--- a/Final Report.docx
+++ b/Final Report.docx
@@ -1466,99 +1466,143 @@
         <w:lastRenderedPageBreak/>
         <w:t>Branding</w:t>
       </w:r>
+      <w:bookmarkStart w:id="2" w:name="_Toc189728136"/>
       <w:bookmarkEnd w:id="1"/>
     </w:p>
-    <w:p/>
     <w:p>
       <w:r>
-        <w:t xml:space="preserve">Discuss logo and </w:t>
-      </w:r>
-      <w:r>
-        <w:t>all.</w:t>
+        <w:t>The design of House of Perfumes was carefully considered to create a visually appealing and professional look that aligns with the brand identity. The website follows a primarily black</w:t>
+      </w:r>
+      <w:r>
+        <w:t xml:space="preserve"> </w:t>
+      </w:r>
+      <w:r>
+        <w:t>and</w:t>
+      </w:r>
+      <w:r>
+        <w:t xml:space="preserve"> </w:t>
+      </w:r>
+      <w:r>
+        <w:t>white theme, which conveys simplicity</w:t>
+      </w:r>
+      <w:r>
+        <w:t xml:space="preserve"> and </w:t>
+      </w:r>
+      <w:r>
+        <w:t xml:space="preserve">professionalism. </w:t>
+      </w:r>
+      <w:r>
+        <w:t>A</w:t>
+      </w:r>
+      <w:r>
+        <w:t xml:space="preserve">fter researching various perfume websites, it was evident that this </w:t>
+      </w:r>
+      <w:r>
+        <w:t>colour</w:t>
+      </w:r>
+      <w:r>
+        <w:t xml:space="preserve"> scheme is widely adopted due to its timeless appeal and ease on the eye.</w:t>
       </w:r>
     </w:p>
     <w:p>
-      <w:pPr>
-        <w:pStyle w:val="Heading2"/>
-      </w:pPr>
-      <w:bookmarkStart w:id="2" w:name="_Toc189728136"/>
-      <w:r>
-        <w:t>Surveys</w:t>
-      </w:r>
-      <w:bookmarkEnd w:id="2"/>
-      <w:r>
-        <w:t> </w:t>
+      <w:r>
+        <w:t>The brand slogan, "House of Perfumes Where Moments Turn to Memories", was crafted to highlight the emotional connection associated with fragrances. Perfumes have the power to evoke memories and emotions, making them more than just a product but an experience. This slogan reinforces the idea that each purchase from House of Perfumes is more than just a transaction. it’s about capturing moments through scent.</w:t>
       </w:r>
     </w:p>
     <w:p>
       <w:r>
-        <w:t>Surveys will be distributed to potential users of the perfume e-commerce website. The questions will focus on preferred website aesthetics, such as colour schemes, layout, product categorization and features like an FAQ. These surveys can be completed in less than 10 minutes, thus making them accessible for a larger audience. </w:t>
+        <w:t>The logo was designed in Canva using a combination of #1a0841 (dark purple) and #ffad5a (golden yellow) to create a sense of luxury. The dark purple represents elegance and the golden-yellow conveys modernity. These colours are complementary on the colour wheel, thus ensuring they contrast well on the logo</w:t>
+      </w:r>
+      <w:r>
+        <w:t>.</w:t>
       </w:r>
     </w:p>
     <w:p>
       <w:r>
-        <w:t>Surveys are effective for understanding user preferences on elements critical to a perfume website, such as how users want to explore products or view scent descriptions. They offer valuable quantitative data from a broad audience, allowing us to identify trends like which layouts are most appealing or what makes shopping for perfumes online easier. Compared to interviews, surveys reach a wider pool of users quickly, making it the most suited option for the users. </w:t>
-      </w:r>
-      <w:r>
-        <w:t xml:space="preserve"> ADD REFERENCES </w:t>
+        <w:t>The colour scheme for the website incorporates #cec4e8(light purple) as the primary colour for light mode and #1a0841 for dark mode. This selection ensures that the website remains visually distinct in both viewing modes while maintaining readability.</w:t>
       </w:r>
     </w:p>
     <w:p>
       <w:pPr>
         <w:pStyle w:val="Heading2"/>
       </w:pPr>
-      <w:bookmarkStart w:id="3" w:name="_Toc189728137"/>
-      <w:r>
-        <w:t>Interviews</w:t>
-      </w:r>
-      <w:bookmarkEnd w:id="3"/>
-      <w:r>
-        <w:t>  </w:t>
+      <w:r>
+        <w:t>Surveys</w:t>
+      </w:r>
+      <w:bookmarkEnd w:id="2"/>
+      <w:r>
+        <w:t> </w:t>
       </w:r>
     </w:p>
     <w:p>
       <w:r>
-        <w:t>Interviews will be conducted with the client to have a better understanding of their branding goals and desired user experience. These interviews will last approximately 2 hours and will cover essential topics such as showcasing high-quality images, reflecting the luxury feel of perfumes and ensuring ease od navigation for customers.  </w:t>
+        <w:t>Surveys will be distributed to potential users of the perfume e-commerce website. The questions will focus on preferred website aesthetics, such as colour schemes, layout, product categorization and features like an FAQ. These surveys can be completed in less than 10 minutes, thus making them accessible for a larger audience. </w:t>
       </w:r>
     </w:p>
     <w:p>
       <w:r>
-        <w:t>Interviews with the client will help provide insight into the client’s preferences. This is helpful as for a perfume website, there is a focus on strong branding and visual appeal. They allow for follow-up questions, ensuring the final website aligns with the brand’s identity. In comparison to surveys, interviews provide more in-depth, tailored insights, making them best suited for understanding the client’s specific needs and vision. </w:t>
+        <w:t>Surveys are effective for understanding user preferences on elements critical to a perfume website, such as how users want to explore products or view scent descriptions. They offer valuable quantitative data from a broad audience, allowing us to identify trends like which layouts are most appealing or what makes shopping for perfumes online easier. Compared to interviews, surveys reach a wider pool of users quickly, making it the most suited option for the users. </w:t>
+      </w:r>
+      <w:r>
+        <w:t xml:space="preserve"> ADD REFERENCES </w:t>
       </w:r>
     </w:p>
     <w:p>
       <w:pPr>
         <w:pStyle w:val="Heading2"/>
       </w:pPr>
-      <w:r>
-        <w:t> </w:t>
-      </w:r>
-      <w:bookmarkStart w:id="4" w:name="_Toc189728138"/>
-      <w:r>
-        <w:t>Prototyping</w:t>
-      </w:r>
-      <w:bookmarkEnd w:id="4"/>
-      <w:r>
-        <w:t> </w:t>
+      <w:bookmarkStart w:id="3" w:name="_Toc189728137"/>
+      <w:r>
+        <w:t>Interviews</w:t>
+      </w:r>
+      <w:bookmarkEnd w:id="3"/>
+      <w:r>
+        <w:t>  </w:t>
       </w:r>
     </w:p>
     <w:p>
       <w:r>
-        <w:t>A basic prototype of the perfume website will be created. it will focus on key pages such as the homepage and product listing. This prototype will primarily focus on the basic design layout, including placeholders for elements like images of perfumes bottles as this will provide a general visual representation of the site.  </w:t>
+        <w:t>Interviews will be conducted with the client to have a better understanding of their branding goals and desired user experience. These interviews will last approximately 2 hours and will cover essential topics such as showcasing high-quality images, reflecting the luxury feel of perfumes and ensuring ease od navigation for customers.  </w:t>
       </w:r>
     </w:p>
     <w:p>
       <w:r>
-        <w:t>A prototype will ensure the client and potential users can visualise the perfume website’s design and flow before full development. This is particularly important for e-commerce perfume sites, where visuals and smooth navigation are critical for user satisfaction. In comparison to other techniques such as document analysis, prototyping provides clear input to adjust and optimize the design.  </w:t>
+        <w:lastRenderedPageBreak/>
+        <w:t>Interviews with the client will help provide insight into the client’s preferences. This is helpful as for a perfume website, there is a focus on strong branding and visual appeal. They allow for follow-up questions, ensuring the final website aligns with the brand’s identity. In comparison to surveys, interviews provide more in-depth, tailored insights, making them best suited for understanding the client’s specific needs and vision. </w:t>
       </w:r>
     </w:p>
     <w:p>
       <w:pPr>
+        <w:pStyle w:val="Heading2"/>
+      </w:pPr>
+      <w:r>
+        <w:t> </w:t>
+      </w:r>
+      <w:bookmarkStart w:id="4" w:name="_Toc189728138"/>
+      <w:r>
+        <w:t>Prototyping</w:t>
+      </w:r>
+      <w:bookmarkEnd w:id="4"/>
+      <w:r>
+        <w:t> </w:t>
+      </w:r>
+    </w:p>
+    <w:p>
+      <w:r>
+        <w:t>A basic prototype of the perfume website will be created. it will focus on key pages such as the homepage and product listing. This prototype will primarily focus on the basic design layout, including placeholders for elements like images of perfumes bottles as this will provide a general visual representation of the site.  </w:t>
+      </w:r>
+    </w:p>
+    <w:p>
+      <w:r>
+        <w:t>A prototype will ensure the client and potential users can visualise the perfume website’s design and flow before full development. This is particularly important for e-commerce perfume sites, where visuals and smooth navigation are critical for user satisfaction. In comparison to other techniques such as document analysis, prototyping provides clear input to adjust and optimize the design.  </w:t>
+      </w:r>
+    </w:p>
+    <w:p>
+      <w:pPr>
         <w:pStyle w:val="Heading1"/>
       </w:pPr>
       <w:bookmarkStart w:id="5" w:name="_Toc189728139"/>
       <w:r>
-        <w:lastRenderedPageBreak/>
         <w:t>Web Technologies</w:t>
       </w:r>
       <w:bookmarkEnd w:id="5"/>
@@ -1640,7 +1684,11 @@
     </w:p>
     <w:p>
       <w:r>
-        <w:t>These technologies were chosen for their efficiency and compatibility. HTML, CSS, and JavaScript form the foundation of front-end development. Bootstrap streamlined the design process, while Leaflet.js enhanced functionality by providing seamlessly integrated mapping features without excessive resource consumption. These technologies worked together to produce a structured, visually appealing and interactive e-commerce platform.</w:t>
+        <w:t xml:space="preserve">These technologies were chosen for their efficiency and compatibility. HTML, CSS, and JavaScript form the foundation of front-end development. Bootstrap streamlined the design process, while Leaflet.js enhanced functionality by providing seamlessly integrated mapping features without excessive resource consumption. These </w:t>
+      </w:r>
+      <w:r>
+        <w:lastRenderedPageBreak/>
+        <w:t>technologies worked together to produce a structured, visually appealing and interactive e-commerce platform.</w:t>
       </w:r>
     </w:p>
     <w:p>
@@ -1704,7 +1752,6 @@
     </w:p>
     <w:p>
       <w:r>
-        <w:lastRenderedPageBreak/>
         <w:t>The website currently includes two breakpoints at ___</w:t>
       </w:r>
       <w:proofErr w:type="spellStart"/>
@@ -1827,16 +1874,16 @@
         <w:tblLook w:val="04A0" w:firstRow="1" w:lastRow="0" w:firstColumn="1" w:lastColumn="0" w:noHBand="0" w:noVBand="1"/>
       </w:tblPr>
       <w:tblGrid>
-        <w:gridCol w:w="1066"/>
-        <w:gridCol w:w="2281"/>
-        <w:gridCol w:w="1825"/>
-        <w:gridCol w:w="1448"/>
-        <w:gridCol w:w="1676"/>
+        <w:gridCol w:w="1067"/>
+        <w:gridCol w:w="2090"/>
+        <w:gridCol w:w="1807"/>
+        <w:gridCol w:w="1718"/>
+        <w:gridCol w:w="1614"/>
       </w:tblGrid>
       <w:tr>
         <w:tc>
           <w:tcPr>
-            <w:tcW w:w="835" w:type="dxa"/>
+            <w:tcW w:w="1067" w:type="dxa"/>
           </w:tcPr>
           <w:p>
             <w:pPr>
@@ -1850,7 +1897,7 @@
         </w:tc>
         <w:tc>
           <w:tcPr>
-            <w:tcW w:w="2430" w:type="dxa"/>
+            <w:tcW w:w="2090" w:type="dxa"/>
           </w:tcPr>
           <w:p>
             <w:pPr>
@@ -1864,7 +1911,7 @@
         </w:tc>
         <w:tc>
           <w:tcPr>
-            <w:tcW w:w="1860" w:type="dxa"/>
+            <w:tcW w:w="1807" w:type="dxa"/>
           </w:tcPr>
           <w:p>
             <w:pPr>
@@ -1878,7 +1925,7 @@
         </w:tc>
         <w:tc>
           <w:tcPr>
-            <w:tcW w:w="1448" w:type="dxa"/>
+            <w:tcW w:w="1718" w:type="dxa"/>
           </w:tcPr>
           <w:p>
             <w:pPr>
@@ -1892,7 +1939,7 @@
         </w:tc>
         <w:tc>
           <w:tcPr>
-            <w:tcW w:w="1723" w:type="dxa"/>
+            <w:tcW w:w="1614" w:type="dxa"/>
           </w:tcPr>
           <w:p>
             <w:pPr>
@@ -1908,7 +1955,7 @@
       <w:tr>
         <w:tc>
           <w:tcPr>
-            <w:tcW w:w="835" w:type="dxa"/>
+            <w:tcW w:w="1067" w:type="dxa"/>
           </w:tcPr>
           <w:p>
             <w:pPr>
@@ -1922,54 +1969,79 @@
         </w:tc>
         <w:tc>
           <w:tcPr>
-            <w:tcW w:w="2430" w:type="dxa"/>
-          </w:tcPr>
-          <w:p>
-            <w:pPr>
-              <w:pStyle w:val="ListParagraph"/>
-              <w:ind w:left="0"/>
-            </w:pPr>
-            <w:r>
-              <w:t>Ensure the website is working across different browsers.</w:t>
-            </w:r>
-          </w:p>
-        </w:tc>
-        <w:tc>
-          <w:tcPr>
-            <w:tcW w:w="1860" w:type="dxa"/>
-          </w:tcPr>
-          <w:p>
-            <w:pPr>
-              <w:pStyle w:val="ListParagraph"/>
-              <w:ind w:left="0"/>
-            </w:pPr>
-            <w:r>
-              <w:t>House of Perfumes was opened and testing on Google Chrome, Safari and Microsoft Edge to check compatibility.</w:t>
-            </w:r>
-          </w:p>
-        </w:tc>
-        <w:tc>
-          <w:tcPr>
-            <w:tcW w:w="1448" w:type="dxa"/>
-          </w:tcPr>
-          <w:p>
-            <w:pPr>
-              <w:pStyle w:val="ListParagraph"/>
-              <w:ind w:left="0"/>
-            </w:pPr>
-          </w:p>
-        </w:tc>
-        <w:tc>
-          <w:tcPr>
-            <w:tcW w:w="1723" w:type="dxa"/>
-          </w:tcPr>
-          <w:p>
-            <w:pPr>
-              <w:pStyle w:val="ListParagraph"/>
-              <w:ind w:left="0"/>
-            </w:pPr>
-            <w:r>
-              <w:t>The website functioned correctly on all tested browsers</w:t>
+            <w:tcW w:w="2090" w:type="dxa"/>
+          </w:tcPr>
+          <w:p>
+            <w:pPr>
+              <w:pStyle w:val="ListParagraph"/>
+              <w:ind w:left="0"/>
+            </w:pPr>
+            <w:r>
+              <w:t xml:space="preserve">Ensure the website is </w:t>
+            </w:r>
+            <w:r>
+              <w:lastRenderedPageBreak/>
+              <w:t>working across different browsers.</w:t>
+            </w:r>
+          </w:p>
+        </w:tc>
+        <w:tc>
+          <w:tcPr>
+            <w:tcW w:w="1807" w:type="dxa"/>
+          </w:tcPr>
+          <w:p>
+            <w:pPr>
+              <w:pStyle w:val="ListParagraph"/>
+              <w:ind w:left="0"/>
+            </w:pPr>
+            <w:r>
+              <w:lastRenderedPageBreak/>
+              <w:t xml:space="preserve">I will open the website on </w:t>
+            </w:r>
+            <w:r>
+              <w:lastRenderedPageBreak/>
+              <w:t>Google</w:t>
+            </w:r>
+            <w:r>
+              <w:t xml:space="preserve"> Chrome, Safari and Microsoft Edge to check compatibility.</w:t>
+            </w:r>
+          </w:p>
+        </w:tc>
+        <w:tc>
+          <w:tcPr>
+            <w:tcW w:w="1718" w:type="dxa"/>
+          </w:tcPr>
+          <w:p>
+            <w:pPr>
+              <w:pStyle w:val="ListParagraph"/>
+              <w:ind w:left="0"/>
+            </w:pPr>
+            <w:r>
+              <w:lastRenderedPageBreak/>
+              <w:t xml:space="preserve">The website should </w:t>
+            </w:r>
+            <w:r>
+              <w:lastRenderedPageBreak/>
+              <w:t>function correctly on all tested browsers</w:t>
+            </w:r>
+          </w:p>
+        </w:tc>
+        <w:tc>
+          <w:tcPr>
+            <w:tcW w:w="1614" w:type="dxa"/>
+          </w:tcPr>
+          <w:p>
+            <w:pPr>
+              <w:pStyle w:val="ListParagraph"/>
+              <w:ind w:left="0"/>
+            </w:pPr>
+            <w:r>
+              <w:lastRenderedPageBreak/>
+              <w:t xml:space="preserve">The website functioned </w:t>
+            </w:r>
+            <w:r>
+              <w:lastRenderedPageBreak/>
+              <w:t>correctly on all tested browsers</w:t>
             </w:r>
           </w:p>
         </w:tc>
@@ -1977,21 +2049,22 @@
       <w:tr>
         <w:tc>
           <w:tcPr>
-            <w:tcW w:w="835" w:type="dxa"/>
-          </w:tcPr>
-          <w:p>
-            <w:pPr>
-              <w:pStyle w:val="ListParagraph"/>
-              <w:ind w:left="0"/>
-            </w:pPr>
-            <w:r>
+            <w:tcW w:w="1067" w:type="dxa"/>
+          </w:tcPr>
+          <w:p>
+            <w:pPr>
+              <w:pStyle w:val="ListParagraph"/>
+              <w:ind w:left="0"/>
+            </w:pPr>
+            <w:r>
+              <w:lastRenderedPageBreak/>
               <w:t>2</w:t>
             </w:r>
           </w:p>
         </w:tc>
         <w:tc>
           <w:tcPr>
-            <w:tcW w:w="2430" w:type="dxa"/>
+            <w:tcW w:w="2090" w:type="dxa"/>
           </w:tcPr>
           <w:p>
             <w:pPr>
@@ -2005,32 +2078,41 @@
         </w:tc>
         <w:tc>
           <w:tcPr>
-            <w:tcW w:w="1860" w:type="dxa"/>
-          </w:tcPr>
-          <w:p>
-            <w:pPr>
-              <w:pStyle w:val="ListParagraph"/>
-              <w:ind w:left="0"/>
-            </w:pPr>
-            <w:r>
-              <w:t>House of Perfumes was viewed on a laptop, mobile phone and a desktop to verify the responsive design</w:t>
-            </w:r>
-          </w:p>
-        </w:tc>
-        <w:tc>
-          <w:tcPr>
-            <w:tcW w:w="1448" w:type="dxa"/>
-          </w:tcPr>
-          <w:p>
-            <w:pPr>
-              <w:pStyle w:val="ListParagraph"/>
-              <w:ind w:left="0"/>
-            </w:pPr>
-          </w:p>
-        </w:tc>
-        <w:tc>
-          <w:tcPr>
-            <w:tcW w:w="1723" w:type="dxa"/>
+            <w:tcW w:w="1807" w:type="dxa"/>
+          </w:tcPr>
+          <w:p>
+            <w:pPr>
+              <w:pStyle w:val="ListParagraph"/>
+              <w:ind w:left="0"/>
+            </w:pPr>
+            <w:r>
+              <w:t>I will view the website</w:t>
+            </w:r>
+            <w:r>
+              <w:t xml:space="preserve"> on a laptop, mobile phone and a desktop to verify the responsive design</w:t>
+            </w:r>
+          </w:p>
+        </w:tc>
+        <w:tc>
+          <w:tcPr>
+            <w:tcW w:w="1718" w:type="dxa"/>
+          </w:tcPr>
+          <w:p>
+            <w:pPr>
+              <w:pStyle w:val="ListParagraph"/>
+              <w:ind w:left="0"/>
+            </w:pPr>
+            <w:r>
+              <w:t xml:space="preserve">The website’s layout </w:t>
+            </w:r>
+            <w:r>
+              <w:t>should adapt correctly.</w:t>
+            </w:r>
+          </w:p>
+        </w:tc>
+        <w:tc>
+          <w:tcPr>
+            <w:tcW w:w="1614" w:type="dxa"/>
           </w:tcPr>
           <w:p>
             <w:pPr>
@@ -2046,7 +2128,7 @@
       <w:tr>
         <w:tc>
           <w:tcPr>
-            <w:tcW w:w="835" w:type="dxa"/>
+            <w:tcW w:w="1067" w:type="dxa"/>
           </w:tcPr>
           <w:p>
             <w:pPr>
@@ -2060,67 +2142,63 @@
         </w:tc>
         <w:tc>
           <w:tcPr>
-            <w:tcW w:w="2430" w:type="dxa"/>
-          </w:tcPr>
-          <w:p>
-            <w:pPr>
-              <w:pStyle w:val="ListParagraph"/>
-              <w:ind w:left="0"/>
-            </w:pPr>
-            <w:r>
-              <w:t xml:space="preserve">Check the functionality of the navigational links to </w:t>
-            </w:r>
-            <w:r>
-              <w:lastRenderedPageBreak/>
-              <w:t>see if they take the user to the appropriate page.</w:t>
-            </w:r>
-          </w:p>
-        </w:tc>
-        <w:tc>
-          <w:tcPr>
-            <w:tcW w:w="1860" w:type="dxa"/>
-          </w:tcPr>
-          <w:p>
-            <w:pPr>
-              <w:pStyle w:val="ListParagraph"/>
-              <w:ind w:left="0"/>
-            </w:pPr>
-            <w:r>
-              <w:lastRenderedPageBreak/>
-              <w:t xml:space="preserve">Clicked on all menu items and buttons to </w:t>
-            </w:r>
-            <w:r>
-              <w:lastRenderedPageBreak/>
-              <w:t>confirm they direct users to the correct pages.</w:t>
-            </w:r>
-          </w:p>
-        </w:tc>
-        <w:tc>
-          <w:tcPr>
-            <w:tcW w:w="1448" w:type="dxa"/>
-          </w:tcPr>
-          <w:p>
-            <w:pPr>
-              <w:pStyle w:val="ListParagraph"/>
-              <w:ind w:left="0"/>
-            </w:pPr>
-          </w:p>
-        </w:tc>
-        <w:tc>
-          <w:tcPr>
-            <w:tcW w:w="1723" w:type="dxa"/>
-          </w:tcPr>
-          <w:p>
-            <w:pPr>
-              <w:pStyle w:val="ListParagraph"/>
-              <w:ind w:left="0"/>
-            </w:pPr>
-            <w:r>
-              <w:t xml:space="preserve">There were no broken links found, and all </w:t>
-            </w:r>
-            <w:r>
-              <w:lastRenderedPageBreak/>
-              <w:t>links directed users to the appropriate page.</w:t>
+            <w:tcW w:w="2090" w:type="dxa"/>
+          </w:tcPr>
+          <w:p>
+            <w:pPr>
+              <w:pStyle w:val="ListParagraph"/>
+              <w:ind w:left="0"/>
+            </w:pPr>
+            <w:r>
+              <w:t>Check the functionality of the navigational links to see if they take the user to the appropriate page.</w:t>
+            </w:r>
+          </w:p>
+        </w:tc>
+        <w:tc>
+          <w:tcPr>
+            <w:tcW w:w="1807" w:type="dxa"/>
+          </w:tcPr>
+          <w:p>
+            <w:pPr>
+              <w:pStyle w:val="ListParagraph"/>
+              <w:ind w:left="0"/>
+            </w:pPr>
+            <w:r>
+              <w:t>Clicked on all menu items and buttons to confirm they direct users to the correct pages.</w:t>
+            </w:r>
+          </w:p>
+        </w:tc>
+        <w:tc>
+          <w:tcPr>
+            <w:tcW w:w="1718" w:type="dxa"/>
+          </w:tcPr>
+          <w:p>
+            <w:pPr>
+              <w:pStyle w:val="ListParagraph"/>
+              <w:ind w:left="0"/>
+            </w:pPr>
+            <w:r>
+              <w:t>There should be no broken links, and all links should direct the user to the appropriate page.</w:t>
+            </w:r>
+          </w:p>
+        </w:tc>
+        <w:tc>
+          <w:tcPr>
+            <w:tcW w:w="1614" w:type="dxa"/>
+          </w:tcPr>
+          <w:p>
+            <w:pPr>
+              <w:pStyle w:val="ListParagraph"/>
+              <w:ind w:left="0"/>
+            </w:pPr>
+            <w:r>
+              <w:t xml:space="preserve">There were no broken links found, and all links directed </w:t>
+            </w:r>
+            <w:r>
+              <w:t>me</w:t>
+            </w:r>
+            <w:r>
+              <w:t xml:space="preserve"> to the appropriate page.</w:t>
             </w:r>
           </w:p>
         </w:tc>
@@ -2128,22 +2206,21 @@
       <w:tr>
         <w:tc>
           <w:tcPr>
-            <w:tcW w:w="835" w:type="dxa"/>
-          </w:tcPr>
-          <w:p>
-            <w:pPr>
-              <w:pStyle w:val="ListParagraph"/>
-              <w:ind w:left="0"/>
-            </w:pPr>
-            <w:r>
-              <w:lastRenderedPageBreak/>
+            <w:tcW w:w="1067" w:type="dxa"/>
+          </w:tcPr>
+          <w:p>
+            <w:pPr>
+              <w:pStyle w:val="ListParagraph"/>
+              <w:ind w:left="0"/>
+            </w:pPr>
+            <w:r>
               <w:t>4</w:t>
             </w:r>
           </w:p>
         </w:tc>
         <w:tc>
           <w:tcPr>
-            <w:tcW w:w="2430" w:type="dxa"/>
+            <w:tcW w:w="2090" w:type="dxa"/>
           </w:tcPr>
           <w:p>
             <w:pPr>
@@ -2157,7 +2234,7 @@
         </w:tc>
         <w:tc>
           <w:tcPr>
-            <w:tcW w:w="1860" w:type="dxa"/>
+            <w:tcW w:w="1807" w:type="dxa"/>
           </w:tcPr>
           <w:p>
             <w:pPr>
@@ -2171,18 +2248,21 @@
         </w:tc>
         <w:tc>
           <w:tcPr>
-            <w:tcW w:w="1448" w:type="dxa"/>
-          </w:tcPr>
-          <w:p>
-            <w:pPr>
-              <w:pStyle w:val="ListParagraph"/>
-              <w:ind w:left="0"/>
-            </w:pPr>
-          </w:p>
-        </w:tc>
-        <w:tc>
-          <w:tcPr>
-            <w:tcW w:w="1723" w:type="dxa"/>
+            <w:tcW w:w="1718" w:type="dxa"/>
+          </w:tcPr>
+          <w:p>
+            <w:pPr>
+              <w:pStyle w:val="ListParagraph"/>
+              <w:ind w:left="0"/>
+            </w:pPr>
+            <w:r>
+              <w:t>Dark mode should apply correctly across all pages.</w:t>
+            </w:r>
+          </w:p>
+        </w:tc>
+        <w:tc>
+          <w:tcPr>
+            <w:tcW w:w="1614" w:type="dxa"/>
           </w:tcPr>
           <w:p>
             <w:pPr>
@@ -2198,7 +2278,7 @@
       <w:tr>
         <w:tc>
           <w:tcPr>
-            <w:tcW w:w="835" w:type="dxa"/>
+            <w:tcW w:w="1067" w:type="dxa"/>
           </w:tcPr>
           <w:p>
             <w:pPr>
@@ -2212,7 +2292,7 @@
         </w:tc>
         <w:tc>
           <w:tcPr>
-            <w:tcW w:w="2430" w:type="dxa"/>
+            <w:tcW w:w="2090" w:type="dxa"/>
           </w:tcPr>
           <w:p>
             <w:pPr>
@@ -2234,32 +2314,81 @@
         </w:tc>
         <w:tc>
           <w:tcPr>
-            <w:tcW w:w="1860" w:type="dxa"/>
-          </w:tcPr>
-          <w:p>
-            <w:pPr>
-              <w:pStyle w:val="ListParagraph"/>
-              <w:ind w:left="0"/>
-            </w:pPr>
-            <w:r>
-              <w:t>I used the inspect element and made my website responsive so I was able to change the size to below 992px. The hamburger menu should appear and I should be able to access my nav bar once I click on the hamburger menu.</w:t>
-            </w:r>
-          </w:p>
-        </w:tc>
-        <w:tc>
-          <w:tcPr>
-            <w:tcW w:w="1448" w:type="dxa"/>
-          </w:tcPr>
-          <w:p>
-            <w:pPr>
-              <w:pStyle w:val="ListParagraph"/>
-              <w:ind w:left="0"/>
-            </w:pPr>
-          </w:p>
-        </w:tc>
-        <w:tc>
-          <w:tcPr>
-            <w:tcW w:w="1723" w:type="dxa"/>
+            <w:tcW w:w="1807" w:type="dxa"/>
+          </w:tcPr>
+          <w:p>
+            <w:pPr>
+              <w:pStyle w:val="ListParagraph"/>
+              <w:ind w:left="0"/>
+            </w:pPr>
+            <w:r>
+              <w:t xml:space="preserve">Check the hamburger menu can be viewed and accessed when the screen is smaller than 992 </w:t>
+            </w:r>
+            <w:proofErr w:type="spellStart"/>
+            <w:r>
+              <w:t>px</w:t>
+            </w:r>
+            <w:proofErr w:type="spellEnd"/>
+            <w:r>
+              <w:t>.</w:t>
+            </w:r>
+          </w:p>
+        </w:tc>
+        <w:tc>
+          <w:tcPr>
+            <w:tcW w:w="1718" w:type="dxa"/>
+          </w:tcPr>
+          <w:p>
+            <w:pPr>
+              <w:pStyle w:val="ListParagraph"/>
+              <w:ind w:left="0"/>
+            </w:pPr>
+            <w:r>
+              <w:t xml:space="preserve">The hamburger menu </w:t>
+            </w:r>
+            <w:r>
+              <w:t xml:space="preserve">should appear </w:t>
+            </w:r>
+            <w:r>
+              <w:t xml:space="preserve">once the screen </w:t>
+            </w:r>
+            <w:r>
+              <w:t>is</w:t>
+            </w:r>
+            <w:r>
+              <w:t xml:space="preserve"> smaller than 992 </w:t>
+            </w:r>
+            <w:proofErr w:type="spellStart"/>
+            <w:r>
+              <w:t>px</w:t>
+            </w:r>
+            <w:proofErr w:type="spellEnd"/>
+            <w:r>
+              <w:t xml:space="preserve"> </w:t>
+            </w:r>
+            <w:r>
+              <w:t>and the user should be able to</w:t>
+            </w:r>
+            <w:r>
+              <w:t xml:space="preserve"> access and use the nav bar once </w:t>
+            </w:r>
+            <w:r>
+              <w:t>they</w:t>
+            </w:r>
+            <w:r>
+              <w:t xml:space="preserve"> click</w:t>
+            </w:r>
+            <w:r>
+              <w:t xml:space="preserve"> </w:t>
+            </w:r>
+            <w:r>
+              <w:t>on it.</w:t>
+            </w:r>
+          </w:p>
+        </w:tc>
+        <w:tc>
+          <w:tcPr>
+            <w:tcW w:w="1614" w:type="dxa"/>
           </w:tcPr>
           <w:p>
             <w:pPr>
@@ -2283,7 +2412,7 @@
       <w:tr>
         <w:tc>
           <w:tcPr>
-            <w:tcW w:w="835" w:type="dxa"/>
+            <w:tcW w:w="1067" w:type="dxa"/>
           </w:tcPr>
           <w:p>
             <w:pPr>
@@ -2297,7 +2426,7 @@
         </w:tc>
         <w:tc>
           <w:tcPr>
-            <w:tcW w:w="2430" w:type="dxa"/>
+            <w:tcW w:w="2090" w:type="dxa"/>
           </w:tcPr>
           <w:p>
             <w:pPr>
@@ -2307,33 +2436,492 @@
             <w:r>
               <w:t xml:space="preserve">Check if the carousel </w:t>
             </w:r>
-          </w:p>
-        </w:tc>
-        <w:tc>
-          <w:tcPr>
-            <w:tcW w:w="1860" w:type="dxa"/>
-          </w:tcPr>
-          <w:p>
-            <w:pPr>
-              <w:pStyle w:val="ListParagraph"/>
-              <w:ind w:left="0"/>
-            </w:pPr>
-          </w:p>
-        </w:tc>
-        <w:tc>
-          <w:tcPr>
-            <w:tcW w:w="1448" w:type="dxa"/>
-          </w:tcPr>
-          <w:p>
-            <w:pPr>
-              <w:pStyle w:val="ListParagraph"/>
-              <w:ind w:left="0"/>
-            </w:pPr>
-          </w:p>
-        </w:tc>
-        <w:tc>
-          <w:tcPr>
-            <w:tcW w:w="1723" w:type="dxa"/>
+            <w:r>
+              <w:t>functions correctly.</w:t>
+            </w:r>
+          </w:p>
+        </w:tc>
+        <w:tc>
+          <w:tcPr>
+            <w:tcW w:w="1807" w:type="dxa"/>
+          </w:tcPr>
+          <w:p>
+            <w:pPr>
+              <w:pStyle w:val="ListParagraph"/>
+              <w:ind w:left="0"/>
+            </w:pPr>
+            <w:r>
+              <w:t xml:space="preserve">Click on the arrows of the carousel to </w:t>
+            </w:r>
+            <w:r>
+              <w:t>go to the next and previous image</w:t>
+            </w:r>
+          </w:p>
+        </w:tc>
+        <w:tc>
+          <w:tcPr>
+            <w:tcW w:w="1718" w:type="dxa"/>
+          </w:tcPr>
+          <w:p>
+            <w:pPr>
+              <w:pStyle w:val="ListParagraph"/>
+              <w:ind w:left="0"/>
+            </w:pPr>
+            <w:r>
+              <w:t xml:space="preserve">There should be a smooth transition between the images as the </w:t>
+            </w:r>
+            <w:r>
+              <w:lastRenderedPageBreak/>
+              <w:t>user clicks on the arrows.</w:t>
+            </w:r>
+          </w:p>
+        </w:tc>
+        <w:tc>
+          <w:tcPr>
+            <w:tcW w:w="1614" w:type="dxa"/>
+          </w:tcPr>
+          <w:p>
+            <w:pPr>
+              <w:pStyle w:val="ListParagraph"/>
+              <w:ind w:left="0"/>
+            </w:pPr>
+            <w:r>
+              <w:lastRenderedPageBreak/>
+              <w:t xml:space="preserve">There was a smooth transition between the images when </w:t>
+            </w:r>
+            <w:r>
+              <w:lastRenderedPageBreak/>
+              <w:t>I clicked on the arrows.</w:t>
+            </w:r>
+          </w:p>
+        </w:tc>
+      </w:tr>
+      <w:tr>
+        <w:tc>
+          <w:tcPr>
+            <w:tcW w:w="1067" w:type="dxa"/>
+          </w:tcPr>
+          <w:p>
+            <w:pPr>
+              <w:pStyle w:val="ListParagraph"/>
+              <w:ind w:left="0"/>
+            </w:pPr>
+            <w:r>
+              <w:lastRenderedPageBreak/>
+              <w:t>6</w:t>
+            </w:r>
+          </w:p>
+        </w:tc>
+        <w:tc>
+          <w:tcPr>
+            <w:tcW w:w="2090" w:type="dxa"/>
+          </w:tcPr>
+          <w:p>
+            <w:pPr>
+              <w:pStyle w:val="ListParagraph"/>
+              <w:ind w:left="0"/>
+            </w:pPr>
+            <w:r>
+              <w:t xml:space="preserve">Check the menu cards </w:t>
+            </w:r>
+            <w:r>
+              <w:t>work</w:t>
+            </w:r>
+            <w:r>
+              <w:t xml:space="preserve"> on the home page</w:t>
+            </w:r>
+          </w:p>
+        </w:tc>
+        <w:tc>
+          <w:tcPr>
+            <w:tcW w:w="1807" w:type="dxa"/>
+          </w:tcPr>
+          <w:p>
+            <w:pPr>
+              <w:pStyle w:val="ListParagraph"/>
+              <w:ind w:left="0"/>
+            </w:pPr>
+            <w:r>
+              <w:t>Click on the menu cards to see what happens.</w:t>
+            </w:r>
+          </w:p>
+        </w:tc>
+        <w:tc>
+          <w:tcPr>
+            <w:tcW w:w="1718" w:type="dxa"/>
+          </w:tcPr>
+          <w:p>
+            <w:pPr>
+              <w:pStyle w:val="ListParagraph"/>
+              <w:ind w:left="0"/>
+            </w:pPr>
+            <w:r>
+              <w:t xml:space="preserve">It should </w:t>
+            </w:r>
+            <w:r>
+              <w:t>direct me to the appropriate page.</w:t>
+            </w:r>
+          </w:p>
+        </w:tc>
+        <w:tc>
+          <w:tcPr>
+            <w:tcW w:w="1614" w:type="dxa"/>
+          </w:tcPr>
+          <w:p>
+            <w:pPr>
+              <w:pStyle w:val="ListParagraph"/>
+              <w:ind w:left="0"/>
+            </w:pPr>
+            <w:r>
+              <w:t>It directed me to the appropriate page once I clicked on the menu cards.</w:t>
+            </w:r>
+          </w:p>
+        </w:tc>
+      </w:tr>
+      <w:tr>
+        <w:tc>
+          <w:tcPr>
+            <w:tcW w:w="1067" w:type="dxa"/>
+          </w:tcPr>
+          <w:p>
+            <w:pPr>
+              <w:pStyle w:val="ListParagraph"/>
+              <w:ind w:left="0"/>
+            </w:pPr>
+            <w:r>
+              <w:t>10</w:t>
+            </w:r>
+          </w:p>
+        </w:tc>
+        <w:tc>
+          <w:tcPr>
+            <w:tcW w:w="2090" w:type="dxa"/>
+          </w:tcPr>
+          <w:p>
+            <w:pPr>
+              <w:pStyle w:val="ListParagraph"/>
+              <w:ind w:left="0"/>
+            </w:pPr>
+            <w:r>
+              <w:t>Check the footer PDF links work</w:t>
+            </w:r>
+          </w:p>
+        </w:tc>
+        <w:tc>
+          <w:tcPr>
+            <w:tcW w:w="1807" w:type="dxa"/>
+          </w:tcPr>
+          <w:p>
+            <w:pPr>
+              <w:pStyle w:val="ListParagraph"/>
+              <w:ind w:left="0"/>
+            </w:pPr>
+            <w:r>
+              <w:t xml:space="preserve">Click on the links in the footer to see if </w:t>
+            </w:r>
+            <w:r>
+              <w:t>its corresponding PDF</w:t>
+            </w:r>
+            <w:r>
+              <w:t xml:space="preserve"> shows up</w:t>
+            </w:r>
+          </w:p>
+        </w:tc>
+        <w:tc>
+          <w:tcPr>
+            <w:tcW w:w="1718" w:type="dxa"/>
+          </w:tcPr>
+          <w:p>
+            <w:pPr>
+              <w:pStyle w:val="ListParagraph"/>
+              <w:ind w:left="0"/>
+            </w:pPr>
+            <w:r>
+              <w:t>The corresponding PDF should show up once the links</w:t>
+            </w:r>
+            <w:r>
+              <w:t xml:space="preserve"> in the footer are clicked.</w:t>
+            </w:r>
+          </w:p>
+        </w:tc>
+        <w:tc>
+          <w:tcPr>
+            <w:tcW w:w="1614" w:type="dxa"/>
+          </w:tcPr>
+          <w:p>
+            <w:pPr>
+              <w:pStyle w:val="ListParagraph"/>
+              <w:ind w:left="0"/>
+            </w:pPr>
+            <w:r>
+              <w:t>I was able to view the PDF’s when I clicked on the links in the footer.</w:t>
+            </w:r>
+          </w:p>
+        </w:tc>
+      </w:tr>
+      <w:tr>
+        <w:tc>
+          <w:tcPr>
+            <w:tcW w:w="1067" w:type="dxa"/>
+          </w:tcPr>
+          <w:p>
+            <w:pPr>
+              <w:pStyle w:val="ListParagraph"/>
+              <w:ind w:left="0"/>
+            </w:pPr>
+            <w:r>
+              <w:t>11</w:t>
+            </w:r>
+          </w:p>
+        </w:tc>
+        <w:tc>
+          <w:tcPr>
+            <w:tcW w:w="2090" w:type="dxa"/>
+          </w:tcPr>
+          <w:p>
+            <w:pPr>
+              <w:pStyle w:val="ListParagraph"/>
+              <w:ind w:left="0"/>
+            </w:pPr>
+            <w:r>
+              <w:t xml:space="preserve">Check </w:t>
+            </w:r>
+            <w:r>
+              <w:t>t</w:t>
+            </w:r>
+            <w:r>
+              <w:t xml:space="preserve">he for him, for her and gift sets product pages </w:t>
+            </w:r>
+            <w:r>
+              <w:t>are working</w:t>
+            </w:r>
+          </w:p>
+        </w:tc>
+        <w:tc>
+          <w:tcPr>
+            <w:tcW w:w="1807" w:type="dxa"/>
+          </w:tcPr>
+          <w:p>
+            <w:pPr>
+              <w:pStyle w:val="ListParagraph"/>
+              <w:ind w:left="0"/>
+            </w:pPr>
+            <w:r>
+              <w:t xml:space="preserve">Click on the products within these pages to see if it </w:t>
+            </w:r>
+            <w:r>
+              <w:t>opens</w:t>
+            </w:r>
+            <w:r>
+              <w:t xml:space="preserve"> its corresponding </w:t>
+            </w:r>
+            <w:r>
+              <w:t>product individual pages</w:t>
+            </w:r>
+          </w:p>
+        </w:tc>
+        <w:tc>
+          <w:tcPr>
+            <w:tcW w:w="1718" w:type="dxa"/>
+          </w:tcPr>
+          <w:p>
+            <w:pPr>
+              <w:pStyle w:val="ListParagraph"/>
+              <w:ind w:left="0"/>
+            </w:pPr>
+            <w:r>
+              <w:t>The products within these product pages should open their corresponding product individual pages.</w:t>
+            </w:r>
+          </w:p>
+        </w:tc>
+        <w:tc>
+          <w:tcPr>
+            <w:tcW w:w="1614" w:type="dxa"/>
+          </w:tcPr>
+          <w:p>
+            <w:pPr>
+              <w:pStyle w:val="ListParagraph"/>
+              <w:ind w:left="0"/>
+            </w:pPr>
+            <w:r>
+              <w:t xml:space="preserve">I was able to </w:t>
+            </w:r>
+            <w:r>
+              <w:t>open</w:t>
+            </w:r>
+            <w:r>
+              <w:t xml:space="preserve"> the product individual pages by clicking on the products in the product pages.</w:t>
+            </w:r>
+          </w:p>
+        </w:tc>
+      </w:tr>
+      <w:tr>
+        <w:tc>
+          <w:tcPr>
+            <w:tcW w:w="1067" w:type="dxa"/>
+          </w:tcPr>
+          <w:p>
+            <w:pPr>
+              <w:pStyle w:val="ListParagraph"/>
+              <w:ind w:left="0"/>
+            </w:pPr>
+            <w:r>
+              <w:t>12</w:t>
+            </w:r>
+          </w:p>
+        </w:tc>
+        <w:tc>
+          <w:tcPr>
+            <w:tcW w:w="2090" w:type="dxa"/>
+          </w:tcPr>
+          <w:p>
+            <w:pPr>
+              <w:pStyle w:val="ListParagraph"/>
+              <w:ind w:left="0"/>
+            </w:pPr>
+            <w:r>
+              <w:t>Check functionality of size) if applicable</w:t>
+            </w:r>
+            <w:proofErr w:type="gramStart"/>
+            <w:r>
+              <w:t>) ,</w:t>
+            </w:r>
+            <w:proofErr w:type="gramEnd"/>
+            <w:r>
+              <w:t xml:space="preserve"> quantity and add to basket button in the individual product pages</w:t>
+            </w:r>
+          </w:p>
+        </w:tc>
+        <w:tc>
+          <w:tcPr>
+            <w:tcW w:w="1807" w:type="dxa"/>
+          </w:tcPr>
+          <w:p>
+            <w:pPr>
+              <w:pStyle w:val="ListParagraph"/>
+              <w:ind w:left="0"/>
+            </w:pPr>
+            <w:r>
+              <w:t>Click on the different sizes, adjust quantity and add the product to basked.</w:t>
+            </w:r>
+          </w:p>
+        </w:tc>
+        <w:tc>
+          <w:tcPr>
+            <w:tcW w:w="1718" w:type="dxa"/>
+          </w:tcPr>
+          <w:p>
+            <w:pPr>
+              <w:pStyle w:val="ListParagraph"/>
+              <w:ind w:left="0"/>
+            </w:pPr>
+            <w:r>
+              <w:t>The price should adjust depending on the different sizes and quantity. A message should pop up saying “</w:t>
+            </w:r>
+            <w:r>
+              <w:t>Added 1 item(s) to the basket.</w:t>
+            </w:r>
+            <w:r>
+              <w:t>”, once the user clicks on the add to basket button.</w:t>
+            </w:r>
+          </w:p>
+        </w:tc>
+        <w:tc>
+          <w:tcPr>
+            <w:tcW w:w="1614" w:type="dxa"/>
+          </w:tcPr>
+          <w:p>
+            <w:pPr>
+              <w:pStyle w:val="ListParagraph"/>
+              <w:ind w:left="0"/>
+            </w:pPr>
+            <w:r>
+              <w:t>The price</w:t>
+            </w:r>
+            <w:r>
+              <w:t xml:space="preserve"> </w:t>
+            </w:r>
+            <w:r>
+              <w:t>adjust</w:t>
+            </w:r>
+            <w:r>
+              <w:t xml:space="preserve">ed as </w:t>
+            </w:r>
+            <w:r>
+              <w:t>I adjusted the size and quantity</w:t>
+            </w:r>
+            <w:r>
+              <w:t xml:space="preserve">. A message </w:t>
+            </w:r>
+            <w:r>
+              <w:t xml:space="preserve">popped </w:t>
+            </w:r>
+            <w:r>
+              <w:t>up saying “</w:t>
+            </w:r>
+            <w:r>
+              <w:t>Added 1 item(s) to the basket.</w:t>
+            </w:r>
+            <w:r>
+              <w:t xml:space="preserve">”, once </w:t>
+            </w:r>
+            <w:r>
+              <w:t>I clicked</w:t>
+            </w:r>
+            <w:r>
+              <w:t xml:space="preserve"> on the add to basket button.</w:t>
+            </w:r>
+          </w:p>
+        </w:tc>
+      </w:tr>
+      <w:tr>
+        <w:tc>
+          <w:tcPr>
+            <w:tcW w:w="1067" w:type="dxa"/>
+          </w:tcPr>
+          <w:p>
+            <w:pPr>
+              <w:pStyle w:val="ListParagraph"/>
+              <w:ind w:left="0"/>
+            </w:pPr>
+          </w:p>
+        </w:tc>
+        <w:tc>
+          <w:tcPr>
+            <w:tcW w:w="2090" w:type="dxa"/>
+          </w:tcPr>
+          <w:p>
+            <w:pPr>
+              <w:pStyle w:val="ListParagraph"/>
+              <w:ind w:left="0"/>
+            </w:pPr>
+          </w:p>
+        </w:tc>
+        <w:tc>
+          <w:tcPr>
+            <w:tcW w:w="1807" w:type="dxa"/>
+          </w:tcPr>
+          <w:p>
+            <w:pPr>
+              <w:pStyle w:val="ListParagraph"/>
+              <w:ind w:left="0"/>
+            </w:pPr>
+          </w:p>
+        </w:tc>
+        <w:tc>
+          <w:tcPr>
+            <w:tcW w:w="1718" w:type="dxa"/>
+          </w:tcPr>
+          <w:p>
+            <w:pPr>
+              <w:pStyle w:val="ListParagraph"/>
+              <w:ind w:left="0"/>
+            </w:pPr>
+          </w:p>
+        </w:tc>
+        <w:tc>
+          <w:tcPr>
+            <w:tcW w:w="1614" w:type="dxa"/>
           </w:tcPr>
           <w:p>
             <w:pPr>
@@ -2355,6 +2943,7 @@
       </w:pPr>
       <w:bookmarkStart w:id="10" w:name="_Toc189728144"/>
       <w:r>
+        <w:lastRenderedPageBreak/>
         <w:t>Future Implementation and Improvements</w:t>
       </w:r>
       <w:bookmarkEnd w:id="10"/>
@@ -2403,11 +2992,7 @@
         <w:t xml:space="preserve"> functionality </w:t>
       </w:r>
       <w:r>
-        <w:t xml:space="preserve">would ensure that customer queries regarding perfumes or general </w:t>
-      </w:r>
-      <w:r>
-        <w:lastRenderedPageBreak/>
-        <w:t>assistance are received and addressed promptly</w:t>
+        <w:t>would ensure that customer queries regarding perfumes or general assistance are received and addressed promptly</w:t>
       </w:r>
       <w:r>
         <w:t xml:space="preserve">. </w:t>

--- a/Final Report.docx
+++ b/Final Report.docx
@@ -1495,13 +1495,7 @@
         <w:t>A</w:t>
       </w:r>
       <w:r>
-        <w:t xml:space="preserve">fter researching various perfume websites, it was evident that this </w:t>
-      </w:r>
-      <w:r>
-        <w:t>colour</w:t>
-      </w:r>
-      <w:r>
-        <w:t xml:space="preserve"> scheme is widely adopted due to its timeless appeal and ease on the eye.</w:t>
+        <w:t>fter researching various perfume websites, it was evident that this colour scheme is widely adopted due to its timeless appeal and ease on the eye.</w:t>
       </w:r>
     </w:p>
     <w:p>
@@ -2152,6 +2146,9 @@
             <w:r>
               <w:t>Check the functionality of the navigational links to see if they take the user to the appropriate page.</w:t>
             </w:r>
+            <w:r>
+              <w:t xml:space="preserve"> Ensure the functionality of the logo.</w:t>
+            </w:r>
           </w:p>
         </w:tc>
         <w:tc>
@@ -2166,6 +2163,12 @@
             <w:r>
               <w:t>Clicked on all menu items and buttons to confirm they direct users to the correct pages.</w:t>
             </w:r>
+            <w:r>
+              <w:t xml:space="preserve"> </w:t>
+            </w:r>
+            <w:r>
+              <w:t>Click on the logo.</w:t>
+            </w:r>
           </w:p>
         </w:tc>
         <w:tc>
@@ -2180,6 +2183,9 @@
             <w:r>
               <w:t>There should be no broken links, and all links should direct the user to the appropriate page.</w:t>
             </w:r>
+            <w:r>
+              <w:t xml:space="preserve"> The logo should direct the user to the home page once clicked.</w:t>
+            </w:r>
           </w:p>
         </w:tc>
         <w:tc>
@@ -2199,6 +2205,17 @@
             </w:r>
             <w:r>
               <w:t xml:space="preserve"> to the appropriate page.</w:t>
+            </w:r>
+            <w:r>
+              <w:t xml:space="preserve"> I clicked on the </w:t>
+            </w:r>
+            <w:proofErr w:type="gramStart"/>
+            <w:r>
+              <w:t>logo</w:t>
+            </w:r>
+            <w:proofErr w:type="gramEnd"/>
+            <w:r>
+              <w:t xml:space="preserve"> and it directed me to the home page.</w:t>
             </w:r>
           </w:p>
         </w:tc>
@@ -2344,19 +2361,7 @@
               <w:ind w:left="0"/>
             </w:pPr>
             <w:r>
-              <w:t xml:space="preserve">The hamburger menu </w:t>
-            </w:r>
-            <w:r>
-              <w:t xml:space="preserve">should appear </w:t>
-            </w:r>
-            <w:r>
-              <w:t xml:space="preserve">once the screen </w:t>
-            </w:r>
-            <w:r>
-              <w:t>is</w:t>
-            </w:r>
-            <w:r>
-              <w:t xml:space="preserve"> smaller than 992 </w:t>
+              <w:t xml:space="preserve">The hamburger menu should appear once the screen is smaller than 992 </w:t>
             </w:r>
             <w:proofErr w:type="spellStart"/>
             <w:r>
@@ -2364,25 +2369,7 @@
             </w:r>
             <w:proofErr w:type="spellEnd"/>
             <w:r>
-              <w:t xml:space="preserve"> </w:t>
-            </w:r>
-            <w:r>
-              <w:t>and the user should be able to</w:t>
-            </w:r>
-            <w:r>
-              <w:t xml:space="preserve"> access and use the nav bar once </w:t>
-            </w:r>
-            <w:r>
-              <w:t>they</w:t>
-            </w:r>
-            <w:r>
-              <w:t xml:space="preserve"> click</w:t>
-            </w:r>
-            <w:r>
-              <w:t xml:space="preserve"> </w:t>
-            </w:r>
-            <w:r>
-              <w:t>on it.</w:t>
+              <w:t xml:space="preserve"> and the user should be able to access and use the nav bar once they click on it.</w:t>
             </w:r>
           </w:p>
         </w:tc>
@@ -2420,6 +2407,7 @@
               <w:ind w:left="0"/>
             </w:pPr>
             <w:r>
+              <w:lastRenderedPageBreak/>
               <w:t>6</w:t>
             </w:r>
           </w:p>
@@ -2468,11 +2456,7 @@
               <w:ind w:left="0"/>
             </w:pPr>
             <w:r>
-              <w:t xml:space="preserve">There should be a smooth transition between the images as the </w:t>
-            </w:r>
-            <w:r>
-              <w:lastRenderedPageBreak/>
-              <w:t>user clicks on the arrows.</w:t>
+              <w:t>There should be a smooth transition between the images as the user clicks on the arrows.</w:t>
             </w:r>
           </w:p>
         </w:tc>
@@ -2486,12 +2470,7 @@
               <w:ind w:left="0"/>
             </w:pPr>
             <w:r>
-              <w:lastRenderedPageBreak/>
-              <w:t xml:space="preserve">There was a smooth transition between the images when </w:t>
-            </w:r>
-            <w:r>
-              <w:lastRenderedPageBreak/>
-              <w:t>I clicked on the arrows.</w:t>
+              <w:t>There was a smooth transition between the images when I clicked on the arrows.</w:t>
             </w:r>
           </w:p>
         </w:tc>
@@ -2507,7 +2486,6 @@
               <w:ind w:left="0"/>
             </w:pPr>
             <w:r>
-              <w:lastRenderedPageBreak/>
               <w:t>6</w:t>
             </w:r>
           </w:p>
@@ -2782,11 +2760,9 @@
             <w:r>
               <w:t>Check functionality of size) if applicable</w:t>
             </w:r>
-            <w:proofErr w:type="gramStart"/>
-            <w:r>
-              <w:t>) ,</w:t>
-            </w:r>
-            <w:proofErr w:type="gramEnd"/>
+            <w:r>
+              <w:t>),</w:t>
+            </w:r>
             <w:r>
               <w:t xml:space="preserve"> quantity and add to basket button in the individual product pages</w:t>
             </w:r>
@@ -2836,16 +2812,7 @@
               <w:ind w:left="0"/>
             </w:pPr>
             <w:r>
-              <w:t>The price</w:t>
-            </w:r>
-            <w:r>
-              <w:t xml:space="preserve"> </w:t>
-            </w:r>
-            <w:r>
-              <w:t>adjust</w:t>
-            </w:r>
-            <w:r>
-              <w:t xml:space="preserve">ed as </w:t>
+              <w:t xml:space="preserve">The price adjusted as </w:t>
             </w:r>
             <w:r>
               <w:t>I adjusted the size and quantity</w:t>
@@ -2884,6 +2851,10 @@
               <w:pStyle w:val="ListParagraph"/>
               <w:ind w:left="0"/>
             </w:pPr>
+            <w:r>
+              <w:lastRenderedPageBreak/>
+              <w:t>13</w:t>
+            </w:r>
           </w:p>
         </w:tc>
         <w:tc>
@@ -2895,6 +2866,378 @@
               <w:pStyle w:val="ListParagraph"/>
               <w:ind w:left="0"/>
             </w:pPr>
+            <w:r>
+              <w:t>Check the functionality of the cart page</w:t>
+            </w:r>
+          </w:p>
+        </w:tc>
+        <w:tc>
+          <w:tcPr>
+            <w:tcW w:w="1807" w:type="dxa"/>
+          </w:tcPr>
+          <w:p>
+            <w:pPr>
+              <w:pStyle w:val="ListParagraph"/>
+              <w:ind w:left="0"/>
+            </w:pPr>
+            <w:r>
+              <w:t xml:space="preserve">Add </w:t>
+            </w:r>
+            <w:r>
+              <w:t>a gift set, male and female product to the cart. Adjust the quantity in cart and remove it from the cart.</w:t>
+            </w:r>
+          </w:p>
+        </w:tc>
+        <w:tc>
+          <w:tcPr>
+            <w:tcW w:w="1718" w:type="dxa"/>
+          </w:tcPr>
+          <w:p>
+            <w:pPr>
+              <w:pStyle w:val="ListParagraph"/>
+              <w:ind w:left="0"/>
+            </w:pPr>
+            <w:r>
+              <w:t xml:space="preserve">The products should appear on the cart page. The total price should adjust as the quantity is adjusted. The product should </w:t>
+            </w:r>
+            <w:r>
+              <w:t>disappear from the cart page all together once the remove button is clicked.</w:t>
+            </w:r>
+          </w:p>
+        </w:tc>
+        <w:tc>
+          <w:tcPr>
+            <w:tcW w:w="1614" w:type="dxa"/>
+          </w:tcPr>
+          <w:p>
+            <w:pPr>
+              <w:pStyle w:val="ListParagraph"/>
+              <w:ind w:left="0"/>
+            </w:pPr>
+            <w:r>
+              <w:t xml:space="preserve">The products appeared on the cart page. </w:t>
+            </w:r>
+            <w:r>
+              <w:t xml:space="preserve">The total price </w:t>
+            </w:r>
+            <w:r>
+              <w:t>adjusted</w:t>
+            </w:r>
+            <w:r>
+              <w:t xml:space="preserve"> as the quantity </w:t>
+            </w:r>
+            <w:r>
+              <w:t>a</w:t>
+            </w:r>
+            <w:r>
+              <w:t>djusted. The product disappear</w:t>
+            </w:r>
+            <w:r>
+              <w:t xml:space="preserve">ed </w:t>
+            </w:r>
+            <w:r>
+              <w:t xml:space="preserve">from the cart page all together once the remove button </w:t>
+            </w:r>
+            <w:r>
+              <w:t>was</w:t>
+            </w:r>
+            <w:r>
+              <w:t xml:space="preserve"> clicked.</w:t>
+            </w:r>
+          </w:p>
+        </w:tc>
+      </w:tr>
+      <w:tr>
+        <w:tc>
+          <w:tcPr>
+            <w:tcW w:w="1067" w:type="dxa"/>
+          </w:tcPr>
+          <w:p>
+            <w:pPr>
+              <w:pStyle w:val="ListParagraph"/>
+              <w:ind w:left="0"/>
+            </w:pPr>
+            <w:r>
+              <w:t>14</w:t>
+            </w:r>
+          </w:p>
+        </w:tc>
+        <w:tc>
+          <w:tcPr>
+            <w:tcW w:w="2090" w:type="dxa"/>
+          </w:tcPr>
+          <w:p>
+            <w:pPr>
+              <w:pStyle w:val="ListParagraph"/>
+              <w:ind w:left="0"/>
+            </w:pPr>
+            <w:r>
+              <w:t xml:space="preserve">Check the </w:t>
+            </w:r>
+            <w:r>
+              <w:t>functionality of the contact us form.</w:t>
+            </w:r>
+          </w:p>
+        </w:tc>
+        <w:tc>
+          <w:tcPr>
+            <w:tcW w:w="1807" w:type="dxa"/>
+          </w:tcPr>
+          <w:p>
+            <w:pPr>
+              <w:pStyle w:val="ListParagraph"/>
+              <w:ind w:left="0"/>
+            </w:pPr>
+            <w:r>
+              <w:t>Enter in the correct details. Enter missing details. Enter false details.</w:t>
+            </w:r>
+          </w:p>
+        </w:tc>
+        <w:tc>
+          <w:tcPr>
+            <w:tcW w:w="1718" w:type="dxa"/>
+          </w:tcPr>
+          <w:p>
+            <w:pPr>
+              <w:pStyle w:val="ListParagraph"/>
+              <w:ind w:left="0"/>
+            </w:pPr>
+          </w:p>
+        </w:tc>
+        <w:tc>
+          <w:tcPr>
+            <w:tcW w:w="1614" w:type="dxa"/>
+          </w:tcPr>
+          <w:p>
+            <w:pPr>
+              <w:pStyle w:val="ListParagraph"/>
+              <w:ind w:left="0"/>
+            </w:pPr>
+          </w:p>
+        </w:tc>
+      </w:tr>
+      <w:tr>
+        <w:tc>
+          <w:tcPr>
+            <w:tcW w:w="1067" w:type="dxa"/>
+          </w:tcPr>
+          <w:p>
+            <w:pPr>
+              <w:pStyle w:val="ListParagraph"/>
+              <w:ind w:left="0"/>
+            </w:pPr>
+            <w:r>
+              <w:t>15</w:t>
+            </w:r>
+          </w:p>
+        </w:tc>
+        <w:tc>
+          <w:tcPr>
+            <w:tcW w:w="2090" w:type="dxa"/>
+          </w:tcPr>
+          <w:p>
+            <w:pPr>
+              <w:pStyle w:val="ListParagraph"/>
+              <w:ind w:left="0"/>
+            </w:pPr>
+            <w:r>
+              <w:t>Check the functionality of the FAQ</w:t>
+            </w:r>
+          </w:p>
+        </w:tc>
+        <w:tc>
+          <w:tcPr>
+            <w:tcW w:w="1807" w:type="dxa"/>
+          </w:tcPr>
+          <w:p>
+            <w:pPr>
+              <w:pStyle w:val="ListParagraph"/>
+              <w:ind w:left="0"/>
+            </w:pPr>
+            <w:r>
+              <w:t>Click on each FAQ accordion item button</w:t>
+            </w:r>
+          </w:p>
+        </w:tc>
+        <w:tc>
+          <w:tcPr>
+            <w:tcW w:w="1718" w:type="dxa"/>
+          </w:tcPr>
+          <w:p>
+            <w:pPr>
+              <w:pStyle w:val="ListParagraph"/>
+              <w:ind w:left="0"/>
+            </w:pPr>
+          </w:p>
+        </w:tc>
+        <w:tc>
+          <w:tcPr>
+            <w:tcW w:w="1614" w:type="dxa"/>
+          </w:tcPr>
+          <w:p>
+            <w:pPr>
+              <w:pStyle w:val="ListParagraph"/>
+              <w:ind w:left="0"/>
+            </w:pPr>
+          </w:p>
+        </w:tc>
+      </w:tr>
+      <w:tr>
+        <w:tc>
+          <w:tcPr>
+            <w:tcW w:w="1067" w:type="dxa"/>
+          </w:tcPr>
+          <w:p>
+            <w:pPr>
+              <w:pStyle w:val="ListParagraph"/>
+              <w:ind w:left="0"/>
+            </w:pPr>
+            <w:r>
+              <w:t>16</w:t>
+            </w:r>
+          </w:p>
+        </w:tc>
+        <w:tc>
+          <w:tcPr>
+            <w:tcW w:w="2090" w:type="dxa"/>
+          </w:tcPr>
+          <w:p>
+            <w:pPr>
+              <w:pStyle w:val="ListParagraph"/>
+              <w:ind w:left="0"/>
+            </w:pPr>
+            <w:r>
+              <w:t>Check the functionality of the interactive map</w:t>
+            </w:r>
+          </w:p>
+        </w:tc>
+        <w:tc>
+          <w:tcPr>
+            <w:tcW w:w="1807" w:type="dxa"/>
+          </w:tcPr>
+          <w:p>
+            <w:pPr>
+              <w:pStyle w:val="ListParagraph"/>
+              <w:ind w:left="0"/>
+            </w:pPr>
+          </w:p>
+        </w:tc>
+        <w:tc>
+          <w:tcPr>
+            <w:tcW w:w="1718" w:type="dxa"/>
+          </w:tcPr>
+          <w:p>
+            <w:pPr>
+              <w:pStyle w:val="ListParagraph"/>
+              <w:ind w:left="0"/>
+            </w:pPr>
+          </w:p>
+        </w:tc>
+        <w:tc>
+          <w:tcPr>
+            <w:tcW w:w="1614" w:type="dxa"/>
+          </w:tcPr>
+          <w:p>
+            <w:pPr>
+              <w:pStyle w:val="ListParagraph"/>
+              <w:ind w:left="0"/>
+            </w:pPr>
+          </w:p>
+        </w:tc>
+      </w:tr>
+      <w:tr>
+        <w:tc>
+          <w:tcPr>
+            <w:tcW w:w="1067" w:type="dxa"/>
+          </w:tcPr>
+          <w:p>
+            <w:pPr>
+              <w:pStyle w:val="ListParagraph"/>
+              <w:ind w:left="0"/>
+            </w:pPr>
+            <w:r>
+              <w:t>17</w:t>
+            </w:r>
+          </w:p>
+        </w:tc>
+        <w:tc>
+          <w:tcPr>
+            <w:tcW w:w="2090" w:type="dxa"/>
+          </w:tcPr>
+          <w:p>
+            <w:pPr>
+              <w:pStyle w:val="ListParagraph"/>
+              <w:ind w:left="0"/>
+            </w:pPr>
+            <w:r>
+              <w:t xml:space="preserve">Check </w:t>
+            </w:r>
+            <w:r>
+              <w:t>the functionality of the login page</w:t>
+            </w:r>
+          </w:p>
+        </w:tc>
+        <w:tc>
+          <w:tcPr>
+            <w:tcW w:w="1807" w:type="dxa"/>
+          </w:tcPr>
+          <w:p>
+            <w:pPr>
+              <w:pStyle w:val="ListParagraph"/>
+              <w:ind w:left="0"/>
+            </w:pPr>
+          </w:p>
+        </w:tc>
+        <w:tc>
+          <w:tcPr>
+            <w:tcW w:w="1718" w:type="dxa"/>
+          </w:tcPr>
+          <w:p>
+            <w:pPr>
+              <w:pStyle w:val="ListParagraph"/>
+              <w:ind w:left="0"/>
+            </w:pPr>
+          </w:p>
+        </w:tc>
+        <w:tc>
+          <w:tcPr>
+            <w:tcW w:w="1614" w:type="dxa"/>
+          </w:tcPr>
+          <w:p>
+            <w:pPr>
+              <w:pStyle w:val="ListParagraph"/>
+              <w:ind w:left="0"/>
+            </w:pPr>
+          </w:p>
+        </w:tc>
+      </w:tr>
+      <w:tr>
+        <w:tc>
+          <w:tcPr>
+            <w:tcW w:w="1067" w:type="dxa"/>
+          </w:tcPr>
+          <w:p>
+            <w:pPr>
+              <w:pStyle w:val="ListParagraph"/>
+              <w:ind w:left="0"/>
+            </w:pPr>
+            <w:r>
+              <w:t>18</w:t>
+            </w:r>
+          </w:p>
+        </w:tc>
+        <w:tc>
+          <w:tcPr>
+            <w:tcW w:w="2090" w:type="dxa"/>
+          </w:tcPr>
+          <w:p>
+            <w:pPr>
+              <w:pStyle w:val="ListParagraph"/>
+              <w:ind w:left="0"/>
+            </w:pPr>
+            <w:r>
+              <w:t>Check the functionality of the register page.</w:t>
+            </w:r>
           </w:p>
         </w:tc>
         <w:tc>
@@ -2943,12 +3286,10 @@
       </w:pPr>
       <w:bookmarkStart w:id="10" w:name="_Toc189728144"/>
       <w:r>
-        <w:lastRenderedPageBreak/>
         <w:t>Future Implementation and Improvements</w:t>
       </w:r>
       <w:bookmarkEnd w:id="10"/>
     </w:p>
-    <w:p/>
     <w:p>
       <w:r>
         <w:t>The project currently focuses on front-end development, however there are several features that could be implemented in the future with back-end integration</w:t>
@@ -2963,7 +3304,11 @@
         <w:t xml:space="preserve">The development of a full checkout system would allow users to </w:t>
       </w:r>
       <w:r>
-        <w:t xml:space="preserve">successfully purchase perfumes on the House of Perfumes website. </w:t>
+        <w:t xml:space="preserve">successfully purchase perfumes on the House of </w:t>
+      </w:r>
+      <w:r>
+        <w:lastRenderedPageBreak/>
+        <w:t xml:space="preserve">Perfumes website. </w:t>
       </w:r>
       <w:r>
         <w:t>This would entail establishing a secure payment gateway and ensuring that order details are stored and processed efficiently.</w:t>

--- a/Final Report.docx
+++ b/Final Report.docx
@@ -412,7 +412,7 @@
           <w:r>
             <w:fldChar w:fldCharType="separate"/>
           </w:r>
-          <w:hyperlink w:anchor="_Toc189728134" w:history="1">
+          <w:hyperlink w:anchor="_Toc189925975" w:history="1">
             <w:r>
               <w:rPr>
                 <w:rStyle w:val="Hyperlink"/>
@@ -439,7 +439,7 @@
                 <w:noProof/>
                 <w:webHidden/>
               </w:rPr>
-              <w:instrText xml:space="preserve"> PAGEREF _Toc189728134 \h </w:instrText>
+              <w:instrText xml:space="preserve"> PAGEREF _Toc189925975 \h </w:instrText>
             </w:r>
             <w:r>
               <w:rPr>
@@ -483,7 +483,7 @@
               <w14:ligatures w14:val="standardContextual"/>
             </w:rPr>
           </w:pPr>
-          <w:hyperlink w:anchor="_Toc189728135" w:history="1">
+          <w:hyperlink w:anchor="_Toc189925976" w:history="1">
             <w:r>
               <w:rPr>
                 <w:rStyle w:val="Hyperlink"/>
@@ -510,7 +510,7 @@
                 <w:noProof/>
                 <w:webHidden/>
               </w:rPr>
-              <w:instrText xml:space="preserve"> PAGEREF _Toc189728135 \h </w:instrText>
+              <w:instrText xml:space="preserve"> PAGEREF _Toc189925976 \h </w:instrText>
             </w:r>
             <w:r>
               <w:rPr>
@@ -554,7 +554,7 @@
               <w14:ligatures w14:val="standardContextual"/>
             </w:rPr>
           </w:pPr>
-          <w:hyperlink w:anchor="_Toc189728136" w:history="1">
+          <w:hyperlink w:anchor="_Toc189925977" w:history="1">
             <w:r>
               <w:rPr>
                 <w:rStyle w:val="Hyperlink"/>
@@ -581,7 +581,7 @@
                 <w:noProof/>
                 <w:webHidden/>
               </w:rPr>
-              <w:instrText xml:space="preserve"> PAGEREF _Toc189728136 \h </w:instrText>
+              <w:instrText xml:space="preserve"> PAGEREF _Toc189925977 \h </w:instrText>
             </w:r>
             <w:r>
               <w:rPr>
@@ -625,7 +625,7 @@
               <w14:ligatures w14:val="standardContextual"/>
             </w:rPr>
           </w:pPr>
-          <w:hyperlink w:anchor="_Toc189728137" w:history="1">
+          <w:hyperlink w:anchor="_Toc189925978" w:history="1">
             <w:r>
               <w:rPr>
                 <w:rStyle w:val="Hyperlink"/>
@@ -652,7 +652,7 @@
                 <w:noProof/>
                 <w:webHidden/>
               </w:rPr>
-              <w:instrText xml:space="preserve"> PAGEREF _Toc189728137 \h </w:instrText>
+              <w:instrText xml:space="preserve"> PAGEREF _Toc189925978 \h </w:instrText>
             </w:r>
             <w:r>
               <w:rPr>
@@ -696,7 +696,7 @@
               <w14:ligatures w14:val="standardContextual"/>
             </w:rPr>
           </w:pPr>
-          <w:hyperlink w:anchor="_Toc189728138" w:history="1">
+          <w:hyperlink w:anchor="_Toc189925979" w:history="1">
             <w:r>
               <w:rPr>
                 <w:rStyle w:val="Hyperlink"/>
@@ -723,7 +723,7 @@
                 <w:noProof/>
                 <w:webHidden/>
               </w:rPr>
-              <w:instrText xml:space="preserve"> PAGEREF _Toc189728138 \h </w:instrText>
+              <w:instrText xml:space="preserve"> PAGEREF _Toc189925979 \h </w:instrText>
             </w:r>
             <w:r>
               <w:rPr>
@@ -743,7 +743,7 @@
                 <w:noProof/>
                 <w:webHidden/>
               </w:rPr>
-              <w:t>2</w:t>
+              <w:t>3</w:t>
             </w:r>
             <w:r>
               <w:rPr>
@@ -767,7 +767,7 @@
               <w14:ligatures w14:val="standardContextual"/>
             </w:rPr>
           </w:pPr>
-          <w:hyperlink w:anchor="_Toc189728139" w:history="1">
+          <w:hyperlink w:anchor="_Toc189925980" w:history="1">
             <w:r>
               <w:rPr>
                 <w:rStyle w:val="Hyperlink"/>
@@ -794,7 +794,7 @@
                 <w:noProof/>
                 <w:webHidden/>
               </w:rPr>
-              <w:instrText xml:space="preserve"> PAGEREF _Toc189728139 \h </w:instrText>
+              <w:instrText xml:space="preserve"> PAGEREF _Toc189925980 \h </w:instrText>
             </w:r>
             <w:r>
               <w:rPr>
@@ -838,7 +838,7 @@
               <w14:ligatures w14:val="standardContextual"/>
             </w:rPr>
           </w:pPr>
-          <w:hyperlink w:anchor="_Toc189728140" w:history="1">
+          <w:hyperlink w:anchor="_Toc189925981" w:history="1">
             <w:r>
               <w:rPr>
                 <w:rStyle w:val="Hyperlink"/>
@@ -865,7 +865,7 @@
                 <w:noProof/>
                 <w:webHidden/>
               </w:rPr>
-              <w:instrText xml:space="preserve"> PAGEREF _Toc189728140 \h </w:instrText>
+              <w:instrText xml:space="preserve"> PAGEREF _Toc189925981 \h </w:instrText>
             </w:r>
             <w:r>
               <w:rPr>
@@ -885,7 +885,7 @@
                 <w:noProof/>
                 <w:webHidden/>
               </w:rPr>
-              <w:t>3</w:t>
+              <w:t>4</w:t>
             </w:r>
             <w:r>
               <w:rPr>
@@ -909,7 +909,7 @@
               <w14:ligatures w14:val="standardContextual"/>
             </w:rPr>
           </w:pPr>
-          <w:hyperlink w:anchor="_Toc189728141" w:history="1">
+          <w:hyperlink w:anchor="_Toc189925982" w:history="1">
             <w:r>
               <w:rPr>
                 <w:rStyle w:val="Hyperlink"/>
@@ -936,7 +936,7 @@
                 <w:noProof/>
                 <w:webHidden/>
               </w:rPr>
-              <w:instrText xml:space="preserve"> PAGEREF _Toc189728141 \h </w:instrText>
+              <w:instrText xml:space="preserve"> PAGEREF _Toc189925982 \h </w:instrText>
             </w:r>
             <w:r>
               <w:rPr>
@@ -980,7 +980,7 @@
               <w14:ligatures w14:val="standardContextual"/>
             </w:rPr>
           </w:pPr>
-          <w:hyperlink w:anchor="_Toc189728142" w:history="1">
+          <w:hyperlink w:anchor="_Toc189925983" w:history="1">
             <w:r>
               <w:rPr>
                 <w:rStyle w:val="Hyperlink"/>
@@ -1007,7 +1007,7 @@
                 <w:noProof/>
                 <w:webHidden/>
               </w:rPr>
-              <w:instrText xml:space="preserve"> PAGEREF _Toc189728142 \h </w:instrText>
+              <w:instrText xml:space="preserve"> PAGEREF _Toc189925983 \h </w:instrText>
             </w:r>
             <w:r>
               <w:rPr>
@@ -1051,7 +1051,7 @@
               <w14:ligatures w14:val="standardContextual"/>
             </w:rPr>
           </w:pPr>
-          <w:hyperlink w:anchor="_Toc189728143" w:history="1">
+          <w:hyperlink w:anchor="_Toc189925984" w:history="1">
             <w:r>
               <w:rPr>
                 <w:rStyle w:val="Hyperlink"/>
@@ -1078,7 +1078,7 @@
                 <w:noProof/>
                 <w:webHidden/>
               </w:rPr>
-              <w:instrText xml:space="preserve"> PAGEREF _Toc189728143 \h </w:instrText>
+              <w:instrText xml:space="preserve"> PAGEREF _Toc189925984 \h </w:instrText>
             </w:r>
             <w:r>
               <w:rPr>
@@ -1122,7 +1122,7 @@
               <w14:ligatures w14:val="standardContextual"/>
             </w:rPr>
           </w:pPr>
-          <w:hyperlink w:anchor="_Toc189728144" w:history="1">
+          <w:hyperlink w:anchor="_Toc189925985" w:history="1">
             <w:r>
               <w:rPr>
                 <w:rStyle w:val="Hyperlink"/>
@@ -1149,7 +1149,7 @@
                 <w:noProof/>
                 <w:webHidden/>
               </w:rPr>
-              <w:instrText xml:space="preserve"> PAGEREF _Toc189728144 \h </w:instrText>
+              <w:instrText xml:space="preserve"> PAGEREF _Toc189925985 \h </w:instrText>
             </w:r>
             <w:r>
               <w:rPr>
@@ -1169,7 +1169,7 @@
                 <w:noProof/>
                 <w:webHidden/>
               </w:rPr>
-              <w:t>5</w:t>
+              <w:t>9</w:t>
             </w:r>
             <w:r>
               <w:rPr>
@@ -1193,7 +1193,7 @@
               <w14:ligatures w14:val="standardContextual"/>
             </w:rPr>
           </w:pPr>
-          <w:hyperlink w:anchor="_Toc189728145" w:history="1">
+          <w:hyperlink w:anchor="_Toc189925986" w:history="1">
             <w:r>
               <w:rPr>
                 <w:rStyle w:val="Hyperlink"/>
@@ -1220,7 +1220,7 @@
                 <w:noProof/>
                 <w:webHidden/>
               </w:rPr>
-              <w:instrText xml:space="preserve"> PAGEREF _Toc189728145 \h </w:instrText>
+              <w:instrText xml:space="preserve"> PAGEREF _Toc189925986 \h </w:instrText>
             </w:r>
             <w:r>
               <w:rPr>
@@ -1240,7 +1240,7 @@
                 <w:noProof/>
                 <w:webHidden/>
               </w:rPr>
-              <w:t>5</w:t>
+              <w:t>9</w:t>
             </w:r>
             <w:r>
               <w:rPr>
@@ -1264,7 +1264,7 @@
               <w14:ligatures w14:val="standardContextual"/>
             </w:rPr>
           </w:pPr>
-          <w:hyperlink w:anchor="_Toc189728146" w:history="1">
+          <w:hyperlink w:anchor="_Toc189925987" w:history="1">
             <w:r>
               <w:rPr>
                 <w:rStyle w:val="Hyperlink"/>
@@ -1291,7 +1291,7 @@
                 <w:noProof/>
                 <w:webHidden/>
               </w:rPr>
-              <w:instrText xml:space="preserve"> PAGEREF _Toc189728146 \h </w:instrText>
+              <w:instrText xml:space="preserve"> PAGEREF _Toc189925987 \h </w:instrText>
             </w:r>
             <w:r>
               <w:rPr>
@@ -1311,7 +1311,7 @@
                 <w:noProof/>
                 <w:webHidden/>
               </w:rPr>
-              <w:t>5</w:t>
+              <w:t>10</w:t>
             </w:r>
             <w:r>
               <w:rPr>
@@ -1335,7 +1335,7 @@
               <w14:ligatures w14:val="standardContextual"/>
             </w:rPr>
           </w:pPr>
-          <w:hyperlink w:anchor="_Toc189728147" w:history="1">
+          <w:hyperlink w:anchor="_Toc189925988" w:history="1">
             <w:r>
               <w:rPr>
                 <w:rStyle w:val="Hyperlink"/>
@@ -1362,7 +1362,7 @@
                 <w:noProof/>
                 <w:webHidden/>
               </w:rPr>
-              <w:instrText xml:space="preserve"> PAGEREF _Toc189728147 \h </w:instrText>
+              <w:instrText xml:space="preserve"> PAGEREF _Toc189925988 \h </w:instrText>
             </w:r>
             <w:r>
               <w:rPr>
@@ -1382,7 +1382,7 @@
                 <w:noProof/>
                 <w:webHidden/>
               </w:rPr>
-              <w:t>5</w:t>
+              <w:t>10</w:t>
             </w:r>
             <w:r>
               <w:rPr>
@@ -1410,7 +1410,7 @@
       <w:pPr>
         <w:pStyle w:val="Heading1"/>
       </w:pPr>
-      <w:bookmarkStart w:id="0" w:name="_Toc189728134"/>
+      <w:bookmarkStart w:id="0" w:name="_Toc189925975"/>
       <w:r>
         <w:t>Introduction</w:t>
       </w:r>
@@ -1461,12 +1461,11 @@
       <w:pPr>
         <w:pStyle w:val="Heading1"/>
       </w:pPr>
-      <w:bookmarkStart w:id="1" w:name="_Toc189728135"/>
+      <w:bookmarkStart w:id="1" w:name="_Toc189925976"/>
       <w:r>
         <w:lastRenderedPageBreak/>
         <w:t>Branding</w:t>
       </w:r>
-      <w:bookmarkStart w:id="2" w:name="_Toc189728136"/>
       <w:bookmarkEnd w:id="1"/>
     </w:p>
     <w:p>
@@ -1520,6 +1519,7 @@
       <w:pPr>
         <w:pStyle w:val="Heading2"/>
       </w:pPr>
+      <w:bookmarkStart w:id="2" w:name="_Toc189925977"/>
       <w:r>
         <w:t>Surveys</w:t>
       </w:r>
@@ -1545,7 +1545,7 @@
       <w:pPr>
         <w:pStyle w:val="Heading2"/>
       </w:pPr>
-      <w:bookmarkStart w:id="3" w:name="_Toc189728137"/>
+      <w:bookmarkStart w:id="3" w:name="_Toc189925978"/>
       <w:r>
         <w:t>Interviews</w:t>
       </w:r>
@@ -1572,7 +1572,7 @@
       <w:r>
         <w:t> </w:t>
       </w:r>
-      <w:bookmarkStart w:id="4" w:name="_Toc189728138"/>
+      <w:bookmarkStart w:id="4" w:name="_Toc189925979"/>
       <w:r>
         <w:t>Prototyping</w:t>
       </w:r>
@@ -1595,7 +1595,7 @@
       <w:pPr>
         <w:pStyle w:val="Heading1"/>
       </w:pPr>
-      <w:bookmarkStart w:id="5" w:name="_Toc189728139"/>
+      <w:bookmarkStart w:id="5" w:name="_Toc189925980"/>
       <w:r>
         <w:t>Web Technologies</w:t>
       </w:r>
@@ -1689,7 +1689,7 @@
       <w:pPr>
         <w:pStyle w:val="Heading1"/>
       </w:pPr>
-      <w:bookmarkStart w:id="6" w:name="_Toc189728140"/>
+      <w:bookmarkStart w:id="6" w:name="_Toc189925981"/>
       <w:r>
         <w:t>Responsiveness</w:t>
       </w:r>
@@ -1775,7 +1775,7 @@
       <w:pPr>
         <w:pStyle w:val="Heading1"/>
       </w:pPr>
-      <w:bookmarkStart w:id="7" w:name="_Toc189728141"/>
+      <w:bookmarkStart w:id="7" w:name="_Toc189925982"/>
       <w:r>
         <w:t>Accessibility</w:t>
       </w:r>
@@ -1808,7 +1808,7 @@
       <w:pPr>
         <w:pStyle w:val="Heading1"/>
       </w:pPr>
-      <w:bookmarkStart w:id="8" w:name="_Toc189728142"/>
+      <w:bookmarkStart w:id="8" w:name="_Toc189925983"/>
       <w:r>
         <w:t xml:space="preserve">Design </w:t>
       </w:r>
@@ -1830,13 +1830,8 @@
       <w:r>
         <w:t>s just say you’ve used it in multiple places</w:t>
       </w:r>
-    </w:p>
-    <w:p>
-      <w:r>
-        <w:t>Home page: nav bar, carousel</w:t>
-      </w:r>
-      <w:r>
-        <w:t>, body</w:t>
+      <w:r>
+        <w:t>. Why you did the code that specific way.</w:t>
       </w:r>
     </w:p>
     <w:p>
@@ -1844,11 +1839,257 @@
         <w:t>Explain the functionality</w:t>
       </w:r>
     </w:p>
+    <w:p>
+      <w:r>
+        <w:t>Nav bar</w:t>
+      </w:r>
+    </w:p>
+    <w:p>
+      <w:r>
+        <w:t xml:space="preserve">The navbar uses Bootstrap for responsiveness, with a collapsible menu for better usability. ARIA attributes improve accessibility for screen readers. Custom CSS ensures brand consistency with </w:t>
+      </w:r>
+      <w:r>
+        <w:t>colours</w:t>
+      </w:r>
+      <w:r>
+        <w:t>, hover effects and active link highlights. JavaScript highlights the active page and enables dark mode</w:t>
+      </w:r>
+      <w:r>
+        <w:t xml:space="preserve"> which is </w:t>
+      </w:r>
+      <w:r>
+        <w:t xml:space="preserve">stored in </w:t>
+      </w:r>
+      <w:r>
+        <w:t>“</w:t>
+      </w:r>
+      <w:proofErr w:type="spellStart"/>
+      <w:r>
+        <w:t>localStorage</w:t>
+      </w:r>
+      <w:proofErr w:type="spellEnd"/>
+      <w:r>
+        <w:t>”</w:t>
+      </w:r>
+      <w:r>
+        <w:t xml:space="preserve"> for persistence. </w:t>
+      </w:r>
+      <w:r>
+        <w:t>The l</w:t>
+      </w:r>
+      <w:r>
+        <w:t xml:space="preserve">ogin and sign-up buttons are right-aligned </w:t>
+      </w:r>
+      <w:r>
+        <w:t>better UX, keeping them easily accessible without crowding the navigation links.</w:t>
+      </w:r>
+      <w:r>
+        <w:tab/>
+      </w:r>
+    </w:p>
+    <w:p>
+      <w:r>
+        <w:lastRenderedPageBreak/>
+        <w:t>Carousel</w:t>
+      </w:r>
+    </w:p>
+    <w:p>
+      <w:r>
+        <w:t xml:space="preserve">Bootstrap’s carousel was used for a responsive </w:t>
+      </w:r>
+      <w:r>
+        <w:t>and interactive</w:t>
+      </w:r>
+      <w:r>
+        <w:t xml:space="preserve"> slider without any extra JavaScript. The picture element optimises images for desktop and mobile. The </w:t>
+      </w:r>
+      <w:proofErr w:type="gramStart"/>
+      <w:r>
+        <w:t>built in</w:t>
+      </w:r>
+      <w:proofErr w:type="gramEnd"/>
+      <w:r>
+        <w:t xml:space="preserve"> arrow controls improve </w:t>
+      </w:r>
+      <w:r>
+        <w:t>usability by enabling easy navigation</w:t>
+      </w:r>
+      <w:r>
+        <w:t>. The alt attribute enhances accessibility by describing images to screen readers and helping search engines understand content.</w:t>
+      </w:r>
+    </w:p>
+    <w:p>
+      <w:r>
+        <w:t>Body of home page (index.html)</w:t>
+      </w:r>
+    </w:p>
+    <w:p>
+      <w:r>
+        <w:t>About us &amp; Menu cards</w:t>
+      </w:r>
+    </w:p>
+    <w:p>
+      <w:r>
+        <w:t>The About Us section uses Bootstrap’s grid system to align text and images in a structured layout. The image is responsive</w:t>
+      </w:r>
+      <w:r>
+        <w:t xml:space="preserve">, </w:t>
+      </w:r>
+      <w:r>
+        <w:t xml:space="preserve">ensuring proper scaling across devices. The text is </w:t>
+      </w:r>
+      <w:r>
+        <w:t>cantered</w:t>
+      </w:r>
+      <w:r>
+        <w:t xml:space="preserve"> for readability, and the section maintains a clean, balanced design.</w:t>
+      </w:r>
+    </w:p>
+    <w:p>
+      <w:r>
+        <w:t xml:space="preserve">The menu cards use &lt;a&gt; tags for navigation, allowing users to click and access different product pages without JavaScript. Bootstrap’s card components ensure consistency, while </w:t>
+      </w:r>
+      <w:r>
+        <w:t xml:space="preserve">the </w:t>
+      </w:r>
+      <w:r>
+        <w:t xml:space="preserve">CSS styling </w:t>
+      </w:r>
+      <w:proofErr w:type="spellStart"/>
+      <w:r>
+        <w:t>centers</w:t>
+      </w:r>
+      <w:proofErr w:type="spellEnd"/>
+      <w:r>
+        <w:t xml:space="preserve"> content </w:t>
+      </w:r>
+      <w:r>
+        <w:t xml:space="preserve">and </w:t>
+      </w:r>
+      <w:r>
+        <w:t xml:space="preserve">adjusts background </w:t>
+      </w:r>
+      <w:r>
+        <w:t>colours</w:t>
+      </w:r>
+      <w:r>
+        <w:t xml:space="preserve"> based on light or dark mode for better contrast. </w:t>
+      </w:r>
+      <w:r>
+        <w:t>The alt attributes improve accessibility by describing images for screen readers.</w:t>
+      </w:r>
+    </w:p>
+    <w:p>
+      <w:r>
+        <w:t>Footer</w:t>
+      </w:r>
+    </w:p>
+    <w:p>
+      <w:r>
+        <w:t xml:space="preserve">The footer provides quick access to important policies and location details using &lt;a&gt; tags to link documents and external pages. CSS </w:t>
+      </w:r>
+      <w:proofErr w:type="spellStart"/>
+      <w:r>
+        <w:t>centers</w:t>
+      </w:r>
+      <w:proofErr w:type="spellEnd"/>
+      <w:r>
+        <w:t xml:space="preserve"> the text, adds spacing, and applies a hover effect for better navigation. Dark mode styling ensures readability by adjusting background and text </w:t>
+      </w:r>
+      <w:r>
+        <w:t>colours</w:t>
+      </w:r>
+      <w:r>
+        <w:t xml:space="preserve">. This keeps the footer simple, </w:t>
+      </w:r>
+      <w:r>
+        <w:t>accessibl</w:t>
+      </w:r>
+      <w:r>
+        <w:t xml:space="preserve">e </w:t>
+      </w:r>
+      <w:r>
+        <w:t>and</w:t>
+      </w:r>
+      <w:r>
+        <w:t xml:space="preserve"> visually consistent with the rest of the site.</w:t>
+      </w:r>
+    </w:p>
+    <w:p>
+      <w:r>
+        <w:t xml:space="preserve">Product listings </w:t>
+      </w:r>
+    </w:p>
+    <w:p>
+      <w:r>
+        <w:t>Bootstrap’s grid system organi</w:t>
+      </w:r>
+      <w:r>
+        <w:t>s</w:t>
+      </w:r>
+      <w:r>
+        <w:t>es products in a responsive layout, with each product inside a card component for consistency. The &lt;a&gt; tag with URL parameters works with JavaScript to dynamically load product details, eliminating the need for multiple individual product pages</w:t>
+      </w:r>
+      <w:r>
+        <w:t>, thus saving time</w:t>
+      </w:r>
+      <w:r>
+        <w:t xml:space="preserve">. CSS ensures uniform image sizes, </w:t>
+      </w:r>
+      <w:proofErr w:type="spellStart"/>
+      <w:r>
+        <w:t>centered</w:t>
+      </w:r>
+      <w:proofErr w:type="spellEnd"/>
+      <w:r>
+        <w:t xml:space="preserve"> content and dark mode compatibility for readability.</w:t>
+      </w:r>
+      <w:r>
+        <w:t xml:space="preserve"> </w:t>
+      </w:r>
+    </w:p>
+    <w:p>
+      <w:r>
+        <w:t>Product individual page</w:t>
+      </w:r>
+    </w:p>
+    <w:p>
+      <w:r>
+        <w:t>Cart</w:t>
+      </w:r>
+    </w:p>
+    <w:p>
+      <w:r>
+        <w:t xml:space="preserve">Contact us form </w:t>
+      </w:r>
+    </w:p>
+    <w:p>
+      <w:r>
+        <w:t>FAQ</w:t>
+      </w:r>
+    </w:p>
+    <w:p>
+      <w:r>
+        <w:t xml:space="preserve">Interactive form </w:t>
+      </w:r>
+    </w:p>
+    <w:p>
+      <w:r>
+        <w:t xml:space="preserve">Login form </w:t>
+      </w:r>
+    </w:p>
+    <w:p>
+      <w:r>
+        <w:lastRenderedPageBreak/>
+        <w:t xml:space="preserve">Register form </w:t>
+      </w:r>
+    </w:p>
+    <w:p/>
     <w:p>
       <w:pPr>
         <w:pStyle w:val="Heading1"/>
       </w:pPr>
-      <w:bookmarkStart w:id="9" w:name="_Toc189728143"/>
+      <w:bookmarkStart w:id="9" w:name="_Toc189925984"/>
       <w:r>
         <w:t>Testi</w:t>
       </w:r>
@@ -1868,16 +2109,16 @@
         <w:tblLook w:val="04A0" w:firstRow="1" w:lastRow="0" w:firstColumn="1" w:lastColumn="0" w:noHBand="0" w:noVBand="1"/>
       </w:tblPr>
       <w:tblGrid>
-        <w:gridCol w:w="1067"/>
-        <w:gridCol w:w="2090"/>
-        <w:gridCol w:w="1807"/>
-        <w:gridCol w:w="1718"/>
-        <w:gridCol w:w="1614"/>
+        <w:gridCol w:w="914"/>
+        <w:gridCol w:w="1448"/>
+        <w:gridCol w:w="1448"/>
+        <w:gridCol w:w="2243"/>
+        <w:gridCol w:w="2243"/>
       </w:tblGrid>
       <w:tr>
         <w:tc>
           <w:tcPr>
-            <w:tcW w:w="1067" w:type="dxa"/>
+            <w:tcW w:w="931" w:type="dxa"/>
           </w:tcPr>
           <w:p>
             <w:pPr>
@@ -1891,7 +2132,7 @@
         </w:tc>
         <w:tc>
           <w:tcPr>
-            <w:tcW w:w="2090" w:type="dxa"/>
+            <w:tcW w:w="1306" w:type="dxa"/>
           </w:tcPr>
           <w:p>
             <w:pPr>
@@ -1905,7 +2146,7 @@
         </w:tc>
         <w:tc>
           <w:tcPr>
-            <w:tcW w:w="1807" w:type="dxa"/>
+            <w:tcW w:w="1477" w:type="dxa"/>
           </w:tcPr>
           <w:p>
             <w:pPr>
@@ -1919,7 +2160,7 @@
         </w:tc>
         <w:tc>
           <w:tcPr>
-            <w:tcW w:w="1718" w:type="dxa"/>
+            <w:tcW w:w="2291" w:type="dxa"/>
           </w:tcPr>
           <w:p>
             <w:pPr>
@@ -1933,7 +2174,7 @@
         </w:tc>
         <w:tc>
           <w:tcPr>
-            <w:tcW w:w="1614" w:type="dxa"/>
+            <w:tcW w:w="2291" w:type="dxa"/>
           </w:tcPr>
           <w:p>
             <w:pPr>
@@ -1949,7 +2190,7 @@
       <w:tr>
         <w:tc>
           <w:tcPr>
-            <w:tcW w:w="1067" w:type="dxa"/>
+            <w:tcW w:w="931" w:type="dxa"/>
           </w:tcPr>
           <w:p>
             <w:pPr>
@@ -1963,38 +2204,29 @@
         </w:tc>
         <w:tc>
           <w:tcPr>
-            <w:tcW w:w="2090" w:type="dxa"/>
-          </w:tcPr>
-          <w:p>
-            <w:pPr>
-              <w:pStyle w:val="ListParagraph"/>
-              <w:ind w:left="0"/>
-            </w:pPr>
-            <w:r>
-              <w:t xml:space="preserve">Ensure the website is </w:t>
-            </w:r>
-            <w:r>
-              <w:lastRenderedPageBreak/>
-              <w:t>working across different browsers.</w:t>
-            </w:r>
-          </w:p>
-        </w:tc>
-        <w:tc>
-          <w:tcPr>
-            <w:tcW w:w="1807" w:type="dxa"/>
-          </w:tcPr>
-          <w:p>
-            <w:pPr>
-              <w:pStyle w:val="ListParagraph"/>
-              <w:ind w:left="0"/>
-            </w:pPr>
-            <w:r>
-              <w:lastRenderedPageBreak/>
-              <w:t xml:space="preserve">I will open the website on </w:t>
-            </w:r>
-            <w:r>
-              <w:lastRenderedPageBreak/>
-              <w:t>Google</w:t>
+            <w:tcW w:w="1306" w:type="dxa"/>
+          </w:tcPr>
+          <w:p>
+            <w:pPr>
+              <w:pStyle w:val="ListParagraph"/>
+              <w:ind w:left="0"/>
+            </w:pPr>
+            <w:r>
+              <w:t>Ensure the website is working across different browsers.</w:t>
+            </w:r>
+          </w:p>
+        </w:tc>
+        <w:tc>
+          <w:tcPr>
+            <w:tcW w:w="1477" w:type="dxa"/>
+          </w:tcPr>
+          <w:p>
+            <w:pPr>
+              <w:pStyle w:val="ListParagraph"/>
+              <w:ind w:left="0"/>
+            </w:pPr>
+            <w:r>
+              <w:t>I will open the website on Google</w:t>
             </w:r>
             <w:r>
               <w:t xml:space="preserve"> Chrome, Safari and Microsoft Edge to check compatibility.</w:t>
@@ -2003,39 +2235,29 @@
         </w:tc>
         <w:tc>
           <w:tcPr>
-            <w:tcW w:w="1718" w:type="dxa"/>
-          </w:tcPr>
-          <w:p>
-            <w:pPr>
-              <w:pStyle w:val="ListParagraph"/>
-              <w:ind w:left="0"/>
-            </w:pPr>
-            <w:r>
-              <w:lastRenderedPageBreak/>
-              <w:t xml:space="preserve">The website should </w:t>
-            </w:r>
-            <w:r>
-              <w:lastRenderedPageBreak/>
-              <w:t>function correctly on all tested browsers</w:t>
-            </w:r>
-          </w:p>
-        </w:tc>
-        <w:tc>
-          <w:tcPr>
-            <w:tcW w:w="1614" w:type="dxa"/>
-          </w:tcPr>
-          <w:p>
-            <w:pPr>
-              <w:pStyle w:val="ListParagraph"/>
-              <w:ind w:left="0"/>
-            </w:pPr>
-            <w:r>
-              <w:lastRenderedPageBreak/>
-              <w:t xml:space="preserve">The website functioned </w:t>
-            </w:r>
-            <w:r>
-              <w:lastRenderedPageBreak/>
-              <w:t>correctly on all tested browsers</w:t>
+            <w:tcW w:w="2291" w:type="dxa"/>
+          </w:tcPr>
+          <w:p>
+            <w:pPr>
+              <w:pStyle w:val="ListParagraph"/>
+              <w:ind w:left="0"/>
+            </w:pPr>
+            <w:r>
+              <w:t>The website should function correctly on all tested browsers</w:t>
+            </w:r>
+          </w:p>
+        </w:tc>
+        <w:tc>
+          <w:tcPr>
+            <w:tcW w:w="2291" w:type="dxa"/>
+          </w:tcPr>
+          <w:p>
+            <w:pPr>
+              <w:pStyle w:val="ListParagraph"/>
+              <w:ind w:left="0"/>
+            </w:pPr>
+            <w:r>
+              <w:t>The website functioned correctly on all tested browsers</w:t>
             </w:r>
           </w:p>
         </w:tc>
@@ -2043,22 +2265,21 @@
       <w:tr>
         <w:tc>
           <w:tcPr>
-            <w:tcW w:w="1067" w:type="dxa"/>
-          </w:tcPr>
-          <w:p>
-            <w:pPr>
-              <w:pStyle w:val="ListParagraph"/>
-              <w:ind w:left="0"/>
-            </w:pPr>
-            <w:r>
-              <w:lastRenderedPageBreak/>
+            <w:tcW w:w="931" w:type="dxa"/>
+          </w:tcPr>
+          <w:p>
+            <w:pPr>
+              <w:pStyle w:val="ListParagraph"/>
+              <w:ind w:left="0"/>
+            </w:pPr>
+            <w:r>
               <w:t>2</w:t>
             </w:r>
           </w:p>
         </w:tc>
         <w:tc>
           <w:tcPr>
-            <w:tcW w:w="2090" w:type="dxa"/>
+            <w:tcW w:w="1306" w:type="dxa"/>
           </w:tcPr>
           <w:p>
             <w:pPr>
@@ -2072,7 +2293,7 @@
         </w:tc>
         <w:tc>
           <w:tcPr>
-            <w:tcW w:w="1807" w:type="dxa"/>
+            <w:tcW w:w="1477" w:type="dxa"/>
           </w:tcPr>
           <w:p>
             <w:pPr>
@@ -2089,7 +2310,7 @@
         </w:tc>
         <w:tc>
           <w:tcPr>
-            <w:tcW w:w="1718" w:type="dxa"/>
+            <w:tcW w:w="2291" w:type="dxa"/>
           </w:tcPr>
           <w:p>
             <w:pPr>
@@ -2106,7 +2327,7 @@
         </w:tc>
         <w:tc>
           <w:tcPr>
-            <w:tcW w:w="1614" w:type="dxa"/>
+            <w:tcW w:w="2291" w:type="dxa"/>
           </w:tcPr>
           <w:p>
             <w:pPr>
@@ -2122,7 +2343,7 @@
       <w:tr>
         <w:tc>
           <w:tcPr>
-            <w:tcW w:w="1067" w:type="dxa"/>
+            <w:tcW w:w="931" w:type="dxa"/>
           </w:tcPr>
           <w:p>
             <w:pPr>
@@ -2136,7 +2357,7 @@
         </w:tc>
         <w:tc>
           <w:tcPr>
-            <w:tcW w:w="2090" w:type="dxa"/>
+            <w:tcW w:w="1306" w:type="dxa"/>
           </w:tcPr>
           <w:p>
             <w:pPr>
@@ -2150,17 +2371,39 @@
               <w:t xml:space="preserve"> Ensure the functionality of the logo.</w:t>
             </w:r>
           </w:p>
-        </w:tc>
-        <w:tc>
-          <w:tcPr>
-            <w:tcW w:w="1807" w:type="dxa"/>
-          </w:tcPr>
-          <w:p>
-            <w:pPr>
-              <w:pStyle w:val="ListParagraph"/>
-              <w:ind w:left="0"/>
-            </w:pPr>
-            <w:r>
+          <w:p>
+            <w:r>
+              <w:t>Chec</w:t>
+            </w:r>
+            <w:r>
+              <w:t>k</w:t>
+            </w:r>
+            <w:r>
+              <w:t xml:space="preserve"> if the navigation link corresponding to the </w:t>
+            </w:r>
+            <w:r>
+              <w:lastRenderedPageBreak/>
+              <w:t>current page is highlighted as active.</w:t>
+            </w:r>
+          </w:p>
+          <w:p>
+            <w:pPr>
+              <w:pStyle w:val="ListParagraph"/>
+              <w:ind w:left="0"/>
+            </w:pPr>
+          </w:p>
+        </w:tc>
+        <w:tc>
+          <w:tcPr>
+            <w:tcW w:w="1477" w:type="dxa"/>
+          </w:tcPr>
+          <w:p>
+            <w:pPr>
+              <w:pStyle w:val="ListParagraph"/>
+              <w:ind w:left="0"/>
+            </w:pPr>
+            <w:r>
+              <w:lastRenderedPageBreak/>
               <w:t>Clicked on all menu items and buttons to confirm they direct users to the correct pages.</w:t>
             </w:r>
             <w:r>
@@ -2169,11 +2412,14 @@
             <w:r>
               <w:t>Click on the logo.</w:t>
             </w:r>
-          </w:p>
-        </w:tc>
-        <w:tc>
-          <w:tcPr>
-            <w:tcW w:w="1718" w:type="dxa"/>
+            <w:r>
+              <w:t xml:space="preserve"> Click on the different links to see if the active link changes colour</w:t>
+            </w:r>
+          </w:p>
+        </w:tc>
+        <w:tc>
+          <w:tcPr>
+            <w:tcW w:w="2291" w:type="dxa"/>
           </w:tcPr>
           <w:p>
             <w:pPr>
@@ -2187,10 +2433,21 @@
               <w:t xml:space="preserve"> The logo should direct the user to the home page once clicked.</w:t>
             </w:r>
           </w:p>
-        </w:tc>
-        <w:tc>
-          <w:tcPr>
-            <w:tcW w:w="1614" w:type="dxa"/>
+          <w:p>
+            <w:r>
+              <w:t>When the script runs, the navigation link matching the current page’s URL should have the "active" class applied.</w:t>
+            </w:r>
+          </w:p>
+          <w:p>
+            <w:pPr>
+              <w:pStyle w:val="ListParagraph"/>
+              <w:ind w:left="0"/>
+            </w:pPr>
+          </w:p>
+        </w:tc>
+        <w:tc>
+          <w:tcPr>
+            <w:tcW w:w="2291" w:type="dxa"/>
           </w:tcPr>
           <w:p>
             <w:pPr>
@@ -2216,6 +2473,12 @@
             <w:proofErr w:type="gramEnd"/>
             <w:r>
               <w:t xml:space="preserve"> and it directed me to the home page.</w:t>
+            </w:r>
+            <w:r>
+              <w:t xml:space="preserve"> </w:t>
+            </w:r>
+            <w:r>
+              <w:t>The correct navigation link gets the "active" class, ensuring proper page highlighting.</w:t>
             </w:r>
           </w:p>
         </w:tc>
@@ -2223,7 +2486,7 @@
       <w:tr>
         <w:tc>
           <w:tcPr>
-            <w:tcW w:w="1067" w:type="dxa"/>
+            <w:tcW w:w="931" w:type="dxa"/>
           </w:tcPr>
           <w:p>
             <w:pPr>
@@ -2237,7 +2500,7 @@
         </w:tc>
         <w:tc>
           <w:tcPr>
-            <w:tcW w:w="2090" w:type="dxa"/>
+            <w:tcW w:w="1306" w:type="dxa"/>
           </w:tcPr>
           <w:p>
             <w:pPr>
@@ -2251,7 +2514,7 @@
         </w:tc>
         <w:tc>
           <w:tcPr>
-            <w:tcW w:w="1807" w:type="dxa"/>
+            <w:tcW w:w="1477" w:type="dxa"/>
           </w:tcPr>
           <w:p>
             <w:pPr>
@@ -2265,7 +2528,7 @@
         </w:tc>
         <w:tc>
           <w:tcPr>
-            <w:tcW w:w="1718" w:type="dxa"/>
+            <w:tcW w:w="2291" w:type="dxa"/>
           </w:tcPr>
           <w:p>
             <w:pPr>
@@ -2279,7 +2542,7 @@
         </w:tc>
         <w:tc>
           <w:tcPr>
-            <w:tcW w:w="1614" w:type="dxa"/>
+            <w:tcW w:w="2291" w:type="dxa"/>
           </w:tcPr>
           <w:p>
             <w:pPr>
@@ -2295,7 +2558,7 @@
       <w:tr>
         <w:tc>
           <w:tcPr>
-            <w:tcW w:w="1067" w:type="dxa"/>
+            <w:tcW w:w="931" w:type="dxa"/>
           </w:tcPr>
           <w:p>
             <w:pPr>
@@ -2309,7 +2572,7 @@
         </w:tc>
         <w:tc>
           <w:tcPr>
-            <w:tcW w:w="2090" w:type="dxa"/>
+            <w:tcW w:w="1306" w:type="dxa"/>
           </w:tcPr>
           <w:p>
             <w:pPr>
@@ -2331,7 +2594,7 @@
         </w:tc>
         <w:tc>
           <w:tcPr>
-            <w:tcW w:w="1807" w:type="dxa"/>
+            <w:tcW w:w="1477" w:type="dxa"/>
           </w:tcPr>
           <w:p>
             <w:pPr>
@@ -2353,7 +2616,7 @@
         </w:tc>
         <w:tc>
           <w:tcPr>
-            <w:tcW w:w="1718" w:type="dxa"/>
+            <w:tcW w:w="2291" w:type="dxa"/>
           </w:tcPr>
           <w:p>
             <w:pPr>
@@ -2375,7 +2638,7 @@
         </w:tc>
         <w:tc>
           <w:tcPr>
-            <w:tcW w:w="1614" w:type="dxa"/>
+            <w:tcW w:w="2291" w:type="dxa"/>
           </w:tcPr>
           <w:p>
             <w:pPr>
@@ -2399,22 +2662,21 @@
       <w:tr>
         <w:tc>
           <w:tcPr>
-            <w:tcW w:w="1067" w:type="dxa"/>
-          </w:tcPr>
-          <w:p>
-            <w:pPr>
-              <w:pStyle w:val="ListParagraph"/>
-              <w:ind w:left="0"/>
-            </w:pPr>
-            <w:r>
-              <w:lastRenderedPageBreak/>
+            <w:tcW w:w="931" w:type="dxa"/>
+          </w:tcPr>
+          <w:p>
+            <w:pPr>
+              <w:pStyle w:val="ListParagraph"/>
+              <w:ind w:left="0"/>
+            </w:pPr>
+            <w:r>
               <w:t>6</w:t>
             </w:r>
           </w:p>
         </w:tc>
         <w:tc>
           <w:tcPr>
-            <w:tcW w:w="2090" w:type="dxa"/>
+            <w:tcW w:w="1306" w:type="dxa"/>
           </w:tcPr>
           <w:p>
             <w:pPr>
@@ -2431,7 +2693,7 @@
         </w:tc>
         <w:tc>
           <w:tcPr>
-            <w:tcW w:w="1807" w:type="dxa"/>
+            <w:tcW w:w="1477" w:type="dxa"/>
           </w:tcPr>
           <w:p>
             <w:pPr>
@@ -2448,7 +2710,7 @@
         </w:tc>
         <w:tc>
           <w:tcPr>
-            <w:tcW w:w="1718" w:type="dxa"/>
+            <w:tcW w:w="2291" w:type="dxa"/>
           </w:tcPr>
           <w:p>
             <w:pPr>
@@ -2462,7 +2724,7 @@
         </w:tc>
         <w:tc>
           <w:tcPr>
-            <w:tcW w:w="1614" w:type="dxa"/>
+            <w:tcW w:w="2291" w:type="dxa"/>
           </w:tcPr>
           <w:p>
             <w:pPr>
@@ -2478,7 +2740,7 @@
       <w:tr>
         <w:tc>
           <w:tcPr>
-            <w:tcW w:w="1067" w:type="dxa"/>
+            <w:tcW w:w="931" w:type="dxa"/>
           </w:tcPr>
           <w:p>
             <w:pPr>
@@ -2492,7 +2754,7 @@
         </w:tc>
         <w:tc>
           <w:tcPr>
-            <w:tcW w:w="2090" w:type="dxa"/>
+            <w:tcW w:w="1306" w:type="dxa"/>
           </w:tcPr>
           <w:p>
             <w:pPr>
@@ -2512,7 +2774,7 @@
         </w:tc>
         <w:tc>
           <w:tcPr>
-            <w:tcW w:w="1807" w:type="dxa"/>
+            <w:tcW w:w="1477" w:type="dxa"/>
           </w:tcPr>
           <w:p>
             <w:pPr>
@@ -2526,7 +2788,7 @@
         </w:tc>
         <w:tc>
           <w:tcPr>
-            <w:tcW w:w="1718" w:type="dxa"/>
+            <w:tcW w:w="2291" w:type="dxa"/>
           </w:tcPr>
           <w:p>
             <w:pPr>
@@ -2543,7 +2805,7 @@
         </w:tc>
         <w:tc>
           <w:tcPr>
-            <w:tcW w:w="1614" w:type="dxa"/>
+            <w:tcW w:w="2291" w:type="dxa"/>
           </w:tcPr>
           <w:p>
             <w:pPr>
@@ -2559,7 +2821,7 @@
       <w:tr>
         <w:tc>
           <w:tcPr>
-            <w:tcW w:w="1067" w:type="dxa"/>
+            <w:tcW w:w="931" w:type="dxa"/>
           </w:tcPr>
           <w:p>
             <w:pPr>
@@ -2573,7 +2835,7 @@
         </w:tc>
         <w:tc>
           <w:tcPr>
-            <w:tcW w:w="2090" w:type="dxa"/>
+            <w:tcW w:w="1306" w:type="dxa"/>
           </w:tcPr>
           <w:p>
             <w:pPr>
@@ -2587,7 +2849,7 @@
         </w:tc>
         <w:tc>
           <w:tcPr>
-            <w:tcW w:w="1807" w:type="dxa"/>
+            <w:tcW w:w="1477" w:type="dxa"/>
           </w:tcPr>
           <w:p>
             <w:pPr>
@@ -2607,7 +2869,7 @@
         </w:tc>
         <w:tc>
           <w:tcPr>
-            <w:tcW w:w="1718" w:type="dxa"/>
+            <w:tcW w:w="2291" w:type="dxa"/>
           </w:tcPr>
           <w:p>
             <w:pPr>
@@ -2624,7 +2886,7 @@
         </w:tc>
         <w:tc>
           <w:tcPr>
-            <w:tcW w:w="1614" w:type="dxa"/>
+            <w:tcW w:w="2291" w:type="dxa"/>
           </w:tcPr>
           <w:p>
             <w:pPr>
@@ -2640,7 +2902,7 @@
       <w:tr>
         <w:tc>
           <w:tcPr>
-            <w:tcW w:w="1067" w:type="dxa"/>
+            <w:tcW w:w="931" w:type="dxa"/>
           </w:tcPr>
           <w:p>
             <w:pPr>
@@ -2654,7 +2916,7 @@
         </w:tc>
         <w:tc>
           <w:tcPr>
-            <w:tcW w:w="2090" w:type="dxa"/>
+            <w:tcW w:w="1306" w:type="dxa"/>
           </w:tcPr>
           <w:p>
             <w:pPr>
@@ -2668,7 +2930,11 @@
               <w:t>t</w:t>
             </w:r>
             <w:r>
-              <w:t xml:space="preserve">he for him, for her and gift sets product pages </w:t>
+              <w:t xml:space="preserve">he for him, for </w:t>
+            </w:r>
+            <w:r>
+              <w:lastRenderedPageBreak/>
+              <w:t xml:space="preserve">her and gift sets product pages </w:t>
             </w:r>
             <w:r>
               <w:t>are working</w:t>
@@ -2677,15 +2943,20 @@
         </w:tc>
         <w:tc>
           <w:tcPr>
-            <w:tcW w:w="1807" w:type="dxa"/>
-          </w:tcPr>
-          <w:p>
-            <w:pPr>
-              <w:pStyle w:val="ListParagraph"/>
-              <w:ind w:left="0"/>
-            </w:pPr>
-            <w:r>
-              <w:t xml:space="preserve">Click on the products within these pages to see if it </w:t>
+            <w:tcW w:w="1477" w:type="dxa"/>
+          </w:tcPr>
+          <w:p>
+            <w:pPr>
+              <w:pStyle w:val="ListParagraph"/>
+              <w:ind w:left="0"/>
+            </w:pPr>
+            <w:r>
+              <w:lastRenderedPageBreak/>
+              <w:t xml:space="preserve">Click on the products </w:t>
+            </w:r>
+            <w:r>
+              <w:lastRenderedPageBreak/>
+              <w:t xml:space="preserve">within these pages to see if it </w:t>
             </w:r>
             <w:r>
               <w:t>opens</w:t>
@@ -2700,35 +2971,45 @@
         </w:tc>
         <w:tc>
           <w:tcPr>
-            <w:tcW w:w="1718" w:type="dxa"/>
-          </w:tcPr>
-          <w:p>
-            <w:pPr>
-              <w:pStyle w:val="ListParagraph"/>
-              <w:ind w:left="0"/>
-            </w:pPr>
-            <w:r>
-              <w:t>The products within these product pages should open their corresponding product individual pages.</w:t>
-            </w:r>
-          </w:p>
-        </w:tc>
-        <w:tc>
-          <w:tcPr>
-            <w:tcW w:w="1614" w:type="dxa"/>
-          </w:tcPr>
-          <w:p>
-            <w:pPr>
-              <w:pStyle w:val="ListParagraph"/>
-              <w:ind w:left="0"/>
-            </w:pPr>
-            <w:r>
+            <w:tcW w:w="2291" w:type="dxa"/>
+          </w:tcPr>
+          <w:p>
+            <w:pPr>
+              <w:pStyle w:val="ListParagraph"/>
+              <w:ind w:left="0"/>
+            </w:pPr>
+            <w:r>
+              <w:lastRenderedPageBreak/>
+              <w:t xml:space="preserve">The products within these </w:t>
+            </w:r>
+            <w:r>
+              <w:lastRenderedPageBreak/>
+              <w:t>product pages should open their corresponding product individual pages.</w:t>
+            </w:r>
+          </w:p>
+        </w:tc>
+        <w:tc>
+          <w:tcPr>
+            <w:tcW w:w="2291" w:type="dxa"/>
+          </w:tcPr>
+          <w:p>
+            <w:pPr>
+              <w:pStyle w:val="ListParagraph"/>
+              <w:ind w:left="0"/>
+            </w:pPr>
+            <w:r>
+              <w:lastRenderedPageBreak/>
               <w:t xml:space="preserve">I was able to </w:t>
             </w:r>
             <w:r>
               <w:t>open</w:t>
             </w:r>
             <w:r>
-              <w:t xml:space="preserve"> the product individual pages by clicking on the products in the product pages.</w:t>
+              <w:t xml:space="preserve"> the product </w:t>
+            </w:r>
+            <w:r>
+              <w:lastRenderedPageBreak/>
+              <w:t>individual pages by clicking on the products in the product pages.</w:t>
             </w:r>
           </w:p>
         </w:tc>
@@ -2736,7 +3017,7 @@
       <w:tr>
         <w:tc>
           <w:tcPr>
-            <w:tcW w:w="1067" w:type="dxa"/>
+            <w:tcW w:w="931" w:type="dxa"/>
           </w:tcPr>
           <w:p>
             <w:pPr>
@@ -2750,7 +3031,7 @@
         </w:tc>
         <w:tc>
           <w:tcPr>
-            <w:tcW w:w="2090" w:type="dxa"/>
+            <w:tcW w:w="1306" w:type="dxa"/>
           </w:tcPr>
           <w:p>
             <w:pPr>
@@ -2770,7 +3051,7 @@
         </w:tc>
         <w:tc>
           <w:tcPr>
-            <w:tcW w:w="1807" w:type="dxa"/>
+            <w:tcW w:w="1477" w:type="dxa"/>
           </w:tcPr>
           <w:p>
             <w:pPr>
@@ -2784,7 +3065,7 @@
         </w:tc>
         <w:tc>
           <w:tcPr>
-            <w:tcW w:w="1718" w:type="dxa"/>
+            <w:tcW w:w="2291" w:type="dxa"/>
           </w:tcPr>
           <w:p>
             <w:pPr>
@@ -2804,7 +3085,7 @@
         </w:tc>
         <w:tc>
           <w:tcPr>
-            <w:tcW w:w="1614" w:type="dxa"/>
+            <w:tcW w:w="2291" w:type="dxa"/>
           </w:tcPr>
           <w:p>
             <w:pPr>
@@ -2844,22 +3125,21 @@
       <w:tr>
         <w:tc>
           <w:tcPr>
-            <w:tcW w:w="1067" w:type="dxa"/>
-          </w:tcPr>
-          <w:p>
-            <w:pPr>
-              <w:pStyle w:val="ListParagraph"/>
-              <w:ind w:left="0"/>
-            </w:pPr>
-            <w:r>
-              <w:lastRenderedPageBreak/>
+            <w:tcW w:w="931" w:type="dxa"/>
+          </w:tcPr>
+          <w:p>
+            <w:pPr>
+              <w:pStyle w:val="ListParagraph"/>
+              <w:ind w:left="0"/>
+            </w:pPr>
+            <w:r>
               <w:t>13</w:t>
             </w:r>
           </w:p>
         </w:tc>
         <w:tc>
           <w:tcPr>
-            <w:tcW w:w="2090" w:type="dxa"/>
+            <w:tcW w:w="1306" w:type="dxa"/>
           </w:tcPr>
           <w:p>
             <w:pPr>
@@ -2873,7 +3153,7 @@
         </w:tc>
         <w:tc>
           <w:tcPr>
-            <w:tcW w:w="1807" w:type="dxa"/>
+            <w:tcW w:w="1477" w:type="dxa"/>
           </w:tcPr>
           <w:p>
             <w:pPr>
@@ -2890,7 +3170,7 @@
         </w:tc>
         <w:tc>
           <w:tcPr>
-            <w:tcW w:w="1718" w:type="dxa"/>
+            <w:tcW w:w="2291" w:type="dxa"/>
           </w:tcPr>
           <w:p>
             <w:pPr>
@@ -2907,30 +3187,15 @@
         </w:tc>
         <w:tc>
           <w:tcPr>
-            <w:tcW w:w="1614" w:type="dxa"/>
-          </w:tcPr>
-          <w:p>
-            <w:pPr>
-              <w:pStyle w:val="ListParagraph"/>
-              <w:ind w:left="0"/>
-            </w:pPr>
-            <w:r>
-              <w:t xml:space="preserve">The products appeared on the cart page. </w:t>
-            </w:r>
-            <w:r>
-              <w:t xml:space="preserve">The total price </w:t>
-            </w:r>
-            <w:r>
-              <w:t>adjusted</w:t>
-            </w:r>
-            <w:r>
-              <w:t xml:space="preserve"> as the quantity </w:t>
-            </w:r>
-            <w:r>
-              <w:t>a</w:t>
-            </w:r>
-            <w:r>
-              <w:t>djusted. The product disappear</w:t>
+            <w:tcW w:w="2291" w:type="dxa"/>
+          </w:tcPr>
+          <w:p>
+            <w:pPr>
+              <w:pStyle w:val="ListParagraph"/>
+              <w:ind w:left="0"/>
+            </w:pPr>
+            <w:r>
+              <w:t>The products appeared on the cart page. The total price adjusted as the quantity adjusted. The product disappear</w:t>
             </w:r>
             <w:r>
               <w:t xml:space="preserve">ed </w:t>
@@ -2950,7 +3215,7 @@
       <w:tr>
         <w:tc>
           <w:tcPr>
-            <w:tcW w:w="1067" w:type="dxa"/>
+            <w:tcW w:w="931" w:type="dxa"/>
           </w:tcPr>
           <w:p>
             <w:pPr>
@@ -2964,7 +3229,7 @@
         </w:tc>
         <w:tc>
           <w:tcPr>
-            <w:tcW w:w="2090" w:type="dxa"/>
+            <w:tcW w:w="1306" w:type="dxa"/>
           </w:tcPr>
           <w:p>
             <w:pPr>
@@ -2981,7 +3246,7 @@
         </w:tc>
         <w:tc>
           <w:tcPr>
-            <w:tcW w:w="1807" w:type="dxa"/>
+            <w:tcW w:w="1477" w:type="dxa"/>
           </w:tcPr>
           <w:p>
             <w:pPr>
@@ -2991,35 +3256,219 @@
             <w:r>
               <w:t>Enter in the correct details. Enter missing details. Enter false details.</w:t>
             </w:r>
-          </w:p>
-        </w:tc>
-        <w:tc>
-          <w:tcPr>
-            <w:tcW w:w="1718" w:type="dxa"/>
-          </w:tcPr>
-          <w:p>
-            <w:pPr>
-              <w:pStyle w:val="ListParagraph"/>
-              <w:ind w:left="0"/>
-            </w:pPr>
-          </w:p>
-        </w:tc>
-        <w:tc>
-          <w:tcPr>
-            <w:tcW w:w="1614" w:type="dxa"/>
-          </w:tcPr>
-          <w:p>
-            <w:pPr>
-              <w:pStyle w:val="ListParagraph"/>
-              <w:ind w:left="0"/>
-            </w:pPr>
+            <w:r>
+              <w:t xml:space="preserve"> Click the send email link and press the </w:t>
+            </w:r>
+            <w:r>
+              <w:lastRenderedPageBreak/>
+              <w:t>submit button.</w:t>
+            </w:r>
+          </w:p>
+        </w:tc>
+        <w:tc>
+          <w:tcPr>
+            <w:tcW w:w="2291" w:type="dxa"/>
+          </w:tcPr>
+          <w:p>
+            <w:pPr>
+              <w:pStyle w:val="ListParagraph"/>
+              <w:ind w:left="0"/>
+            </w:pPr>
+            <w:r>
+              <w:lastRenderedPageBreak/>
+              <w:t xml:space="preserve">The user must enter a first </w:t>
+            </w:r>
+            <w:r>
+              <w:t>name,</w:t>
+            </w:r>
+            <w:r>
+              <w:t xml:space="preserve"> o</w:t>
+            </w:r>
+            <w:r>
+              <w:t>r</w:t>
+            </w:r>
+            <w:r>
+              <w:t xml:space="preserve"> an error message will pop up. The user must include an @ in the email or an error message will pop up.</w:t>
+            </w:r>
+            <w:r>
+              <w:t xml:space="preserve"> The user must enter a valid phone </w:t>
+            </w:r>
+            <w:r>
+              <w:t>number,</w:t>
+            </w:r>
+            <w:r>
+              <w:t xml:space="preserve"> or an error message will pop up.</w:t>
+            </w:r>
+            <w:r>
+              <w:t xml:space="preserve"> Once the user </w:t>
+            </w:r>
+            <w:r>
+              <w:lastRenderedPageBreak/>
+              <w:t>clicks on the send email link, they should be directed to a page where they can directly email the</w:t>
+            </w:r>
+            <w:r>
+              <w:t xml:space="preserve"> company. If all details are filled out and </w:t>
+            </w:r>
+            <w:r>
+              <w:t>valid</w:t>
+            </w:r>
+            <w:r>
+              <w:t>, the submit button can be clicked and all the details will show up on the console</w:t>
+            </w:r>
+            <w:r>
+              <w:t xml:space="preserve"> log</w:t>
+            </w:r>
+            <w:r>
+              <w:t>.</w:t>
+            </w:r>
+          </w:p>
+        </w:tc>
+        <w:tc>
+          <w:tcPr>
+            <w:tcW w:w="2291" w:type="dxa"/>
+          </w:tcPr>
+          <w:p>
+            <w:pPr>
+              <w:pStyle w:val="ListParagraph"/>
+              <w:ind w:left="0"/>
+            </w:pPr>
+            <w:r>
+              <w:lastRenderedPageBreak/>
+              <w:t>I didn’t enter</w:t>
+            </w:r>
+            <w:r>
+              <w:t xml:space="preserve"> a first </w:t>
+            </w:r>
+            <w:proofErr w:type="gramStart"/>
+            <w:r>
+              <w:t>name</w:t>
+            </w:r>
+            <w:proofErr w:type="gramEnd"/>
+            <w:r>
+              <w:t xml:space="preserve"> and an </w:t>
+            </w:r>
+            <w:r>
+              <w:t>error message pop</w:t>
+            </w:r>
+            <w:r>
+              <w:t>ped</w:t>
+            </w:r>
+            <w:r>
+              <w:t xml:space="preserve"> up. </w:t>
+            </w:r>
+            <w:r>
+              <w:t xml:space="preserve">I didn’t </w:t>
+            </w:r>
+            <w:r>
+              <w:t>include an @ in the email an</w:t>
+            </w:r>
+            <w:r>
+              <w:t>d</w:t>
+            </w:r>
+            <w:r>
+              <w:t xml:space="preserve"> error message pop</w:t>
+            </w:r>
+            <w:r>
+              <w:t>ped</w:t>
+            </w:r>
+            <w:r>
+              <w:t xml:space="preserve"> up. </w:t>
+            </w:r>
+            <w:r>
+              <w:t>I didn’t enter</w:t>
+            </w:r>
+            <w:r>
+              <w:t xml:space="preserve"> a valid phone number, </w:t>
+            </w:r>
+            <w:r>
+              <w:t>and</w:t>
+            </w:r>
+            <w:r>
+              <w:t xml:space="preserve"> an error message pop</w:t>
+            </w:r>
+            <w:r>
+              <w:t>ped</w:t>
+            </w:r>
+            <w:r>
+              <w:t xml:space="preserve"> up. Once </w:t>
+            </w:r>
+            <w:r>
+              <w:t>I</w:t>
+            </w:r>
+            <w:r>
+              <w:t xml:space="preserve"> click</w:t>
+            </w:r>
+            <w:r>
+              <w:t xml:space="preserve">ed </w:t>
+            </w:r>
+            <w:r>
+              <w:t xml:space="preserve">on the send email link, </w:t>
+            </w:r>
+            <w:r>
+              <w:t xml:space="preserve">I was </w:t>
+            </w:r>
+            <w:r>
+              <w:lastRenderedPageBreak/>
+              <w:t xml:space="preserve">directed to a page where </w:t>
+            </w:r>
+            <w:r>
+              <w:t>I</w:t>
+            </w:r>
+            <w:r>
+              <w:t xml:space="preserve"> </w:t>
+            </w:r>
+            <w:r>
+              <w:t>could</w:t>
+            </w:r>
+            <w:r>
+              <w:t xml:space="preserve"> directly email the company. </w:t>
+            </w:r>
+            <w:r>
+              <w:t>When</w:t>
+            </w:r>
+            <w:r>
+              <w:t xml:space="preserve"> all details</w:t>
+            </w:r>
+            <w:r>
+              <w:t xml:space="preserve"> </w:t>
+            </w:r>
+            <w:r>
+              <w:t>were</w:t>
+            </w:r>
+            <w:r>
+              <w:t xml:space="preserve"> filled out and </w:t>
+            </w:r>
+            <w:r>
+              <w:t>valid</w:t>
+            </w:r>
+            <w:r>
+              <w:t xml:space="preserve">, </w:t>
+            </w:r>
+            <w:r>
+              <w:t>I clicked the submit button</w:t>
+            </w:r>
+            <w:r>
+              <w:t xml:space="preserve"> and all the details </w:t>
+            </w:r>
+            <w:r>
+              <w:t>showed</w:t>
+            </w:r>
+            <w:r>
+              <w:t xml:space="preserve"> on the console</w:t>
+            </w:r>
+            <w:r>
+              <w:t xml:space="preserve"> log</w:t>
+            </w:r>
+            <w:r>
+              <w:t>.</w:t>
+            </w:r>
           </w:p>
         </w:tc>
       </w:tr>
       <w:tr>
         <w:tc>
           <w:tcPr>
-            <w:tcW w:w="1067" w:type="dxa"/>
+            <w:tcW w:w="931" w:type="dxa"/>
           </w:tcPr>
           <w:p>
             <w:pPr>
@@ -3033,7 +3482,7 @@
         </w:tc>
         <w:tc>
           <w:tcPr>
-            <w:tcW w:w="2090" w:type="dxa"/>
+            <w:tcW w:w="1306" w:type="dxa"/>
           </w:tcPr>
           <w:p>
             <w:pPr>
@@ -3047,45 +3496,57 @@
         </w:tc>
         <w:tc>
           <w:tcPr>
-            <w:tcW w:w="1807" w:type="dxa"/>
-          </w:tcPr>
-          <w:p>
-            <w:pPr>
-              <w:pStyle w:val="ListParagraph"/>
-              <w:ind w:left="0"/>
-            </w:pPr>
-            <w:r>
-              <w:t>Click on each FAQ accordion item button</w:t>
-            </w:r>
-          </w:p>
-        </w:tc>
-        <w:tc>
-          <w:tcPr>
-            <w:tcW w:w="1718" w:type="dxa"/>
-          </w:tcPr>
-          <w:p>
-            <w:pPr>
-              <w:pStyle w:val="ListParagraph"/>
-              <w:ind w:left="0"/>
-            </w:pPr>
-          </w:p>
-        </w:tc>
-        <w:tc>
-          <w:tcPr>
-            <w:tcW w:w="1614" w:type="dxa"/>
-          </w:tcPr>
-          <w:p>
-            <w:pPr>
-              <w:pStyle w:val="ListParagraph"/>
-              <w:ind w:left="0"/>
-            </w:pPr>
+            <w:tcW w:w="1477" w:type="dxa"/>
+          </w:tcPr>
+          <w:p>
+            <w:pPr>
+              <w:pStyle w:val="ListParagraph"/>
+              <w:ind w:left="0"/>
+            </w:pPr>
+            <w:r>
+              <w:t>Clicking on each FAQ accordion item button should expand the corresponding answer section.</w:t>
+            </w:r>
+          </w:p>
+        </w:tc>
+        <w:tc>
+          <w:tcPr>
+            <w:tcW w:w="2291" w:type="dxa"/>
+          </w:tcPr>
+          <w:p>
+            <w:pPr>
+              <w:pStyle w:val="ListParagraph"/>
+              <w:ind w:left="0"/>
+            </w:pPr>
+            <w:r>
+              <w:t>When clicked, the FAQ item should expand, and its content should be visible.</w:t>
+            </w:r>
+          </w:p>
+        </w:tc>
+        <w:tc>
+          <w:tcPr>
+            <w:tcW w:w="2291" w:type="dxa"/>
+          </w:tcPr>
+          <w:p>
+            <w:pPr>
+              <w:pStyle w:val="ListParagraph"/>
+              <w:ind w:left="0"/>
+            </w:pPr>
+            <w:r>
+              <w:t xml:space="preserve">When clicked, the FAQ item </w:t>
+            </w:r>
+            <w:r>
+              <w:t>expanded,</w:t>
+            </w:r>
+            <w:r>
+              <w:t xml:space="preserve"> and its content was visible.</w:t>
+            </w:r>
           </w:p>
         </w:tc>
       </w:tr>
       <w:tr>
         <w:tc>
           <w:tcPr>
-            <w:tcW w:w="1067" w:type="dxa"/>
+            <w:tcW w:w="931" w:type="dxa"/>
           </w:tcPr>
           <w:p>
             <w:pPr>
@@ -3099,7 +3560,7 @@
         </w:tc>
         <w:tc>
           <w:tcPr>
-            <w:tcW w:w="2090" w:type="dxa"/>
+            <w:tcW w:w="1306" w:type="dxa"/>
           </w:tcPr>
           <w:p>
             <w:pPr>
@@ -3113,42 +3574,51 @@
         </w:tc>
         <w:tc>
           <w:tcPr>
-            <w:tcW w:w="1807" w:type="dxa"/>
-          </w:tcPr>
-          <w:p>
-            <w:pPr>
-              <w:pStyle w:val="ListParagraph"/>
-              <w:ind w:left="0"/>
-            </w:pPr>
-          </w:p>
-        </w:tc>
-        <w:tc>
-          <w:tcPr>
-            <w:tcW w:w="1718" w:type="dxa"/>
-          </w:tcPr>
-          <w:p>
-            <w:pPr>
-              <w:pStyle w:val="ListParagraph"/>
-              <w:ind w:left="0"/>
-            </w:pPr>
-          </w:p>
-        </w:tc>
-        <w:tc>
-          <w:tcPr>
-            <w:tcW w:w="1614" w:type="dxa"/>
-          </w:tcPr>
-          <w:p>
-            <w:pPr>
-              <w:pStyle w:val="ListParagraph"/>
-              <w:ind w:left="0"/>
-            </w:pPr>
+            <w:tcW w:w="1477" w:type="dxa"/>
+          </w:tcPr>
+          <w:p>
+            <w:pPr>
+              <w:pStyle w:val="ListParagraph"/>
+              <w:ind w:left="0"/>
+            </w:pPr>
+            <w:r>
+              <w:t>Click on the plus and minus button to zoom in and out of the map</w:t>
+            </w:r>
+          </w:p>
+        </w:tc>
+        <w:tc>
+          <w:tcPr>
+            <w:tcW w:w="2291" w:type="dxa"/>
+          </w:tcPr>
+          <w:p>
+            <w:pPr>
+              <w:pStyle w:val="ListParagraph"/>
+              <w:ind w:left="0"/>
+            </w:pPr>
+            <w:r>
+              <w:t>The map should zoom in and out as the user clicks the plus and minus buttons</w:t>
+            </w:r>
+          </w:p>
+        </w:tc>
+        <w:tc>
+          <w:tcPr>
+            <w:tcW w:w="2291" w:type="dxa"/>
+          </w:tcPr>
+          <w:p>
+            <w:pPr>
+              <w:pStyle w:val="ListParagraph"/>
+              <w:ind w:left="0"/>
+            </w:pPr>
+            <w:r>
+              <w:t>The map zoomed in and out as I clicked the plus and minus button.</w:t>
+            </w:r>
           </w:p>
         </w:tc>
       </w:tr>
       <w:tr>
         <w:tc>
           <w:tcPr>
-            <w:tcW w:w="1067" w:type="dxa"/>
+            <w:tcW w:w="931" w:type="dxa"/>
           </w:tcPr>
           <w:p>
             <w:pPr>
@@ -3162,7 +3632,7 @@
         </w:tc>
         <w:tc>
           <w:tcPr>
-            <w:tcW w:w="2090" w:type="dxa"/>
+            <w:tcW w:w="1306" w:type="dxa"/>
           </w:tcPr>
           <w:p>
             <w:pPr>
@@ -3179,56 +3649,219 @@
         </w:tc>
         <w:tc>
           <w:tcPr>
-            <w:tcW w:w="1807" w:type="dxa"/>
-          </w:tcPr>
-          <w:p>
-            <w:pPr>
-              <w:pStyle w:val="ListParagraph"/>
-              <w:ind w:left="0"/>
-            </w:pPr>
-          </w:p>
-        </w:tc>
-        <w:tc>
-          <w:tcPr>
-            <w:tcW w:w="1718" w:type="dxa"/>
-          </w:tcPr>
-          <w:p>
-            <w:pPr>
-              <w:pStyle w:val="ListParagraph"/>
-              <w:ind w:left="0"/>
-            </w:pPr>
-          </w:p>
-        </w:tc>
-        <w:tc>
-          <w:tcPr>
-            <w:tcW w:w="1614" w:type="dxa"/>
-          </w:tcPr>
-          <w:p>
-            <w:pPr>
-              <w:pStyle w:val="ListParagraph"/>
-              <w:ind w:left="0"/>
-            </w:pPr>
+            <w:tcW w:w="1477" w:type="dxa"/>
+          </w:tcPr>
+          <w:p>
+            <w:pPr>
+              <w:pStyle w:val="ListParagraph"/>
+              <w:ind w:left="0"/>
+            </w:pPr>
+            <w:r>
+              <w:t xml:space="preserve">Enter </w:t>
+            </w:r>
+            <w:r>
+              <w:t>missing details, invalid details, false details and correct details.</w:t>
+            </w:r>
+            <w:r>
+              <w:t xml:space="preserve"> C</w:t>
+            </w:r>
+            <w:r>
+              <w:t>lick the “Click here” link</w:t>
+            </w:r>
+          </w:p>
+        </w:tc>
+        <w:tc>
+          <w:tcPr>
+            <w:tcW w:w="2291" w:type="dxa"/>
+          </w:tcPr>
+          <w:p>
+            <w:pPr>
+              <w:pStyle w:val="ListParagraph"/>
+              <w:ind w:left="0"/>
+            </w:pPr>
+            <w:r>
+              <w:t xml:space="preserve">An error message should pop up with any missing fields. </w:t>
+            </w:r>
+            <w:r>
+              <w:t xml:space="preserve">An error message should pop up with invalid details. </w:t>
+            </w:r>
+            <w:r>
+              <w:t xml:space="preserve">An error message should pop up with false details. </w:t>
+            </w:r>
+            <w:r>
+              <w:t>Once the user logs in with the correct details, they should be redirected to the home page with their account. It should say “</w:t>
+            </w:r>
+            <w:r>
+              <w:t xml:space="preserve">Welcome, </w:t>
+            </w:r>
+            <w:hyperlink r:id="rId8" w:history="1">
+              <w:r>
+                <w:rPr>
+                  <w:rStyle w:val="Hyperlink"/>
+                </w:rPr>
+                <w:t>admin@example.com</w:t>
+              </w:r>
+            </w:hyperlink>
+            <w:r>
+              <w:t>!</w:t>
+            </w:r>
+            <w:r>
+              <w:t>” and an option to logout.</w:t>
+            </w:r>
+          </w:p>
+          <w:p>
+            <w:pPr>
+              <w:pStyle w:val="ListParagraph"/>
+              <w:ind w:left="0"/>
+            </w:pPr>
+            <w:r>
+              <w:t>If the “Click here” link has been clicked, it should direct the user to the register page.</w:t>
+            </w:r>
+          </w:p>
+        </w:tc>
+        <w:tc>
+          <w:tcPr>
+            <w:tcW w:w="2291" w:type="dxa"/>
+          </w:tcPr>
+          <w:p>
+            <w:pPr>
+              <w:pStyle w:val="ListParagraph"/>
+              <w:ind w:left="0"/>
+            </w:pPr>
+            <w:r>
+              <w:lastRenderedPageBreak/>
+              <w:t>An error message pop</w:t>
+            </w:r>
+            <w:r>
+              <w:t>ped</w:t>
+            </w:r>
+            <w:r>
+              <w:t xml:space="preserve"> up with missing fields. An error message pop</w:t>
+            </w:r>
+            <w:r>
+              <w:t>ped</w:t>
+            </w:r>
+            <w:r>
+              <w:t xml:space="preserve"> up with invalid details. An error message pop</w:t>
+            </w:r>
+            <w:r>
+              <w:t>ped</w:t>
+            </w:r>
+            <w:r>
+              <w:t xml:space="preserve"> up with false details. Once </w:t>
+            </w:r>
+            <w:r>
+              <w:t>I logged in</w:t>
+            </w:r>
+            <w:r>
+              <w:t xml:space="preserve"> with the correct details, </w:t>
+            </w:r>
+            <w:r>
+              <w:t>I</w:t>
+            </w:r>
+            <w:r>
+              <w:t xml:space="preserve"> </w:t>
+            </w:r>
+            <w:r>
+              <w:t>was</w:t>
+            </w:r>
+            <w:r>
+              <w:t xml:space="preserve"> redirected to the home page with </w:t>
+            </w:r>
+            <w:r>
+              <w:t>my</w:t>
+            </w:r>
+            <w:r>
+              <w:t xml:space="preserve"> account. It </w:t>
+            </w:r>
+            <w:r>
+              <w:t>said</w:t>
+            </w:r>
+            <w:r>
+              <w:t xml:space="preserve"> “</w:t>
+            </w:r>
+            <w:r>
+              <w:t xml:space="preserve">Welcome, </w:t>
+            </w:r>
+            <w:hyperlink r:id="rId9" w:history="1">
+              <w:r>
+                <w:rPr>
+                  <w:rStyle w:val="Hyperlink"/>
+                </w:rPr>
+                <w:t>admin@example.c</w:t>
+              </w:r>
+              <w:r>
+                <w:rPr>
+                  <w:rStyle w:val="Hyperlink"/>
+                </w:rPr>
+                <w:lastRenderedPageBreak/>
+                <w:t>om</w:t>
+              </w:r>
+            </w:hyperlink>
+            <w:r>
+              <w:t>!</w:t>
+            </w:r>
+            <w:r>
+              <w:t>” and an option to logout.</w:t>
+            </w:r>
+          </w:p>
+          <w:p>
+            <w:pPr>
+              <w:pStyle w:val="ListParagraph"/>
+              <w:ind w:left="0"/>
+            </w:pPr>
+            <w:r>
+              <w:t>When</w:t>
+            </w:r>
+            <w:r>
+              <w:t xml:space="preserve"> the “Click here” link </w:t>
+            </w:r>
+            <w:r>
+              <w:t>was</w:t>
+            </w:r>
+            <w:r>
+              <w:t xml:space="preserve"> clicked, it direct</w:t>
+            </w:r>
+            <w:r>
+              <w:t>ed</w:t>
+            </w:r>
+            <w:r>
+              <w:t xml:space="preserve"> </w:t>
+            </w:r>
+            <w:r>
+              <w:t>me to</w:t>
+            </w:r>
+            <w:r>
+              <w:t xml:space="preserve"> the </w:t>
+            </w:r>
+            <w:r>
+              <w:t>register</w:t>
+            </w:r>
+            <w:r>
+              <w:t xml:space="preserve"> page.</w:t>
+            </w:r>
           </w:p>
         </w:tc>
       </w:tr>
       <w:tr>
         <w:tc>
           <w:tcPr>
-            <w:tcW w:w="1067" w:type="dxa"/>
-          </w:tcPr>
-          <w:p>
-            <w:pPr>
-              <w:pStyle w:val="ListParagraph"/>
-              <w:ind w:left="0"/>
-            </w:pPr>
-            <w:r>
+            <w:tcW w:w="931" w:type="dxa"/>
+          </w:tcPr>
+          <w:p>
+            <w:pPr>
+              <w:pStyle w:val="ListParagraph"/>
+              <w:ind w:left="0"/>
+            </w:pPr>
+            <w:r>
+              <w:lastRenderedPageBreak/>
               <w:t>18</w:t>
             </w:r>
           </w:p>
         </w:tc>
         <w:tc>
           <w:tcPr>
-            <w:tcW w:w="2090" w:type="dxa"/>
+            <w:tcW w:w="1306" w:type="dxa"/>
           </w:tcPr>
           <w:p>
             <w:pPr>
@@ -3242,35 +3875,131 @@
         </w:tc>
         <w:tc>
           <w:tcPr>
-            <w:tcW w:w="1807" w:type="dxa"/>
-          </w:tcPr>
-          <w:p>
-            <w:pPr>
-              <w:pStyle w:val="ListParagraph"/>
-              <w:ind w:left="0"/>
-            </w:pPr>
-          </w:p>
-        </w:tc>
-        <w:tc>
-          <w:tcPr>
-            <w:tcW w:w="1718" w:type="dxa"/>
-          </w:tcPr>
-          <w:p>
-            <w:pPr>
-              <w:pStyle w:val="ListParagraph"/>
-              <w:ind w:left="0"/>
-            </w:pPr>
-          </w:p>
-        </w:tc>
-        <w:tc>
-          <w:tcPr>
-            <w:tcW w:w="1614" w:type="dxa"/>
-          </w:tcPr>
-          <w:p>
-            <w:pPr>
-              <w:pStyle w:val="ListParagraph"/>
-              <w:ind w:left="0"/>
-            </w:pPr>
+            <w:tcW w:w="1477" w:type="dxa"/>
+          </w:tcPr>
+          <w:p>
+            <w:pPr>
+              <w:pStyle w:val="ListParagraph"/>
+              <w:ind w:left="0"/>
+            </w:pPr>
+            <w:r>
+              <w:t>Enter missing details, invalid details, false details and correct details.</w:t>
+            </w:r>
+          </w:p>
+          <w:p>
+            <w:pPr>
+              <w:pStyle w:val="ListParagraph"/>
+              <w:ind w:left="0"/>
+            </w:pPr>
+            <w:r>
+              <w:t>Click the “Click here” link</w:t>
+            </w:r>
+          </w:p>
+        </w:tc>
+        <w:tc>
+          <w:tcPr>
+            <w:tcW w:w="2291" w:type="dxa"/>
+          </w:tcPr>
+          <w:p>
+            <w:pPr>
+              <w:pStyle w:val="ListParagraph"/>
+              <w:ind w:left="0"/>
+            </w:pPr>
+            <w:r>
+              <w:t>An error message should pop up with any missing fields. An error message should pop up with invalid details. An error message should pop up with false details.</w:t>
+            </w:r>
+            <w:r>
+              <w:t xml:space="preserve"> A </w:t>
+            </w:r>
+            <w:r>
+              <w:t>“</w:t>
+            </w:r>
+            <w:r>
+              <w:t>Thank you for signing up!</w:t>
+            </w:r>
+            <w:r>
+              <w:t>” message should pop up once all fields are filled with valid details and the register button had been clicked.</w:t>
+            </w:r>
+          </w:p>
+          <w:p>
+            <w:pPr>
+              <w:pStyle w:val="ListParagraph"/>
+              <w:ind w:left="0"/>
+            </w:pPr>
+            <w:r>
+              <w:t>If the “Click here” link has been clicked, it should direct the user to the login page.</w:t>
+            </w:r>
+          </w:p>
+        </w:tc>
+        <w:tc>
+          <w:tcPr>
+            <w:tcW w:w="2291" w:type="dxa"/>
+          </w:tcPr>
+          <w:p>
+            <w:pPr>
+              <w:pStyle w:val="ListParagraph"/>
+              <w:ind w:left="0"/>
+            </w:pPr>
+            <w:r>
+              <w:t>An error message pop</w:t>
+            </w:r>
+            <w:r>
+              <w:t xml:space="preserve">ped </w:t>
+            </w:r>
+            <w:r>
+              <w:t>up with missing fields. An error message pop</w:t>
+            </w:r>
+            <w:r>
+              <w:t xml:space="preserve">ped </w:t>
+            </w:r>
+            <w:r>
+              <w:t>up with invalid details. An error message pop</w:t>
+            </w:r>
+            <w:r>
+              <w:t>ped</w:t>
+            </w:r>
+            <w:r>
+              <w:t xml:space="preserve"> up with false details. A “</w:t>
+            </w:r>
+            <w:r>
+              <w:t>Thank you for signing up!</w:t>
+            </w:r>
+            <w:r>
+              <w:t>” message pop</w:t>
+            </w:r>
+            <w:r>
+              <w:t>ped</w:t>
+            </w:r>
+            <w:r>
+              <w:t xml:space="preserve"> up once all</w:t>
+            </w:r>
+            <w:r>
+              <w:t xml:space="preserve"> </w:t>
+            </w:r>
+            <w:r>
+              <w:t xml:space="preserve">fields </w:t>
+            </w:r>
+            <w:r>
+              <w:t>were</w:t>
+            </w:r>
+            <w:r>
+              <w:t xml:space="preserve"> filled with valid details and the register button </w:t>
+            </w:r>
+            <w:r>
+              <w:t>was</w:t>
+            </w:r>
+            <w:r>
+              <w:t xml:space="preserve"> clicked.</w:t>
+            </w:r>
+          </w:p>
+          <w:p>
+            <w:pPr>
+              <w:pStyle w:val="ListParagraph"/>
+              <w:ind w:left="0"/>
+            </w:pPr>
+            <w:r>
+              <w:t>When the “Click here” link was clicked, it directed me to the login page.</w:t>
+            </w:r>
           </w:p>
         </w:tc>
       </w:tr>
@@ -3284,7 +4013,7 @@
       <w:pPr>
         <w:pStyle w:val="Heading1"/>
       </w:pPr>
-      <w:bookmarkStart w:id="10" w:name="_Toc189728144"/>
+      <w:bookmarkStart w:id="10" w:name="_Toc189925985"/>
       <w:r>
         <w:t>Future Implementation and Improvements</w:t>
       </w:r>
@@ -3304,64 +4033,64 @@
         <w:t xml:space="preserve">The development of a full checkout system would allow users to </w:t>
       </w:r>
       <w:r>
-        <w:t xml:space="preserve">successfully purchase perfumes on the House of </w:t>
+        <w:t xml:space="preserve">successfully purchase perfumes on the House of Perfumes website. </w:t>
+      </w:r>
+      <w:r>
+        <w:t>This would entail establishing a secure payment gateway and ensuring that order details are stored and processed efficiently.</w:t>
+      </w:r>
+    </w:p>
+    <w:p>
+      <w:r>
+        <w:t xml:space="preserve">Currently the contact us form </w:t>
+      </w:r>
+      <w:r>
+        <w:t>is designed with front-end</w:t>
+      </w:r>
+      <w:r>
+        <w:t>. H</w:t>
+      </w:r>
+      <w:r>
+        <w:t>owever</w:t>
+      </w:r>
+      <w:r>
+        <w:t>,</w:t>
+      </w:r>
+      <w:r>
+        <w:t xml:space="preserve"> backend</w:t>
+      </w:r>
+      <w:r>
+        <w:t xml:space="preserve"> functionality </w:t>
+      </w:r>
+      <w:r>
+        <w:t>would ensure that customer queries regarding perfumes or general assistance are received and addressed promptly</w:t>
+      </w:r>
+      <w:r>
+        <w:t xml:space="preserve">. </w:t>
+      </w:r>
+      <w:r>
+        <w:t xml:space="preserve">Furthermore, </w:t>
+      </w:r>
+      <w:r>
+        <w:t>a backend-system for user authentication in the</w:t>
+      </w:r>
+      <w:r>
+        <w:t xml:space="preserve"> login and </w:t>
+      </w:r>
+      <w:r>
+        <w:t>sign-up</w:t>
+      </w:r>
+      <w:r>
+        <w:t xml:space="preserve"> process</w:t>
+      </w:r>
+      <w:r>
+        <w:t xml:space="preserve"> would improve security. </w:t>
+      </w:r>
+      <w:r>
+        <w:t xml:space="preserve"> This </w:t>
       </w:r>
       <w:r>
         <w:lastRenderedPageBreak/>
-        <w:t xml:space="preserve">Perfumes website. </w:t>
-      </w:r>
-      <w:r>
-        <w:t>This would entail establishing a secure payment gateway and ensuring that order details are stored and processed efficiently.</w:t>
-      </w:r>
-    </w:p>
-    <w:p>
-      <w:r>
-        <w:t xml:space="preserve">Currently the contact us form </w:t>
-      </w:r>
-      <w:r>
-        <w:t>is designed with front-end</w:t>
-      </w:r>
-      <w:r>
-        <w:t>. H</w:t>
-      </w:r>
-      <w:r>
-        <w:t>owever</w:t>
-      </w:r>
-      <w:r>
-        <w:t>,</w:t>
-      </w:r>
-      <w:r>
-        <w:t xml:space="preserve"> backend</w:t>
-      </w:r>
-      <w:r>
-        <w:t xml:space="preserve"> functionality </w:t>
-      </w:r>
-      <w:r>
-        <w:t>would ensure that customer queries regarding perfumes or general assistance are received and addressed promptly</w:t>
-      </w:r>
-      <w:r>
-        <w:t xml:space="preserve">. </w:t>
-      </w:r>
-      <w:r>
-        <w:t xml:space="preserve">Furthermore, </w:t>
-      </w:r>
-      <w:r>
-        <w:t>a backend-system for user authentication in the</w:t>
-      </w:r>
-      <w:r>
-        <w:t xml:space="preserve"> login and </w:t>
-      </w:r>
-      <w:r>
-        <w:t>sign-up</w:t>
-      </w:r>
-      <w:r>
-        <w:t xml:space="preserve"> process</w:t>
-      </w:r>
-      <w:r>
-        <w:t xml:space="preserve"> would improve security. </w:t>
-      </w:r>
-      <w:r>
-        <w:t xml:space="preserve"> This would involve securely s</w:t>
+        <w:t>would involve securely s</w:t>
       </w:r>
       <w:r>
         <w:t xml:space="preserve">toring all accepted usernames and password in the backend database, ensuring </w:t>
@@ -3380,7 +4109,7 @@
       <w:pPr>
         <w:pStyle w:val="Heading1"/>
       </w:pPr>
-      <w:bookmarkStart w:id="11" w:name="_Toc189728145"/>
+      <w:bookmarkStart w:id="11" w:name="_Toc189925986"/>
       <w:r>
         <w:t>Conclusion</w:t>
       </w:r>
@@ -3398,8 +4127,9 @@
       <w:pPr>
         <w:pStyle w:val="Heading1"/>
       </w:pPr>
-      <w:bookmarkStart w:id="12" w:name="_Toc189728146"/>
-      <w:r>
+      <w:bookmarkStart w:id="12" w:name="_Toc189925987"/>
+      <w:r>
+        <w:lastRenderedPageBreak/>
         <w:t>References</w:t>
       </w:r>
       <w:bookmarkEnd w:id="12"/>
@@ -3411,16 +4141,2035 @@
       <w:pPr>
         <w:pStyle w:val="Heading1"/>
       </w:pPr>
-      <w:bookmarkStart w:id="13" w:name="_Toc189728147"/>
-      <w:r>
+      <w:bookmarkStart w:id="13" w:name="_Toc189925988"/>
+    </w:p>
+    <w:p>
+      <w:pPr>
+        <w:pStyle w:val="Heading1"/>
+      </w:pPr>
+    </w:p>
+    <w:p>
+      <w:pPr>
+        <w:pStyle w:val="Heading1"/>
+      </w:pPr>
+    </w:p>
+    <w:p>
+      <w:pPr>
+        <w:pStyle w:val="Heading1"/>
+      </w:pPr>
+    </w:p>
+    <w:p>
+      <w:pPr>
+        <w:pStyle w:val="Heading1"/>
+      </w:pPr>
+    </w:p>
+    <w:p>
+      <w:pPr>
+        <w:pStyle w:val="Heading1"/>
+      </w:pPr>
+    </w:p>
+    <w:p>
+      <w:pPr>
+        <w:pStyle w:val="Heading1"/>
+      </w:pPr>
+    </w:p>
+    <w:p>
+      <w:pPr>
+        <w:pStyle w:val="Heading1"/>
+      </w:pPr>
+    </w:p>
+    <w:p>
+      <w:pPr>
+        <w:pStyle w:val="Heading1"/>
+      </w:pPr>
+    </w:p>
+    <w:p>
+      <w:pPr>
+        <w:pStyle w:val="Heading1"/>
+      </w:pPr>
+    </w:p>
+    <w:p>
+      <w:pPr>
+        <w:pStyle w:val="Heading1"/>
+      </w:pPr>
+    </w:p>
+    <w:p>
+      <w:pPr>
+        <w:pStyle w:val="Heading1"/>
+      </w:pPr>
+    </w:p>
+    <w:p>
+      <w:pPr>
+        <w:pStyle w:val="Heading1"/>
+      </w:pPr>
+    </w:p>
+    <w:p>
+      <w:pPr>
+        <w:pStyle w:val="Heading1"/>
+      </w:pPr>
+    </w:p>
+    <w:p>
+      <w:pPr>
+        <w:pStyle w:val="Heading1"/>
+      </w:pPr>
+      <w:r>
+        <w:lastRenderedPageBreak/>
         <w:t>Appendix</w:t>
       </w:r>
       <w:bookmarkEnd w:id="13"/>
+    </w:p>
+    <w:p>
+      <w:r>
+        <w:t xml:space="preserve">Nav bar </w:t>
+      </w:r>
+      <w:r>
+        <w:drawing>
+          <wp:anchor distT="0" distB="0" distL="114300" distR="114300" simplePos="0" relativeHeight="251667456" behindDoc="0" locked="0" layoutInCell="1" allowOverlap="1" wp14:anchorId="406A33A9" wp14:editId="4D9F4345">
+            <wp:simplePos x="0" y="0"/>
+            <wp:positionH relativeFrom="column">
+              <wp:posOffset>0</wp:posOffset>
+            </wp:positionH>
+            <wp:positionV relativeFrom="paragraph">
+              <wp:posOffset>535305</wp:posOffset>
+            </wp:positionV>
+            <wp:extent cx="5731510" cy="2528570"/>
+            <wp:effectExtent l="0" t="0" r="2540" b="5080"/>
+            <wp:wrapTopAndBottom/>
+            <wp:docPr id="630984201" name="Picture 1" descr="A screen shot of a computer program&#10;&#10;AI-generated content may be incorrect."/>
+            <wp:cNvGraphicFramePr>
+              <a:graphicFrameLocks xmlns:a="http://schemas.openxmlformats.org/drawingml/2006/main" noChangeAspect="1"/>
+            </wp:cNvGraphicFramePr>
+            <a:graphic xmlns:a="http://schemas.openxmlformats.org/drawingml/2006/main">
+              <a:graphicData uri="http://schemas.openxmlformats.org/drawingml/2006/picture">
+                <pic:pic xmlns:pic="http://schemas.openxmlformats.org/drawingml/2006/picture">
+                  <pic:nvPicPr>
+                    <pic:cNvPr id="1872980865" name="Picture 1" descr="A screen shot of a computer program&#10;&#10;AI-generated content may be incorrect."/>
+                    <pic:cNvPicPr/>
+                  </pic:nvPicPr>
+                  <pic:blipFill>
+                    <a:blip r:embed="rId10">
+                      <a:extLst>
+                        <a:ext uri="{28A0092B-C50C-407E-A947-70E740481C1C}">
+                          <a14:useLocalDpi xmlns:a14="http://schemas.microsoft.com/office/drawing/2010/main" val="0"/>
+                        </a:ext>
+                      </a:extLst>
+                    </a:blip>
+                    <a:stretch>
+                      <a:fillRect/>
+                    </a:stretch>
+                  </pic:blipFill>
+                  <pic:spPr>
+                    <a:xfrm>
+                      <a:off x="0" y="0"/>
+                      <a:ext cx="5731510" cy="2528570"/>
+                    </a:xfrm>
+                    <a:prstGeom prst="rect">
+                      <a:avLst/>
+                    </a:prstGeom>
+                  </pic:spPr>
+                </pic:pic>
+              </a:graphicData>
+            </a:graphic>
+          </wp:anchor>
+        </w:drawing>
+      </w:r>
+    </w:p>
+    <w:p>
+      <w:r>
+        <w:drawing>
+          <wp:anchor distT="0" distB="0" distL="114300" distR="114300" simplePos="0" relativeHeight="251671552" behindDoc="0" locked="0" layoutInCell="1" allowOverlap="1" wp14:anchorId="567F1AA2" wp14:editId="2C1C5915">
+            <wp:simplePos x="0" y="0"/>
+            <wp:positionH relativeFrom="margin">
+              <wp:align>left</wp:align>
+            </wp:positionH>
+            <wp:positionV relativeFrom="paragraph">
+              <wp:posOffset>5552893</wp:posOffset>
+            </wp:positionV>
+            <wp:extent cx="4499610" cy="2567940"/>
+            <wp:effectExtent l="0" t="0" r="0" b="3810"/>
+            <wp:wrapTopAndBottom/>
+            <wp:docPr id="1455660757" name="Picture 1" descr="A screen shot of a computer program&#10;&#10;AI-generated content may be incorrect."/>
+            <wp:cNvGraphicFramePr>
+              <a:graphicFrameLocks xmlns:a="http://schemas.openxmlformats.org/drawingml/2006/main" noChangeAspect="1"/>
+            </wp:cNvGraphicFramePr>
+            <a:graphic xmlns:a="http://schemas.openxmlformats.org/drawingml/2006/main">
+              <a:graphicData uri="http://schemas.openxmlformats.org/drawingml/2006/picture">
+                <pic:pic xmlns:pic="http://schemas.openxmlformats.org/drawingml/2006/picture">
+                  <pic:nvPicPr>
+                    <pic:cNvPr id="1605930845" name="Picture 1" descr="A screen shot of a computer program&#10;&#10;AI-generated content may be incorrect."/>
+                    <pic:cNvPicPr/>
+                  </pic:nvPicPr>
+                  <pic:blipFill>
+                    <a:blip r:embed="rId11">
+                      <a:extLst>
+                        <a:ext uri="{28A0092B-C50C-407E-A947-70E740481C1C}">
+                          <a14:useLocalDpi xmlns:a14="http://schemas.microsoft.com/office/drawing/2010/main" val="0"/>
+                        </a:ext>
+                      </a:extLst>
+                    </a:blip>
+                    <a:stretch>
+                      <a:fillRect/>
+                    </a:stretch>
+                  </pic:blipFill>
+                  <pic:spPr>
+                    <a:xfrm>
+                      <a:off x="0" y="0"/>
+                      <a:ext cx="4499610" cy="2567940"/>
+                    </a:xfrm>
+                    <a:prstGeom prst="rect">
+                      <a:avLst/>
+                    </a:prstGeom>
+                  </pic:spPr>
+                </pic:pic>
+              </a:graphicData>
+            </a:graphic>
+            <wp14:sizeRelH relativeFrom="margin">
+              <wp14:pctWidth>0</wp14:pctWidth>
+            </wp14:sizeRelH>
+            <wp14:sizeRelV relativeFrom="margin">
+              <wp14:pctHeight>0</wp14:pctHeight>
+            </wp14:sizeRelV>
+          </wp:anchor>
+        </w:drawing>
+      </w:r>
+      <w:r>
+        <w:drawing>
+          <wp:anchor distT="0" distB="0" distL="114300" distR="114300" simplePos="0" relativeHeight="251669504" behindDoc="0" locked="0" layoutInCell="1" allowOverlap="1" wp14:anchorId="68EA9EB9" wp14:editId="34D2ED4D">
+            <wp:simplePos x="0" y="0"/>
+            <wp:positionH relativeFrom="margin">
+              <wp:align>left</wp:align>
+            </wp:positionH>
+            <wp:positionV relativeFrom="paragraph">
+              <wp:posOffset>2771866</wp:posOffset>
+            </wp:positionV>
+            <wp:extent cx="3683635" cy="2685415"/>
+            <wp:effectExtent l="0" t="0" r="0" b="635"/>
+            <wp:wrapTopAndBottom/>
+            <wp:docPr id="923049939" name="Picture 1" descr="A screen shot of a computer program&#10;&#10;AI-generated content may be incorrect."/>
+            <wp:cNvGraphicFramePr>
+              <a:graphicFrameLocks xmlns:a="http://schemas.openxmlformats.org/drawingml/2006/main" noChangeAspect="1"/>
+            </wp:cNvGraphicFramePr>
+            <a:graphic xmlns:a="http://schemas.openxmlformats.org/drawingml/2006/main">
+              <a:graphicData uri="http://schemas.openxmlformats.org/drawingml/2006/picture">
+                <pic:pic xmlns:pic="http://schemas.openxmlformats.org/drawingml/2006/picture">
+                  <pic:nvPicPr>
+                    <pic:cNvPr id="857328509" name="Picture 1" descr="A screen shot of a computer program&#10;&#10;AI-generated content may be incorrect."/>
+                    <pic:cNvPicPr/>
+                  </pic:nvPicPr>
+                  <pic:blipFill>
+                    <a:blip r:embed="rId12">
+                      <a:extLst>
+                        <a:ext uri="{28A0092B-C50C-407E-A947-70E740481C1C}">
+                          <a14:useLocalDpi xmlns:a14="http://schemas.microsoft.com/office/drawing/2010/main" val="0"/>
+                        </a:ext>
+                      </a:extLst>
+                    </a:blip>
+                    <a:stretch>
+                      <a:fillRect/>
+                    </a:stretch>
+                  </pic:blipFill>
+                  <pic:spPr>
+                    <a:xfrm>
+                      <a:off x="0" y="0"/>
+                      <a:ext cx="3683635" cy="2685415"/>
+                    </a:xfrm>
+                    <a:prstGeom prst="rect">
+                      <a:avLst/>
+                    </a:prstGeom>
+                  </pic:spPr>
+                </pic:pic>
+              </a:graphicData>
+            </a:graphic>
+            <wp14:sizeRelH relativeFrom="page">
+              <wp14:pctWidth>0</wp14:pctWidth>
+            </wp14:sizeRelH>
+            <wp14:sizeRelV relativeFrom="page">
+              <wp14:pctHeight>0</wp14:pctHeight>
+            </wp14:sizeRelV>
+          </wp:anchor>
+        </w:drawing>
+      </w:r>
+      <w:r>
+        <w:t>HTML</w:t>
+      </w:r>
+    </w:p>
+    <w:p>
+      <w:r>
+        <w:lastRenderedPageBreak/>
+        <w:drawing>
+          <wp:anchor distT="0" distB="0" distL="114300" distR="114300" simplePos="0" relativeHeight="251673600" behindDoc="0" locked="0" layoutInCell="1" allowOverlap="1" wp14:anchorId="78288026" wp14:editId="00216B39">
+            <wp:simplePos x="0" y="0"/>
+            <wp:positionH relativeFrom="column">
+              <wp:posOffset>-450850</wp:posOffset>
+            </wp:positionH>
+            <wp:positionV relativeFrom="paragraph">
+              <wp:posOffset>4271100</wp:posOffset>
+            </wp:positionV>
+            <wp:extent cx="3362325" cy="590550"/>
+            <wp:effectExtent l="0" t="0" r="9525" b="0"/>
+            <wp:wrapTopAndBottom/>
+            <wp:docPr id="964573170" name="Picture 1" descr="A black screen with white text&#10;&#10;AI-generated content may be incorrect."/>
+            <wp:cNvGraphicFramePr>
+              <a:graphicFrameLocks xmlns:a="http://schemas.openxmlformats.org/drawingml/2006/main" noChangeAspect="1"/>
+            </wp:cNvGraphicFramePr>
+            <a:graphic xmlns:a="http://schemas.openxmlformats.org/drawingml/2006/main">
+              <a:graphicData uri="http://schemas.openxmlformats.org/drawingml/2006/picture">
+                <pic:pic xmlns:pic="http://schemas.openxmlformats.org/drawingml/2006/picture">
+                  <pic:nvPicPr>
+                    <pic:cNvPr id="964573170" name="Picture 1" descr="A black screen with white text&#10;&#10;AI-generated content may be incorrect."/>
+                    <pic:cNvPicPr/>
+                  </pic:nvPicPr>
+                  <pic:blipFill>
+                    <a:blip r:embed="rId13">
+                      <a:extLst>
+                        <a:ext uri="{28A0092B-C50C-407E-A947-70E740481C1C}">
+                          <a14:useLocalDpi xmlns:a14="http://schemas.microsoft.com/office/drawing/2010/main" val="0"/>
+                        </a:ext>
+                      </a:extLst>
+                    </a:blip>
+                    <a:stretch>
+                      <a:fillRect/>
+                    </a:stretch>
+                  </pic:blipFill>
+                  <pic:spPr>
+                    <a:xfrm>
+                      <a:off x="0" y="0"/>
+                      <a:ext cx="3362325" cy="590550"/>
+                    </a:xfrm>
+                    <a:prstGeom prst="rect">
+                      <a:avLst/>
+                    </a:prstGeom>
+                  </pic:spPr>
+                </pic:pic>
+              </a:graphicData>
+            </a:graphic>
+          </wp:anchor>
+        </w:drawing>
+      </w:r>
+      <w:r>
+        <w:rPr>
+          <w:b/>
+          <w:bCs/>
+        </w:rPr>
+        <w:drawing>
+          <wp:anchor distT="0" distB="0" distL="114300" distR="114300" simplePos="0" relativeHeight="251672576" behindDoc="0" locked="0" layoutInCell="1" allowOverlap="1" wp14:anchorId="45F2CCED" wp14:editId="0A67503A">
+            <wp:simplePos x="0" y="0"/>
+            <wp:positionH relativeFrom="margin">
+              <wp:align>center</wp:align>
+            </wp:positionH>
+            <wp:positionV relativeFrom="paragraph">
+              <wp:posOffset>273685</wp:posOffset>
+            </wp:positionV>
+            <wp:extent cx="6702175" cy="3971109"/>
+            <wp:effectExtent l="0" t="0" r="3810" b="0"/>
+            <wp:wrapTopAndBottom/>
+            <wp:docPr id="388803756" name="Picture 1" descr="A screenshot of a computer program&#10;&#10;AI-generated content may be incorrect."/>
+            <wp:cNvGraphicFramePr>
+              <a:graphicFrameLocks xmlns:a="http://schemas.openxmlformats.org/drawingml/2006/main" noChangeAspect="1"/>
+            </wp:cNvGraphicFramePr>
+            <a:graphic xmlns:a="http://schemas.openxmlformats.org/drawingml/2006/main">
+              <a:graphicData uri="http://schemas.openxmlformats.org/drawingml/2006/picture">
+                <pic:pic xmlns:pic="http://schemas.openxmlformats.org/drawingml/2006/picture">
+                  <pic:nvPicPr>
+                    <pic:cNvPr id="388803756" name="Picture 1" descr="A screenshot of a computer program&#10;&#10;AI-generated content may be incorrect."/>
+                    <pic:cNvPicPr/>
+                  </pic:nvPicPr>
+                  <pic:blipFill>
+                    <a:blip r:embed="rId14">
+                      <a:extLst>
+                        <a:ext uri="{28A0092B-C50C-407E-A947-70E740481C1C}">
+                          <a14:useLocalDpi xmlns:a14="http://schemas.microsoft.com/office/drawing/2010/main" val="0"/>
+                        </a:ext>
+                      </a:extLst>
+                    </a:blip>
+                    <a:stretch>
+                      <a:fillRect/>
+                    </a:stretch>
+                  </pic:blipFill>
+                  <pic:spPr>
+                    <a:xfrm>
+                      <a:off x="0" y="0"/>
+                      <a:ext cx="6702175" cy="3971109"/>
+                    </a:xfrm>
+                    <a:prstGeom prst="rect">
+                      <a:avLst/>
+                    </a:prstGeom>
+                  </pic:spPr>
+                </pic:pic>
+              </a:graphicData>
+            </a:graphic>
+            <wp14:sizeRelH relativeFrom="margin">
+              <wp14:pctWidth>0</wp14:pctWidth>
+            </wp14:sizeRelH>
+            <wp14:sizeRelV relativeFrom="margin">
+              <wp14:pctHeight>0</wp14:pctHeight>
+            </wp14:sizeRelV>
+          </wp:anchor>
+        </w:drawing>
+      </w:r>
+      <w:r>
+        <w:t>CSS</w:t>
+      </w:r>
+    </w:p>
+    <w:p>
+      <w:r>
+        <w:drawing>
+          <wp:anchor distT="0" distB="0" distL="114300" distR="114300" simplePos="0" relativeHeight="251674624" behindDoc="0" locked="0" layoutInCell="1" allowOverlap="1" wp14:anchorId="4D2A662A" wp14:editId="727DC887">
+            <wp:simplePos x="0" y="0"/>
+            <wp:positionH relativeFrom="margin">
+              <wp:posOffset>-222069</wp:posOffset>
+            </wp:positionH>
+            <wp:positionV relativeFrom="paragraph">
+              <wp:posOffset>4995636</wp:posOffset>
+            </wp:positionV>
+            <wp:extent cx="3363686" cy="3546612"/>
+            <wp:effectExtent l="0" t="0" r="8255" b="0"/>
+            <wp:wrapTopAndBottom/>
+            <wp:docPr id="715848066" name="Picture 1" descr="A computer screen shot of a program code&#10;&#10;AI-generated content may be incorrect."/>
+            <wp:cNvGraphicFramePr>
+              <a:graphicFrameLocks xmlns:a="http://schemas.openxmlformats.org/drawingml/2006/main" noChangeAspect="1"/>
+            </wp:cNvGraphicFramePr>
+            <a:graphic xmlns:a="http://schemas.openxmlformats.org/drawingml/2006/main">
+              <a:graphicData uri="http://schemas.openxmlformats.org/drawingml/2006/picture">
+                <pic:pic xmlns:pic="http://schemas.openxmlformats.org/drawingml/2006/picture">
+                  <pic:nvPicPr>
+                    <pic:cNvPr id="715848066" name="Picture 1" descr="A computer screen shot of a program code&#10;&#10;AI-generated content may be incorrect."/>
+                    <pic:cNvPicPr/>
+                  </pic:nvPicPr>
+                  <pic:blipFill>
+                    <a:blip r:embed="rId15">
+                      <a:extLst>
+                        <a:ext uri="{28A0092B-C50C-407E-A947-70E740481C1C}">
+                          <a14:useLocalDpi xmlns:a14="http://schemas.microsoft.com/office/drawing/2010/main" val="0"/>
+                        </a:ext>
+                      </a:extLst>
+                    </a:blip>
+                    <a:stretch>
+                      <a:fillRect/>
+                    </a:stretch>
+                  </pic:blipFill>
+                  <pic:spPr>
+                    <a:xfrm>
+                      <a:off x="0" y="0"/>
+                      <a:ext cx="3363816" cy="3546749"/>
+                    </a:xfrm>
+                    <a:prstGeom prst="rect">
+                      <a:avLst/>
+                    </a:prstGeom>
+                  </pic:spPr>
+                </pic:pic>
+              </a:graphicData>
+            </a:graphic>
+            <wp14:sizeRelH relativeFrom="margin">
+              <wp14:pctWidth>0</wp14:pctWidth>
+            </wp14:sizeRelH>
+            <wp14:sizeRelV relativeFrom="margin">
+              <wp14:pctHeight>0</wp14:pctHeight>
+            </wp14:sizeRelV>
+          </wp:anchor>
+        </w:drawing>
+      </w:r>
+      <w:r>
+        <w:br/>
+        <w:t>JavaScrip</w:t>
+      </w:r>
+      <w:r>
+        <w:t>t</w:t>
+      </w:r>
+    </w:p>
+    <w:p>
+      <w:r>
+        <w:lastRenderedPageBreak/>
+        <w:t xml:space="preserve">Carousel </w:t>
+      </w:r>
+    </w:p>
+    <w:p>
+      <w:r>
+        <w:drawing>
+          <wp:anchor distT="0" distB="0" distL="114300" distR="114300" simplePos="0" relativeHeight="251675648" behindDoc="0" locked="0" layoutInCell="1" allowOverlap="1" wp14:anchorId="7023359F" wp14:editId="1CA6FF74">
+            <wp:simplePos x="0" y="0"/>
+            <wp:positionH relativeFrom="column">
+              <wp:posOffset>-157298</wp:posOffset>
+            </wp:positionH>
+            <wp:positionV relativeFrom="paragraph">
+              <wp:posOffset>273050</wp:posOffset>
+            </wp:positionV>
+            <wp:extent cx="4578350" cy="3438525"/>
+            <wp:effectExtent l="0" t="0" r="0" b="9525"/>
+            <wp:wrapTopAndBottom/>
+            <wp:docPr id="1887928824" name="Picture 1" descr="A screenshot of a computer program&#10;&#10;AI-generated content may be incorrect."/>
+            <wp:cNvGraphicFramePr>
+              <a:graphicFrameLocks xmlns:a="http://schemas.openxmlformats.org/drawingml/2006/main" noChangeAspect="1"/>
+            </wp:cNvGraphicFramePr>
+            <a:graphic xmlns:a="http://schemas.openxmlformats.org/drawingml/2006/main">
+              <a:graphicData uri="http://schemas.openxmlformats.org/drawingml/2006/picture">
+                <pic:pic xmlns:pic="http://schemas.openxmlformats.org/drawingml/2006/picture">
+                  <pic:nvPicPr>
+                    <pic:cNvPr id="1887928824" name="Picture 1" descr="A screenshot of a computer program&#10;&#10;AI-generated content may be incorrect."/>
+                    <pic:cNvPicPr/>
+                  </pic:nvPicPr>
+                  <pic:blipFill>
+                    <a:blip r:embed="rId16">
+                      <a:extLst>
+                        <a:ext uri="{28A0092B-C50C-407E-A947-70E740481C1C}">
+                          <a14:useLocalDpi xmlns:a14="http://schemas.microsoft.com/office/drawing/2010/main" val="0"/>
+                        </a:ext>
+                      </a:extLst>
+                    </a:blip>
+                    <a:stretch>
+                      <a:fillRect/>
+                    </a:stretch>
+                  </pic:blipFill>
+                  <pic:spPr>
+                    <a:xfrm>
+                      <a:off x="0" y="0"/>
+                      <a:ext cx="4578350" cy="3438525"/>
+                    </a:xfrm>
+                    <a:prstGeom prst="rect">
+                      <a:avLst/>
+                    </a:prstGeom>
+                  </pic:spPr>
+                </pic:pic>
+              </a:graphicData>
+            </a:graphic>
+            <wp14:sizeRelH relativeFrom="margin">
+              <wp14:pctWidth>0</wp14:pctWidth>
+            </wp14:sizeRelH>
+            <wp14:sizeRelV relativeFrom="margin">
+              <wp14:pctHeight>0</wp14:pctHeight>
+            </wp14:sizeRelV>
+          </wp:anchor>
+        </w:drawing>
+      </w:r>
+      <w:r>
+        <w:t>HTML</w:t>
+      </w:r>
+    </w:p>
+    <w:p/>
+    <w:p>
+      <w:r>
+        <w:t>Body of home page</w:t>
+      </w:r>
+    </w:p>
+    <w:p>
+      <w:r>
+        <w:drawing>
+          <wp:anchor distT="0" distB="0" distL="114300" distR="114300" simplePos="0" relativeHeight="251676672" behindDoc="0" locked="0" layoutInCell="1" allowOverlap="1" wp14:anchorId="4319B037" wp14:editId="01C9EDF0">
+            <wp:simplePos x="0" y="0"/>
+            <wp:positionH relativeFrom="margin">
+              <wp:posOffset>-634365</wp:posOffset>
+            </wp:positionH>
+            <wp:positionV relativeFrom="paragraph">
+              <wp:posOffset>517252</wp:posOffset>
+            </wp:positionV>
+            <wp:extent cx="6910997" cy="2201091"/>
+            <wp:effectExtent l="0" t="0" r="4445" b="8890"/>
+            <wp:wrapTopAndBottom/>
+            <wp:docPr id="1495046319" name="Picture 1" descr="A computer screen with text on it&#10;&#10;AI-generated content may be incorrect."/>
+            <wp:cNvGraphicFramePr>
+              <a:graphicFrameLocks xmlns:a="http://schemas.openxmlformats.org/drawingml/2006/main" noChangeAspect="1"/>
+            </wp:cNvGraphicFramePr>
+            <a:graphic xmlns:a="http://schemas.openxmlformats.org/drawingml/2006/main">
+              <a:graphicData uri="http://schemas.openxmlformats.org/drawingml/2006/picture">
+                <pic:pic xmlns:pic="http://schemas.openxmlformats.org/drawingml/2006/picture">
+                  <pic:nvPicPr>
+                    <pic:cNvPr id="1495046319" name="Picture 1" descr="A computer screen with text on it&#10;&#10;AI-generated content may be incorrect."/>
+                    <pic:cNvPicPr/>
+                  </pic:nvPicPr>
+                  <pic:blipFill>
+                    <a:blip r:embed="rId17">
+                      <a:extLst>
+                        <a:ext uri="{28A0092B-C50C-407E-A947-70E740481C1C}">
+                          <a14:useLocalDpi xmlns:a14="http://schemas.microsoft.com/office/drawing/2010/main" val="0"/>
+                        </a:ext>
+                      </a:extLst>
+                    </a:blip>
+                    <a:stretch>
+                      <a:fillRect/>
+                    </a:stretch>
+                  </pic:blipFill>
+                  <pic:spPr>
+                    <a:xfrm>
+                      <a:off x="0" y="0"/>
+                      <a:ext cx="6910997" cy="2201091"/>
+                    </a:xfrm>
+                    <a:prstGeom prst="rect">
+                      <a:avLst/>
+                    </a:prstGeom>
+                  </pic:spPr>
+                </pic:pic>
+              </a:graphicData>
+            </a:graphic>
+            <wp14:sizeRelH relativeFrom="page">
+              <wp14:pctWidth>0</wp14:pctWidth>
+            </wp14:sizeRelH>
+            <wp14:sizeRelV relativeFrom="page">
+              <wp14:pctHeight>0</wp14:pctHeight>
+            </wp14:sizeRelV>
+          </wp:anchor>
+        </w:drawing>
+      </w:r>
+      <w:r>
+        <w:t>Html</w:t>
+      </w:r>
     </w:p>
     <w:p/>
     <w:p/>
     <w:p/>
     <w:p/>
+    <w:p>
+      <w:r>
+        <w:lastRenderedPageBreak/>
+        <w:drawing>
+          <wp:anchor distT="0" distB="0" distL="114300" distR="114300" simplePos="0" relativeHeight="251680768" behindDoc="0" locked="0" layoutInCell="1" allowOverlap="1" wp14:anchorId="7A703200" wp14:editId="3B7FDD55">
+            <wp:simplePos x="0" y="0"/>
+            <wp:positionH relativeFrom="column">
+              <wp:posOffset>-111578</wp:posOffset>
+            </wp:positionH>
+            <wp:positionV relativeFrom="paragraph">
+              <wp:posOffset>7494996</wp:posOffset>
+            </wp:positionV>
+            <wp:extent cx="4956810" cy="951230"/>
+            <wp:effectExtent l="0" t="0" r="0" b="1270"/>
+            <wp:wrapTopAndBottom/>
+            <wp:docPr id="573856867" name="Picture 1" descr="A black screen with green text&#10;&#10;AI-generated content may be incorrect."/>
+            <wp:cNvGraphicFramePr>
+              <a:graphicFrameLocks xmlns:a="http://schemas.openxmlformats.org/drawingml/2006/main" noChangeAspect="1"/>
+            </wp:cNvGraphicFramePr>
+            <a:graphic xmlns:a="http://schemas.openxmlformats.org/drawingml/2006/main">
+              <a:graphicData uri="http://schemas.openxmlformats.org/drawingml/2006/picture">
+                <pic:pic xmlns:pic="http://schemas.openxmlformats.org/drawingml/2006/picture">
+                  <pic:nvPicPr>
+                    <pic:cNvPr id="573856867" name="Picture 1" descr="A black screen with green text&#10;&#10;AI-generated content may be incorrect."/>
+                    <pic:cNvPicPr/>
+                  </pic:nvPicPr>
+                  <pic:blipFill>
+                    <a:blip r:embed="rId18">
+                      <a:extLst>
+                        <a:ext uri="{28A0092B-C50C-407E-A947-70E740481C1C}">
+                          <a14:useLocalDpi xmlns:a14="http://schemas.microsoft.com/office/drawing/2010/main" val="0"/>
+                        </a:ext>
+                      </a:extLst>
+                    </a:blip>
+                    <a:stretch>
+                      <a:fillRect/>
+                    </a:stretch>
+                  </pic:blipFill>
+                  <pic:spPr>
+                    <a:xfrm>
+                      <a:off x="0" y="0"/>
+                      <a:ext cx="4956810" cy="951230"/>
+                    </a:xfrm>
+                    <a:prstGeom prst="rect">
+                      <a:avLst/>
+                    </a:prstGeom>
+                  </pic:spPr>
+                </pic:pic>
+              </a:graphicData>
+            </a:graphic>
+            <wp14:sizeRelH relativeFrom="margin">
+              <wp14:pctWidth>0</wp14:pctWidth>
+            </wp14:sizeRelH>
+            <wp14:sizeRelV relativeFrom="margin">
+              <wp14:pctHeight>0</wp14:pctHeight>
+            </wp14:sizeRelV>
+          </wp:anchor>
+        </w:drawing>
+      </w:r>
+      <w:r>
+        <w:drawing>
+          <wp:anchor distT="0" distB="0" distL="114300" distR="114300" simplePos="0" relativeHeight="251679744" behindDoc="0" locked="0" layoutInCell="1" allowOverlap="1" wp14:anchorId="6191A0B2" wp14:editId="22C1FFB2">
+            <wp:simplePos x="0" y="0"/>
+            <wp:positionH relativeFrom="column">
+              <wp:posOffset>-111034</wp:posOffset>
+            </wp:positionH>
+            <wp:positionV relativeFrom="paragraph">
+              <wp:posOffset>6596924</wp:posOffset>
+            </wp:positionV>
+            <wp:extent cx="3410426" cy="857370"/>
+            <wp:effectExtent l="0" t="0" r="0" b="0"/>
+            <wp:wrapTopAndBottom/>
+            <wp:docPr id="1728473210" name="Picture 1" descr="A black screen with white text&#10;&#10;AI-generated content may be incorrect."/>
+            <wp:cNvGraphicFramePr>
+              <a:graphicFrameLocks xmlns:a="http://schemas.openxmlformats.org/drawingml/2006/main" noChangeAspect="1"/>
+            </wp:cNvGraphicFramePr>
+            <a:graphic xmlns:a="http://schemas.openxmlformats.org/drawingml/2006/main">
+              <a:graphicData uri="http://schemas.openxmlformats.org/drawingml/2006/picture">
+                <pic:pic xmlns:pic="http://schemas.openxmlformats.org/drawingml/2006/picture">
+                  <pic:nvPicPr>
+                    <pic:cNvPr id="1728473210" name="Picture 1" descr="A black screen with white text&#10;&#10;AI-generated content may be incorrect."/>
+                    <pic:cNvPicPr/>
+                  </pic:nvPicPr>
+                  <pic:blipFill>
+                    <a:blip r:embed="rId19">
+                      <a:extLst>
+                        <a:ext uri="{28A0092B-C50C-407E-A947-70E740481C1C}">
+                          <a14:useLocalDpi xmlns:a14="http://schemas.microsoft.com/office/drawing/2010/main" val="0"/>
+                        </a:ext>
+                      </a:extLst>
+                    </a:blip>
+                    <a:stretch>
+                      <a:fillRect/>
+                    </a:stretch>
+                  </pic:blipFill>
+                  <pic:spPr>
+                    <a:xfrm>
+                      <a:off x="0" y="0"/>
+                      <a:ext cx="3410426" cy="857370"/>
+                    </a:xfrm>
+                    <a:prstGeom prst="rect">
+                      <a:avLst/>
+                    </a:prstGeom>
+                  </pic:spPr>
+                </pic:pic>
+              </a:graphicData>
+            </a:graphic>
+          </wp:anchor>
+        </w:drawing>
+      </w:r>
+      <w:r>
+        <w:drawing>
+          <wp:anchor distT="0" distB="0" distL="114300" distR="114300" simplePos="0" relativeHeight="251678720" behindDoc="0" locked="0" layoutInCell="1" allowOverlap="1" wp14:anchorId="17B81E27" wp14:editId="6C2281FC">
+            <wp:simplePos x="0" y="0"/>
+            <wp:positionH relativeFrom="column">
+              <wp:posOffset>-182880</wp:posOffset>
+            </wp:positionH>
+            <wp:positionV relativeFrom="paragraph">
+              <wp:posOffset>3298281</wp:posOffset>
+            </wp:positionV>
+            <wp:extent cx="4336869" cy="3053971"/>
+            <wp:effectExtent l="0" t="0" r="6985" b="0"/>
+            <wp:wrapTopAndBottom/>
+            <wp:docPr id="1475357878" name="Picture 1" descr="A screen shot of a computer program&#10;&#10;AI-generated content may be incorrect."/>
+            <wp:cNvGraphicFramePr>
+              <a:graphicFrameLocks xmlns:a="http://schemas.openxmlformats.org/drawingml/2006/main" noChangeAspect="1"/>
+            </wp:cNvGraphicFramePr>
+            <a:graphic xmlns:a="http://schemas.openxmlformats.org/drawingml/2006/main">
+              <a:graphicData uri="http://schemas.openxmlformats.org/drawingml/2006/picture">
+                <pic:pic xmlns:pic="http://schemas.openxmlformats.org/drawingml/2006/picture">
+                  <pic:nvPicPr>
+                    <pic:cNvPr id="1475357878" name="Picture 1" descr="A screen shot of a computer program&#10;&#10;AI-generated content may be incorrect."/>
+                    <pic:cNvPicPr/>
+                  </pic:nvPicPr>
+                  <pic:blipFill>
+                    <a:blip r:embed="rId20">
+                      <a:extLst>
+                        <a:ext uri="{28A0092B-C50C-407E-A947-70E740481C1C}">
+                          <a14:useLocalDpi xmlns:a14="http://schemas.microsoft.com/office/drawing/2010/main" val="0"/>
+                        </a:ext>
+                      </a:extLst>
+                    </a:blip>
+                    <a:stretch>
+                      <a:fillRect/>
+                    </a:stretch>
+                  </pic:blipFill>
+                  <pic:spPr>
+                    <a:xfrm>
+                      <a:off x="0" y="0"/>
+                      <a:ext cx="4336869" cy="3053971"/>
+                    </a:xfrm>
+                    <a:prstGeom prst="rect">
+                      <a:avLst/>
+                    </a:prstGeom>
+                  </pic:spPr>
+                </pic:pic>
+              </a:graphicData>
+            </a:graphic>
+          </wp:anchor>
+        </w:drawing>
+      </w:r>
+      <w:r>
+        <w:drawing>
+          <wp:anchor distT="0" distB="0" distL="114300" distR="114300" simplePos="0" relativeHeight="251677696" behindDoc="1" locked="0" layoutInCell="1" allowOverlap="1" wp14:anchorId="4B258997" wp14:editId="710390F1">
+            <wp:simplePos x="0" y="0"/>
+            <wp:positionH relativeFrom="margin">
+              <wp:posOffset>-267970</wp:posOffset>
+            </wp:positionH>
+            <wp:positionV relativeFrom="paragraph">
+              <wp:posOffset>0</wp:posOffset>
+            </wp:positionV>
+            <wp:extent cx="5414010" cy="3226435"/>
+            <wp:effectExtent l="0" t="0" r="0" b="0"/>
+            <wp:wrapTopAndBottom/>
+            <wp:docPr id="976274800" name="Picture 1" descr="A screen shot of a computer program&#10;&#10;AI-generated content may be incorrect."/>
+            <wp:cNvGraphicFramePr>
+              <a:graphicFrameLocks xmlns:a="http://schemas.openxmlformats.org/drawingml/2006/main" noChangeAspect="1"/>
+            </wp:cNvGraphicFramePr>
+            <a:graphic xmlns:a="http://schemas.openxmlformats.org/drawingml/2006/main">
+              <a:graphicData uri="http://schemas.openxmlformats.org/drawingml/2006/picture">
+                <pic:pic xmlns:pic="http://schemas.openxmlformats.org/drawingml/2006/picture">
+                  <pic:nvPicPr>
+                    <pic:cNvPr id="976274800" name="Picture 1" descr="A screen shot of a computer program&#10;&#10;AI-generated content may be incorrect."/>
+                    <pic:cNvPicPr/>
+                  </pic:nvPicPr>
+                  <pic:blipFill>
+                    <a:blip r:embed="rId21" cstate="print">
+                      <a:extLst>
+                        <a:ext uri="{28A0092B-C50C-407E-A947-70E740481C1C}">
+                          <a14:useLocalDpi xmlns:a14="http://schemas.microsoft.com/office/drawing/2010/main" val="0"/>
+                        </a:ext>
+                      </a:extLst>
+                    </a:blip>
+                    <a:stretch>
+                      <a:fillRect/>
+                    </a:stretch>
+                  </pic:blipFill>
+                  <pic:spPr>
+                    <a:xfrm>
+                      <a:off x="0" y="0"/>
+                      <a:ext cx="5414010" cy="3226435"/>
+                    </a:xfrm>
+                    <a:prstGeom prst="rect">
+                      <a:avLst/>
+                    </a:prstGeom>
+                  </pic:spPr>
+                </pic:pic>
+              </a:graphicData>
+            </a:graphic>
+            <wp14:sizeRelH relativeFrom="margin">
+              <wp14:pctWidth>0</wp14:pctWidth>
+            </wp14:sizeRelH>
+            <wp14:sizeRelV relativeFrom="margin">
+              <wp14:pctHeight>0</wp14:pctHeight>
+            </wp14:sizeRelV>
+          </wp:anchor>
+        </w:drawing>
+      </w:r>
+      <w:r>
+        <w:t>CSS</w:t>
+      </w:r>
+    </w:p>
+    <w:p/>
+    <w:p>
+      <w:r>
+        <w:lastRenderedPageBreak/>
+        <w:drawing>
+          <wp:anchor distT="0" distB="0" distL="114300" distR="114300" simplePos="0" relativeHeight="251693056" behindDoc="0" locked="0" layoutInCell="1" allowOverlap="1" wp14:anchorId="0BAA9EC6" wp14:editId="7F60FB44">
+            <wp:simplePos x="0" y="0"/>
+            <wp:positionH relativeFrom="column">
+              <wp:posOffset>-193964</wp:posOffset>
+            </wp:positionH>
+            <wp:positionV relativeFrom="paragraph">
+              <wp:posOffset>4266796</wp:posOffset>
+            </wp:positionV>
+            <wp:extent cx="5058481" cy="3105583"/>
+            <wp:effectExtent l="0" t="0" r="8890" b="0"/>
+            <wp:wrapTopAndBottom/>
+            <wp:docPr id="1178452478" name="Picture 1" descr="A screenshot of a computer program&#10;&#10;AI-generated content may be incorrect."/>
+            <wp:cNvGraphicFramePr>
+              <a:graphicFrameLocks xmlns:a="http://schemas.openxmlformats.org/drawingml/2006/main" noChangeAspect="1"/>
+            </wp:cNvGraphicFramePr>
+            <a:graphic xmlns:a="http://schemas.openxmlformats.org/drawingml/2006/main">
+              <a:graphicData uri="http://schemas.openxmlformats.org/drawingml/2006/picture">
+                <pic:pic xmlns:pic="http://schemas.openxmlformats.org/drawingml/2006/picture">
+                  <pic:nvPicPr>
+                    <pic:cNvPr id="1178452478" name="Picture 1" descr="A screenshot of a computer program&#10;&#10;AI-generated content may be incorrect."/>
+                    <pic:cNvPicPr/>
+                  </pic:nvPicPr>
+                  <pic:blipFill>
+                    <a:blip r:embed="rId22">
+                      <a:extLst>
+                        <a:ext uri="{28A0092B-C50C-407E-A947-70E740481C1C}">
+                          <a14:useLocalDpi xmlns:a14="http://schemas.microsoft.com/office/drawing/2010/main" val="0"/>
+                        </a:ext>
+                      </a:extLst>
+                    </a:blip>
+                    <a:stretch>
+                      <a:fillRect/>
+                    </a:stretch>
+                  </pic:blipFill>
+                  <pic:spPr>
+                    <a:xfrm>
+                      <a:off x="0" y="0"/>
+                      <a:ext cx="5058481" cy="3105583"/>
+                    </a:xfrm>
+                    <a:prstGeom prst="rect">
+                      <a:avLst/>
+                    </a:prstGeom>
+                  </pic:spPr>
+                </pic:pic>
+              </a:graphicData>
+            </a:graphic>
+          </wp:anchor>
+        </w:drawing>
+      </w:r>
+      <w:r>
+        <w:drawing>
+          <wp:anchor distT="0" distB="0" distL="114300" distR="114300" simplePos="0" relativeHeight="251682816" behindDoc="0" locked="0" layoutInCell="1" allowOverlap="1" wp14:anchorId="2E831653" wp14:editId="46E4AA1A">
+            <wp:simplePos x="0" y="0"/>
+            <wp:positionH relativeFrom="margin">
+              <wp:posOffset>-194830</wp:posOffset>
+            </wp:positionH>
+            <wp:positionV relativeFrom="paragraph">
+              <wp:posOffset>2777778</wp:posOffset>
+            </wp:positionV>
+            <wp:extent cx="3583940" cy="1412240"/>
+            <wp:effectExtent l="0" t="0" r="0" b="0"/>
+            <wp:wrapTopAndBottom/>
+            <wp:docPr id="1875484969" name="Picture 1" descr="A screen shot of a computer program&#10;&#10;AI-generated content may be incorrect."/>
+            <wp:cNvGraphicFramePr>
+              <a:graphicFrameLocks xmlns:a="http://schemas.openxmlformats.org/drawingml/2006/main" noChangeAspect="1"/>
+            </wp:cNvGraphicFramePr>
+            <a:graphic xmlns:a="http://schemas.openxmlformats.org/drawingml/2006/main">
+              <a:graphicData uri="http://schemas.openxmlformats.org/drawingml/2006/picture">
+                <pic:pic xmlns:pic="http://schemas.openxmlformats.org/drawingml/2006/picture">
+                  <pic:nvPicPr>
+                    <pic:cNvPr id="1875484969" name="Picture 1" descr="A screen shot of a computer program&#10;&#10;AI-generated content may be incorrect."/>
+                    <pic:cNvPicPr/>
+                  </pic:nvPicPr>
+                  <pic:blipFill>
+                    <a:blip r:embed="rId23">
+                      <a:extLst>
+                        <a:ext uri="{28A0092B-C50C-407E-A947-70E740481C1C}">
+                          <a14:useLocalDpi xmlns:a14="http://schemas.microsoft.com/office/drawing/2010/main" val="0"/>
+                        </a:ext>
+                      </a:extLst>
+                    </a:blip>
+                    <a:stretch>
+                      <a:fillRect/>
+                    </a:stretch>
+                  </pic:blipFill>
+                  <pic:spPr>
+                    <a:xfrm>
+                      <a:off x="0" y="0"/>
+                      <a:ext cx="3583940" cy="1412240"/>
+                    </a:xfrm>
+                    <a:prstGeom prst="rect">
+                      <a:avLst/>
+                    </a:prstGeom>
+                  </pic:spPr>
+                </pic:pic>
+              </a:graphicData>
+            </a:graphic>
+            <wp14:sizeRelH relativeFrom="margin">
+              <wp14:pctWidth>0</wp14:pctWidth>
+            </wp14:sizeRelH>
+            <wp14:sizeRelV relativeFrom="margin">
+              <wp14:pctHeight>0</wp14:pctHeight>
+            </wp14:sizeRelV>
+          </wp:anchor>
+        </w:drawing>
+      </w:r>
+      <w:r>
+        <w:drawing>
+          <wp:anchor distT="0" distB="0" distL="114300" distR="114300" simplePos="0" relativeHeight="251683840" behindDoc="0" locked="0" layoutInCell="1" allowOverlap="1" wp14:anchorId="08B6786B" wp14:editId="3AF5F15D">
+            <wp:simplePos x="0" y="0"/>
+            <wp:positionH relativeFrom="column">
+              <wp:posOffset>-198178</wp:posOffset>
+            </wp:positionH>
+            <wp:positionV relativeFrom="paragraph">
+              <wp:posOffset>577</wp:posOffset>
+            </wp:positionV>
+            <wp:extent cx="3441700" cy="2728595"/>
+            <wp:effectExtent l="0" t="0" r="6350" b="0"/>
+            <wp:wrapTopAndBottom/>
+            <wp:docPr id="290056652" name="Picture 1" descr="A screenshot of a computer program&#10;&#10;AI-generated content may be incorrect."/>
+            <wp:cNvGraphicFramePr>
+              <a:graphicFrameLocks xmlns:a="http://schemas.openxmlformats.org/drawingml/2006/main" noChangeAspect="1"/>
+            </wp:cNvGraphicFramePr>
+            <a:graphic xmlns:a="http://schemas.openxmlformats.org/drawingml/2006/main">
+              <a:graphicData uri="http://schemas.openxmlformats.org/drawingml/2006/picture">
+                <pic:pic xmlns:pic="http://schemas.openxmlformats.org/drawingml/2006/picture">
+                  <pic:nvPicPr>
+                    <pic:cNvPr id="290056652" name="Picture 1" descr="A screenshot of a computer program&#10;&#10;AI-generated content may be incorrect."/>
+                    <pic:cNvPicPr/>
+                  </pic:nvPicPr>
+                  <pic:blipFill>
+                    <a:blip r:embed="rId24">
+                      <a:extLst>
+                        <a:ext uri="{28A0092B-C50C-407E-A947-70E740481C1C}">
+                          <a14:useLocalDpi xmlns:a14="http://schemas.microsoft.com/office/drawing/2010/main" val="0"/>
+                        </a:ext>
+                      </a:extLst>
+                    </a:blip>
+                    <a:stretch>
+                      <a:fillRect/>
+                    </a:stretch>
+                  </pic:blipFill>
+                  <pic:spPr>
+                    <a:xfrm>
+                      <a:off x="0" y="0"/>
+                      <a:ext cx="3441700" cy="2728595"/>
+                    </a:xfrm>
+                    <a:prstGeom prst="rect">
+                      <a:avLst/>
+                    </a:prstGeom>
+                  </pic:spPr>
+                </pic:pic>
+              </a:graphicData>
+            </a:graphic>
+            <wp14:sizeRelH relativeFrom="margin">
+              <wp14:pctWidth>0</wp14:pctWidth>
+            </wp14:sizeRelH>
+            <wp14:sizeRelV relativeFrom="margin">
+              <wp14:pctHeight>0</wp14:pctHeight>
+            </wp14:sizeRelV>
+          </wp:anchor>
+        </w:drawing>
+      </w:r>
+    </w:p>
+    <w:p>
+      <w:r>
+        <w:rPr>
+          <w:noProof/>
+        </w:rPr>
+        <w:t xml:space="preserve">Footer </w:t>
+      </w:r>
+    </w:p>
+    <w:p>
+      <w:pPr>
+        <w:rPr>
+          <w:noProof/>
+        </w:rPr>
+      </w:pPr>
+      <w:r>
+        <w:lastRenderedPageBreak/>
+        <w:drawing>
+          <wp:anchor distT="0" distB="0" distL="114300" distR="114300" simplePos="0" relativeHeight="251685888" behindDoc="0" locked="0" layoutInCell="1" allowOverlap="1" wp14:anchorId="05D4B48B" wp14:editId="7AB410AB">
+            <wp:simplePos x="0" y="0"/>
+            <wp:positionH relativeFrom="margin">
+              <wp:posOffset>-175895</wp:posOffset>
+            </wp:positionH>
+            <wp:positionV relativeFrom="paragraph">
+              <wp:posOffset>270510</wp:posOffset>
+            </wp:positionV>
+            <wp:extent cx="5227320" cy="2246630"/>
+            <wp:effectExtent l="0" t="0" r="0" b="1270"/>
+            <wp:wrapTopAndBottom/>
+            <wp:docPr id="357826216" name="Picture 1" descr="A screen shot of a computer program&#10;&#10;AI-generated content may be incorrect."/>
+            <wp:cNvGraphicFramePr>
+              <a:graphicFrameLocks xmlns:a="http://schemas.openxmlformats.org/drawingml/2006/main" noChangeAspect="1"/>
+            </wp:cNvGraphicFramePr>
+            <a:graphic xmlns:a="http://schemas.openxmlformats.org/drawingml/2006/main">
+              <a:graphicData uri="http://schemas.openxmlformats.org/drawingml/2006/picture">
+                <pic:pic xmlns:pic="http://schemas.openxmlformats.org/drawingml/2006/picture">
+                  <pic:nvPicPr>
+                    <pic:cNvPr id="357826216" name="Picture 1" descr="A screen shot of a computer program&#10;&#10;AI-generated content may be incorrect."/>
+                    <pic:cNvPicPr/>
+                  </pic:nvPicPr>
+                  <pic:blipFill>
+                    <a:blip r:embed="rId25">
+                      <a:extLst>
+                        <a:ext uri="{28A0092B-C50C-407E-A947-70E740481C1C}">
+                          <a14:useLocalDpi xmlns:a14="http://schemas.microsoft.com/office/drawing/2010/main" val="0"/>
+                        </a:ext>
+                      </a:extLst>
+                    </a:blip>
+                    <a:stretch>
+                      <a:fillRect/>
+                    </a:stretch>
+                  </pic:blipFill>
+                  <pic:spPr>
+                    <a:xfrm>
+                      <a:off x="0" y="0"/>
+                      <a:ext cx="5227320" cy="2246630"/>
+                    </a:xfrm>
+                    <a:prstGeom prst="rect">
+                      <a:avLst/>
+                    </a:prstGeom>
+                  </pic:spPr>
+                </pic:pic>
+              </a:graphicData>
+            </a:graphic>
+            <wp14:sizeRelH relativeFrom="margin">
+              <wp14:pctWidth>0</wp14:pctWidth>
+            </wp14:sizeRelH>
+            <wp14:sizeRelV relativeFrom="margin">
+              <wp14:pctHeight>0</wp14:pctHeight>
+            </wp14:sizeRelV>
+          </wp:anchor>
+        </w:drawing>
+      </w:r>
+      <w:r>
+        <w:rPr>
+          <w:noProof/>
+        </w:rPr>
+        <w:t>HTML</w:t>
+      </w:r>
+    </w:p>
+    <w:p/>
+    <w:p>
+      <w:r>
+        <w:drawing>
+          <wp:anchor distT="0" distB="0" distL="114300" distR="114300" simplePos="0" relativeHeight="251687936" behindDoc="0" locked="0" layoutInCell="1" allowOverlap="1" wp14:anchorId="5CA916A7" wp14:editId="230328F6">
+            <wp:simplePos x="0" y="0"/>
+            <wp:positionH relativeFrom="column">
+              <wp:posOffset>-64654</wp:posOffset>
+            </wp:positionH>
+            <wp:positionV relativeFrom="paragraph">
+              <wp:posOffset>5846849</wp:posOffset>
+            </wp:positionV>
+            <wp:extent cx="5020376" cy="1038370"/>
+            <wp:effectExtent l="0" t="0" r="8890" b="9525"/>
+            <wp:wrapTopAndBottom/>
+            <wp:docPr id="866888064" name="Picture 1" descr="A computer screen shot of a black background&#10;&#10;AI-generated content may be incorrect."/>
+            <wp:cNvGraphicFramePr>
+              <a:graphicFrameLocks xmlns:a="http://schemas.openxmlformats.org/drawingml/2006/main" noChangeAspect="1"/>
+            </wp:cNvGraphicFramePr>
+            <a:graphic xmlns:a="http://schemas.openxmlformats.org/drawingml/2006/main">
+              <a:graphicData uri="http://schemas.openxmlformats.org/drawingml/2006/picture">
+                <pic:pic xmlns:pic="http://schemas.openxmlformats.org/drawingml/2006/picture">
+                  <pic:nvPicPr>
+                    <pic:cNvPr id="866888064" name="Picture 1" descr="A computer screen shot of a black background&#10;&#10;AI-generated content may be incorrect."/>
+                    <pic:cNvPicPr/>
+                  </pic:nvPicPr>
+                  <pic:blipFill>
+                    <a:blip r:embed="rId26">
+                      <a:extLst>
+                        <a:ext uri="{28A0092B-C50C-407E-A947-70E740481C1C}">
+                          <a14:useLocalDpi xmlns:a14="http://schemas.microsoft.com/office/drawing/2010/main" val="0"/>
+                        </a:ext>
+                      </a:extLst>
+                    </a:blip>
+                    <a:stretch>
+                      <a:fillRect/>
+                    </a:stretch>
+                  </pic:blipFill>
+                  <pic:spPr>
+                    <a:xfrm>
+                      <a:off x="0" y="0"/>
+                      <a:ext cx="5020376" cy="1038370"/>
+                    </a:xfrm>
+                    <a:prstGeom prst="rect">
+                      <a:avLst/>
+                    </a:prstGeom>
+                  </pic:spPr>
+                </pic:pic>
+              </a:graphicData>
+            </a:graphic>
+          </wp:anchor>
+        </w:drawing>
+      </w:r>
+      <w:r>
+        <w:drawing>
+          <wp:anchor distT="0" distB="0" distL="114300" distR="114300" simplePos="0" relativeHeight="251686912" behindDoc="0" locked="0" layoutInCell="1" allowOverlap="1" wp14:anchorId="48A56DAC" wp14:editId="6FB935F2">
+            <wp:simplePos x="0" y="0"/>
+            <wp:positionH relativeFrom="margin">
+              <wp:posOffset>-92363</wp:posOffset>
+            </wp:positionH>
+            <wp:positionV relativeFrom="paragraph">
+              <wp:posOffset>354619</wp:posOffset>
+            </wp:positionV>
+            <wp:extent cx="4784090" cy="5419725"/>
+            <wp:effectExtent l="0" t="0" r="0" b="9525"/>
+            <wp:wrapTopAndBottom/>
+            <wp:docPr id="1200292799" name="Picture 1" descr="A screenshot of a computer program&#10;&#10;AI-generated content may be incorrect."/>
+            <wp:cNvGraphicFramePr>
+              <a:graphicFrameLocks xmlns:a="http://schemas.openxmlformats.org/drawingml/2006/main" noChangeAspect="1"/>
+            </wp:cNvGraphicFramePr>
+            <a:graphic xmlns:a="http://schemas.openxmlformats.org/drawingml/2006/main">
+              <a:graphicData uri="http://schemas.openxmlformats.org/drawingml/2006/picture">
+                <pic:pic xmlns:pic="http://schemas.openxmlformats.org/drawingml/2006/picture">
+                  <pic:nvPicPr>
+                    <pic:cNvPr id="1200292799" name="Picture 1" descr="A screenshot of a computer program&#10;&#10;AI-generated content may be incorrect."/>
+                    <pic:cNvPicPr/>
+                  </pic:nvPicPr>
+                  <pic:blipFill>
+                    <a:blip r:embed="rId27">
+                      <a:extLst>
+                        <a:ext uri="{28A0092B-C50C-407E-A947-70E740481C1C}">
+                          <a14:useLocalDpi xmlns:a14="http://schemas.microsoft.com/office/drawing/2010/main" val="0"/>
+                        </a:ext>
+                      </a:extLst>
+                    </a:blip>
+                    <a:stretch>
+                      <a:fillRect/>
+                    </a:stretch>
+                  </pic:blipFill>
+                  <pic:spPr>
+                    <a:xfrm>
+                      <a:off x="0" y="0"/>
+                      <a:ext cx="4784090" cy="5419725"/>
+                    </a:xfrm>
+                    <a:prstGeom prst="rect">
+                      <a:avLst/>
+                    </a:prstGeom>
+                  </pic:spPr>
+                </pic:pic>
+              </a:graphicData>
+            </a:graphic>
+            <wp14:sizeRelH relativeFrom="margin">
+              <wp14:pctWidth>0</wp14:pctWidth>
+            </wp14:sizeRelH>
+            <wp14:sizeRelV relativeFrom="margin">
+              <wp14:pctHeight>0</wp14:pctHeight>
+            </wp14:sizeRelV>
+          </wp:anchor>
+        </w:drawing>
+      </w:r>
+      <w:r>
+        <w:t>CSS</w:t>
+      </w:r>
+    </w:p>
+    <w:p>
+      <w:r>
+        <w:lastRenderedPageBreak/>
+        <w:t xml:space="preserve">Product Listings </w:t>
+      </w:r>
+    </w:p>
+    <w:p>
+      <w:r>
+        <w:drawing>
+          <wp:anchor distT="0" distB="0" distL="114300" distR="114300" simplePos="0" relativeHeight="251689984" behindDoc="0" locked="0" layoutInCell="1" allowOverlap="1" wp14:anchorId="38ED5235" wp14:editId="161950A6">
+            <wp:simplePos x="0" y="0"/>
+            <wp:positionH relativeFrom="column">
+              <wp:posOffset>-507884</wp:posOffset>
+            </wp:positionH>
+            <wp:positionV relativeFrom="paragraph">
+              <wp:posOffset>3980238</wp:posOffset>
+            </wp:positionV>
+            <wp:extent cx="6760845" cy="3479800"/>
+            <wp:effectExtent l="0" t="0" r="1905" b="6350"/>
+            <wp:wrapTopAndBottom/>
+            <wp:docPr id="1443701981" name="Picture 1" descr="A screen shot of a computer program&#10;&#10;AI-generated content may be incorrect."/>
+            <wp:cNvGraphicFramePr>
+              <a:graphicFrameLocks xmlns:a="http://schemas.openxmlformats.org/drawingml/2006/main" noChangeAspect="1"/>
+            </wp:cNvGraphicFramePr>
+            <a:graphic xmlns:a="http://schemas.openxmlformats.org/drawingml/2006/main">
+              <a:graphicData uri="http://schemas.openxmlformats.org/drawingml/2006/picture">
+                <pic:pic xmlns:pic="http://schemas.openxmlformats.org/drawingml/2006/picture">
+                  <pic:nvPicPr>
+                    <pic:cNvPr id="1443701981" name="Picture 1" descr="A screen shot of a computer program&#10;&#10;AI-generated content may be incorrect."/>
+                    <pic:cNvPicPr/>
+                  </pic:nvPicPr>
+                  <pic:blipFill>
+                    <a:blip r:embed="rId28">
+                      <a:extLst>
+                        <a:ext uri="{28A0092B-C50C-407E-A947-70E740481C1C}">
+                          <a14:useLocalDpi xmlns:a14="http://schemas.microsoft.com/office/drawing/2010/main" val="0"/>
+                        </a:ext>
+                      </a:extLst>
+                    </a:blip>
+                    <a:stretch>
+                      <a:fillRect/>
+                    </a:stretch>
+                  </pic:blipFill>
+                  <pic:spPr>
+                    <a:xfrm>
+                      <a:off x="0" y="0"/>
+                      <a:ext cx="6760845" cy="3479800"/>
+                    </a:xfrm>
+                    <a:prstGeom prst="rect">
+                      <a:avLst/>
+                    </a:prstGeom>
+                  </pic:spPr>
+                </pic:pic>
+              </a:graphicData>
+            </a:graphic>
+            <wp14:sizeRelH relativeFrom="margin">
+              <wp14:pctWidth>0</wp14:pctWidth>
+            </wp14:sizeRelH>
+            <wp14:sizeRelV relativeFrom="margin">
+              <wp14:pctHeight>0</wp14:pctHeight>
+            </wp14:sizeRelV>
+          </wp:anchor>
+        </w:drawing>
+      </w:r>
+      <w:r>
+        <w:drawing>
+          <wp:anchor distT="0" distB="0" distL="114300" distR="114300" simplePos="0" relativeHeight="251688960" behindDoc="0" locked="0" layoutInCell="1" allowOverlap="1" wp14:anchorId="625E8ED7" wp14:editId="0FE93640">
+            <wp:simplePos x="0" y="0"/>
+            <wp:positionH relativeFrom="column">
+              <wp:posOffset>-527050</wp:posOffset>
+            </wp:positionH>
+            <wp:positionV relativeFrom="paragraph">
+              <wp:posOffset>466725</wp:posOffset>
+            </wp:positionV>
+            <wp:extent cx="6769100" cy="3398520"/>
+            <wp:effectExtent l="0" t="0" r="0" b="0"/>
+            <wp:wrapTopAndBottom/>
+            <wp:docPr id="1794735692" name="Picture 1" descr="A screen shot of a computer program&#10;&#10;AI-generated content may be incorrect."/>
+            <wp:cNvGraphicFramePr>
+              <a:graphicFrameLocks xmlns:a="http://schemas.openxmlformats.org/drawingml/2006/main" noChangeAspect="1"/>
+            </wp:cNvGraphicFramePr>
+            <a:graphic xmlns:a="http://schemas.openxmlformats.org/drawingml/2006/main">
+              <a:graphicData uri="http://schemas.openxmlformats.org/drawingml/2006/picture">
+                <pic:pic xmlns:pic="http://schemas.openxmlformats.org/drawingml/2006/picture">
+                  <pic:nvPicPr>
+                    <pic:cNvPr id="1794735692" name="Picture 1" descr="A screen shot of a computer program&#10;&#10;AI-generated content may be incorrect."/>
+                    <pic:cNvPicPr/>
+                  </pic:nvPicPr>
+                  <pic:blipFill>
+                    <a:blip r:embed="rId29">
+                      <a:extLst>
+                        <a:ext uri="{28A0092B-C50C-407E-A947-70E740481C1C}">
+                          <a14:useLocalDpi xmlns:a14="http://schemas.microsoft.com/office/drawing/2010/main" val="0"/>
+                        </a:ext>
+                      </a:extLst>
+                    </a:blip>
+                    <a:stretch>
+                      <a:fillRect/>
+                    </a:stretch>
+                  </pic:blipFill>
+                  <pic:spPr>
+                    <a:xfrm>
+                      <a:off x="0" y="0"/>
+                      <a:ext cx="6769100" cy="3398520"/>
+                    </a:xfrm>
+                    <a:prstGeom prst="rect">
+                      <a:avLst/>
+                    </a:prstGeom>
+                  </pic:spPr>
+                </pic:pic>
+              </a:graphicData>
+            </a:graphic>
+            <wp14:sizeRelH relativeFrom="margin">
+              <wp14:pctWidth>0</wp14:pctWidth>
+            </wp14:sizeRelH>
+            <wp14:sizeRelV relativeFrom="margin">
+              <wp14:pctHeight>0</wp14:pctHeight>
+            </wp14:sizeRelV>
+          </wp:anchor>
+        </w:drawing>
+      </w:r>
+      <w:r>
+        <w:t>HTML</w:t>
+      </w:r>
+    </w:p>
+    <w:p/>
+    <w:p/>
+    <w:p/>
+    <w:p/>
+    <w:p>
+      <w:r>
+        <w:drawing>
+          <wp:anchor distT="0" distB="0" distL="114300" distR="114300" simplePos="0" relativeHeight="251691008" behindDoc="0" locked="0" layoutInCell="1" allowOverlap="1" wp14:anchorId="271E6BD1" wp14:editId="764CF9E7">
+            <wp:simplePos x="0" y="0"/>
+            <wp:positionH relativeFrom="column">
+              <wp:posOffset>-487985</wp:posOffset>
+            </wp:positionH>
+            <wp:positionV relativeFrom="paragraph">
+              <wp:posOffset>232</wp:posOffset>
+            </wp:positionV>
+            <wp:extent cx="6219495" cy="2942994"/>
+            <wp:effectExtent l="0" t="0" r="0" b="0"/>
+            <wp:wrapTopAndBottom/>
+            <wp:docPr id="2034969128" name="Picture 1" descr="A screen shot of a computer program&#10;&#10;AI-generated content may be incorrect."/>
+            <wp:cNvGraphicFramePr>
+              <a:graphicFrameLocks xmlns:a="http://schemas.openxmlformats.org/drawingml/2006/main" noChangeAspect="1"/>
+            </wp:cNvGraphicFramePr>
+            <a:graphic xmlns:a="http://schemas.openxmlformats.org/drawingml/2006/main">
+              <a:graphicData uri="http://schemas.openxmlformats.org/drawingml/2006/picture">
+                <pic:pic xmlns:pic="http://schemas.openxmlformats.org/drawingml/2006/picture">
+                  <pic:nvPicPr>
+                    <pic:cNvPr id="2034969128" name="Picture 1" descr="A screen shot of a computer program&#10;&#10;AI-generated content may be incorrect."/>
+                    <pic:cNvPicPr/>
+                  </pic:nvPicPr>
+                  <pic:blipFill>
+                    <a:blip r:embed="rId30">
+                      <a:extLst>
+                        <a:ext uri="{28A0092B-C50C-407E-A947-70E740481C1C}">
+                          <a14:useLocalDpi xmlns:a14="http://schemas.microsoft.com/office/drawing/2010/main" val="0"/>
+                        </a:ext>
+                      </a:extLst>
+                    </a:blip>
+                    <a:stretch>
+                      <a:fillRect/>
+                    </a:stretch>
+                  </pic:blipFill>
+                  <pic:spPr>
+                    <a:xfrm>
+                      <a:off x="0" y="0"/>
+                      <a:ext cx="6219495" cy="2942994"/>
+                    </a:xfrm>
+                    <a:prstGeom prst="rect">
+                      <a:avLst/>
+                    </a:prstGeom>
+                  </pic:spPr>
+                </pic:pic>
+              </a:graphicData>
+            </a:graphic>
+            <wp14:sizeRelH relativeFrom="margin">
+              <wp14:pctWidth>0</wp14:pctWidth>
+            </wp14:sizeRelH>
+            <wp14:sizeRelV relativeFrom="margin">
+              <wp14:pctHeight>0</wp14:pctHeight>
+            </wp14:sizeRelV>
+          </wp:anchor>
+        </w:drawing>
+      </w:r>
+    </w:p>
+    <w:p>
+      <w:r>
+        <w:t xml:space="preserve">Additional product cards follow the same structure </w:t>
+      </w:r>
+      <w:r>
+        <w:t>for each page (for her, for him and gift sets).</w:t>
+      </w:r>
+    </w:p>
+    <w:p>
+      <w:r>
+        <w:drawing>
+          <wp:anchor distT="0" distB="0" distL="114300" distR="114300" simplePos="0" relativeHeight="251694080" behindDoc="0" locked="0" layoutInCell="1" allowOverlap="1" wp14:anchorId="0EA36721" wp14:editId="346FE40A">
+            <wp:simplePos x="0" y="0"/>
+            <wp:positionH relativeFrom="margin">
+              <wp:align>left</wp:align>
+            </wp:positionH>
+            <wp:positionV relativeFrom="paragraph">
+              <wp:posOffset>1643265</wp:posOffset>
+            </wp:positionV>
+            <wp:extent cx="5058410" cy="3105150"/>
+            <wp:effectExtent l="0" t="0" r="8890" b="0"/>
+            <wp:wrapTopAndBottom/>
+            <wp:docPr id="675361537" name="Picture 1" descr="A screenshot of a computer program&#10;&#10;AI-generated content may be incorrect."/>
+            <wp:cNvGraphicFramePr>
+              <a:graphicFrameLocks xmlns:a="http://schemas.openxmlformats.org/drawingml/2006/main" noChangeAspect="1"/>
+            </wp:cNvGraphicFramePr>
+            <a:graphic xmlns:a="http://schemas.openxmlformats.org/drawingml/2006/main">
+              <a:graphicData uri="http://schemas.openxmlformats.org/drawingml/2006/picture">
+                <pic:pic xmlns:pic="http://schemas.openxmlformats.org/drawingml/2006/picture">
+                  <pic:nvPicPr>
+                    <pic:cNvPr id="675361537" name="Picture 1" descr="A screenshot of a computer program&#10;&#10;AI-generated content may be incorrect."/>
+                    <pic:cNvPicPr/>
+                  </pic:nvPicPr>
+                  <pic:blipFill>
+                    <a:blip r:embed="rId22">
+                      <a:extLst>
+                        <a:ext uri="{28A0092B-C50C-407E-A947-70E740481C1C}">
+                          <a14:useLocalDpi xmlns:a14="http://schemas.microsoft.com/office/drawing/2010/main" val="0"/>
+                        </a:ext>
+                      </a:extLst>
+                    </a:blip>
+                    <a:stretch>
+                      <a:fillRect/>
+                    </a:stretch>
+                  </pic:blipFill>
+                  <pic:spPr>
+                    <a:xfrm>
+                      <a:off x="0" y="0"/>
+                      <a:ext cx="5058410" cy="3105150"/>
+                    </a:xfrm>
+                    <a:prstGeom prst="rect">
+                      <a:avLst/>
+                    </a:prstGeom>
+                  </pic:spPr>
+                </pic:pic>
+              </a:graphicData>
+            </a:graphic>
+          </wp:anchor>
+        </w:drawing>
+      </w:r>
+      <w:r>
+        <w:t>CSS</w:t>
+      </w:r>
+      <w:r>
+        <w:drawing>
+          <wp:anchor distT="0" distB="0" distL="114300" distR="114300" simplePos="0" relativeHeight="251692032" behindDoc="0" locked="0" layoutInCell="1" allowOverlap="1" wp14:anchorId="33466E04" wp14:editId="0A581F79">
+            <wp:simplePos x="0" y="0"/>
+            <wp:positionH relativeFrom="margin">
+              <wp:posOffset>-635</wp:posOffset>
+            </wp:positionH>
+            <wp:positionV relativeFrom="paragraph">
+              <wp:posOffset>205740</wp:posOffset>
+            </wp:positionV>
+            <wp:extent cx="4915535" cy="1114425"/>
+            <wp:effectExtent l="0" t="0" r="0" b="9525"/>
+            <wp:wrapTopAndBottom/>
+            <wp:docPr id="76341904" name="Picture 1" descr="A screen shot of a computer&#10;&#10;AI-generated content may be incorrect."/>
+            <wp:cNvGraphicFramePr>
+              <a:graphicFrameLocks xmlns:a="http://schemas.openxmlformats.org/drawingml/2006/main" noChangeAspect="1"/>
+            </wp:cNvGraphicFramePr>
+            <a:graphic xmlns:a="http://schemas.openxmlformats.org/drawingml/2006/main">
+              <a:graphicData uri="http://schemas.openxmlformats.org/drawingml/2006/picture">
+                <pic:pic xmlns:pic="http://schemas.openxmlformats.org/drawingml/2006/picture">
+                  <pic:nvPicPr>
+                    <pic:cNvPr id="76341904" name="Picture 1" descr="A screen shot of a computer&#10;&#10;AI-generated content may be incorrect."/>
+                    <pic:cNvPicPr/>
+                  </pic:nvPicPr>
+                  <pic:blipFill>
+                    <a:blip r:embed="rId31">
+                      <a:extLst>
+                        <a:ext uri="{28A0092B-C50C-407E-A947-70E740481C1C}">
+                          <a14:useLocalDpi xmlns:a14="http://schemas.microsoft.com/office/drawing/2010/main" val="0"/>
+                        </a:ext>
+                      </a:extLst>
+                    </a:blip>
+                    <a:stretch>
+                      <a:fillRect/>
+                    </a:stretch>
+                  </pic:blipFill>
+                  <pic:spPr>
+                    <a:xfrm>
+                      <a:off x="0" y="0"/>
+                      <a:ext cx="4915535" cy="1114425"/>
+                    </a:xfrm>
+                    <a:prstGeom prst="rect">
+                      <a:avLst/>
+                    </a:prstGeom>
+                  </pic:spPr>
+                </pic:pic>
+              </a:graphicData>
+            </a:graphic>
+          </wp:anchor>
+        </w:drawing>
+      </w:r>
+    </w:p>
+    <w:p>
+      <w:r>
+        <w:lastRenderedPageBreak/>
+        <w:drawing>
+          <wp:anchor distT="0" distB="0" distL="114300" distR="114300" simplePos="0" relativeHeight="251695104" behindDoc="0" locked="0" layoutInCell="1" allowOverlap="1" wp14:anchorId="4127A731" wp14:editId="6EE9EF95">
+            <wp:simplePos x="0" y="0"/>
+            <wp:positionH relativeFrom="margin">
+              <wp:posOffset>64019</wp:posOffset>
+            </wp:positionH>
+            <wp:positionV relativeFrom="paragraph">
+              <wp:posOffset>0</wp:posOffset>
+            </wp:positionV>
+            <wp:extent cx="5042535" cy="2327275"/>
+            <wp:effectExtent l="0" t="0" r="5715" b="0"/>
+            <wp:wrapTopAndBottom/>
+            <wp:docPr id="296914023" name="Picture 1" descr="A computer screen shot of text&#10;&#10;AI-generated content may be incorrect."/>
+            <wp:cNvGraphicFramePr>
+              <a:graphicFrameLocks xmlns:a="http://schemas.openxmlformats.org/drawingml/2006/main" noChangeAspect="1"/>
+            </wp:cNvGraphicFramePr>
+            <a:graphic xmlns:a="http://schemas.openxmlformats.org/drawingml/2006/main">
+              <a:graphicData uri="http://schemas.openxmlformats.org/drawingml/2006/picture">
+                <pic:pic xmlns:pic="http://schemas.openxmlformats.org/drawingml/2006/picture">
+                  <pic:nvPicPr>
+                    <pic:cNvPr id="296914023" name="Picture 1" descr="A computer screen shot of text&#10;&#10;AI-generated content may be incorrect."/>
+                    <pic:cNvPicPr/>
+                  </pic:nvPicPr>
+                  <pic:blipFill>
+                    <a:blip r:embed="rId32">
+                      <a:extLst>
+                        <a:ext uri="{28A0092B-C50C-407E-A947-70E740481C1C}">
+                          <a14:useLocalDpi xmlns:a14="http://schemas.microsoft.com/office/drawing/2010/main" val="0"/>
+                        </a:ext>
+                      </a:extLst>
+                    </a:blip>
+                    <a:stretch>
+                      <a:fillRect/>
+                    </a:stretch>
+                  </pic:blipFill>
+                  <pic:spPr>
+                    <a:xfrm>
+                      <a:off x="0" y="0"/>
+                      <a:ext cx="5042535" cy="2327275"/>
+                    </a:xfrm>
+                    <a:prstGeom prst="rect">
+                      <a:avLst/>
+                    </a:prstGeom>
+                  </pic:spPr>
+                </pic:pic>
+              </a:graphicData>
+            </a:graphic>
+            <wp14:sizeRelH relativeFrom="margin">
+              <wp14:pctWidth>0</wp14:pctWidth>
+            </wp14:sizeRelH>
+            <wp14:sizeRelV relativeFrom="margin">
+              <wp14:pctHeight>0</wp14:pctHeight>
+            </wp14:sizeRelV>
+          </wp:anchor>
+        </w:drawing>
+      </w:r>
+    </w:p>
+    <w:p>
+      <w:r>
+        <w:drawing>
+          <wp:anchor distT="0" distB="0" distL="114300" distR="114300" simplePos="0" relativeHeight="251696128" behindDoc="0" locked="0" layoutInCell="1" allowOverlap="1" wp14:anchorId="04A1136F" wp14:editId="1DF8EA87">
+            <wp:simplePos x="0" y="0"/>
+            <wp:positionH relativeFrom="margin">
+              <wp:align>center</wp:align>
+            </wp:positionH>
+            <wp:positionV relativeFrom="paragraph">
+              <wp:posOffset>337878</wp:posOffset>
+            </wp:positionV>
+            <wp:extent cx="6409690" cy="4138295"/>
+            <wp:effectExtent l="0" t="0" r="0" b="0"/>
+            <wp:wrapTopAndBottom/>
+            <wp:docPr id="853665693" name="Picture 1" descr="A screen shot of a computer program&#10;&#10;AI-generated content may be incorrect."/>
+            <wp:cNvGraphicFramePr>
+              <a:graphicFrameLocks xmlns:a="http://schemas.openxmlformats.org/drawingml/2006/main" noChangeAspect="1"/>
+            </wp:cNvGraphicFramePr>
+            <a:graphic xmlns:a="http://schemas.openxmlformats.org/drawingml/2006/main">
+              <a:graphicData uri="http://schemas.openxmlformats.org/drawingml/2006/picture">
+                <pic:pic xmlns:pic="http://schemas.openxmlformats.org/drawingml/2006/picture">
+                  <pic:nvPicPr>
+                    <pic:cNvPr id="853665693" name="Picture 1" descr="A screen shot of a computer program&#10;&#10;AI-generated content may be incorrect."/>
+                    <pic:cNvPicPr/>
+                  </pic:nvPicPr>
+                  <pic:blipFill>
+                    <a:blip r:embed="rId33">
+                      <a:extLst>
+                        <a:ext uri="{28A0092B-C50C-407E-A947-70E740481C1C}">
+                          <a14:useLocalDpi xmlns:a14="http://schemas.microsoft.com/office/drawing/2010/main" val="0"/>
+                        </a:ext>
+                      </a:extLst>
+                    </a:blip>
+                    <a:stretch>
+                      <a:fillRect/>
+                    </a:stretch>
+                  </pic:blipFill>
+                  <pic:spPr>
+                    <a:xfrm>
+                      <a:off x="0" y="0"/>
+                      <a:ext cx="6409690" cy="4138295"/>
+                    </a:xfrm>
+                    <a:prstGeom prst="rect">
+                      <a:avLst/>
+                    </a:prstGeom>
+                  </pic:spPr>
+                </pic:pic>
+              </a:graphicData>
+            </a:graphic>
+            <wp14:sizeRelH relativeFrom="margin">
+              <wp14:pctWidth>0</wp14:pctWidth>
+            </wp14:sizeRelH>
+            <wp14:sizeRelV relativeFrom="margin">
+              <wp14:pctHeight>0</wp14:pctHeight>
+            </wp14:sizeRelV>
+          </wp:anchor>
+        </w:drawing>
+      </w:r>
+      <w:r>
+        <w:t>JavaScript</w:t>
+      </w:r>
+    </w:p>
+    <w:p/>
+    <w:p/>
+    <w:p/>
+    <w:p>
+      <w:pPr>
+        <w:rPr>
+          <w:noProof/>
+        </w:rPr>
+      </w:pPr>
+    </w:p>
+    <w:p>
+      <w:pPr>
+        <w:rPr>
+          <w:noProof/>
+        </w:rPr>
+      </w:pPr>
+      <w:r>
+        <w:rPr>
+          <w:noProof/>
+        </w:rPr>
+        <w:lastRenderedPageBreak/>
+        <w:drawing>
+          <wp:anchor distT="0" distB="0" distL="114300" distR="114300" simplePos="0" relativeHeight="251699200" behindDoc="0" locked="0" layoutInCell="1" allowOverlap="1" wp14:anchorId="18E11AF4" wp14:editId="40E99B34">
+            <wp:simplePos x="0" y="0"/>
+            <wp:positionH relativeFrom="column">
+              <wp:posOffset>-434340</wp:posOffset>
+            </wp:positionH>
+            <wp:positionV relativeFrom="paragraph">
+              <wp:posOffset>5684520</wp:posOffset>
+            </wp:positionV>
+            <wp:extent cx="5731510" cy="2865755"/>
+            <wp:effectExtent l="0" t="0" r="2540" b="0"/>
+            <wp:wrapTopAndBottom/>
+            <wp:docPr id="1644750257" name="Picture 1" descr="A computer screen shot of text&#10;&#10;AI-generated content may be incorrect."/>
+            <wp:cNvGraphicFramePr>
+              <a:graphicFrameLocks xmlns:a="http://schemas.openxmlformats.org/drawingml/2006/main" noChangeAspect="1"/>
+            </wp:cNvGraphicFramePr>
+            <a:graphic xmlns:a="http://schemas.openxmlformats.org/drawingml/2006/main">
+              <a:graphicData uri="http://schemas.openxmlformats.org/drawingml/2006/picture">
+                <pic:pic xmlns:pic="http://schemas.openxmlformats.org/drawingml/2006/picture">
+                  <pic:nvPicPr>
+                    <pic:cNvPr id="1644750257" name="Picture 1" descr="A computer screen shot of text&#10;&#10;AI-generated content may be incorrect."/>
+                    <pic:cNvPicPr/>
+                  </pic:nvPicPr>
+                  <pic:blipFill>
+                    <a:blip r:embed="rId34">
+                      <a:extLst>
+                        <a:ext uri="{28A0092B-C50C-407E-A947-70E740481C1C}">
+                          <a14:useLocalDpi xmlns:a14="http://schemas.microsoft.com/office/drawing/2010/main" val="0"/>
+                        </a:ext>
+                      </a:extLst>
+                    </a:blip>
+                    <a:stretch>
+                      <a:fillRect/>
+                    </a:stretch>
+                  </pic:blipFill>
+                  <pic:spPr>
+                    <a:xfrm>
+                      <a:off x="0" y="0"/>
+                      <a:ext cx="5731510" cy="2865755"/>
+                    </a:xfrm>
+                    <a:prstGeom prst="rect">
+                      <a:avLst/>
+                    </a:prstGeom>
+                  </pic:spPr>
+                </pic:pic>
+              </a:graphicData>
+            </a:graphic>
+          </wp:anchor>
+        </w:drawing>
+      </w:r>
+      <w:r>
+        <w:drawing>
+          <wp:anchor distT="0" distB="0" distL="114300" distR="114300" simplePos="0" relativeHeight="251698176" behindDoc="0" locked="0" layoutInCell="1" allowOverlap="1" wp14:anchorId="5BC45178" wp14:editId="72488D0F">
+            <wp:simplePos x="0" y="0"/>
+            <wp:positionH relativeFrom="column">
+              <wp:posOffset>-464820</wp:posOffset>
+            </wp:positionH>
+            <wp:positionV relativeFrom="paragraph">
+              <wp:posOffset>3268980</wp:posOffset>
+            </wp:positionV>
+            <wp:extent cx="5731510" cy="2326640"/>
+            <wp:effectExtent l="0" t="0" r="2540" b="0"/>
+            <wp:wrapTopAndBottom/>
+            <wp:docPr id="1519006694" name="Picture 1" descr="A screenshot of a computer program&#10;&#10;AI-generated content may be incorrect."/>
+            <wp:cNvGraphicFramePr>
+              <a:graphicFrameLocks xmlns:a="http://schemas.openxmlformats.org/drawingml/2006/main" noChangeAspect="1"/>
+            </wp:cNvGraphicFramePr>
+            <a:graphic xmlns:a="http://schemas.openxmlformats.org/drawingml/2006/main">
+              <a:graphicData uri="http://schemas.openxmlformats.org/drawingml/2006/picture">
+                <pic:pic xmlns:pic="http://schemas.openxmlformats.org/drawingml/2006/picture">
+                  <pic:nvPicPr>
+                    <pic:cNvPr id="1519006694" name="Picture 1" descr="A screenshot of a computer program&#10;&#10;AI-generated content may be incorrect."/>
+                    <pic:cNvPicPr/>
+                  </pic:nvPicPr>
+                  <pic:blipFill>
+                    <a:blip r:embed="rId35">
+                      <a:extLst>
+                        <a:ext uri="{28A0092B-C50C-407E-A947-70E740481C1C}">
+                          <a14:useLocalDpi xmlns:a14="http://schemas.microsoft.com/office/drawing/2010/main" val="0"/>
+                        </a:ext>
+                      </a:extLst>
+                    </a:blip>
+                    <a:stretch>
+                      <a:fillRect/>
+                    </a:stretch>
+                  </pic:blipFill>
+                  <pic:spPr>
+                    <a:xfrm>
+                      <a:off x="0" y="0"/>
+                      <a:ext cx="5731510" cy="2326640"/>
+                    </a:xfrm>
+                    <a:prstGeom prst="rect">
+                      <a:avLst/>
+                    </a:prstGeom>
+                  </pic:spPr>
+                </pic:pic>
+              </a:graphicData>
+            </a:graphic>
+          </wp:anchor>
+        </w:drawing>
+      </w:r>
+      <w:r>
+        <w:drawing>
+          <wp:anchor distT="0" distB="0" distL="114300" distR="114300" simplePos="0" relativeHeight="251697152" behindDoc="0" locked="0" layoutInCell="1" allowOverlap="1" wp14:anchorId="48D0E6C6" wp14:editId="6BB12DC4">
+            <wp:simplePos x="0" y="0"/>
+            <wp:positionH relativeFrom="column">
+              <wp:posOffset>-510540</wp:posOffset>
+            </wp:positionH>
+            <wp:positionV relativeFrom="paragraph">
+              <wp:posOffset>2540</wp:posOffset>
+            </wp:positionV>
+            <wp:extent cx="5502910" cy="3185160"/>
+            <wp:effectExtent l="0" t="0" r="2540" b="0"/>
+            <wp:wrapTopAndBottom/>
+            <wp:docPr id="2034858565" name="Picture 1" descr="A screen shot of a computer&#10;&#10;AI-generated content may be incorrect."/>
+            <wp:cNvGraphicFramePr>
+              <a:graphicFrameLocks xmlns:a="http://schemas.openxmlformats.org/drawingml/2006/main" noChangeAspect="1"/>
+            </wp:cNvGraphicFramePr>
+            <a:graphic xmlns:a="http://schemas.openxmlformats.org/drawingml/2006/main">
+              <a:graphicData uri="http://schemas.openxmlformats.org/drawingml/2006/picture">
+                <pic:pic xmlns:pic="http://schemas.openxmlformats.org/drawingml/2006/picture">
+                  <pic:nvPicPr>
+                    <pic:cNvPr id="2034858565" name="Picture 1" descr="A screen shot of a computer&#10;&#10;AI-generated content may be incorrect."/>
+                    <pic:cNvPicPr/>
+                  </pic:nvPicPr>
+                  <pic:blipFill>
+                    <a:blip r:embed="rId36">
+                      <a:extLst>
+                        <a:ext uri="{28A0092B-C50C-407E-A947-70E740481C1C}">
+                          <a14:useLocalDpi xmlns:a14="http://schemas.microsoft.com/office/drawing/2010/main" val="0"/>
+                        </a:ext>
+                      </a:extLst>
+                    </a:blip>
+                    <a:stretch>
+                      <a:fillRect/>
+                    </a:stretch>
+                  </pic:blipFill>
+                  <pic:spPr>
+                    <a:xfrm>
+                      <a:off x="0" y="0"/>
+                      <a:ext cx="5502910" cy="3185160"/>
+                    </a:xfrm>
+                    <a:prstGeom prst="rect">
+                      <a:avLst/>
+                    </a:prstGeom>
+                  </pic:spPr>
+                </pic:pic>
+              </a:graphicData>
+            </a:graphic>
+            <wp14:sizeRelH relativeFrom="margin">
+              <wp14:pctWidth>0</wp14:pctWidth>
+            </wp14:sizeRelH>
+            <wp14:sizeRelV relativeFrom="margin">
+              <wp14:pctHeight>0</wp14:pctHeight>
+            </wp14:sizeRelV>
+          </wp:anchor>
+        </w:drawing>
+      </w:r>
+      <w:r>
+        <w:rPr>
+          <w:noProof/>
+        </w:rPr>
+        <w:t xml:space="preserve"> </w:t>
+      </w:r>
+    </w:p>
+    <w:p>
+      <w:r>
+        <w:lastRenderedPageBreak/>
+        <w:t>Additional product</w:t>
+      </w:r>
+      <w:r>
+        <w:t xml:space="preserve">s </w:t>
+      </w:r>
+      <w:r>
+        <w:t xml:space="preserve">follow the same structure for each </w:t>
+      </w:r>
+      <w:r>
+        <w:t>product</w:t>
+      </w:r>
+      <w:r>
+        <w:t xml:space="preserve"> (for her, for him and gift sets).</w:t>
+      </w:r>
+    </w:p>
+    <w:p>
+      <w:r>
+        <w:t xml:space="preserve">Product Individual page </w:t>
+      </w:r>
+    </w:p>
+    <w:p>
+      <w:r>
+        <w:drawing>
+          <wp:anchor distT="0" distB="0" distL="114300" distR="114300" simplePos="0" relativeHeight="251700224" behindDoc="0" locked="0" layoutInCell="1" allowOverlap="1" wp14:anchorId="498E2932" wp14:editId="7CE99A57">
+            <wp:simplePos x="0" y="0"/>
+            <wp:positionH relativeFrom="column">
+              <wp:posOffset>-701040</wp:posOffset>
+            </wp:positionH>
+            <wp:positionV relativeFrom="paragraph">
+              <wp:posOffset>349885</wp:posOffset>
+            </wp:positionV>
+            <wp:extent cx="5731510" cy="6849745"/>
+            <wp:effectExtent l="0" t="0" r="2540" b="8255"/>
+            <wp:wrapTopAndBottom/>
+            <wp:docPr id="1235861166" name="Picture 1" descr="A screen shot of a computer program&#10;&#10;AI-generated content may be incorrect."/>
+            <wp:cNvGraphicFramePr>
+              <a:graphicFrameLocks xmlns:a="http://schemas.openxmlformats.org/drawingml/2006/main" noChangeAspect="1"/>
+            </wp:cNvGraphicFramePr>
+            <a:graphic xmlns:a="http://schemas.openxmlformats.org/drawingml/2006/main">
+              <a:graphicData uri="http://schemas.openxmlformats.org/drawingml/2006/picture">
+                <pic:pic xmlns:pic="http://schemas.openxmlformats.org/drawingml/2006/picture">
+                  <pic:nvPicPr>
+                    <pic:cNvPr id="1235861166" name="Picture 1" descr="A screen shot of a computer program&#10;&#10;AI-generated content may be incorrect."/>
+                    <pic:cNvPicPr/>
+                  </pic:nvPicPr>
+                  <pic:blipFill>
+                    <a:blip r:embed="rId37">
+                      <a:extLst>
+                        <a:ext uri="{28A0092B-C50C-407E-A947-70E740481C1C}">
+                          <a14:useLocalDpi xmlns:a14="http://schemas.microsoft.com/office/drawing/2010/main" val="0"/>
+                        </a:ext>
+                      </a:extLst>
+                    </a:blip>
+                    <a:stretch>
+                      <a:fillRect/>
+                    </a:stretch>
+                  </pic:blipFill>
+                  <pic:spPr>
+                    <a:xfrm>
+                      <a:off x="0" y="0"/>
+                      <a:ext cx="5731510" cy="6849745"/>
+                    </a:xfrm>
+                    <a:prstGeom prst="rect">
+                      <a:avLst/>
+                    </a:prstGeom>
+                  </pic:spPr>
+                </pic:pic>
+              </a:graphicData>
+            </a:graphic>
+          </wp:anchor>
+        </w:drawing>
+      </w:r>
+      <w:r>
+        <w:t>HTML</w:t>
+      </w:r>
+    </w:p>
+    <w:p/>
+    <w:p/>
+    <w:p/>
+    <w:p/>
+    <w:p/>
+    <w:p>
+      <w:r>
+        <w:lastRenderedPageBreak/>
+        <w:drawing>
+          <wp:anchor distT="0" distB="0" distL="114300" distR="114300" simplePos="0" relativeHeight="251702272" behindDoc="0" locked="0" layoutInCell="1" allowOverlap="1" wp14:anchorId="0EB79BEB" wp14:editId="53694142">
+            <wp:simplePos x="0" y="0"/>
+            <wp:positionH relativeFrom="column">
+              <wp:posOffset>-510540</wp:posOffset>
+            </wp:positionH>
+            <wp:positionV relativeFrom="paragraph">
+              <wp:posOffset>3410585</wp:posOffset>
+            </wp:positionV>
+            <wp:extent cx="4869180" cy="5373370"/>
+            <wp:effectExtent l="0" t="0" r="7620" b="0"/>
+            <wp:wrapTopAndBottom/>
+            <wp:docPr id="926316899" name="Picture 1" descr="A screen shot of a computer program&#10;&#10;AI-generated content may be incorrect."/>
+            <wp:cNvGraphicFramePr>
+              <a:graphicFrameLocks xmlns:a="http://schemas.openxmlformats.org/drawingml/2006/main" noChangeAspect="1"/>
+            </wp:cNvGraphicFramePr>
+            <a:graphic xmlns:a="http://schemas.openxmlformats.org/drawingml/2006/main">
+              <a:graphicData uri="http://schemas.openxmlformats.org/drawingml/2006/picture">
+                <pic:pic xmlns:pic="http://schemas.openxmlformats.org/drawingml/2006/picture">
+                  <pic:nvPicPr>
+                    <pic:cNvPr id="926316899" name="Picture 1" descr="A screen shot of a computer program&#10;&#10;AI-generated content may be incorrect."/>
+                    <pic:cNvPicPr/>
+                  </pic:nvPicPr>
+                  <pic:blipFill>
+                    <a:blip r:embed="rId38">
+                      <a:extLst>
+                        <a:ext uri="{28A0092B-C50C-407E-A947-70E740481C1C}">
+                          <a14:useLocalDpi xmlns:a14="http://schemas.microsoft.com/office/drawing/2010/main" val="0"/>
+                        </a:ext>
+                      </a:extLst>
+                    </a:blip>
+                    <a:stretch>
+                      <a:fillRect/>
+                    </a:stretch>
+                  </pic:blipFill>
+                  <pic:spPr>
+                    <a:xfrm>
+                      <a:off x="0" y="0"/>
+                      <a:ext cx="4869180" cy="5373370"/>
+                    </a:xfrm>
+                    <a:prstGeom prst="rect">
+                      <a:avLst/>
+                    </a:prstGeom>
+                  </pic:spPr>
+                </pic:pic>
+              </a:graphicData>
+            </a:graphic>
+            <wp14:sizeRelH relativeFrom="margin">
+              <wp14:pctWidth>0</wp14:pctWidth>
+            </wp14:sizeRelH>
+            <wp14:sizeRelV relativeFrom="margin">
+              <wp14:pctHeight>0</wp14:pctHeight>
+            </wp14:sizeRelV>
+          </wp:anchor>
+        </w:drawing>
+      </w:r>
+      <w:r>
+        <w:drawing>
+          <wp:anchor distT="0" distB="0" distL="114300" distR="114300" simplePos="0" relativeHeight="251701248" behindDoc="0" locked="0" layoutInCell="1" allowOverlap="1" wp14:anchorId="283C4DEC" wp14:editId="0D0D7F74">
+            <wp:simplePos x="0" y="0"/>
+            <wp:positionH relativeFrom="margin">
+              <wp:posOffset>-558800</wp:posOffset>
+            </wp:positionH>
+            <wp:positionV relativeFrom="paragraph">
+              <wp:posOffset>0</wp:posOffset>
+            </wp:positionV>
+            <wp:extent cx="5340985" cy="3235325"/>
+            <wp:effectExtent l="0" t="0" r="0" b="3175"/>
+            <wp:wrapTopAndBottom/>
+            <wp:docPr id="47169151" name="Picture 1" descr="A screen shot of a computer program&#10;&#10;AI-generated content may be incorrect."/>
+            <wp:cNvGraphicFramePr>
+              <a:graphicFrameLocks xmlns:a="http://schemas.openxmlformats.org/drawingml/2006/main" noChangeAspect="1"/>
+            </wp:cNvGraphicFramePr>
+            <a:graphic xmlns:a="http://schemas.openxmlformats.org/drawingml/2006/main">
+              <a:graphicData uri="http://schemas.openxmlformats.org/drawingml/2006/picture">
+                <pic:pic xmlns:pic="http://schemas.openxmlformats.org/drawingml/2006/picture">
+                  <pic:nvPicPr>
+                    <pic:cNvPr id="47169151" name="Picture 1" descr="A screen shot of a computer program&#10;&#10;AI-generated content may be incorrect."/>
+                    <pic:cNvPicPr/>
+                  </pic:nvPicPr>
+                  <pic:blipFill>
+                    <a:blip r:embed="rId39">
+                      <a:extLst>
+                        <a:ext uri="{28A0092B-C50C-407E-A947-70E740481C1C}">
+                          <a14:useLocalDpi xmlns:a14="http://schemas.microsoft.com/office/drawing/2010/main" val="0"/>
+                        </a:ext>
+                      </a:extLst>
+                    </a:blip>
+                    <a:stretch>
+                      <a:fillRect/>
+                    </a:stretch>
+                  </pic:blipFill>
+                  <pic:spPr>
+                    <a:xfrm>
+                      <a:off x="0" y="0"/>
+                      <a:ext cx="5340985" cy="3235325"/>
+                    </a:xfrm>
+                    <a:prstGeom prst="rect">
+                      <a:avLst/>
+                    </a:prstGeom>
+                  </pic:spPr>
+                </pic:pic>
+              </a:graphicData>
+            </a:graphic>
+            <wp14:sizeRelH relativeFrom="margin">
+              <wp14:pctWidth>0</wp14:pctWidth>
+            </wp14:sizeRelH>
+            <wp14:sizeRelV relativeFrom="margin">
+              <wp14:pctHeight>0</wp14:pctHeight>
+            </wp14:sizeRelV>
+          </wp:anchor>
+        </w:drawing>
+      </w:r>
+      <w:r>
+        <w:t>CSS</w:t>
+      </w:r>
+    </w:p>
+    <w:p>
+      <w:r>
+        <w:lastRenderedPageBreak/>
+        <w:drawing>
+          <wp:anchor distT="0" distB="0" distL="114300" distR="114300" simplePos="0" relativeHeight="251703296" behindDoc="0" locked="0" layoutInCell="1" allowOverlap="1" wp14:anchorId="764F154F" wp14:editId="6ADBB333">
+            <wp:simplePos x="0" y="0"/>
+            <wp:positionH relativeFrom="column">
+              <wp:posOffset>-388620</wp:posOffset>
+            </wp:positionH>
+            <wp:positionV relativeFrom="paragraph">
+              <wp:posOffset>0</wp:posOffset>
+            </wp:positionV>
+            <wp:extent cx="5731510" cy="6303010"/>
+            <wp:effectExtent l="0" t="0" r="2540" b="2540"/>
+            <wp:wrapTopAndBottom/>
+            <wp:docPr id="1281455523" name="Picture 1" descr="A screenshot of a computer program&#10;&#10;AI-generated content may be incorrect."/>
+            <wp:cNvGraphicFramePr>
+              <a:graphicFrameLocks xmlns:a="http://schemas.openxmlformats.org/drawingml/2006/main" noChangeAspect="1"/>
+            </wp:cNvGraphicFramePr>
+            <a:graphic xmlns:a="http://schemas.openxmlformats.org/drawingml/2006/main">
+              <a:graphicData uri="http://schemas.openxmlformats.org/drawingml/2006/picture">
+                <pic:pic xmlns:pic="http://schemas.openxmlformats.org/drawingml/2006/picture">
+                  <pic:nvPicPr>
+                    <pic:cNvPr id="1281455523" name="Picture 1" descr="A screenshot of a computer program&#10;&#10;AI-generated content may be incorrect."/>
+                    <pic:cNvPicPr/>
+                  </pic:nvPicPr>
+                  <pic:blipFill>
+                    <a:blip r:embed="rId40">
+                      <a:extLst>
+                        <a:ext uri="{28A0092B-C50C-407E-A947-70E740481C1C}">
+                          <a14:useLocalDpi xmlns:a14="http://schemas.microsoft.com/office/drawing/2010/main" val="0"/>
+                        </a:ext>
+                      </a:extLst>
+                    </a:blip>
+                    <a:stretch>
+                      <a:fillRect/>
+                    </a:stretch>
+                  </pic:blipFill>
+                  <pic:spPr>
+                    <a:xfrm>
+                      <a:off x="0" y="0"/>
+                      <a:ext cx="5731510" cy="6303010"/>
+                    </a:xfrm>
+                    <a:prstGeom prst="rect">
+                      <a:avLst/>
+                    </a:prstGeom>
+                  </pic:spPr>
+                </pic:pic>
+              </a:graphicData>
+            </a:graphic>
+          </wp:anchor>
+        </w:drawing>
+      </w:r>
+    </w:p>
     <w:sectPr>
       <w:pgSz w:w="11906" w:h="16838"/>
       <w:pgMar w:top="1440" w:right="1440" w:bottom="1440" w:left="1440" w:header="720" w:footer="720" w:gutter="0"/>
@@ -4326,6 +7075,7 @@
   <w:style w:type="paragraph" w:default="1" w:styleId="Normal">
     <w:name w:val="Normal"/>
     <w:qFormat/>
+    <w:rsid w:val="00987CD6"/>
   </w:style>
   <w:style w:type="paragraph" w:styleId="Heading1">
     <w:name w:val="heading 1"/>
@@ -4512,7 +7262,6 @@
   <w:style w:type="character" w:default="1" w:styleId="DefaultParagraphFont">
     <w:name w:val="Default Paragraph Font"/>
     <w:uiPriority w:val="1"/>
-    <w:semiHidden/>
     <w:unhideWhenUsed/>
   </w:style>
   <w:style w:type="table" w:default="1" w:styleId="TableNormal">
@@ -4943,6 +7692,18 @@
       <w:lang w:val="en-US" w:eastAsia="en-US"/>
     </w:rPr>
   </w:style>
+  <w:style w:type="character" w:styleId="UnresolvedMention">
+    <w:name w:val="Unresolved Mention"/>
+    <w:basedOn w:val="DefaultParagraphFont"/>
+    <w:uiPriority w:val="99"/>
+    <w:semiHidden/>
+    <w:unhideWhenUsed/>
+    <w:rsid w:val="00F13161"/>
+    <w:rPr>
+      <w:color w:val="605E5C"/>
+      <w:shd w:val="clear" w:color="auto" w:fill="E1DFDD"/>
+    </w:rPr>
+  </w:style>
 </w:styles>
 </file>
 

--- a/Final Report.docx
+++ b/Final Report.docx
@@ -10,6 +10,7 @@
           <w:docPartUnique/>
         </w:docPartObj>
       </w:sdtPr>
+      <w:sdtEndPr/>
       <w:sdtContent>
         <w:p>
           <w:r>
@@ -412,7 +413,7 @@
           <w:r>
             <w:fldChar w:fldCharType="separate"/>
           </w:r>
-          <w:hyperlink w:anchor="_Toc189925975" w:history="1">
+          <w:hyperlink w:anchor="_Toc190001827" w:history="1">
             <w:r>
               <w:rPr>
                 <w:rStyle w:val="Hyperlink"/>
@@ -439,7 +440,7 @@
                 <w:noProof/>
                 <w:webHidden/>
               </w:rPr>
-              <w:instrText xml:space="preserve"> PAGEREF _Toc189925975 \h </w:instrText>
+              <w:instrText xml:space="preserve"> PAGEREF _Toc190001827 \h </w:instrText>
             </w:r>
             <w:r>
               <w:rPr>
@@ -459,7 +460,7 @@
                 <w:noProof/>
                 <w:webHidden/>
               </w:rPr>
-              <w:t>1</w:t>
+              <w:t>2</w:t>
             </w:r>
             <w:r>
               <w:rPr>
@@ -483,7 +484,7 @@
               <w14:ligatures w14:val="standardContextual"/>
             </w:rPr>
           </w:pPr>
-          <w:hyperlink w:anchor="_Toc189925976" w:history="1">
+          <w:hyperlink w:anchor="_Toc190001828" w:history="1">
             <w:r>
               <w:rPr>
                 <w:rStyle w:val="Hyperlink"/>
@@ -510,7 +511,7 @@
                 <w:noProof/>
                 <w:webHidden/>
               </w:rPr>
-              <w:instrText xml:space="preserve"> PAGEREF _Toc189925976 \h </w:instrText>
+              <w:instrText xml:space="preserve"> PAGEREF _Toc190001828 \h </w:instrText>
             </w:r>
             <w:r>
               <w:rPr>
@@ -554,7 +555,7 @@
               <w14:ligatures w14:val="standardContextual"/>
             </w:rPr>
           </w:pPr>
-          <w:hyperlink w:anchor="_Toc189925977" w:history="1">
+          <w:hyperlink w:anchor="_Toc190001829" w:history="1">
             <w:r>
               <w:rPr>
                 <w:rStyle w:val="Hyperlink"/>
@@ -581,7 +582,7 @@
                 <w:noProof/>
                 <w:webHidden/>
               </w:rPr>
-              <w:instrText xml:space="preserve"> PAGEREF _Toc189925977 \h </w:instrText>
+              <w:instrText xml:space="preserve"> PAGEREF _Toc190001829 \h </w:instrText>
             </w:r>
             <w:r>
               <w:rPr>
@@ -625,7 +626,7 @@
               <w14:ligatures w14:val="standardContextual"/>
             </w:rPr>
           </w:pPr>
-          <w:hyperlink w:anchor="_Toc189925978" w:history="1">
+          <w:hyperlink w:anchor="_Toc190001830" w:history="1">
             <w:r>
               <w:rPr>
                 <w:rStyle w:val="Hyperlink"/>
@@ -652,7 +653,7 @@
                 <w:noProof/>
                 <w:webHidden/>
               </w:rPr>
-              <w:instrText xml:space="preserve"> PAGEREF _Toc189925978 \h </w:instrText>
+              <w:instrText xml:space="preserve"> PAGEREF _Toc190001830 \h </w:instrText>
             </w:r>
             <w:r>
               <w:rPr>
@@ -672,7 +673,7 @@
                 <w:noProof/>
                 <w:webHidden/>
               </w:rPr>
-              <w:t>2</w:t>
+              <w:t>3</w:t>
             </w:r>
             <w:r>
               <w:rPr>
@@ -696,7 +697,7 @@
               <w14:ligatures w14:val="standardContextual"/>
             </w:rPr>
           </w:pPr>
-          <w:hyperlink w:anchor="_Toc189925979" w:history="1">
+          <w:hyperlink w:anchor="_Toc190001831" w:history="1">
             <w:r>
               <w:rPr>
                 <w:rStyle w:val="Hyperlink"/>
@@ -723,7 +724,7 @@
                 <w:noProof/>
                 <w:webHidden/>
               </w:rPr>
-              <w:instrText xml:space="preserve"> PAGEREF _Toc189925979 \h </w:instrText>
+              <w:instrText xml:space="preserve"> PAGEREF _Toc190001831 \h </w:instrText>
             </w:r>
             <w:r>
               <w:rPr>
@@ -767,7 +768,7 @@
               <w14:ligatures w14:val="standardContextual"/>
             </w:rPr>
           </w:pPr>
-          <w:hyperlink w:anchor="_Toc189925980" w:history="1">
+          <w:hyperlink w:anchor="_Toc190001832" w:history="1">
             <w:r>
               <w:rPr>
                 <w:rStyle w:val="Hyperlink"/>
@@ -794,7 +795,7 @@
                 <w:noProof/>
                 <w:webHidden/>
               </w:rPr>
-              <w:instrText xml:space="preserve"> PAGEREF _Toc189925980 \h </w:instrText>
+              <w:instrText xml:space="preserve"> PAGEREF _Toc190001832 \h </w:instrText>
             </w:r>
             <w:r>
               <w:rPr>
@@ -838,7 +839,7 @@
               <w14:ligatures w14:val="standardContextual"/>
             </w:rPr>
           </w:pPr>
-          <w:hyperlink w:anchor="_Toc189925981" w:history="1">
+          <w:hyperlink w:anchor="_Toc190001833" w:history="1">
             <w:r>
               <w:rPr>
                 <w:rStyle w:val="Hyperlink"/>
@@ -865,7 +866,7 @@
                 <w:noProof/>
                 <w:webHidden/>
               </w:rPr>
-              <w:instrText xml:space="preserve"> PAGEREF _Toc189925981 \h </w:instrText>
+              <w:instrText xml:space="preserve"> PAGEREF _Toc190001833 \h </w:instrText>
             </w:r>
             <w:r>
               <w:rPr>
@@ -909,7 +910,7 @@
               <w14:ligatures w14:val="standardContextual"/>
             </w:rPr>
           </w:pPr>
-          <w:hyperlink w:anchor="_Toc189925982" w:history="1">
+          <w:hyperlink w:anchor="_Toc190001834" w:history="1">
             <w:r>
               <w:rPr>
                 <w:rStyle w:val="Hyperlink"/>
@@ -936,7 +937,7 @@
                 <w:noProof/>
                 <w:webHidden/>
               </w:rPr>
-              <w:instrText xml:space="preserve"> PAGEREF _Toc189925982 \h </w:instrText>
+              <w:instrText xml:space="preserve"> PAGEREF _Toc190001834 \h </w:instrText>
             </w:r>
             <w:r>
               <w:rPr>
@@ -980,7 +981,7 @@
               <w14:ligatures w14:val="standardContextual"/>
             </w:rPr>
           </w:pPr>
-          <w:hyperlink w:anchor="_Toc189925983" w:history="1">
+          <w:hyperlink w:anchor="_Toc190001835" w:history="1">
             <w:r>
               <w:rPr>
                 <w:rStyle w:val="Hyperlink"/>
@@ -1007,7 +1008,7 @@
                 <w:noProof/>
                 <w:webHidden/>
               </w:rPr>
-              <w:instrText xml:space="preserve"> PAGEREF _Toc189925983 \h </w:instrText>
+              <w:instrText xml:space="preserve"> PAGEREF _Toc190001835 \h </w:instrText>
             </w:r>
             <w:r>
               <w:rPr>
@@ -1027,7 +1028,859 @@
                 <w:noProof/>
                 <w:webHidden/>
               </w:rPr>
-              <w:t>4</w:t>
+              <w:t>5</w:t>
+            </w:r>
+            <w:r>
+              <w:rPr>
+                <w:noProof/>
+                <w:webHidden/>
+              </w:rPr>
+              <w:fldChar w:fldCharType="end"/>
+            </w:r>
+          </w:hyperlink>
+        </w:p>
+        <w:p>
+          <w:pPr>
+            <w:pStyle w:val="TOC2"/>
+            <w:tabs>
+              <w:tab w:val="right" w:leader="dot" w:pos="9016"/>
+            </w:tabs>
+            <w:rPr>
+              <w:noProof/>
+              <w:kern w:val="2"/>
+              <w:lang w:eastAsia="en-GB"/>
+              <w14:ligatures w14:val="standardContextual"/>
+            </w:rPr>
+          </w:pPr>
+          <w:hyperlink w:anchor="_Toc190001836" w:history="1">
+            <w:r>
+              <w:rPr>
+                <w:rStyle w:val="Hyperlink"/>
+                <w:noProof/>
+              </w:rPr>
+              <w:t>Nav bar</w:t>
+            </w:r>
+            <w:r>
+              <w:rPr>
+                <w:noProof/>
+                <w:webHidden/>
+              </w:rPr>
+              <w:tab/>
+            </w:r>
+            <w:r>
+              <w:rPr>
+                <w:noProof/>
+                <w:webHidden/>
+              </w:rPr>
+              <w:fldChar w:fldCharType="begin"/>
+            </w:r>
+            <w:r>
+              <w:rPr>
+                <w:noProof/>
+                <w:webHidden/>
+              </w:rPr>
+              <w:instrText xml:space="preserve"> PAGEREF _Toc190001836 \h </w:instrText>
+            </w:r>
+            <w:r>
+              <w:rPr>
+                <w:noProof/>
+                <w:webHidden/>
+              </w:rPr>
+            </w:r>
+            <w:r>
+              <w:rPr>
+                <w:noProof/>
+                <w:webHidden/>
+              </w:rPr>
+              <w:fldChar w:fldCharType="separate"/>
+            </w:r>
+            <w:r>
+              <w:rPr>
+                <w:noProof/>
+                <w:webHidden/>
+              </w:rPr>
+              <w:t>5</w:t>
+            </w:r>
+            <w:r>
+              <w:rPr>
+                <w:noProof/>
+                <w:webHidden/>
+              </w:rPr>
+              <w:fldChar w:fldCharType="end"/>
+            </w:r>
+          </w:hyperlink>
+        </w:p>
+        <w:p>
+          <w:pPr>
+            <w:pStyle w:val="TOC2"/>
+            <w:tabs>
+              <w:tab w:val="right" w:leader="dot" w:pos="9016"/>
+            </w:tabs>
+            <w:rPr>
+              <w:noProof/>
+              <w:kern w:val="2"/>
+              <w:lang w:eastAsia="en-GB"/>
+              <w14:ligatures w14:val="standardContextual"/>
+            </w:rPr>
+          </w:pPr>
+          <w:hyperlink w:anchor="_Toc190001837" w:history="1">
+            <w:r>
+              <w:rPr>
+                <w:rStyle w:val="Hyperlink"/>
+                <w:noProof/>
+              </w:rPr>
+              <w:t>Carousel</w:t>
+            </w:r>
+            <w:r>
+              <w:rPr>
+                <w:noProof/>
+                <w:webHidden/>
+              </w:rPr>
+              <w:tab/>
+            </w:r>
+            <w:r>
+              <w:rPr>
+                <w:noProof/>
+                <w:webHidden/>
+              </w:rPr>
+              <w:fldChar w:fldCharType="begin"/>
+            </w:r>
+            <w:r>
+              <w:rPr>
+                <w:noProof/>
+                <w:webHidden/>
+              </w:rPr>
+              <w:instrText xml:space="preserve"> PAGEREF _Toc190001837 \h </w:instrText>
+            </w:r>
+            <w:r>
+              <w:rPr>
+                <w:noProof/>
+                <w:webHidden/>
+              </w:rPr>
+            </w:r>
+            <w:r>
+              <w:rPr>
+                <w:noProof/>
+                <w:webHidden/>
+              </w:rPr>
+              <w:fldChar w:fldCharType="separate"/>
+            </w:r>
+            <w:r>
+              <w:rPr>
+                <w:noProof/>
+                <w:webHidden/>
+              </w:rPr>
+              <w:t>5</w:t>
+            </w:r>
+            <w:r>
+              <w:rPr>
+                <w:noProof/>
+                <w:webHidden/>
+              </w:rPr>
+              <w:fldChar w:fldCharType="end"/>
+            </w:r>
+          </w:hyperlink>
+        </w:p>
+        <w:p>
+          <w:pPr>
+            <w:pStyle w:val="TOC2"/>
+            <w:tabs>
+              <w:tab w:val="right" w:leader="dot" w:pos="9016"/>
+            </w:tabs>
+            <w:rPr>
+              <w:noProof/>
+              <w:kern w:val="2"/>
+              <w:lang w:eastAsia="en-GB"/>
+              <w14:ligatures w14:val="standardContextual"/>
+            </w:rPr>
+          </w:pPr>
+          <w:hyperlink w:anchor="_Toc190001838" w:history="1">
+            <w:r>
+              <w:rPr>
+                <w:rStyle w:val="Hyperlink"/>
+                <w:noProof/>
+              </w:rPr>
+              <w:t>About us &amp; Menu cards</w:t>
+            </w:r>
+            <w:r>
+              <w:rPr>
+                <w:noProof/>
+                <w:webHidden/>
+              </w:rPr>
+              <w:tab/>
+            </w:r>
+            <w:r>
+              <w:rPr>
+                <w:noProof/>
+                <w:webHidden/>
+              </w:rPr>
+              <w:fldChar w:fldCharType="begin"/>
+            </w:r>
+            <w:r>
+              <w:rPr>
+                <w:noProof/>
+                <w:webHidden/>
+              </w:rPr>
+              <w:instrText xml:space="preserve"> PAGEREF _Toc190001838 \h </w:instrText>
+            </w:r>
+            <w:r>
+              <w:rPr>
+                <w:noProof/>
+                <w:webHidden/>
+              </w:rPr>
+            </w:r>
+            <w:r>
+              <w:rPr>
+                <w:noProof/>
+                <w:webHidden/>
+              </w:rPr>
+              <w:fldChar w:fldCharType="separate"/>
+            </w:r>
+            <w:r>
+              <w:rPr>
+                <w:noProof/>
+                <w:webHidden/>
+              </w:rPr>
+              <w:t>5</w:t>
+            </w:r>
+            <w:r>
+              <w:rPr>
+                <w:noProof/>
+                <w:webHidden/>
+              </w:rPr>
+              <w:fldChar w:fldCharType="end"/>
+            </w:r>
+          </w:hyperlink>
+        </w:p>
+        <w:p>
+          <w:pPr>
+            <w:pStyle w:val="TOC2"/>
+            <w:tabs>
+              <w:tab w:val="right" w:leader="dot" w:pos="9016"/>
+            </w:tabs>
+            <w:rPr>
+              <w:noProof/>
+              <w:kern w:val="2"/>
+              <w:lang w:eastAsia="en-GB"/>
+              <w14:ligatures w14:val="standardContextual"/>
+            </w:rPr>
+          </w:pPr>
+          <w:hyperlink w:anchor="_Toc190001839" w:history="1">
+            <w:r>
+              <w:rPr>
+                <w:rStyle w:val="Hyperlink"/>
+                <w:noProof/>
+              </w:rPr>
+              <w:t>Footer</w:t>
+            </w:r>
+            <w:r>
+              <w:rPr>
+                <w:noProof/>
+                <w:webHidden/>
+              </w:rPr>
+              <w:tab/>
+            </w:r>
+            <w:r>
+              <w:rPr>
+                <w:noProof/>
+                <w:webHidden/>
+              </w:rPr>
+              <w:fldChar w:fldCharType="begin"/>
+            </w:r>
+            <w:r>
+              <w:rPr>
+                <w:noProof/>
+                <w:webHidden/>
+              </w:rPr>
+              <w:instrText xml:space="preserve"> PAGEREF _Toc190001839 \h </w:instrText>
+            </w:r>
+            <w:r>
+              <w:rPr>
+                <w:noProof/>
+                <w:webHidden/>
+              </w:rPr>
+            </w:r>
+            <w:r>
+              <w:rPr>
+                <w:noProof/>
+                <w:webHidden/>
+              </w:rPr>
+              <w:fldChar w:fldCharType="separate"/>
+            </w:r>
+            <w:r>
+              <w:rPr>
+                <w:noProof/>
+                <w:webHidden/>
+              </w:rPr>
+              <w:t>5</w:t>
+            </w:r>
+            <w:r>
+              <w:rPr>
+                <w:noProof/>
+                <w:webHidden/>
+              </w:rPr>
+              <w:fldChar w:fldCharType="end"/>
+            </w:r>
+          </w:hyperlink>
+        </w:p>
+        <w:p>
+          <w:pPr>
+            <w:pStyle w:val="TOC2"/>
+            <w:tabs>
+              <w:tab w:val="right" w:leader="dot" w:pos="9016"/>
+            </w:tabs>
+            <w:rPr>
+              <w:noProof/>
+              <w:kern w:val="2"/>
+              <w:lang w:eastAsia="en-GB"/>
+              <w14:ligatures w14:val="standardContextual"/>
+            </w:rPr>
+          </w:pPr>
+          <w:hyperlink w:anchor="_Toc190001840" w:history="1">
+            <w:r>
+              <w:rPr>
+                <w:rStyle w:val="Hyperlink"/>
+                <w:noProof/>
+              </w:rPr>
+              <w:t>Product listings</w:t>
+            </w:r>
+            <w:r>
+              <w:rPr>
+                <w:noProof/>
+                <w:webHidden/>
+              </w:rPr>
+              <w:tab/>
+            </w:r>
+            <w:r>
+              <w:rPr>
+                <w:noProof/>
+                <w:webHidden/>
+              </w:rPr>
+              <w:fldChar w:fldCharType="begin"/>
+            </w:r>
+            <w:r>
+              <w:rPr>
+                <w:noProof/>
+                <w:webHidden/>
+              </w:rPr>
+              <w:instrText xml:space="preserve"> PAGEREF _Toc190001840 \h </w:instrText>
+            </w:r>
+            <w:r>
+              <w:rPr>
+                <w:noProof/>
+                <w:webHidden/>
+              </w:rPr>
+            </w:r>
+            <w:r>
+              <w:rPr>
+                <w:noProof/>
+                <w:webHidden/>
+              </w:rPr>
+              <w:fldChar w:fldCharType="separate"/>
+            </w:r>
+            <w:r>
+              <w:rPr>
+                <w:noProof/>
+                <w:webHidden/>
+              </w:rPr>
+              <w:t>6</w:t>
+            </w:r>
+            <w:r>
+              <w:rPr>
+                <w:noProof/>
+                <w:webHidden/>
+              </w:rPr>
+              <w:fldChar w:fldCharType="end"/>
+            </w:r>
+          </w:hyperlink>
+        </w:p>
+        <w:p>
+          <w:pPr>
+            <w:pStyle w:val="TOC2"/>
+            <w:tabs>
+              <w:tab w:val="right" w:leader="dot" w:pos="9016"/>
+            </w:tabs>
+            <w:rPr>
+              <w:noProof/>
+              <w:kern w:val="2"/>
+              <w:lang w:eastAsia="en-GB"/>
+              <w14:ligatures w14:val="standardContextual"/>
+            </w:rPr>
+          </w:pPr>
+          <w:hyperlink w:anchor="_Toc190001841" w:history="1">
+            <w:r>
+              <w:rPr>
+                <w:rStyle w:val="Hyperlink"/>
+                <w:noProof/>
+              </w:rPr>
+              <w:t>Product individual page</w:t>
+            </w:r>
+            <w:r>
+              <w:rPr>
+                <w:noProof/>
+                <w:webHidden/>
+              </w:rPr>
+              <w:tab/>
+            </w:r>
+            <w:r>
+              <w:rPr>
+                <w:noProof/>
+                <w:webHidden/>
+              </w:rPr>
+              <w:fldChar w:fldCharType="begin"/>
+            </w:r>
+            <w:r>
+              <w:rPr>
+                <w:noProof/>
+                <w:webHidden/>
+              </w:rPr>
+              <w:instrText xml:space="preserve"> PAGEREF _Toc190001841 \h </w:instrText>
+            </w:r>
+            <w:r>
+              <w:rPr>
+                <w:noProof/>
+                <w:webHidden/>
+              </w:rPr>
+            </w:r>
+            <w:r>
+              <w:rPr>
+                <w:noProof/>
+                <w:webHidden/>
+              </w:rPr>
+              <w:fldChar w:fldCharType="separate"/>
+            </w:r>
+            <w:r>
+              <w:rPr>
+                <w:noProof/>
+                <w:webHidden/>
+              </w:rPr>
+              <w:t>6</w:t>
+            </w:r>
+            <w:r>
+              <w:rPr>
+                <w:noProof/>
+                <w:webHidden/>
+              </w:rPr>
+              <w:fldChar w:fldCharType="end"/>
+            </w:r>
+          </w:hyperlink>
+        </w:p>
+        <w:p>
+          <w:pPr>
+            <w:pStyle w:val="TOC2"/>
+            <w:tabs>
+              <w:tab w:val="right" w:leader="dot" w:pos="9016"/>
+            </w:tabs>
+            <w:rPr>
+              <w:noProof/>
+              <w:kern w:val="2"/>
+              <w:lang w:eastAsia="en-GB"/>
+              <w14:ligatures w14:val="standardContextual"/>
+            </w:rPr>
+          </w:pPr>
+          <w:hyperlink w:anchor="_Toc190001842" w:history="1">
+            <w:r>
+              <w:rPr>
+                <w:rStyle w:val="Hyperlink"/>
+                <w:noProof/>
+              </w:rPr>
+              <w:t>Cart</w:t>
+            </w:r>
+            <w:r>
+              <w:rPr>
+                <w:noProof/>
+                <w:webHidden/>
+              </w:rPr>
+              <w:tab/>
+            </w:r>
+            <w:r>
+              <w:rPr>
+                <w:noProof/>
+                <w:webHidden/>
+              </w:rPr>
+              <w:fldChar w:fldCharType="begin"/>
+            </w:r>
+            <w:r>
+              <w:rPr>
+                <w:noProof/>
+                <w:webHidden/>
+              </w:rPr>
+              <w:instrText xml:space="preserve"> PAGEREF _Toc190001842 \h </w:instrText>
+            </w:r>
+            <w:r>
+              <w:rPr>
+                <w:noProof/>
+                <w:webHidden/>
+              </w:rPr>
+            </w:r>
+            <w:r>
+              <w:rPr>
+                <w:noProof/>
+                <w:webHidden/>
+              </w:rPr>
+              <w:fldChar w:fldCharType="separate"/>
+            </w:r>
+            <w:r>
+              <w:rPr>
+                <w:noProof/>
+                <w:webHidden/>
+              </w:rPr>
+              <w:t>6</w:t>
+            </w:r>
+            <w:r>
+              <w:rPr>
+                <w:noProof/>
+                <w:webHidden/>
+              </w:rPr>
+              <w:fldChar w:fldCharType="end"/>
+            </w:r>
+          </w:hyperlink>
+        </w:p>
+        <w:p>
+          <w:pPr>
+            <w:pStyle w:val="TOC2"/>
+            <w:tabs>
+              <w:tab w:val="right" w:leader="dot" w:pos="9016"/>
+            </w:tabs>
+            <w:rPr>
+              <w:noProof/>
+              <w:kern w:val="2"/>
+              <w:lang w:eastAsia="en-GB"/>
+              <w14:ligatures w14:val="standardContextual"/>
+            </w:rPr>
+          </w:pPr>
+          <w:hyperlink w:anchor="_Toc190001843" w:history="1">
+            <w:r>
+              <w:rPr>
+                <w:rStyle w:val="Hyperlink"/>
+                <w:noProof/>
+              </w:rPr>
+              <w:t>Contact us form</w:t>
+            </w:r>
+            <w:r>
+              <w:rPr>
+                <w:noProof/>
+                <w:webHidden/>
+              </w:rPr>
+              <w:tab/>
+            </w:r>
+            <w:r>
+              <w:rPr>
+                <w:noProof/>
+                <w:webHidden/>
+              </w:rPr>
+              <w:fldChar w:fldCharType="begin"/>
+            </w:r>
+            <w:r>
+              <w:rPr>
+                <w:noProof/>
+                <w:webHidden/>
+              </w:rPr>
+              <w:instrText xml:space="preserve"> PAGEREF _Toc190001843 \h </w:instrText>
+            </w:r>
+            <w:r>
+              <w:rPr>
+                <w:noProof/>
+                <w:webHidden/>
+              </w:rPr>
+            </w:r>
+            <w:r>
+              <w:rPr>
+                <w:noProof/>
+                <w:webHidden/>
+              </w:rPr>
+              <w:fldChar w:fldCharType="separate"/>
+            </w:r>
+            <w:r>
+              <w:rPr>
+                <w:noProof/>
+                <w:webHidden/>
+              </w:rPr>
+              <w:t>6</w:t>
+            </w:r>
+            <w:r>
+              <w:rPr>
+                <w:noProof/>
+                <w:webHidden/>
+              </w:rPr>
+              <w:fldChar w:fldCharType="end"/>
+            </w:r>
+          </w:hyperlink>
+        </w:p>
+        <w:p>
+          <w:pPr>
+            <w:pStyle w:val="TOC2"/>
+            <w:tabs>
+              <w:tab w:val="right" w:leader="dot" w:pos="9016"/>
+            </w:tabs>
+            <w:rPr>
+              <w:noProof/>
+              <w:kern w:val="2"/>
+              <w:lang w:eastAsia="en-GB"/>
+              <w14:ligatures w14:val="standardContextual"/>
+            </w:rPr>
+          </w:pPr>
+          <w:hyperlink w:anchor="_Toc190001844" w:history="1">
+            <w:r>
+              <w:rPr>
+                <w:rStyle w:val="Hyperlink"/>
+                <w:noProof/>
+              </w:rPr>
+              <w:t>FAQ</w:t>
+            </w:r>
+            <w:r>
+              <w:rPr>
+                <w:noProof/>
+                <w:webHidden/>
+              </w:rPr>
+              <w:tab/>
+            </w:r>
+            <w:r>
+              <w:rPr>
+                <w:noProof/>
+                <w:webHidden/>
+              </w:rPr>
+              <w:fldChar w:fldCharType="begin"/>
+            </w:r>
+            <w:r>
+              <w:rPr>
+                <w:noProof/>
+                <w:webHidden/>
+              </w:rPr>
+              <w:instrText xml:space="preserve"> PAGEREF _Toc190001844 \h </w:instrText>
+            </w:r>
+            <w:r>
+              <w:rPr>
+                <w:noProof/>
+                <w:webHidden/>
+              </w:rPr>
+            </w:r>
+            <w:r>
+              <w:rPr>
+                <w:noProof/>
+                <w:webHidden/>
+              </w:rPr>
+              <w:fldChar w:fldCharType="separate"/>
+            </w:r>
+            <w:r>
+              <w:rPr>
+                <w:noProof/>
+                <w:webHidden/>
+              </w:rPr>
+              <w:t>6</w:t>
+            </w:r>
+            <w:r>
+              <w:rPr>
+                <w:noProof/>
+                <w:webHidden/>
+              </w:rPr>
+              <w:fldChar w:fldCharType="end"/>
+            </w:r>
+          </w:hyperlink>
+        </w:p>
+        <w:p>
+          <w:pPr>
+            <w:pStyle w:val="TOC2"/>
+            <w:tabs>
+              <w:tab w:val="right" w:leader="dot" w:pos="9016"/>
+            </w:tabs>
+            <w:rPr>
+              <w:noProof/>
+              <w:kern w:val="2"/>
+              <w:lang w:eastAsia="en-GB"/>
+              <w14:ligatures w14:val="standardContextual"/>
+            </w:rPr>
+          </w:pPr>
+          <w:hyperlink w:anchor="_Toc190001845" w:history="1">
+            <w:r>
+              <w:rPr>
+                <w:rStyle w:val="Hyperlink"/>
+                <w:noProof/>
+              </w:rPr>
+              <w:t>Interactive map</w:t>
+            </w:r>
+            <w:r>
+              <w:rPr>
+                <w:noProof/>
+                <w:webHidden/>
+              </w:rPr>
+              <w:tab/>
+            </w:r>
+            <w:r>
+              <w:rPr>
+                <w:noProof/>
+                <w:webHidden/>
+              </w:rPr>
+              <w:fldChar w:fldCharType="begin"/>
+            </w:r>
+            <w:r>
+              <w:rPr>
+                <w:noProof/>
+                <w:webHidden/>
+              </w:rPr>
+              <w:instrText xml:space="preserve"> PAGEREF _Toc190001845 \h </w:instrText>
+            </w:r>
+            <w:r>
+              <w:rPr>
+                <w:noProof/>
+                <w:webHidden/>
+              </w:rPr>
+            </w:r>
+            <w:r>
+              <w:rPr>
+                <w:noProof/>
+                <w:webHidden/>
+              </w:rPr>
+              <w:fldChar w:fldCharType="separate"/>
+            </w:r>
+            <w:r>
+              <w:rPr>
+                <w:noProof/>
+                <w:webHidden/>
+              </w:rPr>
+              <w:t>7</w:t>
+            </w:r>
+            <w:r>
+              <w:rPr>
+                <w:noProof/>
+                <w:webHidden/>
+              </w:rPr>
+              <w:fldChar w:fldCharType="end"/>
+            </w:r>
+          </w:hyperlink>
+        </w:p>
+        <w:p>
+          <w:pPr>
+            <w:pStyle w:val="TOC2"/>
+            <w:tabs>
+              <w:tab w:val="right" w:leader="dot" w:pos="9016"/>
+            </w:tabs>
+            <w:rPr>
+              <w:noProof/>
+              <w:kern w:val="2"/>
+              <w:lang w:eastAsia="en-GB"/>
+              <w14:ligatures w14:val="standardContextual"/>
+            </w:rPr>
+          </w:pPr>
+          <w:hyperlink w:anchor="_Toc190001846" w:history="1">
+            <w:r>
+              <w:rPr>
+                <w:rStyle w:val="Hyperlink"/>
+                <w:noProof/>
+              </w:rPr>
+              <w:t>Login form</w:t>
+            </w:r>
+            <w:r>
+              <w:rPr>
+                <w:noProof/>
+                <w:webHidden/>
+              </w:rPr>
+              <w:tab/>
+            </w:r>
+            <w:r>
+              <w:rPr>
+                <w:noProof/>
+                <w:webHidden/>
+              </w:rPr>
+              <w:fldChar w:fldCharType="begin"/>
+            </w:r>
+            <w:r>
+              <w:rPr>
+                <w:noProof/>
+                <w:webHidden/>
+              </w:rPr>
+              <w:instrText xml:space="preserve"> PAGEREF _Toc190001846 \h </w:instrText>
+            </w:r>
+            <w:r>
+              <w:rPr>
+                <w:noProof/>
+                <w:webHidden/>
+              </w:rPr>
+            </w:r>
+            <w:r>
+              <w:rPr>
+                <w:noProof/>
+                <w:webHidden/>
+              </w:rPr>
+              <w:fldChar w:fldCharType="separate"/>
+            </w:r>
+            <w:r>
+              <w:rPr>
+                <w:noProof/>
+                <w:webHidden/>
+              </w:rPr>
+              <w:t>7</w:t>
+            </w:r>
+            <w:r>
+              <w:rPr>
+                <w:noProof/>
+                <w:webHidden/>
+              </w:rPr>
+              <w:fldChar w:fldCharType="end"/>
+            </w:r>
+          </w:hyperlink>
+        </w:p>
+        <w:p>
+          <w:pPr>
+            <w:pStyle w:val="TOC2"/>
+            <w:tabs>
+              <w:tab w:val="right" w:leader="dot" w:pos="9016"/>
+            </w:tabs>
+            <w:rPr>
+              <w:noProof/>
+              <w:kern w:val="2"/>
+              <w:lang w:eastAsia="en-GB"/>
+              <w14:ligatures w14:val="standardContextual"/>
+            </w:rPr>
+          </w:pPr>
+          <w:hyperlink w:anchor="_Toc190001847" w:history="1">
+            <w:r>
+              <w:rPr>
+                <w:rStyle w:val="Hyperlink"/>
+                <w:noProof/>
+              </w:rPr>
+              <w:t>Register form</w:t>
+            </w:r>
+            <w:r>
+              <w:rPr>
+                <w:noProof/>
+                <w:webHidden/>
+              </w:rPr>
+              <w:tab/>
+            </w:r>
+            <w:r>
+              <w:rPr>
+                <w:noProof/>
+                <w:webHidden/>
+              </w:rPr>
+              <w:fldChar w:fldCharType="begin"/>
+            </w:r>
+            <w:r>
+              <w:rPr>
+                <w:noProof/>
+                <w:webHidden/>
+              </w:rPr>
+              <w:instrText xml:space="preserve"> PAGEREF _Toc190001847 \h </w:instrText>
+            </w:r>
+            <w:r>
+              <w:rPr>
+                <w:noProof/>
+                <w:webHidden/>
+              </w:rPr>
+            </w:r>
+            <w:r>
+              <w:rPr>
+                <w:noProof/>
+                <w:webHidden/>
+              </w:rPr>
+              <w:fldChar w:fldCharType="separate"/>
+            </w:r>
+            <w:r>
+              <w:rPr>
+                <w:noProof/>
+                <w:webHidden/>
+              </w:rPr>
+              <w:t>7</w:t>
             </w:r>
             <w:r>
               <w:rPr>
@@ -1051,7 +1904,7 @@
               <w14:ligatures w14:val="standardContextual"/>
             </w:rPr>
           </w:pPr>
-          <w:hyperlink w:anchor="_Toc189925984" w:history="1">
+          <w:hyperlink w:anchor="_Toc190001848" w:history="1">
             <w:r>
               <w:rPr>
                 <w:rStyle w:val="Hyperlink"/>
@@ -1078,7 +1931,7 @@
                 <w:noProof/>
                 <w:webHidden/>
               </w:rPr>
-              <w:instrText xml:space="preserve"> PAGEREF _Toc189925984 \h </w:instrText>
+              <w:instrText xml:space="preserve"> PAGEREF _Toc190001848 \h </w:instrText>
             </w:r>
             <w:r>
               <w:rPr>
@@ -1098,7 +1951,7 @@
                 <w:noProof/>
                 <w:webHidden/>
               </w:rPr>
-              <w:t>4</w:t>
+              <w:t>7</w:t>
             </w:r>
             <w:r>
               <w:rPr>
@@ -1122,7 +1975,7 @@
               <w14:ligatures w14:val="standardContextual"/>
             </w:rPr>
           </w:pPr>
-          <w:hyperlink w:anchor="_Toc189925985" w:history="1">
+          <w:hyperlink w:anchor="_Toc190001849" w:history="1">
             <w:r>
               <w:rPr>
                 <w:rStyle w:val="Hyperlink"/>
@@ -1149,7 +2002,7 @@
                 <w:noProof/>
                 <w:webHidden/>
               </w:rPr>
-              <w:instrText xml:space="preserve"> PAGEREF _Toc189925985 \h </w:instrText>
+              <w:instrText xml:space="preserve"> PAGEREF _Toc190001849 \h </w:instrText>
             </w:r>
             <w:r>
               <w:rPr>
@@ -1169,7 +2022,7 @@
                 <w:noProof/>
                 <w:webHidden/>
               </w:rPr>
-              <w:t>9</w:t>
+              <w:t>11</w:t>
             </w:r>
             <w:r>
               <w:rPr>
@@ -1193,7 +2046,7 @@
               <w14:ligatures w14:val="standardContextual"/>
             </w:rPr>
           </w:pPr>
-          <w:hyperlink w:anchor="_Toc189925986" w:history="1">
+          <w:hyperlink w:anchor="_Toc190001850" w:history="1">
             <w:r>
               <w:rPr>
                 <w:rStyle w:val="Hyperlink"/>
@@ -1220,7 +2073,7 @@
                 <w:noProof/>
                 <w:webHidden/>
               </w:rPr>
-              <w:instrText xml:space="preserve"> PAGEREF _Toc189925986 \h </w:instrText>
+              <w:instrText xml:space="preserve"> PAGEREF _Toc190001850 \h </w:instrText>
             </w:r>
             <w:r>
               <w:rPr>
@@ -1240,7 +2093,7 @@
                 <w:noProof/>
                 <w:webHidden/>
               </w:rPr>
-              <w:t>9</w:t>
+              <w:t>12</w:t>
             </w:r>
             <w:r>
               <w:rPr>
@@ -1264,7 +2117,7 @@
               <w14:ligatures w14:val="standardContextual"/>
             </w:rPr>
           </w:pPr>
-          <w:hyperlink w:anchor="_Toc189925987" w:history="1">
+          <w:hyperlink w:anchor="_Toc190001851" w:history="1">
             <w:r>
               <w:rPr>
                 <w:rStyle w:val="Hyperlink"/>
@@ -1291,7 +2144,7 @@
                 <w:noProof/>
                 <w:webHidden/>
               </w:rPr>
-              <w:instrText xml:space="preserve"> PAGEREF _Toc189925987 \h </w:instrText>
+              <w:instrText xml:space="preserve"> PAGEREF _Toc190001851 \h </w:instrText>
             </w:r>
             <w:r>
               <w:rPr>
@@ -1311,7 +2164,7 @@
                 <w:noProof/>
                 <w:webHidden/>
               </w:rPr>
-              <w:t>10</w:t>
+              <w:t>13</w:t>
             </w:r>
             <w:r>
               <w:rPr>
@@ -1335,7 +2188,7 @@
               <w14:ligatures w14:val="standardContextual"/>
             </w:rPr>
           </w:pPr>
-          <w:hyperlink w:anchor="_Toc189925988" w:history="1">
+          <w:hyperlink w:anchor="_Toc190001852" w:history="1">
             <w:r>
               <w:rPr>
                 <w:rStyle w:val="Hyperlink"/>
@@ -1362,7 +2215,7 @@
                 <w:noProof/>
                 <w:webHidden/>
               </w:rPr>
-              <w:instrText xml:space="preserve"> PAGEREF _Toc189925988 \h </w:instrText>
+              <w:instrText xml:space="preserve"> PAGEREF _Toc190001852 \h </w:instrText>
             </w:r>
             <w:r>
               <w:rPr>
@@ -1382,7 +2235,7 @@
                 <w:noProof/>
                 <w:webHidden/>
               </w:rPr>
-              <w:t>10</w:t>
+              <w:t>14</w:t>
             </w:r>
             <w:r>
               <w:rPr>
@@ -1410,8 +2263,9 @@
       <w:pPr>
         <w:pStyle w:val="Heading1"/>
       </w:pPr>
-      <w:bookmarkStart w:id="0" w:name="_Toc189925975"/>
-      <w:r>
+      <w:bookmarkStart w:id="0" w:name="_Toc190001827"/>
+      <w:r>
+        <w:lastRenderedPageBreak/>
         <w:t>Introduction</w:t>
       </w:r>
       <w:bookmarkEnd w:id="0"/>
@@ -1461,9 +2315,8 @@
       <w:pPr>
         <w:pStyle w:val="Heading1"/>
       </w:pPr>
-      <w:bookmarkStart w:id="1" w:name="_Toc189925976"/>
-      <w:r>
-        <w:lastRenderedPageBreak/>
+      <w:bookmarkStart w:id="1" w:name="_Toc190001828"/>
+      <w:r>
         <w:t>Branding</w:t>
       </w:r>
       <w:bookmarkEnd w:id="1"/>
@@ -1519,7 +2372,7 @@
       <w:pPr>
         <w:pStyle w:val="Heading2"/>
       </w:pPr>
-      <w:bookmarkStart w:id="2" w:name="_Toc189925977"/>
+      <w:bookmarkStart w:id="2" w:name="_Toc190001829"/>
       <w:r>
         <w:t>Surveys</w:t>
       </w:r>
@@ -1535,6 +2388,7 @@
     </w:p>
     <w:p>
       <w:r>
+        <w:lastRenderedPageBreak/>
         <w:t>Surveys are effective for understanding user preferences on elements critical to a perfume website, such as how users want to explore products or view scent descriptions. They offer valuable quantitative data from a broad audience, allowing us to identify trends like which layouts are most appealing or what makes shopping for perfumes online easier. Compared to interviews, surveys reach a wider pool of users quickly, making it the most suited option for the users. </w:t>
       </w:r>
       <w:r>
@@ -1545,7 +2399,7 @@
       <w:pPr>
         <w:pStyle w:val="Heading2"/>
       </w:pPr>
-      <w:bookmarkStart w:id="3" w:name="_Toc189925978"/>
+      <w:bookmarkStart w:id="3" w:name="_Toc190001830"/>
       <w:r>
         <w:t>Interviews</w:t>
       </w:r>
@@ -1561,7 +2415,6 @@
     </w:p>
     <w:p>
       <w:r>
-        <w:lastRenderedPageBreak/>
         <w:t>Interviews with the client will help provide insight into the client’s preferences. This is helpful as for a perfume website, there is a focus on strong branding and visual appeal. They allow for follow-up questions, ensuring the final website aligns with the brand’s identity. In comparison to surveys, interviews provide more in-depth, tailored insights, making them best suited for understanding the client’s specific needs and vision. </w:t>
       </w:r>
     </w:p>
@@ -1572,7 +2425,7 @@
       <w:r>
         <w:t> </w:t>
       </w:r>
-      <w:bookmarkStart w:id="4" w:name="_Toc189925979"/>
+      <w:bookmarkStart w:id="4" w:name="_Toc190001831"/>
       <w:r>
         <w:t>Prototyping</w:t>
       </w:r>
@@ -1595,7 +2448,7 @@
       <w:pPr>
         <w:pStyle w:val="Heading1"/>
       </w:pPr>
-      <w:bookmarkStart w:id="5" w:name="_Toc189925980"/>
+      <w:bookmarkStart w:id="5" w:name="_Toc190001832"/>
       <w:r>
         <w:t>Web Technologies</w:t>
       </w:r>
@@ -1647,7 +2500,11 @@
         <w:t>The box model was used to design the layout. This ensured that spaci</w:t>
       </w:r>
       <w:r>
-        <w:t xml:space="preserve">ng and alignment were handled efficiently. </w:t>
+        <w:t xml:space="preserve">ng </w:t>
+      </w:r>
+      <w:r>
+        <w:lastRenderedPageBreak/>
+        <w:t xml:space="preserve">and alignment were handled efficiently. </w:t>
       </w:r>
       <w:r>
         <w:t>Moreover, Bootstrap</w:t>
@@ -1678,18 +2535,14 @@
     </w:p>
     <w:p>
       <w:r>
-        <w:t xml:space="preserve">These technologies were chosen for their efficiency and compatibility. HTML, CSS, and JavaScript form the foundation of front-end development. Bootstrap streamlined the design process, while Leaflet.js enhanced functionality by providing seamlessly integrated mapping features without excessive resource consumption. These </w:t>
-      </w:r>
-      <w:r>
-        <w:lastRenderedPageBreak/>
-        <w:t>technologies worked together to produce a structured, visually appealing and interactive e-commerce platform.</w:t>
+        <w:t>These technologies were chosen for their efficiency and compatibility. HTML, CSS, and JavaScript form the foundation of front-end development. Bootstrap streamlined the design process, while Leaflet.js enhanced functionality by providing seamlessly integrated mapping features without excessive resource consumption. These technologies worked together to produce a structured, visually appealing and interactive e-commerce platform.</w:t>
       </w:r>
     </w:p>
     <w:p>
       <w:pPr>
         <w:pStyle w:val="Heading1"/>
       </w:pPr>
-      <w:bookmarkStart w:id="6" w:name="_Toc189925981"/>
+      <w:bookmarkStart w:id="6" w:name="_Toc190001833"/>
       <w:r>
         <w:t>Responsiveness</w:t>
       </w:r>
@@ -1775,7 +2628,7 @@
       <w:pPr>
         <w:pStyle w:val="Heading1"/>
       </w:pPr>
-      <w:bookmarkStart w:id="7" w:name="_Toc189925982"/>
+      <w:bookmarkStart w:id="7" w:name="_Toc190001834"/>
       <w:r>
         <w:t>Accessibility</w:t>
       </w:r>
@@ -1808,8 +2661,9 @@
       <w:pPr>
         <w:pStyle w:val="Heading1"/>
       </w:pPr>
-      <w:bookmarkStart w:id="8" w:name="_Toc189925983"/>
-      <w:r>
+      <w:bookmarkStart w:id="8" w:name="_Toc190001835"/>
+      <w:r>
+        <w:lastRenderedPageBreak/>
         <w:t xml:space="preserve">Design </w:t>
       </w:r>
       <w:r>
@@ -1821,267 +2675,540 @@
       <w:bookmarkEnd w:id="8"/>
     </w:p>
     <w:p>
-      <w:r>
-        <w:t>Explain sections of html</w:t>
-      </w:r>
-      <w:r>
-        <w:t xml:space="preserve"> pages. Don’t explain similar section</w:t>
-      </w:r>
-      <w:r>
-        <w:t>s just say you’ve used it in multiple places</w:t>
-      </w:r>
-      <w:r>
-        <w:t>. Why you did the code that specific way.</w:t>
-      </w:r>
-    </w:p>
-    <w:p>
-      <w:r>
-        <w:t>Explain the functionality</w:t>
-      </w:r>
-    </w:p>
-    <w:p>
+      <w:pPr>
+        <w:pStyle w:val="Heading2"/>
+      </w:pPr>
+      <w:bookmarkStart w:id="9" w:name="_Toc190001836"/>
       <w:r>
         <w:t>Nav bar</w:t>
       </w:r>
-    </w:p>
-    <w:p>
-      <w:r>
-        <w:t xml:space="preserve">The navbar uses Bootstrap for responsiveness, with a collapsible menu for better usability. ARIA attributes improve accessibility for screen readers. Custom CSS ensures brand consistency with </w:t>
+      <w:bookmarkEnd w:id="9"/>
+    </w:p>
+    <w:p>
+      <w:r>
+        <w:t>The navbar uses Bootstrap for responsiveness, with a collapsible menu for better usability. ARIA attributes improve accessibility for screen readers. Custom CSS ensures brand consistency with colours, hover effects and active link highlights. JavaScript highlights the active page and enables dark mode</w:t>
+      </w:r>
+      <w:r>
+        <w:t xml:space="preserve"> which is </w:t>
+      </w:r>
+      <w:r>
+        <w:t xml:space="preserve">stored in </w:t>
+      </w:r>
+      <w:r>
+        <w:t>“</w:t>
+      </w:r>
+      <w:proofErr w:type="spellStart"/>
+      <w:r>
+        <w:t>localStorage</w:t>
+      </w:r>
+      <w:proofErr w:type="spellEnd"/>
+      <w:r>
+        <w:t>”</w:t>
+      </w:r>
+      <w:r>
+        <w:t xml:space="preserve"> for persistence. </w:t>
+      </w:r>
+      <w:r>
+        <w:t>The l</w:t>
+      </w:r>
+      <w:r>
+        <w:t xml:space="preserve">ogin and sign-up buttons are right-aligned </w:t>
+      </w:r>
+      <w:r>
+        <w:t>better UX, keeping them easily accessible without crowding the navigation links.</w:t>
+      </w:r>
+      <w:r>
+        <w:t xml:space="preserve">  This was applied on all pages except the login and </w:t>
+      </w:r>
+      <w:proofErr w:type="gramStart"/>
+      <w:r>
+        <w:t>sign up</w:t>
+      </w:r>
+      <w:proofErr w:type="gramEnd"/>
+      <w:r>
+        <w:t xml:space="preserve"> page.</w:t>
+      </w:r>
+    </w:p>
+    <w:p>
+      <w:pPr>
+        <w:pStyle w:val="Heading2"/>
+      </w:pPr>
+      <w:bookmarkStart w:id="10" w:name="_Toc190001837"/>
+      <w:r>
+        <w:t>Carousel</w:t>
+      </w:r>
+      <w:bookmarkEnd w:id="10"/>
+    </w:p>
+    <w:p>
+      <w:r>
+        <w:t xml:space="preserve">Bootstrap’s carousel was used for a responsive and interactive slider without any extra JavaScript. The picture element optimises images for desktop and mobile. The </w:t>
+      </w:r>
+      <w:proofErr w:type="gramStart"/>
+      <w:r>
+        <w:t>built in</w:t>
+      </w:r>
+      <w:proofErr w:type="gramEnd"/>
+      <w:r>
+        <w:t xml:space="preserve"> arrow controls improve </w:t>
+      </w:r>
+      <w:r>
+        <w:t>usability by enabling easy navigation</w:t>
+      </w:r>
+      <w:r>
+        <w:t>. The alt attribute enhances accessibility by describing images to screen readers and helping search engines understand content.</w:t>
+      </w:r>
+      <w:r>
+        <w:t xml:space="preserve"> This was applied on the home page.</w:t>
+      </w:r>
+    </w:p>
+    <w:p>
+      <w:r>
+        <w:t>Body of home page (index.html)</w:t>
+      </w:r>
+    </w:p>
+    <w:p>
+      <w:pPr>
+        <w:pStyle w:val="Heading2"/>
+      </w:pPr>
+      <w:bookmarkStart w:id="11" w:name="_Toc190001838"/>
+      <w:r>
+        <w:t>About us &amp; Menu cards</w:t>
+      </w:r>
+      <w:bookmarkEnd w:id="11"/>
+    </w:p>
+    <w:p>
+      <w:r>
+        <w:t>The About Us section uses Bootstrap’s grid system to align text and images in a structured layout. The image is responsive</w:t>
+      </w:r>
+      <w:r>
+        <w:t xml:space="preserve">, </w:t>
+      </w:r>
+      <w:r>
+        <w:t>ensuring proper scaling across devices. The text is cantered for readability, and the section maintains a clean, balanced design.</w:t>
+      </w:r>
+      <w:r>
+        <w:t xml:space="preserve"> </w:t>
+      </w:r>
+      <w:r>
+        <w:t xml:space="preserve">The menu cards use &lt;a&gt; tags for navigation, allowing users to click and access different product pages without JavaScript. Bootstrap’s card components ensure consistency, while </w:t>
+      </w:r>
+      <w:r>
+        <w:t xml:space="preserve">the </w:t>
+      </w:r>
+      <w:r>
+        <w:t xml:space="preserve">CSS styling </w:t>
+      </w:r>
+      <w:proofErr w:type="spellStart"/>
+      <w:r>
+        <w:t>centers</w:t>
+      </w:r>
+      <w:proofErr w:type="spellEnd"/>
+      <w:r>
+        <w:t xml:space="preserve"> content </w:t>
+      </w:r>
+      <w:r>
+        <w:t xml:space="preserve">and </w:t>
+      </w:r>
+      <w:r>
+        <w:t xml:space="preserve">adjusts background colours based on light or dark mode for better contrast. </w:t>
+      </w:r>
+      <w:r>
+        <w:t>The alt attributes improve accessibility by describing images for screen readers.</w:t>
+      </w:r>
+      <w:r>
+        <w:t xml:space="preserve"> These were applied on the home page.</w:t>
+      </w:r>
+    </w:p>
+    <w:p>
+      <w:pPr>
+        <w:pStyle w:val="Heading2"/>
+      </w:pPr>
+      <w:bookmarkStart w:id="12" w:name="_Toc190001839"/>
+      <w:r>
+        <w:t>Footer</w:t>
+      </w:r>
+      <w:bookmarkEnd w:id="12"/>
+    </w:p>
+    <w:p>
+      <w:r>
+        <w:t xml:space="preserve">The footer provides quick access to important policies and location details using &lt;a&gt; tags to link documents and external pages. CSS </w:t>
+      </w:r>
+      <w:proofErr w:type="spellStart"/>
+      <w:r>
+        <w:t>centers</w:t>
+      </w:r>
+      <w:proofErr w:type="spellEnd"/>
+      <w:r>
+        <w:t xml:space="preserve"> the text, adds spacing, and applies a hover effect for better navigation. Dark mode styling ensures readability by adjusting background and text colours. This keeps the footer simple, </w:t>
+      </w:r>
+      <w:r>
+        <w:t>accessibl</w:t>
+      </w:r>
+      <w:r>
+        <w:t xml:space="preserve">e </w:t>
+      </w:r>
+      <w:r>
+        <w:t>and</w:t>
+      </w:r>
+      <w:r>
+        <w:t xml:space="preserve"> visually consistent with the rest of the site.</w:t>
+      </w:r>
+      <w:r>
+        <w:t xml:space="preserve"> This was applied on ever</w:t>
+      </w:r>
+      <w:r>
+        <w:t>y page, however</w:t>
+      </w:r>
+      <w:r>
+        <w:t xml:space="preserve"> the login and </w:t>
+      </w:r>
+      <w:proofErr w:type="gramStart"/>
+      <w:r>
+        <w:t>sign up</w:t>
+      </w:r>
+      <w:proofErr w:type="gramEnd"/>
+      <w:r>
+        <w:t xml:space="preserve"> page had a simpler footer.</w:t>
+      </w:r>
+    </w:p>
+    <w:p>
+      <w:pPr>
+        <w:pStyle w:val="Heading2"/>
+      </w:pPr>
+      <w:bookmarkStart w:id="13" w:name="_Toc190001840"/>
+      <w:r>
+        <w:lastRenderedPageBreak/>
+        <w:t>Product listings</w:t>
+      </w:r>
+      <w:bookmarkEnd w:id="13"/>
+      <w:r>
+        <w:t xml:space="preserve"> </w:t>
+      </w:r>
+    </w:p>
+    <w:p>
+      <w:r>
+        <w:t>Bootstrap’s grid system organi</w:t>
+      </w:r>
+      <w:r>
+        <w:t>s</w:t>
+      </w:r>
+      <w:r>
+        <w:t>es products in a responsive layout, with each product inside a card component for consistency. The &lt;a&gt; tag with URL parameters works with JavaScript to dynamically load product details, eliminating the need for multiple individual product pages</w:t>
+      </w:r>
+      <w:r>
+        <w:t>, thus saving time</w:t>
+      </w:r>
+      <w:r>
+        <w:t xml:space="preserve">. </w:t>
+      </w:r>
+      <w:r>
+        <w:t>The &lt;h1&gt; heading at the top improves SEO by clearly defining the page’s main topic, making it more discoverable by search engines.</w:t>
+      </w:r>
+      <w:r>
+        <w:t xml:space="preserve"> </w:t>
+      </w:r>
+      <w:r>
+        <w:t xml:space="preserve">CSS ensures uniform image sizes, </w:t>
+      </w:r>
+      <w:proofErr w:type="spellStart"/>
+      <w:r>
+        <w:t>centered</w:t>
+      </w:r>
+      <w:proofErr w:type="spellEnd"/>
+      <w:r>
+        <w:t xml:space="preserve"> content and dark mode compatibility for readability.</w:t>
+      </w:r>
+      <w:r>
+        <w:t xml:space="preserve"> </w:t>
+      </w:r>
+      <w:r>
+        <w:t>This was applied on the for her, for him and gift sets page.</w:t>
+      </w:r>
+    </w:p>
+    <w:p>
+      <w:pPr>
+        <w:pStyle w:val="Heading2"/>
+      </w:pPr>
+      <w:bookmarkStart w:id="14" w:name="_Toc190001841"/>
+      <w:r>
+        <w:t>Product individual page</w:t>
+      </w:r>
+      <w:bookmarkEnd w:id="14"/>
+    </w:p>
+    <w:p>
+      <w:r>
+        <w:t>The product page uses JavaScript and URL parameters to dynamically display product details, reducing the need for separate HTML pages and making the site easier to maintain.</w:t>
+      </w:r>
+      <w:r>
+        <w:t xml:space="preserve"> </w:t>
+      </w:r>
+      <w:r>
+        <w:t xml:space="preserve">Size selection and quantity adjustments update the price in real time, </w:t>
+      </w:r>
+      <w:r>
+        <w:t>thus</w:t>
+      </w:r>
+      <w:r>
+        <w:t xml:space="preserve"> </w:t>
+      </w:r>
+      <w:r>
+        <w:t>improving user experience</w:t>
+      </w:r>
+      <w:r>
+        <w:t xml:space="preserve">. </w:t>
+      </w:r>
+      <w:r>
+        <w:t>The "Add to Basket" button stores items in</w:t>
+      </w:r>
+      <w:r>
+        <w:t>”</w:t>
+      </w:r>
+      <w:r>
+        <w:t xml:space="preserve"> </w:t>
+      </w:r>
+      <w:proofErr w:type="spellStart"/>
+      <w:r>
+        <w:t>localStorage</w:t>
+      </w:r>
+      <w:proofErr w:type="spellEnd"/>
+      <w:r>
+        <w:t>”</w:t>
+      </w:r>
+      <w:r>
+        <w:t xml:space="preserve">, enabling </w:t>
+      </w:r>
+      <w:r>
+        <w:t xml:space="preserve">for a </w:t>
+      </w:r>
+      <w:r>
+        <w:t>seamless cart management.</w:t>
+      </w:r>
+      <w:r>
+        <w:t xml:space="preserve"> </w:t>
+      </w:r>
+      <w:r>
+        <w:t xml:space="preserve">Bootstrap’s grid system keeps the layout responsive across all devices, ensuring the product image and details are well-aligned. CSS styling </w:t>
+      </w:r>
+      <w:proofErr w:type="spellStart"/>
+      <w:r>
+        <w:t>centers</w:t>
+      </w:r>
+      <w:proofErr w:type="spellEnd"/>
+      <w:r>
+        <w:t xml:space="preserve"> content, ensures consistent spacing, and adapts to dark mode for accessibility.</w:t>
+      </w:r>
+      <w:r>
+        <w:t xml:space="preserve"> This was applied on</w:t>
+      </w:r>
+      <w:r>
+        <w:t xml:space="preserve"> each product for her, for him and the gift sets, however the gift sets page didn’t have a size selection option.</w:t>
+      </w:r>
+    </w:p>
+    <w:p>
+      <w:pPr>
+        <w:pStyle w:val="Heading2"/>
+      </w:pPr>
+      <w:bookmarkStart w:id="15" w:name="_Toc190001842"/>
+      <w:r>
+        <w:t>Cart</w:t>
+      </w:r>
+      <w:bookmarkEnd w:id="15"/>
+    </w:p>
+    <w:p>
+      <w:r>
+        <w:t>The cart page uses JavaScript and “</w:t>
+      </w:r>
+      <w:proofErr w:type="spellStart"/>
+      <w:r>
+        <w:t>localStorage</w:t>
+      </w:r>
+      <w:proofErr w:type="spellEnd"/>
+      <w:r>
+        <w:t>”</w:t>
+      </w:r>
+      <w:r>
+        <w:t xml:space="preserve"> to manage items dynamically</w:t>
+      </w:r>
+      <w:r>
+        <w:t xml:space="preserve">, ensuring the cart remains saved </w:t>
+      </w:r>
+      <w:r>
+        <w:t xml:space="preserve">even if the user leaves and returns, preventing accidental data loss. </w:t>
+      </w:r>
+      <w:r>
+        <w:t xml:space="preserve">The bootstrap table layout </w:t>
+      </w:r>
+      <w:r>
+        <w:t xml:space="preserve">ensures a structured and responsive design, making product details easy to read. </w:t>
+      </w:r>
+      <w:r>
+        <w:t>Updating quantities directly in the cart enhances user control</w:t>
+      </w:r>
+      <w:r>
+        <w:t xml:space="preserve"> and </w:t>
+      </w:r>
+      <w:r>
+        <w:t>the remove button improves cart management.</w:t>
+      </w:r>
+      <w:r>
+        <w:t xml:space="preserve"> </w:t>
+      </w:r>
+    </w:p>
+    <w:p>
+      <w:pPr>
+        <w:pStyle w:val="Heading2"/>
+      </w:pPr>
+      <w:bookmarkStart w:id="16" w:name="_Toc190001843"/>
+      <w:r>
+        <w:t>Contact us form</w:t>
+      </w:r>
+      <w:bookmarkEnd w:id="16"/>
+      <w:r>
+        <w:t xml:space="preserve"> </w:t>
+      </w:r>
+    </w:p>
+    <w:p>
+      <w:r>
+        <w:t xml:space="preserve">The HTML includes required fields to ensure essential information is provided, preventing empty submissions. Basic validation helps capture clean data by restricting input formats. The CSS ensures a clear layout for </w:t>
+      </w:r>
+      <w:r>
+        <w:t>readability. The</w:t>
+      </w:r>
+      <w:r>
+        <w:t xml:space="preserve"> JavaScript ensures that user input is captured and logged, confirming that the form works before implementing full validation or backend integration</w:t>
+      </w:r>
+      <w:r>
+        <w:t xml:space="preserve">. </w:t>
+      </w:r>
+      <w:r>
+        <w:t>I placed the JavaScript directly in the HTML file to prevent console errors on unrelated pages, ensuring it only runs where needed without affecting other sections of the site.</w:t>
+      </w:r>
+    </w:p>
+    <w:p>
+      <w:pPr>
+        <w:pStyle w:val="Heading2"/>
+      </w:pPr>
+      <w:bookmarkStart w:id="17" w:name="_Toc190001844"/>
+      <w:r>
+        <w:t>FAQ</w:t>
+      </w:r>
+      <w:bookmarkEnd w:id="17"/>
+    </w:p>
+    <w:p>
+      <w:r>
+        <w:t xml:space="preserve">The HTML uses Bootstrap’s accordion to display FAQs in a structured, collapsible format, reducing clutter and improving readability. Bootstrap’s built-in JavaScript handles expand/collapse functionality, removing the need for custom scripts. ARIA </w:t>
+      </w:r>
+      <w:r>
+        <w:lastRenderedPageBreak/>
+        <w:t>attributes are automatically included by Bootstrap, ensuring accessibility for screen readers. The CSS customi</w:t>
+      </w:r>
+      <w:r>
+        <w:t>s</w:t>
+      </w:r>
+      <w:r>
+        <w:t xml:space="preserve">es </w:t>
       </w:r>
       <w:r>
         <w:t>colours</w:t>
       </w:r>
       <w:r>
-        <w:t>, hover effects and active link highlights. JavaScript highlights the active page and enables dark mode</w:t>
-      </w:r>
-      <w:r>
-        <w:t xml:space="preserve"> which is </w:t>
-      </w:r>
-      <w:r>
-        <w:t xml:space="preserve">stored in </w:t>
-      </w:r>
-      <w:r>
-        <w:t>“</w:t>
+        <w:t xml:space="preserve"> to match the website’s theme and ensures proper contrast in dark mode, maintaining a consistent and user-friendly experience.</w:t>
+      </w:r>
+    </w:p>
+    <w:p>
+      <w:pPr>
+        <w:pStyle w:val="Heading2"/>
+      </w:pPr>
+      <w:bookmarkStart w:id="18" w:name="_Toc190001845"/>
+      <w:r>
+        <w:t xml:space="preserve">Interactive </w:t>
+      </w:r>
+      <w:r>
+        <w:t>map</w:t>
+      </w:r>
+      <w:bookmarkEnd w:id="18"/>
+      <w:r>
+        <w:t xml:space="preserve"> </w:t>
+      </w:r>
+    </w:p>
+    <w:p>
+      <w:r>
+        <w:t>Leaflet.js provides a simplistic, flexible, and efficient mapping solution without an API, making it quick and easy to implement. The HTML structure keeps the map organized and CSS ensures it remains properly sized across devices.</w:t>
+      </w:r>
+      <w:r>
+        <w:t xml:space="preserve"> </w:t>
+      </w:r>
+      <w:r>
+        <w:t>JavaScript handles the map’s display and interaction, integrating OpenStreetMap tiles and a custom marker to enhance usability</w:t>
+      </w:r>
+    </w:p>
+    <w:p>
+      <w:pPr>
+        <w:pStyle w:val="Heading2"/>
+      </w:pPr>
+      <w:bookmarkStart w:id="19" w:name="_Toc190001846"/>
+      <w:r>
+        <w:t>Login form</w:t>
+      </w:r>
+      <w:bookmarkEnd w:id="19"/>
+      <w:r>
+        <w:t xml:space="preserve"> </w:t>
+      </w:r>
+    </w:p>
+    <w:p>
+      <w:r>
+        <w:t xml:space="preserve">The HTML uses required attributes to ensure all fields are filled, preventing incomplete submissions. type="email" enforces correct email formatting, reducing invalid entries. The CSS </w:t>
       </w:r>
       <w:proofErr w:type="spellStart"/>
       <w:r>
-        <w:t>localStorage</w:t>
+        <w:t>centers</w:t>
       </w:r>
       <w:proofErr w:type="spellEnd"/>
       <w:r>
-        <w:t>”</w:t>
-      </w:r>
-      <w:r>
-        <w:t xml:space="preserve"> for persistence. </w:t>
-      </w:r>
-      <w:r>
-        <w:t>The l</w:t>
-      </w:r>
-      <w:r>
-        <w:t xml:space="preserve">ogin and sign-up buttons are right-aligned </w:t>
-      </w:r>
-      <w:r>
-        <w:t>better UX, keeping them easily accessible without crowding the navigation links.</w:t>
-      </w:r>
-      <w:r>
-        <w:tab/>
-      </w:r>
-    </w:p>
-    <w:p>
-      <w:r>
-        <w:lastRenderedPageBreak/>
-        <w:t>Carousel</w:t>
-      </w:r>
-    </w:p>
-    <w:p>
-      <w:r>
-        <w:t xml:space="preserve">Bootstrap’s carousel was used for a responsive </w:t>
-      </w:r>
-      <w:r>
-        <w:t>and interactive</w:t>
-      </w:r>
-      <w:r>
-        <w:t xml:space="preserve"> slider without any extra JavaScript. The picture element optimises images for desktop and mobile. The </w:t>
-      </w:r>
-      <w:proofErr w:type="gramStart"/>
-      <w:r>
-        <w:t>built in</w:t>
-      </w:r>
-      <w:proofErr w:type="gramEnd"/>
-      <w:r>
-        <w:t xml:space="preserve"> arrow controls improve </w:t>
-      </w:r>
-      <w:r>
-        <w:t>usability by enabling easy navigation</w:t>
-      </w:r>
-      <w:r>
-        <w:t>. The alt attribute enhances accessibility by describing images to screen readers and helping search engines understand content.</w:t>
-      </w:r>
-    </w:p>
-    <w:p>
-      <w:r>
-        <w:t>Body of home page (index.html)</w:t>
-      </w:r>
-    </w:p>
-    <w:p>
-      <w:r>
-        <w:t>About us &amp; Menu cards</w:t>
-      </w:r>
-    </w:p>
-    <w:p>
-      <w:r>
-        <w:t>The About Us section uses Bootstrap’s grid system to align text and images in a structured layout. The image is responsive</w:t>
-      </w:r>
-      <w:r>
-        <w:t xml:space="preserve">, </w:t>
-      </w:r>
-      <w:r>
-        <w:t xml:space="preserve">ensuring proper scaling across devices. The text is </w:t>
-      </w:r>
-      <w:r>
-        <w:t>cantered</w:t>
-      </w:r>
-      <w:r>
-        <w:t xml:space="preserve"> for readability, and the section maintains a clean, balanced design.</w:t>
-      </w:r>
-    </w:p>
-    <w:p>
-      <w:r>
-        <w:t xml:space="preserve">The menu cards use &lt;a&gt; tags for navigation, allowing users to click and access different product pages without JavaScript. Bootstrap’s card components ensure consistency, while </w:t>
-      </w:r>
-      <w:r>
-        <w:t xml:space="preserve">the </w:t>
-      </w:r>
-      <w:r>
-        <w:t xml:space="preserve">CSS styling </w:t>
+        <w:t xml:space="preserve"> the form and applies a blurred background for a clean, professional look. The JavaScript checks credentials before redirecting, and stores login status in "</w:t>
       </w:r>
       <w:proofErr w:type="spellStart"/>
       <w:r>
-        <w:t>centers</w:t>
+        <w:t>LocalStorage</w:t>
       </w:r>
       <w:proofErr w:type="spellEnd"/>
       <w:r>
-        <w:t xml:space="preserve"> content </w:t>
-      </w:r>
-      <w:r>
-        <w:t xml:space="preserve">and </w:t>
-      </w:r>
-      <w:r>
-        <w:t xml:space="preserve">adjusts background </w:t>
-      </w:r>
-      <w:r>
-        <w:t>colours</w:t>
-      </w:r>
-      <w:r>
-        <w:t xml:space="preserve"> based on light or dark mode for better contrast. </w:t>
-      </w:r>
-      <w:r>
-        <w:t>The alt attributes improve accessibility by describing images for screen readers.</w:t>
-      </w:r>
-    </w:p>
-    <w:p>
-      <w:r>
-        <w:t>Footer</w:t>
-      </w:r>
-    </w:p>
-    <w:p>
-      <w:r>
-        <w:t xml:space="preserve">The footer provides quick access to important policies and location details using &lt;a&gt; tags to link documents and external pages. CSS </w:t>
+        <w:t xml:space="preserve">" to keep users logged in across pages. This approach ensures a secure, efficient and </w:t>
+      </w:r>
+      <w:r>
+        <w:t xml:space="preserve">a </w:t>
+      </w:r>
+      <w:r>
+        <w:t>user-friendly</w:t>
+      </w:r>
+      <w:r>
+        <w:t xml:space="preserve"> login process.</w:t>
+      </w:r>
+    </w:p>
+    <w:p>
+      <w:pPr>
+        <w:pStyle w:val="Heading2"/>
+      </w:pPr>
+      <w:bookmarkStart w:id="20" w:name="_Toc190001847"/>
+      <w:r>
+        <w:t>Register form</w:t>
+      </w:r>
+      <w:bookmarkEnd w:id="20"/>
+      <w:r>
+        <w:t xml:space="preserve"> </w:t>
+      </w:r>
+    </w:p>
+    <w:p>
+      <w:r>
+        <w:t xml:space="preserve">The register form uses JavaScript validation for better security, preventing users from bypassing validation via the browser console. Flexbox keeps the form </w:t>
       </w:r>
       <w:proofErr w:type="spellStart"/>
       <w:r>
-        <w:t>centers</w:t>
+        <w:t>centered</w:t>
       </w:r>
       <w:proofErr w:type="spellEnd"/>
       <w:r>
-        <w:t xml:space="preserve"> the text, adds spacing, and applies a hover effect for better navigation. Dark mode styling ensures readability by adjusting background and text </w:t>
-      </w:r>
-      <w:r>
-        <w:t>colours</w:t>
-      </w:r>
-      <w:r>
-        <w:t xml:space="preserve">. This keeps the footer simple, </w:t>
-      </w:r>
-      <w:r>
-        <w:t>accessibl</w:t>
-      </w:r>
-      <w:r>
-        <w:t xml:space="preserve">e </w:t>
-      </w:r>
-      <w:r>
-        <w:t>and</w:t>
-      </w:r>
-      <w:r>
-        <w:t xml:space="preserve"> visually consistent with the rest of the site.</w:t>
-      </w:r>
-    </w:p>
-    <w:p>
-      <w:r>
-        <w:t xml:space="preserve">Product listings </w:t>
-      </w:r>
-    </w:p>
-    <w:p>
-      <w:r>
-        <w:t>Bootstrap’s grid system organi</w:t>
-      </w:r>
-      <w:r>
-        <w:t>s</w:t>
-      </w:r>
-      <w:r>
-        <w:t>es products in a responsive layout, with each product inside a card component for consistency. The &lt;a&gt; tag with URL parameters works with JavaScript to dynamically load product details, eliminating the need for multiple individual product pages</w:t>
-      </w:r>
-      <w:r>
-        <w:t>, thus saving time</w:t>
-      </w:r>
-      <w:r>
-        <w:t xml:space="preserve">. CSS ensures uniform image sizes, </w:t>
-      </w:r>
-      <w:proofErr w:type="spellStart"/>
-      <w:r>
-        <w:t>centered</w:t>
-      </w:r>
-      <w:proofErr w:type="spellEnd"/>
-      <w:r>
-        <w:t xml:space="preserve"> content and dark mode compatibility for readability.</w:t>
-      </w:r>
-      <w:r>
-        <w:t xml:space="preserve"> </w:t>
-      </w:r>
-    </w:p>
-    <w:p>
-      <w:r>
-        <w:t>Product individual page</w:t>
-      </w:r>
-    </w:p>
-    <w:p>
-      <w:r>
-        <w:t>Cart</w:t>
-      </w:r>
-    </w:p>
-    <w:p>
-      <w:r>
-        <w:t xml:space="preserve">Contact us form </w:t>
-      </w:r>
-    </w:p>
-    <w:p>
-      <w:r>
-        <w:t>FAQ</w:t>
-      </w:r>
-    </w:p>
-    <w:p>
-      <w:r>
-        <w:t xml:space="preserve">Interactive form </w:t>
-      </w:r>
-    </w:p>
-    <w:p>
-      <w:r>
-        <w:t xml:space="preserve">Login form </w:t>
-      </w:r>
-    </w:p>
-    <w:p>
-      <w:r>
-        <w:lastRenderedPageBreak/>
-        <w:t xml:space="preserve">Register form </w:t>
+        <w:t xml:space="preserve"> across screen sizes, ensuring responsiveness. The blurred background improves readability without covering the design and the button styling makes interaction clear and intuitive.</w:t>
       </w:r>
     </w:p>
     <w:p/>
@@ -2089,14 +3216,14 @@
       <w:pPr>
         <w:pStyle w:val="Heading1"/>
       </w:pPr>
-      <w:bookmarkStart w:id="9" w:name="_Toc189925984"/>
+      <w:bookmarkStart w:id="21" w:name="_Toc190001848"/>
       <w:r>
         <w:t>Testi</w:t>
       </w:r>
       <w:r>
         <w:t>ng</w:t>
       </w:r>
-      <w:bookmarkEnd w:id="9"/>
+      <w:bookmarkEnd w:id="21"/>
       <w:r>
         <w:t xml:space="preserve"> </w:t>
       </w:r>
@@ -2105,20 +3232,20 @@
       <w:tblPr>
         <w:tblStyle w:val="TableGrid"/>
         <w:tblW w:w="0" w:type="auto"/>
-        <w:tblInd w:w="720" w:type="dxa"/>
+        <w:tblInd w:w="-289" w:type="dxa"/>
         <w:tblLook w:val="04A0" w:firstRow="1" w:lastRow="0" w:firstColumn="1" w:lastColumn="0" w:noHBand="0" w:noVBand="1"/>
       </w:tblPr>
       <w:tblGrid>
-        <w:gridCol w:w="914"/>
-        <w:gridCol w:w="1448"/>
-        <w:gridCol w:w="1448"/>
-        <w:gridCol w:w="2243"/>
-        <w:gridCol w:w="2243"/>
+        <w:gridCol w:w="1011"/>
+        <w:gridCol w:w="1620"/>
+        <w:gridCol w:w="1620"/>
+        <w:gridCol w:w="2527"/>
+        <w:gridCol w:w="2527"/>
       </w:tblGrid>
       <w:tr>
         <w:tc>
           <w:tcPr>
-            <w:tcW w:w="931" w:type="dxa"/>
+            <w:tcW w:w="1277" w:type="dxa"/>
           </w:tcPr>
           <w:p>
             <w:pPr>
@@ -2132,7 +3259,7 @@
         </w:tc>
         <w:tc>
           <w:tcPr>
-            <w:tcW w:w="1306" w:type="dxa"/>
+            <w:tcW w:w="1354" w:type="dxa"/>
           </w:tcPr>
           <w:p>
             <w:pPr>
@@ -2146,7 +3273,7 @@
         </w:tc>
         <w:tc>
           <w:tcPr>
-            <w:tcW w:w="1477" w:type="dxa"/>
+            <w:tcW w:w="1620" w:type="dxa"/>
           </w:tcPr>
           <w:p>
             <w:pPr>
@@ -2160,7 +3287,7 @@
         </w:tc>
         <w:tc>
           <w:tcPr>
-            <w:tcW w:w="2291" w:type="dxa"/>
+            <w:tcW w:w="2527" w:type="dxa"/>
           </w:tcPr>
           <w:p>
             <w:pPr>
@@ -2174,7 +3301,7 @@
         </w:tc>
         <w:tc>
           <w:tcPr>
-            <w:tcW w:w="2291" w:type="dxa"/>
+            <w:tcW w:w="2527" w:type="dxa"/>
           </w:tcPr>
           <w:p>
             <w:pPr>
@@ -2190,7 +3317,7 @@
       <w:tr>
         <w:tc>
           <w:tcPr>
-            <w:tcW w:w="931" w:type="dxa"/>
+            <w:tcW w:w="1277" w:type="dxa"/>
           </w:tcPr>
           <w:p>
             <w:pPr>
@@ -2204,7 +3331,7 @@
         </w:tc>
         <w:tc>
           <w:tcPr>
-            <w:tcW w:w="1306" w:type="dxa"/>
+            <w:tcW w:w="1354" w:type="dxa"/>
           </w:tcPr>
           <w:p>
             <w:pPr>
@@ -2218,7 +3345,7 @@
         </w:tc>
         <w:tc>
           <w:tcPr>
-            <w:tcW w:w="1477" w:type="dxa"/>
+            <w:tcW w:w="1620" w:type="dxa"/>
           </w:tcPr>
           <w:p>
             <w:pPr>
@@ -2235,7 +3362,7 @@
         </w:tc>
         <w:tc>
           <w:tcPr>
-            <w:tcW w:w="2291" w:type="dxa"/>
+            <w:tcW w:w="2527" w:type="dxa"/>
           </w:tcPr>
           <w:p>
             <w:pPr>
@@ -2249,7 +3376,7 @@
         </w:tc>
         <w:tc>
           <w:tcPr>
-            <w:tcW w:w="2291" w:type="dxa"/>
+            <w:tcW w:w="2527" w:type="dxa"/>
           </w:tcPr>
           <w:p>
             <w:pPr>
@@ -2265,7 +3392,7 @@
       <w:tr>
         <w:tc>
           <w:tcPr>
-            <w:tcW w:w="931" w:type="dxa"/>
+            <w:tcW w:w="1277" w:type="dxa"/>
           </w:tcPr>
           <w:p>
             <w:pPr>
@@ -2273,13 +3400,14 @@
               <w:ind w:left="0"/>
             </w:pPr>
             <w:r>
+              <w:lastRenderedPageBreak/>
               <w:t>2</w:t>
             </w:r>
           </w:p>
         </w:tc>
         <w:tc>
           <w:tcPr>
-            <w:tcW w:w="1306" w:type="dxa"/>
+            <w:tcW w:w="1354" w:type="dxa"/>
           </w:tcPr>
           <w:p>
             <w:pPr>
@@ -2293,7 +3421,7 @@
         </w:tc>
         <w:tc>
           <w:tcPr>
-            <w:tcW w:w="1477" w:type="dxa"/>
+            <w:tcW w:w="1620" w:type="dxa"/>
           </w:tcPr>
           <w:p>
             <w:pPr>
@@ -2310,7 +3438,7 @@
         </w:tc>
         <w:tc>
           <w:tcPr>
-            <w:tcW w:w="2291" w:type="dxa"/>
+            <w:tcW w:w="2527" w:type="dxa"/>
           </w:tcPr>
           <w:p>
             <w:pPr>
@@ -2327,7 +3455,7 @@
         </w:tc>
         <w:tc>
           <w:tcPr>
-            <w:tcW w:w="2291" w:type="dxa"/>
+            <w:tcW w:w="2527" w:type="dxa"/>
           </w:tcPr>
           <w:p>
             <w:pPr>
@@ -2343,7 +3471,7 @@
       <w:tr>
         <w:tc>
           <w:tcPr>
-            <w:tcW w:w="931" w:type="dxa"/>
+            <w:tcW w:w="1277" w:type="dxa"/>
           </w:tcPr>
           <w:p>
             <w:pPr>
@@ -2357,7 +3485,7 @@
         </w:tc>
         <w:tc>
           <w:tcPr>
-            <w:tcW w:w="1306" w:type="dxa"/>
+            <w:tcW w:w="1354" w:type="dxa"/>
           </w:tcPr>
           <w:p>
             <w:pPr>
@@ -2379,11 +3507,7 @@
               <w:t>k</w:t>
             </w:r>
             <w:r>
-              <w:t xml:space="preserve"> if the navigation link corresponding to the </w:t>
-            </w:r>
-            <w:r>
-              <w:lastRenderedPageBreak/>
-              <w:t>current page is highlighted as active.</w:t>
+              <w:t xml:space="preserve"> if the navigation link corresponding to the current page is highlighted as active.</w:t>
             </w:r>
           </w:p>
           <w:p>
@@ -2395,7 +3519,7 @@
         </w:tc>
         <w:tc>
           <w:tcPr>
-            <w:tcW w:w="1477" w:type="dxa"/>
+            <w:tcW w:w="1620" w:type="dxa"/>
           </w:tcPr>
           <w:p>
             <w:pPr>
@@ -2403,7 +3527,6 @@
               <w:ind w:left="0"/>
             </w:pPr>
             <w:r>
-              <w:lastRenderedPageBreak/>
               <w:t>Clicked on all menu items and buttons to confirm they direct users to the correct pages.</w:t>
             </w:r>
             <w:r>
@@ -2419,7 +3542,7 @@
         </w:tc>
         <w:tc>
           <w:tcPr>
-            <w:tcW w:w="2291" w:type="dxa"/>
+            <w:tcW w:w="2527" w:type="dxa"/>
           </w:tcPr>
           <w:p>
             <w:pPr>
@@ -2447,7 +3570,7 @@
         </w:tc>
         <w:tc>
           <w:tcPr>
-            <w:tcW w:w="2291" w:type="dxa"/>
+            <w:tcW w:w="2527" w:type="dxa"/>
           </w:tcPr>
           <w:p>
             <w:pPr>
@@ -2486,7 +3609,7 @@
       <w:tr>
         <w:tc>
           <w:tcPr>
-            <w:tcW w:w="931" w:type="dxa"/>
+            <w:tcW w:w="1277" w:type="dxa"/>
           </w:tcPr>
           <w:p>
             <w:pPr>
@@ -2500,7 +3623,7 @@
         </w:tc>
         <w:tc>
           <w:tcPr>
-            <w:tcW w:w="1306" w:type="dxa"/>
+            <w:tcW w:w="1354" w:type="dxa"/>
           </w:tcPr>
           <w:p>
             <w:pPr>
@@ -2514,7 +3637,7 @@
         </w:tc>
         <w:tc>
           <w:tcPr>
-            <w:tcW w:w="1477" w:type="dxa"/>
+            <w:tcW w:w="1620" w:type="dxa"/>
           </w:tcPr>
           <w:p>
             <w:pPr>
@@ -2528,7 +3651,7 @@
         </w:tc>
         <w:tc>
           <w:tcPr>
-            <w:tcW w:w="2291" w:type="dxa"/>
+            <w:tcW w:w="2527" w:type="dxa"/>
           </w:tcPr>
           <w:p>
             <w:pPr>
@@ -2542,7 +3665,7 @@
         </w:tc>
         <w:tc>
           <w:tcPr>
-            <w:tcW w:w="2291" w:type="dxa"/>
+            <w:tcW w:w="2527" w:type="dxa"/>
           </w:tcPr>
           <w:p>
             <w:pPr>
@@ -2558,7 +3681,7 @@
       <w:tr>
         <w:tc>
           <w:tcPr>
-            <w:tcW w:w="931" w:type="dxa"/>
+            <w:tcW w:w="1277" w:type="dxa"/>
           </w:tcPr>
           <w:p>
             <w:pPr>
@@ -2572,7 +3695,7 @@
         </w:tc>
         <w:tc>
           <w:tcPr>
-            <w:tcW w:w="1306" w:type="dxa"/>
+            <w:tcW w:w="1354" w:type="dxa"/>
           </w:tcPr>
           <w:p>
             <w:pPr>
@@ -2594,7 +3717,7 @@
         </w:tc>
         <w:tc>
           <w:tcPr>
-            <w:tcW w:w="1477" w:type="dxa"/>
+            <w:tcW w:w="1620" w:type="dxa"/>
           </w:tcPr>
           <w:p>
             <w:pPr>
@@ -2616,7 +3739,7 @@
         </w:tc>
         <w:tc>
           <w:tcPr>
-            <w:tcW w:w="2291" w:type="dxa"/>
+            <w:tcW w:w="2527" w:type="dxa"/>
           </w:tcPr>
           <w:p>
             <w:pPr>
@@ -2638,7 +3761,7 @@
         </w:tc>
         <w:tc>
           <w:tcPr>
-            <w:tcW w:w="2291" w:type="dxa"/>
+            <w:tcW w:w="2527" w:type="dxa"/>
           </w:tcPr>
           <w:p>
             <w:pPr>
@@ -2662,7 +3785,7 @@
       <w:tr>
         <w:tc>
           <w:tcPr>
-            <w:tcW w:w="931" w:type="dxa"/>
+            <w:tcW w:w="1277" w:type="dxa"/>
           </w:tcPr>
           <w:p>
             <w:pPr>
@@ -2670,13 +3793,14 @@
               <w:ind w:left="0"/>
             </w:pPr>
             <w:r>
+              <w:lastRenderedPageBreak/>
               <w:t>6</w:t>
             </w:r>
           </w:p>
         </w:tc>
         <w:tc>
           <w:tcPr>
-            <w:tcW w:w="1306" w:type="dxa"/>
+            <w:tcW w:w="1354" w:type="dxa"/>
           </w:tcPr>
           <w:p>
             <w:pPr>
@@ -2693,7 +3817,7 @@
         </w:tc>
         <w:tc>
           <w:tcPr>
-            <w:tcW w:w="1477" w:type="dxa"/>
+            <w:tcW w:w="1620" w:type="dxa"/>
           </w:tcPr>
           <w:p>
             <w:pPr>
@@ -2710,7 +3834,7 @@
         </w:tc>
         <w:tc>
           <w:tcPr>
-            <w:tcW w:w="2291" w:type="dxa"/>
+            <w:tcW w:w="2527" w:type="dxa"/>
           </w:tcPr>
           <w:p>
             <w:pPr>
@@ -2724,7 +3848,7 @@
         </w:tc>
         <w:tc>
           <w:tcPr>
-            <w:tcW w:w="2291" w:type="dxa"/>
+            <w:tcW w:w="2527" w:type="dxa"/>
           </w:tcPr>
           <w:p>
             <w:pPr>
@@ -2740,7 +3864,7 @@
       <w:tr>
         <w:tc>
           <w:tcPr>
-            <w:tcW w:w="931" w:type="dxa"/>
+            <w:tcW w:w="1277" w:type="dxa"/>
           </w:tcPr>
           <w:p>
             <w:pPr>
@@ -2754,7 +3878,7 @@
         </w:tc>
         <w:tc>
           <w:tcPr>
-            <w:tcW w:w="1306" w:type="dxa"/>
+            <w:tcW w:w="1354" w:type="dxa"/>
           </w:tcPr>
           <w:p>
             <w:pPr>
@@ -2774,7 +3898,7 @@
         </w:tc>
         <w:tc>
           <w:tcPr>
-            <w:tcW w:w="1477" w:type="dxa"/>
+            <w:tcW w:w="1620" w:type="dxa"/>
           </w:tcPr>
           <w:p>
             <w:pPr>
@@ -2788,7 +3912,7 @@
         </w:tc>
         <w:tc>
           <w:tcPr>
-            <w:tcW w:w="2291" w:type="dxa"/>
+            <w:tcW w:w="2527" w:type="dxa"/>
           </w:tcPr>
           <w:p>
             <w:pPr>
@@ -2805,7 +3929,7 @@
         </w:tc>
         <w:tc>
           <w:tcPr>
-            <w:tcW w:w="2291" w:type="dxa"/>
+            <w:tcW w:w="2527" w:type="dxa"/>
           </w:tcPr>
           <w:p>
             <w:pPr>
@@ -2821,7 +3945,7 @@
       <w:tr>
         <w:tc>
           <w:tcPr>
-            <w:tcW w:w="931" w:type="dxa"/>
+            <w:tcW w:w="1277" w:type="dxa"/>
           </w:tcPr>
           <w:p>
             <w:pPr>
@@ -2835,7 +3959,7 @@
         </w:tc>
         <w:tc>
           <w:tcPr>
-            <w:tcW w:w="1306" w:type="dxa"/>
+            <w:tcW w:w="1354" w:type="dxa"/>
           </w:tcPr>
           <w:p>
             <w:pPr>
@@ -2849,7 +3973,7 @@
         </w:tc>
         <w:tc>
           <w:tcPr>
-            <w:tcW w:w="1477" w:type="dxa"/>
+            <w:tcW w:w="1620" w:type="dxa"/>
           </w:tcPr>
           <w:p>
             <w:pPr>
@@ -2869,7 +3993,7 @@
         </w:tc>
         <w:tc>
           <w:tcPr>
-            <w:tcW w:w="2291" w:type="dxa"/>
+            <w:tcW w:w="2527" w:type="dxa"/>
           </w:tcPr>
           <w:p>
             <w:pPr>
@@ -2886,7 +4010,7 @@
         </w:tc>
         <w:tc>
           <w:tcPr>
-            <w:tcW w:w="2291" w:type="dxa"/>
+            <w:tcW w:w="2527" w:type="dxa"/>
           </w:tcPr>
           <w:p>
             <w:pPr>
@@ -2902,7 +4026,7 @@
       <w:tr>
         <w:tc>
           <w:tcPr>
-            <w:tcW w:w="931" w:type="dxa"/>
+            <w:tcW w:w="1277" w:type="dxa"/>
           </w:tcPr>
           <w:p>
             <w:pPr>
@@ -2916,7 +4040,7 @@
         </w:tc>
         <w:tc>
           <w:tcPr>
-            <w:tcW w:w="1306" w:type="dxa"/>
+            <w:tcW w:w="1354" w:type="dxa"/>
           </w:tcPr>
           <w:p>
             <w:pPr>
@@ -2930,11 +4054,7 @@
               <w:t>t</w:t>
             </w:r>
             <w:r>
-              <w:t xml:space="preserve">he for him, for </w:t>
-            </w:r>
-            <w:r>
-              <w:lastRenderedPageBreak/>
-              <w:t xml:space="preserve">her and gift sets product pages </w:t>
+              <w:t xml:space="preserve">he for him, for her and gift sets product pages </w:t>
             </w:r>
             <w:r>
               <w:t>are working</w:t>
@@ -2943,7 +4063,7 @@
         </w:tc>
         <w:tc>
           <w:tcPr>
-            <w:tcW w:w="1477" w:type="dxa"/>
+            <w:tcW w:w="1620" w:type="dxa"/>
           </w:tcPr>
           <w:p>
             <w:pPr>
@@ -2951,12 +4071,7 @@
               <w:ind w:left="0"/>
             </w:pPr>
             <w:r>
-              <w:lastRenderedPageBreak/>
-              <w:t xml:space="preserve">Click on the products </w:t>
-            </w:r>
-            <w:r>
-              <w:lastRenderedPageBreak/>
-              <w:t xml:space="preserve">within these pages to see if it </w:t>
+              <w:t xml:space="preserve">Click on the products within these pages to see if it </w:t>
             </w:r>
             <w:r>
               <w:t>opens</w:t>
@@ -2971,7 +4086,7 @@
         </w:tc>
         <w:tc>
           <w:tcPr>
-            <w:tcW w:w="2291" w:type="dxa"/>
+            <w:tcW w:w="2527" w:type="dxa"/>
           </w:tcPr>
           <w:p>
             <w:pPr>
@@ -2979,18 +4094,13 @@
               <w:ind w:left="0"/>
             </w:pPr>
             <w:r>
-              <w:lastRenderedPageBreak/>
-              <w:t xml:space="preserve">The products within these </w:t>
-            </w:r>
-            <w:r>
-              <w:lastRenderedPageBreak/>
-              <w:t>product pages should open their corresponding product individual pages.</w:t>
+              <w:t>The products within these product pages should open their corresponding product individual pages.</w:t>
             </w:r>
           </w:p>
         </w:tc>
         <w:tc>
           <w:tcPr>
-            <w:tcW w:w="2291" w:type="dxa"/>
+            <w:tcW w:w="2527" w:type="dxa"/>
           </w:tcPr>
           <w:p>
             <w:pPr>
@@ -2998,18 +4108,13 @@
               <w:ind w:left="0"/>
             </w:pPr>
             <w:r>
-              <w:lastRenderedPageBreak/>
               <w:t xml:space="preserve">I was able to </w:t>
             </w:r>
             <w:r>
               <w:t>open</w:t>
             </w:r>
             <w:r>
-              <w:t xml:space="preserve"> the product </w:t>
-            </w:r>
-            <w:r>
-              <w:lastRenderedPageBreak/>
-              <w:t>individual pages by clicking on the products in the product pages.</w:t>
+              <w:t xml:space="preserve"> the product individual pages by clicking on the products in the product pages.</w:t>
             </w:r>
           </w:p>
         </w:tc>
@@ -3017,7 +4122,7 @@
       <w:tr>
         <w:tc>
           <w:tcPr>
-            <w:tcW w:w="931" w:type="dxa"/>
+            <w:tcW w:w="1277" w:type="dxa"/>
           </w:tcPr>
           <w:p>
             <w:pPr>
@@ -3031,7 +4136,7 @@
         </w:tc>
         <w:tc>
           <w:tcPr>
-            <w:tcW w:w="1306" w:type="dxa"/>
+            <w:tcW w:w="1354" w:type="dxa"/>
           </w:tcPr>
           <w:p>
             <w:pPr>
@@ -3051,7 +4156,7 @@
         </w:tc>
         <w:tc>
           <w:tcPr>
-            <w:tcW w:w="1477" w:type="dxa"/>
+            <w:tcW w:w="1620" w:type="dxa"/>
           </w:tcPr>
           <w:p>
             <w:pPr>
@@ -3065,7 +4170,7 @@
         </w:tc>
         <w:tc>
           <w:tcPr>
-            <w:tcW w:w="2291" w:type="dxa"/>
+            <w:tcW w:w="2527" w:type="dxa"/>
           </w:tcPr>
           <w:p>
             <w:pPr>
@@ -3085,7 +4190,7 @@
         </w:tc>
         <w:tc>
           <w:tcPr>
-            <w:tcW w:w="2291" w:type="dxa"/>
+            <w:tcW w:w="2527" w:type="dxa"/>
           </w:tcPr>
           <w:p>
             <w:pPr>
@@ -3125,7 +4230,7 @@
       <w:tr>
         <w:tc>
           <w:tcPr>
-            <w:tcW w:w="931" w:type="dxa"/>
+            <w:tcW w:w="1277" w:type="dxa"/>
           </w:tcPr>
           <w:p>
             <w:pPr>
@@ -3139,7 +4244,7 @@
         </w:tc>
         <w:tc>
           <w:tcPr>
-            <w:tcW w:w="1306" w:type="dxa"/>
+            <w:tcW w:w="1354" w:type="dxa"/>
           </w:tcPr>
           <w:p>
             <w:pPr>
@@ -3153,7 +4258,7 @@
         </w:tc>
         <w:tc>
           <w:tcPr>
-            <w:tcW w:w="1477" w:type="dxa"/>
+            <w:tcW w:w="1620" w:type="dxa"/>
           </w:tcPr>
           <w:p>
             <w:pPr>
@@ -3170,7 +4275,7 @@
         </w:tc>
         <w:tc>
           <w:tcPr>
-            <w:tcW w:w="2291" w:type="dxa"/>
+            <w:tcW w:w="2527" w:type="dxa"/>
           </w:tcPr>
           <w:p>
             <w:pPr>
@@ -3187,7 +4292,7 @@
         </w:tc>
         <w:tc>
           <w:tcPr>
-            <w:tcW w:w="2291" w:type="dxa"/>
+            <w:tcW w:w="2527" w:type="dxa"/>
           </w:tcPr>
           <w:p>
             <w:pPr>
@@ -3215,7 +4320,7 @@
       <w:tr>
         <w:tc>
           <w:tcPr>
-            <w:tcW w:w="931" w:type="dxa"/>
+            <w:tcW w:w="1277" w:type="dxa"/>
           </w:tcPr>
           <w:p>
             <w:pPr>
@@ -3223,13 +4328,14 @@
               <w:ind w:left="0"/>
             </w:pPr>
             <w:r>
+              <w:lastRenderedPageBreak/>
               <w:t>14</w:t>
             </w:r>
           </w:p>
         </w:tc>
         <w:tc>
           <w:tcPr>
-            <w:tcW w:w="1306" w:type="dxa"/>
+            <w:tcW w:w="1354" w:type="dxa"/>
           </w:tcPr>
           <w:p>
             <w:pPr>
@@ -3246,7 +4352,7 @@
         </w:tc>
         <w:tc>
           <w:tcPr>
-            <w:tcW w:w="1477" w:type="dxa"/>
+            <w:tcW w:w="1620" w:type="dxa"/>
           </w:tcPr>
           <w:p>
             <w:pPr>
@@ -3257,17 +4363,13 @@
               <w:t>Enter in the correct details. Enter missing details. Enter false details.</w:t>
             </w:r>
             <w:r>
-              <w:t xml:space="preserve"> Click the send email link and press the </w:t>
-            </w:r>
-            <w:r>
-              <w:lastRenderedPageBreak/>
-              <w:t>submit button.</w:t>
+              <w:t xml:space="preserve"> Click the send email link and press the submit button.</w:t>
             </w:r>
           </w:p>
         </w:tc>
         <w:tc>
           <w:tcPr>
-            <w:tcW w:w="2291" w:type="dxa"/>
+            <w:tcW w:w="2527" w:type="dxa"/>
           </w:tcPr>
           <w:p>
             <w:pPr>
@@ -3275,7 +4377,6 @@
               <w:ind w:left="0"/>
             </w:pPr>
             <w:r>
-              <w:lastRenderedPageBreak/>
               <w:t xml:space="preserve">The user must enter a first </w:t>
             </w:r>
             <w:r>
@@ -3300,11 +4401,7 @@
               <w:t xml:space="preserve"> or an error message will pop up.</w:t>
             </w:r>
             <w:r>
-              <w:t xml:space="preserve"> Once the user </w:t>
-            </w:r>
-            <w:r>
-              <w:lastRenderedPageBreak/>
-              <w:t>clicks on the send email link, they should be directed to a page where they can directly email the</w:t>
+              <w:t xml:space="preserve"> Once the user clicks on the send email link, they should be directed to a page where they can directly email the</w:t>
             </w:r>
             <w:r>
               <w:t xml:space="preserve"> company. If all details are filled out and </w:t>
@@ -3325,7 +4422,7 @@
         </w:tc>
         <w:tc>
           <w:tcPr>
-            <w:tcW w:w="2291" w:type="dxa"/>
+            <w:tcW w:w="2527" w:type="dxa"/>
           </w:tcPr>
           <w:p>
             <w:pPr>
@@ -3333,7 +4430,6 @@
               <w:ind w:left="0"/>
             </w:pPr>
             <w:r>
-              <w:lastRenderedPageBreak/>
               <w:t>I didn’t enter</w:t>
             </w:r>
             <w:r>
@@ -3408,7 +4504,6 @@
               <w:t xml:space="preserve">I was </w:t>
             </w:r>
             <w:r>
-              <w:lastRenderedPageBreak/>
               <w:t xml:space="preserve">directed to a page where </w:t>
             </w:r>
             <w:r>
@@ -3427,10 +4522,7 @@
               <w:t>When</w:t>
             </w:r>
             <w:r>
-              <w:t xml:space="preserve"> all details</w:t>
-            </w:r>
-            <w:r>
-              <w:t xml:space="preserve"> </w:t>
+              <w:t xml:space="preserve"> all details </w:t>
             </w:r>
             <w:r>
               <w:t>were</w:t>
@@ -3468,7 +4560,7 @@
       <w:tr>
         <w:tc>
           <w:tcPr>
-            <w:tcW w:w="931" w:type="dxa"/>
+            <w:tcW w:w="1277" w:type="dxa"/>
           </w:tcPr>
           <w:p>
             <w:pPr>
@@ -3482,7 +4574,7 @@
         </w:tc>
         <w:tc>
           <w:tcPr>
-            <w:tcW w:w="1306" w:type="dxa"/>
+            <w:tcW w:w="1354" w:type="dxa"/>
           </w:tcPr>
           <w:p>
             <w:pPr>
@@ -3496,7 +4588,7 @@
         </w:tc>
         <w:tc>
           <w:tcPr>
-            <w:tcW w:w="1477" w:type="dxa"/>
+            <w:tcW w:w="1620" w:type="dxa"/>
           </w:tcPr>
           <w:p>
             <w:pPr>
@@ -3510,7 +4602,7 @@
         </w:tc>
         <w:tc>
           <w:tcPr>
-            <w:tcW w:w="2291" w:type="dxa"/>
+            <w:tcW w:w="2527" w:type="dxa"/>
           </w:tcPr>
           <w:p>
             <w:pPr>
@@ -3524,7 +4616,7 @@
         </w:tc>
         <w:tc>
           <w:tcPr>
-            <w:tcW w:w="2291" w:type="dxa"/>
+            <w:tcW w:w="2527" w:type="dxa"/>
           </w:tcPr>
           <w:p>
             <w:pPr>
@@ -3546,7 +4638,7 @@
       <w:tr>
         <w:tc>
           <w:tcPr>
-            <w:tcW w:w="931" w:type="dxa"/>
+            <w:tcW w:w="1277" w:type="dxa"/>
           </w:tcPr>
           <w:p>
             <w:pPr>
@@ -3560,7 +4652,7 @@
         </w:tc>
         <w:tc>
           <w:tcPr>
-            <w:tcW w:w="1306" w:type="dxa"/>
+            <w:tcW w:w="1354" w:type="dxa"/>
           </w:tcPr>
           <w:p>
             <w:pPr>
@@ -3574,7 +4666,7 @@
         </w:tc>
         <w:tc>
           <w:tcPr>
-            <w:tcW w:w="1477" w:type="dxa"/>
+            <w:tcW w:w="1620" w:type="dxa"/>
           </w:tcPr>
           <w:p>
             <w:pPr>
@@ -3588,7 +4680,7 @@
         </w:tc>
         <w:tc>
           <w:tcPr>
-            <w:tcW w:w="2291" w:type="dxa"/>
+            <w:tcW w:w="2527" w:type="dxa"/>
           </w:tcPr>
           <w:p>
             <w:pPr>
@@ -3602,7 +4694,7 @@
         </w:tc>
         <w:tc>
           <w:tcPr>
-            <w:tcW w:w="2291" w:type="dxa"/>
+            <w:tcW w:w="2527" w:type="dxa"/>
           </w:tcPr>
           <w:p>
             <w:pPr>
@@ -3618,7 +4710,7 @@
       <w:tr>
         <w:tc>
           <w:tcPr>
-            <w:tcW w:w="931" w:type="dxa"/>
+            <w:tcW w:w="1277" w:type="dxa"/>
           </w:tcPr>
           <w:p>
             <w:pPr>
@@ -3632,7 +4724,7 @@
         </w:tc>
         <w:tc>
           <w:tcPr>
-            <w:tcW w:w="1306" w:type="dxa"/>
+            <w:tcW w:w="1354" w:type="dxa"/>
           </w:tcPr>
           <w:p>
             <w:pPr>
@@ -3649,7 +4741,7 @@
         </w:tc>
         <w:tc>
           <w:tcPr>
-            <w:tcW w:w="1477" w:type="dxa"/>
+            <w:tcW w:w="1620" w:type="dxa"/>
           </w:tcPr>
           <w:p>
             <w:pPr>
@@ -3672,7 +4764,7 @@
         </w:tc>
         <w:tc>
           <w:tcPr>
-            <w:tcW w:w="2291" w:type="dxa"/>
+            <w:tcW w:w="2527" w:type="dxa"/>
           </w:tcPr>
           <w:p>
             <w:pPr>
@@ -3689,7 +4781,11 @@
               <w:t xml:space="preserve">An error message should pop up with false details. </w:t>
             </w:r>
             <w:r>
-              <w:t>Once the user logs in with the correct details, they should be redirected to the home page with their account. It should say “</w:t>
+              <w:t xml:space="preserve">Once the user logs in </w:t>
+            </w:r>
+            <w:r>
+              <w:lastRenderedPageBreak/>
+              <w:t>with the correct details, they should be redirected to the home page with their account. It should say “</w:t>
             </w:r>
             <w:r>
               <w:t xml:space="preserve">Welcome, </w:t>
@@ -3721,7 +4817,7 @@
         </w:tc>
         <w:tc>
           <w:tcPr>
-            <w:tcW w:w="2291" w:type="dxa"/>
+            <w:tcW w:w="2527" w:type="dxa"/>
           </w:tcPr>
           <w:p>
             <w:pPr>
@@ -3730,55 +4826,11 @@
             </w:pPr>
             <w:r>
               <w:lastRenderedPageBreak/>
-              <w:t>An error message pop</w:t>
-            </w:r>
-            <w:r>
-              <w:t>ped</w:t>
-            </w:r>
-            <w:r>
-              <w:t xml:space="preserve"> up with missing fields. An error message pop</w:t>
-            </w:r>
-            <w:r>
-              <w:t>ped</w:t>
-            </w:r>
-            <w:r>
-              <w:t xml:space="preserve"> up with invalid details. An error message pop</w:t>
-            </w:r>
-            <w:r>
-              <w:t>ped</w:t>
-            </w:r>
-            <w:r>
-              <w:t xml:space="preserve"> up with false details. Once </w:t>
-            </w:r>
-            <w:r>
-              <w:t>I logged in</w:t>
-            </w:r>
-            <w:r>
-              <w:t xml:space="preserve"> with the correct details, </w:t>
-            </w:r>
-            <w:r>
-              <w:t>I</w:t>
-            </w:r>
-            <w:r>
-              <w:t xml:space="preserve"> </w:t>
-            </w:r>
-            <w:r>
-              <w:t>was</w:t>
-            </w:r>
-            <w:r>
-              <w:t xml:space="preserve"> redirected to the home page with </w:t>
-            </w:r>
-            <w:r>
-              <w:t>my</w:t>
-            </w:r>
-            <w:r>
-              <w:t xml:space="preserve"> account. It </w:t>
-            </w:r>
-            <w:r>
-              <w:t>said</w:t>
-            </w:r>
-            <w:r>
-              <w:t xml:space="preserve"> “</w:t>
+              <w:t xml:space="preserve">An error message popped up with missing fields. An error message popped up with invalid details. An error message popped up with false details. Once I logged </w:t>
+            </w:r>
+            <w:r>
+              <w:lastRenderedPageBreak/>
+              <w:t>in with the correct details, I was redirected to the home page with my account. It said “</w:t>
             </w:r>
             <w:r>
               <w:t xml:space="preserve">Welcome, </w:t>
@@ -3788,14 +4840,7 @@
                 <w:rPr>
                   <w:rStyle w:val="Hyperlink"/>
                 </w:rPr>
-                <w:t>admin@example.c</w:t>
-              </w:r>
-              <w:r>
-                <w:rPr>
-                  <w:rStyle w:val="Hyperlink"/>
-                </w:rPr>
-                <w:lastRenderedPageBreak/>
-                <w:t>om</w:t>
+                <w:t>admin@example.com</w:t>
               </w:r>
             </w:hyperlink>
             <w:r>
@@ -3811,34 +4856,7 @@
               <w:ind w:left="0"/>
             </w:pPr>
             <w:r>
-              <w:t>When</w:t>
-            </w:r>
-            <w:r>
-              <w:t xml:space="preserve"> the “Click here” link </w:t>
-            </w:r>
-            <w:r>
-              <w:t>was</w:t>
-            </w:r>
-            <w:r>
-              <w:t xml:space="preserve"> clicked, it direct</w:t>
-            </w:r>
-            <w:r>
-              <w:t>ed</w:t>
-            </w:r>
-            <w:r>
-              <w:t xml:space="preserve"> </w:t>
-            </w:r>
-            <w:r>
-              <w:t>me to</w:t>
-            </w:r>
-            <w:r>
-              <w:t xml:space="preserve"> the </w:t>
-            </w:r>
-            <w:r>
-              <w:t>register</w:t>
-            </w:r>
-            <w:r>
-              <w:t xml:space="preserve"> page.</w:t>
+              <w:t>When the “Click here” link was clicked, it directed me to the register page.</w:t>
             </w:r>
           </w:p>
         </w:tc>
@@ -3846,7 +4864,7 @@
       <w:tr>
         <w:tc>
           <w:tcPr>
-            <w:tcW w:w="931" w:type="dxa"/>
+            <w:tcW w:w="1277" w:type="dxa"/>
           </w:tcPr>
           <w:p>
             <w:pPr>
@@ -3861,7 +4879,7 @@
         </w:tc>
         <w:tc>
           <w:tcPr>
-            <w:tcW w:w="1306" w:type="dxa"/>
+            <w:tcW w:w="1354" w:type="dxa"/>
           </w:tcPr>
           <w:p>
             <w:pPr>
@@ -3875,7 +4893,7 @@
         </w:tc>
         <w:tc>
           <w:tcPr>
-            <w:tcW w:w="1477" w:type="dxa"/>
+            <w:tcW w:w="1620" w:type="dxa"/>
           </w:tcPr>
           <w:p>
             <w:pPr>
@@ -3898,7 +4916,7 @@
         </w:tc>
         <w:tc>
           <w:tcPr>
-            <w:tcW w:w="2291" w:type="dxa"/>
+            <w:tcW w:w="2527" w:type="dxa"/>
           </w:tcPr>
           <w:p>
             <w:pPr>
@@ -3933,7 +4951,7 @@
         </w:tc>
         <w:tc>
           <w:tcPr>
-            <w:tcW w:w="2291" w:type="dxa"/>
+            <w:tcW w:w="2527" w:type="dxa"/>
           </w:tcPr>
           <w:p>
             <w:pPr>
@@ -3941,55 +4959,13 @@
               <w:ind w:left="0"/>
             </w:pPr>
             <w:r>
-              <w:t>An error message pop</w:t>
-            </w:r>
-            <w:r>
-              <w:t xml:space="preserve">ped </w:t>
-            </w:r>
-            <w:r>
-              <w:t>up with missing fields. An error message pop</w:t>
-            </w:r>
-            <w:r>
-              <w:t xml:space="preserve">ped </w:t>
-            </w:r>
-            <w:r>
-              <w:t>up with invalid details. An error message pop</w:t>
-            </w:r>
-            <w:r>
-              <w:t>ped</w:t>
-            </w:r>
-            <w:r>
-              <w:t xml:space="preserve"> up with false details. A “</w:t>
+              <w:t>An error message popped up with missing fields. An error message popped up with invalid details. An error message popped up with false details. A “</w:t>
             </w:r>
             <w:r>
               <w:t>Thank you for signing up!</w:t>
             </w:r>
             <w:r>
-              <w:t>” message pop</w:t>
-            </w:r>
-            <w:r>
-              <w:t>ped</w:t>
-            </w:r>
-            <w:r>
-              <w:t xml:space="preserve"> up once all</w:t>
-            </w:r>
-            <w:r>
-              <w:t xml:space="preserve"> </w:t>
-            </w:r>
-            <w:r>
-              <w:t xml:space="preserve">fields </w:t>
-            </w:r>
-            <w:r>
-              <w:t>were</w:t>
-            </w:r>
-            <w:r>
-              <w:t xml:space="preserve"> filled with valid details and the register button </w:t>
-            </w:r>
-            <w:r>
-              <w:t>was</w:t>
-            </w:r>
-            <w:r>
-              <w:t xml:space="preserve"> clicked.</w:t>
+              <w:t>” message popped up once all fields were filled with valid details and the register button was clicked.</w:t>
             </w:r>
           </w:p>
           <w:p>
@@ -4013,11 +4989,11 @@
       <w:pPr>
         <w:pStyle w:val="Heading1"/>
       </w:pPr>
-      <w:bookmarkStart w:id="10" w:name="_Toc189925985"/>
+      <w:bookmarkStart w:id="22" w:name="_Toc190001849"/>
       <w:r>
         <w:t>Future Implementation and Improvements</w:t>
       </w:r>
-      <w:bookmarkEnd w:id="10"/>
+      <w:bookmarkEnd w:id="22"/>
     </w:p>
     <w:p>
       <w:r>
@@ -4071,7 +5047,11 @@
         <w:t xml:space="preserve">Furthermore, </w:t>
       </w:r>
       <w:r>
-        <w:t>a backend-system for user authentication in the</w:t>
+        <w:t xml:space="preserve">a backend-system for </w:t>
+      </w:r>
+      <w:r>
+        <w:lastRenderedPageBreak/>
+        <w:t>user authentication in the</w:t>
       </w:r>
       <w:r>
         <w:t xml:space="preserve"> login and </w:t>
@@ -4086,11 +5066,7 @@
         <w:t xml:space="preserve"> would improve security. </w:t>
       </w:r>
       <w:r>
-        <w:t xml:space="preserve"> This </w:t>
-      </w:r>
-      <w:r>
-        <w:lastRenderedPageBreak/>
-        <w:t>would involve securely s</w:t>
+        <w:t xml:space="preserve"> This would involve securely s</w:t>
       </w:r>
       <w:r>
         <w:t xml:space="preserve">toring all accepted usernames and password in the backend database, ensuring </w:t>
@@ -4109,11 +5085,11 @@
       <w:pPr>
         <w:pStyle w:val="Heading1"/>
       </w:pPr>
-      <w:bookmarkStart w:id="11" w:name="_Toc189925986"/>
+      <w:bookmarkStart w:id="23" w:name="_Toc190001850"/>
       <w:r>
         <w:t>Conclusion</w:t>
       </w:r>
-      <w:bookmarkEnd w:id="11"/>
+      <w:bookmarkEnd w:id="23"/>
     </w:p>
     <w:p>
       <w:r>
@@ -4127,12 +5103,12 @@
       <w:pPr>
         <w:pStyle w:val="Heading1"/>
       </w:pPr>
-      <w:bookmarkStart w:id="12" w:name="_Toc189925987"/>
+      <w:bookmarkStart w:id="24" w:name="_Toc190001851"/>
       <w:r>
         <w:lastRenderedPageBreak/>
         <w:t>References</w:t>
       </w:r>
-      <w:bookmarkEnd w:id="12"/>
+      <w:bookmarkEnd w:id="24"/>
       <w:r>
         <w:t xml:space="preserve"> </w:t>
       </w:r>
@@ -4141,7 +5117,6 @@
       <w:pPr>
         <w:pStyle w:val="Heading1"/>
       </w:pPr>
-      <w:bookmarkStart w:id="13" w:name="_Toc189925988"/>
     </w:p>
     <w:p>
       <w:pPr>
@@ -4212,17 +5187,21 @@
       <w:pPr>
         <w:pStyle w:val="Heading1"/>
       </w:pPr>
+      <w:bookmarkStart w:id="25" w:name="_Toc190001852"/>
       <w:r>
         <w:lastRenderedPageBreak/>
         <w:t>Appendix</w:t>
       </w:r>
-      <w:bookmarkEnd w:id="13"/>
+      <w:bookmarkEnd w:id="25"/>
     </w:p>
     <w:p>
       <w:r>
         <w:t xml:space="preserve">Nav bar </w:t>
       </w:r>
       <w:r>
+        <w:rPr>
+          <w:noProof/>
+        </w:rPr>
         <w:drawing>
           <wp:anchor distT="0" distB="0" distL="114300" distR="114300" simplePos="0" relativeHeight="251667456" behindDoc="0" locked="0" layoutInCell="1" allowOverlap="1" wp14:anchorId="406A33A9" wp14:editId="4D9F4345">
             <wp:simplePos x="0" y="0"/>
@@ -4276,6 +5255,9 @@
     </w:p>
     <w:p>
       <w:r>
+        <w:rPr>
+          <w:noProof/>
+        </w:rPr>
         <w:drawing>
           <wp:anchor distT="0" distB="0" distL="114300" distR="114300" simplePos="0" relativeHeight="251671552" behindDoc="0" locked="0" layoutInCell="1" allowOverlap="1" wp14:anchorId="567F1AA2" wp14:editId="2C1C5915">
             <wp:simplePos x="0" y="0"/>
@@ -4333,6 +5315,9 @@
         </w:drawing>
       </w:r>
       <w:r>
+        <w:rPr>
+          <w:noProof/>
+        </w:rPr>
         <w:drawing>
           <wp:anchor distT="0" distB="0" distL="114300" distR="114300" simplePos="0" relativeHeight="251669504" behindDoc="0" locked="0" layoutInCell="1" allowOverlap="1" wp14:anchorId="68EA9EB9" wp14:editId="34D2ED4D">
             <wp:simplePos x="0" y="0"/>
@@ -4395,6 +5380,9 @@
     </w:p>
     <w:p>
       <w:r>
+        <w:rPr>
+          <w:noProof/>
+        </w:rPr>
         <w:lastRenderedPageBreak/>
         <w:drawing>
           <wp:anchor distT="0" distB="0" distL="114300" distR="114300" simplePos="0" relativeHeight="251673600" behindDoc="0" locked="0" layoutInCell="1" allowOverlap="1" wp14:anchorId="78288026" wp14:editId="00216B39">
@@ -4450,6 +5438,7 @@
         <w:rPr>
           <w:b/>
           <w:bCs/>
+          <w:noProof/>
         </w:rPr>
         <w:drawing>
           <wp:anchor distT="0" distB="0" distL="114300" distR="114300" simplePos="0" relativeHeight="251672576" behindDoc="0" locked="0" layoutInCell="1" allowOverlap="1" wp14:anchorId="45F2CCED" wp14:editId="0A67503A">
@@ -4513,6 +5502,9 @@
     </w:p>
     <w:p>
       <w:r>
+        <w:rPr>
+          <w:noProof/>
+        </w:rPr>
         <w:drawing>
           <wp:anchor distT="0" distB="0" distL="114300" distR="114300" simplePos="0" relativeHeight="251674624" behindDoc="0" locked="0" layoutInCell="1" allowOverlap="1" wp14:anchorId="4D2A662A" wp14:editId="727DC887">
             <wp:simplePos x="0" y="0"/>
@@ -4585,6 +5577,9 @@
     </w:p>
     <w:p>
       <w:r>
+        <w:rPr>
+          <w:noProof/>
+        </w:rPr>
         <w:drawing>
           <wp:anchor distT="0" distB="0" distL="114300" distR="114300" simplePos="0" relativeHeight="251675648" behindDoc="0" locked="0" layoutInCell="1" allowOverlap="1" wp14:anchorId="7023359F" wp14:editId="1CA6FF74">
             <wp:simplePos x="0" y="0"/>
@@ -4653,6 +5648,9 @@
     </w:p>
     <w:p>
       <w:r>
+        <w:rPr>
+          <w:noProof/>
+        </w:rPr>
         <w:drawing>
           <wp:anchor distT="0" distB="0" distL="114300" distR="114300" simplePos="0" relativeHeight="251676672" behindDoc="0" locked="0" layoutInCell="1" allowOverlap="1" wp14:anchorId="4319B037" wp14:editId="01C9EDF0">
             <wp:simplePos x="0" y="0"/>
@@ -4719,6 +5717,9 @@
     <w:p/>
     <w:p>
       <w:r>
+        <w:rPr>
+          <w:noProof/>
+        </w:rPr>
         <w:lastRenderedPageBreak/>
         <w:drawing>
           <wp:anchor distT="0" distB="0" distL="114300" distR="114300" simplePos="0" relativeHeight="251680768" behindDoc="0" locked="0" layoutInCell="1" allowOverlap="1" wp14:anchorId="7A703200" wp14:editId="3B7FDD55">
@@ -4777,6 +5778,9 @@
         </w:drawing>
       </w:r>
       <w:r>
+        <w:rPr>
+          <w:noProof/>
+        </w:rPr>
         <w:drawing>
           <wp:anchor distT="0" distB="0" distL="114300" distR="114300" simplePos="0" relativeHeight="251679744" behindDoc="0" locked="0" layoutInCell="1" allowOverlap="1" wp14:anchorId="6191A0B2" wp14:editId="22C1FFB2">
             <wp:simplePos x="0" y="0"/>
@@ -4828,6 +5832,9 @@
         </w:drawing>
       </w:r>
       <w:r>
+        <w:rPr>
+          <w:noProof/>
+        </w:rPr>
         <w:drawing>
           <wp:anchor distT="0" distB="0" distL="114300" distR="114300" simplePos="0" relativeHeight="251678720" behindDoc="0" locked="0" layoutInCell="1" allowOverlap="1" wp14:anchorId="17B81E27" wp14:editId="6C2281FC">
             <wp:simplePos x="0" y="0"/>
@@ -4879,6 +5886,9 @@
         </w:drawing>
       </w:r>
       <w:r>
+        <w:rPr>
+          <w:noProof/>
+        </w:rPr>
         <w:drawing>
           <wp:anchor distT="0" distB="0" distL="114300" distR="114300" simplePos="0" relativeHeight="251677696" behindDoc="1" locked="0" layoutInCell="1" allowOverlap="1" wp14:anchorId="4B258997" wp14:editId="710390F1">
             <wp:simplePos x="0" y="0"/>
@@ -4942,6 +5952,9 @@
     <w:p/>
     <w:p>
       <w:r>
+        <w:rPr>
+          <w:noProof/>
+        </w:rPr>
         <w:lastRenderedPageBreak/>
         <w:drawing>
           <wp:anchor distT="0" distB="0" distL="114300" distR="114300" simplePos="0" relativeHeight="251693056" behindDoc="0" locked="0" layoutInCell="1" allowOverlap="1" wp14:anchorId="0BAA9EC6" wp14:editId="7F60FB44">
@@ -4994,6 +6007,9 @@
         </w:drawing>
       </w:r>
       <w:r>
+        <w:rPr>
+          <w:noProof/>
+        </w:rPr>
         <w:drawing>
           <wp:anchor distT="0" distB="0" distL="114300" distR="114300" simplePos="0" relativeHeight="251682816" behindDoc="0" locked="0" layoutInCell="1" allowOverlap="1" wp14:anchorId="2E831653" wp14:editId="46E4AA1A">
             <wp:simplePos x="0" y="0"/>
@@ -5051,6 +6067,9 @@
         </w:drawing>
       </w:r>
       <w:r>
+        <w:rPr>
+          <w:noProof/>
+        </w:rPr>
         <w:drawing>
           <wp:anchor distT="0" distB="0" distL="114300" distR="114300" simplePos="0" relativeHeight="251683840" behindDoc="0" locked="0" layoutInCell="1" allowOverlap="1" wp14:anchorId="08B6786B" wp14:editId="3AF5F15D">
             <wp:simplePos x="0" y="0"/>
@@ -5125,13 +6144,73 @@
       <w:r>
         <w:lastRenderedPageBreak/>
         <w:drawing>
-          <wp:anchor distT="0" distB="0" distL="114300" distR="114300" simplePos="0" relativeHeight="251685888" behindDoc="0" locked="0" layoutInCell="1" allowOverlap="1" wp14:anchorId="05D4B48B" wp14:editId="7AB410AB">
+          <wp:anchor distT="0" distB="0" distL="114300" distR="114300" simplePos="0" relativeHeight="251741184" behindDoc="0" locked="0" layoutInCell="1" allowOverlap="1" wp14:anchorId="260F11ED" wp14:editId="1A4681A2">
+            <wp:simplePos x="0" y="0"/>
+            <wp:positionH relativeFrom="margin">
+              <wp:posOffset>-171922</wp:posOffset>
+            </wp:positionH>
+            <wp:positionV relativeFrom="paragraph">
+              <wp:posOffset>2470401</wp:posOffset>
+            </wp:positionV>
+            <wp:extent cx="3105150" cy="596265"/>
+            <wp:effectExtent l="0" t="0" r="0" b="0"/>
+            <wp:wrapTopAndBottom/>
+            <wp:docPr id="710037279" name="Picture 1" descr="A black background with white text&#10;&#10;AI-generated content may be incorrect."/>
+            <wp:cNvGraphicFramePr>
+              <a:graphicFrameLocks xmlns:a="http://schemas.openxmlformats.org/drawingml/2006/main" noChangeAspect="1"/>
+            </wp:cNvGraphicFramePr>
+            <a:graphic xmlns:a="http://schemas.openxmlformats.org/drawingml/2006/main">
+              <a:graphicData uri="http://schemas.openxmlformats.org/drawingml/2006/picture">
+                <pic:pic xmlns:pic="http://schemas.openxmlformats.org/drawingml/2006/picture">
+                  <pic:nvPicPr>
+                    <pic:cNvPr id="710037279" name="Picture 1" descr="A black background with white text&#10;&#10;AI-generated content may be incorrect."/>
+                    <pic:cNvPicPr/>
+                  </pic:nvPicPr>
+                  <pic:blipFill>
+                    <a:blip r:embed="rId25">
+                      <a:extLst>
+                        <a:ext uri="{28A0092B-C50C-407E-A947-70E740481C1C}">
+                          <a14:useLocalDpi xmlns:a14="http://schemas.microsoft.com/office/drawing/2010/main" val="0"/>
+                        </a:ext>
+                      </a:extLst>
+                    </a:blip>
+                    <a:stretch>
+                      <a:fillRect/>
+                    </a:stretch>
+                  </pic:blipFill>
+                  <pic:spPr>
+                    <a:xfrm>
+                      <a:off x="0" y="0"/>
+                      <a:ext cx="3105150" cy="596265"/>
+                    </a:xfrm>
+                    <a:prstGeom prst="rect">
+                      <a:avLst/>
+                    </a:prstGeom>
+                  </pic:spPr>
+                </pic:pic>
+              </a:graphicData>
+            </a:graphic>
+            <wp14:sizeRelH relativeFrom="margin">
+              <wp14:pctWidth>0</wp14:pctWidth>
+            </wp14:sizeRelH>
+            <wp14:sizeRelV relativeFrom="margin">
+              <wp14:pctHeight>0</wp14:pctHeight>
+            </wp14:sizeRelV>
+          </wp:anchor>
+        </w:drawing>
+      </w:r>
+      <w:r>
+        <w:rPr>
+          <w:noProof/>
+        </w:rPr>
+        <w:drawing>
+          <wp:anchor distT="0" distB="0" distL="114300" distR="114300" simplePos="0" relativeHeight="251685888" behindDoc="0" locked="0" layoutInCell="1" allowOverlap="1" wp14:anchorId="05D4B48B" wp14:editId="3220D0F7">
             <wp:simplePos x="0" y="0"/>
             <wp:positionH relativeFrom="margin">
               <wp:posOffset>-175895</wp:posOffset>
             </wp:positionH>
             <wp:positionV relativeFrom="paragraph">
-              <wp:posOffset>270510</wp:posOffset>
+              <wp:posOffset>198082</wp:posOffset>
             </wp:positionV>
             <wp:extent cx="5227320" cy="2246630"/>
             <wp:effectExtent l="0" t="0" r="0" b="1270"/>
@@ -5148,7 +6227,7 @@
                     <pic:cNvPicPr/>
                   </pic:nvPicPr>
                   <pic:blipFill>
-                    <a:blip r:embed="rId25">
+                    <a:blip r:embed="rId26">
                       <a:extLst>
                         <a:ext uri="{28A0092B-C50C-407E-A947-70E740481C1C}">
                           <a14:useLocalDpi xmlns:a14="http://schemas.microsoft.com/office/drawing/2010/main" val="0"/>
@@ -5187,19 +6266,21 @@
         <w:t>HTML</w:t>
       </w:r>
     </w:p>
-    <w:p/>
-    <w:p>
-      <w:r>
+    <w:p>
+      <w:r>
+        <w:rPr>
+          <w:noProof/>
+        </w:rPr>
         <w:drawing>
-          <wp:anchor distT="0" distB="0" distL="114300" distR="114300" simplePos="0" relativeHeight="251687936" behindDoc="0" locked="0" layoutInCell="1" allowOverlap="1" wp14:anchorId="5CA916A7" wp14:editId="230328F6">
+          <wp:anchor distT="0" distB="0" distL="114300" distR="114300" simplePos="0" relativeHeight="251687936" behindDoc="0" locked="0" layoutInCell="1" allowOverlap="1" wp14:anchorId="5CA916A7" wp14:editId="65D531B0">
             <wp:simplePos x="0" y="0"/>
-            <wp:positionH relativeFrom="column">
-              <wp:posOffset>-64654</wp:posOffset>
+            <wp:positionH relativeFrom="margin">
+              <wp:posOffset>-290050</wp:posOffset>
             </wp:positionH>
             <wp:positionV relativeFrom="paragraph">
-              <wp:posOffset>5846849</wp:posOffset>
+              <wp:posOffset>7476163</wp:posOffset>
             </wp:positionV>
-            <wp:extent cx="5020376" cy="1038370"/>
+            <wp:extent cx="5020310" cy="1038225"/>
             <wp:effectExtent l="0" t="0" r="8890" b="9525"/>
             <wp:wrapTopAndBottom/>
             <wp:docPr id="866888064" name="Picture 1" descr="A computer screen shot of a black background&#10;&#10;AI-generated content may be incorrect."/>
@@ -5211,57 +6292,6 @@
                 <pic:pic xmlns:pic="http://schemas.openxmlformats.org/drawingml/2006/picture">
                   <pic:nvPicPr>
                     <pic:cNvPr id="866888064" name="Picture 1" descr="A computer screen shot of a black background&#10;&#10;AI-generated content may be incorrect."/>
-                    <pic:cNvPicPr/>
-                  </pic:nvPicPr>
-                  <pic:blipFill>
-                    <a:blip r:embed="rId26">
-                      <a:extLst>
-                        <a:ext uri="{28A0092B-C50C-407E-A947-70E740481C1C}">
-                          <a14:useLocalDpi xmlns:a14="http://schemas.microsoft.com/office/drawing/2010/main" val="0"/>
-                        </a:ext>
-                      </a:extLst>
-                    </a:blip>
-                    <a:stretch>
-                      <a:fillRect/>
-                    </a:stretch>
-                  </pic:blipFill>
-                  <pic:spPr>
-                    <a:xfrm>
-                      <a:off x="0" y="0"/>
-                      <a:ext cx="5020376" cy="1038370"/>
-                    </a:xfrm>
-                    <a:prstGeom prst="rect">
-                      <a:avLst/>
-                    </a:prstGeom>
-                  </pic:spPr>
-                </pic:pic>
-              </a:graphicData>
-            </a:graphic>
-          </wp:anchor>
-        </w:drawing>
-      </w:r>
-      <w:r>
-        <w:drawing>
-          <wp:anchor distT="0" distB="0" distL="114300" distR="114300" simplePos="0" relativeHeight="251686912" behindDoc="0" locked="0" layoutInCell="1" allowOverlap="1" wp14:anchorId="48A56DAC" wp14:editId="6FB935F2">
-            <wp:simplePos x="0" y="0"/>
-            <wp:positionH relativeFrom="margin">
-              <wp:posOffset>-92363</wp:posOffset>
-            </wp:positionH>
-            <wp:positionV relativeFrom="paragraph">
-              <wp:posOffset>354619</wp:posOffset>
-            </wp:positionV>
-            <wp:extent cx="4784090" cy="5419725"/>
-            <wp:effectExtent l="0" t="0" r="0" b="9525"/>
-            <wp:wrapTopAndBottom/>
-            <wp:docPr id="1200292799" name="Picture 1" descr="A screenshot of a computer program&#10;&#10;AI-generated content may be incorrect."/>
-            <wp:cNvGraphicFramePr>
-              <a:graphicFrameLocks xmlns:a="http://schemas.openxmlformats.org/drawingml/2006/main" noChangeAspect="1"/>
-            </wp:cNvGraphicFramePr>
-            <a:graphic xmlns:a="http://schemas.openxmlformats.org/drawingml/2006/main">
-              <a:graphicData uri="http://schemas.openxmlformats.org/drawingml/2006/picture">
-                <pic:pic xmlns:pic="http://schemas.openxmlformats.org/drawingml/2006/picture">
-                  <pic:nvPicPr>
-                    <pic:cNvPr id="1200292799" name="Picture 1" descr="A screenshot of a computer program&#10;&#10;AI-generated content may be incorrect."/>
                     <pic:cNvPicPr/>
                   </pic:nvPicPr>
                   <pic:blipFill>
@@ -5279,7 +6309,61 @@
                   <pic:spPr>
                     <a:xfrm>
                       <a:off x="0" y="0"/>
-                      <a:ext cx="4784090" cy="5419725"/>
+                      <a:ext cx="5020310" cy="1038225"/>
+                    </a:xfrm>
+                    <a:prstGeom prst="rect">
+                      <a:avLst/>
+                    </a:prstGeom>
+                  </pic:spPr>
+                </pic:pic>
+              </a:graphicData>
+            </a:graphic>
+          </wp:anchor>
+        </w:drawing>
+      </w:r>
+      <w:r>
+        <w:rPr>
+          <w:noProof/>
+        </w:rPr>
+        <w:drawing>
+          <wp:anchor distT="0" distB="0" distL="114300" distR="114300" simplePos="0" relativeHeight="251686912" behindDoc="0" locked="0" layoutInCell="1" allowOverlap="1" wp14:anchorId="48A56DAC" wp14:editId="4BCE1B56">
+            <wp:simplePos x="0" y="0"/>
+            <wp:positionH relativeFrom="margin">
+              <wp:posOffset>-217805</wp:posOffset>
+            </wp:positionH>
+            <wp:positionV relativeFrom="paragraph">
+              <wp:posOffset>2940685</wp:posOffset>
+            </wp:positionV>
+            <wp:extent cx="3891915" cy="4408805"/>
+            <wp:effectExtent l="0" t="0" r="0" b="0"/>
+            <wp:wrapTopAndBottom/>
+            <wp:docPr id="1200292799" name="Picture 1" descr="A screenshot of a computer program&#10;&#10;AI-generated content may be incorrect."/>
+            <wp:cNvGraphicFramePr>
+              <a:graphicFrameLocks xmlns:a="http://schemas.openxmlformats.org/drawingml/2006/main" noChangeAspect="1"/>
+            </wp:cNvGraphicFramePr>
+            <a:graphic xmlns:a="http://schemas.openxmlformats.org/drawingml/2006/main">
+              <a:graphicData uri="http://schemas.openxmlformats.org/drawingml/2006/picture">
+                <pic:pic xmlns:pic="http://schemas.openxmlformats.org/drawingml/2006/picture">
+                  <pic:nvPicPr>
+                    <pic:cNvPr id="1200292799" name="Picture 1" descr="A screenshot of a computer program&#10;&#10;AI-generated content may be incorrect."/>
+                    <pic:cNvPicPr/>
+                  </pic:nvPicPr>
+                  <pic:blipFill>
+                    <a:blip r:embed="rId28">
+                      <a:extLst>
+                        <a:ext uri="{28A0092B-C50C-407E-A947-70E740481C1C}">
+                          <a14:useLocalDpi xmlns:a14="http://schemas.microsoft.com/office/drawing/2010/main" val="0"/>
+                        </a:ext>
+                      </a:extLst>
+                    </a:blip>
+                    <a:stretch>
+                      <a:fillRect/>
+                    </a:stretch>
+                  </pic:blipFill>
+                  <pic:spPr>
+                    <a:xfrm>
+                      <a:off x="0" y="0"/>
+                      <a:ext cx="3891915" cy="4408805"/>
                     </a:xfrm>
                     <a:prstGeom prst="rect">
                       <a:avLst/>
@@ -5309,6 +6393,9 @@
     </w:p>
     <w:p>
       <w:r>
+        <w:rPr>
+          <w:noProof/>
+        </w:rPr>
         <w:drawing>
           <wp:anchor distT="0" distB="0" distL="114300" distR="114300" simplePos="0" relativeHeight="251689984" behindDoc="0" locked="0" layoutInCell="1" allowOverlap="1" wp14:anchorId="38ED5235" wp14:editId="161950A6">
             <wp:simplePos x="0" y="0"/>
@@ -5333,7 +6420,7 @@
                     <pic:cNvPicPr/>
                   </pic:nvPicPr>
                   <pic:blipFill>
-                    <a:blip r:embed="rId28">
+                    <a:blip r:embed="rId29">
                       <a:extLst>
                         <a:ext uri="{28A0092B-C50C-407E-A947-70E740481C1C}">
                           <a14:useLocalDpi xmlns:a14="http://schemas.microsoft.com/office/drawing/2010/main" val="0"/>
@@ -5366,6 +6453,9 @@
         </w:drawing>
       </w:r>
       <w:r>
+        <w:rPr>
+          <w:noProof/>
+        </w:rPr>
         <w:drawing>
           <wp:anchor distT="0" distB="0" distL="114300" distR="114300" simplePos="0" relativeHeight="251688960" behindDoc="0" locked="0" layoutInCell="1" allowOverlap="1" wp14:anchorId="625E8ED7" wp14:editId="0FE93640">
             <wp:simplePos x="0" y="0"/>
@@ -5390,7 +6480,7 @@
                     <pic:cNvPicPr/>
                   </pic:nvPicPr>
                   <pic:blipFill>
-                    <a:blip r:embed="rId29">
+                    <a:blip r:embed="rId30">
                       <a:extLst>
                         <a:ext uri="{28A0092B-C50C-407E-A947-70E740481C1C}">
                           <a14:useLocalDpi xmlns:a14="http://schemas.microsoft.com/office/drawing/2010/main" val="0"/>
@@ -5432,6 +6522,9 @@
     <w:p/>
     <w:p>
       <w:r>
+        <w:rPr>
+          <w:noProof/>
+        </w:rPr>
         <w:drawing>
           <wp:anchor distT="0" distB="0" distL="114300" distR="114300" simplePos="0" relativeHeight="251691008" behindDoc="0" locked="0" layoutInCell="1" allowOverlap="1" wp14:anchorId="271E6BD1" wp14:editId="764CF9E7">
             <wp:simplePos x="0" y="0"/>
@@ -5456,7 +6549,7 @@
                     <pic:cNvPicPr/>
                   </pic:nvPicPr>
                   <pic:blipFill>
-                    <a:blip r:embed="rId30">
+                    <a:blip r:embed="rId31">
                       <a:extLst>
                         <a:ext uri="{28A0092B-C50C-407E-A947-70E740481C1C}">
                           <a14:useLocalDpi xmlns:a14="http://schemas.microsoft.com/office/drawing/2010/main" val="0"/>
@@ -5499,6 +6592,9 @@
     </w:p>
     <w:p>
       <w:r>
+        <w:rPr>
+          <w:noProof/>
+        </w:rPr>
         <w:drawing>
           <wp:anchor distT="0" distB="0" distL="114300" distR="114300" simplePos="0" relativeHeight="251694080" behindDoc="0" locked="0" layoutInCell="1" allowOverlap="1" wp14:anchorId="0EA36721" wp14:editId="346FE40A">
             <wp:simplePos x="0" y="0"/>
@@ -5553,6 +6649,9 @@
         <w:t>CSS</w:t>
       </w:r>
       <w:r>
+        <w:rPr>
+          <w:noProof/>
+        </w:rPr>
         <w:drawing>
           <wp:anchor distT="0" distB="0" distL="114300" distR="114300" simplePos="0" relativeHeight="251692032" behindDoc="0" locked="0" layoutInCell="1" allowOverlap="1" wp14:anchorId="33466E04" wp14:editId="0A581F79">
             <wp:simplePos x="0" y="0"/>
@@ -5577,7 +6676,7 @@
                     <pic:cNvPicPr/>
                   </pic:nvPicPr>
                   <pic:blipFill>
-                    <a:blip r:embed="rId31">
+                    <a:blip r:embed="rId32">
                       <a:extLst>
                         <a:ext uri="{28A0092B-C50C-407E-A947-70E740481C1C}">
                           <a14:useLocalDpi xmlns:a14="http://schemas.microsoft.com/office/drawing/2010/main" val="0"/>
@@ -5606,6 +6705,9 @@
     </w:p>
     <w:p>
       <w:r>
+        <w:rPr>
+          <w:noProof/>
+        </w:rPr>
         <w:lastRenderedPageBreak/>
         <w:drawing>
           <wp:anchor distT="0" distB="0" distL="114300" distR="114300" simplePos="0" relativeHeight="251695104" behindDoc="0" locked="0" layoutInCell="1" allowOverlap="1" wp14:anchorId="4127A731" wp14:editId="6EE9EF95">
@@ -5631,7 +6733,7 @@
                     <pic:cNvPicPr/>
                   </pic:nvPicPr>
                   <pic:blipFill>
-                    <a:blip r:embed="rId32">
+                    <a:blip r:embed="rId33">
                       <a:extLst>
                         <a:ext uri="{28A0092B-C50C-407E-A947-70E740481C1C}">
                           <a14:useLocalDpi xmlns:a14="http://schemas.microsoft.com/office/drawing/2010/main" val="0"/>
@@ -5666,6 +6768,9 @@
     </w:p>
     <w:p>
       <w:r>
+        <w:rPr>
+          <w:noProof/>
+        </w:rPr>
         <w:drawing>
           <wp:anchor distT="0" distB="0" distL="114300" distR="114300" simplePos="0" relativeHeight="251696128" behindDoc="0" locked="0" layoutInCell="1" allowOverlap="1" wp14:anchorId="04A1136F" wp14:editId="1DF8EA87">
             <wp:simplePos x="0" y="0"/>
@@ -5690,7 +6795,7 @@
                     <pic:cNvPicPr/>
                   </pic:nvPicPr>
                   <pic:blipFill>
-                    <a:blip r:embed="rId33">
+                    <a:blip r:embed="rId34">
                       <a:extLst>
                         <a:ext uri="{28A0092B-C50C-407E-A947-70E740481C1C}">
                           <a14:useLocalDpi xmlns:a14="http://schemas.microsoft.com/office/drawing/2010/main" val="0"/>
@@ -5771,7 +6876,7 @@
                     <pic:cNvPicPr/>
                   </pic:nvPicPr>
                   <pic:blipFill>
-                    <a:blip r:embed="rId34">
+                    <a:blip r:embed="rId35">
                       <a:extLst>
                         <a:ext uri="{28A0092B-C50C-407E-A947-70E740481C1C}">
                           <a14:useLocalDpi xmlns:a14="http://schemas.microsoft.com/office/drawing/2010/main" val="0"/>
@@ -5798,6 +6903,9 @@
         </w:drawing>
       </w:r>
       <w:r>
+        <w:rPr>
+          <w:noProof/>
+        </w:rPr>
         <w:drawing>
           <wp:anchor distT="0" distB="0" distL="114300" distR="114300" simplePos="0" relativeHeight="251698176" behindDoc="0" locked="0" layoutInCell="1" allowOverlap="1" wp14:anchorId="5BC45178" wp14:editId="72488D0F">
             <wp:simplePos x="0" y="0"/>
@@ -5822,7 +6930,7 @@
                     <pic:cNvPicPr/>
                   </pic:nvPicPr>
                   <pic:blipFill>
-                    <a:blip r:embed="rId35">
+                    <a:blip r:embed="rId36">
                       <a:extLst>
                         <a:ext uri="{28A0092B-C50C-407E-A947-70E740481C1C}">
                           <a14:useLocalDpi xmlns:a14="http://schemas.microsoft.com/office/drawing/2010/main" val="0"/>
@@ -5849,6 +6957,9 @@
         </w:drawing>
       </w:r>
       <w:r>
+        <w:rPr>
+          <w:noProof/>
+        </w:rPr>
         <w:drawing>
           <wp:anchor distT="0" distB="0" distL="114300" distR="114300" simplePos="0" relativeHeight="251697152" behindDoc="0" locked="0" layoutInCell="1" allowOverlap="1" wp14:anchorId="48D0E6C6" wp14:editId="6BB12DC4">
             <wp:simplePos x="0" y="0"/>
@@ -5873,7 +6984,7 @@
                     <pic:cNvPicPr/>
                   </pic:nvPicPr>
                   <pic:blipFill>
-                    <a:blip r:embed="rId36">
+                    <a:blip r:embed="rId37">
                       <a:extLst>
                         <a:ext uri="{28A0092B-C50C-407E-A947-70E740481C1C}">
                           <a14:useLocalDpi xmlns:a14="http://schemas.microsoft.com/office/drawing/2010/main" val="0"/>
@@ -5915,19 +7026,7 @@
     <w:p>
       <w:r>
         <w:lastRenderedPageBreak/>
-        <w:t>Additional product</w:t>
-      </w:r>
-      <w:r>
-        <w:t xml:space="preserve">s </w:t>
-      </w:r>
-      <w:r>
-        <w:t xml:space="preserve">follow the same structure for each </w:t>
-      </w:r>
-      <w:r>
-        <w:t>product</w:t>
-      </w:r>
-      <w:r>
-        <w:t xml:space="preserve"> (for her, for him and gift sets).</w:t>
+        <w:t>Additional products follow the same structure for each product (for her, for him and gift sets).</w:t>
       </w:r>
     </w:p>
     <w:p>
@@ -5937,17 +7036,20 @@
     </w:p>
     <w:p>
       <w:r>
+        <w:rPr>
+          <w:noProof/>
+        </w:rPr>
         <w:drawing>
-          <wp:anchor distT="0" distB="0" distL="114300" distR="114300" simplePos="0" relativeHeight="251700224" behindDoc="0" locked="0" layoutInCell="1" allowOverlap="1" wp14:anchorId="498E2932" wp14:editId="7CE99A57">
+          <wp:anchor distT="0" distB="0" distL="114300" distR="114300" simplePos="0" relativeHeight="251700224" behindDoc="0" locked="0" layoutInCell="1" allowOverlap="1" wp14:anchorId="498E2932" wp14:editId="180F8223">
             <wp:simplePos x="0" y="0"/>
-            <wp:positionH relativeFrom="column">
-              <wp:posOffset>-701040</wp:posOffset>
+            <wp:positionH relativeFrom="margin">
+              <wp:align>left</wp:align>
             </wp:positionH>
             <wp:positionV relativeFrom="paragraph">
-              <wp:posOffset>349885</wp:posOffset>
+              <wp:posOffset>328930</wp:posOffset>
             </wp:positionV>
-            <wp:extent cx="5731510" cy="6849745"/>
-            <wp:effectExtent l="0" t="0" r="2540" b="8255"/>
+            <wp:extent cx="4232910" cy="5059680"/>
+            <wp:effectExtent l="0" t="0" r="0" b="7620"/>
             <wp:wrapTopAndBottom/>
             <wp:docPr id="1235861166" name="Picture 1" descr="A screen shot of a computer program&#10;&#10;AI-generated content may be incorrect."/>
             <wp:cNvGraphicFramePr>
@@ -5961,7 +7063,7 @@
                     <pic:cNvPicPr/>
                   </pic:nvPicPr>
                   <pic:blipFill>
-                    <a:blip r:embed="rId37">
+                    <a:blip r:embed="rId38">
                       <a:extLst>
                         <a:ext uri="{28A0092B-C50C-407E-A947-70E740481C1C}">
                           <a14:useLocalDpi xmlns:a14="http://schemas.microsoft.com/office/drawing/2010/main" val="0"/>
@@ -5975,7 +7077,7 @@
                   <pic:spPr>
                     <a:xfrm>
                       <a:off x="0" y="0"/>
-                      <a:ext cx="5731510" cy="6849745"/>
+                      <a:ext cx="4232910" cy="5059680"/>
                     </a:xfrm>
                     <a:prstGeom prst="rect">
                       <a:avLst/>
@@ -5984,6 +7086,12 @@
                 </pic:pic>
               </a:graphicData>
             </a:graphic>
+            <wp14:sizeRelH relativeFrom="margin">
+              <wp14:pctWidth>0</wp14:pctWidth>
+            </wp14:sizeRelH>
+            <wp14:sizeRelV relativeFrom="margin">
+              <wp14:pctHeight>0</wp14:pctHeight>
+            </wp14:sizeRelV>
           </wp:anchor>
         </w:drawing>
       </w:r>
@@ -5991,22 +7099,200 @@
         <w:t>HTML</w:t>
       </w:r>
     </w:p>
-    <w:p/>
-    <w:p/>
-    <w:p/>
-    <w:p/>
-    <w:p/>
-    <w:p>
-      <w:r>
+    <w:p>
+      <w:r>
+        <w:drawing>
+          <wp:anchor distT="0" distB="0" distL="114300" distR="114300" simplePos="0" relativeHeight="251704320" behindDoc="0" locked="0" layoutInCell="1" allowOverlap="1" wp14:anchorId="32B3DC95" wp14:editId="0658C805">
+            <wp:simplePos x="0" y="0"/>
+            <wp:positionH relativeFrom="margin">
+              <wp:align>left</wp:align>
+            </wp:positionH>
+            <wp:positionV relativeFrom="paragraph">
+              <wp:posOffset>5346065</wp:posOffset>
+            </wp:positionV>
+            <wp:extent cx="5220970" cy="2344983"/>
+            <wp:effectExtent l="0" t="0" r="0" b="0"/>
+            <wp:wrapTopAndBottom/>
+            <wp:docPr id="1030420440" name="Picture 1" descr="A screen shot of a computer program&#10;&#10;AI-generated content may be incorrect."/>
+            <wp:cNvGraphicFramePr>
+              <a:graphicFrameLocks xmlns:a="http://schemas.openxmlformats.org/drawingml/2006/main" noChangeAspect="1"/>
+            </wp:cNvGraphicFramePr>
+            <a:graphic xmlns:a="http://schemas.openxmlformats.org/drawingml/2006/main">
+              <a:graphicData uri="http://schemas.openxmlformats.org/drawingml/2006/picture">
+                <pic:pic xmlns:pic="http://schemas.openxmlformats.org/drawingml/2006/picture">
+                  <pic:nvPicPr>
+                    <pic:cNvPr id="1030420440" name="Picture 1" descr="A screen shot of a computer program&#10;&#10;AI-generated content may be incorrect."/>
+                    <pic:cNvPicPr/>
+                  </pic:nvPicPr>
+                  <pic:blipFill>
+                    <a:blip r:embed="rId39">
+                      <a:extLst>
+                        <a:ext uri="{28A0092B-C50C-407E-A947-70E740481C1C}">
+                          <a14:useLocalDpi xmlns:a14="http://schemas.microsoft.com/office/drawing/2010/main" val="0"/>
+                        </a:ext>
+                      </a:extLst>
+                    </a:blip>
+                    <a:stretch>
+                      <a:fillRect/>
+                    </a:stretch>
+                  </pic:blipFill>
+                  <pic:spPr>
+                    <a:xfrm>
+                      <a:off x="0" y="0"/>
+                      <a:ext cx="5220970" cy="2344983"/>
+                    </a:xfrm>
+                    <a:prstGeom prst="rect">
+                      <a:avLst/>
+                    </a:prstGeom>
+                  </pic:spPr>
+                </pic:pic>
+              </a:graphicData>
+            </a:graphic>
+            <wp14:sizeRelH relativeFrom="margin">
+              <wp14:pctWidth>0</wp14:pctWidth>
+            </wp14:sizeRelH>
+            <wp14:sizeRelV relativeFrom="margin">
+              <wp14:pctHeight>0</wp14:pctHeight>
+            </wp14:sizeRelV>
+          </wp:anchor>
+        </w:drawing>
+      </w:r>
+    </w:p>
+    <w:p>
+      <w:r>
+        <w:rPr>
+          <w:noProof/>
+        </w:rPr>
         <w:lastRenderedPageBreak/>
         <w:drawing>
-          <wp:anchor distT="0" distB="0" distL="114300" distR="114300" simplePos="0" relativeHeight="251702272" behindDoc="0" locked="0" layoutInCell="1" allowOverlap="1" wp14:anchorId="0EB79BEB" wp14:editId="53694142">
+          <wp:anchor distT="0" distB="0" distL="114300" distR="114300" simplePos="0" relativeHeight="251701248" behindDoc="0" locked="0" layoutInCell="1" allowOverlap="1" wp14:anchorId="283C4DEC" wp14:editId="62BF10B7">
+            <wp:simplePos x="0" y="0"/>
+            <wp:positionH relativeFrom="margin">
+              <wp:align>left</wp:align>
+            </wp:positionH>
+            <wp:positionV relativeFrom="paragraph">
+              <wp:posOffset>5304155</wp:posOffset>
+            </wp:positionV>
+            <wp:extent cx="4919345" cy="2979420"/>
+            <wp:effectExtent l="0" t="0" r="0" b="0"/>
+            <wp:wrapTopAndBottom/>
+            <wp:docPr id="47169151" name="Picture 1" descr="A screen shot of a computer program&#10;&#10;AI-generated content may be incorrect."/>
+            <wp:cNvGraphicFramePr>
+              <a:graphicFrameLocks xmlns:a="http://schemas.openxmlformats.org/drawingml/2006/main" noChangeAspect="1"/>
+            </wp:cNvGraphicFramePr>
+            <a:graphic xmlns:a="http://schemas.openxmlformats.org/drawingml/2006/main">
+              <a:graphicData uri="http://schemas.openxmlformats.org/drawingml/2006/picture">
+                <pic:pic xmlns:pic="http://schemas.openxmlformats.org/drawingml/2006/picture">
+                  <pic:nvPicPr>
+                    <pic:cNvPr id="47169151" name="Picture 1" descr="A screen shot of a computer program&#10;&#10;AI-generated content may be incorrect."/>
+                    <pic:cNvPicPr/>
+                  </pic:nvPicPr>
+                  <pic:blipFill>
+                    <a:blip r:embed="rId40">
+                      <a:extLst>
+                        <a:ext uri="{28A0092B-C50C-407E-A947-70E740481C1C}">
+                          <a14:useLocalDpi xmlns:a14="http://schemas.microsoft.com/office/drawing/2010/main" val="0"/>
+                        </a:ext>
+                      </a:extLst>
+                    </a:blip>
+                    <a:stretch>
+                      <a:fillRect/>
+                    </a:stretch>
+                  </pic:blipFill>
+                  <pic:spPr>
+                    <a:xfrm>
+                      <a:off x="0" y="0"/>
+                      <a:ext cx="4923305" cy="2981635"/>
+                    </a:xfrm>
+                    <a:prstGeom prst="rect">
+                      <a:avLst/>
+                    </a:prstGeom>
+                  </pic:spPr>
+                </pic:pic>
+              </a:graphicData>
+            </a:graphic>
+            <wp14:sizeRelH relativeFrom="margin">
+              <wp14:pctWidth>0</wp14:pctWidth>
+            </wp14:sizeRelH>
+            <wp14:sizeRelV relativeFrom="margin">
+              <wp14:pctHeight>0</wp14:pctHeight>
+            </wp14:sizeRelV>
+          </wp:anchor>
+        </w:drawing>
+      </w:r>
+      <w:r>
+        <w:drawing>
+          <wp:anchor distT="0" distB="0" distL="114300" distR="114300" simplePos="0" relativeHeight="251705344" behindDoc="0" locked="0" layoutInCell="1" allowOverlap="1" wp14:anchorId="2BF6ECB8" wp14:editId="134766E3">
+            <wp:simplePos x="0" y="0"/>
+            <wp:positionH relativeFrom="margin">
+              <wp:align>left</wp:align>
+            </wp:positionH>
+            <wp:positionV relativeFrom="paragraph">
+              <wp:posOffset>0</wp:posOffset>
+            </wp:positionV>
+            <wp:extent cx="5055235" cy="5245100"/>
+            <wp:effectExtent l="0" t="0" r="0" b="0"/>
+            <wp:wrapTopAndBottom/>
+            <wp:docPr id="840573498" name="Picture 1" descr="A screenshot of a computer program&#10;&#10;AI-generated content may be incorrect."/>
+            <wp:cNvGraphicFramePr>
+              <a:graphicFrameLocks xmlns:a="http://schemas.openxmlformats.org/drawingml/2006/main" noChangeAspect="1"/>
+            </wp:cNvGraphicFramePr>
+            <a:graphic xmlns:a="http://schemas.openxmlformats.org/drawingml/2006/main">
+              <a:graphicData uri="http://schemas.openxmlformats.org/drawingml/2006/picture">
+                <pic:pic xmlns:pic="http://schemas.openxmlformats.org/drawingml/2006/picture">
+                  <pic:nvPicPr>
+                    <pic:cNvPr id="840573498" name="Picture 1" descr="A screenshot of a computer program&#10;&#10;AI-generated content may be incorrect."/>
+                    <pic:cNvPicPr/>
+                  </pic:nvPicPr>
+                  <pic:blipFill>
+                    <a:blip r:embed="rId41">
+                      <a:extLst>
+                        <a:ext uri="{28A0092B-C50C-407E-A947-70E740481C1C}">
+                          <a14:useLocalDpi xmlns:a14="http://schemas.microsoft.com/office/drawing/2010/main" val="0"/>
+                        </a:ext>
+                      </a:extLst>
+                    </a:blip>
+                    <a:stretch>
+                      <a:fillRect/>
+                    </a:stretch>
+                  </pic:blipFill>
+                  <pic:spPr>
+                    <a:xfrm>
+                      <a:off x="0" y="0"/>
+                      <a:ext cx="5055235" cy="5245100"/>
+                    </a:xfrm>
+                    <a:prstGeom prst="rect">
+                      <a:avLst/>
+                    </a:prstGeom>
+                  </pic:spPr>
+                </pic:pic>
+              </a:graphicData>
+            </a:graphic>
+            <wp14:sizeRelH relativeFrom="margin">
+              <wp14:pctWidth>0</wp14:pctWidth>
+            </wp14:sizeRelH>
+            <wp14:sizeRelV relativeFrom="margin">
+              <wp14:pctHeight>0</wp14:pctHeight>
+            </wp14:sizeRelV>
+          </wp:anchor>
+        </w:drawing>
+      </w:r>
+    </w:p>
+    <w:p/>
+    <w:p>
+      <w:r>
+        <w:rPr>
+          <w:noProof/>
+        </w:rPr>
+        <w:lastRenderedPageBreak/>
+        <w:drawing>
+          <wp:anchor distT="0" distB="0" distL="114300" distR="114300" simplePos="0" relativeHeight="251702272" behindDoc="0" locked="0" layoutInCell="1" allowOverlap="1" wp14:anchorId="0EB79BEB" wp14:editId="021D6F3B">
             <wp:simplePos x="0" y="0"/>
             <wp:positionH relativeFrom="column">
-              <wp:posOffset>-510540</wp:posOffset>
+              <wp:posOffset>-480060</wp:posOffset>
             </wp:positionH>
             <wp:positionV relativeFrom="paragraph">
-              <wp:posOffset>3410585</wp:posOffset>
+              <wp:posOffset>0</wp:posOffset>
             </wp:positionV>
             <wp:extent cx="4869180" cy="5373370"/>
             <wp:effectExtent l="0" t="0" r="7620" b="0"/>
@@ -6023,7 +7309,7 @@
                     <pic:cNvPicPr/>
                   </pic:nvPicPr>
                   <pic:blipFill>
-                    <a:blip r:embed="rId38">
+                    <a:blip r:embed="rId42">
                       <a:extLst>
                         <a:ext uri="{28A0092B-C50C-407E-A947-70E740481C1C}">
                           <a14:useLocalDpi xmlns:a14="http://schemas.microsoft.com/office/drawing/2010/main" val="0"/>
@@ -6055,20 +7341,22 @@
           </wp:anchor>
         </w:drawing>
       </w:r>
+    </w:p>
+    <w:p>
       <w:r>
         <w:drawing>
-          <wp:anchor distT="0" distB="0" distL="114300" distR="114300" simplePos="0" relativeHeight="251701248" behindDoc="0" locked="0" layoutInCell="1" allowOverlap="1" wp14:anchorId="283C4DEC" wp14:editId="0D0D7F74">
+          <wp:anchor distT="0" distB="0" distL="114300" distR="114300" simplePos="0" relativeHeight="251706368" behindDoc="0" locked="0" layoutInCell="1" allowOverlap="1" wp14:anchorId="3882DD63" wp14:editId="7624AC47">
             <wp:simplePos x="0" y="0"/>
-            <wp:positionH relativeFrom="margin">
-              <wp:posOffset>-558800</wp:posOffset>
+            <wp:positionH relativeFrom="column">
+              <wp:posOffset>-289560</wp:posOffset>
             </wp:positionH>
             <wp:positionV relativeFrom="paragraph">
-              <wp:posOffset>0</wp:posOffset>
+              <wp:posOffset>396875</wp:posOffset>
             </wp:positionV>
-            <wp:extent cx="5340985" cy="3235325"/>
-            <wp:effectExtent l="0" t="0" r="0" b="3175"/>
+            <wp:extent cx="4782820" cy="1783080"/>
+            <wp:effectExtent l="0" t="0" r="0" b="7620"/>
             <wp:wrapTopAndBottom/>
-            <wp:docPr id="47169151" name="Picture 1" descr="A screen shot of a computer program&#10;&#10;AI-generated content may be incorrect."/>
+            <wp:docPr id="1334667806" name="Picture 1" descr="A screen shot of a computer program&#10;&#10;AI-generated content may be incorrect."/>
             <wp:cNvGraphicFramePr>
               <a:graphicFrameLocks xmlns:a="http://schemas.openxmlformats.org/drawingml/2006/main" noChangeAspect="1"/>
             </wp:cNvGraphicFramePr>
@@ -6076,11 +7364,11 @@
               <a:graphicData uri="http://schemas.openxmlformats.org/drawingml/2006/picture">
                 <pic:pic xmlns:pic="http://schemas.openxmlformats.org/drawingml/2006/picture">
                   <pic:nvPicPr>
-                    <pic:cNvPr id="47169151" name="Picture 1" descr="A screen shot of a computer program&#10;&#10;AI-generated content may be incorrect."/>
+                    <pic:cNvPr id="1334667806" name="Picture 1" descr="A screen shot of a computer program&#10;&#10;AI-generated content may be incorrect."/>
                     <pic:cNvPicPr/>
                   </pic:nvPicPr>
                   <pic:blipFill>
-                    <a:blip r:embed="rId39">
+                    <a:blip r:embed="rId43">
                       <a:extLst>
                         <a:ext uri="{28A0092B-C50C-407E-A947-70E740481C1C}">
                           <a14:useLocalDpi xmlns:a14="http://schemas.microsoft.com/office/drawing/2010/main" val="0"/>
@@ -6094,7 +7382,7 @@
                   <pic:spPr>
                     <a:xfrm>
                       <a:off x="0" y="0"/>
-                      <a:ext cx="5340985" cy="3235325"/>
+                      <a:ext cx="4782820" cy="1783080"/>
                     </a:xfrm>
                     <a:prstGeom prst="rect">
                       <a:avLst/>
@@ -6116,14 +7404,20 @@
         <w:t>CSS</w:t>
       </w:r>
     </w:p>
-    <w:p>
-      <w:r>
+    <w:p/>
+    <w:p/>
+    <w:p/>
+    <w:p>
+      <w:r>
+        <w:rPr>
+          <w:noProof/>
+        </w:rPr>
         <w:lastRenderedPageBreak/>
         <w:drawing>
-          <wp:anchor distT="0" distB="0" distL="114300" distR="114300" simplePos="0" relativeHeight="251703296" behindDoc="0" locked="0" layoutInCell="1" allowOverlap="1" wp14:anchorId="764F154F" wp14:editId="6ADBB333">
+          <wp:anchor distT="0" distB="0" distL="114300" distR="114300" simplePos="0" relativeHeight="251703296" behindDoc="0" locked="0" layoutInCell="1" allowOverlap="1" wp14:anchorId="764F154F" wp14:editId="11780D7D">
             <wp:simplePos x="0" y="0"/>
             <wp:positionH relativeFrom="column">
-              <wp:posOffset>-388620</wp:posOffset>
+              <wp:posOffset>-121920</wp:posOffset>
             </wp:positionH>
             <wp:positionV relativeFrom="paragraph">
               <wp:posOffset>0</wp:posOffset>
@@ -6143,7 +7437,7 @@
                     <pic:cNvPicPr/>
                   </pic:nvPicPr>
                   <pic:blipFill>
-                    <a:blip r:embed="rId40">
+                    <a:blip r:embed="rId44">
                       <a:extLst>
                         <a:ext uri="{28A0092B-C50C-407E-A947-70E740481C1C}">
                           <a14:useLocalDpi xmlns:a14="http://schemas.microsoft.com/office/drawing/2010/main" val="0"/>
@@ -6170,6 +7464,2037 @@
         </w:drawing>
       </w:r>
     </w:p>
+    <w:p/>
+    <w:p/>
+    <w:p/>
+    <w:p/>
+    <w:p/>
+    <w:p/>
+    <w:p/>
+    <w:p>
+      <w:r>
+        <w:lastRenderedPageBreak/>
+        <w:drawing>
+          <wp:anchor distT="0" distB="0" distL="114300" distR="114300" simplePos="0" relativeHeight="251708416" behindDoc="0" locked="0" layoutInCell="1" allowOverlap="1" wp14:anchorId="2311DF2A" wp14:editId="58DC7B81">
+            <wp:simplePos x="0" y="0"/>
+            <wp:positionH relativeFrom="margin">
+              <wp:posOffset>-335280</wp:posOffset>
+            </wp:positionH>
+            <wp:positionV relativeFrom="paragraph">
+              <wp:posOffset>4351020</wp:posOffset>
+            </wp:positionV>
+            <wp:extent cx="3695700" cy="3952875"/>
+            <wp:effectExtent l="0" t="0" r="0" b="9525"/>
+            <wp:wrapTopAndBottom/>
+            <wp:docPr id="1060580656" name="Picture 1" descr="A screen shot of a computer program&#10;&#10;AI-generated content may be incorrect."/>
+            <wp:cNvGraphicFramePr>
+              <a:graphicFrameLocks xmlns:a="http://schemas.openxmlformats.org/drawingml/2006/main" noChangeAspect="1"/>
+            </wp:cNvGraphicFramePr>
+            <a:graphic xmlns:a="http://schemas.openxmlformats.org/drawingml/2006/main">
+              <a:graphicData uri="http://schemas.openxmlformats.org/drawingml/2006/picture">
+                <pic:pic xmlns:pic="http://schemas.openxmlformats.org/drawingml/2006/picture">
+                  <pic:nvPicPr>
+                    <pic:cNvPr id="1060580656" name="Picture 1" descr="A screen shot of a computer program&#10;&#10;AI-generated content may be incorrect."/>
+                    <pic:cNvPicPr/>
+                  </pic:nvPicPr>
+                  <pic:blipFill>
+                    <a:blip r:embed="rId45">
+                      <a:extLst>
+                        <a:ext uri="{28A0092B-C50C-407E-A947-70E740481C1C}">
+                          <a14:useLocalDpi xmlns:a14="http://schemas.microsoft.com/office/drawing/2010/main" val="0"/>
+                        </a:ext>
+                      </a:extLst>
+                    </a:blip>
+                    <a:stretch>
+                      <a:fillRect/>
+                    </a:stretch>
+                  </pic:blipFill>
+                  <pic:spPr>
+                    <a:xfrm>
+                      <a:off x="0" y="0"/>
+                      <a:ext cx="3695700" cy="3952875"/>
+                    </a:xfrm>
+                    <a:prstGeom prst="rect">
+                      <a:avLst/>
+                    </a:prstGeom>
+                  </pic:spPr>
+                </pic:pic>
+              </a:graphicData>
+            </a:graphic>
+            <wp14:sizeRelH relativeFrom="margin">
+              <wp14:pctWidth>0</wp14:pctWidth>
+            </wp14:sizeRelH>
+            <wp14:sizeRelV relativeFrom="margin">
+              <wp14:pctHeight>0</wp14:pctHeight>
+            </wp14:sizeRelV>
+          </wp:anchor>
+        </w:drawing>
+      </w:r>
+      <w:r>
+        <w:drawing>
+          <wp:anchor distT="0" distB="0" distL="114300" distR="114300" simplePos="0" relativeHeight="251707392" behindDoc="0" locked="0" layoutInCell="1" allowOverlap="1" wp14:anchorId="5E8C4F97" wp14:editId="30524531">
+            <wp:simplePos x="0" y="0"/>
+            <wp:positionH relativeFrom="column">
+              <wp:posOffset>-381000</wp:posOffset>
+            </wp:positionH>
+            <wp:positionV relativeFrom="paragraph">
+              <wp:posOffset>278130</wp:posOffset>
+            </wp:positionV>
+            <wp:extent cx="3710940" cy="3957955"/>
+            <wp:effectExtent l="0" t="0" r="3810" b="4445"/>
+            <wp:wrapTopAndBottom/>
+            <wp:docPr id="1256559475" name="Picture 1" descr="A screen shot of a computer program&#10;&#10;AI-generated content may be incorrect."/>
+            <wp:cNvGraphicFramePr>
+              <a:graphicFrameLocks xmlns:a="http://schemas.openxmlformats.org/drawingml/2006/main" noChangeAspect="1"/>
+            </wp:cNvGraphicFramePr>
+            <a:graphic xmlns:a="http://schemas.openxmlformats.org/drawingml/2006/main">
+              <a:graphicData uri="http://schemas.openxmlformats.org/drawingml/2006/picture">
+                <pic:pic xmlns:pic="http://schemas.openxmlformats.org/drawingml/2006/picture">
+                  <pic:nvPicPr>
+                    <pic:cNvPr id="1256559475" name="Picture 1" descr="A screen shot of a computer program&#10;&#10;AI-generated content may be incorrect."/>
+                    <pic:cNvPicPr/>
+                  </pic:nvPicPr>
+                  <pic:blipFill>
+                    <a:blip r:embed="rId46">
+                      <a:extLst>
+                        <a:ext uri="{28A0092B-C50C-407E-A947-70E740481C1C}">
+                          <a14:useLocalDpi xmlns:a14="http://schemas.microsoft.com/office/drawing/2010/main" val="0"/>
+                        </a:ext>
+                      </a:extLst>
+                    </a:blip>
+                    <a:stretch>
+                      <a:fillRect/>
+                    </a:stretch>
+                  </pic:blipFill>
+                  <pic:spPr>
+                    <a:xfrm>
+                      <a:off x="0" y="0"/>
+                      <a:ext cx="3710940" cy="3957955"/>
+                    </a:xfrm>
+                    <a:prstGeom prst="rect">
+                      <a:avLst/>
+                    </a:prstGeom>
+                  </pic:spPr>
+                </pic:pic>
+              </a:graphicData>
+            </a:graphic>
+            <wp14:sizeRelH relativeFrom="margin">
+              <wp14:pctWidth>0</wp14:pctWidth>
+            </wp14:sizeRelH>
+            <wp14:sizeRelV relativeFrom="margin">
+              <wp14:pctHeight>0</wp14:pctHeight>
+            </wp14:sizeRelV>
+          </wp:anchor>
+        </w:drawing>
+      </w:r>
+      <w:r>
+        <w:t>JavaScript</w:t>
+      </w:r>
+    </w:p>
+    <w:p/>
+    <w:p/>
+    <w:p>
+      <w:r>
+        <w:lastRenderedPageBreak/>
+        <w:t>Cart</w:t>
+      </w:r>
+    </w:p>
+    <w:p>
+      <w:r>
+        <w:drawing>
+          <wp:anchor distT="0" distB="0" distL="114300" distR="114300" simplePos="0" relativeHeight="251709440" behindDoc="0" locked="0" layoutInCell="1" allowOverlap="1" wp14:anchorId="0B771E85" wp14:editId="27B9FEEB">
+            <wp:simplePos x="0" y="0"/>
+            <wp:positionH relativeFrom="margin">
+              <wp:posOffset>-152400</wp:posOffset>
+            </wp:positionH>
+            <wp:positionV relativeFrom="paragraph">
+              <wp:posOffset>268605</wp:posOffset>
+            </wp:positionV>
+            <wp:extent cx="4443730" cy="3970655"/>
+            <wp:effectExtent l="0" t="0" r="0" b="0"/>
+            <wp:wrapTopAndBottom/>
+            <wp:docPr id="460210105" name="Picture 1" descr="A screen shot of a computer program&#10;&#10;AI-generated content may be incorrect."/>
+            <wp:cNvGraphicFramePr>
+              <a:graphicFrameLocks xmlns:a="http://schemas.openxmlformats.org/drawingml/2006/main" noChangeAspect="1"/>
+            </wp:cNvGraphicFramePr>
+            <a:graphic xmlns:a="http://schemas.openxmlformats.org/drawingml/2006/main">
+              <a:graphicData uri="http://schemas.openxmlformats.org/drawingml/2006/picture">
+                <pic:pic xmlns:pic="http://schemas.openxmlformats.org/drawingml/2006/picture">
+                  <pic:nvPicPr>
+                    <pic:cNvPr id="460210105" name="Picture 1" descr="A screen shot of a computer program&#10;&#10;AI-generated content may be incorrect."/>
+                    <pic:cNvPicPr/>
+                  </pic:nvPicPr>
+                  <pic:blipFill>
+                    <a:blip r:embed="rId47">
+                      <a:extLst>
+                        <a:ext uri="{28A0092B-C50C-407E-A947-70E740481C1C}">
+                          <a14:useLocalDpi xmlns:a14="http://schemas.microsoft.com/office/drawing/2010/main" val="0"/>
+                        </a:ext>
+                      </a:extLst>
+                    </a:blip>
+                    <a:stretch>
+                      <a:fillRect/>
+                    </a:stretch>
+                  </pic:blipFill>
+                  <pic:spPr>
+                    <a:xfrm>
+                      <a:off x="0" y="0"/>
+                      <a:ext cx="4443730" cy="3970655"/>
+                    </a:xfrm>
+                    <a:prstGeom prst="rect">
+                      <a:avLst/>
+                    </a:prstGeom>
+                  </pic:spPr>
+                </pic:pic>
+              </a:graphicData>
+            </a:graphic>
+            <wp14:sizeRelH relativeFrom="margin">
+              <wp14:pctWidth>0</wp14:pctWidth>
+            </wp14:sizeRelH>
+            <wp14:sizeRelV relativeFrom="margin">
+              <wp14:pctHeight>0</wp14:pctHeight>
+            </wp14:sizeRelV>
+          </wp:anchor>
+        </w:drawing>
+      </w:r>
+      <w:r>
+        <w:t>HTML</w:t>
+      </w:r>
+      <w:r>
+        <w:br/>
+      </w:r>
+    </w:p>
+    <w:p>
+      <w:r>
+        <w:drawing>
+          <wp:anchor distT="0" distB="0" distL="114300" distR="114300" simplePos="0" relativeHeight="251711488" behindDoc="0" locked="0" layoutInCell="1" allowOverlap="1" wp14:anchorId="386FB0FB" wp14:editId="3CE6FC6A">
+            <wp:simplePos x="0" y="0"/>
+            <wp:positionH relativeFrom="column">
+              <wp:posOffset>-381000</wp:posOffset>
+            </wp:positionH>
+            <wp:positionV relativeFrom="paragraph">
+              <wp:posOffset>1228725</wp:posOffset>
+            </wp:positionV>
+            <wp:extent cx="5731510" cy="2016125"/>
+            <wp:effectExtent l="0" t="0" r="2540" b="3175"/>
+            <wp:wrapTopAndBottom/>
+            <wp:docPr id="1248537822" name="Picture 1" descr="A screenshot of a computer program&#10;&#10;AI-generated content may be incorrect."/>
+            <wp:cNvGraphicFramePr>
+              <a:graphicFrameLocks xmlns:a="http://schemas.openxmlformats.org/drawingml/2006/main" noChangeAspect="1"/>
+            </wp:cNvGraphicFramePr>
+            <a:graphic xmlns:a="http://schemas.openxmlformats.org/drawingml/2006/main">
+              <a:graphicData uri="http://schemas.openxmlformats.org/drawingml/2006/picture">
+                <pic:pic xmlns:pic="http://schemas.openxmlformats.org/drawingml/2006/picture">
+                  <pic:nvPicPr>
+                    <pic:cNvPr id="1248537822" name="Picture 1" descr="A screenshot of a computer program&#10;&#10;AI-generated content may be incorrect."/>
+                    <pic:cNvPicPr/>
+                  </pic:nvPicPr>
+                  <pic:blipFill>
+                    <a:blip r:embed="rId48">
+                      <a:extLst>
+                        <a:ext uri="{28A0092B-C50C-407E-A947-70E740481C1C}">
+                          <a14:useLocalDpi xmlns:a14="http://schemas.microsoft.com/office/drawing/2010/main" val="0"/>
+                        </a:ext>
+                      </a:extLst>
+                    </a:blip>
+                    <a:stretch>
+                      <a:fillRect/>
+                    </a:stretch>
+                  </pic:blipFill>
+                  <pic:spPr>
+                    <a:xfrm>
+                      <a:off x="0" y="0"/>
+                      <a:ext cx="5731510" cy="2016125"/>
+                    </a:xfrm>
+                    <a:prstGeom prst="rect">
+                      <a:avLst/>
+                    </a:prstGeom>
+                  </pic:spPr>
+                </pic:pic>
+              </a:graphicData>
+            </a:graphic>
+          </wp:anchor>
+        </w:drawing>
+      </w:r>
+      <w:r>
+        <w:drawing>
+          <wp:anchor distT="0" distB="0" distL="114300" distR="114300" simplePos="0" relativeHeight="251710464" behindDoc="0" locked="0" layoutInCell="1" allowOverlap="1" wp14:anchorId="299C8F8A" wp14:editId="2CBE6CCE">
+            <wp:simplePos x="0" y="0"/>
+            <wp:positionH relativeFrom="margin">
+              <wp:posOffset>-251460</wp:posOffset>
+            </wp:positionH>
+            <wp:positionV relativeFrom="paragraph">
+              <wp:posOffset>330835</wp:posOffset>
+            </wp:positionV>
+            <wp:extent cx="3619500" cy="813435"/>
+            <wp:effectExtent l="0" t="0" r="0" b="5715"/>
+            <wp:wrapTopAndBottom/>
+            <wp:docPr id="979242567" name="Picture 1" descr="A black screen with white text&#10;&#10;AI-generated content may be incorrect."/>
+            <wp:cNvGraphicFramePr>
+              <a:graphicFrameLocks xmlns:a="http://schemas.openxmlformats.org/drawingml/2006/main" noChangeAspect="1"/>
+            </wp:cNvGraphicFramePr>
+            <a:graphic xmlns:a="http://schemas.openxmlformats.org/drawingml/2006/main">
+              <a:graphicData uri="http://schemas.openxmlformats.org/drawingml/2006/picture">
+                <pic:pic xmlns:pic="http://schemas.openxmlformats.org/drawingml/2006/picture">
+                  <pic:nvPicPr>
+                    <pic:cNvPr id="979242567" name="Picture 1" descr="A black screen with white text&#10;&#10;AI-generated content may be incorrect."/>
+                    <pic:cNvPicPr/>
+                  </pic:nvPicPr>
+                  <pic:blipFill>
+                    <a:blip r:embed="rId49">
+                      <a:extLst>
+                        <a:ext uri="{28A0092B-C50C-407E-A947-70E740481C1C}">
+                          <a14:useLocalDpi xmlns:a14="http://schemas.microsoft.com/office/drawing/2010/main" val="0"/>
+                        </a:ext>
+                      </a:extLst>
+                    </a:blip>
+                    <a:stretch>
+                      <a:fillRect/>
+                    </a:stretch>
+                  </pic:blipFill>
+                  <pic:spPr>
+                    <a:xfrm>
+                      <a:off x="0" y="0"/>
+                      <a:ext cx="3619500" cy="813435"/>
+                    </a:xfrm>
+                    <a:prstGeom prst="rect">
+                      <a:avLst/>
+                    </a:prstGeom>
+                  </pic:spPr>
+                </pic:pic>
+              </a:graphicData>
+            </a:graphic>
+            <wp14:sizeRelH relativeFrom="margin">
+              <wp14:pctWidth>0</wp14:pctWidth>
+            </wp14:sizeRelH>
+            <wp14:sizeRelV relativeFrom="margin">
+              <wp14:pctHeight>0</wp14:pctHeight>
+            </wp14:sizeRelV>
+          </wp:anchor>
+        </w:drawing>
+      </w:r>
+      <w:r>
+        <w:t>CSS</w:t>
+      </w:r>
+    </w:p>
+    <w:p/>
+    <w:p/>
+    <w:p>
+      <w:r>
+        <w:lastRenderedPageBreak/>
+        <w:drawing>
+          <wp:anchor distT="0" distB="0" distL="114300" distR="114300" simplePos="0" relativeHeight="251713536" behindDoc="0" locked="0" layoutInCell="1" allowOverlap="1" wp14:anchorId="3B53E3A7" wp14:editId="250C051F">
+            <wp:simplePos x="0" y="0"/>
+            <wp:positionH relativeFrom="column">
+              <wp:posOffset>-320040</wp:posOffset>
+            </wp:positionH>
+            <wp:positionV relativeFrom="paragraph">
+              <wp:posOffset>4427220</wp:posOffset>
+            </wp:positionV>
+            <wp:extent cx="4808220" cy="3110865"/>
+            <wp:effectExtent l="0" t="0" r="0" b="0"/>
+            <wp:wrapTopAndBottom/>
+            <wp:docPr id="1542669607" name="Picture 1" descr="A computer screen shot of a program code&#10;&#10;AI-generated content may be incorrect."/>
+            <wp:cNvGraphicFramePr>
+              <a:graphicFrameLocks xmlns:a="http://schemas.openxmlformats.org/drawingml/2006/main" noChangeAspect="1"/>
+            </wp:cNvGraphicFramePr>
+            <a:graphic xmlns:a="http://schemas.openxmlformats.org/drawingml/2006/main">
+              <a:graphicData uri="http://schemas.openxmlformats.org/drawingml/2006/picture">
+                <pic:pic xmlns:pic="http://schemas.openxmlformats.org/drawingml/2006/picture">
+                  <pic:nvPicPr>
+                    <pic:cNvPr id="1542669607" name="Picture 1" descr="A computer screen shot of a program code&#10;&#10;AI-generated content may be incorrect."/>
+                    <pic:cNvPicPr/>
+                  </pic:nvPicPr>
+                  <pic:blipFill>
+                    <a:blip r:embed="rId50">
+                      <a:extLst>
+                        <a:ext uri="{28A0092B-C50C-407E-A947-70E740481C1C}">
+                          <a14:useLocalDpi xmlns:a14="http://schemas.microsoft.com/office/drawing/2010/main" val="0"/>
+                        </a:ext>
+                      </a:extLst>
+                    </a:blip>
+                    <a:stretch>
+                      <a:fillRect/>
+                    </a:stretch>
+                  </pic:blipFill>
+                  <pic:spPr>
+                    <a:xfrm>
+                      <a:off x="0" y="0"/>
+                      <a:ext cx="4808220" cy="3110865"/>
+                    </a:xfrm>
+                    <a:prstGeom prst="rect">
+                      <a:avLst/>
+                    </a:prstGeom>
+                  </pic:spPr>
+                </pic:pic>
+              </a:graphicData>
+            </a:graphic>
+            <wp14:sizeRelH relativeFrom="margin">
+              <wp14:pctWidth>0</wp14:pctWidth>
+            </wp14:sizeRelH>
+            <wp14:sizeRelV relativeFrom="margin">
+              <wp14:pctHeight>0</wp14:pctHeight>
+            </wp14:sizeRelV>
+          </wp:anchor>
+        </w:drawing>
+      </w:r>
+      <w:r>
+        <w:drawing>
+          <wp:anchor distT="0" distB="0" distL="114300" distR="114300" simplePos="0" relativeHeight="251712512" behindDoc="0" locked="0" layoutInCell="1" allowOverlap="1" wp14:anchorId="3B9ADA07" wp14:editId="621DAA2B">
+            <wp:simplePos x="0" y="0"/>
+            <wp:positionH relativeFrom="column">
+              <wp:posOffset>-342900</wp:posOffset>
+            </wp:positionH>
+            <wp:positionV relativeFrom="paragraph">
+              <wp:posOffset>433705</wp:posOffset>
+            </wp:positionV>
+            <wp:extent cx="3718560" cy="3957320"/>
+            <wp:effectExtent l="0" t="0" r="0" b="5080"/>
+            <wp:wrapTopAndBottom/>
+            <wp:docPr id="653502605" name="Picture 1" descr="A screen shot of a computer program&#10;&#10;AI-generated content may be incorrect."/>
+            <wp:cNvGraphicFramePr>
+              <a:graphicFrameLocks xmlns:a="http://schemas.openxmlformats.org/drawingml/2006/main" noChangeAspect="1"/>
+            </wp:cNvGraphicFramePr>
+            <a:graphic xmlns:a="http://schemas.openxmlformats.org/drawingml/2006/main">
+              <a:graphicData uri="http://schemas.openxmlformats.org/drawingml/2006/picture">
+                <pic:pic xmlns:pic="http://schemas.openxmlformats.org/drawingml/2006/picture">
+                  <pic:nvPicPr>
+                    <pic:cNvPr id="653502605" name="Picture 1" descr="A screen shot of a computer program&#10;&#10;AI-generated content may be incorrect."/>
+                    <pic:cNvPicPr/>
+                  </pic:nvPicPr>
+                  <pic:blipFill>
+                    <a:blip r:embed="rId51">
+                      <a:extLst>
+                        <a:ext uri="{28A0092B-C50C-407E-A947-70E740481C1C}">
+                          <a14:useLocalDpi xmlns:a14="http://schemas.microsoft.com/office/drawing/2010/main" val="0"/>
+                        </a:ext>
+                      </a:extLst>
+                    </a:blip>
+                    <a:stretch>
+                      <a:fillRect/>
+                    </a:stretch>
+                  </pic:blipFill>
+                  <pic:spPr>
+                    <a:xfrm>
+                      <a:off x="0" y="0"/>
+                      <a:ext cx="3718560" cy="3957320"/>
+                    </a:xfrm>
+                    <a:prstGeom prst="rect">
+                      <a:avLst/>
+                    </a:prstGeom>
+                  </pic:spPr>
+                </pic:pic>
+              </a:graphicData>
+            </a:graphic>
+            <wp14:sizeRelH relativeFrom="margin">
+              <wp14:pctWidth>0</wp14:pctWidth>
+            </wp14:sizeRelH>
+            <wp14:sizeRelV relativeFrom="margin">
+              <wp14:pctHeight>0</wp14:pctHeight>
+            </wp14:sizeRelV>
+          </wp:anchor>
+        </w:drawing>
+      </w:r>
+      <w:r>
+        <w:t>JavaScript</w:t>
+      </w:r>
+    </w:p>
+    <w:p/>
+    <w:p/>
+    <w:p/>
+    <w:p/>
+    <w:p>
+      <w:r>
+        <w:lastRenderedPageBreak/>
+        <w:t>Contact Us Form</w:t>
+      </w:r>
+    </w:p>
+    <w:p>
+      <w:r>
+        <w:drawing>
+          <wp:anchor distT="0" distB="0" distL="114300" distR="114300" simplePos="0" relativeHeight="251714560" behindDoc="0" locked="0" layoutInCell="1" allowOverlap="1" wp14:anchorId="6FAD06D6" wp14:editId="5D60E1DE">
+            <wp:simplePos x="0" y="0"/>
+            <wp:positionH relativeFrom="margin">
+              <wp:posOffset>-106680</wp:posOffset>
+            </wp:positionH>
+            <wp:positionV relativeFrom="paragraph">
+              <wp:posOffset>260985</wp:posOffset>
+            </wp:positionV>
+            <wp:extent cx="3923030" cy="3997325"/>
+            <wp:effectExtent l="0" t="0" r="1270" b="3175"/>
+            <wp:wrapTopAndBottom/>
+            <wp:docPr id="227070176" name="Picture 1" descr="A screen shot of a computer program&#10;&#10;AI-generated content may be incorrect."/>
+            <wp:cNvGraphicFramePr>
+              <a:graphicFrameLocks xmlns:a="http://schemas.openxmlformats.org/drawingml/2006/main" noChangeAspect="1"/>
+            </wp:cNvGraphicFramePr>
+            <a:graphic xmlns:a="http://schemas.openxmlformats.org/drawingml/2006/main">
+              <a:graphicData uri="http://schemas.openxmlformats.org/drawingml/2006/picture">
+                <pic:pic xmlns:pic="http://schemas.openxmlformats.org/drawingml/2006/picture">
+                  <pic:nvPicPr>
+                    <pic:cNvPr id="227070176" name="Picture 1" descr="A screen shot of a computer program&#10;&#10;AI-generated content may be incorrect."/>
+                    <pic:cNvPicPr/>
+                  </pic:nvPicPr>
+                  <pic:blipFill>
+                    <a:blip r:embed="rId52">
+                      <a:extLst>
+                        <a:ext uri="{28A0092B-C50C-407E-A947-70E740481C1C}">
+                          <a14:useLocalDpi xmlns:a14="http://schemas.microsoft.com/office/drawing/2010/main" val="0"/>
+                        </a:ext>
+                      </a:extLst>
+                    </a:blip>
+                    <a:stretch>
+                      <a:fillRect/>
+                    </a:stretch>
+                  </pic:blipFill>
+                  <pic:spPr>
+                    <a:xfrm>
+                      <a:off x="0" y="0"/>
+                      <a:ext cx="3923030" cy="3997325"/>
+                    </a:xfrm>
+                    <a:prstGeom prst="rect">
+                      <a:avLst/>
+                    </a:prstGeom>
+                  </pic:spPr>
+                </pic:pic>
+              </a:graphicData>
+            </a:graphic>
+            <wp14:sizeRelH relativeFrom="margin">
+              <wp14:pctWidth>0</wp14:pctWidth>
+            </wp14:sizeRelH>
+            <wp14:sizeRelV relativeFrom="margin">
+              <wp14:pctHeight>0</wp14:pctHeight>
+            </wp14:sizeRelV>
+          </wp:anchor>
+        </w:drawing>
+      </w:r>
+      <w:r>
+        <w:t>HTML</w:t>
+      </w:r>
+    </w:p>
+    <w:p>
+      <w:r>
+        <w:drawing>
+          <wp:anchor distT="0" distB="0" distL="114300" distR="114300" simplePos="0" relativeHeight="251715584" behindDoc="0" locked="0" layoutInCell="1" allowOverlap="1" wp14:anchorId="7F051D2A" wp14:editId="034758CA">
+            <wp:simplePos x="0" y="0"/>
+            <wp:positionH relativeFrom="margin">
+              <wp:posOffset>-99060</wp:posOffset>
+            </wp:positionH>
+            <wp:positionV relativeFrom="paragraph">
+              <wp:posOffset>4218305</wp:posOffset>
+            </wp:positionV>
+            <wp:extent cx="3649980" cy="3927475"/>
+            <wp:effectExtent l="0" t="0" r="7620" b="0"/>
+            <wp:wrapTopAndBottom/>
+            <wp:docPr id="886849457" name="Picture 1" descr="A screenshot of a computer program&#10;&#10;AI-generated content may be incorrect."/>
+            <wp:cNvGraphicFramePr>
+              <a:graphicFrameLocks xmlns:a="http://schemas.openxmlformats.org/drawingml/2006/main" noChangeAspect="1"/>
+            </wp:cNvGraphicFramePr>
+            <a:graphic xmlns:a="http://schemas.openxmlformats.org/drawingml/2006/main">
+              <a:graphicData uri="http://schemas.openxmlformats.org/drawingml/2006/picture">
+                <pic:pic xmlns:pic="http://schemas.openxmlformats.org/drawingml/2006/picture">
+                  <pic:nvPicPr>
+                    <pic:cNvPr id="886849457" name="Picture 1" descr="A screenshot of a computer program&#10;&#10;AI-generated content may be incorrect."/>
+                    <pic:cNvPicPr/>
+                  </pic:nvPicPr>
+                  <pic:blipFill>
+                    <a:blip r:embed="rId53">
+                      <a:extLst>
+                        <a:ext uri="{28A0092B-C50C-407E-A947-70E740481C1C}">
+                          <a14:useLocalDpi xmlns:a14="http://schemas.microsoft.com/office/drawing/2010/main" val="0"/>
+                        </a:ext>
+                      </a:extLst>
+                    </a:blip>
+                    <a:stretch>
+                      <a:fillRect/>
+                    </a:stretch>
+                  </pic:blipFill>
+                  <pic:spPr>
+                    <a:xfrm>
+                      <a:off x="0" y="0"/>
+                      <a:ext cx="3649980" cy="3927475"/>
+                    </a:xfrm>
+                    <a:prstGeom prst="rect">
+                      <a:avLst/>
+                    </a:prstGeom>
+                  </pic:spPr>
+                </pic:pic>
+              </a:graphicData>
+            </a:graphic>
+            <wp14:sizeRelH relativeFrom="margin">
+              <wp14:pctWidth>0</wp14:pctWidth>
+            </wp14:sizeRelH>
+            <wp14:sizeRelV relativeFrom="margin">
+              <wp14:pctHeight>0</wp14:pctHeight>
+            </wp14:sizeRelV>
+          </wp:anchor>
+        </w:drawing>
+      </w:r>
+      <w:r>
+        <w:t>CSS</w:t>
+      </w:r>
+    </w:p>
+    <w:p>
+      <w:r>
+        <w:lastRenderedPageBreak/>
+        <w:drawing>
+          <wp:anchor distT="0" distB="0" distL="114300" distR="114300" simplePos="0" relativeHeight="251716608" behindDoc="0" locked="0" layoutInCell="1" allowOverlap="1" wp14:anchorId="25328EA9" wp14:editId="48F1F061">
+            <wp:simplePos x="0" y="0"/>
+            <wp:positionH relativeFrom="margin">
+              <wp:posOffset>-60960</wp:posOffset>
+            </wp:positionH>
+            <wp:positionV relativeFrom="paragraph">
+              <wp:posOffset>247650</wp:posOffset>
+            </wp:positionV>
+            <wp:extent cx="4587240" cy="1297940"/>
+            <wp:effectExtent l="0" t="0" r="3810" b="0"/>
+            <wp:wrapTopAndBottom/>
+            <wp:docPr id="341720864" name="Picture 1"/>
+            <wp:cNvGraphicFramePr>
+              <a:graphicFrameLocks xmlns:a="http://schemas.openxmlformats.org/drawingml/2006/main" noChangeAspect="1"/>
+            </wp:cNvGraphicFramePr>
+            <a:graphic xmlns:a="http://schemas.openxmlformats.org/drawingml/2006/main">
+              <a:graphicData uri="http://schemas.openxmlformats.org/drawingml/2006/picture">
+                <pic:pic xmlns:pic="http://schemas.openxmlformats.org/drawingml/2006/picture">
+                  <pic:nvPicPr>
+                    <pic:cNvPr id="341720864" name=""/>
+                    <pic:cNvPicPr/>
+                  </pic:nvPicPr>
+                  <pic:blipFill>
+                    <a:blip r:embed="rId54">
+                      <a:extLst>
+                        <a:ext uri="{28A0092B-C50C-407E-A947-70E740481C1C}">
+                          <a14:useLocalDpi xmlns:a14="http://schemas.microsoft.com/office/drawing/2010/main" val="0"/>
+                        </a:ext>
+                      </a:extLst>
+                    </a:blip>
+                    <a:stretch>
+                      <a:fillRect/>
+                    </a:stretch>
+                  </pic:blipFill>
+                  <pic:spPr>
+                    <a:xfrm>
+                      <a:off x="0" y="0"/>
+                      <a:ext cx="4587240" cy="1297940"/>
+                    </a:xfrm>
+                    <a:prstGeom prst="rect">
+                      <a:avLst/>
+                    </a:prstGeom>
+                  </pic:spPr>
+                </pic:pic>
+              </a:graphicData>
+            </a:graphic>
+            <wp14:sizeRelH relativeFrom="margin">
+              <wp14:pctWidth>0</wp14:pctWidth>
+            </wp14:sizeRelH>
+            <wp14:sizeRelV relativeFrom="margin">
+              <wp14:pctHeight>0</wp14:pctHeight>
+            </wp14:sizeRelV>
+          </wp:anchor>
+        </w:drawing>
+      </w:r>
+      <w:r>
+        <w:t>JavaScript</w:t>
+      </w:r>
+    </w:p>
+    <w:p/>
+    <w:p>
+      <w:r>
+        <w:drawing>
+          <wp:anchor distT="0" distB="0" distL="114300" distR="114300" simplePos="0" relativeHeight="251717632" behindDoc="0" locked="0" layoutInCell="1" allowOverlap="1" wp14:anchorId="36833732" wp14:editId="0CC6FEF5">
+            <wp:simplePos x="0" y="0"/>
+            <wp:positionH relativeFrom="margin">
+              <wp:posOffset>-137160</wp:posOffset>
+            </wp:positionH>
+            <wp:positionV relativeFrom="paragraph">
+              <wp:posOffset>292100</wp:posOffset>
+            </wp:positionV>
+            <wp:extent cx="4290060" cy="4653280"/>
+            <wp:effectExtent l="0" t="0" r="0" b="0"/>
+            <wp:wrapTopAndBottom/>
+            <wp:docPr id="1587737579" name="Picture 1" descr="A screenshot of a computer program&#10;&#10;AI-generated content may be incorrect."/>
+            <wp:cNvGraphicFramePr>
+              <a:graphicFrameLocks xmlns:a="http://schemas.openxmlformats.org/drawingml/2006/main" noChangeAspect="1"/>
+            </wp:cNvGraphicFramePr>
+            <a:graphic xmlns:a="http://schemas.openxmlformats.org/drawingml/2006/main">
+              <a:graphicData uri="http://schemas.openxmlformats.org/drawingml/2006/picture">
+                <pic:pic xmlns:pic="http://schemas.openxmlformats.org/drawingml/2006/picture">
+                  <pic:nvPicPr>
+                    <pic:cNvPr id="1587737579" name="Picture 1" descr="A screenshot of a computer program&#10;&#10;AI-generated content may be incorrect."/>
+                    <pic:cNvPicPr/>
+                  </pic:nvPicPr>
+                  <pic:blipFill>
+                    <a:blip r:embed="rId55">
+                      <a:extLst>
+                        <a:ext uri="{28A0092B-C50C-407E-A947-70E740481C1C}">
+                          <a14:useLocalDpi xmlns:a14="http://schemas.microsoft.com/office/drawing/2010/main" val="0"/>
+                        </a:ext>
+                      </a:extLst>
+                    </a:blip>
+                    <a:stretch>
+                      <a:fillRect/>
+                    </a:stretch>
+                  </pic:blipFill>
+                  <pic:spPr>
+                    <a:xfrm>
+                      <a:off x="0" y="0"/>
+                      <a:ext cx="4290060" cy="4653280"/>
+                    </a:xfrm>
+                    <a:prstGeom prst="rect">
+                      <a:avLst/>
+                    </a:prstGeom>
+                  </pic:spPr>
+                </pic:pic>
+              </a:graphicData>
+            </a:graphic>
+            <wp14:sizeRelH relativeFrom="margin">
+              <wp14:pctWidth>0</wp14:pctWidth>
+            </wp14:sizeRelH>
+            <wp14:sizeRelV relativeFrom="margin">
+              <wp14:pctHeight>0</wp14:pctHeight>
+            </wp14:sizeRelV>
+          </wp:anchor>
+        </w:drawing>
+      </w:r>
+      <w:r>
+        <w:t>FAQ HTML</w:t>
+      </w:r>
+      <w:r>
+        <w:br/>
+      </w:r>
+    </w:p>
+    <w:p/>
+    <w:p/>
+    <w:p/>
+    <w:p/>
+    <w:p/>
+    <w:p>
+      <w:r>
+        <w:lastRenderedPageBreak/>
+        <w:drawing>
+          <wp:anchor distT="0" distB="0" distL="114300" distR="114300" simplePos="0" relativeHeight="251719680" behindDoc="0" locked="0" layoutInCell="1" allowOverlap="1" wp14:anchorId="350DF0C6" wp14:editId="7BC27954">
+            <wp:simplePos x="0" y="0"/>
+            <wp:positionH relativeFrom="margin">
+              <wp:posOffset>-289560</wp:posOffset>
+            </wp:positionH>
+            <wp:positionV relativeFrom="paragraph">
+              <wp:posOffset>4269105</wp:posOffset>
+            </wp:positionV>
+            <wp:extent cx="4839970" cy="4481195"/>
+            <wp:effectExtent l="0" t="0" r="0" b="0"/>
+            <wp:wrapTopAndBottom/>
+            <wp:docPr id="1667230457" name="Picture 1" descr="A screenshot of a computer program&#10;&#10;AI-generated content may be incorrect."/>
+            <wp:cNvGraphicFramePr>
+              <a:graphicFrameLocks xmlns:a="http://schemas.openxmlformats.org/drawingml/2006/main" noChangeAspect="1"/>
+            </wp:cNvGraphicFramePr>
+            <a:graphic xmlns:a="http://schemas.openxmlformats.org/drawingml/2006/main">
+              <a:graphicData uri="http://schemas.openxmlformats.org/drawingml/2006/picture">
+                <pic:pic xmlns:pic="http://schemas.openxmlformats.org/drawingml/2006/picture">
+                  <pic:nvPicPr>
+                    <pic:cNvPr id="1667230457" name="Picture 1" descr="A screenshot of a computer program&#10;&#10;AI-generated content may be incorrect."/>
+                    <pic:cNvPicPr/>
+                  </pic:nvPicPr>
+                  <pic:blipFill>
+                    <a:blip r:embed="rId56">
+                      <a:extLst>
+                        <a:ext uri="{28A0092B-C50C-407E-A947-70E740481C1C}">
+                          <a14:useLocalDpi xmlns:a14="http://schemas.microsoft.com/office/drawing/2010/main" val="0"/>
+                        </a:ext>
+                      </a:extLst>
+                    </a:blip>
+                    <a:stretch>
+                      <a:fillRect/>
+                    </a:stretch>
+                  </pic:blipFill>
+                  <pic:spPr>
+                    <a:xfrm>
+                      <a:off x="0" y="0"/>
+                      <a:ext cx="4839970" cy="4481195"/>
+                    </a:xfrm>
+                    <a:prstGeom prst="rect">
+                      <a:avLst/>
+                    </a:prstGeom>
+                  </pic:spPr>
+                </pic:pic>
+              </a:graphicData>
+            </a:graphic>
+            <wp14:sizeRelH relativeFrom="margin">
+              <wp14:pctWidth>0</wp14:pctWidth>
+            </wp14:sizeRelH>
+            <wp14:sizeRelV relativeFrom="margin">
+              <wp14:pctHeight>0</wp14:pctHeight>
+            </wp14:sizeRelV>
+          </wp:anchor>
+        </w:drawing>
+      </w:r>
+      <w:r>
+        <w:drawing>
+          <wp:anchor distT="0" distB="0" distL="114300" distR="114300" simplePos="0" relativeHeight="251718656" behindDoc="0" locked="0" layoutInCell="1" allowOverlap="1" wp14:anchorId="51B6DAE0" wp14:editId="095C32EA">
+            <wp:simplePos x="0" y="0"/>
+            <wp:positionH relativeFrom="margin">
+              <wp:posOffset>-236220</wp:posOffset>
+            </wp:positionH>
+            <wp:positionV relativeFrom="paragraph">
+              <wp:posOffset>0</wp:posOffset>
+            </wp:positionV>
+            <wp:extent cx="4022725" cy="4236720"/>
+            <wp:effectExtent l="0" t="0" r="0" b="0"/>
+            <wp:wrapTopAndBottom/>
+            <wp:docPr id="1860246174" name="Picture 1" descr="A screen shot of a computer program&#10;&#10;AI-generated content may be incorrect."/>
+            <wp:cNvGraphicFramePr>
+              <a:graphicFrameLocks xmlns:a="http://schemas.openxmlformats.org/drawingml/2006/main" noChangeAspect="1"/>
+            </wp:cNvGraphicFramePr>
+            <a:graphic xmlns:a="http://schemas.openxmlformats.org/drawingml/2006/main">
+              <a:graphicData uri="http://schemas.openxmlformats.org/drawingml/2006/picture">
+                <pic:pic xmlns:pic="http://schemas.openxmlformats.org/drawingml/2006/picture">
+                  <pic:nvPicPr>
+                    <pic:cNvPr id="1860246174" name="Picture 1" descr="A screen shot of a computer program&#10;&#10;AI-generated content may be incorrect."/>
+                    <pic:cNvPicPr/>
+                  </pic:nvPicPr>
+                  <pic:blipFill>
+                    <a:blip r:embed="rId57">
+                      <a:extLst>
+                        <a:ext uri="{28A0092B-C50C-407E-A947-70E740481C1C}">
+                          <a14:useLocalDpi xmlns:a14="http://schemas.microsoft.com/office/drawing/2010/main" val="0"/>
+                        </a:ext>
+                      </a:extLst>
+                    </a:blip>
+                    <a:stretch>
+                      <a:fillRect/>
+                    </a:stretch>
+                  </pic:blipFill>
+                  <pic:spPr>
+                    <a:xfrm>
+                      <a:off x="0" y="0"/>
+                      <a:ext cx="4022725" cy="4236720"/>
+                    </a:xfrm>
+                    <a:prstGeom prst="rect">
+                      <a:avLst/>
+                    </a:prstGeom>
+                  </pic:spPr>
+                </pic:pic>
+              </a:graphicData>
+            </a:graphic>
+            <wp14:sizeRelH relativeFrom="margin">
+              <wp14:pctWidth>0</wp14:pctWidth>
+            </wp14:sizeRelH>
+            <wp14:sizeRelV relativeFrom="margin">
+              <wp14:pctHeight>0</wp14:pctHeight>
+            </wp14:sizeRelV>
+          </wp:anchor>
+        </w:drawing>
+      </w:r>
+    </w:p>
+    <w:p>
+      <w:r>
+        <w:lastRenderedPageBreak/>
+        <w:drawing>
+          <wp:anchor distT="0" distB="0" distL="114300" distR="114300" simplePos="0" relativeHeight="251720704" behindDoc="0" locked="0" layoutInCell="1" allowOverlap="1" wp14:anchorId="2A224F5E" wp14:editId="75AB4DE1">
+            <wp:simplePos x="0" y="0"/>
+            <wp:positionH relativeFrom="column">
+              <wp:posOffset>-22860</wp:posOffset>
+            </wp:positionH>
+            <wp:positionV relativeFrom="paragraph">
+              <wp:posOffset>0</wp:posOffset>
+            </wp:positionV>
+            <wp:extent cx="4908550" cy="2653665"/>
+            <wp:effectExtent l="0" t="0" r="6350" b="0"/>
+            <wp:wrapTopAndBottom/>
+            <wp:docPr id="1826032017" name="Picture 1" descr="A computer screen shot of text&#10;&#10;AI-generated content may be incorrect."/>
+            <wp:cNvGraphicFramePr>
+              <a:graphicFrameLocks xmlns:a="http://schemas.openxmlformats.org/drawingml/2006/main" noChangeAspect="1"/>
+            </wp:cNvGraphicFramePr>
+            <a:graphic xmlns:a="http://schemas.openxmlformats.org/drawingml/2006/main">
+              <a:graphicData uri="http://schemas.openxmlformats.org/drawingml/2006/picture">
+                <pic:pic xmlns:pic="http://schemas.openxmlformats.org/drawingml/2006/picture">
+                  <pic:nvPicPr>
+                    <pic:cNvPr id="1826032017" name="Picture 1" descr="A computer screen shot of text&#10;&#10;AI-generated content may be incorrect."/>
+                    <pic:cNvPicPr/>
+                  </pic:nvPicPr>
+                  <pic:blipFill>
+                    <a:blip r:embed="rId58">
+                      <a:extLst>
+                        <a:ext uri="{28A0092B-C50C-407E-A947-70E740481C1C}">
+                          <a14:useLocalDpi xmlns:a14="http://schemas.microsoft.com/office/drawing/2010/main" val="0"/>
+                        </a:ext>
+                      </a:extLst>
+                    </a:blip>
+                    <a:stretch>
+                      <a:fillRect/>
+                    </a:stretch>
+                  </pic:blipFill>
+                  <pic:spPr>
+                    <a:xfrm>
+                      <a:off x="0" y="0"/>
+                      <a:ext cx="4908550" cy="2653665"/>
+                    </a:xfrm>
+                    <a:prstGeom prst="rect">
+                      <a:avLst/>
+                    </a:prstGeom>
+                  </pic:spPr>
+                </pic:pic>
+              </a:graphicData>
+            </a:graphic>
+            <wp14:sizeRelH relativeFrom="margin">
+              <wp14:pctWidth>0</wp14:pctWidth>
+            </wp14:sizeRelH>
+            <wp14:sizeRelV relativeFrom="margin">
+              <wp14:pctHeight>0</wp14:pctHeight>
+            </wp14:sizeRelV>
+          </wp:anchor>
+        </w:drawing>
+      </w:r>
+    </w:p>
+    <w:p>
+      <w:r>
+        <w:drawing>
+          <wp:anchor distT="0" distB="0" distL="114300" distR="114300" simplePos="0" relativeHeight="251722752" behindDoc="0" locked="0" layoutInCell="1" allowOverlap="1" wp14:anchorId="60D0398B" wp14:editId="1638F6A0">
+            <wp:simplePos x="0" y="0"/>
+            <wp:positionH relativeFrom="margin">
+              <wp:align>left</wp:align>
+            </wp:positionH>
+            <wp:positionV relativeFrom="paragraph">
+              <wp:posOffset>3996055</wp:posOffset>
+            </wp:positionV>
+            <wp:extent cx="4484370" cy="1746885"/>
+            <wp:effectExtent l="0" t="0" r="0" b="5715"/>
+            <wp:wrapTopAndBottom/>
+            <wp:docPr id="1728296111" name="Picture 1" descr="A computer screen shot of a program code&#10;&#10;AI-generated content may be incorrect."/>
+            <wp:cNvGraphicFramePr>
+              <a:graphicFrameLocks xmlns:a="http://schemas.openxmlformats.org/drawingml/2006/main" noChangeAspect="1"/>
+            </wp:cNvGraphicFramePr>
+            <a:graphic xmlns:a="http://schemas.openxmlformats.org/drawingml/2006/main">
+              <a:graphicData uri="http://schemas.openxmlformats.org/drawingml/2006/picture">
+                <pic:pic xmlns:pic="http://schemas.openxmlformats.org/drawingml/2006/picture">
+                  <pic:nvPicPr>
+                    <pic:cNvPr id="1728296111" name="Picture 1" descr="A computer screen shot of a program code&#10;&#10;AI-generated content may be incorrect."/>
+                    <pic:cNvPicPr/>
+                  </pic:nvPicPr>
+                  <pic:blipFill>
+                    <a:blip r:embed="rId59">
+                      <a:extLst>
+                        <a:ext uri="{28A0092B-C50C-407E-A947-70E740481C1C}">
+                          <a14:useLocalDpi xmlns:a14="http://schemas.microsoft.com/office/drawing/2010/main" val="0"/>
+                        </a:ext>
+                      </a:extLst>
+                    </a:blip>
+                    <a:stretch>
+                      <a:fillRect/>
+                    </a:stretch>
+                  </pic:blipFill>
+                  <pic:spPr>
+                    <a:xfrm>
+                      <a:off x="0" y="0"/>
+                      <a:ext cx="4484370" cy="1746885"/>
+                    </a:xfrm>
+                    <a:prstGeom prst="rect">
+                      <a:avLst/>
+                    </a:prstGeom>
+                  </pic:spPr>
+                </pic:pic>
+              </a:graphicData>
+            </a:graphic>
+            <wp14:sizeRelH relativeFrom="margin">
+              <wp14:pctWidth>0</wp14:pctWidth>
+            </wp14:sizeRelH>
+            <wp14:sizeRelV relativeFrom="margin">
+              <wp14:pctHeight>0</wp14:pctHeight>
+            </wp14:sizeRelV>
+          </wp:anchor>
+        </w:drawing>
+      </w:r>
+      <w:r>
+        <w:drawing>
+          <wp:anchor distT="0" distB="0" distL="114300" distR="114300" simplePos="0" relativeHeight="251721728" behindDoc="0" locked="0" layoutInCell="1" allowOverlap="1" wp14:anchorId="77D8326B" wp14:editId="1664656F">
+            <wp:simplePos x="0" y="0"/>
+            <wp:positionH relativeFrom="margin">
+              <wp:align>left</wp:align>
+            </wp:positionH>
+            <wp:positionV relativeFrom="paragraph">
+              <wp:posOffset>411480</wp:posOffset>
+            </wp:positionV>
+            <wp:extent cx="3426460" cy="3543300"/>
+            <wp:effectExtent l="0" t="0" r="2540" b="0"/>
+            <wp:wrapTopAndBottom/>
+            <wp:docPr id="1242838807" name="Picture 1" descr="A screenshot of a computer program&#10;&#10;AI-generated content may be incorrect."/>
+            <wp:cNvGraphicFramePr>
+              <a:graphicFrameLocks xmlns:a="http://schemas.openxmlformats.org/drawingml/2006/main" noChangeAspect="1"/>
+            </wp:cNvGraphicFramePr>
+            <a:graphic xmlns:a="http://schemas.openxmlformats.org/drawingml/2006/main">
+              <a:graphicData uri="http://schemas.openxmlformats.org/drawingml/2006/picture">
+                <pic:pic xmlns:pic="http://schemas.openxmlformats.org/drawingml/2006/picture">
+                  <pic:nvPicPr>
+                    <pic:cNvPr id="1242838807" name="Picture 1" descr="A screenshot of a computer program&#10;&#10;AI-generated content may be incorrect."/>
+                    <pic:cNvPicPr/>
+                  </pic:nvPicPr>
+                  <pic:blipFill>
+                    <a:blip r:embed="rId60">
+                      <a:extLst>
+                        <a:ext uri="{28A0092B-C50C-407E-A947-70E740481C1C}">
+                          <a14:useLocalDpi xmlns:a14="http://schemas.microsoft.com/office/drawing/2010/main" val="0"/>
+                        </a:ext>
+                      </a:extLst>
+                    </a:blip>
+                    <a:stretch>
+                      <a:fillRect/>
+                    </a:stretch>
+                  </pic:blipFill>
+                  <pic:spPr>
+                    <a:xfrm>
+                      <a:off x="0" y="0"/>
+                      <a:ext cx="3426460" cy="3543300"/>
+                    </a:xfrm>
+                    <a:prstGeom prst="rect">
+                      <a:avLst/>
+                    </a:prstGeom>
+                  </pic:spPr>
+                </pic:pic>
+              </a:graphicData>
+            </a:graphic>
+            <wp14:sizeRelH relativeFrom="margin">
+              <wp14:pctWidth>0</wp14:pctWidth>
+            </wp14:sizeRelH>
+            <wp14:sizeRelV relativeFrom="margin">
+              <wp14:pctHeight>0</wp14:pctHeight>
+            </wp14:sizeRelV>
+          </wp:anchor>
+        </w:drawing>
+      </w:r>
+      <w:r>
+        <w:t>CSS</w:t>
+      </w:r>
+    </w:p>
+    <w:p>
+      <w:r>
+        <w:lastRenderedPageBreak/>
+        <w:t>Interactive map</w:t>
+      </w:r>
+    </w:p>
+    <w:p>
+      <w:r>
+        <w:drawing>
+          <wp:anchor distT="0" distB="0" distL="114300" distR="114300" simplePos="0" relativeHeight="251723776" behindDoc="0" locked="0" layoutInCell="1" allowOverlap="1" wp14:anchorId="59C20FC7" wp14:editId="75752975">
+            <wp:simplePos x="0" y="0"/>
+            <wp:positionH relativeFrom="margin">
+              <wp:align>left</wp:align>
+            </wp:positionH>
+            <wp:positionV relativeFrom="paragraph">
+              <wp:posOffset>291465</wp:posOffset>
+            </wp:positionV>
+            <wp:extent cx="3497580" cy="515620"/>
+            <wp:effectExtent l="0" t="0" r="7620" b="0"/>
+            <wp:wrapTopAndBottom/>
+            <wp:docPr id="334982787" name="Picture 1" descr="A black screen with white text&#10;&#10;AI-generated content may be incorrect."/>
+            <wp:cNvGraphicFramePr>
+              <a:graphicFrameLocks xmlns:a="http://schemas.openxmlformats.org/drawingml/2006/main" noChangeAspect="1"/>
+            </wp:cNvGraphicFramePr>
+            <a:graphic xmlns:a="http://schemas.openxmlformats.org/drawingml/2006/main">
+              <a:graphicData uri="http://schemas.openxmlformats.org/drawingml/2006/picture">
+                <pic:pic xmlns:pic="http://schemas.openxmlformats.org/drawingml/2006/picture">
+                  <pic:nvPicPr>
+                    <pic:cNvPr id="334982787" name="Picture 1" descr="A black screen with white text&#10;&#10;AI-generated content may be incorrect."/>
+                    <pic:cNvPicPr/>
+                  </pic:nvPicPr>
+                  <pic:blipFill>
+                    <a:blip r:embed="rId61">
+                      <a:extLst>
+                        <a:ext uri="{28A0092B-C50C-407E-A947-70E740481C1C}">
+                          <a14:useLocalDpi xmlns:a14="http://schemas.microsoft.com/office/drawing/2010/main" val="0"/>
+                        </a:ext>
+                      </a:extLst>
+                    </a:blip>
+                    <a:stretch>
+                      <a:fillRect/>
+                    </a:stretch>
+                  </pic:blipFill>
+                  <pic:spPr>
+                    <a:xfrm>
+                      <a:off x="0" y="0"/>
+                      <a:ext cx="3497580" cy="515620"/>
+                    </a:xfrm>
+                    <a:prstGeom prst="rect">
+                      <a:avLst/>
+                    </a:prstGeom>
+                  </pic:spPr>
+                </pic:pic>
+              </a:graphicData>
+            </a:graphic>
+            <wp14:sizeRelH relativeFrom="margin">
+              <wp14:pctWidth>0</wp14:pctWidth>
+            </wp14:sizeRelH>
+            <wp14:sizeRelV relativeFrom="margin">
+              <wp14:pctHeight>0</wp14:pctHeight>
+            </wp14:sizeRelV>
+          </wp:anchor>
+        </w:drawing>
+      </w:r>
+      <w:r>
+        <w:t>HTML</w:t>
+      </w:r>
+    </w:p>
+    <w:p/>
+    <w:p>
+      <w:r>
+        <w:drawing>
+          <wp:anchor distT="0" distB="0" distL="114300" distR="114300" simplePos="0" relativeHeight="251724800" behindDoc="0" locked="0" layoutInCell="1" allowOverlap="1" wp14:anchorId="799EE223" wp14:editId="12AB2285">
+            <wp:simplePos x="0" y="0"/>
+            <wp:positionH relativeFrom="margin">
+              <wp:align>left</wp:align>
+            </wp:positionH>
+            <wp:positionV relativeFrom="paragraph">
+              <wp:posOffset>230505</wp:posOffset>
+            </wp:positionV>
+            <wp:extent cx="3299460" cy="1078865"/>
+            <wp:effectExtent l="0" t="0" r="0" b="6985"/>
+            <wp:wrapTopAndBottom/>
+            <wp:docPr id="394039869" name="Picture 1" descr="A screen shot of a computer program&#10;&#10;AI-generated content may be incorrect."/>
+            <wp:cNvGraphicFramePr>
+              <a:graphicFrameLocks xmlns:a="http://schemas.openxmlformats.org/drawingml/2006/main" noChangeAspect="1"/>
+            </wp:cNvGraphicFramePr>
+            <a:graphic xmlns:a="http://schemas.openxmlformats.org/drawingml/2006/main">
+              <a:graphicData uri="http://schemas.openxmlformats.org/drawingml/2006/picture">
+                <pic:pic xmlns:pic="http://schemas.openxmlformats.org/drawingml/2006/picture">
+                  <pic:nvPicPr>
+                    <pic:cNvPr id="394039869" name="Picture 1" descr="A screen shot of a computer program&#10;&#10;AI-generated content may be incorrect."/>
+                    <pic:cNvPicPr/>
+                  </pic:nvPicPr>
+                  <pic:blipFill>
+                    <a:blip r:embed="rId62">
+                      <a:extLst>
+                        <a:ext uri="{28A0092B-C50C-407E-A947-70E740481C1C}">
+                          <a14:useLocalDpi xmlns:a14="http://schemas.microsoft.com/office/drawing/2010/main" val="0"/>
+                        </a:ext>
+                      </a:extLst>
+                    </a:blip>
+                    <a:stretch>
+                      <a:fillRect/>
+                    </a:stretch>
+                  </pic:blipFill>
+                  <pic:spPr>
+                    <a:xfrm>
+                      <a:off x="0" y="0"/>
+                      <a:ext cx="3299460" cy="1078865"/>
+                    </a:xfrm>
+                    <a:prstGeom prst="rect">
+                      <a:avLst/>
+                    </a:prstGeom>
+                  </pic:spPr>
+                </pic:pic>
+              </a:graphicData>
+            </a:graphic>
+            <wp14:sizeRelH relativeFrom="margin">
+              <wp14:pctWidth>0</wp14:pctWidth>
+            </wp14:sizeRelH>
+            <wp14:sizeRelV relativeFrom="margin">
+              <wp14:pctHeight>0</wp14:pctHeight>
+            </wp14:sizeRelV>
+          </wp:anchor>
+        </w:drawing>
+      </w:r>
+      <w:r>
+        <w:t>CSS</w:t>
+      </w:r>
+    </w:p>
+    <w:p/>
+    <w:p>
+      <w:r>
+        <w:drawing>
+          <wp:anchor distT="0" distB="0" distL="114300" distR="114300" simplePos="0" relativeHeight="251725824" behindDoc="0" locked="0" layoutInCell="1" allowOverlap="1" wp14:anchorId="3728C8DB" wp14:editId="7C3E5ACA">
+            <wp:simplePos x="0" y="0"/>
+            <wp:positionH relativeFrom="margin">
+              <wp:align>left</wp:align>
+            </wp:positionH>
+            <wp:positionV relativeFrom="paragraph">
+              <wp:posOffset>275590</wp:posOffset>
+            </wp:positionV>
+            <wp:extent cx="5022215" cy="2646045"/>
+            <wp:effectExtent l="0" t="0" r="6985" b="1905"/>
+            <wp:wrapTopAndBottom/>
+            <wp:docPr id="1167961300" name="Picture 1" descr="A computer screen shot of a program&#10;&#10;AI-generated content may be incorrect."/>
+            <wp:cNvGraphicFramePr>
+              <a:graphicFrameLocks xmlns:a="http://schemas.openxmlformats.org/drawingml/2006/main" noChangeAspect="1"/>
+            </wp:cNvGraphicFramePr>
+            <a:graphic xmlns:a="http://schemas.openxmlformats.org/drawingml/2006/main">
+              <a:graphicData uri="http://schemas.openxmlformats.org/drawingml/2006/picture">
+                <pic:pic xmlns:pic="http://schemas.openxmlformats.org/drawingml/2006/picture">
+                  <pic:nvPicPr>
+                    <pic:cNvPr id="1167961300" name="Picture 1" descr="A computer screen shot of a program&#10;&#10;AI-generated content may be incorrect."/>
+                    <pic:cNvPicPr/>
+                  </pic:nvPicPr>
+                  <pic:blipFill>
+                    <a:blip r:embed="rId63">
+                      <a:extLst>
+                        <a:ext uri="{28A0092B-C50C-407E-A947-70E740481C1C}">
+                          <a14:useLocalDpi xmlns:a14="http://schemas.microsoft.com/office/drawing/2010/main" val="0"/>
+                        </a:ext>
+                      </a:extLst>
+                    </a:blip>
+                    <a:stretch>
+                      <a:fillRect/>
+                    </a:stretch>
+                  </pic:blipFill>
+                  <pic:spPr>
+                    <a:xfrm>
+                      <a:off x="0" y="0"/>
+                      <a:ext cx="5022215" cy="2646045"/>
+                    </a:xfrm>
+                    <a:prstGeom prst="rect">
+                      <a:avLst/>
+                    </a:prstGeom>
+                  </pic:spPr>
+                </pic:pic>
+              </a:graphicData>
+            </a:graphic>
+            <wp14:sizeRelH relativeFrom="margin">
+              <wp14:pctWidth>0</wp14:pctWidth>
+            </wp14:sizeRelH>
+            <wp14:sizeRelV relativeFrom="margin">
+              <wp14:pctHeight>0</wp14:pctHeight>
+            </wp14:sizeRelV>
+          </wp:anchor>
+        </w:drawing>
+      </w:r>
+      <w:r>
+        <w:t>JavaScript</w:t>
+      </w:r>
+    </w:p>
+    <w:p/>
+    <w:p>
+      <w:r>
+        <w:t xml:space="preserve">Login form </w:t>
+      </w:r>
+    </w:p>
+    <w:p/>
+    <w:p/>
+    <w:p/>
+    <w:p/>
+    <w:p/>
+    <w:p/>
+    <w:p/>
+    <w:p>
+      <w:r>
+        <w:lastRenderedPageBreak/>
+        <w:drawing>
+          <wp:anchor distT="0" distB="0" distL="114300" distR="114300" simplePos="0" relativeHeight="251735040" behindDoc="0" locked="0" layoutInCell="1" allowOverlap="1" wp14:anchorId="5BE6A8D3" wp14:editId="32BD80D7">
+            <wp:simplePos x="0" y="0"/>
+            <wp:positionH relativeFrom="margin">
+              <wp:posOffset>-327660</wp:posOffset>
+            </wp:positionH>
+            <wp:positionV relativeFrom="paragraph">
+              <wp:posOffset>421640</wp:posOffset>
+            </wp:positionV>
+            <wp:extent cx="5015230" cy="2955925"/>
+            <wp:effectExtent l="0" t="0" r="0" b="0"/>
+            <wp:wrapTopAndBottom/>
+            <wp:docPr id="670564774" name="Picture 1" descr="A computer screen with colorful text&#10;&#10;AI-generated content may be incorrect."/>
+            <wp:cNvGraphicFramePr>
+              <a:graphicFrameLocks xmlns:a="http://schemas.openxmlformats.org/drawingml/2006/main" noChangeAspect="1"/>
+            </wp:cNvGraphicFramePr>
+            <a:graphic xmlns:a="http://schemas.openxmlformats.org/drawingml/2006/main">
+              <a:graphicData uri="http://schemas.openxmlformats.org/drawingml/2006/picture">
+                <pic:pic xmlns:pic="http://schemas.openxmlformats.org/drawingml/2006/picture">
+                  <pic:nvPicPr>
+                    <pic:cNvPr id="670564774" name="Picture 1" descr="A computer screen with colorful text&#10;&#10;AI-generated content may be incorrect."/>
+                    <pic:cNvPicPr/>
+                  </pic:nvPicPr>
+                  <pic:blipFill>
+                    <a:blip r:embed="rId64">
+                      <a:extLst>
+                        <a:ext uri="{28A0092B-C50C-407E-A947-70E740481C1C}">
+                          <a14:useLocalDpi xmlns:a14="http://schemas.microsoft.com/office/drawing/2010/main" val="0"/>
+                        </a:ext>
+                      </a:extLst>
+                    </a:blip>
+                    <a:stretch>
+                      <a:fillRect/>
+                    </a:stretch>
+                  </pic:blipFill>
+                  <pic:spPr>
+                    <a:xfrm>
+                      <a:off x="0" y="0"/>
+                      <a:ext cx="5015230" cy="2955925"/>
+                    </a:xfrm>
+                    <a:prstGeom prst="rect">
+                      <a:avLst/>
+                    </a:prstGeom>
+                  </pic:spPr>
+                </pic:pic>
+              </a:graphicData>
+            </a:graphic>
+            <wp14:sizeRelH relativeFrom="margin">
+              <wp14:pctWidth>0</wp14:pctWidth>
+            </wp14:sizeRelH>
+            <wp14:sizeRelV relativeFrom="margin">
+              <wp14:pctHeight>0</wp14:pctHeight>
+            </wp14:sizeRelV>
+          </wp:anchor>
+        </w:drawing>
+      </w:r>
+      <w:r>
+        <w:t>HTML</w:t>
+      </w:r>
+      <w:r>
+        <w:br/>
+      </w:r>
+    </w:p>
+    <w:p/>
+    <w:p>
+      <w:r>
+        <w:drawing>
+          <wp:anchor distT="0" distB="0" distL="114300" distR="114300" simplePos="0" relativeHeight="251728896" behindDoc="0" locked="0" layoutInCell="1" allowOverlap="1" wp14:anchorId="5BF6A72E" wp14:editId="42E2CAD7">
+            <wp:simplePos x="0" y="0"/>
+            <wp:positionH relativeFrom="margin">
+              <wp:align>left</wp:align>
+            </wp:positionH>
+            <wp:positionV relativeFrom="paragraph">
+              <wp:posOffset>1302385</wp:posOffset>
+            </wp:positionV>
+            <wp:extent cx="2629535" cy="1920240"/>
+            <wp:effectExtent l="0" t="0" r="0" b="3810"/>
+            <wp:wrapTopAndBottom/>
+            <wp:docPr id="241733970" name="Picture 1" descr="A screen shot of a computer code&#10;&#10;AI-generated content may be incorrect."/>
+            <wp:cNvGraphicFramePr>
+              <a:graphicFrameLocks xmlns:a="http://schemas.openxmlformats.org/drawingml/2006/main" noChangeAspect="1"/>
+            </wp:cNvGraphicFramePr>
+            <a:graphic xmlns:a="http://schemas.openxmlformats.org/drawingml/2006/main">
+              <a:graphicData uri="http://schemas.openxmlformats.org/drawingml/2006/picture">
+                <pic:pic xmlns:pic="http://schemas.openxmlformats.org/drawingml/2006/picture">
+                  <pic:nvPicPr>
+                    <pic:cNvPr id="241733970" name="Picture 1" descr="A screen shot of a computer code&#10;&#10;AI-generated content may be incorrect."/>
+                    <pic:cNvPicPr/>
+                  </pic:nvPicPr>
+                  <pic:blipFill>
+                    <a:blip r:embed="rId65">
+                      <a:extLst>
+                        <a:ext uri="{28A0092B-C50C-407E-A947-70E740481C1C}">
+                          <a14:useLocalDpi xmlns:a14="http://schemas.microsoft.com/office/drawing/2010/main" val="0"/>
+                        </a:ext>
+                      </a:extLst>
+                    </a:blip>
+                    <a:stretch>
+                      <a:fillRect/>
+                    </a:stretch>
+                  </pic:blipFill>
+                  <pic:spPr>
+                    <a:xfrm>
+                      <a:off x="0" y="0"/>
+                      <a:ext cx="2629535" cy="1920240"/>
+                    </a:xfrm>
+                    <a:prstGeom prst="rect">
+                      <a:avLst/>
+                    </a:prstGeom>
+                  </pic:spPr>
+                </pic:pic>
+              </a:graphicData>
+            </a:graphic>
+            <wp14:sizeRelH relativeFrom="margin">
+              <wp14:pctWidth>0</wp14:pctWidth>
+            </wp14:sizeRelH>
+            <wp14:sizeRelV relativeFrom="margin">
+              <wp14:pctHeight>0</wp14:pctHeight>
+            </wp14:sizeRelV>
+          </wp:anchor>
+        </w:drawing>
+      </w:r>
+      <w:r>
+        <w:drawing>
+          <wp:anchor distT="0" distB="0" distL="114300" distR="114300" simplePos="0" relativeHeight="251727872" behindDoc="0" locked="0" layoutInCell="1" allowOverlap="1" wp14:anchorId="6E642BB6" wp14:editId="75B51FD8">
+            <wp:simplePos x="0" y="0"/>
+            <wp:positionH relativeFrom="margin">
+              <wp:posOffset>-53340</wp:posOffset>
+            </wp:positionH>
+            <wp:positionV relativeFrom="paragraph">
+              <wp:posOffset>284480</wp:posOffset>
+            </wp:positionV>
+            <wp:extent cx="3665220" cy="941070"/>
+            <wp:effectExtent l="0" t="0" r="0" b="0"/>
+            <wp:wrapTopAndBottom/>
+            <wp:docPr id="98500030" name="Picture 1" descr="A screen shot of a computer&#10;&#10;AI-generated content may be incorrect."/>
+            <wp:cNvGraphicFramePr>
+              <a:graphicFrameLocks xmlns:a="http://schemas.openxmlformats.org/drawingml/2006/main" noChangeAspect="1"/>
+            </wp:cNvGraphicFramePr>
+            <a:graphic xmlns:a="http://schemas.openxmlformats.org/drawingml/2006/main">
+              <a:graphicData uri="http://schemas.openxmlformats.org/drawingml/2006/picture">
+                <pic:pic xmlns:pic="http://schemas.openxmlformats.org/drawingml/2006/picture">
+                  <pic:nvPicPr>
+                    <pic:cNvPr id="98500030" name="Picture 1" descr="A screen shot of a computer&#10;&#10;AI-generated content may be incorrect."/>
+                    <pic:cNvPicPr/>
+                  </pic:nvPicPr>
+                  <pic:blipFill>
+                    <a:blip r:embed="rId66">
+                      <a:extLst>
+                        <a:ext uri="{28A0092B-C50C-407E-A947-70E740481C1C}">
+                          <a14:useLocalDpi xmlns:a14="http://schemas.microsoft.com/office/drawing/2010/main" val="0"/>
+                        </a:ext>
+                      </a:extLst>
+                    </a:blip>
+                    <a:stretch>
+                      <a:fillRect/>
+                    </a:stretch>
+                  </pic:blipFill>
+                  <pic:spPr>
+                    <a:xfrm>
+                      <a:off x="0" y="0"/>
+                      <a:ext cx="3665220" cy="941070"/>
+                    </a:xfrm>
+                    <a:prstGeom prst="rect">
+                      <a:avLst/>
+                    </a:prstGeom>
+                  </pic:spPr>
+                </pic:pic>
+              </a:graphicData>
+            </a:graphic>
+            <wp14:sizeRelH relativeFrom="margin">
+              <wp14:pctWidth>0</wp14:pctWidth>
+            </wp14:sizeRelH>
+            <wp14:sizeRelV relativeFrom="margin">
+              <wp14:pctHeight>0</wp14:pctHeight>
+            </wp14:sizeRelV>
+          </wp:anchor>
+        </w:drawing>
+      </w:r>
+      <w:r>
+        <w:t>CSS</w:t>
+      </w:r>
+    </w:p>
+    <w:p>
+      <w:r>
+        <w:lastRenderedPageBreak/>
+        <w:drawing>
+          <wp:anchor distT="0" distB="0" distL="114300" distR="114300" simplePos="0" relativeHeight="251730944" behindDoc="0" locked="0" layoutInCell="1" allowOverlap="1" wp14:anchorId="504ABF3B" wp14:editId="58BBA6DC">
+            <wp:simplePos x="0" y="0"/>
+            <wp:positionH relativeFrom="margin">
+              <wp:align>left</wp:align>
+            </wp:positionH>
+            <wp:positionV relativeFrom="paragraph">
+              <wp:posOffset>3449955</wp:posOffset>
+            </wp:positionV>
+            <wp:extent cx="4076700" cy="5518785"/>
+            <wp:effectExtent l="0" t="0" r="0" b="5715"/>
+            <wp:wrapTopAndBottom/>
+            <wp:docPr id="1617632963" name="Picture 1" descr="A screenshot of a computer program&#10;&#10;AI-generated content may be incorrect."/>
+            <wp:cNvGraphicFramePr>
+              <a:graphicFrameLocks xmlns:a="http://schemas.openxmlformats.org/drawingml/2006/main" noChangeAspect="1"/>
+            </wp:cNvGraphicFramePr>
+            <a:graphic xmlns:a="http://schemas.openxmlformats.org/drawingml/2006/main">
+              <a:graphicData uri="http://schemas.openxmlformats.org/drawingml/2006/picture">
+                <pic:pic xmlns:pic="http://schemas.openxmlformats.org/drawingml/2006/picture">
+                  <pic:nvPicPr>
+                    <pic:cNvPr id="1617632963" name="Picture 1" descr="A screenshot of a computer program&#10;&#10;AI-generated content may be incorrect."/>
+                    <pic:cNvPicPr/>
+                  </pic:nvPicPr>
+                  <pic:blipFill>
+                    <a:blip r:embed="rId67">
+                      <a:extLst>
+                        <a:ext uri="{28A0092B-C50C-407E-A947-70E740481C1C}">
+                          <a14:useLocalDpi xmlns:a14="http://schemas.microsoft.com/office/drawing/2010/main" val="0"/>
+                        </a:ext>
+                      </a:extLst>
+                    </a:blip>
+                    <a:stretch>
+                      <a:fillRect/>
+                    </a:stretch>
+                  </pic:blipFill>
+                  <pic:spPr>
+                    <a:xfrm>
+                      <a:off x="0" y="0"/>
+                      <a:ext cx="4078587" cy="5521884"/>
+                    </a:xfrm>
+                    <a:prstGeom prst="rect">
+                      <a:avLst/>
+                    </a:prstGeom>
+                  </pic:spPr>
+                </pic:pic>
+              </a:graphicData>
+            </a:graphic>
+            <wp14:sizeRelH relativeFrom="margin">
+              <wp14:pctWidth>0</wp14:pctWidth>
+            </wp14:sizeRelH>
+            <wp14:sizeRelV relativeFrom="margin">
+              <wp14:pctHeight>0</wp14:pctHeight>
+            </wp14:sizeRelV>
+          </wp:anchor>
+        </w:drawing>
+      </w:r>
+      <w:r>
+        <w:drawing>
+          <wp:anchor distT="0" distB="0" distL="114300" distR="114300" simplePos="0" relativeHeight="251729920" behindDoc="0" locked="0" layoutInCell="1" allowOverlap="1" wp14:anchorId="411DCADD" wp14:editId="6C2DDF16">
+            <wp:simplePos x="0" y="0"/>
+            <wp:positionH relativeFrom="margin">
+              <wp:align>left</wp:align>
+            </wp:positionH>
+            <wp:positionV relativeFrom="paragraph">
+              <wp:posOffset>0</wp:posOffset>
+            </wp:positionV>
+            <wp:extent cx="4984750" cy="3349625"/>
+            <wp:effectExtent l="0" t="0" r="6350" b="3175"/>
+            <wp:wrapTopAndBottom/>
+            <wp:docPr id="767122041" name="Picture 1" descr="A screenshot of a computer program&#10;&#10;AI-generated content may be incorrect."/>
+            <wp:cNvGraphicFramePr>
+              <a:graphicFrameLocks xmlns:a="http://schemas.openxmlformats.org/drawingml/2006/main" noChangeAspect="1"/>
+            </wp:cNvGraphicFramePr>
+            <a:graphic xmlns:a="http://schemas.openxmlformats.org/drawingml/2006/main">
+              <a:graphicData uri="http://schemas.openxmlformats.org/drawingml/2006/picture">
+                <pic:pic xmlns:pic="http://schemas.openxmlformats.org/drawingml/2006/picture">
+                  <pic:nvPicPr>
+                    <pic:cNvPr id="767122041" name="Picture 1" descr="A screenshot of a computer program&#10;&#10;AI-generated content may be incorrect."/>
+                    <pic:cNvPicPr/>
+                  </pic:nvPicPr>
+                  <pic:blipFill>
+                    <a:blip r:embed="rId68">
+                      <a:extLst>
+                        <a:ext uri="{28A0092B-C50C-407E-A947-70E740481C1C}">
+                          <a14:useLocalDpi xmlns:a14="http://schemas.microsoft.com/office/drawing/2010/main" val="0"/>
+                        </a:ext>
+                      </a:extLst>
+                    </a:blip>
+                    <a:stretch>
+                      <a:fillRect/>
+                    </a:stretch>
+                  </pic:blipFill>
+                  <pic:spPr>
+                    <a:xfrm>
+                      <a:off x="0" y="0"/>
+                      <a:ext cx="4984750" cy="3349625"/>
+                    </a:xfrm>
+                    <a:prstGeom prst="rect">
+                      <a:avLst/>
+                    </a:prstGeom>
+                  </pic:spPr>
+                </pic:pic>
+              </a:graphicData>
+            </a:graphic>
+            <wp14:sizeRelH relativeFrom="margin">
+              <wp14:pctWidth>0</wp14:pctWidth>
+            </wp14:sizeRelH>
+            <wp14:sizeRelV relativeFrom="margin">
+              <wp14:pctHeight>0</wp14:pctHeight>
+            </wp14:sizeRelV>
+          </wp:anchor>
+        </w:drawing>
+      </w:r>
+      <w:r>
+        <w:tab/>
+      </w:r>
+      <w:r>
+        <w:tab/>
+      </w:r>
+      <w:r>
+        <w:tab/>
+      </w:r>
+      <w:r>
+        <w:tab/>
+      </w:r>
+      <w:r>
+        <w:tab/>
+      </w:r>
+      <w:r>
+        <w:tab/>
+      </w:r>
+      <w:r>
+        <w:tab/>
+      </w:r>
+      <w:r>
+        <w:tab/>
+      </w:r>
+      <w:r>
+        <w:tab/>
+      </w:r>
+      <w:r>
+        <w:tab/>
+      </w:r>
+      <w:r>
+        <w:tab/>
+      </w:r>
+    </w:p>
+    <w:p>
+      <w:r>
+        <w:lastRenderedPageBreak/>
+        <w:drawing>
+          <wp:anchor distT="0" distB="0" distL="114300" distR="114300" simplePos="0" relativeHeight="251732992" behindDoc="0" locked="0" layoutInCell="1" allowOverlap="1" wp14:anchorId="47F98F43" wp14:editId="4EACF76B">
+            <wp:simplePos x="0" y="0"/>
+            <wp:positionH relativeFrom="margin">
+              <wp:posOffset>-91440</wp:posOffset>
+            </wp:positionH>
+            <wp:positionV relativeFrom="paragraph">
+              <wp:posOffset>5038090</wp:posOffset>
+            </wp:positionV>
+            <wp:extent cx="3726180" cy="3702685"/>
+            <wp:effectExtent l="0" t="0" r="7620" b="0"/>
+            <wp:wrapTopAndBottom/>
+            <wp:docPr id="16302533" name="Picture 1" descr="A screen shot of a computer program&#10;&#10;AI-generated content may be incorrect."/>
+            <wp:cNvGraphicFramePr>
+              <a:graphicFrameLocks xmlns:a="http://schemas.openxmlformats.org/drawingml/2006/main" noChangeAspect="1"/>
+            </wp:cNvGraphicFramePr>
+            <a:graphic xmlns:a="http://schemas.openxmlformats.org/drawingml/2006/main">
+              <a:graphicData uri="http://schemas.openxmlformats.org/drawingml/2006/picture">
+                <pic:pic xmlns:pic="http://schemas.openxmlformats.org/drawingml/2006/picture">
+                  <pic:nvPicPr>
+                    <pic:cNvPr id="16302533" name="Picture 1" descr="A screen shot of a computer program&#10;&#10;AI-generated content may be incorrect."/>
+                    <pic:cNvPicPr/>
+                  </pic:nvPicPr>
+                  <pic:blipFill>
+                    <a:blip r:embed="rId69">
+                      <a:extLst>
+                        <a:ext uri="{28A0092B-C50C-407E-A947-70E740481C1C}">
+                          <a14:useLocalDpi xmlns:a14="http://schemas.microsoft.com/office/drawing/2010/main" val="0"/>
+                        </a:ext>
+                      </a:extLst>
+                    </a:blip>
+                    <a:stretch>
+                      <a:fillRect/>
+                    </a:stretch>
+                  </pic:blipFill>
+                  <pic:spPr>
+                    <a:xfrm>
+                      <a:off x="0" y="0"/>
+                      <a:ext cx="3726180" cy="3702685"/>
+                    </a:xfrm>
+                    <a:prstGeom prst="rect">
+                      <a:avLst/>
+                    </a:prstGeom>
+                  </pic:spPr>
+                </pic:pic>
+              </a:graphicData>
+            </a:graphic>
+            <wp14:sizeRelH relativeFrom="margin">
+              <wp14:pctWidth>0</wp14:pctWidth>
+            </wp14:sizeRelH>
+            <wp14:sizeRelV relativeFrom="margin">
+              <wp14:pctHeight>0</wp14:pctHeight>
+            </wp14:sizeRelV>
+          </wp:anchor>
+        </w:drawing>
+      </w:r>
+      <w:r>
+        <w:drawing>
+          <wp:anchor distT="0" distB="0" distL="114300" distR="114300" simplePos="0" relativeHeight="251731968" behindDoc="0" locked="0" layoutInCell="1" allowOverlap="1" wp14:anchorId="0B0D4085" wp14:editId="0B7F9A13">
+            <wp:simplePos x="0" y="0"/>
+            <wp:positionH relativeFrom="margin">
+              <wp:align>left</wp:align>
+            </wp:positionH>
+            <wp:positionV relativeFrom="paragraph">
+              <wp:posOffset>0</wp:posOffset>
+            </wp:positionV>
+            <wp:extent cx="3869690" cy="4736465"/>
+            <wp:effectExtent l="0" t="0" r="0" b="6985"/>
+            <wp:wrapTopAndBottom/>
+            <wp:docPr id="2068811277" name="Picture 1" descr="A screen shot of a computer program&#10;&#10;AI-generated content may be incorrect."/>
+            <wp:cNvGraphicFramePr>
+              <a:graphicFrameLocks xmlns:a="http://schemas.openxmlformats.org/drawingml/2006/main" noChangeAspect="1"/>
+            </wp:cNvGraphicFramePr>
+            <a:graphic xmlns:a="http://schemas.openxmlformats.org/drawingml/2006/main">
+              <a:graphicData uri="http://schemas.openxmlformats.org/drawingml/2006/picture">
+                <pic:pic xmlns:pic="http://schemas.openxmlformats.org/drawingml/2006/picture">
+                  <pic:nvPicPr>
+                    <pic:cNvPr id="2068811277" name="Picture 1" descr="A screen shot of a computer program&#10;&#10;AI-generated content may be incorrect."/>
+                    <pic:cNvPicPr/>
+                  </pic:nvPicPr>
+                  <pic:blipFill>
+                    <a:blip r:embed="rId70">
+                      <a:extLst>
+                        <a:ext uri="{28A0092B-C50C-407E-A947-70E740481C1C}">
+                          <a14:useLocalDpi xmlns:a14="http://schemas.microsoft.com/office/drawing/2010/main" val="0"/>
+                        </a:ext>
+                      </a:extLst>
+                    </a:blip>
+                    <a:stretch>
+                      <a:fillRect/>
+                    </a:stretch>
+                  </pic:blipFill>
+                  <pic:spPr>
+                    <a:xfrm>
+                      <a:off x="0" y="0"/>
+                      <a:ext cx="3869690" cy="4736465"/>
+                    </a:xfrm>
+                    <a:prstGeom prst="rect">
+                      <a:avLst/>
+                    </a:prstGeom>
+                  </pic:spPr>
+                </pic:pic>
+              </a:graphicData>
+            </a:graphic>
+            <wp14:sizeRelH relativeFrom="margin">
+              <wp14:pctWidth>0</wp14:pctWidth>
+            </wp14:sizeRelH>
+            <wp14:sizeRelV relativeFrom="margin">
+              <wp14:pctHeight>0</wp14:pctHeight>
+            </wp14:sizeRelV>
+          </wp:anchor>
+        </w:drawing>
+      </w:r>
+      <w:r>
+        <w:t>JavaScript</w:t>
+      </w:r>
+    </w:p>
+    <w:p>
+      <w:r>
+        <w:lastRenderedPageBreak/>
+        <w:drawing>
+          <wp:anchor distT="0" distB="0" distL="114300" distR="114300" simplePos="0" relativeHeight="251736064" behindDoc="0" locked="0" layoutInCell="1" allowOverlap="1" wp14:anchorId="52B18B50" wp14:editId="00F47630">
+            <wp:simplePos x="0" y="0"/>
+            <wp:positionH relativeFrom="column">
+              <wp:posOffset>-337820</wp:posOffset>
+            </wp:positionH>
+            <wp:positionV relativeFrom="paragraph">
+              <wp:posOffset>3550920</wp:posOffset>
+            </wp:positionV>
+            <wp:extent cx="4849495" cy="3521075"/>
+            <wp:effectExtent l="0" t="0" r="8255" b="3175"/>
+            <wp:wrapTopAndBottom/>
+            <wp:docPr id="1138715797" name="Picture 1" descr="A computer screen shot of a program code&#10;&#10;AI-generated content may be incorrect."/>
+            <wp:cNvGraphicFramePr>
+              <a:graphicFrameLocks xmlns:a="http://schemas.openxmlformats.org/drawingml/2006/main" noChangeAspect="1"/>
+            </wp:cNvGraphicFramePr>
+            <a:graphic xmlns:a="http://schemas.openxmlformats.org/drawingml/2006/main">
+              <a:graphicData uri="http://schemas.openxmlformats.org/drawingml/2006/picture">
+                <pic:pic xmlns:pic="http://schemas.openxmlformats.org/drawingml/2006/picture">
+                  <pic:nvPicPr>
+                    <pic:cNvPr id="1138715797" name="Picture 1" descr="A computer screen shot of a program code&#10;&#10;AI-generated content may be incorrect."/>
+                    <pic:cNvPicPr/>
+                  </pic:nvPicPr>
+                  <pic:blipFill>
+                    <a:blip r:embed="rId71">
+                      <a:extLst>
+                        <a:ext uri="{28A0092B-C50C-407E-A947-70E740481C1C}">
+                          <a14:useLocalDpi xmlns:a14="http://schemas.microsoft.com/office/drawing/2010/main" val="0"/>
+                        </a:ext>
+                      </a:extLst>
+                    </a:blip>
+                    <a:stretch>
+                      <a:fillRect/>
+                    </a:stretch>
+                  </pic:blipFill>
+                  <pic:spPr>
+                    <a:xfrm>
+                      <a:off x="0" y="0"/>
+                      <a:ext cx="4849495" cy="3521075"/>
+                    </a:xfrm>
+                    <a:prstGeom prst="rect">
+                      <a:avLst/>
+                    </a:prstGeom>
+                  </pic:spPr>
+                </pic:pic>
+              </a:graphicData>
+            </a:graphic>
+            <wp14:sizeRelH relativeFrom="margin">
+              <wp14:pctWidth>0</wp14:pctWidth>
+            </wp14:sizeRelH>
+            <wp14:sizeRelV relativeFrom="margin">
+              <wp14:pctHeight>0</wp14:pctHeight>
+            </wp14:sizeRelV>
+          </wp:anchor>
+        </w:drawing>
+      </w:r>
+      <w:r>
+        <w:drawing>
+          <wp:anchor distT="0" distB="0" distL="114300" distR="114300" simplePos="0" relativeHeight="251734016" behindDoc="0" locked="0" layoutInCell="1" allowOverlap="1" wp14:anchorId="32101A44" wp14:editId="2CE230FE">
+            <wp:simplePos x="0" y="0"/>
+            <wp:positionH relativeFrom="column">
+              <wp:posOffset>-350520</wp:posOffset>
+            </wp:positionH>
+            <wp:positionV relativeFrom="paragraph">
+              <wp:posOffset>0</wp:posOffset>
+            </wp:positionV>
+            <wp:extent cx="5601970" cy="3289935"/>
+            <wp:effectExtent l="0" t="0" r="0" b="5715"/>
+            <wp:wrapTopAndBottom/>
+            <wp:docPr id="1947270088" name="Picture 1" descr="A screen shot of a computer program&#10;&#10;AI-generated content may be incorrect."/>
+            <wp:cNvGraphicFramePr>
+              <a:graphicFrameLocks xmlns:a="http://schemas.openxmlformats.org/drawingml/2006/main" noChangeAspect="1"/>
+            </wp:cNvGraphicFramePr>
+            <a:graphic xmlns:a="http://schemas.openxmlformats.org/drawingml/2006/main">
+              <a:graphicData uri="http://schemas.openxmlformats.org/drawingml/2006/picture">
+                <pic:pic xmlns:pic="http://schemas.openxmlformats.org/drawingml/2006/picture">
+                  <pic:nvPicPr>
+                    <pic:cNvPr id="1947270088" name="Picture 1" descr="A screen shot of a computer program&#10;&#10;AI-generated content may be incorrect."/>
+                    <pic:cNvPicPr/>
+                  </pic:nvPicPr>
+                  <pic:blipFill>
+                    <a:blip r:embed="rId72">
+                      <a:extLst>
+                        <a:ext uri="{28A0092B-C50C-407E-A947-70E740481C1C}">
+                          <a14:useLocalDpi xmlns:a14="http://schemas.microsoft.com/office/drawing/2010/main" val="0"/>
+                        </a:ext>
+                      </a:extLst>
+                    </a:blip>
+                    <a:stretch>
+                      <a:fillRect/>
+                    </a:stretch>
+                  </pic:blipFill>
+                  <pic:spPr>
+                    <a:xfrm>
+                      <a:off x="0" y="0"/>
+                      <a:ext cx="5601970" cy="3289935"/>
+                    </a:xfrm>
+                    <a:prstGeom prst="rect">
+                      <a:avLst/>
+                    </a:prstGeom>
+                  </pic:spPr>
+                </pic:pic>
+              </a:graphicData>
+            </a:graphic>
+            <wp14:sizeRelH relativeFrom="margin">
+              <wp14:pctWidth>0</wp14:pctWidth>
+            </wp14:sizeRelH>
+            <wp14:sizeRelV relativeFrom="margin">
+              <wp14:pctHeight>0</wp14:pctHeight>
+            </wp14:sizeRelV>
+          </wp:anchor>
+        </w:drawing>
+      </w:r>
+      <w:r>
+        <w:t>Register form HTML</w:t>
+      </w:r>
+      <w:r>
+        <w:br/>
+      </w:r>
+    </w:p>
+    <w:p/>
+    <w:p/>
+    <w:p/>
+    <w:p/>
+    <w:p/>
+    <w:p>
+      <w:r>
+        <w:lastRenderedPageBreak/>
+        <w:drawing>
+          <wp:anchor distT="0" distB="0" distL="114300" distR="114300" simplePos="0" relativeHeight="251738112" behindDoc="0" locked="0" layoutInCell="1" allowOverlap="1" wp14:anchorId="60F5D97C" wp14:editId="778E610E">
+            <wp:simplePos x="0" y="0"/>
+            <wp:positionH relativeFrom="margin">
+              <wp:posOffset>-228600</wp:posOffset>
+            </wp:positionH>
+            <wp:positionV relativeFrom="paragraph">
+              <wp:posOffset>4288155</wp:posOffset>
+            </wp:positionV>
+            <wp:extent cx="3132455" cy="4570095"/>
+            <wp:effectExtent l="0" t="0" r="0" b="1905"/>
+            <wp:wrapTopAndBottom/>
+            <wp:docPr id="89286860" name="Picture 1" descr="A screen shot of a computer program&#10;&#10;AI-generated content may be incorrect."/>
+            <wp:cNvGraphicFramePr>
+              <a:graphicFrameLocks xmlns:a="http://schemas.openxmlformats.org/drawingml/2006/main" noChangeAspect="1"/>
+            </wp:cNvGraphicFramePr>
+            <a:graphic xmlns:a="http://schemas.openxmlformats.org/drawingml/2006/main">
+              <a:graphicData uri="http://schemas.openxmlformats.org/drawingml/2006/picture">
+                <pic:pic xmlns:pic="http://schemas.openxmlformats.org/drawingml/2006/picture">
+                  <pic:nvPicPr>
+                    <pic:cNvPr id="89286860" name="Picture 1" descr="A screen shot of a computer program&#10;&#10;AI-generated content may be incorrect."/>
+                    <pic:cNvPicPr/>
+                  </pic:nvPicPr>
+                  <pic:blipFill>
+                    <a:blip r:embed="rId73">
+                      <a:extLst>
+                        <a:ext uri="{28A0092B-C50C-407E-A947-70E740481C1C}">
+                          <a14:useLocalDpi xmlns:a14="http://schemas.microsoft.com/office/drawing/2010/main" val="0"/>
+                        </a:ext>
+                      </a:extLst>
+                    </a:blip>
+                    <a:stretch>
+                      <a:fillRect/>
+                    </a:stretch>
+                  </pic:blipFill>
+                  <pic:spPr>
+                    <a:xfrm>
+                      <a:off x="0" y="0"/>
+                      <a:ext cx="3132455" cy="4570095"/>
+                    </a:xfrm>
+                    <a:prstGeom prst="rect">
+                      <a:avLst/>
+                    </a:prstGeom>
+                  </pic:spPr>
+                </pic:pic>
+              </a:graphicData>
+            </a:graphic>
+            <wp14:sizeRelH relativeFrom="margin">
+              <wp14:pctWidth>0</wp14:pctWidth>
+            </wp14:sizeRelH>
+            <wp14:sizeRelV relativeFrom="margin">
+              <wp14:pctHeight>0</wp14:pctHeight>
+            </wp14:sizeRelV>
+          </wp:anchor>
+        </w:drawing>
+      </w:r>
+      <w:r>
+        <w:drawing>
+          <wp:anchor distT="0" distB="0" distL="114300" distR="114300" simplePos="0" relativeHeight="251737088" behindDoc="0" locked="0" layoutInCell="1" allowOverlap="1" wp14:anchorId="56F2FBE4" wp14:editId="10D8EE35">
+            <wp:simplePos x="0" y="0"/>
+            <wp:positionH relativeFrom="column">
+              <wp:posOffset>-259080</wp:posOffset>
+            </wp:positionH>
+            <wp:positionV relativeFrom="paragraph">
+              <wp:posOffset>289560</wp:posOffset>
+            </wp:positionV>
+            <wp:extent cx="3534410" cy="3900805"/>
+            <wp:effectExtent l="0" t="0" r="8890" b="4445"/>
+            <wp:wrapTopAndBottom/>
+            <wp:docPr id="1876683989" name="Picture 1" descr="A screen shot of a computer program&#10;&#10;AI-generated content may be incorrect."/>
+            <wp:cNvGraphicFramePr>
+              <a:graphicFrameLocks xmlns:a="http://schemas.openxmlformats.org/drawingml/2006/main" noChangeAspect="1"/>
+            </wp:cNvGraphicFramePr>
+            <a:graphic xmlns:a="http://schemas.openxmlformats.org/drawingml/2006/main">
+              <a:graphicData uri="http://schemas.openxmlformats.org/drawingml/2006/picture">
+                <pic:pic xmlns:pic="http://schemas.openxmlformats.org/drawingml/2006/picture">
+                  <pic:nvPicPr>
+                    <pic:cNvPr id="1876683989" name="Picture 1" descr="A screen shot of a computer program&#10;&#10;AI-generated content may be incorrect."/>
+                    <pic:cNvPicPr/>
+                  </pic:nvPicPr>
+                  <pic:blipFill>
+                    <a:blip r:embed="rId74">
+                      <a:extLst>
+                        <a:ext uri="{28A0092B-C50C-407E-A947-70E740481C1C}">
+                          <a14:useLocalDpi xmlns:a14="http://schemas.microsoft.com/office/drawing/2010/main" val="0"/>
+                        </a:ext>
+                      </a:extLst>
+                    </a:blip>
+                    <a:stretch>
+                      <a:fillRect/>
+                    </a:stretch>
+                  </pic:blipFill>
+                  <pic:spPr>
+                    <a:xfrm>
+                      <a:off x="0" y="0"/>
+                      <a:ext cx="3534410" cy="3900805"/>
+                    </a:xfrm>
+                    <a:prstGeom prst="rect">
+                      <a:avLst/>
+                    </a:prstGeom>
+                  </pic:spPr>
+                </pic:pic>
+              </a:graphicData>
+            </a:graphic>
+            <wp14:sizeRelH relativeFrom="margin">
+              <wp14:pctWidth>0</wp14:pctWidth>
+            </wp14:sizeRelH>
+            <wp14:sizeRelV relativeFrom="margin">
+              <wp14:pctHeight>0</wp14:pctHeight>
+            </wp14:sizeRelV>
+          </wp:anchor>
+        </w:drawing>
+      </w:r>
+      <w:r>
+        <w:t>CSS</w:t>
+      </w:r>
+    </w:p>
+    <w:p>
+      <w:r>
+        <w:lastRenderedPageBreak/>
+        <w:drawing>
+          <wp:anchor distT="0" distB="0" distL="114300" distR="114300" simplePos="0" relativeHeight="251740160" behindDoc="0" locked="0" layoutInCell="1" allowOverlap="1" wp14:anchorId="2AE61E27" wp14:editId="1176D91E">
+            <wp:simplePos x="0" y="0"/>
+            <wp:positionH relativeFrom="column">
+              <wp:posOffset>-36824</wp:posOffset>
+            </wp:positionH>
+            <wp:positionV relativeFrom="paragraph">
+              <wp:posOffset>4707764</wp:posOffset>
+            </wp:positionV>
+            <wp:extent cx="3720465" cy="4147185"/>
+            <wp:effectExtent l="0" t="0" r="0" b="5715"/>
+            <wp:wrapTopAndBottom/>
+            <wp:docPr id="2006876554" name="Picture 1" descr="A computer screen shot of a program code&#10;&#10;AI-generated content may be incorrect."/>
+            <wp:cNvGraphicFramePr>
+              <a:graphicFrameLocks xmlns:a="http://schemas.openxmlformats.org/drawingml/2006/main" noChangeAspect="1"/>
+            </wp:cNvGraphicFramePr>
+            <a:graphic xmlns:a="http://schemas.openxmlformats.org/drawingml/2006/main">
+              <a:graphicData uri="http://schemas.openxmlformats.org/drawingml/2006/picture">
+                <pic:pic xmlns:pic="http://schemas.openxmlformats.org/drawingml/2006/picture">
+                  <pic:nvPicPr>
+                    <pic:cNvPr id="2006876554" name="Picture 1" descr="A computer screen shot of a program code&#10;&#10;AI-generated content may be incorrect."/>
+                    <pic:cNvPicPr/>
+                  </pic:nvPicPr>
+                  <pic:blipFill>
+                    <a:blip r:embed="rId75">
+                      <a:extLst>
+                        <a:ext uri="{28A0092B-C50C-407E-A947-70E740481C1C}">
+                          <a14:useLocalDpi xmlns:a14="http://schemas.microsoft.com/office/drawing/2010/main" val="0"/>
+                        </a:ext>
+                      </a:extLst>
+                    </a:blip>
+                    <a:stretch>
+                      <a:fillRect/>
+                    </a:stretch>
+                  </pic:blipFill>
+                  <pic:spPr>
+                    <a:xfrm>
+                      <a:off x="0" y="0"/>
+                      <a:ext cx="3720465" cy="4147185"/>
+                    </a:xfrm>
+                    <a:prstGeom prst="rect">
+                      <a:avLst/>
+                    </a:prstGeom>
+                  </pic:spPr>
+                </pic:pic>
+              </a:graphicData>
+            </a:graphic>
+            <wp14:sizeRelH relativeFrom="margin">
+              <wp14:pctWidth>0</wp14:pctWidth>
+            </wp14:sizeRelH>
+            <wp14:sizeRelV relativeFrom="margin">
+              <wp14:pctHeight>0</wp14:pctHeight>
+            </wp14:sizeRelV>
+          </wp:anchor>
+        </w:drawing>
+      </w:r>
+      <w:r>
+        <w:drawing>
+          <wp:anchor distT="0" distB="0" distL="114300" distR="114300" simplePos="0" relativeHeight="251739136" behindDoc="0" locked="0" layoutInCell="1" allowOverlap="1" wp14:anchorId="52926915" wp14:editId="1D27B398">
+            <wp:simplePos x="0" y="0"/>
+            <wp:positionH relativeFrom="margin">
+              <wp:posOffset>-90534</wp:posOffset>
+            </wp:positionH>
+            <wp:positionV relativeFrom="paragraph">
+              <wp:posOffset>465</wp:posOffset>
+            </wp:positionV>
+            <wp:extent cx="3552190" cy="4498975"/>
+            <wp:effectExtent l="0" t="0" r="0" b="0"/>
+            <wp:wrapTopAndBottom/>
+            <wp:docPr id="1509013153" name="Picture 1" descr="A screen shot of a computer program&#10;&#10;AI-generated content may be incorrect."/>
+            <wp:cNvGraphicFramePr>
+              <a:graphicFrameLocks xmlns:a="http://schemas.openxmlformats.org/drawingml/2006/main" noChangeAspect="1"/>
+            </wp:cNvGraphicFramePr>
+            <a:graphic xmlns:a="http://schemas.openxmlformats.org/drawingml/2006/main">
+              <a:graphicData uri="http://schemas.openxmlformats.org/drawingml/2006/picture">
+                <pic:pic xmlns:pic="http://schemas.openxmlformats.org/drawingml/2006/picture">
+                  <pic:nvPicPr>
+                    <pic:cNvPr id="1509013153" name="Picture 1" descr="A screen shot of a computer program&#10;&#10;AI-generated content may be incorrect."/>
+                    <pic:cNvPicPr/>
+                  </pic:nvPicPr>
+                  <pic:blipFill>
+                    <a:blip r:embed="rId76">
+                      <a:extLst>
+                        <a:ext uri="{28A0092B-C50C-407E-A947-70E740481C1C}">
+                          <a14:useLocalDpi xmlns:a14="http://schemas.microsoft.com/office/drawing/2010/main" val="0"/>
+                        </a:ext>
+                      </a:extLst>
+                    </a:blip>
+                    <a:stretch>
+                      <a:fillRect/>
+                    </a:stretch>
+                  </pic:blipFill>
+                  <pic:spPr>
+                    <a:xfrm>
+                      <a:off x="0" y="0"/>
+                      <a:ext cx="3552190" cy="4498975"/>
+                    </a:xfrm>
+                    <a:prstGeom prst="rect">
+                      <a:avLst/>
+                    </a:prstGeom>
+                  </pic:spPr>
+                </pic:pic>
+              </a:graphicData>
+            </a:graphic>
+            <wp14:sizeRelH relativeFrom="margin">
+              <wp14:pctWidth>0</wp14:pctWidth>
+            </wp14:sizeRelH>
+            <wp14:sizeRelV relativeFrom="margin">
+              <wp14:pctHeight>0</wp14:pctHeight>
+            </wp14:sizeRelV>
+          </wp:anchor>
+        </w:drawing>
+      </w:r>
+      <w:r>
+        <w:t>JavaScript</w:t>
+      </w:r>
+    </w:p>
+    <w:p/>
     <w:sectPr>
       <w:pgSz w:w="11906" w:h="16838"/>
       <w:pgMar w:top="1440" w:right="1440" w:bottom="1440" w:left="1440" w:header="720" w:footer="720" w:gutter="0"/>

--- a/Final Report.docx
+++ b/Final Report.docx
@@ -2,6 +2,7 @@
 <file path=word/document.xml><?xml version="1.0" encoding="utf-8"?>
 <w:document xmlns:wpc="http://schemas.microsoft.com/office/word/2010/wordprocessingCanvas" xmlns:cx="http://schemas.microsoft.com/office/drawing/2014/chartex" xmlns:cx1="http://schemas.microsoft.com/office/drawing/2015/9/8/chartex" xmlns:cx2="http://schemas.microsoft.com/office/drawing/2015/10/21/chartex" xmlns:cx3="http://schemas.microsoft.com/office/drawing/2016/5/9/chartex" xmlns:cx4="http://schemas.microsoft.com/office/drawing/2016/5/10/chartex" xmlns:cx5="http://schemas.microsoft.com/office/drawing/2016/5/11/chartex" xmlns:cx6="http://schemas.microsoft.com/office/drawing/2016/5/12/chartex" xmlns:cx7="http://schemas.microsoft.com/office/drawing/2016/5/13/chartex" xmlns:cx8="http://schemas.microsoft.com/office/drawing/2016/5/14/chartex" xmlns:mc="http://schemas.openxmlformats.org/markup-compatibility/2006" xmlns:aink="http://schemas.microsoft.com/office/drawing/2016/ink" xmlns:am3d="http://schemas.microsoft.com/office/drawing/2017/model3d" xmlns:o="urn:schemas-microsoft-com:office:office" xmlns:oel="http://schemas.microsoft.com/office/2019/extlst" xmlns:r="http://schemas.openxmlformats.org/officeDocument/2006/relationships" xmlns:m="http://schemas.openxmlformats.org/officeDocument/2006/math" xmlns:v="urn:schemas-microsoft-com:vml" xmlns:wp14="http://schemas.microsoft.com/office/word/2010/wordprocessingDrawing" xmlns:wp="http://schemas.openxmlformats.org/drawingml/2006/wordprocessingDrawing" xmlns:w10="urn:schemas-microsoft-com:office:word" xmlns:w="http://schemas.openxmlformats.org/wordprocessingml/2006/main" xmlns:w14="http://schemas.microsoft.com/office/word/2010/wordml" xmlns:w15="http://schemas.microsoft.com/office/word/2012/wordml" xmlns:w16cex="http://schemas.microsoft.com/office/word/2018/wordml/cex" xmlns:w16cid="http://schemas.microsoft.com/office/word/2016/wordml/cid" xmlns:w16="http://schemas.microsoft.com/office/word/2018/wordml" xmlns:w16du="http://schemas.microsoft.com/office/word/2023/wordml/word16du" xmlns:w16sdtdh="http://schemas.microsoft.com/office/word/2020/wordml/sdtdatahash" xmlns:w16sdtfl="http://schemas.microsoft.com/office/word/2024/wordml/sdtformatlock" xmlns:w16se="http://schemas.microsoft.com/office/word/2015/wordml/symex" xmlns:wpg="http://schemas.microsoft.com/office/word/2010/wordprocessingGroup" xmlns:wpi="http://schemas.microsoft.com/office/word/2010/wordprocessingInk" xmlns:wne="http://schemas.microsoft.com/office/word/2006/wordml" xmlns:wps="http://schemas.microsoft.com/office/word/2010/wordprocessingShape" mc:Ignorable="w14 w15 w16se w16cid w16 w16cex w16sdtdh w16sdtfl w16du wp14">
   <w:body>
+    <w:p/>
     <w:sdt>
       <w:sdtPr>
         <w:id w:val="-1412154548"/>
@@ -10,7 +11,6 @@
           <w:docPartUnique/>
         </w:docPartObj>
       </w:sdtPr>
-      <w:sdtEndPr/>
       <w:sdtContent>
         <w:p>
           <w:r>
@@ -20,7 +20,7 @@
             <mc:AlternateContent>
               <mc:Choice Requires="wpg">
                 <w:drawing>
-                  <wp:anchor distT="0" distB="0" distL="114300" distR="114300" simplePos="0" relativeHeight="251659264" behindDoc="1" locked="0" layoutInCell="1" allowOverlap="1" wp14:anchorId="48AA694E" wp14:editId="1CE1FC05">
+                  <wp:anchor distT="0" distB="0" distL="114300" distR="114300" simplePos="0" relativeHeight="251658240" behindDoc="1" locked="0" layoutInCell="1" allowOverlap="1" wp14:anchorId="48AA694E" wp14:editId="1CE1FC05">
                     <wp:simplePos x="0" y="0"/>
                     <wp:positionH relativeFrom="page">
                       <wp:align>center</wp:align>
@@ -255,11 +255,11 @@
                   </wp:anchor>
                 </w:drawing>
               </mc:Choice>
-              <mc:Fallback>
-                <w:pict>
-                  <v:group w14:anchorId="48AA694E" id="Group 198" o:spid="_x0000_s1026" style="position:absolute;margin-left:0;margin-top:0;width:540.55pt;height:718.4pt;z-index:-251657216;mso-width-percent:882;mso-height-percent:909;mso-position-horizontal:center;mso-position-horizontal-relative:page;mso-position-vertical:center;mso-position-vertical-relative:page;mso-width-percent:882;mso-height-percent:909" coordsize="68648,91235" o:gfxdata="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">
-                    <v:rect id="Rectangle 194" o:spid="_x0000_s1027" style="position:absolute;width:68580;height:13716;visibility:visible;mso-wrap-style:square;v-text-anchor:middle" o:gfxdata="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" filled="f" stroked="f" strokeweight="1pt"/>
-                    <v:rect id="Rectangle 195" o:spid="_x0000_s1028" style="position:absolute;top:40943;width:68580;height:50292;visibility:visible;mso-wrap-style:square;v-text-anchor:bottom" o:gfxdata="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" filled="f" stroked="f" strokeweight="1pt">
+              <mc:Fallback xmlns:a="http://schemas.openxmlformats.org/drawingml/2006/main" xmlns:pic="http://schemas.openxmlformats.org/drawingml/2006/picture" xmlns:a14="http://schemas.microsoft.com/office/drawing/2010/main" xmlns:arto="http://schemas.microsoft.com/office/word/2006/arto">
+                <w:pict w14:anchorId="6FA9D525">
+                  <v:group id="Group 198" style="position:absolute;margin-left:0;margin-top:0;width:540.55pt;height:718.4pt;z-index:-251658240;mso-width-percent:882;mso-height-percent:909;mso-position-horizontal:center;mso-position-horizontal-relative:page;mso-position-vertical:center;mso-position-vertical-relative:page;mso-width-percent:882;mso-height-percent:909" coordsize="68648,91235" o:spid="_x0000_s1026" w14:anchorId="48AA694E" o:gfxdata="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">
+                    <v:rect id="Rectangle 194" style="position:absolute;width:68580;height:13716;visibility:visible;mso-wrap-style:square;v-text-anchor:middle" o:spid="_x0000_s1027" filled="f" stroked="f" strokeweight="1pt" o:gfxdata="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"/>
+                    <v:rect id="Rectangle 195" style="position:absolute;top:40943;width:68580;height:50292;visibility:visible;mso-wrap-style:square;v-text-anchor:bottom" o:spid="_x0000_s1028" filled="f" stroked="f" strokeweight="1pt" o:gfxdata="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">
                       <v:textbox inset="36pt,57.6pt,36pt,36pt">
                         <w:txbxContent>
                           <w:p>
@@ -279,7 +279,7 @@
                       <v:stroke joinstyle="miter"/>
                       <v:path gradientshapeok="t" o:connecttype="rect"/>
                     </v:shapetype>
-                    <v:shape id="Text Box 196" o:spid="_x0000_s1029" type="#_x0000_t202" style="position:absolute;left:68;top:13716;width:68580;height:27227;visibility:visible;mso-wrap-style:square;v-text-anchor:middle" o:gfxdata="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" filled="f" stroked="f" strokeweight=".5pt">
+                    <v:shape id="Text Box 196" style="position:absolute;left:68;top:13716;width:68580;height:27227;visibility:visible;mso-wrap-style:square;v-text-anchor:middle" o:spid="_x0000_s1029" filled="f" stroked="f" strokeweight=".5pt" type="#_x0000_t202" o:gfxdata="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">
                       <v:textbox inset="36pt,7.2pt,36pt,7.2pt">
                         <w:txbxContent>
                           <w:p>
@@ -335,7 +335,7 @@
                             <w:pPr>
                               <w:pStyle w:val="NoSpacing"/>
                               <w:rPr>
-                                <w:rFonts w:asciiTheme="majorHAnsi" w:eastAsiaTheme="majorEastAsia" w:hAnsiTheme="majorHAnsi" w:cstheme="majorBidi"/>
+                                <w:rFonts w:asciiTheme="majorHAnsi" w:hAnsiTheme="majorHAnsi" w:eastAsiaTheme="majorEastAsia" w:cstheme="majorBidi"/>
                                 <w:caps/>
                                 <w:color w:val="156082" w:themeColor="accent1"/>
                                 <w:sz w:val="72"/>
@@ -2265,7 +2265,6 @@
       </w:pPr>
       <w:bookmarkStart w:id="0" w:name="_Toc190001827"/>
       <w:r>
-        <w:lastRenderedPageBreak/>
         <w:t>Introduction</w:t>
       </w:r>
       <w:bookmarkEnd w:id="0"/>
@@ -2357,7 +2356,7 @@
     </w:p>
     <w:p>
       <w:r>
-        <w:t>The logo was designed in Canva using a combination of #1a0841 (dark purple) and #ffad5a (golden yellow) to create a sense of luxury. The dark purple represents elegance and the golden-yellow conveys modernity. These colours are complementary on the colour wheel, thus ensuring they contrast well on the logo</w:t>
+        <w:t>The logo was designed in Canva using a combination of #1a0841 (dark purple) and #ffad5a (golden yellow) to create a sense of luxury. These colours are complementary on the colour wheel, thus ensuring they contrast well on the logo</w:t>
       </w:r>
       <w:r>
         <w:t>.</w:t>
@@ -2365,7 +2364,31 @@
     </w:p>
     <w:p>
       <w:r>
-        <w:t>The colour scheme for the website incorporates #cec4e8(light purple) as the primary colour for light mode and #1a0841 for dark mode. This selection ensures that the website remains visually distinct in both viewing modes while maintaining readability.</w:t>
+        <w:t>The colour scheme for the website incorporates #cec4e8</w:t>
+      </w:r>
+      <w:r>
+        <w:t xml:space="preserve"> and #f4f0fe </w:t>
+      </w:r>
+      <w:r>
+        <w:t>(</w:t>
+      </w:r>
+      <w:r>
+        <w:t xml:space="preserve">both </w:t>
+      </w:r>
+      <w:r>
+        <w:t>light purple</w:t>
+      </w:r>
+      <w:r>
+        <w:t>s</w:t>
+      </w:r>
+      <w:r>
+        <w:t>) as the primary colou</w:t>
+      </w:r>
+      <w:r>
+        <w:t>rs</w:t>
+      </w:r>
+      <w:r>
+        <w:t xml:space="preserve"> for light mode and #1a0841 for dark mode. This selection ensures that the website remains visually distinct in both viewing modes while maintaining readability.</w:t>
       </w:r>
     </w:p>
     <w:p>
@@ -2388,7 +2411,6 @@
     </w:p>
     <w:p>
       <w:r>
-        <w:lastRenderedPageBreak/>
         <w:t>Surveys are effective for understanding user preferences on elements critical to a perfume website, such as how users want to explore products or view scent descriptions. They offer valuable quantitative data from a broad audience, allowing us to identify trends like which layouts are most appealing or what makes shopping for perfumes online easier. Compared to interviews, surveys reach a wider pool of users quickly, making it the most suited option for the users. </w:t>
       </w:r>
       <w:r>
@@ -2500,11 +2522,7 @@
         <w:t>The box model was used to design the layout. This ensured that spaci</w:t>
       </w:r>
       <w:r>
-        <w:t xml:space="preserve">ng </w:t>
-      </w:r>
-      <w:r>
-        <w:lastRenderedPageBreak/>
-        <w:t xml:space="preserve">and alignment were handled efficiently. </w:t>
+        <w:t xml:space="preserve">ng and alignment were handled efficiently. </w:t>
       </w:r>
       <w:r>
         <w:t>Moreover, Bootstrap</w:t>
@@ -2599,23 +2617,7 @@
     </w:p>
     <w:p>
       <w:r>
-        <w:t>The website currently includes two breakpoints at ___</w:t>
-      </w:r>
-      <w:proofErr w:type="spellStart"/>
-      <w:r>
-        <w:t>px</w:t>
-      </w:r>
-      <w:proofErr w:type="spellEnd"/>
-      <w:r>
-        <w:t xml:space="preserve"> and ___</w:t>
-      </w:r>
-      <w:proofErr w:type="spellStart"/>
-      <w:r>
-        <w:t>px</w:t>
-      </w:r>
-      <w:proofErr w:type="spellEnd"/>
-      <w:r>
-        <w:t xml:space="preserve"> to ensure smooth adjustments between different device sizes.</w:t>
+        <w:t>The website currently includes two breakpoints at ___px and ___px to ensure smooth adjustments between different device sizes.</w:t>
       </w:r>
       <w:r>
         <w:t xml:space="preserve">  </w:t>
@@ -2657,13 +2659,32 @@
         <w:t xml:space="preserve">. </w:t>
       </w:r>
     </w:p>
+    <w:p/>
+    <w:p>
+      <w:r>
+        <w:t xml:space="preserve">House of Perfumes was designed to be accessible for all users. I added alt text to all images, which ensured screen readers can describe product images and banners. The navigation menu includes ARIA attributes for the mobile toggle button, ensuring screen readers can identify whether the menu is expanded of collapsed. All forms within the website have proper labels and placeholders for clarity, along with validation messages for user guidance. </w:t>
+      </w:r>
+    </w:p>
+    <w:p>
+      <w:r>
+        <w:t>The website maintains high contrast ratios, using #1a841 for dark mode and #cec4e8 as well as #</w:t>
+      </w:r>
+      <w:r>
+        <w:t xml:space="preserve">f4f0fe for light mode, ensuring readability. A dark mode toggle provides a comfortable viewing option for users with light sensitivity. All headings are well sized and clearly distinguishable, thus making it easier for users to navigate and identify sections. All text across the website is displayed in readable fonts, avoiding overly decorative styles that could impact readability. </w:t>
+      </w:r>
+    </w:p>
+    <w:p>
+      <w:r>
+        <w:t xml:space="preserve">The website is mobile-friendly and adapts seamlessly to different screen sizes. It has been tested across multiple browsers, ensuring functionality on Chrome, Safari and Edge. </w:t>
+      </w:r>
+    </w:p>
+    <w:p/>
     <w:p>
       <w:pPr>
         <w:pStyle w:val="Heading1"/>
       </w:pPr>
       <w:bookmarkStart w:id="8" w:name="_Toc190001835"/>
       <w:r>
-        <w:lastRenderedPageBreak/>
         <w:t xml:space="preserve">Design </w:t>
       </w:r>
       <w:r>
@@ -2697,11 +2718,9 @@
       <w:r>
         <w:t>“</w:t>
       </w:r>
-      <w:proofErr w:type="spellStart"/>
       <w:r>
         <w:t>localStorage</w:t>
       </w:r>
-      <w:proofErr w:type="spellEnd"/>
       <w:r>
         <w:t>”</w:t>
       </w:r>
@@ -2718,15 +2737,7 @@
         <w:t>better UX, keeping them easily accessible without crowding the navigation links.</w:t>
       </w:r>
       <w:r>
-        <w:t xml:space="preserve">  This was applied on all pages except the login and </w:t>
-      </w:r>
-      <w:proofErr w:type="gramStart"/>
-      <w:r>
-        <w:t>sign up</w:t>
-      </w:r>
-      <w:proofErr w:type="gramEnd"/>
-      <w:r>
-        <w:t xml:space="preserve"> page.</w:t>
+        <w:t xml:space="preserve">  This was applied on all pages except the login and sign up page.</w:t>
       </w:r>
     </w:p>
     <w:p>
@@ -2741,15 +2752,7 @@
     </w:p>
     <w:p>
       <w:r>
-        <w:t xml:space="preserve">Bootstrap’s carousel was used for a responsive and interactive slider without any extra JavaScript. The picture element optimises images for desktop and mobile. The </w:t>
-      </w:r>
-      <w:proofErr w:type="gramStart"/>
-      <w:r>
-        <w:t>built in</w:t>
-      </w:r>
-      <w:proofErr w:type="gramEnd"/>
-      <w:r>
-        <w:t xml:space="preserve"> arrow controls improve </w:t>
+        <w:t xml:space="preserve">Bootstrap’s carousel was used for a responsive and interactive slider without any extra JavaScript. The picture element optimises images for desktop and mobile. The built in arrow controls improve </w:t>
       </w:r>
       <w:r>
         <w:t>usability by enabling easy navigation</w:t>
@@ -2798,13 +2801,8 @@
       <w:r>
         <w:t xml:space="preserve">CSS styling </w:t>
       </w:r>
-      <w:proofErr w:type="spellStart"/>
-      <w:r>
-        <w:t>centers</w:t>
-      </w:r>
-      <w:proofErr w:type="spellEnd"/>
-      <w:r>
-        <w:t xml:space="preserve"> content </w:t>
+      <w:r>
+        <w:t xml:space="preserve">centers content </w:t>
       </w:r>
       <w:r>
         <w:t xml:space="preserve">and </w:t>
@@ -2831,15 +2829,7 @@
     </w:p>
     <w:p>
       <w:r>
-        <w:t xml:space="preserve">The footer provides quick access to important policies and location details using &lt;a&gt; tags to link documents and external pages. CSS </w:t>
-      </w:r>
-      <w:proofErr w:type="spellStart"/>
-      <w:r>
-        <w:t>centers</w:t>
-      </w:r>
-      <w:proofErr w:type="spellEnd"/>
-      <w:r>
-        <w:t xml:space="preserve"> the text, adds spacing, and applies a hover effect for better navigation. Dark mode styling ensures readability by adjusting background and text colours. This keeps the footer simple, </w:t>
+        <w:t xml:space="preserve">The footer provides quick access to important policies and location details using &lt;a&gt; tags to link documents and external pages. CSS centers the text, adds spacing, and applies a hover effect for better navigation. Dark mode styling ensures readability by adjusting background and text colours. This keeps the footer simple, </w:t>
       </w:r>
       <w:r>
         <w:t>accessibl</w:t>
@@ -2860,15 +2850,7 @@
         <w:t>y page, however</w:t>
       </w:r>
       <w:r>
-        <w:t xml:space="preserve"> the login and </w:t>
-      </w:r>
-      <w:proofErr w:type="gramStart"/>
-      <w:r>
-        <w:t>sign up</w:t>
-      </w:r>
-      <w:proofErr w:type="gramEnd"/>
-      <w:r>
-        <w:t xml:space="preserve"> page had a simpler footer.</w:t>
+        <w:t xml:space="preserve"> the login and sign up page had a simpler footer.</w:t>
       </w:r>
     </w:p>
     <w:p>
@@ -2877,7 +2859,6 @@
       </w:pPr>
       <w:bookmarkStart w:id="13" w:name="_Toc190001840"/>
       <w:r>
-        <w:lastRenderedPageBreak/>
         <w:t>Product listings</w:t>
       </w:r>
       <w:bookmarkEnd w:id="13"/>
@@ -2908,15 +2889,7 @@
         <w:t xml:space="preserve"> </w:t>
       </w:r>
       <w:r>
-        <w:t xml:space="preserve">CSS ensures uniform image sizes, </w:t>
-      </w:r>
-      <w:proofErr w:type="spellStart"/>
-      <w:r>
-        <w:t>centered</w:t>
-      </w:r>
-      <w:proofErr w:type="spellEnd"/>
-      <w:r>
-        <w:t xml:space="preserve"> content and dark mode compatibility for readability.</w:t>
+        <w:t>CSS ensures uniform image sizes, centered content and dark mode compatibility for readability.</w:t>
       </w:r>
       <w:r>
         <w:t xml:space="preserve"> </w:t>
@@ -2940,62 +2913,46 @@
         <w:t>The product page uses JavaScript and URL parameters to dynamically display product details, reducing the need for separate HTML pages and making the site easier to maintain.</w:t>
       </w:r>
       <w:r>
+        <w:t xml:space="preserve"> Size selection and quantity adjustments update the price in real time, </w:t>
+      </w:r>
+      <w:r>
+        <w:t>thus</w:t>
+      </w:r>
+      <w:r>
         <w:t xml:space="preserve"> </w:t>
       </w:r>
       <w:r>
-        <w:t xml:space="preserve">Size selection and quantity adjustments update the price in real time, </w:t>
-      </w:r>
-      <w:r>
-        <w:t>thus</w:t>
+        <w:t>improving user experience</w:t>
+      </w:r>
+      <w:r>
+        <w:t xml:space="preserve">. </w:t>
+      </w:r>
+      <w:r>
+        <w:t>The "Add to Basket" button stores items in</w:t>
+      </w:r>
+      <w:r>
+        <w:t>”</w:t>
+      </w:r>
+      <w:r>
+        <w:t xml:space="preserve"> localStorage</w:t>
+      </w:r>
+      <w:r>
+        <w:t>”</w:t>
+      </w:r>
+      <w:r>
+        <w:t xml:space="preserve">, enabling </w:t>
+      </w:r>
+      <w:r>
+        <w:t xml:space="preserve">for a </w:t>
+      </w:r>
+      <w:r>
+        <w:t>seamless cart management.</w:t>
       </w:r>
       <w:r>
         <w:t xml:space="preserve"> </w:t>
       </w:r>
       <w:r>
-        <w:t>improving user experience</w:t>
-      </w:r>
-      <w:r>
-        <w:t xml:space="preserve">. </w:t>
-      </w:r>
-      <w:r>
-        <w:t>The "Add to Basket" button stores items in</w:t>
-      </w:r>
-      <w:r>
-        <w:t>”</w:t>
-      </w:r>
-      <w:r>
-        <w:t xml:space="preserve"> </w:t>
-      </w:r>
-      <w:proofErr w:type="spellStart"/>
-      <w:r>
-        <w:t>localStorage</w:t>
-      </w:r>
-      <w:proofErr w:type="spellEnd"/>
-      <w:r>
-        <w:t>”</w:t>
-      </w:r>
-      <w:r>
-        <w:t xml:space="preserve">, enabling </w:t>
-      </w:r>
-      <w:r>
-        <w:t xml:space="preserve">for a </w:t>
-      </w:r>
-      <w:r>
-        <w:t>seamless cart management.</w:t>
-      </w:r>
-      <w:r>
-        <w:t xml:space="preserve"> </w:t>
-      </w:r>
-      <w:r>
-        <w:t xml:space="preserve">Bootstrap’s grid system keeps the layout responsive across all devices, ensuring the product image and details are well-aligned. CSS styling </w:t>
-      </w:r>
-      <w:proofErr w:type="spellStart"/>
-      <w:r>
-        <w:t>centers</w:t>
-      </w:r>
-      <w:proofErr w:type="spellEnd"/>
-      <w:r>
-        <w:t xml:space="preserve"> content, ensures consistent spacing, and adapts to dark mode for accessibility.</w:t>
+        <w:t>Bootstrap’s grid system keeps the layout responsive across all devices, ensuring the product image and details are well-aligned. CSS styling centers content, ensures consistent spacing, and adapts to dark mode for accessibility.</w:t>
       </w:r>
       <w:r>
         <w:t xml:space="preserve"> This was applied on</w:t>
@@ -3016,15 +2973,7 @@
     </w:p>
     <w:p>
       <w:r>
-        <w:t>The cart page uses JavaScript and “</w:t>
-      </w:r>
-      <w:proofErr w:type="spellStart"/>
-      <w:r>
-        <w:t>localStorage</w:t>
-      </w:r>
-      <w:proofErr w:type="spellEnd"/>
-      <w:r>
-        <w:t>”</w:t>
+        <w:t>The cart page uses JavaScript and “localStorage”</w:t>
       </w:r>
       <w:r>
         <w:t xml:space="preserve"> to manage items dynamically</w:t>
@@ -3069,13 +3018,7 @@
     </w:p>
     <w:p>
       <w:r>
-        <w:t xml:space="preserve">The HTML includes required fields to ensure essential information is provided, preventing empty submissions. Basic validation helps capture clean data by restricting input formats. The CSS ensures a clear layout for </w:t>
-      </w:r>
-      <w:r>
-        <w:t>readability. The</w:t>
-      </w:r>
-      <w:r>
-        <w:t xml:space="preserve"> JavaScript ensures that user input is captured and logged, confirming that the form works before implementing full validation or backend integration</w:t>
+        <w:t>The HTML includes required fields to ensure essential information is provided, preventing empty submissions. Basic validation helps capture clean data by restricting input formats. The CSS ensures a clear layout for readability. The JavaScript ensures that user input is captured and logged, confirming that the form works before implementing full validation or backend integration</w:t>
       </w:r>
       <w:r>
         <w:t xml:space="preserve">. </w:t>
@@ -3096,23 +3039,13 @@
     </w:p>
     <w:p>
       <w:r>
-        <w:t xml:space="preserve">The HTML uses Bootstrap’s accordion to display FAQs in a structured, collapsible format, reducing clutter and improving readability. Bootstrap’s built-in JavaScript handles expand/collapse functionality, removing the need for custom scripts. ARIA </w:t>
-      </w:r>
-      <w:r>
-        <w:lastRenderedPageBreak/>
-        <w:t>attributes are automatically included by Bootstrap, ensuring accessibility for screen readers. The CSS customi</w:t>
+        <w:t>The HTML uses Bootstrap’s accordion to display FAQs in a structured, collapsible format, reducing clutter and improving readability. Bootstrap’s built-in JavaScript handles expand/collapse functionality, removing the need for custom scripts. ARIA attributes are automatically included by Bootstrap, ensuring accessibility for screen readers. The CSS customi</w:t>
       </w:r>
       <w:r>
         <w:t>s</w:t>
       </w:r>
       <w:r>
-        <w:t xml:space="preserve">es </w:t>
-      </w:r>
-      <w:r>
-        <w:t>colours</w:t>
-      </w:r>
-      <w:r>
-        <w:t xml:space="preserve"> to match the website’s theme and ensures proper contrast in dark mode, maintaining a consistent and user-friendly experience.</w:t>
+        <w:t>es colours to match the website’s theme and ensures proper contrast in dark mode, maintaining a consistent and user-friendly experience.</w:t>
       </w:r>
     </w:p>
     <w:p>
@@ -3136,10 +3069,7 @@
         <w:t>Leaflet.js provides a simplistic, flexible, and efficient mapping solution without an API, making it quick and easy to implement. The HTML structure keeps the map organized and CSS ensures it remains properly sized across devices.</w:t>
       </w:r>
       <w:r>
-        <w:t xml:space="preserve"> </w:t>
-      </w:r>
-      <w:r>
-        <w:t>JavaScript handles the map’s display and interaction, integrating OpenStreetMap tiles and a custom marker to enhance usability</w:t>
+        <w:t xml:space="preserve"> JavaScript handles the map’s display and interaction, integrating OpenStreetMap tiles and a custom marker to enhance usability</w:t>
       </w:r>
     </w:p>
     <w:p>
@@ -3157,26 +3087,7 @@
     </w:p>
     <w:p>
       <w:r>
-        <w:t xml:space="preserve">The HTML uses required attributes to ensure all fields are filled, preventing incomplete submissions. type="email" enforces correct email formatting, reducing invalid entries. The CSS </w:t>
-      </w:r>
-      <w:proofErr w:type="spellStart"/>
-      <w:r>
-        <w:t>centers</w:t>
-      </w:r>
-      <w:proofErr w:type="spellEnd"/>
-      <w:r>
-        <w:t xml:space="preserve"> the form and applies a blurred background for a clean, professional look. The JavaScript checks credentials before redirecting, and stores login status in "</w:t>
-      </w:r>
-      <w:proofErr w:type="spellStart"/>
-      <w:r>
-        <w:t>LocalStorage</w:t>
-      </w:r>
-      <w:proofErr w:type="spellEnd"/>
-      <w:r>
-        <w:t xml:space="preserve">" to keep users logged in across pages. This approach ensures a secure, efficient and </w:t>
-      </w:r>
-      <w:r>
-        <w:t xml:space="preserve">a </w:t>
+        <w:t xml:space="preserve">The HTML uses required attributes to ensure all fields are filled, preventing incomplete submissions. type="email" enforces correct email formatting, reducing invalid entries. The CSS centers the form and applies a blurred background for a clean, professional look. The JavaScript checks credentials before redirecting, and stores login status in "LocalStorage" to keep users logged in across pages. This approach ensures a secure, efficient and a </w:t>
       </w:r>
       <w:r>
         <w:t>user-friendly</w:t>
@@ -3200,18 +3111,9 @@
     </w:p>
     <w:p>
       <w:r>
-        <w:t xml:space="preserve">The register form uses JavaScript validation for better security, preventing users from bypassing validation via the browser console. Flexbox keeps the form </w:t>
-      </w:r>
-      <w:proofErr w:type="spellStart"/>
-      <w:r>
-        <w:t>centered</w:t>
-      </w:r>
-      <w:proofErr w:type="spellEnd"/>
-      <w:r>
-        <w:t xml:space="preserve"> across screen sizes, ensuring responsiveness. The blurred background improves readability without covering the design and the button styling makes interaction clear and intuitive.</w:t>
-      </w:r>
-    </w:p>
-    <w:p/>
+        <w:t>The register form uses JavaScript validation for better security, preventing users from bypassing validation via the browser console. Flexbox keeps the form centered across screen sizes, ensuring responsiveness. The blurred background improves readability without covering the design and the button styling makes interaction clear and intuitive.</w:t>
+      </w:r>
+    </w:p>
     <w:p>
       <w:pPr>
         <w:pStyle w:val="Heading1"/>
@@ -3228,1763 +3130,7 @@
         <w:t xml:space="preserve"> </w:t>
       </w:r>
     </w:p>
-    <w:tbl>
-      <w:tblPr>
-        <w:tblStyle w:val="TableGrid"/>
-        <w:tblW w:w="0" w:type="auto"/>
-        <w:tblInd w:w="-289" w:type="dxa"/>
-        <w:tblLook w:val="04A0" w:firstRow="1" w:lastRow="0" w:firstColumn="1" w:lastColumn="0" w:noHBand="0" w:noVBand="1"/>
-      </w:tblPr>
-      <w:tblGrid>
-        <w:gridCol w:w="1011"/>
-        <w:gridCol w:w="1620"/>
-        <w:gridCol w:w="1620"/>
-        <w:gridCol w:w="2527"/>
-        <w:gridCol w:w="2527"/>
-      </w:tblGrid>
-      <w:tr>
-        <w:tc>
-          <w:tcPr>
-            <w:tcW w:w="1277" w:type="dxa"/>
-          </w:tcPr>
-          <w:p>
-            <w:pPr>
-              <w:pStyle w:val="ListParagraph"/>
-              <w:ind w:left="0"/>
-            </w:pPr>
-            <w:r>
-              <w:t xml:space="preserve">Test Number </w:t>
-            </w:r>
-          </w:p>
-        </w:tc>
-        <w:tc>
-          <w:tcPr>
-            <w:tcW w:w="1354" w:type="dxa"/>
-          </w:tcPr>
-          <w:p>
-            <w:pPr>
-              <w:pStyle w:val="ListParagraph"/>
-              <w:ind w:left="0"/>
-            </w:pPr>
-            <w:r>
-              <w:t>Test Type</w:t>
-            </w:r>
-          </w:p>
-        </w:tc>
-        <w:tc>
-          <w:tcPr>
-            <w:tcW w:w="1620" w:type="dxa"/>
-          </w:tcPr>
-          <w:p>
-            <w:pPr>
-              <w:pStyle w:val="ListParagraph"/>
-              <w:ind w:left="0"/>
-            </w:pPr>
-            <w:r>
-              <w:t>Test Description</w:t>
-            </w:r>
-          </w:p>
-        </w:tc>
-        <w:tc>
-          <w:tcPr>
-            <w:tcW w:w="2527" w:type="dxa"/>
-          </w:tcPr>
-          <w:p>
-            <w:pPr>
-              <w:pStyle w:val="ListParagraph"/>
-              <w:ind w:left="0"/>
-            </w:pPr>
-            <w:r>
-              <w:t>Text Expectation</w:t>
-            </w:r>
-          </w:p>
-        </w:tc>
-        <w:tc>
-          <w:tcPr>
-            <w:tcW w:w="2527" w:type="dxa"/>
-          </w:tcPr>
-          <w:p>
-            <w:pPr>
-              <w:pStyle w:val="ListParagraph"/>
-              <w:ind w:left="0"/>
-            </w:pPr>
-            <w:r>
-              <w:t>Test Outcome</w:t>
-            </w:r>
-          </w:p>
-        </w:tc>
-      </w:tr>
-      <w:tr>
-        <w:tc>
-          <w:tcPr>
-            <w:tcW w:w="1277" w:type="dxa"/>
-          </w:tcPr>
-          <w:p>
-            <w:pPr>
-              <w:pStyle w:val="ListParagraph"/>
-              <w:ind w:left="0"/>
-            </w:pPr>
-            <w:r>
-              <w:t>1</w:t>
-            </w:r>
-          </w:p>
-        </w:tc>
-        <w:tc>
-          <w:tcPr>
-            <w:tcW w:w="1354" w:type="dxa"/>
-          </w:tcPr>
-          <w:p>
-            <w:pPr>
-              <w:pStyle w:val="ListParagraph"/>
-              <w:ind w:left="0"/>
-            </w:pPr>
-            <w:r>
-              <w:t>Ensure the website is working across different browsers.</w:t>
-            </w:r>
-          </w:p>
-        </w:tc>
-        <w:tc>
-          <w:tcPr>
-            <w:tcW w:w="1620" w:type="dxa"/>
-          </w:tcPr>
-          <w:p>
-            <w:pPr>
-              <w:pStyle w:val="ListParagraph"/>
-              <w:ind w:left="0"/>
-            </w:pPr>
-            <w:r>
-              <w:t>I will open the website on Google</w:t>
-            </w:r>
-            <w:r>
-              <w:t xml:space="preserve"> Chrome, Safari and Microsoft Edge to check compatibility.</w:t>
-            </w:r>
-          </w:p>
-        </w:tc>
-        <w:tc>
-          <w:tcPr>
-            <w:tcW w:w="2527" w:type="dxa"/>
-          </w:tcPr>
-          <w:p>
-            <w:pPr>
-              <w:pStyle w:val="ListParagraph"/>
-              <w:ind w:left="0"/>
-            </w:pPr>
-            <w:r>
-              <w:t>The website should function correctly on all tested browsers</w:t>
-            </w:r>
-          </w:p>
-        </w:tc>
-        <w:tc>
-          <w:tcPr>
-            <w:tcW w:w="2527" w:type="dxa"/>
-          </w:tcPr>
-          <w:p>
-            <w:pPr>
-              <w:pStyle w:val="ListParagraph"/>
-              <w:ind w:left="0"/>
-            </w:pPr>
-            <w:r>
-              <w:t>The website functioned correctly on all tested browsers</w:t>
-            </w:r>
-          </w:p>
-        </w:tc>
-      </w:tr>
-      <w:tr>
-        <w:tc>
-          <w:tcPr>
-            <w:tcW w:w="1277" w:type="dxa"/>
-          </w:tcPr>
-          <w:p>
-            <w:pPr>
-              <w:pStyle w:val="ListParagraph"/>
-              <w:ind w:left="0"/>
-            </w:pPr>
-            <w:r>
-              <w:lastRenderedPageBreak/>
-              <w:t>2</w:t>
-            </w:r>
-          </w:p>
-        </w:tc>
-        <w:tc>
-          <w:tcPr>
-            <w:tcW w:w="1354" w:type="dxa"/>
-          </w:tcPr>
-          <w:p>
-            <w:pPr>
-              <w:pStyle w:val="ListParagraph"/>
-              <w:ind w:left="0"/>
-            </w:pPr>
-            <w:r>
-              <w:t>Ensure the website is working across different devices</w:t>
-            </w:r>
-          </w:p>
-        </w:tc>
-        <w:tc>
-          <w:tcPr>
-            <w:tcW w:w="1620" w:type="dxa"/>
-          </w:tcPr>
-          <w:p>
-            <w:pPr>
-              <w:pStyle w:val="ListParagraph"/>
-              <w:ind w:left="0"/>
-            </w:pPr>
-            <w:r>
-              <w:t>I will view the website</w:t>
-            </w:r>
-            <w:r>
-              <w:t xml:space="preserve"> on a laptop, mobile phone and a desktop to verify the responsive design</w:t>
-            </w:r>
-          </w:p>
-        </w:tc>
-        <w:tc>
-          <w:tcPr>
-            <w:tcW w:w="2527" w:type="dxa"/>
-          </w:tcPr>
-          <w:p>
-            <w:pPr>
-              <w:pStyle w:val="ListParagraph"/>
-              <w:ind w:left="0"/>
-            </w:pPr>
-            <w:r>
-              <w:t xml:space="preserve">The website’s layout </w:t>
-            </w:r>
-            <w:r>
-              <w:t>should adapt correctly.</w:t>
-            </w:r>
-          </w:p>
-        </w:tc>
-        <w:tc>
-          <w:tcPr>
-            <w:tcW w:w="2527" w:type="dxa"/>
-          </w:tcPr>
-          <w:p>
-            <w:pPr>
-              <w:pStyle w:val="ListParagraph"/>
-              <w:ind w:left="0"/>
-            </w:pPr>
-            <w:r>
-              <w:t>The website layout adapted correctly.</w:t>
-            </w:r>
-          </w:p>
-        </w:tc>
-      </w:tr>
-      <w:tr>
-        <w:tc>
-          <w:tcPr>
-            <w:tcW w:w="1277" w:type="dxa"/>
-          </w:tcPr>
-          <w:p>
-            <w:pPr>
-              <w:pStyle w:val="ListParagraph"/>
-              <w:ind w:left="0"/>
-            </w:pPr>
-            <w:r>
-              <w:t>3</w:t>
-            </w:r>
-          </w:p>
-        </w:tc>
-        <w:tc>
-          <w:tcPr>
-            <w:tcW w:w="1354" w:type="dxa"/>
-          </w:tcPr>
-          <w:p>
-            <w:pPr>
-              <w:pStyle w:val="ListParagraph"/>
-              <w:ind w:left="0"/>
-            </w:pPr>
-            <w:r>
-              <w:t>Check the functionality of the navigational links to see if they take the user to the appropriate page.</w:t>
-            </w:r>
-            <w:r>
-              <w:t xml:space="preserve"> Ensure the functionality of the logo.</w:t>
-            </w:r>
-          </w:p>
-          <w:p>
-            <w:r>
-              <w:t>Chec</w:t>
-            </w:r>
-            <w:r>
-              <w:t>k</w:t>
-            </w:r>
-            <w:r>
-              <w:t xml:space="preserve"> if the navigation link corresponding to the current page is highlighted as active.</w:t>
-            </w:r>
-          </w:p>
-          <w:p>
-            <w:pPr>
-              <w:pStyle w:val="ListParagraph"/>
-              <w:ind w:left="0"/>
-            </w:pPr>
-          </w:p>
-        </w:tc>
-        <w:tc>
-          <w:tcPr>
-            <w:tcW w:w="1620" w:type="dxa"/>
-          </w:tcPr>
-          <w:p>
-            <w:pPr>
-              <w:pStyle w:val="ListParagraph"/>
-              <w:ind w:left="0"/>
-            </w:pPr>
-            <w:r>
-              <w:t>Clicked on all menu items and buttons to confirm they direct users to the correct pages.</w:t>
-            </w:r>
-            <w:r>
-              <w:t xml:space="preserve"> </w:t>
-            </w:r>
-            <w:r>
-              <w:t>Click on the logo.</w:t>
-            </w:r>
-            <w:r>
-              <w:t xml:space="preserve"> Click on the different links to see if the active link changes colour</w:t>
-            </w:r>
-          </w:p>
-        </w:tc>
-        <w:tc>
-          <w:tcPr>
-            <w:tcW w:w="2527" w:type="dxa"/>
-          </w:tcPr>
-          <w:p>
-            <w:pPr>
-              <w:pStyle w:val="ListParagraph"/>
-              <w:ind w:left="0"/>
-            </w:pPr>
-            <w:r>
-              <w:t>There should be no broken links, and all links should direct the user to the appropriate page.</w:t>
-            </w:r>
-            <w:r>
-              <w:t xml:space="preserve"> The logo should direct the user to the home page once clicked.</w:t>
-            </w:r>
-          </w:p>
-          <w:p>
-            <w:r>
-              <w:t>When the script runs, the navigation link matching the current page’s URL should have the "active" class applied.</w:t>
-            </w:r>
-          </w:p>
-          <w:p>
-            <w:pPr>
-              <w:pStyle w:val="ListParagraph"/>
-              <w:ind w:left="0"/>
-            </w:pPr>
-          </w:p>
-        </w:tc>
-        <w:tc>
-          <w:tcPr>
-            <w:tcW w:w="2527" w:type="dxa"/>
-          </w:tcPr>
-          <w:p>
-            <w:pPr>
-              <w:pStyle w:val="ListParagraph"/>
-              <w:ind w:left="0"/>
-            </w:pPr>
-            <w:r>
-              <w:t xml:space="preserve">There were no broken links found, and all links directed </w:t>
-            </w:r>
-            <w:r>
-              <w:t>me</w:t>
-            </w:r>
-            <w:r>
-              <w:t xml:space="preserve"> to the appropriate page.</w:t>
-            </w:r>
-            <w:r>
-              <w:t xml:space="preserve"> I clicked on the </w:t>
-            </w:r>
-            <w:proofErr w:type="gramStart"/>
-            <w:r>
-              <w:t>logo</w:t>
-            </w:r>
-            <w:proofErr w:type="gramEnd"/>
-            <w:r>
-              <w:t xml:space="preserve"> and it directed me to the home page.</w:t>
-            </w:r>
-            <w:r>
-              <w:t xml:space="preserve"> </w:t>
-            </w:r>
-            <w:r>
-              <w:t>The correct navigation link gets the "active" class, ensuring proper page highlighting.</w:t>
-            </w:r>
-          </w:p>
-        </w:tc>
-      </w:tr>
-      <w:tr>
-        <w:tc>
-          <w:tcPr>
-            <w:tcW w:w="1277" w:type="dxa"/>
-          </w:tcPr>
-          <w:p>
-            <w:pPr>
-              <w:pStyle w:val="ListParagraph"/>
-              <w:ind w:left="0"/>
-            </w:pPr>
-            <w:r>
-              <w:t>4</w:t>
-            </w:r>
-          </w:p>
-        </w:tc>
-        <w:tc>
-          <w:tcPr>
-            <w:tcW w:w="1354" w:type="dxa"/>
-          </w:tcPr>
-          <w:p>
-            <w:pPr>
-              <w:pStyle w:val="ListParagraph"/>
-              <w:ind w:left="0"/>
-            </w:pPr>
-            <w:r>
-              <w:t>Check the dark mode toggle is working properly.</w:t>
-            </w:r>
-          </w:p>
-        </w:tc>
-        <w:tc>
-          <w:tcPr>
-            <w:tcW w:w="1620" w:type="dxa"/>
-          </w:tcPr>
-          <w:p>
-            <w:pPr>
-              <w:pStyle w:val="ListParagraph"/>
-              <w:ind w:left="0"/>
-            </w:pPr>
-            <w:r>
-              <w:t xml:space="preserve">Enabled and disabled dark mode across different pages to verify consistency </w:t>
-            </w:r>
-          </w:p>
-        </w:tc>
-        <w:tc>
-          <w:tcPr>
-            <w:tcW w:w="2527" w:type="dxa"/>
-          </w:tcPr>
-          <w:p>
-            <w:pPr>
-              <w:pStyle w:val="ListParagraph"/>
-              <w:ind w:left="0"/>
-            </w:pPr>
-            <w:r>
-              <w:t>Dark mode should apply correctly across all pages.</w:t>
-            </w:r>
-          </w:p>
-        </w:tc>
-        <w:tc>
-          <w:tcPr>
-            <w:tcW w:w="2527" w:type="dxa"/>
-          </w:tcPr>
-          <w:p>
-            <w:pPr>
-              <w:pStyle w:val="ListParagraph"/>
-              <w:ind w:left="0"/>
-            </w:pPr>
-            <w:r>
-              <w:t xml:space="preserve">Dark mode applied correctly across all pages. </w:t>
-            </w:r>
-          </w:p>
-        </w:tc>
-      </w:tr>
-      <w:tr>
-        <w:tc>
-          <w:tcPr>
-            <w:tcW w:w="1277" w:type="dxa"/>
-          </w:tcPr>
-          <w:p>
-            <w:pPr>
-              <w:pStyle w:val="ListParagraph"/>
-              <w:ind w:left="0"/>
-            </w:pPr>
-            <w:r>
-              <w:t>5</w:t>
-            </w:r>
-          </w:p>
-        </w:tc>
-        <w:tc>
-          <w:tcPr>
-            <w:tcW w:w="1354" w:type="dxa"/>
-          </w:tcPr>
-          <w:p>
-            <w:pPr>
-              <w:pStyle w:val="ListParagraph"/>
-              <w:ind w:left="0"/>
-            </w:pPr>
-            <w:r>
-              <w:t xml:space="preserve">Check the hamburger menu shows and works properly when the screen is smaller than 992 </w:t>
-            </w:r>
-            <w:proofErr w:type="spellStart"/>
-            <w:r>
-              <w:t>px</w:t>
-            </w:r>
-            <w:proofErr w:type="spellEnd"/>
-            <w:r>
-              <w:t>.</w:t>
-            </w:r>
-          </w:p>
-        </w:tc>
-        <w:tc>
-          <w:tcPr>
-            <w:tcW w:w="1620" w:type="dxa"/>
-          </w:tcPr>
-          <w:p>
-            <w:pPr>
-              <w:pStyle w:val="ListParagraph"/>
-              <w:ind w:left="0"/>
-            </w:pPr>
-            <w:r>
-              <w:t xml:space="preserve">Check the hamburger menu can be viewed and accessed when the screen is smaller than 992 </w:t>
-            </w:r>
-            <w:proofErr w:type="spellStart"/>
-            <w:r>
-              <w:t>px</w:t>
-            </w:r>
-            <w:proofErr w:type="spellEnd"/>
-            <w:r>
-              <w:t>.</w:t>
-            </w:r>
-          </w:p>
-        </w:tc>
-        <w:tc>
-          <w:tcPr>
-            <w:tcW w:w="2527" w:type="dxa"/>
-          </w:tcPr>
-          <w:p>
-            <w:pPr>
-              <w:pStyle w:val="ListParagraph"/>
-              <w:ind w:left="0"/>
-            </w:pPr>
-            <w:r>
-              <w:t xml:space="preserve">The hamburger menu should appear once the screen is smaller than 992 </w:t>
-            </w:r>
-            <w:proofErr w:type="spellStart"/>
-            <w:r>
-              <w:t>px</w:t>
-            </w:r>
-            <w:proofErr w:type="spellEnd"/>
-            <w:r>
-              <w:t xml:space="preserve"> and the user should be able to access and use the nav bar once they click on it.</w:t>
-            </w:r>
-          </w:p>
-        </w:tc>
-        <w:tc>
-          <w:tcPr>
-            <w:tcW w:w="2527" w:type="dxa"/>
-          </w:tcPr>
-          <w:p>
-            <w:pPr>
-              <w:pStyle w:val="ListParagraph"/>
-              <w:ind w:left="0"/>
-            </w:pPr>
-            <w:r>
-              <w:t xml:space="preserve">The hamburger menu appeared once the screen was smaller than 992 </w:t>
-            </w:r>
-            <w:proofErr w:type="spellStart"/>
-            <w:r>
-              <w:t>px</w:t>
-            </w:r>
-            <w:proofErr w:type="spellEnd"/>
-            <w:r>
-              <w:t xml:space="preserve"> and I was able to access and use the nav bar once I clicked on it.</w:t>
-            </w:r>
-          </w:p>
-        </w:tc>
-      </w:tr>
-      <w:tr>
-        <w:tc>
-          <w:tcPr>
-            <w:tcW w:w="1277" w:type="dxa"/>
-          </w:tcPr>
-          <w:p>
-            <w:pPr>
-              <w:pStyle w:val="ListParagraph"/>
-              <w:ind w:left="0"/>
-            </w:pPr>
-            <w:r>
-              <w:lastRenderedPageBreak/>
-              <w:t>6</w:t>
-            </w:r>
-          </w:p>
-        </w:tc>
-        <w:tc>
-          <w:tcPr>
-            <w:tcW w:w="1354" w:type="dxa"/>
-          </w:tcPr>
-          <w:p>
-            <w:pPr>
-              <w:pStyle w:val="ListParagraph"/>
-              <w:ind w:left="0"/>
-            </w:pPr>
-            <w:r>
-              <w:t xml:space="preserve">Check if the carousel </w:t>
-            </w:r>
-            <w:r>
-              <w:t>functions correctly.</w:t>
-            </w:r>
-          </w:p>
-        </w:tc>
-        <w:tc>
-          <w:tcPr>
-            <w:tcW w:w="1620" w:type="dxa"/>
-          </w:tcPr>
-          <w:p>
-            <w:pPr>
-              <w:pStyle w:val="ListParagraph"/>
-              <w:ind w:left="0"/>
-            </w:pPr>
-            <w:r>
-              <w:t xml:space="preserve">Click on the arrows of the carousel to </w:t>
-            </w:r>
-            <w:r>
-              <w:t>go to the next and previous image</w:t>
-            </w:r>
-          </w:p>
-        </w:tc>
-        <w:tc>
-          <w:tcPr>
-            <w:tcW w:w="2527" w:type="dxa"/>
-          </w:tcPr>
-          <w:p>
-            <w:pPr>
-              <w:pStyle w:val="ListParagraph"/>
-              <w:ind w:left="0"/>
-            </w:pPr>
-            <w:r>
-              <w:t>There should be a smooth transition between the images as the user clicks on the arrows.</w:t>
-            </w:r>
-          </w:p>
-        </w:tc>
-        <w:tc>
-          <w:tcPr>
-            <w:tcW w:w="2527" w:type="dxa"/>
-          </w:tcPr>
-          <w:p>
-            <w:pPr>
-              <w:pStyle w:val="ListParagraph"/>
-              <w:ind w:left="0"/>
-            </w:pPr>
-            <w:r>
-              <w:t>There was a smooth transition between the images when I clicked on the arrows.</w:t>
-            </w:r>
-          </w:p>
-        </w:tc>
-      </w:tr>
-      <w:tr>
-        <w:tc>
-          <w:tcPr>
-            <w:tcW w:w="1277" w:type="dxa"/>
-          </w:tcPr>
-          <w:p>
-            <w:pPr>
-              <w:pStyle w:val="ListParagraph"/>
-              <w:ind w:left="0"/>
-            </w:pPr>
-            <w:r>
-              <w:t>6</w:t>
-            </w:r>
-          </w:p>
-        </w:tc>
-        <w:tc>
-          <w:tcPr>
-            <w:tcW w:w="1354" w:type="dxa"/>
-          </w:tcPr>
-          <w:p>
-            <w:pPr>
-              <w:pStyle w:val="ListParagraph"/>
-              <w:ind w:left="0"/>
-            </w:pPr>
-            <w:r>
-              <w:t xml:space="preserve">Check the menu cards </w:t>
-            </w:r>
-            <w:r>
-              <w:t>work</w:t>
-            </w:r>
-            <w:r>
-              <w:t xml:space="preserve"> on the home page</w:t>
-            </w:r>
-          </w:p>
-        </w:tc>
-        <w:tc>
-          <w:tcPr>
-            <w:tcW w:w="1620" w:type="dxa"/>
-          </w:tcPr>
-          <w:p>
-            <w:pPr>
-              <w:pStyle w:val="ListParagraph"/>
-              <w:ind w:left="0"/>
-            </w:pPr>
-            <w:r>
-              <w:t>Click on the menu cards to see what happens.</w:t>
-            </w:r>
-          </w:p>
-        </w:tc>
-        <w:tc>
-          <w:tcPr>
-            <w:tcW w:w="2527" w:type="dxa"/>
-          </w:tcPr>
-          <w:p>
-            <w:pPr>
-              <w:pStyle w:val="ListParagraph"/>
-              <w:ind w:left="0"/>
-            </w:pPr>
-            <w:r>
-              <w:t xml:space="preserve">It should </w:t>
-            </w:r>
-            <w:r>
-              <w:t>direct me to the appropriate page.</w:t>
-            </w:r>
-          </w:p>
-        </w:tc>
-        <w:tc>
-          <w:tcPr>
-            <w:tcW w:w="2527" w:type="dxa"/>
-          </w:tcPr>
-          <w:p>
-            <w:pPr>
-              <w:pStyle w:val="ListParagraph"/>
-              <w:ind w:left="0"/>
-            </w:pPr>
-            <w:r>
-              <w:t>It directed me to the appropriate page once I clicked on the menu cards.</w:t>
-            </w:r>
-          </w:p>
-        </w:tc>
-      </w:tr>
-      <w:tr>
-        <w:tc>
-          <w:tcPr>
-            <w:tcW w:w="1277" w:type="dxa"/>
-          </w:tcPr>
-          <w:p>
-            <w:pPr>
-              <w:pStyle w:val="ListParagraph"/>
-              <w:ind w:left="0"/>
-            </w:pPr>
-            <w:r>
-              <w:t>10</w:t>
-            </w:r>
-          </w:p>
-        </w:tc>
-        <w:tc>
-          <w:tcPr>
-            <w:tcW w:w="1354" w:type="dxa"/>
-          </w:tcPr>
-          <w:p>
-            <w:pPr>
-              <w:pStyle w:val="ListParagraph"/>
-              <w:ind w:left="0"/>
-            </w:pPr>
-            <w:r>
-              <w:t>Check the footer PDF links work</w:t>
-            </w:r>
-          </w:p>
-        </w:tc>
-        <w:tc>
-          <w:tcPr>
-            <w:tcW w:w="1620" w:type="dxa"/>
-          </w:tcPr>
-          <w:p>
-            <w:pPr>
-              <w:pStyle w:val="ListParagraph"/>
-              <w:ind w:left="0"/>
-            </w:pPr>
-            <w:r>
-              <w:t xml:space="preserve">Click on the links in the footer to see if </w:t>
-            </w:r>
-            <w:r>
-              <w:t>its corresponding PDF</w:t>
-            </w:r>
-            <w:r>
-              <w:t xml:space="preserve"> shows up</w:t>
-            </w:r>
-          </w:p>
-        </w:tc>
-        <w:tc>
-          <w:tcPr>
-            <w:tcW w:w="2527" w:type="dxa"/>
-          </w:tcPr>
-          <w:p>
-            <w:pPr>
-              <w:pStyle w:val="ListParagraph"/>
-              <w:ind w:left="0"/>
-            </w:pPr>
-            <w:r>
-              <w:t>The corresponding PDF should show up once the links</w:t>
-            </w:r>
-            <w:r>
-              <w:t xml:space="preserve"> in the footer are clicked.</w:t>
-            </w:r>
-          </w:p>
-        </w:tc>
-        <w:tc>
-          <w:tcPr>
-            <w:tcW w:w="2527" w:type="dxa"/>
-          </w:tcPr>
-          <w:p>
-            <w:pPr>
-              <w:pStyle w:val="ListParagraph"/>
-              <w:ind w:left="0"/>
-            </w:pPr>
-            <w:r>
-              <w:t>I was able to view the PDF’s when I clicked on the links in the footer.</w:t>
-            </w:r>
-          </w:p>
-        </w:tc>
-      </w:tr>
-      <w:tr>
-        <w:tc>
-          <w:tcPr>
-            <w:tcW w:w="1277" w:type="dxa"/>
-          </w:tcPr>
-          <w:p>
-            <w:pPr>
-              <w:pStyle w:val="ListParagraph"/>
-              <w:ind w:left="0"/>
-            </w:pPr>
-            <w:r>
-              <w:t>11</w:t>
-            </w:r>
-          </w:p>
-        </w:tc>
-        <w:tc>
-          <w:tcPr>
-            <w:tcW w:w="1354" w:type="dxa"/>
-          </w:tcPr>
-          <w:p>
-            <w:pPr>
-              <w:pStyle w:val="ListParagraph"/>
-              <w:ind w:left="0"/>
-            </w:pPr>
-            <w:r>
-              <w:t xml:space="preserve">Check </w:t>
-            </w:r>
-            <w:r>
-              <w:t>t</w:t>
-            </w:r>
-            <w:r>
-              <w:t xml:space="preserve">he for him, for her and gift sets product pages </w:t>
-            </w:r>
-            <w:r>
-              <w:t>are working</w:t>
-            </w:r>
-          </w:p>
-        </w:tc>
-        <w:tc>
-          <w:tcPr>
-            <w:tcW w:w="1620" w:type="dxa"/>
-          </w:tcPr>
-          <w:p>
-            <w:pPr>
-              <w:pStyle w:val="ListParagraph"/>
-              <w:ind w:left="0"/>
-            </w:pPr>
-            <w:r>
-              <w:t xml:space="preserve">Click on the products within these pages to see if it </w:t>
-            </w:r>
-            <w:r>
-              <w:t>opens</w:t>
-            </w:r>
-            <w:r>
-              <w:t xml:space="preserve"> its corresponding </w:t>
-            </w:r>
-            <w:r>
-              <w:t>product individual pages</w:t>
-            </w:r>
-          </w:p>
-        </w:tc>
-        <w:tc>
-          <w:tcPr>
-            <w:tcW w:w="2527" w:type="dxa"/>
-          </w:tcPr>
-          <w:p>
-            <w:pPr>
-              <w:pStyle w:val="ListParagraph"/>
-              <w:ind w:left="0"/>
-            </w:pPr>
-            <w:r>
-              <w:t>The products within these product pages should open their corresponding product individual pages.</w:t>
-            </w:r>
-          </w:p>
-        </w:tc>
-        <w:tc>
-          <w:tcPr>
-            <w:tcW w:w="2527" w:type="dxa"/>
-          </w:tcPr>
-          <w:p>
-            <w:pPr>
-              <w:pStyle w:val="ListParagraph"/>
-              <w:ind w:left="0"/>
-            </w:pPr>
-            <w:r>
-              <w:t xml:space="preserve">I was able to </w:t>
-            </w:r>
-            <w:r>
-              <w:t>open</w:t>
-            </w:r>
-            <w:r>
-              <w:t xml:space="preserve"> the product individual pages by clicking on the products in the product pages.</w:t>
-            </w:r>
-          </w:p>
-        </w:tc>
-      </w:tr>
-      <w:tr>
-        <w:tc>
-          <w:tcPr>
-            <w:tcW w:w="1277" w:type="dxa"/>
-          </w:tcPr>
-          <w:p>
-            <w:pPr>
-              <w:pStyle w:val="ListParagraph"/>
-              <w:ind w:left="0"/>
-            </w:pPr>
-            <w:r>
-              <w:t>12</w:t>
-            </w:r>
-          </w:p>
-        </w:tc>
-        <w:tc>
-          <w:tcPr>
-            <w:tcW w:w="1354" w:type="dxa"/>
-          </w:tcPr>
-          <w:p>
-            <w:pPr>
-              <w:pStyle w:val="ListParagraph"/>
-              <w:ind w:left="0"/>
-            </w:pPr>
-            <w:r>
-              <w:t>Check functionality of size) if applicable</w:t>
-            </w:r>
-            <w:r>
-              <w:t>),</w:t>
-            </w:r>
-            <w:r>
-              <w:t xml:space="preserve"> quantity and add to basket button in the individual product pages</w:t>
-            </w:r>
-          </w:p>
-        </w:tc>
-        <w:tc>
-          <w:tcPr>
-            <w:tcW w:w="1620" w:type="dxa"/>
-          </w:tcPr>
-          <w:p>
-            <w:pPr>
-              <w:pStyle w:val="ListParagraph"/>
-              <w:ind w:left="0"/>
-            </w:pPr>
-            <w:r>
-              <w:t>Click on the different sizes, adjust quantity and add the product to basked.</w:t>
-            </w:r>
-          </w:p>
-        </w:tc>
-        <w:tc>
-          <w:tcPr>
-            <w:tcW w:w="2527" w:type="dxa"/>
-          </w:tcPr>
-          <w:p>
-            <w:pPr>
-              <w:pStyle w:val="ListParagraph"/>
-              <w:ind w:left="0"/>
-            </w:pPr>
-            <w:r>
-              <w:t>The price should adjust depending on the different sizes and quantity. A message should pop up saying “</w:t>
-            </w:r>
-            <w:r>
-              <w:t>Added 1 item(s) to the basket.</w:t>
-            </w:r>
-            <w:r>
-              <w:t>”, once the user clicks on the add to basket button.</w:t>
-            </w:r>
-          </w:p>
-        </w:tc>
-        <w:tc>
-          <w:tcPr>
-            <w:tcW w:w="2527" w:type="dxa"/>
-          </w:tcPr>
-          <w:p>
-            <w:pPr>
-              <w:pStyle w:val="ListParagraph"/>
-              <w:ind w:left="0"/>
-            </w:pPr>
-            <w:r>
-              <w:t xml:space="preserve">The price adjusted as </w:t>
-            </w:r>
-            <w:r>
-              <w:t>I adjusted the size and quantity</w:t>
-            </w:r>
-            <w:r>
-              <w:t xml:space="preserve">. A message </w:t>
-            </w:r>
-            <w:r>
-              <w:t xml:space="preserve">popped </w:t>
-            </w:r>
-            <w:r>
-              <w:t>up saying “</w:t>
-            </w:r>
-            <w:r>
-              <w:t>Added 1 item(s) to the basket.</w:t>
-            </w:r>
-            <w:r>
-              <w:t xml:space="preserve">”, once </w:t>
-            </w:r>
-            <w:r>
-              <w:t>I clicked</w:t>
-            </w:r>
-            <w:r>
-              <w:t xml:space="preserve"> on the add to basket button.</w:t>
-            </w:r>
-          </w:p>
-        </w:tc>
-      </w:tr>
-      <w:tr>
-        <w:tc>
-          <w:tcPr>
-            <w:tcW w:w="1277" w:type="dxa"/>
-          </w:tcPr>
-          <w:p>
-            <w:pPr>
-              <w:pStyle w:val="ListParagraph"/>
-              <w:ind w:left="0"/>
-            </w:pPr>
-            <w:r>
-              <w:t>13</w:t>
-            </w:r>
-          </w:p>
-        </w:tc>
-        <w:tc>
-          <w:tcPr>
-            <w:tcW w:w="1354" w:type="dxa"/>
-          </w:tcPr>
-          <w:p>
-            <w:pPr>
-              <w:pStyle w:val="ListParagraph"/>
-              <w:ind w:left="0"/>
-            </w:pPr>
-            <w:r>
-              <w:t>Check the functionality of the cart page</w:t>
-            </w:r>
-          </w:p>
-        </w:tc>
-        <w:tc>
-          <w:tcPr>
-            <w:tcW w:w="1620" w:type="dxa"/>
-          </w:tcPr>
-          <w:p>
-            <w:pPr>
-              <w:pStyle w:val="ListParagraph"/>
-              <w:ind w:left="0"/>
-            </w:pPr>
-            <w:r>
-              <w:t xml:space="preserve">Add </w:t>
-            </w:r>
-            <w:r>
-              <w:t>a gift set, male and female product to the cart. Adjust the quantity in cart and remove it from the cart.</w:t>
-            </w:r>
-          </w:p>
-        </w:tc>
-        <w:tc>
-          <w:tcPr>
-            <w:tcW w:w="2527" w:type="dxa"/>
-          </w:tcPr>
-          <w:p>
-            <w:pPr>
-              <w:pStyle w:val="ListParagraph"/>
-              <w:ind w:left="0"/>
-            </w:pPr>
-            <w:r>
-              <w:t xml:space="preserve">The products should appear on the cart page. The total price should adjust as the quantity is adjusted. The product should </w:t>
-            </w:r>
-            <w:r>
-              <w:t>disappear from the cart page all together once the remove button is clicked.</w:t>
-            </w:r>
-          </w:p>
-        </w:tc>
-        <w:tc>
-          <w:tcPr>
-            <w:tcW w:w="2527" w:type="dxa"/>
-          </w:tcPr>
-          <w:p>
-            <w:pPr>
-              <w:pStyle w:val="ListParagraph"/>
-              <w:ind w:left="0"/>
-            </w:pPr>
-            <w:r>
-              <w:t>The products appeared on the cart page. The total price adjusted as the quantity adjusted. The product disappear</w:t>
-            </w:r>
-            <w:r>
-              <w:t xml:space="preserve">ed </w:t>
-            </w:r>
-            <w:r>
-              <w:t xml:space="preserve">from the cart page all together once the remove button </w:t>
-            </w:r>
-            <w:r>
-              <w:t>was</w:t>
-            </w:r>
-            <w:r>
-              <w:t xml:space="preserve"> clicked.</w:t>
-            </w:r>
-          </w:p>
-        </w:tc>
-      </w:tr>
-      <w:tr>
-        <w:tc>
-          <w:tcPr>
-            <w:tcW w:w="1277" w:type="dxa"/>
-          </w:tcPr>
-          <w:p>
-            <w:pPr>
-              <w:pStyle w:val="ListParagraph"/>
-              <w:ind w:left="0"/>
-            </w:pPr>
-            <w:r>
-              <w:lastRenderedPageBreak/>
-              <w:t>14</w:t>
-            </w:r>
-          </w:p>
-        </w:tc>
-        <w:tc>
-          <w:tcPr>
-            <w:tcW w:w="1354" w:type="dxa"/>
-          </w:tcPr>
-          <w:p>
-            <w:pPr>
-              <w:pStyle w:val="ListParagraph"/>
-              <w:ind w:left="0"/>
-            </w:pPr>
-            <w:r>
-              <w:t xml:space="preserve">Check the </w:t>
-            </w:r>
-            <w:r>
-              <w:t>functionality of the contact us form.</w:t>
-            </w:r>
-          </w:p>
-        </w:tc>
-        <w:tc>
-          <w:tcPr>
-            <w:tcW w:w="1620" w:type="dxa"/>
-          </w:tcPr>
-          <w:p>
-            <w:pPr>
-              <w:pStyle w:val="ListParagraph"/>
-              <w:ind w:left="0"/>
-            </w:pPr>
-            <w:r>
-              <w:t>Enter in the correct details. Enter missing details. Enter false details.</w:t>
-            </w:r>
-            <w:r>
-              <w:t xml:space="preserve"> Click the send email link and press the submit button.</w:t>
-            </w:r>
-          </w:p>
-        </w:tc>
-        <w:tc>
-          <w:tcPr>
-            <w:tcW w:w="2527" w:type="dxa"/>
-          </w:tcPr>
-          <w:p>
-            <w:pPr>
-              <w:pStyle w:val="ListParagraph"/>
-              <w:ind w:left="0"/>
-            </w:pPr>
-            <w:r>
-              <w:t xml:space="preserve">The user must enter a first </w:t>
-            </w:r>
-            <w:r>
-              <w:t>name,</w:t>
-            </w:r>
-            <w:r>
-              <w:t xml:space="preserve"> o</w:t>
-            </w:r>
-            <w:r>
-              <w:t>r</w:t>
-            </w:r>
-            <w:r>
-              <w:t xml:space="preserve"> an error message will pop up. The user must include an @ in the email or an error message will pop up.</w:t>
-            </w:r>
-            <w:r>
-              <w:t xml:space="preserve"> The user must enter a valid phone </w:t>
-            </w:r>
-            <w:r>
-              <w:t>number,</w:t>
-            </w:r>
-            <w:r>
-              <w:t xml:space="preserve"> or an error message will pop up.</w:t>
-            </w:r>
-            <w:r>
-              <w:t xml:space="preserve"> Once the user clicks on the send email link, they should be directed to a page where they can directly email the</w:t>
-            </w:r>
-            <w:r>
-              <w:t xml:space="preserve"> company. If all details are filled out and </w:t>
-            </w:r>
-            <w:r>
-              <w:t>valid</w:t>
-            </w:r>
-            <w:r>
-              <w:t>, the submit button can be clicked and all the details will show up on the console</w:t>
-            </w:r>
-            <w:r>
-              <w:t xml:space="preserve"> log</w:t>
-            </w:r>
-            <w:r>
-              <w:t>.</w:t>
-            </w:r>
-          </w:p>
-        </w:tc>
-        <w:tc>
-          <w:tcPr>
-            <w:tcW w:w="2527" w:type="dxa"/>
-          </w:tcPr>
-          <w:p>
-            <w:pPr>
-              <w:pStyle w:val="ListParagraph"/>
-              <w:ind w:left="0"/>
-            </w:pPr>
-            <w:r>
-              <w:t>I didn’t enter</w:t>
-            </w:r>
-            <w:r>
-              <w:t xml:space="preserve"> a first </w:t>
-            </w:r>
-            <w:proofErr w:type="gramStart"/>
-            <w:r>
-              <w:t>name</w:t>
-            </w:r>
-            <w:proofErr w:type="gramEnd"/>
-            <w:r>
-              <w:t xml:space="preserve"> and an </w:t>
-            </w:r>
-            <w:r>
-              <w:t>error message pop</w:t>
-            </w:r>
-            <w:r>
-              <w:t>ped</w:t>
-            </w:r>
-            <w:r>
-              <w:t xml:space="preserve"> up. </w:t>
-            </w:r>
-            <w:r>
-              <w:t xml:space="preserve">I didn’t </w:t>
-            </w:r>
-            <w:r>
-              <w:t>include an @ in the email an</w:t>
-            </w:r>
-            <w:r>
-              <w:t>d</w:t>
-            </w:r>
-            <w:r>
-              <w:t xml:space="preserve"> error message pop</w:t>
-            </w:r>
-            <w:r>
-              <w:t>ped</w:t>
-            </w:r>
-            <w:r>
-              <w:t xml:space="preserve"> up. </w:t>
-            </w:r>
-            <w:r>
-              <w:t>I didn’t enter</w:t>
-            </w:r>
-            <w:r>
-              <w:t xml:space="preserve"> a valid phone number, </w:t>
-            </w:r>
-            <w:r>
-              <w:t>and</w:t>
-            </w:r>
-            <w:r>
-              <w:t xml:space="preserve"> an error message pop</w:t>
-            </w:r>
-            <w:r>
-              <w:t>ped</w:t>
-            </w:r>
-            <w:r>
-              <w:t xml:space="preserve"> up. Once </w:t>
-            </w:r>
-            <w:r>
-              <w:t>I</w:t>
-            </w:r>
-            <w:r>
-              <w:t xml:space="preserve"> click</w:t>
-            </w:r>
-            <w:r>
-              <w:t xml:space="preserve">ed </w:t>
-            </w:r>
-            <w:r>
-              <w:t xml:space="preserve">on the send email link, </w:t>
-            </w:r>
-            <w:r>
-              <w:t xml:space="preserve">I was </w:t>
-            </w:r>
-            <w:r>
-              <w:t xml:space="preserve">directed to a page where </w:t>
-            </w:r>
-            <w:r>
-              <w:t>I</w:t>
-            </w:r>
-            <w:r>
-              <w:t xml:space="preserve"> </w:t>
-            </w:r>
-            <w:r>
-              <w:t>could</w:t>
-            </w:r>
-            <w:r>
-              <w:t xml:space="preserve"> directly email the company. </w:t>
-            </w:r>
-            <w:r>
-              <w:t>When</w:t>
-            </w:r>
-            <w:r>
-              <w:t xml:space="preserve"> all details </w:t>
-            </w:r>
-            <w:r>
-              <w:t>were</w:t>
-            </w:r>
-            <w:r>
-              <w:t xml:space="preserve"> filled out and </w:t>
-            </w:r>
-            <w:r>
-              <w:t>valid</w:t>
-            </w:r>
-            <w:r>
-              <w:t xml:space="preserve">, </w:t>
-            </w:r>
-            <w:r>
-              <w:t>I clicked the submit button</w:t>
-            </w:r>
-            <w:r>
-              <w:t xml:space="preserve"> and all the details </w:t>
-            </w:r>
-            <w:r>
-              <w:t>showed</w:t>
-            </w:r>
-            <w:r>
-              <w:t xml:space="preserve"> on the console</w:t>
-            </w:r>
-            <w:r>
-              <w:t xml:space="preserve"> log</w:t>
-            </w:r>
-            <w:r>
-              <w:t>.</w:t>
-            </w:r>
-          </w:p>
-        </w:tc>
-      </w:tr>
-      <w:tr>
-        <w:tc>
-          <w:tcPr>
-            <w:tcW w:w="1277" w:type="dxa"/>
-          </w:tcPr>
-          <w:p>
-            <w:pPr>
-              <w:pStyle w:val="ListParagraph"/>
-              <w:ind w:left="0"/>
-            </w:pPr>
-            <w:r>
-              <w:t>15</w:t>
-            </w:r>
-          </w:p>
-        </w:tc>
-        <w:tc>
-          <w:tcPr>
-            <w:tcW w:w="1354" w:type="dxa"/>
-          </w:tcPr>
-          <w:p>
-            <w:pPr>
-              <w:pStyle w:val="ListParagraph"/>
-              <w:ind w:left="0"/>
-            </w:pPr>
-            <w:r>
-              <w:t>Check the functionality of the FAQ</w:t>
-            </w:r>
-          </w:p>
-        </w:tc>
-        <w:tc>
-          <w:tcPr>
-            <w:tcW w:w="1620" w:type="dxa"/>
-          </w:tcPr>
-          <w:p>
-            <w:pPr>
-              <w:pStyle w:val="ListParagraph"/>
-              <w:ind w:left="0"/>
-            </w:pPr>
-            <w:r>
-              <w:t>Clicking on each FAQ accordion item button should expand the corresponding answer section.</w:t>
-            </w:r>
-          </w:p>
-        </w:tc>
-        <w:tc>
-          <w:tcPr>
-            <w:tcW w:w="2527" w:type="dxa"/>
-          </w:tcPr>
-          <w:p>
-            <w:pPr>
-              <w:pStyle w:val="ListParagraph"/>
-              <w:ind w:left="0"/>
-            </w:pPr>
-            <w:r>
-              <w:t>When clicked, the FAQ item should expand, and its content should be visible.</w:t>
-            </w:r>
-          </w:p>
-        </w:tc>
-        <w:tc>
-          <w:tcPr>
-            <w:tcW w:w="2527" w:type="dxa"/>
-          </w:tcPr>
-          <w:p>
-            <w:pPr>
-              <w:pStyle w:val="ListParagraph"/>
-              <w:ind w:left="0"/>
-            </w:pPr>
-            <w:r>
-              <w:t xml:space="preserve">When clicked, the FAQ item </w:t>
-            </w:r>
-            <w:r>
-              <w:t>expanded,</w:t>
-            </w:r>
-            <w:r>
-              <w:t xml:space="preserve"> and its content was visible.</w:t>
-            </w:r>
-          </w:p>
-        </w:tc>
-      </w:tr>
-      <w:tr>
-        <w:tc>
-          <w:tcPr>
-            <w:tcW w:w="1277" w:type="dxa"/>
-          </w:tcPr>
-          <w:p>
-            <w:pPr>
-              <w:pStyle w:val="ListParagraph"/>
-              <w:ind w:left="0"/>
-            </w:pPr>
-            <w:r>
-              <w:t>16</w:t>
-            </w:r>
-          </w:p>
-        </w:tc>
-        <w:tc>
-          <w:tcPr>
-            <w:tcW w:w="1354" w:type="dxa"/>
-          </w:tcPr>
-          <w:p>
-            <w:pPr>
-              <w:pStyle w:val="ListParagraph"/>
-              <w:ind w:left="0"/>
-            </w:pPr>
-            <w:r>
-              <w:t>Check the functionality of the interactive map</w:t>
-            </w:r>
-          </w:p>
-        </w:tc>
-        <w:tc>
-          <w:tcPr>
-            <w:tcW w:w="1620" w:type="dxa"/>
-          </w:tcPr>
-          <w:p>
-            <w:pPr>
-              <w:pStyle w:val="ListParagraph"/>
-              <w:ind w:left="0"/>
-            </w:pPr>
-            <w:r>
-              <w:t>Click on the plus and minus button to zoom in and out of the map</w:t>
-            </w:r>
-          </w:p>
-        </w:tc>
-        <w:tc>
-          <w:tcPr>
-            <w:tcW w:w="2527" w:type="dxa"/>
-          </w:tcPr>
-          <w:p>
-            <w:pPr>
-              <w:pStyle w:val="ListParagraph"/>
-              <w:ind w:left="0"/>
-            </w:pPr>
-            <w:r>
-              <w:t>The map should zoom in and out as the user clicks the plus and minus buttons</w:t>
-            </w:r>
-          </w:p>
-        </w:tc>
-        <w:tc>
-          <w:tcPr>
-            <w:tcW w:w="2527" w:type="dxa"/>
-          </w:tcPr>
-          <w:p>
-            <w:pPr>
-              <w:pStyle w:val="ListParagraph"/>
-              <w:ind w:left="0"/>
-            </w:pPr>
-            <w:r>
-              <w:t>The map zoomed in and out as I clicked the plus and minus button.</w:t>
-            </w:r>
-          </w:p>
-        </w:tc>
-      </w:tr>
-      <w:tr>
-        <w:tc>
-          <w:tcPr>
-            <w:tcW w:w="1277" w:type="dxa"/>
-          </w:tcPr>
-          <w:p>
-            <w:pPr>
-              <w:pStyle w:val="ListParagraph"/>
-              <w:ind w:left="0"/>
-            </w:pPr>
-            <w:r>
-              <w:t>17</w:t>
-            </w:r>
-          </w:p>
-        </w:tc>
-        <w:tc>
-          <w:tcPr>
-            <w:tcW w:w="1354" w:type="dxa"/>
-          </w:tcPr>
-          <w:p>
-            <w:pPr>
-              <w:pStyle w:val="ListParagraph"/>
-              <w:ind w:left="0"/>
-            </w:pPr>
-            <w:r>
-              <w:t xml:space="preserve">Check </w:t>
-            </w:r>
-            <w:r>
-              <w:t>the functionality of the login page</w:t>
-            </w:r>
-          </w:p>
-        </w:tc>
-        <w:tc>
-          <w:tcPr>
-            <w:tcW w:w="1620" w:type="dxa"/>
-          </w:tcPr>
-          <w:p>
-            <w:pPr>
-              <w:pStyle w:val="ListParagraph"/>
-              <w:ind w:left="0"/>
-            </w:pPr>
-            <w:r>
-              <w:t xml:space="preserve">Enter </w:t>
-            </w:r>
-            <w:r>
-              <w:t>missing details, invalid details, false details and correct details.</w:t>
-            </w:r>
-            <w:r>
-              <w:t xml:space="preserve"> C</w:t>
-            </w:r>
-            <w:r>
-              <w:t>lick the “Click here” link</w:t>
-            </w:r>
-          </w:p>
-        </w:tc>
-        <w:tc>
-          <w:tcPr>
-            <w:tcW w:w="2527" w:type="dxa"/>
-          </w:tcPr>
-          <w:p>
-            <w:pPr>
-              <w:pStyle w:val="ListParagraph"/>
-              <w:ind w:left="0"/>
-            </w:pPr>
-            <w:r>
-              <w:t xml:space="preserve">An error message should pop up with any missing fields. </w:t>
-            </w:r>
-            <w:r>
-              <w:t xml:space="preserve">An error message should pop up with invalid details. </w:t>
-            </w:r>
-            <w:r>
-              <w:t xml:space="preserve">An error message should pop up with false details. </w:t>
-            </w:r>
-            <w:r>
-              <w:t xml:space="preserve">Once the user logs in </w:t>
-            </w:r>
-            <w:r>
-              <w:lastRenderedPageBreak/>
-              <w:t>with the correct details, they should be redirected to the home page with their account. It should say “</w:t>
-            </w:r>
-            <w:r>
-              <w:t xml:space="preserve">Welcome, </w:t>
-            </w:r>
-            <w:hyperlink r:id="rId8" w:history="1">
-              <w:r>
-                <w:rPr>
-                  <w:rStyle w:val="Hyperlink"/>
-                </w:rPr>
-                <w:t>admin@example.com</w:t>
-              </w:r>
-            </w:hyperlink>
-            <w:r>
-              <w:t>!</w:t>
-            </w:r>
-            <w:r>
-              <w:t>” and an option to logout.</w:t>
-            </w:r>
-          </w:p>
-          <w:p>
-            <w:pPr>
-              <w:pStyle w:val="ListParagraph"/>
-              <w:ind w:left="0"/>
-            </w:pPr>
-            <w:r>
-              <w:t>If the “Click here” link has been clicked, it should direct the user to the register page.</w:t>
-            </w:r>
-          </w:p>
-        </w:tc>
-        <w:tc>
-          <w:tcPr>
-            <w:tcW w:w="2527" w:type="dxa"/>
-          </w:tcPr>
-          <w:p>
-            <w:pPr>
-              <w:pStyle w:val="ListParagraph"/>
-              <w:ind w:left="0"/>
-            </w:pPr>
-            <w:r>
-              <w:lastRenderedPageBreak/>
-              <w:t xml:space="preserve">An error message popped up with missing fields. An error message popped up with invalid details. An error message popped up with false details. Once I logged </w:t>
-            </w:r>
-            <w:r>
-              <w:lastRenderedPageBreak/>
-              <w:t>in with the correct details, I was redirected to the home page with my account. It said “</w:t>
-            </w:r>
-            <w:r>
-              <w:t xml:space="preserve">Welcome, </w:t>
-            </w:r>
-            <w:hyperlink r:id="rId9" w:history="1">
-              <w:r>
-                <w:rPr>
-                  <w:rStyle w:val="Hyperlink"/>
-                </w:rPr>
-                <w:t>admin@example.com</w:t>
-              </w:r>
-            </w:hyperlink>
-            <w:r>
-              <w:t>!</w:t>
-            </w:r>
-            <w:r>
-              <w:t>” and an option to logout.</w:t>
-            </w:r>
-          </w:p>
-          <w:p>
-            <w:pPr>
-              <w:pStyle w:val="ListParagraph"/>
-              <w:ind w:left="0"/>
-            </w:pPr>
-            <w:r>
-              <w:t>When the “Click here” link was clicked, it directed me to the register page.</w:t>
-            </w:r>
-          </w:p>
-        </w:tc>
-      </w:tr>
-      <w:tr>
-        <w:tc>
-          <w:tcPr>
-            <w:tcW w:w="1277" w:type="dxa"/>
-          </w:tcPr>
-          <w:p>
-            <w:pPr>
-              <w:pStyle w:val="ListParagraph"/>
-              <w:ind w:left="0"/>
-            </w:pPr>
-            <w:r>
-              <w:lastRenderedPageBreak/>
-              <w:t>18</w:t>
-            </w:r>
-          </w:p>
-        </w:tc>
-        <w:tc>
-          <w:tcPr>
-            <w:tcW w:w="1354" w:type="dxa"/>
-          </w:tcPr>
-          <w:p>
-            <w:pPr>
-              <w:pStyle w:val="ListParagraph"/>
-              <w:ind w:left="0"/>
-            </w:pPr>
-            <w:r>
-              <w:t>Check the functionality of the register page.</w:t>
-            </w:r>
-          </w:p>
-        </w:tc>
-        <w:tc>
-          <w:tcPr>
-            <w:tcW w:w="1620" w:type="dxa"/>
-          </w:tcPr>
-          <w:p>
-            <w:pPr>
-              <w:pStyle w:val="ListParagraph"/>
-              <w:ind w:left="0"/>
-            </w:pPr>
-            <w:r>
-              <w:t>Enter missing details, invalid details, false details and correct details.</w:t>
-            </w:r>
-          </w:p>
-          <w:p>
-            <w:pPr>
-              <w:pStyle w:val="ListParagraph"/>
-              <w:ind w:left="0"/>
-            </w:pPr>
-            <w:r>
-              <w:t>Click the “Click here” link</w:t>
-            </w:r>
-          </w:p>
-        </w:tc>
-        <w:tc>
-          <w:tcPr>
-            <w:tcW w:w="2527" w:type="dxa"/>
-          </w:tcPr>
-          <w:p>
-            <w:pPr>
-              <w:pStyle w:val="ListParagraph"/>
-              <w:ind w:left="0"/>
-            </w:pPr>
-            <w:r>
-              <w:t>An error message should pop up with any missing fields. An error message should pop up with invalid details. An error message should pop up with false details.</w:t>
-            </w:r>
-            <w:r>
-              <w:t xml:space="preserve"> A </w:t>
-            </w:r>
-            <w:r>
-              <w:t>“</w:t>
-            </w:r>
-            <w:r>
-              <w:t>Thank you for signing up!</w:t>
-            </w:r>
-            <w:r>
-              <w:t>” message should pop up once all fields are filled with valid details and the register button had been clicked.</w:t>
-            </w:r>
-          </w:p>
-          <w:p>
-            <w:pPr>
-              <w:pStyle w:val="ListParagraph"/>
-              <w:ind w:left="0"/>
-            </w:pPr>
-            <w:r>
-              <w:t>If the “Click here” link has been clicked, it should direct the user to the login page.</w:t>
-            </w:r>
-          </w:p>
-        </w:tc>
-        <w:tc>
-          <w:tcPr>
-            <w:tcW w:w="2527" w:type="dxa"/>
-          </w:tcPr>
-          <w:p>
-            <w:pPr>
-              <w:pStyle w:val="ListParagraph"/>
-              <w:ind w:left="0"/>
-            </w:pPr>
-            <w:r>
-              <w:t>An error message popped up with missing fields. An error message popped up with invalid details. An error message popped up with false details. A “</w:t>
-            </w:r>
-            <w:r>
-              <w:t>Thank you for signing up!</w:t>
-            </w:r>
-            <w:r>
-              <w:t>” message popped up once all fields were filled with valid details and the register button was clicked.</w:t>
-            </w:r>
-          </w:p>
-          <w:p>
-            <w:pPr>
-              <w:pStyle w:val="ListParagraph"/>
-              <w:ind w:left="0"/>
-            </w:pPr>
-            <w:r>
-              <w:t>When the “Click here” link was clicked, it directed me to the login page.</w:t>
-            </w:r>
-          </w:p>
-        </w:tc>
-      </w:tr>
-    </w:tbl>
-    <w:p>
-      <w:pPr>
-        <w:pStyle w:val="ListParagraph"/>
-      </w:pPr>
-    </w:p>
+    <w:p/>
     <w:p>
       <w:pPr>
         <w:pStyle w:val="Heading1"/>
@@ -5047,11 +3193,7 @@
         <w:t xml:space="preserve">Furthermore, </w:t>
       </w:r>
       <w:r>
-        <w:t xml:space="preserve">a backend-system for </w:t>
-      </w:r>
-      <w:r>
-        <w:lastRenderedPageBreak/>
-        <w:t>user authentication in the</w:t>
+        <w:t>a backend-system for user authentication in the</w:t>
       </w:r>
       <w:r>
         <w:t xml:space="preserve"> login and </w:t>
@@ -5105,7 +3247,6 @@
       </w:pPr>
       <w:bookmarkStart w:id="24" w:name="_Toc190001851"/>
       <w:r>
-        <w:lastRenderedPageBreak/>
         <w:t>References</w:t>
       </w:r>
       <w:bookmarkEnd w:id="24"/>
@@ -5189,7 +3330,6 @@
       </w:pPr>
       <w:bookmarkStart w:id="25" w:name="_Toc190001852"/>
       <w:r>
-        <w:lastRenderedPageBreak/>
         <w:t>Appendix</w:t>
       </w:r>
       <w:bookmarkEnd w:id="25"/>
@@ -5203,7 +3343,7 @@
           <w:noProof/>
         </w:rPr>
         <w:drawing>
-          <wp:anchor distT="0" distB="0" distL="114300" distR="114300" simplePos="0" relativeHeight="251667456" behindDoc="0" locked="0" layoutInCell="1" allowOverlap="1" wp14:anchorId="406A33A9" wp14:editId="4D9F4345">
+          <wp:anchor distT="0" distB="0" distL="114300" distR="114300" simplePos="0" relativeHeight="251658241" behindDoc="0" locked="0" layoutInCell="1" allowOverlap="1" wp14:anchorId="406A33A9" wp14:editId="4D9F4345">
             <wp:simplePos x="0" y="0"/>
             <wp:positionH relativeFrom="column">
               <wp:posOffset>0</wp:posOffset>
@@ -5226,7 +3366,7 @@
                     <pic:cNvPicPr/>
                   </pic:nvPicPr>
                   <pic:blipFill>
-                    <a:blip r:embed="rId10">
+                    <a:blip r:embed="rId8">
                       <a:extLst>
                         <a:ext uri="{28A0092B-C50C-407E-A947-70E740481C1C}">
                           <a14:useLocalDpi xmlns:a14="http://schemas.microsoft.com/office/drawing/2010/main" val="0"/>
@@ -5259,7 +3399,7 @@
           <w:noProof/>
         </w:rPr>
         <w:drawing>
-          <wp:anchor distT="0" distB="0" distL="114300" distR="114300" simplePos="0" relativeHeight="251671552" behindDoc="0" locked="0" layoutInCell="1" allowOverlap="1" wp14:anchorId="567F1AA2" wp14:editId="2C1C5915">
+          <wp:anchor distT="0" distB="0" distL="114300" distR="114300" simplePos="0" relativeHeight="251658243" behindDoc="0" locked="0" layoutInCell="1" allowOverlap="1" wp14:anchorId="567F1AA2" wp14:editId="2C1C5915">
             <wp:simplePos x="0" y="0"/>
             <wp:positionH relativeFrom="margin">
               <wp:align>left</wp:align>
@@ -5282,7 +3422,7 @@
                     <pic:cNvPicPr/>
                   </pic:nvPicPr>
                   <pic:blipFill>
-                    <a:blip r:embed="rId11">
+                    <a:blip r:embed="rId9">
                       <a:extLst>
                         <a:ext uri="{28A0092B-C50C-407E-A947-70E740481C1C}">
                           <a14:useLocalDpi xmlns:a14="http://schemas.microsoft.com/office/drawing/2010/main" val="0"/>
@@ -5319,7 +3459,7 @@
           <w:noProof/>
         </w:rPr>
         <w:drawing>
-          <wp:anchor distT="0" distB="0" distL="114300" distR="114300" simplePos="0" relativeHeight="251669504" behindDoc="0" locked="0" layoutInCell="1" allowOverlap="1" wp14:anchorId="68EA9EB9" wp14:editId="34D2ED4D">
+          <wp:anchor distT="0" distB="0" distL="114300" distR="114300" simplePos="0" relativeHeight="251658242" behindDoc="0" locked="0" layoutInCell="1" allowOverlap="1" wp14:anchorId="68EA9EB9" wp14:editId="34D2ED4D">
             <wp:simplePos x="0" y="0"/>
             <wp:positionH relativeFrom="margin">
               <wp:align>left</wp:align>
@@ -5342,7 +3482,7 @@
                     <pic:cNvPicPr/>
                   </pic:nvPicPr>
                   <pic:blipFill>
-                    <a:blip r:embed="rId12">
+                    <a:blip r:embed="rId10">
                       <a:extLst>
                         <a:ext uri="{28A0092B-C50C-407E-A947-70E740481C1C}">
                           <a14:useLocalDpi xmlns:a14="http://schemas.microsoft.com/office/drawing/2010/main" val="0"/>
@@ -5383,9 +3523,8 @@
         <w:rPr>
           <w:noProof/>
         </w:rPr>
-        <w:lastRenderedPageBreak/>
         <w:drawing>
-          <wp:anchor distT="0" distB="0" distL="114300" distR="114300" simplePos="0" relativeHeight="251673600" behindDoc="0" locked="0" layoutInCell="1" allowOverlap="1" wp14:anchorId="78288026" wp14:editId="00216B39">
+          <wp:anchor distT="0" distB="0" distL="114300" distR="114300" simplePos="0" relativeHeight="251658245" behindDoc="0" locked="0" layoutInCell="1" allowOverlap="1" wp14:anchorId="78288026" wp14:editId="00216B39">
             <wp:simplePos x="0" y="0"/>
             <wp:positionH relativeFrom="column">
               <wp:posOffset>-450850</wp:posOffset>
@@ -5408,7 +3547,7 @@
                     <pic:cNvPicPr/>
                   </pic:nvPicPr>
                   <pic:blipFill>
-                    <a:blip r:embed="rId13">
+                    <a:blip r:embed="rId11">
                       <a:extLst>
                         <a:ext uri="{28A0092B-C50C-407E-A947-70E740481C1C}">
                           <a14:useLocalDpi xmlns:a14="http://schemas.microsoft.com/office/drawing/2010/main" val="0"/>
@@ -5441,7 +3580,7 @@
           <w:noProof/>
         </w:rPr>
         <w:drawing>
-          <wp:anchor distT="0" distB="0" distL="114300" distR="114300" simplePos="0" relativeHeight="251672576" behindDoc="0" locked="0" layoutInCell="1" allowOverlap="1" wp14:anchorId="45F2CCED" wp14:editId="0A67503A">
+          <wp:anchor distT="0" distB="0" distL="114300" distR="114300" simplePos="0" relativeHeight="251658244" behindDoc="0" locked="0" layoutInCell="1" allowOverlap="1" wp14:anchorId="45F2CCED" wp14:editId="0A67503A">
             <wp:simplePos x="0" y="0"/>
             <wp:positionH relativeFrom="margin">
               <wp:align>center</wp:align>
@@ -5464,7 +3603,7 @@
                     <pic:cNvPicPr/>
                   </pic:nvPicPr>
                   <pic:blipFill>
-                    <a:blip r:embed="rId14">
+                    <a:blip r:embed="rId12">
                       <a:extLst>
                         <a:ext uri="{28A0092B-C50C-407E-A947-70E740481C1C}">
                           <a14:useLocalDpi xmlns:a14="http://schemas.microsoft.com/office/drawing/2010/main" val="0"/>
@@ -5506,7 +3645,7 @@
           <w:noProof/>
         </w:rPr>
         <w:drawing>
-          <wp:anchor distT="0" distB="0" distL="114300" distR="114300" simplePos="0" relativeHeight="251674624" behindDoc="0" locked="0" layoutInCell="1" allowOverlap="1" wp14:anchorId="4D2A662A" wp14:editId="727DC887">
+          <wp:anchor distT="0" distB="0" distL="114300" distR="114300" simplePos="0" relativeHeight="251658246" behindDoc="0" locked="0" layoutInCell="1" allowOverlap="1" wp14:anchorId="4D2A662A" wp14:editId="727DC887">
             <wp:simplePos x="0" y="0"/>
             <wp:positionH relativeFrom="margin">
               <wp:posOffset>-222069</wp:posOffset>
@@ -5529,7 +3668,7 @@
                     <pic:cNvPicPr/>
                   </pic:nvPicPr>
                   <pic:blipFill>
-                    <a:blip r:embed="rId15">
+                    <a:blip r:embed="rId13">
                       <a:extLst>
                         <a:ext uri="{28A0092B-C50C-407E-A947-70E740481C1C}">
                           <a14:useLocalDpi xmlns:a14="http://schemas.microsoft.com/office/drawing/2010/main" val="0"/>
@@ -5571,7 +3710,6 @@
     </w:p>
     <w:p>
       <w:r>
-        <w:lastRenderedPageBreak/>
         <w:t xml:space="preserve">Carousel </w:t>
       </w:r>
     </w:p>
@@ -5581,7 +3719,7 @@
           <w:noProof/>
         </w:rPr>
         <w:drawing>
-          <wp:anchor distT="0" distB="0" distL="114300" distR="114300" simplePos="0" relativeHeight="251675648" behindDoc="0" locked="0" layoutInCell="1" allowOverlap="1" wp14:anchorId="7023359F" wp14:editId="1CA6FF74">
+          <wp:anchor distT="0" distB="0" distL="114300" distR="114300" simplePos="0" relativeHeight="251658247" behindDoc="0" locked="0" layoutInCell="1" allowOverlap="1" wp14:anchorId="7023359F" wp14:editId="1CA6FF74">
             <wp:simplePos x="0" y="0"/>
             <wp:positionH relativeFrom="column">
               <wp:posOffset>-157298</wp:posOffset>
@@ -5604,7 +3742,7 @@
                     <pic:cNvPicPr/>
                   </pic:nvPicPr>
                   <pic:blipFill>
-                    <a:blip r:embed="rId16">
+                    <a:blip r:embed="rId14">
                       <a:extLst>
                         <a:ext uri="{28A0092B-C50C-407E-A947-70E740481C1C}">
                           <a14:useLocalDpi xmlns:a14="http://schemas.microsoft.com/office/drawing/2010/main" val="0"/>
@@ -5652,7 +3790,7 @@
           <w:noProof/>
         </w:rPr>
         <w:drawing>
-          <wp:anchor distT="0" distB="0" distL="114300" distR="114300" simplePos="0" relativeHeight="251676672" behindDoc="0" locked="0" layoutInCell="1" allowOverlap="1" wp14:anchorId="4319B037" wp14:editId="01C9EDF0">
+          <wp:anchor distT="0" distB="0" distL="114300" distR="114300" simplePos="0" relativeHeight="251658248" behindDoc="0" locked="0" layoutInCell="1" allowOverlap="1" wp14:anchorId="4319B037" wp14:editId="01C9EDF0">
             <wp:simplePos x="0" y="0"/>
             <wp:positionH relativeFrom="margin">
               <wp:posOffset>-634365</wp:posOffset>
@@ -5675,7 +3813,7 @@
                     <pic:cNvPicPr/>
                   </pic:nvPicPr>
                   <pic:blipFill>
-                    <a:blip r:embed="rId17">
+                    <a:blip r:embed="rId15">
                       <a:extLst>
                         <a:ext uri="{28A0092B-C50C-407E-A947-70E740481C1C}">
                           <a14:useLocalDpi xmlns:a14="http://schemas.microsoft.com/office/drawing/2010/main" val="0"/>
@@ -5720,9 +3858,8 @@
         <w:rPr>
           <w:noProof/>
         </w:rPr>
-        <w:lastRenderedPageBreak/>
         <w:drawing>
-          <wp:anchor distT="0" distB="0" distL="114300" distR="114300" simplePos="0" relativeHeight="251680768" behindDoc="0" locked="0" layoutInCell="1" allowOverlap="1" wp14:anchorId="7A703200" wp14:editId="3B7FDD55">
+          <wp:anchor distT="0" distB="0" distL="114300" distR="114300" simplePos="0" relativeHeight="251658252" behindDoc="0" locked="0" layoutInCell="1" allowOverlap="1" wp14:anchorId="7A703200" wp14:editId="3B7FDD55">
             <wp:simplePos x="0" y="0"/>
             <wp:positionH relativeFrom="column">
               <wp:posOffset>-111578</wp:posOffset>
@@ -5745,7 +3882,7 @@
                     <pic:cNvPicPr/>
                   </pic:nvPicPr>
                   <pic:blipFill>
-                    <a:blip r:embed="rId18">
+                    <a:blip r:embed="rId16">
                       <a:extLst>
                         <a:ext uri="{28A0092B-C50C-407E-A947-70E740481C1C}">
                           <a14:useLocalDpi xmlns:a14="http://schemas.microsoft.com/office/drawing/2010/main" val="0"/>
@@ -5782,7 +3919,7 @@
           <w:noProof/>
         </w:rPr>
         <w:drawing>
-          <wp:anchor distT="0" distB="0" distL="114300" distR="114300" simplePos="0" relativeHeight="251679744" behindDoc="0" locked="0" layoutInCell="1" allowOverlap="1" wp14:anchorId="6191A0B2" wp14:editId="22C1FFB2">
+          <wp:anchor distT="0" distB="0" distL="114300" distR="114300" simplePos="0" relativeHeight="251658251" behindDoc="0" locked="0" layoutInCell="1" allowOverlap="1" wp14:anchorId="6191A0B2" wp14:editId="22C1FFB2">
             <wp:simplePos x="0" y="0"/>
             <wp:positionH relativeFrom="column">
               <wp:posOffset>-111034</wp:posOffset>
@@ -5805,7 +3942,7 @@
                     <pic:cNvPicPr/>
                   </pic:nvPicPr>
                   <pic:blipFill>
-                    <a:blip r:embed="rId19">
+                    <a:blip r:embed="rId17">
                       <a:extLst>
                         <a:ext uri="{28A0092B-C50C-407E-A947-70E740481C1C}">
                           <a14:useLocalDpi xmlns:a14="http://schemas.microsoft.com/office/drawing/2010/main" val="0"/>
@@ -5836,7 +3973,7 @@
           <w:noProof/>
         </w:rPr>
         <w:drawing>
-          <wp:anchor distT="0" distB="0" distL="114300" distR="114300" simplePos="0" relativeHeight="251678720" behindDoc="0" locked="0" layoutInCell="1" allowOverlap="1" wp14:anchorId="17B81E27" wp14:editId="6C2281FC">
+          <wp:anchor distT="0" distB="0" distL="114300" distR="114300" simplePos="0" relativeHeight="251658250" behindDoc="0" locked="0" layoutInCell="1" allowOverlap="1" wp14:anchorId="17B81E27" wp14:editId="6C2281FC">
             <wp:simplePos x="0" y="0"/>
             <wp:positionH relativeFrom="column">
               <wp:posOffset>-182880</wp:posOffset>
@@ -5859,7 +3996,7 @@
                     <pic:cNvPicPr/>
                   </pic:nvPicPr>
                   <pic:blipFill>
-                    <a:blip r:embed="rId20">
+                    <a:blip r:embed="rId18">
                       <a:extLst>
                         <a:ext uri="{28A0092B-C50C-407E-A947-70E740481C1C}">
                           <a14:useLocalDpi xmlns:a14="http://schemas.microsoft.com/office/drawing/2010/main" val="0"/>
@@ -5890,7 +4027,7 @@
           <w:noProof/>
         </w:rPr>
         <w:drawing>
-          <wp:anchor distT="0" distB="0" distL="114300" distR="114300" simplePos="0" relativeHeight="251677696" behindDoc="1" locked="0" layoutInCell="1" allowOverlap="1" wp14:anchorId="4B258997" wp14:editId="710390F1">
+          <wp:anchor distT="0" distB="0" distL="114300" distR="114300" simplePos="0" relativeHeight="251658249" behindDoc="1" locked="0" layoutInCell="1" allowOverlap="1" wp14:anchorId="4B258997" wp14:editId="710390F1">
             <wp:simplePos x="0" y="0"/>
             <wp:positionH relativeFrom="margin">
               <wp:posOffset>-267970</wp:posOffset>
@@ -5913,7 +4050,7 @@
                     <pic:cNvPicPr/>
                   </pic:nvPicPr>
                   <pic:blipFill>
-                    <a:blip r:embed="rId21" cstate="print">
+                    <a:blip r:embed="rId19" cstate="print">
                       <a:extLst>
                         <a:ext uri="{28A0092B-C50C-407E-A947-70E740481C1C}">
                           <a14:useLocalDpi xmlns:a14="http://schemas.microsoft.com/office/drawing/2010/main" val="0"/>
@@ -5955,9 +4092,8 @@
         <w:rPr>
           <w:noProof/>
         </w:rPr>
-        <w:lastRenderedPageBreak/>
         <w:drawing>
-          <wp:anchor distT="0" distB="0" distL="114300" distR="114300" simplePos="0" relativeHeight="251693056" behindDoc="0" locked="0" layoutInCell="1" allowOverlap="1" wp14:anchorId="0BAA9EC6" wp14:editId="7F60FB44">
+          <wp:anchor distT="0" distB="0" distL="114300" distR="114300" simplePos="0" relativeHeight="251658262" behindDoc="0" locked="0" layoutInCell="1" allowOverlap="1" wp14:anchorId="0BAA9EC6" wp14:editId="7F60FB44">
             <wp:simplePos x="0" y="0"/>
             <wp:positionH relativeFrom="column">
               <wp:posOffset>-193964</wp:posOffset>
@@ -5980,7 +4116,7 @@
                     <pic:cNvPicPr/>
                   </pic:nvPicPr>
                   <pic:blipFill>
-                    <a:blip r:embed="rId22">
+                    <a:blip r:embed="rId20">
                       <a:extLst>
                         <a:ext uri="{28A0092B-C50C-407E-A947-70E740481C1C}">
                           <a14:useLocalDpi xmlns:a14="http://schemas.microsoft.com/office/drawing/2010/main" val="0"/>
@@ -6011,7 +4147,7 @@
           <w:noProof/>
         </w:rPr>
         <w:drawing>
-          <wp:anchor distT="0" distB="0" distL="114300" distR="114300" simplePos="0" relativeHeight="251682816" behindDoc="0" locked="0" layoutInCell="1" allowOverlap="1" wp14:anchorId="2E831653" wp14:editId="46E4AA1A">
+          <wp:anchor distT="0" distB="0" distL="114300" distR="114300" simplePos="0" relativeHeight="251658253" behindDoc="0" locked="0" layoutInCell="1" allowOverlap="1" wp14:anchorId="2E831653" wp14:editId="46E4AA1A">
             <wp:simplePos x="0" y="0"/>
             <wp:positionH relativeFrom="margin">
               <wp:posOffset>-194830</wp:posOffset>
@@ -6034,7 +4170,7 @@
                     <pic:cNvPicPr/>
                   </pic:nvPicPr>
                   <pic:blipFill>
-                    <a:blip r:embed="rId23">
+                    <a:blip r:embed="rId21">
                       <a:extLst>
                         <a:ext uri="{28A0092B-C50C-407E-A947-70E740481C1C}">
                           <a14:useLocalDpi xmlns:a14="http://schemas.microsoft.com/office/drawing/2010/main" val="0"/>
@@ -6071,7 +4207,7 @@
           <w:noProof/>
         </w:rPr>
         <w:drawing>
-          <wp:anchor distT="0" distB="0" distL="114300" distR="114300" simplePos="0" relativeHeight="251683840" behindDoc="0" locked="0" layoutInCell="1" allowOverlap="1" wp14:anchorId="08B6786B" wp14:editId="3AF5F15D">
+          <wp:anchor distT="0" distB="0" distL="114300" distR="114300" simplePos="0" relativeHeight="251658254" behindDoc="0" locked="0" layoutInCell="1" allowOverlap="1" wp14:anchorId="08B6786B" wp14:editId="3AF5F15D">
             <wp:simplePos x="0" y="0"/>
             <wp:positionH relativeFrom="column">
               <wp:posOffset>-198178</wp:posOffset>
@@ -6094,7 +4230,7 @@
                     <pic:cNvPicPr/>
                   </pic:nvPicPr>
                   <pic:blipFill>
-                    <a:blip r:embed="rId24">
+                    <a:blip r:embed="rId22">
                       <a:extLst>
                         <a:ext uri="{28A0092B-C50C-407E-A947-70E740481C1C}">
                           <a14:useLocalDpi xmlns:a14="http://schemas.microsoft.com/office/drawing/2010/main" val="0"/>
@@ -6142,9 +4278,11 @@
         </w:rPr>
       </w:pPr>
       <w:r>
-        <w:lastRenderedPageBreak/>
+        <w:rPr>
+          <w:noProof/>
+        </w:rPr>
         <w:drawing>
-          <wp:anchor distT="0" distB="0" distL="114300" distR="114300" simplePos="0" relativeHeight="251741184" behindDoc="0" locked="0" layoutInCell="1" allowOverlap="1" wp14:anchorId="260F11ED" wp14:editId="1A4681A2">
+          <wp:anchor distT="0" distB="0" distL="114300" distR="114300" simplePos="0" relativeHeight="251658308" behindDoc="0" locked="0" layoutInCell="1" allowOverlap="1" wp14:anchorId="260F11ED" wp14:editId="1A4681A2">
             <wp:simplePos x="0" y="0"/>
             <wp:positionH relativeFrom="margin">
               <wp:posOffset>-171922</wp:posOffset>
@@ -6167,7 +4305,7 @@
                     <pic:cNvPicPr/>
                   </pic:nvPicPr>
                   <pic:blipFill>
-                    <a:blip r:embed="rId25">
+                    <a:blip r:embed="rId23">
                       <a:extLst>
                         <a:ext uri="{28A0092B-C50C-407E-A947-70E740481C1C}">
                           <a14:useLocalDpi xmlns:a14="http://schemas.microsoft.com/office/drawing/2010/main" val="0"/>
@@ -6204,7 +4342,7 @@
           <w:noProof/>
         </w:rPr>
         <w:drawing>
-          <wp:anchor distT="0" distB="0" distL="114300" distR="114300" simplePos="0" relativeHeight="251685888" behindDoc="0" locked="0" layoutInCell="1" allowOverlap="1" wp14:anchorId="05D4B48B" wp14:editId="3220D0F7">
+          <wp:anchor distT="0" distB="0" distL="114300" distR="114300" simplePos="0" relativeHeight="251658255" behindDoc="0" locked="0" layoutInCell="1" allowOverlap="1" wp14:anchorId="05D4B48B" wp14:editId="3220D0F7">
             <wp:simplePos x="0" y="0"/>
             <wp:positionH relativeFrom="margin">
               <wp:posOffset>-175895</wp:posOffset>
@@ -6227,7 +4365,7 @@
                     <pic:cNvPicPr/>
                   </pic:nvPicPr>
                   <pic:blipFill>
-                    <a:blip r:embed="rId26">
+                    <a:blip r:embed="rId24">
                       <a:extLst>
                         <a:ext uri="{28A0092B-C50C-407E-A947-70E740481C1C}">
                           <a14:useLocalDpi xmlns:a14="http://schemas.microsoft.com/office/drawing/2010/main" val="0"/>
@@ -6272,7 +4410,7 @@
           <w:noProof/>
         </w:rPr>
         <w:drawing>
-          <wp:anchor distT="0" distB="0" distL="114300" distR="114300" simplePos="0" relativeHeight="251687936" behindDoc="0" locked="0" layoutInCell="1" allowOverlap="1" wp14:anchorId="5CA916A7" wp14:editId="65D531B0">
+          <wp:anchor distT="0" distB="0" distL="114300" distR="114300" simplePos="0" relativeHeight="251658257" behindDoc="0" locked="0" layoutInCell="1" allowOverlap="1" wp14:anchorId="5CA916A7" wp14:editId="65D531B0">
             <wp:simplePos x="0" y="0"/>
             <wp:positionH relativeFrom="margin">
               <wp:posOffset>-290050</wp:posOffset>
@@ -6295,7 +4433,7 @@
                     <pic:cNvPicPr/>
                   </pic:nvPicPr>
                   <pic:blipFill>
-                    <a:blip r:embed="rId27">
+                    <a:blip r:embed="rId25">
                       <a:extLst>
                         <a:ext uri="{28A0092B-C50C-407E-A947-70E740481C1C}">
                           <a14:useLocalDpi xmlns:a14="http://schemas.microsoft.com/office/drawing/2010/main" val="0"/>
@@ -6326,7 +4464,7 @@
           <w:noProof/>
         </w:rPr>
         <w:drawing>
-          <wp:anchor distT="0" distB="0" distL="114300" distR="114300" simplePos="0" relativeHeight="251686912" behindDoc="0" locked="0" layoutInCell="1" allowOverlap="1" wp14:anchorId="48A56DAC" wp14:editId="4BCE1B56">
+          <wp:anchor distT="0" distB="0" distL="114300" distR="114300" simplePos="0" relativeHeight="251658256" behindDoc="0" locked="0" layoutInCell="1" allowOverlap="1" wp14:anchorId="48A56DAC" wp14:editId="4BCE1B56">
             <wp:simplePos x="0" y="0"/>
             <wp:positionH relativeFrom="margin">
               <wp:posOffset>-217805</wp:posOffset>
@@ -6349,7 +4487,7 @@
                     <pic:cNvPicPr/>
                   </pic:nvPicPr>
                   <pic:blipFill>
-                    <a:blip r:embed="rId28">
+                    <a:blip r:embed="rId26">
                       <a:extLst>
                         <a:ext uri="{28A0092B-C50C-407E-A947-70E740481C1C}">
                           <a14:useLocalDpi xmlns:a14="http://schemas.microsoft.com/office/drawing/2010/main" val="0"/>
@@ -6387,7 +4525,6 @@
     </w:p>
     <w:p>
       <w:r>
-        <w:lastRenderedPageBreak/>
         <w:t xml:space="preserve">Product Listings </w:t>
       </w:r>
     </w:p>
@@ -6397,7 +4534,7 @@
           <w:noProof/>
         </w:rPr>
         <w:drawing>
-          <wp:anchor distT="0" distB="0" distL="114300" distR="114300" simplePos="0" relativeHeight="251689984" behindDoc="0" locked="0" layoutInCell="1" allowOverlap="1" wp14:anchorId="38ED5235" wp14:editId="161950A6">
+          <wp:anchor distT="0" distB="0" distL="114300" distR="114300" simplePos="0" relativeHeight="251658259" behindDoc="0" locked="0" layoutInCell="1" allowOverlap="1" wp14:anchorId="38ED5235" wp14:editId="161950A6">
             <wp:simplePos x="0" y="0"/>
             <wp:positionH relativeFrom="column">
               <wp:posOffset>-507884</wp:posOffset>
@@ -6420,7 +4557,7 @@
                     <pic:cNvPicPr/>
                   </pic:nvPicPr>
                   <pic:blipFill>
-                    <a:blip r:embed="rId29">
+                    <a:blip r:embed="rId27">
                       <a:extLst>
                         <a:ext uri="{28A0092B-C50C-407E-A947-70E740481C1C}">
                           <a14:useLocalDpi xmlns:a14="http://schemas.microsoft.com/office/drawing/2010/main" val="0"/>
@@ -6457,7 +4594,7 @@
           <w:noProof/>
         </w:rPr>
         <w:drawing>
-          <wp:anchor distT="0" distB="0" distL="114300" distR="114300" simplePos="0" relativeHeight="251688960" behindDoc="0" locked="0" layoutInCell="1" allowOverlap="1" wp14:anchorId="625E8ED7" wp14:editId="0FE93640">
+          <wp:anchor distT="0" distB="0" distL="114300" distR="114300" simplePos="0" relativeHeight="251658258" behindDoc="0" locked="0" layoutInCell="1" allowOverlap="1" wp14:anchorId="625E8ED7" wp14:editId="0FE93640">
             <wp:simplePos x="0" y="0"/>
             <wp:positionH relativeFrom="column">
               <wp:posOffset>-527050</wp:posOffset>
@@ -6480,7 +4617,7 @@
                     <pic:cNvPicPr/>
                   </pic:nvPicPr>
                   <pic:blipFill>
-                    <a:blip r:embed="rId30">
+                    <a:blip r:embed="rId28">
                       <a:extLst>
                         <a:ext uri="{28A0092B-C50C-407E-A947-70E740481C1C}">
                           <a14:useLocalDpi xmlns:a14="http://schemas.microsoft.com/office/drawing/2010/main" val="0"/>
@@ -6526,7 +4663,7 @@
           <w:noProof/>
         </w:rPr>
         <w:drawing>
-          <wp:anchor distT="0" distB="0" distL="114300" distR="114300" simplePos="0" relativeHeight="251691008" behindDoc="0" locked="0" layoutInCell="1" allowOverlap="1" wp14:anchorId="271E6BD1" wp14:editId="764CF9E7">
+          <wp:anchor distT="0" distB="0" distL="114300" distR="114300" simplePos="0" relativeHeight="251658260" behindDoc="0" locked="0" layoutInCell="1" allowOverlap="1" wp14:anchorId="271E6BD1" wp14:editId="764CF9E7">
             <wp:simplePos x="0" y="0"/>
             <wp:positionH relativeFrom="column">
               <wp:posOffset>-487985</wp:posOffset>
@@ -6549,7 +4686,7 @@
                     <pic:cNvPicPr/>
                   </pic:nvPicPr>
                   <pic:blipFill>
-                    <a:blip r:embed="rId31">
+                    <a:blip r:embed="rId29">
                       <a:extLst>
                         <a:ext uri="{28A0092B-C50C-407E-A947-70E740481C1C}">
                           <a14:useLocalDpi xmlns:a14="http://schemas.microsoft.com/office/drawing/2010/main" val="0"/>
@@ -6596,7 +4733,7 @@
           <w:noProof/>
         </w:rPr>
         <w:drawing>
-          <wp:anchor distT="0" distB="0" distL="114300" distR="114300" simplePos="0" relativeHeight="251694080" behindDoc="0" locked="0" layoutInCell="1" allowOverlap="1" wp14:anchorId="0EA36721" wp14:editId="346FE40A">
+          <wp:anchor distT="0" distB="0" distL="114300" distR="114300" simplePos="0" relativeHeight="251658263" behindDoc="0" locked="0" layoutInCell="1" allowOverlap="1" wp14:anchorId="0EA36721" wp14:editId="346FE40A">
             <wp:simplePos x="0" y="0"/>
             <wp:positionH relativeFrom="margin">
               <wp:align>left</wp:align>
@@ -6619,7 +4756,7 @@
                     <pic:cNvPicPr/>
                   </pic:nvPicPr>
                   <pic:blipFill>
-                    <a:blip r:embed="rId22">
+                    <a:blip r:embed="rId20">
                       <a:extLst>
                         <a:ext uri="{28A0092B-C50C-407E-A947-70E740481C1C}">
                           <a14:useLocalDpi xmlns:a14="http://schemas.microsoft.com/office/drawing/2010/main" val="0"/>
@@ -6653,7 +4790,7 @@
           <w:noProof/>
         </w:rPr>
         <w:drawing>
-          <wp:anchor distT="0" distB="0" distL="114300" distR="114300" simplePos="0" relativeHeight="251692032" behindDoc="0" locked="0" layoutInCell="1" allowOverlap="1" wp14:anchorId="33466E04" wp14:editId="0A581F79">
+          <wp:anchor distT="0" distB="0" distL="114300" distR="114300" simplePos="0" relativeHeight="251658261" behindDoc="0" locked="0" layoutInCell="1" allowOverlap="1" wp14:anchorId="33466E04" wp14:editId="0A581F79">
             <wp:simplePos x="0" y="0"/>
             <wp:positionH relativeFrom="margin">
               <wp:posOffset>-635</wp:posOffset>
@@ -6676,7 +4813,7 @@
                     <pic:cNvPicPr/>
                   </pic:nvPicPr>
                   <pic:blipFill>
-                    <a:blip r:embed="rId32">
+                    <a:blip r:embed="rId30">
                       <a:extLst>
                         <a:ext uri="{28A0092B-C50C-407E-A947-70E740481C1C}">
                           <a14:useLocalDpi xmlns:a14="http://schemas.microsoft.com/office/drawing/2010/main" val="0"/>
@@ -6708,9 +4845,8 @@
         <w:rPr>
           <w:noProof/>
         </w:rPr>
-        <w:lastRenderedPageBreak/>
         <w:drawing>
-          <wp:anchor distT="0" distB="0" distL="114300" distR="114300" simplePos="0" relativeHeight="251695104" behindDoc="0" locked="0" layoutInCell="1" allowOverlap="1" wp14:anchorId="4127A731" wp14:editId="6EE9EF95">
+          <wp:anchor distT="0" distB="0" distL="114300" distR="114300" simplePos="0" relativeHeight="251658264" behindDoc="0" locked="0" layoutInCell="1" allowOverlap="1" wp14:anchorId="4127A731" wp14:editId="6EE9EF95">
             <wp:simplePos x="0" y="0"/>
             <wp:positionH relativeFrom="margin">
               <wp:posOffset>64019</wp:posOffset>
@@ -6733,7 +4869,7 @@
                     <pic:cNvPicPr/>
                   </pic:nvPicPr>
                   <pic:blipFill>
-                    <a:blip r:embed="rId33">
+                    <a:blip r:embed="rId31">
                       <a:extLst>
                         <a:ext uri="{28A0092B-C50C-407E-A947-70E740481C1C}">
                           <a14:useLocalDpi xmlns:a14="http://schemas.microsoft.com/office/drawing/2010/main" val="0"/>
@@ -6772,7 +4908,7 @@
           <w:noProof/>
         </w:rPr>
         <w:drawing>
-          <wp:anchor distT="0" distB="0" distL="114300" distR="114300" simplePos="0" relativeHeight="251696128" behindDoc="0" locked="0" layoutInCell="1" allowOverlap="1" wp14:anchorId="04A1136F" wp14:editId="1DF8EA87">
+          <wp:anchor distT="0" distB="0" distL="114300" distR="114300" simplePos="0" relativeHeight="251658265" behindDoc="0" locked="0" layoutInCell="1" allowOverlap="1" wp14:anchorId="04A1136F" wp14:editId="1DF8EA87">
             <wp:simplePos x="0" y="0"/>
             <wp:positionH relativeFrom="margin">
               <wp:align>center</wp:align>
@@ -6795,7 +4931,7 @@
                     <pic:cNvPicPr/>
                   </pic:nvPicPr>
                   <pic:blipFill>
-                    <a:blip r:embed="rId34">
+                    <a:blip r:embed="rId32">
                       <a:extLst>
                         <a:ext uri="{28A0092B-C50C-407E-A947-70E740481C1C}">
                           <a14:useLocalDpi xmlns:a14="http://schemas.microsoft.com/office/drawing/2010/main" val="0"/>
@@ -6851,9 +4987,8 @@
         <w:rPr>
           <w:noProof/>
         </w:rPr>
-        <w:lastRenderedPageBreak/>
         <w:drawing>
-          <wp:anchor distT="0" distB="0" distL="114300" distR="114300" simplePos="0" relativeHeight="251699200" behindDoc="0" locked="0" layoutInCell="1" allowOverlap="1" wp14:anchorId="18E11AF4" wp14:editId="40E99B34">
+          <wp:anchor distT="0" distB="0" distL="114300" distR="114300" simplePos="0" relativeHeight="251658268" behindDoc="0" locked="0" layoutInCell="1" allowOverlap="1" wp14:anchorId="18E11AF4" wp14:editId="40E99B34">
             <wp:simplePos x="0" y="0"/>
             <wp:positionH relativeFrom="column">
               <wp:posOffset>-434340</wp:posOffset>
@@ -6876,7 +5011,7 @@
                     <pic:cNvPicPr/>
                   </pic:nvPicPr>
                   <pic:blipFill>
-                    <a:blip r:embed="rId35">
+                    <a:blip r:embed="rId33">
                       <a:extLst>
                         <a:ext uri="{28A0092B-C50C-407E-A947-70E740481C1C}">
                           <a14:useLocalDpi xmlns:a14="http://schemas.microsoft.com/office/drawing/2010/main" val="0"/>
@@ -6907,7 +5042,7 @@
           <w:noProof/>
         </w:rPr>
         <w:drawing>
-          <wp:anchor distT="0" distB="0" distL="114300" distR="114300" simplePos="0" relativeHeight="251698176" behindDoc="0" locked="0" layoutInCell="1" allowOverlap="1" wp14:anchorId="5BC45178" wp14:editId="72488D0F">
+          <wp:anchor distT="0" distB="0" distL="114300" distR="114300" simplePos="0" relativeHeight="251658267" behindDoc="0" locked="0" layoutInCell="1" allowOverlap="1" wp14:anchorId="5BC45178" wp14:editId="72488D0F">
             <wp:simplePos x="0" y="0"/>
             <wp:positionH relativeFrom="column">
               <wp:posOffset>-464820</wp:posOffset>
@@ -6930,7 +5065,7 @@
                     <pic:cNvPicPr/>
                   </pic:nvPicPr>
                   <pic:blipFill>
-                    <a:blip r:embed="rId36">
+                    <a:blip r:embed="rId34">
                       <a:extLst>
                         <a:ext uri="{28A0092B-C50C-407E-A947-70E740481C1C}">
                           <a14:useLocalDpi xmlns:a14="http://schemas.microsoft.com/office/drawing/2010/main" val="0"/>
@@ -6961,7 +5096,7 @@
           <w:noProof/>
         </w:rPr>
         <w:drawing>
-          <wp:anchor distT="0" distB="0" distL="114300" distR="114300" simplePos="0" relativeHeight="251697152" behindDoc="0" locked="0" layoutInCell="1" allowOverlap="1" wp14:anchorId="48D0E6C6" wp14:editId="6BB12DC4">
+          <wp:anchor distT="0" distB="0" distL="114300" distR="114300" simplePos="0" relativeHeight="251658266" behindDoc="0" locked="0" layoutInCell="1" allowOverlap="1" wp14:anchorId="48D0E6C6" wp14:editId="6BB12DC4">
             <wp:simplePos x="0" y="0"/>
             <wp:positionH relativeFrom="column">
               <wp:posOffset>-510540</wp:posOffset>
@@ -6984,7 +5119,7 @@
                     <pic:cNvPicPr/>
                   </pic:nvPicPr>
                   <pic:blipFill>
-                    <a:blip r:embed="rId37">
+                    <a:blip r:embed="rId35">
                       <a:extLst>
                         <a:ext uri="{28A0092B-C50C-407E-A947-70E740481C1C}">
                           <a14:useLocalDpi xmlns:a14="http://schemas.microsoft.com/office/drawing/2010/main" val="0"/>
@@ -7025,7 +5160,6 @@
     </w:p>
     <w:p>
       <w:r>
-        <w:lastRenderedPageBreak/>
         <w:t>Additional products follow the same structure for each product (for her, for him and gift sets).</w:t>
       </w:r>
     </w:p>
@@ -7040,7 +5174,7 @@
           <w:noProof/>
         </w:rPr>
         <w:drawing>
-          <wp:anchor distT="0" distB="0" distL="114300" distR="114300" simplePos="0" relativeHeight="251700224" behindDoc="0" locked="0" layoutInCell="1" allowOverlap="1" wp14:anchorId="498E2932" wp14:editId="180F8223">
+          <wp:anchor distT="0" distB="0" distL="114300" distR="114300" simplePos="0" relativeHeight="251658269" behindDoc="0" locked="0" layoutInCell="1" allowOverlap="1" wp14:anchorId="498E2932" wp14:editId="180F8223">
             <wp:simplePos x="0" y="0"/>
             <wp:positionH relativeFrom="margin">
               <wp:align>left</wp:align>
@@ -7063,7 +5197,7 @@
                     <pic:cNvPicPr/>
                   </pic:nvPicPr>
                   <pic:blipFill>
-                    <a:blip r:embed="rId38">
+                    <a:blip r:embed="rId36">
                       <a:extLst>
                         <a:ext uri="{28A0092B-C50C-407E-A947-70E740481C1C}">
                           <a14:useLocalDpi xmlns:a14="http://schemas.microsoft.com/office/drawing/2010/main" val="0"/>
@@ -7101,8 +5235,11 @@
     </w:p>
     <w:p>
       <w:r>
+        <w:rPr>
+          <w:noProof/>
+        </w:rPr>
         <w:drawing>
-          <wp:anchor distT="0" distB="0" distL="114300" distR="114300" simplePos="0" relativeHeight="251704320" behindDoc="0" locked="0" layoutInCell="1" allowOverlap="1" wp14:anchorId="32B3DC95" wp14:editId="0658C805">
+          <wp:anchor distT="0" distB="0" distL="114300" distR="114300" simplePos="0" relativeHeight="251658273" behindDoc="0" locked="0" layoutInCell="1" allowOverlap="1" wp14:anchorId="32B3DC95" wp14:editId="0658C805">
             <wp:simplePos x="0" y="0"/>
             <wp:positionH relativeFrom="margin">
               <wp:align>left</wp:align>
@@ -7125,7 +5262,7 @@
                     <pic:cNvPicPr/>
                   </pic:nvPicPr>
                   <pic:blipFill>
-                    <a:blip r:embed="rId39">
+                    <a:blip r:embed="rId37">
                       <a:extLst>
                         <a:ext uri="{28A0092B-C50C-407E-A947-70E740481C1C}">
                           <a14:useLocalDpi xmlns:a14="http://schemas.microsoft.com/office/drawing/2010/main" val="0"/>
@@ -7163,9 +5300,8 @@
         <w:rPr>
           <w:noProof/>
         </w:rPr>
-        <w:lastRenderedPageBreak/>
         <w:drawing>
-          <wp:anchor distT="0" distB="0" distL="114300" distR="114300" simplePos="0" relativeHeight="251701248" behindDoc="0" locked="0" layoutInCell="1" allowOverlap="1" wp14:anchorId="283C4DEC" wp14:editId="62BF10B7">
+          <wp:anchor distT="0" distB="0" distL="114300" distR="114300" simplePos="0" relativeHeight="251658270" behindDoc="0" locked="0" layoutInCell="1" allowOverlap="1" wp14:anchorId="283C4DEC" wp14:editId="62BF10B7">
             <wp:simplePos x="0" y="0"/>
             <wp:positionH relativeFrom="margin">
               <wp:align>left</wp:align>
@@ -7188,7 +5324,7 @@
                     <pic:cNvPicPr/>
                   </pic:nvPicPr>
                   <pic:blipFill>
-                    <a:blip r:embed="rId40">
+                    <a:blip r:embed="rId38">
                       <a:extLst>
                         <a:ext uri="{28A0092B-C50C-407E-A947-70E740481C1C}">
                           <a14:useLocalDpi xmlns:a14="http://schemas.microsoft.com/office/drawing/2010/main" val="0"/>
@@ -7221,8 +5357,11 @@
         </w:drawing>
       </w:r>
       <w:r>
+        <w:rPr>
+          <w:noProof/>
+        </w:rPr>
         <w:drawing>
-          <wp:anchor distT="0" distB="0" distL="114300" distR="114300" simplePos="0" relativeHeight="251705344" behindDoc="0" locked="0" layoutInCell="1" allowOverlap="1" wp14:anchorId="2BF6ECB8" wp14:editId="134766E3">
+          <wp:anchor distT="0" distB="0" distL="114300" distR="114300" simplePos="0" relativeHeight="251658274" behindDoc="0" locked="0" layoutInCell="1" allowOverlap="1" wp14:anchorId="2BF6ECB8" wp14:editId="134766E3">
             <wp:simplePos x="0" y="0"/>
             <wp:positionH relativeFrom="margin">
               <wp:align>left</wp:align>
@@ -7245,7 +5384,7 @@
                     <pic:cNvPicPr/>
                   </pic:nvPicPr>
                   <pic:blipFill>
-                    <a:blip r:embed="rId41">
+                    <a:blip r:embed="rId39">
                       <a:extLst>
                         <a:ext uri="{28A0092B-C50C-407E-A947-70E740481C1C}">
                           <a14:useLocalDpi xmlns:a14="http://schemas.microsoft.com/office/drawing/2010/main" val="0"/>
@@ -7284,9 +5423,8 @@
         <w:rPr>
           <w:noProof/>
         </w:rPr>
-        <w:lastRenderedPageBreak/>
         <w:drawing>
-          <wp:anchor distT="0" distB="0" distL="114300" distR="114300" simplePos="0" relativeHeight="251702272" behindDoc="0" locked="0" layoutInCell="1" allowOverlap="1" wp14:anchorId="0EB79BEB" wp14:editId="021D6F3B">
+          <wp:anchor distT="0" distB="0" distL="114300" distR="114300" simplePos="0" relativeHeight="251658271" behindDoc="0" locked="0" layoutInCell="1" allowOverlap="1" wp14:anchorId="0EB79BEB" wp14:editId="021D6F3B">
             <wp:simplePos x="0" y="0"/>
             <wp:positionH relativeFrom="column">
               <wp:posOffset>-480060</wp:posOffset>
@@ -7309,7 +5447,7 @@
                     <pic:cNvPicPr/>
                   </pic:nvPicPr>
                   <pic:blipFill>
-                    <a:blip r:embed="rId42">
+                    <a:blip r:embed="rId40">
                       <a:extLst>
                         <a:ext uri="{28A0092B-C50C-407E-A947-70E740481C1C}">
                           <a14:useLocalDpi xmlns:a14="http://schemas.microsoft.com/office/drawing/2010/main" val="0"/>
@@ -7344,8 +5482,11 @@
     </w:p>
     <w:p>
       <w:r>
+        <w:rPr>
+          <w:noProof/>
+        </w:rPr>
         <w:drawing>
-          <wp:anchor distT="0" distB="0" distL="114300" distR="114300" simplePos="0" relativeHeight="251706368" behindDoc="0" locked="0" layoutInCell="1" allowOverlap="1" wp14:anchorId="3882DD63" wp14:editId="7624AC47">
+          <wp:anchor distT="0" distB="0" distL="114300" distR="114300" simplePos="0" relativeHeight="251658275" behindDoc="0" locked="0" layoutInCell="1" allowOverlap="1" wp14:anchorId="3882DD63" wp14:editId="7624AC47">
             <wp:simplePos x="0" y="0"/>
             <wp:positionH relativeFrom="column">
               <wp:posOffset>-289560</wp:posOffset>
@@ -7368,7 +5509,7 @@
                     <pic:cNvPicPr/>
                   </pic:nvPicPr>
                   <pic:blipFill>
-                    <a:blip r:embed="rId43">
+                    <a:blip r:embed="rId41">
                       <a:extLst>
                         <a:ext uri="{28A0092B-C50C-407E-A947-70E740481C1C}">
                           <a14:useLocalDpi xmlns:a14="http://schemas.microsoft.com/office/drawing/2010/main" val="0"/>
@@ -7412,9 +5553,8 @@
         <w:rPr>
           <w:noProof/>
         </w:rPr>
-        <w:lastRenderedPageBreak/>
         <w:drawing>
-          <wp:anchor distT="0" distB="0" distL="114300" distR="114300" simplePos="0" relativeHeight="251703296" behindDoc="0" locked="0" layoutInCell="1" allowOverlap="1" wp14:anchorId="764F154F" wp14:editId="11780D7D">
+          <wp:anchor distT="0" distB="0" distL="114300" distR="114300" simplePos="0" relativeHeight="251658272" behindDoc="0" locked="0" layoutInCell="1" allowOverlap="1" wp14:anchorId="764F154F" wp14:editId="11780D7D">
             <wp:simplePos x="0" y="0"/>
             <wp:positionH relativeFrom="column">
               <wp:posOffset>-121920</wp:posOffset>
@@ -7437,7 +5577,7 @@
                     <pic:cNvPicPr/>
                   </pic:nvPicPr>
                   <pic:blipFill>
-                    <a:blip r:embed="rId44">
+                    <a:blip r:embed="rId42">
                       <a:extLst>
                         <a:ext uri="{28A0092B-C50C-407E-A947-70E740481C1C}">
                           <a14:useLocalDpi xmlns:a14="http://schemas.microsoft.com/office/drawing/2010/main" val="0"/>
@@ -7473,9 +5613,11 @@
     <w:p/>
     <w:p>
       <w:r>
-        <w:lastRenderedPageBreak/>
+        <w:rPr>
+          <w:noProof/>
+        </w:rPr>
         <w:drawing>
-          <wp:anchor distT="0" distB="0" distL="114300" distR="114300" simplePos="0" relativeHeight="251708416" behindDoc="0" locked="0" layoutInCell="1" allowOverlap="1" wp14:anchorId="2311DF2A" wp14:editId="58DC7B81">
+          <wp:anchor distT="0" distB="0" distL="114300" distR="114300" simplePos="0" relativeHeight="251658277" behindDoc="0" locked="0" layoutInCell="1" allowOverlap="1" wp14:anchorId="2311DF2A" wp14:editId="58DC7B81">
             <wp:simplePos x="0" y="0"/>
             <wp:positionH relativeFrom="margin">
               <wp:posOffset>-335280</wp:posOffset>
@@ -7498,7 +5640,7 @@
                     <pic:cNvPicPr/>
                   </pic:nvPicPr>
                   <pic:blipFill>
-                    <a:blip r:embed="rId45">
+                    <a:blip r:embed="rId43">
                       <a:extLst>
                         <a:ext uri="{28A0092B-C50C-407E-A947-70E740481C1C}">
                           <a14:useLocalDpi xmlns:a14="http://schemas.microsoft.com/office/drawing/2010/main" val="0"/>
@@ -7531,8 +5673,11 @@
         </w:drawing>
       </w:r>
       <w:r>
+        <w:rPr>
+          <w:noProof/>
+        </w:rPr>
         <w:drawing>
-          <wp:anchor distT="0" distB="0" distL="114300" distR="114300" simplePos="0" relativeHeight="251707392" behindDoc="0" locked="0" layoutInCell="1" allowOverlap="1" wp14:anchorId="5E8C4F97" wp14:editId="30524531">
+          <wp:anchor distT="0" distB="0" distL="114300" distR="114300" simplePos="0" relativeHeight="251658276" behindDoc="0" locked="0" layoutInCell="1" allowOverlap="1" wp14:anchorId="5E8C4F97" wp14:editId="30524531">
             <wp:simplePos x="0" y="0"/>
             <wp:positionH relativeFrom="column">
               <wp:posOffset>-381000</wp:posOffset>
@@ -7555,7 +5700,7 @@
                     <pic:cNvPicPr/>
                   </pic:nvPicPr>
                   <pic:blipFill>
-                    <a:blip r:embed="rId46">
+                    <a:blip r:embed="rId44">
                       <a:extLst>
                         <a:ext uri="{28A0092B-C50C-407E-A947-70E740481C1C}">
                           <a14:useLocalDpi xmlns:a14="http://schemas.microsoft.com/office/drawing/2010/main" val="0"/>
@@ -7595,14 +5740,16 @@
     <w:p/>
     <w:p>
       <w:r>
-        <w:lastRenderedPageBreak/>
         <w:t>Cart</w:t>
       </w:r>
     </w:p>
     <w:p>
       <w:r>
+        <w:rPr>
+          <w:noProof/>
+        </w:rPr>
         <w:drawing>
-          <wp:anchor distT="0" distB="0" distL="114300" distR="114300" simplePos="0" relativeHeight="251709440" behindDoc="0" locked="0" layoutInCell="1" allowOverlap="1" wp14:anchorId="0B771E85" wp14:editId="27B9FEEB">
+          <wp:anchor distT="0" distB="0" distL="114300" distR="114300" simplePos="0" relativeHeight="251658278" behindDoc="0" locked="0" layoutInCell="1" allowOverlap="1" wp14:anchorId="0B771E85" wp14:editId="27B9FEEB">
             <wp:simplePos x="0" y="0"/>
             <wp:positionH relativeFrom="margin">
               <wp:posOffset>-152400</wp:posOffset>
@@ -7625,7 +5772,7 @@
                     <pic:cNvPicPr/>
                   </pic:nvPicPr>
                   <pic:blipFill>
-                    <a:blip r:embed="rId47">
+                    <a:blip r:embed="rId45">
                       <a:extLst>
                         <a:ext uri="{28A0092B-C50C-407E-A947-70E740481C1C}">
                           <a14:useLocalDpi xmlns:a14="http://schemas.microsoft.com/office/drawing/2010/main" val="0"/>
@@ -7666,8 +5813,11 @@
     </w:p>
     <w:p>
       <w:r>
+        <w:rPr>
+          <w:noProof/>
+        </w:rPr>
         <w:drawing>
-          <wp:anchor distT="0" distB="0" distL="114300" distR="114300" simplePos="0" relativeHeight="251711488" behindDoc="0" locked="0" layoutInCell="1" allowOverlap="1" wp14:anchorId="386FB0FB" wp14:editId="3CE6FC6A">
+          <wp:anchor distT="0" distB="0" distL="114300" distR="114300" simplePos="0" relativeHeight="251658280" behindDoc="0" locked="0" layoutInCell="1" allowOverlap="1" wp14:anchorId="386FB0FB" wp14:editId="3CE6FC6A">
             <wp:simplePos x="0" y="0"/>
             <wp:positionH relativeFrom="column">
               <wp:posOffset>-381000</wp:posOffset>
@@ -7690,7 +5840,7 @@
                     <pic:cNvPicPr/>
                   </pic:nvPicPr>
                   <pic:blipFill>
-                    <a:blip r:embed="rId48">
+                    <a:blip r:embed="rId46">
                       <a:extLst>
                         <a:ext uri="{28A0092B-C50C-407E-A947-70E740481C1C}">
                           <a14:useLocalDpi xmlns:a14="http://schemas.microsoft.com/office/drawing/2010/main" val="0"/>
@@ -7717,8 +5867,11 @@
         </w:drawing>
       </w:r>
       <w:r>
+        <w:rPr>
+          <w:noProof/>
+        </w:rPr>
         <w:drawing>
-          <wp:anchor distT="0" distB="0" distL="114300" distR="114300" simplePos="0" relativeHeight="251710464" behindDoc="0" locked="0" layoutInCell="1" allowOverlap="1" wp14:anchorId="299C8F8A" wp14:editId="2CBE6CCE">
+          <wp:anchor distT="0" distB="0" distL="114300" distR="114300" simplePos="0" relativeHeight="251658279" behindDoc="0" locked="0" layoutInCell="1" allowOverlap="1" wp14:anchorId="299C8F8A" wp14:editId="2CBE6CCE">
             <wp:simplePos x="0" y="0"/>
             <wp:positionH relativeFrom="margin">
               <wp:posOffset>-251460</wp:posOffset>
@@ -7741,7 +5894,7 @@
                     <pic:cNvPicPr/>
                   </pic:nvPicPr>
                   <pic:blipFill>
-                    <a:blip r:embed="rId49">
+                    <a:blip r:embed="rId47">
                       <a:extLst>
                         <a:ext uri="{28A0092B-C50C-407E-A947-70E740481C1C}">
                           <a14:useLocalDpi xmlns:a14="http://schemas.microsoft.com/office/drawing/2010/main" val="0"/>
@@ -7781,9 +5934,11 @@
     <w:p/>
     <w:p>
       <w:r>
-        <w:lastRenderedPageBreak/>
+        <w:rPr>
+          <w:noProof/>
+        </w:rPr>
         <w:drawing>
-          <wp:anchor distT="0" distB="0" distL="114300" distR="114300" simplePos="0" relativeHeight="251713536" behindDoc="0" locked="0" layoutInCell="1" allowOverlap="1" wp14:anchorId="3B53E3A7" wp14:editId="250C051F">
+          <wp:anchor distT="0" distB="0" distL="114300" distR="114300" simplePos="0" relativeHeight="251658282" behindDoc="0" locked="0" layoutInCell="1" allowOverlap="1" wp14:anchorId="3B53E3A7" wp14:editId="250C051F">
             <wp:simplePos x="0" y="0"/>
             <wp:positionH relativeFrom="column">
               <wp:posOffset>-320040</wp:posOffset>
@@ -7806,7 +5961,7 @@
                     <pic:cNvPicPr/>
                   </pic:nvPicPr>
                   <pic:blipFill>
-                    <a:blip r:embed="rId50">
+                    <a:blip r:embed="rId48">
                       <a:extLst>
                         <a:ext uri="{28A0092B-C50C-407E-A947-70E740481C1C}">
                           <a14:useLocalDpi xmlns:a14="http://schemas.microsoft.com/office/drawing/2010/main" val="0"/>
@@ -7839,8 +5994,11 @@
         </w:drawing>
       </w:r>
       <w:r>
+        <w:rPr>
+          <w:noProof/>
+        </w:rPr>
         <w:drawing>
-          <wp:anchor distT="0" distB="0" distL="114300" distR="114300" simplePos="0" relativeHeight="251712512" behindDoc="0" locked="0" layoutInCell="1" allowOverlap="1" wp14:anchorId="3B9ADA07" wp14:editId="621DAA2B">
+          <wp:anchor distT="0" distB="0" distL="114300" distR="114300" simplePos="0" relativeHeight="251658281" behindDoc="0" locked="0" layoutInCell="1" allowOverlap="1" wp14:anchorId="3B9ADA07" wp14:editId="621DAA2B">
             <wp:simplePos x="0" y="0"/>
             <wp:positionH relativeFrom="column">
               <wp:posOffset>-342900</wp:posOffset>
@@ -7863,7 +6021,7 @@
                     <pic:cNvPicPr/>
                   </pic:nvPicPr>
                   <pic:blipFill>
-                    <a:blip r:embed="rId51">
+                    <a:blip r:embed="rId49">
                       <a:extLst>
                         <a:ext uri="{28A0092B-C50C-407E-A947-70E740481C1C}">
                           <a14:useLocalDpi xmlns:a14="http://schemas.microsoft.com/office/drawing/2010/main" val="0"/>
@@ -7905,14 +6063,16 @@
     <w:p/>
     <w:p>
       <w:r>
-        <w:lastRenderedPageBreak/>
         <w:t>Contact Us Form</w:t>
       </w:r>
     </w:p>
     <w:p>
       <w:r>
+        <w:rPr>
+          <w:noProof/>
+        </w:rPr>
         <w:drawing>
-          <wp:anchor distT="0" distB="0" distL="114300" distR="114300" simplePos="0" relativeHeight="251714560" behindDoc="0" locked="0" layoutInCell="1" allowOverlap="1" wp14:anchorId="6FAD06D6" wp14:editId="5D60E1DE">
+          <wp:anchor distT="0" distB="0" distL="114300" distR="114300" simplePos="0" relativeHeight="251658283" behindDoc="0" locked="0" layoutInCell="1" allowOverlap="1" wp14:anchorId="6FAD06D6" wp14:editId="5D60E1DE">
             <wp:simplePos x="0" y="0"/>
             <wp:positionH relativeFrom="margin">
               <wp:posOffset>-106680</wp:posOffset>
@@ -7935,7 +6095,7 @@
                     <pic:cNvPicPr/>
                   </pic:nvPicPr>
                   <pic:blipFill>
-                    <a:blip r:embed="rId52">
+                    <a:blip r:embed="rId50">
                       <a:extLst>
                         <a:ext uri="{28A0092B-C50C-407E-A947-70E740481C1C}">
                           <a14:useLocalDpi xmlns:a14="http://schemas.microsoft.com/office/drawing/2010/main" val="0"/>
@@ -7973,8 +6133,11 @@
     </w:p>
     <w:p>
       <w:r>
+        <w:rPr>
+          <w:noProof/>
+        </w:rPr>
         <w:drawing>
-          <wp:anchor distT="0" distB="0" distL="114300" distR="114300" simplePos="0" relativeHeight="251715584" behindDoc="0" locked="0" layoutInCell="1" allowOverlap="1" wp14:anchorId="7F051D2A" wp14:editId="034758CA">
+          <wp:anchor distT="0" distB="0" distL="114300" distR="114300" simplePos="0" relativeHeight="251658284" behindDoc="0" locked="0" layoutInCell="1" allowOverlap="1" wp14:anchorId="7F051D2A" wp14:editId="034758CA">
             <wp:simplePos x="0" y="0"/>
             <wp:positionH relativeFrom="margin">
               <wp:posOffset>-99060</wp:posOffset>
@@ -7997,7 +6160,7 @@
                     <pic:cNvPicPr/>
                   </pic:nvPicPr>
                   <pic:blipFill>
-                    <a:blip r:embed="rId53">
+                    <a:blip r:embed="rId51">
                       <a:extLst>
                         <a:ext uri="{28A0092B-C50C-407E-A947-70E740481C1C}">
                           <a14:useLocalDpi xmlns:a14="http://schemas.microsoft.com/office/drawing/2010/main" val="0"/>
@@ -8035,9 +6198,11 @@
     </w:p>
     <w:p>
       <w:r>
-        <w:lastRenderedPageBreak/>
+        <w:rPr>
+          <w:noProof/>
+        </w:rPr>
         <w:drawing>
-          <wp:anchor distT="0" distB="0" distL="114300" distR="114300" simplePos="0" relativeHeight="251716608" behindDoc="0" locked="0" layoutInCell="1" allowOverlap="1" wp14:anchorId="25328EA9" wp14:editId="48F1F061">
+          <wp:anchor distT="0" distB="0" distL="114300" distR="114300" simplePos="0" relativeHeight="251658285" behindDoc="0" locked="0" layoutInCell="1" allowOverlap="1" wp14:anchorId="25328EA9" wp14:editId="48F1F061">
             <wp:simplePos x="0" y="0"/>
             <wp:positionH relativeFrom="margin">
               <wp:posOffset>-60960</wp:posOffset>
@@ -8060,7 +6225,7 @@
                     <pic:cNvPicPr/>
                   </pic:nvPicPr>
                   <pic:blipFill>
-                    <a:blip r:embed="rId54">
+                    <a:blip r:embed="rId52">
                       <a:extLst>
                         <a:ext uri="{28A0092B-C50C-407E-A947-70E740481C1C}">
                           <a14:useLocalDpi xmlns:a14="http://schemas.microsoft.com/office/drawing/2010/main" val="0"/>
@@ -8099,8 +6264,11 @@
     <w:p/>
     <w:p>
       <w:r>
+        <w:rPr>
+          <w:noProof/>
+        </w:rPr>
         <w:drawing>
-          <wp:anchor distT="0" distB="0" distL="114300" distR="114300" simplePos="0" relativeHeight="251717632" behindDoc="0" locked="0" layoutInCell="1" allowOverlap="1" wp14:anchorId="36833732" wp14:editId="0CC6FEF5">
+          <wp:anchor distT="0" distB="0" distL="114300" distR="114300" simplePos="0" relativeHeight="251658286" behindDoc="0" locked="0" layoutInCell="1" allowOverlap="1" wp14:anchorId="36833732" wp14:editId="0CC6FEF5">
             <wp:simplePos x="0" y="0"/>
             <wp:positionH relativeFrom="margin">
               <wp:posOffset>-137160</wp:posOffset>
@@ -8123,7 +6291,7 @@
                     <pic:cNvPicPr/>
                   </pic:nvPicPr>
                   <pic:blipFill>
-                    <a:blip r:embed="rId55">
+                    <a:blip r:embed="rId53">
                       <a:extLst>
                         <a:ext uri="{28A0092B-C50C-407E-A947-70E740481C1C}">
                           <a14:useLocalDpi xmlns:a14="http://schemas.microsoft.com/office/drawing/2010/main" val="0"/>
@@ -8169,9 +6337,11 @@
     <w:p/>
     <w:p>
       <w:r>
-        <w:lastRenderedPageBreak/>
+        <w:rPr>
+          <w:noProof/>
+        </w:rPr>
         <w:drawing>
-          <wp:anchor distT="0" distB="0" distL="114300" distR="114300" simplePos="0" relativeHeight="251719680" behindDoc="0" locked="0" layoutInCell="1" allowOverlap="1" wp14:anchorId="350DF0C6" wp14:editId="7BC27954">
+          <wp:anchor distT="0" distB="0" distL="114300" distR="114300" simplePos="0" relativeHeight="251658288" behindDoc="0" locked="0" layoutInCell="1" allowOverlap="1" wp14:anchorId="350DF0C6" wp14:editId="7BC27954">
             <wp:simplePos x="0" y="0"/>
             <wp:positionH relativeFrom="margin">
               <wp:posOffset>-289560</wp:posOffset>
@@ -8194,7 +6364,7 @@
                     <pic:cNvPicPr/>
                   </pic:nvPicPr>
                   <pic:blipFill>
-                    <a:blip r:embed="rId56">
+                    <a:blip r:embed="rId54">
                       <a:extLst>
                         <a:ext uri="{28A0092B-C50C-407E-A947-70E740481C1C}">
                           <a14:useLocalDpi xmlns:a14="http://schemas.microsoft.com/office/drawing/2010/main" val="0"/>
@@ -8227,8 +6397,11 @@
         </w:drawing>
       </w:r>
       <w:r>
+        <w:rPr>
+          <w:noProof/>
+        </w:rPr>
         <w:drawing>
-          <wp:anchor distT="0" distB="0" distL="114300" distR="114300" simplePos="0" relativeHeight="251718656" behindDoc="0" locked="0" layoutInCell="1" allowOverlap="1" wp14:anchorId="51B6DAE0" wp14:editId="095C32EA">
+          <wp:anchor distT="0" distB="0" distL="114300" distR="114300" simplePos="0" relativeHeight="251658287" behindDoc="0" locked="0" layoutInCell="1" allowOverlap="1" wp14:anchorId="51B6DAE0" wp14:editId="095C32EA">
             <wp:simplePos x="0" y="0"/>
             <wp:positionH relativeFrom="margin">
               <wp:posOffset>-236220</wp:posOffset>
@@ -8251,7 +6424,7 @@
                     <pic:cNvPicPr/>
                   </pic:nvPicPr>
                   <pic:blipFill>
-                    <a:blip r:embed="rId57">
+                    <a:blip r:embed="rId55">
                       <a:extLst>
                         <a:ext uri="{28A0092B-C50C-407E-A947-70E740481C1C}">
                           <a14:useLocalDpi xmlns:a14="http://schemas.microsoft.com/office/drawing/2010/main" val="0"/>
@@ -8286,9 +6459,11 @@
     </w:p>
     <w:p>
       <w:r>
-        <w:lastRenderedPageBreak/>
+        <w:rPr>
+          <w:noProof/>
+        </w:rPr>
         <w:drawing>
-          <wp:anchor distT="0" distB="0" distL="114300" distR="114300" simplePos="0" relativeHeight="251720704" behindDoc="0" locked="0" layoutInCell="1" allowOverlap="1" wp14:anchorId="2A224F5E" wp14:editId="75AB4DE1">
+          <wp:anchor distT="0" distB="0" distL="114300" distR="114300" simplePos="0" relativeHeight="251658289" behindDoc="0" locked="0" layoutInCell="1" allowOverlap="1" wp14:anchorId="2A224F5E" wp14:editId="75AB4DE1">
             <wp:simplePos x="0" y="0"/>
             <wp:positionH relativeFrom="column">
               <wp:posOffset>-22860</wp:posOffset>
@@ -8311,7 +6486,7 @@
                     <pic:cNvPicPr/>
                   </pic:nvPicPr>
                   <pic:blipFill>
-                    <a:blip r:embed="rId58">
+                    <a:blip r:embed="rId56">
                       <a:extLst>
                         <a:ext uri="{28A0092B-C50C-407E-A947-70E740481C1C}">
                           <a14:useLocalDpi xmlns:a14="http://schemas.microsoft.com/office/drawing/2010/main" val="0"/>
@@ -8346,8 +6521,11 @@
     </w:p>
     <w:p>
       <w:r>
+        <w:rPr>
+          <w:noProof/>
+        </w:rPr>
         <w:drawing>
-          <wp:anchor distT="0" distB="0" distL="114300" distR="114300" simplePos="0" relativeHeight="251722752" behindDoc="0" locked="0" layoutInCell="1" allowOverlap="1" wp14:anchorId="60D0398B" wp14:editId="1638F6A0">
+          <wp:anchor distT="0" distB="0" distL="114300" distR="114300" simplePos="0" relativeHeight="251658291" behindDoc="0" locked="0" layoutInCell="1" allowOverlap="1" wp14:anchorId="60D0398B" wp14:editId="1638F6A0">
             <wp:simplePos x="0" y="0"/>
             <wp:positionH relativeFrom="margin">
               <wp:align>left</wp:align>
@@ -8370,7 +6548,7 @@
                     <pic:cNvPicPr/>
                   </pic:nvPicPr>
                   <pic:blipFill>
-                    <a:blip r:embed="rId59">
+                    <a:blip r:embed="rId57">
                       <a:extLst>
                         <a:ext uri="{28A0092B-C50C-407E-A947-70E740481C1C}">
                           <a14:useLocalDpi xmlns:a14="http://schemas.microsoft.com/office/drawing/2010/main" val="0"/>
@@ -8403,8 +6581,11 @@
         </w:drawing>
       </w:r>
       <w:r>
+        <w:rPr>
+          <w:noProof/>
+        </w:rPr>
         <w:drawing>
-          <wp:anchor distT="0" distB="0" distL="114300" distR="114300" simplePos="0" relativeHeight="251721728" behindDoc="0" locked="0" layoutInCell="1" allowOverlap="1" wp14:anchorId="77D8326B" wp14:editId="1664656F">
+          <wp:anchor distT="0" distB="0" distL="114300" distR="114300" simplePos="0" relativeHeight="251658290" behindDoc="0" locked="0" layoutInCell="1" allowOverlap="1" wp14:anchorId="77D8326B" wp14:editId="1664656F">
             <wp:simplePos x="0" y="0"/>
             <wp:positionH relativeFrom="margin">
               <wp:align>left</wp:align>
@@ -8427,7 +6608,7 @@
                     <pic:cNvPicPr/>
                   </pic:nvPicPr>
                   <pic:blipFill>
-                    <a:blip r:embed="rId60">
+                    <a:blip r:embed="rId58">
                       <a:extLst>
                         <a:ext uri="{28A0092B-C50C-407E-A947-70E740481C1C}">
                           <a14:useLocalDpi xmlns:a14="http://schemas.microsoft.com/office/drawing/2010/main" val="0"/>
@@ -8465,14 +6646,16 @@
     </w:p>
     <w:p>
       <w:r>
-        <w:lastRenderedPageBreak/>
         <w:t>Interactive map</w:t>
       </w:r>
     </w:p>
     <w:p>
       <w:r>
+        <w:rPr>
+          <w:noProof/>
+        </w:rPr>
         <w:drawing>
-          <wp:anchor distT="0" distB="0" distL="114300" distR="114300" simplePos="0" relativeHeight="251723776" behindDoc="0" locked="0" layoutInCell="1" allowOverlap="1" wp14:anchorId="59C20FC7" wp14:editId="75752975">
+          <wp:anchor distT="0" distB="0" distL="114300" distR="114300" simplePos="0" relativeHeight="251658292" behindDoc="0" locked="0" layoutInCell="1" allowOverlap="1" wp14:anchorId="59C20FC7" wp14:editId="75752975">
             <wp:simplePos x="0" y="0"/>
             <wp:positionH relativeFrom="margin">
               <wp:align>left</wp:align>
@@ -8495,7 +6678,7 @@
                     <pic:cNvPicPr/>
                   </pic:nvPicPr>
                   <pic:blipFill>
-                    <a:blip r:embed="rId61">
+                    <a:blip r:embed="rId59">
                       <a:extLst>
                         <a:ext uri="{28A0092B-C50C-407E-A947-70E740481C1C}">
                           <a14:useLocalDpi xmlns:a14="http://schemas.microsoft.com/office/drawing/2010/main" val="0"/>
@@ -8534,8 +6717,11 @@
     <w:p/>
     <w:p>
       <w:r>
+        <w:rPr>
+          <w:noProof/>
+        </w:rPr>
         <w:drawing>
-          <wp:anchor distT="0" distB="0" distL="114300" distR="114300" simplePos="0" relativeHeight="251724800" behindDoc="0" locked="0" layoutInCell="1" allowOverlap="1" wp14:anchorId="799EE223" wp14:editId="12AB2285">
+          <wp:anchor distT="0" distB="0" distL="114300" distR="114300" simplePos="0" relativeHeight="251658293" behindDoc="0" locked="0" layoutInCell="1" allowOverlap="1" wp14:anchorId="799EE223" wp14:editId="12AB2285">
             <wp:simplePos x="0" y="0"/>
             <wp:positionH relativeFrom="margin">
               <wp:align>left</wp:align>
@@ -8558,7 +6744,7 @@
                     <pic:cNvPicPr/>
                   </pic:nvPicPr>
                   <pic:blipFill>
-                    <a:blip r:embed="rId62">
+                    <a:blip r:embed="rId60">
                       <a:extLst>
                         <a:ext uri="{28A0092B-C50C-407E-A947-70E740481C1C}">
                           <a14:useLocalDpi xmlns:a14="http://schemas.microsoft.com/office/drawing/2010/main" val="0"/>
@@ -8597,8 +6783,11 @@
     <w:p/>
     <w:p>
       <w:r>
+        <w:rPr>
+          <w:noProof/>
+        </w:rPr>
         <w:drawing>
-          <wp:anchor distT="0" distB="0" distL="114300" distR="114300" simplePos="0" relativeHeight="251725824" behindDoc="0" locked="0" layoutInCell="1" allowOverlap="1" wp14:anchorId="3728C8DB" wp14:editId="7C3E5ACA">
+          <wp:anchor distT="0" distB="0" distL="114300" distR="114300" simplePos="0" relativeHeight="251658294" behindDoc="0" locked="0" layoutInCell="1" allowOverlap="1" wp14:anchorId="3728C8DB" wp14:editId="7C3E5ACA">
             <wp:simplePos x="0" y="0"/>
             <wp:positionH relativeFrom="margin">
               <wp:align>left</wp:align>
@@ -8621,7 +6810,7 @@
                     <pic:cNvPicPr/>
                   </pic:nvPicPr>
                   <pic:blipFill>
-                    <a:blip r:embed="rId63">
+                    <a:blip r:embed="rId61">
                       <a:extLst>
                         <a:ext uri="{28A0092B-C50C-407E-A947-70E740481C1C}">
                           <a14:useLocalDpi xmlns:a14="http://schemas.microsoft.com/office/drawing/2010/main" val="0"/>
@@ -8672,9 +6861,11 @@
     <w:p/>
     <w:p>
       <w:r>
-        <w:lastRenderedPageBreak/>
+        <w:rPr>
+          <w:noProof/>
+        </w:rPr>
         <w:drawing>
-          <wp:anchor distT="0" distB="0" distL="114300" distR="114300" simplePos="0" relativeHeight="251735040" behindDoc="0" locked="0" layoutInCell="1" allowOverlap="1" wp14:anchorId="5BE6A8D3" wp14:editId="32BD80D7">
+          <wp:anchor distT="0" distB="0" distL="114300" distR="114300" simplePos="0" relativeHeight="251658302" behindDoc="0" locked="0" layoutInCell="1" allowOverlap="1" wp14:anchorId="5BE6A8D3" wp14:editId="32BD80D7">
             <wp:simplePos x="0" y="0"/>
             <wp:positionH relativeFrom="margin">
               <wp:posOffset>-327660</wp:posOffset>
@@ -8697,7 +6888,7 @@
                     <pic:cNvPicPr/>
                   </pic:nvPicPr>
                   <pic:blipFill>
-                    <a:blip r:embed="rId64">
+                    <a:blip r:embed="rId62">
                       <a:extLst>
                         <a:ext uri="{28A0092B-C50C-407E-A947-70E740481C1C}">
                           <a14:useLocalDpi xmlns:a14="http://schemas.microsoft.com/office/drawing/2010/main" val="0"/>
@@ -8739,8 +6930,11 @@
     <w:p/>
     <w:p>
       <w:r>
+        <w:rPr>
+          <w:noProof/>
+        </w:rPr>
         <w:drawing>
-          <wp:anchor distT="0" distB="0" distL="114300" distR="114300" simplePos="0" relativeHeight="251728896" behindDoc="0" locked="0" layoutInCell="1" allowOverlap="1" wp14:anchorId="5BF6A72E" wp14:editId="42E2CAD7">
+          <wp:anchor distT="0" distB="0" distL="114300" distR="114300" simplePos="0" relativeHeight="251658296" behindDoc="0" locked="0" layoutInCell="1" allowOverlap="1" wp14:anchorId="5BF6A72E" wp14:editId="42E2CAD7">
             <wp:simplePos x="0" y="0"/>
             <wp:positionH relativeFrom="margin">
               <wp:align>left</wp:align>
@@ -8763,7 +6957,7 @@
                     <pic:cNvPicPr/>
                   </pic:nvPicPr>
                   <pic:blipFill>
-                    <a:blip r:embed="rId65">
+                    <a:blip r:embed="rId63">
                       <a:extLst>
                         <a:ext uri="{28A0092B-C50C-407E-A947-70E740481C1C}">
                           <a14:useLocalDpi xmlns:a14="http://schemas.microsoft.com/office/drawing/2010/main" val="0"/>
@@ -8796,8 +6990,11 @@
         </w:drawing>
       </w:r>
       <w:r>
+        <w:rPr>
+          <w:noProof/>
+        </w:rPr>
         <w:drawing>
-          <wp:anchor distT="0" distB="0" distL="114300" distR="114300" simplePos="0" relativeHeight="251727872" behindDoc="0" locked="0" layoutInCell="1" allowOverlap="1" wp14:anchorId="6E642BB6" wp14:editId="75B51FD8">
+          <wp:anchor distT="0" distB="0" distL="114300" distR="114300" simplePos="0" relativeHeight="251658295" behindDoc="0" locked="0" layoutInCell="1" allowOverlap="1" wp14:anchorId="6E642BB6" wp14:editId="75B51FD8">
             <wp:simplePos x="0" y="0"/>
             <wp:positionH relativeFrom="margin">
               <wp:posOffset>-53340</wp:posOffset>
@@ -8820,7 +7017,7 @@
                     <pic:cNvPicPr/>
                   </pic:nvPicPr>
                   <pic:blipFill>
-                    <a:blip r:embed="rId66">
+                    <a:blip r:embed="rId64">
                       <a:extLst>
                         <a:ext uri="{28A0092B-C50C-407E-A947-70E740481C1C}">
                           <a14:useLocalDpi xmlns:a14="http://schemas.microsoft.com/office/drawing/2010/main" val="0"/>
@@ -8858,9 +7055,11 @@
     </w:p>
     <w:p>
       <w:r>
-        <w:lastRenderedPageBreak/>
+        <w:rPr>
+          <w:noProof/>
+        </w:rPr>
         <w:drawing>
-          <wp:anchor distT="0" distB="0" distL="114300" distR="114300" simplePos="0" relativeHeight="251730944" behindDoc="0" locked="0" layoutInCell="1" allowOverlap="1" wp14:anchorId="504ABF3B" wp14:editId="58BBA6DC">
+          <wp:anchor distT="0" distB="0" distL="114300" distR="114300" simplePos="0" relativeHeight="251658298" behindDoc="0" locked="0" layoutInCell="1" allowOverlap="1" wp14:anchorId="504ABF3B" wp14:editId="58BBA6DC">
             <wp:simplePos x="0" y="0"/>
             <wp:positionH relativeFrom="margin">
               <wp:align>left</wp:align>
@@ -8883,7 +7082,7 @@
                     <pic:cNvPicPr/>
                   </pic:nvPicPr>
                   <pic:blipFill>
-                    <a:blip r:embed="rId67">
+                    <a:blip r:embed="rId65">
                       <a:extLst>
                         <a:ext uri="{28A0092B-C50C-407E-A947-70E740481C1C}">
                           <a14:useLocalDpi xmlns:a14="http://schemas.microsoft.com/office/drawing/2010/main" val="0"/>
@@ -8916,8 +7115,11 @@
         </w:drawing>
       </w:r>
       <w:r>
+        <w:rPr>
+          <w:noProof/>
+        </w:rPr>
         <w:drawing>
-          <wp:anchor distT="0" distB="0" distL="114300" distR="114300" simplePos="0" relativeHeight="251729920" behindDoc="0" locked="0" layoutInCell="1" allowOverlap="1" wp14:anchorId="411DCADD" wp14:editId="6C2DDF16">
+          <wp:anchor distT="0" distB="0" distL="114300" distR="114300" simplePos="0" relativeHeight="251658297" behindDoc="0" locked="0" layoutInCell="1" allowOverlap="1" wp14:anchorId="411DCADD" wp14:editId="6C2DDF16">
             <wp:simplePos x="0" y="0"/>
             <wp:positionH relativeFrom="margin">
               <wp:align>left</wp:align>
@@ -8940,7 +7142,7 @@
                     <pic:cNvPicPr/>
                   </pic:nvPicPr>
                   <pic:blipFill>
-                    <a:blip r:embed="rId68">
+                    <a:blip r:embed="rId66">
                       <a:extLst>
                         <a:ext uri="{28A0092B-C50C-407E-A947-70E740481C1C}">
                           <a14:useLocalDpi xmlns:a14="http://schemas.microsoft.com/office/drawing/2010/main" val="0"/>
@@ -9008,9 +7210,11 @@
     </w:p>
     <w:p>
       <w:r>
-        <w:lastRenderedPageBreak/>
+        <w:rPr>
+          <w:noProof/>
+        </w:rPr>
         <w:drawing>
-          <wp:anchor distT="0" distB="0" distL="114300" distR="114300" simplePos="0" relativeHeight="251732992" behindDoc="0" locked="0" layoutInCell="1" allowOverlap="1" wp14:anchorId="47F98F43" wp14:editId="4EACF76B">
+          <wp:anchor distT="0" distB="0" distL="114300" distR="114300" simplePos="0" relativeHeight="251658300" behindDoc="0" locked="0" layoutInCell="1" allowOverlap="1" wp14:anchorId="47F98F43" wp14:editId="4EACF76B">
             <wp:simplePos x="0" y="0"/>
             <wp:positionH relativeFrom="margin">
               <wp:posOffset>-91440</wp:posOffset>
@@ -9033,7 +7237,7 @@
                     <pic:cNvPicPr/>
                   </pic:nvPicPr>
                   <pic:blipFill>
-                    <a:blip r:embed="rId69">
+                    <a:blip r:embed="rId67">
                       <a:extLst>
                         <a:ext uri="{28A0092B-C50C-407E-A947-70E740481C1C}">
                           <a14:useLocalDpi xmlns:a14="http://schemas.microsoft.com/office/drawing/2010/main" val="0"/>
@@ -9066,8 +7270,11 @@
         </w:drawing>
       </w:r>
       <w:r>
+        <w:rPr>
+          <w:noProof/>
+        </w:rPr>
         <w:drawing>
-          <wp:anchor distT="0" distB="0" distL="114300" distR="114300" simplePos="0" relativeHeight="251731968" behindDoc="0" locked="0" layoutInCell="1" allowOverlap="1" wp14:anchorId="0B0D4085" wp14:editId="0B7F9A13">
+          <wp:anchor distT="0" distB="0" distL="114300" distR="114300" simplePos="0" relativeHeight="251658299" behindDoc="0" locked="0" layoutInCell="1" allowOverlap="1" wp14:anchorId="0B0D4085" wp14:editId="0B7F9A13">
             <wp:simplePos x="0" y="0"/>
             <wp:positionH relativeFrom="margin">
               <wp:align>left</wp:align>
@@ -9090,7 +7297,7 @@
                     <pic:cNvPicPr/>
                   </pic:nvPicPr>
                   <pic:blipFill>
-                    <a:blip r:embed="rId70">
+                    <a:blip r:embed="rId68">
                       <a:extLst>
                         <a:ext uri="{28A0092B-C50C-407E-A947-70E740481C1C}">
                           <a14:useLocalDpi xmlns:a14="http://schemas.microsoft.com/office/drawing/2010/main" val="0"/>
@@ -9128,9 +7335,11 @@
     </w:p>
     <w:p>
       <w:r>
-        <w:lastRenderedPageBreak/>
+        <w:rPr>
+          <w:noProof/>
+        </w:rPr>
         <w:drawing>
-          <wp:anchor distT="0" distB="0" distL="114300" distR="114300" simplePos="0" relativeHeight="251736064" behindDoc="0" locked="0" layoutInCell="1" allowOverlap="1" wp14:anchorId="52B18B50" wp14:editId="00F47630">
+          <wp:anchor distT="0" distB="0" distL="114300" distR="114300" simplePos="0" relativeHeight="251658303" behindDoc="0" locked="0" layoutInCell="1" allowOverlap="1" wp14:anchorId="52B18B50" wp14:editId="00F47630">
             <wp:simplePos x="0" y="0"/>
             <wp:positionH relativeFrom="column">
               <wp:posOffset>-337820</wp:posOffset>
@@ -9153,7 +7362,7 @@
                     <pic:cNvPicPr/>
                   </pic:nvPicPr>
                   <pic:blipFill>
-                    <a:blip r:embed="rId71">
+                    <a:blip r:embed="rId69">
                       <a:extLst>
                         <a:ext uri="{28A0092B-C50C-407E-A947-70E740481C1C}">
                           <a14:useLocalDpi xmlns:a14="http://schemas.microsoft.com/office/drawing/2010/main" val="0"/>
@@ -9186,8 +7395,11 @@
         </w:drawing>
       </w:r>
       <w:r>
+        <w:rPr>
+          <w:noProof/>
+        </w:rPr>
         <w:drawing>
-          <wp:anchor distT="0" distB="0" distL="114300" distR="114300" simplePos="0" relativeHeight="251734016" behindDoc="0" locked="0" layoutInCell="1" allowOverlap="1" wp14:anchorId="32101A44" wp14:editId="2CE230FE">
+          <wp:anchor distT="0" distB="0" distL="114300" distR="114300" simplePos="0" relativeHeight="251658301" behindDoc="0" locked="0" layoutInCell="1" allowOverlap="1" wp14:anchorId="32101A44" wp14:editId="2CE230FE">
             <wp:simplePos x="0" y="0"/>
             <wp:positionH relativeFrom="column">
               <wp:posOffset>-350520</wp:posOffset>
@@ -9210,7 +7422,7 @@
                     <pic:cNvPicPr/>
                   </pic:nvPicPr>
                   <pic:blipFill>
-                    <a:blip r:embed="rId72">
+                    <a:blip r:embed="rId70">
                       <a:extLst>
                         <a:ext uri="{28A0092B-C50C-407E-A947-70E740481C1C}">
                           <a14:useLocalDpi xmlns:a14="http://schemas.microsoft.com/office/drawing/2010/main" val="0"/>
@@ -9256,9 +7468,11 @@
     <w:p/>
     <w:p>
       <w:r>
-        <w:lastRenderedPageBreak/>
+        <w:rPr>
+          <w:noProof/>
+        </w:rPr>
         <w:drawing>
-          <wp:anchor distT="0" distB="0" distL="114300" distR="114300" simplePos="0" relativeHeight="251738112" behindDoc="0" locked="0" layoutInCell="1" allowOverlap="1" wp14:anchorId="60F5D97C" wp14:editId="778E610E">
+          <wp:anchor distT="0" distB="0" distL="114300" distR="114300" simplePos="0" relativeHeight="251658305" behindDoc="0" locked="0" layoutInCell="1" allowOverlap="1" wp14:anchorId="60F5D97C" wp14:editId="778E610E">
             <wp:simplePos x="0" y="0"/>
             <wp:positionH relativeFrom="margin">
               <wp:posOffset>-228600</wp:posOffset>
@@ -9281,7 +7495,7 @@
                     <pic:cNvPicPr/>
                   </pic:nvPicPr>
                   <pic:blipFill>
-                    <a:blip r:embed="rId73">
+                    <a:blip r:embed="rId71">
                       <a:extLst>
                         <a:ext uri="{28A0092B-C50C-407E-A947-70E740481C1C}">
                           <a14:useLocalDpi xmlns:a14="http://schemas.microsoft.com/office/drawing/2010/main" val="0"/>
@@ -9314,8 +7528,11 @@
         </w:drawing>
       </w:r>
       <w:r>
+        <w:rPr>
+          <w:noProof/>
+        </w:rPr>
         <w:drawing>
-          <wp:anchor distT="0" distB="0" distL="114300" distR="114300" simplePos="0" relativeHeight="251737088" behindDoc="0" locked="0" layoutInCell="1" allowOverlap="1" wp14:anchorId="56F2FBE4" wp14:editId="10D8EE35">
+          <wp:anchor distT="0" distB="0" distL="114300" distR="114300" simplePos="0" relativeHeight="251658304" behindDoc="0" locked="0" layoutInCell="1" allowOverlap="1" wp14:anchorId="56F2FBE4" wp14:editId="10D8EE35">
             <wp:simplePos x="0" y="0"/>
             <wp:positionH relativeFrom="column">
               <wp:posOffset>-259080</wp:posOffset>
@@ -9338,7 +7555,7 @@
                     <pic:cNvPicPr/>
                   </pic:nvPicPr>
                   <pic:blipFill>
-                    <a:blip r:embed="rId74">
+                    <a:blip r:embed="rId72">
                       <a:extLst>
                         <a:ext uri="{28A0092B-C50C-407E-A947-70E740481C1C}">
                           <a14:useLocalDpi xmlns:a14="http://schemas.microsoft.com/office/drawing/2010/main" val="0"/>
@@ -9376,9 +7593,11 @@
     </w:p>
     <w:p>
       <w:r>
-        <w:lastRenderedPageBreak/>
+        <w:rPr>
+          <w:noProof/>
+        </w:rPr>
         <w:drawing>
-          <wp:anchor distT="0" distB="0" distL="114300" distR="114300" simplePos="0" relativeHeight="251740160" behindDoc="0" locked="0" layoutInCell="1" allowOverlap="1" wp14:anchorId="2AE61E27" wp14:editId="1176D91E">
+          <wp:anchor distT="0" distB="0" distL="114300" distR="114300" simplePos="0" relativeHeight="251658307" behindDoc="0" locked="0" layoutInCell="1" allowOverlap="1" wp14:anchorId="2AE61E27" wp14:editId="1176D91E">
             <wp:simplePos x="0" y="0"/>
             <wp:positionH relativeFrom="column">
               <wp:posOffset>-36824</wp:posOffset>
@@ -9401,7 +7620,7 @@
                     <pic:cNvPicPr/>
                   </pic:nvPicPr>
                   <pic:blipFill>
-                    <a:blip r:embed="rId75">
+                    <a:blip r:embed="rId73">
                       <a:extLst>
                         <a:ext uri="{28A0092B-C50C-407E-A947-70E740481C1C}">
                           <a14:useLocalDpi xmlns:a14="http://schemas.microsoft.com/office/drawing/2010/main" val="0"/>
@@ -9434,8 +7653,11 @@
         </w:drawing>
       </w:r>
       <w:r>
+        <w:rPr>
+          <w:noProof/>
+        </w:rPr>
         <w:drawing>
-          <wp:anchor distT="0" distB="0" distL="114300" distR="114300" simplePos="0" relativeHeight="251739136" behindDoc="0" locked="0" layoutInCell="1" allowOverlap="1" wp14:anchorId="52926915" wp14:editId="1D27B398">
+          <wp:anchor distT="0" distB="0" distL="114300" distR="114300" simplePos="0" relativeHeight="251658306" behindDoc="0" locked="0" layoutInCell="1" allowOverlap="1" wp14:anchorId="52926915" wp14:editId="1D27B398">
             <wp:simplePos x="0" y="0"/>
             <wp:positionH relativeFrom="margin">
               <wp:posOffset>-90534</wp:posOffset>
@@ -9458,7 +7680,7 @@
                     <pic:cNvPicPr/>
                   </pic:nvPicPr>
                   <pic:blipFill>
-                    <a:blip r:embed="rId76">
+                    <a:blip r:embed="rId74">
                       <a:extLst>
                         <a:ext uri="{28A0092B-C50C-407E-A947-70E740481C1C}">
                           <a14:useLocalDpi xmlns:a14="http://schemas.microsoft.com/office/drawing/2010/main" val="0"/>
@@ -9494,6 +7716,1940 @@
         <w:t>JavaScript</w:t>
       </w:r>
     </w:p>
+    <w:p>
+      <w:r>
+        <w:t xml:space="preserve">Testing </w:t>
+      </w:r>
+    </w:p>
+    <w:p>
+      <w:r>
+        <w:t xml:space="preserve">Test table </w:t>
+      </w:r>
+    </w:p>
+    <w:tbl>
+      <w:tblPr>
+        <w:tblStyle w:val="TableGrid"/>
+        <w:tblW w:w="0" w:type="auto"/>
+        <w:tblInd w:w="-289" w:type="dxa"/>
+        <w:tblLook w:val="04A0" w:firstRow="1" w:lastRow="0" w:firstColumn="1" w:lastColumn="0" w:noHBand="0" w:noVBand="1"/>
+      </w:tblPr>
+      <w:tblGrid>
+        <w:gridCol w:w="1015"/>
+        <w:gridCol w:w="1619"/>
+        <w:gridCol w:w="1619"/>
+        <w:gridCol w:w="2526"/>
+        <w:gridCol w:w="2526"/>
+      </w:tblGrid>
+      <w:tr>
+        <w:tc>
+          <w:tcPr>
+            <w:tcW w:w="1277" w:type="dxa"/>
+          </w:tcPr>
+          <w:p>
+            <w:pPr>
+              <w:pStyle w:val="ListParagraph"/>
+              <w:ind w:left="0"/>
+            </w:pPr>
+            <w:r>
+              <w:t xml:space="preserve">Test Number </w:t>
+            </w:r>
+          </w:p>
+        </w:tc>
+        <w:tc>
+          <w:tcPr>
+            <w:tcW w:w="1354" w:type="dxa"/>
+          </w:tcPr>
+          <w:p>
+            <w:pPr>
+              <w:pStyle w:val="ListParagraph"/>
+              <w:ind w:left="0"/>
+            </w:pPr>
+            <w:r>
+              <w:t>Test Type</w:t>
+            </w:r>
+          </w:p>
+        </w:tc>
+        <w:tc>
+          <w:tcPr>
+            <w:tcW w:w="1620" w:type="dxa"/>
+          </w:tcPr>
+          <w:p>
+            <w:pPr>
+              <w:pStyle w:val="ListParagraph"/>
+              <w:ind w:left="0"/>
+            </w:pPr>
+            <w:r>
+              <w:t>Test Description</w:t>
+            </w:r>
+          </w:p>
+        </w:tc>
+        <w:tc>
+          <w:tcPr>
+            <w:tcW w:w="2527" w:type="dxa"/>
+          </w:tcPr>
+          <w:p>
+            <w:pPr>
+              <w:pStyle w:val="ListParagraph"/>
+              <w:ind w:left="0"/>
+            </w:pPr>
+            <w:r>
+              <w:t>Text Expectation</w:t>
+            </w:r>
+          </w:p>
+        </w:tc>
+        <w:tc>
+          <w:tcPr>
+            <w:tcW w:w="2527" w:type="dxa"/>
+          </w:tcPr>
+          <w:p>
+            <w:pPr>
+              <w:pStyle w:val="ListParagraph"/>
+              <w:ind w:left="0"/>
+            </w:pPr>
+            <w:r>
+              <w:t>Test Outcome</w:t>
+            </w:r>
+          </w:p>
+        </w:tc>
+      </w:tr>
+      <w:tr>
+        <w:tc>
+          <w:tcPr>
+            <w:tcW w:w="1277" w:type="dxa"/>
+          </w:tcPr>
+          <w:p>
+            <w:pPr>
+              <w:pStyle w:val="ListParagraph"/>
+              <w:ind w:left="0"/>
+            </w:pPr>
+            <w:r>
+              <w:t>1</w:t>
+            </w:r>
+          </w:p>
+        </w:tc>
+        <w:tc>
+          <w:tcPr>
+            <w:tcW w:w="1354" w:type="dxa"/>
+          </w:tcPr>
+          <w:p>
+            <w:pPr>
+              <w:pStyle w:val="ListParagraph"/>
+              <w:ind w:left="0"/>
+            </w:pPr>
+            <w:r>
+              <w:t>Ensure the website is working across different browsers.</w:t>
+            </w:r>
+          </w:p>
+        </w:tc>
+        <w:tc>
+          <w:tcPr>
+            <w:tcW w:w="1620" w:type="dxa"/>
+          </w:tcPr>
+          <w:p>
+            <w:pPr>
+              <w:pStyle w:val="ListParagraph"/>
+              <w:ind w:left="0"/>
+            </w:pPr>
+            <w:r>
+              <w:t>I will open the website on Google Chrome, Safari and Microsoft Edge to check compatibility.</w:t>
+            </w:r>
+          </w:p>
+        </w:tc>
+        <w:tc>
+          <w:tcPr>
+            <w:tcW w:w="2527" w:type="dxa"/>
+          </w:tcPr>
+          <w:p>
+            <w:pPr>
+              <w:pStyle w:val="ListParagraph"/>
+              <w:ind w:left="0"/>
+            </w:pPr>
+            <w:r>
+              <w:t>The website should function correctly on all tested browsers</w:t>
+            </w:r>
+          </w:p>
+        </w:tc>
+        <w:tc>
+          <w:tcPr>
+            <w:tcW w:w="2527" w:type="dxa"/>
+          </w:tcPr>
+          <w:p>
+            <w:pPr>
+              <w:pStyle w:val="ListParagraph"/>
+              <w:ind w:left="0"/>
+            </w:pPr>
+            <w:r>
+              <w:t>The website functioned correctly on all tested browsers</w:t>
+            </w:r>
+          </w:p>
+        </w:tc>
+      </w:tr>
+      <w:tr>
+        <w:tc>
+          <w:tcPr>
+            <w:tcW w:w="1277" w:type="dxa"/>
+          </w:tcPr>
+          <w:p>
+            <w:pPr>
+              <w:pStyle w:val="ListParagraph"/>
+              <w:ind w:left="0"/>
+            </w:pPr>
+            <w:r>
+              <w:t>2</w:t>
+            </w:r>
+          </w:p>
+        </w:tc>
+        <w:tc>
+          <w:tcPr>
+            <w:tcW w:w="1354" w:type="dxa"/>
+          </w:tcPr>
+          <w:p>
+            <w:pPr>
+              <w:pStyle w:val="ListParagraph"/>
+              <w:ind w:left="0"/>
+            </w:pPr>
+            <w:r>
+              <w:t>Ensure the website is working across different devices</w:t>
+            </w:r>
+          </w:p>
+        </w:tc>
+        <w:tc>
+          <w:tcPr>
+            <w:tcW w:w="1620" w:type="dxa"/>
+          </w:tcPr>
+          <w:p>
+            <w:pPr>
+              <w:pStyle w:val="ListParagraph"/>
+              <w:ind w:left="0"/>
+            </w:pPr>
+            <w:r>
+              <w:t>I will view the website on a laptop, mobile phone and a desktop to verify the responsive design</w:t>
+            </w:r>
+          </w:p>
+        </w:tc>
+        <w:tc>
+          <w:tcPr>
+            <w:tcW w:w="2527" w:type="dxa"/>
+          </w:tcPr>
+          <w:p>
+            <w:pPr>
+              <w:pStyle w:val="ListParagraph"/>
+              <w:ind w:left="0"/>
+            </w:pPr>
+            <w:r>
+              <w:t>The website’s layout should adapt correctly.</w:t>
+            </w:r>
+          </w:p>
+        </w:tc>
+        <w:tc>
+          <w:tcPr>
+            <w:tcW w:w="2527" w:type="dxa"/>
+          </w:tcPr>
+          <w:p>
+            <w:pPr>
+              <w:pStyle w:val="ListParagraph"/>
+              <w:ind w:left="0"/>
+            </w:pPr>
+            <w:r>
+              <w:t>The website layout adapted correctly.</w:t>
+            </w:r>
+          </w:p>
+        </w:tc>
+      </w:tr>
+      <w:tr>
+        <w:tc>
+          <w:tcPr>
+            <w:tcW w:w="1277" w:type="dxa"/>
+          </w:tcPr>
+          <w:p>
+            <w:pPr>
+              <w:pStyle w:val="ListParagraph"/>
+              <w:ind w:left="0"/>
+            </w:pPr>
+            <w:r>
+              <w:t>3</w:t>
+            </w:r>
+          </w:p>
+        </w:tc>
+        <w:tc>
+          <w:tcPr>
+            <w:tcW w:w="1354" w:type="dxa"/>
+          </w:tcPr>
+          <w:p>
+            <w:pPr>
+              <w:pStyle w:val="ListParagraph"/>
+              <w:ind w:left="0"/>
+            </w:pPr>
+            <w:r>
+              <w:t>Check the functionality of the navigational links to see if they take the user to the appropriate page. Ensure the functionality of the logo.</w:t>
+            </w:r>
+          </w:p>
+          <w:p>
+            <w:r>
+              <w:t>Chec</w:t>
+            </w:r>
+            <w:r>
+              <w:t>k</w:t>
+            </w:r>
+            <w:r>
+              <w:t xml:space="preserve"> if the navigation link corresponding to the current page is highlighted as active.</w:t>
+            </w:r>
+          </w:p>
+          <w:p>
+            <w:pPr>
+              <w:pStyle w:val="ListParagraph"/>
+              <w:ind w:left="0"/>
+            </w:pPr>
+          </w:p>
+        </w:tc>
+        <w:tc>
+          <w:tcPr>
+            <w:tcW w:w="1620" w:type="dxa"/>
+          </w:tcPr>
+          <w:p>
+            <w:pPr>
+              <w:pStyle w:val="ListParagraph"/>
+              <w:ind w:left="0"/>
+            </w:pPr>
+            <w:r>
+              <w:t>Clicked on all menu items and buttons to confirm they direct users to the correct pages. Click on the logo. Click on the different links to see if the active link changes colour</w:t>
+            </w:r>
+          </w:p>
+        </w:tc>
+        <w:tc>
+          <w:tcPr>
+            <w:tcW w:w="2527" w:type="dxa"/>
+          </w:tcPr>
+          <w:p>
+            <w:pPr>
+              <w:pStyle w:val="ListParagraph"/>
+              <w:ind w:left="0"/>
+            </w:pPr>
+            <w:r>
+              <w:t>There should be no broken links, and all links should direct the user to the appropriate page. The logo should direct the user to the home page once clicked.</w:t>
+            </w:r>
+          </w:p>
+          <w:p>
+            <w:r>
+              <w:t>When the script runs, the navigation link matching the current page’s URL should have the "active" class applied.</w:t>
+            </w:r>
+          </w:p>
+          <w:p>
+            <w:pPr>
+              <w:pStyle w:val="ListParagraph"/>
+              <w:ind w:left="0"/>
+            </w:pPr>
+          </w:p>
+        </w:tc>
+        <w:tc>
+          <w:tcPr>
+            <w:tcW w:w="2527" w:type="dxa"/>
+          </w:tcPr>
+          <w:p>
+            <w:pPr>
+              <w:pStyle w:val="ListParagraph"/>
+              <w:ind w:left="0"/>
+            </w:pPr>
+            <w:r>
+              <w:t xml:space="preserve">There were no broken links found, and all links directed me to the appropriate page. I clicked on the logo and it directed me to the home page. </w:t>
+            </w:r>
+            <w:r>
+              <w:t>The correct navigation link gets the "active" class, ensuring proper page highlighting.</w:t>
+            </w:r>
+          </w:p>
+        </w:tc>
+      </w:tr>
+      <w:tr>
+        <w:tc>
+          <w:tcPr>
+            <w:tcW w:w="1277" w:type="dxa"/>
+          </w:tcPr>
+          <w:p>
+            <w:pPr>
+              <w:pStyle w:val="ListParagraph"/>
+              <w:ind w:left="0"/>
+            </w:pPr>
+            <w:r>
+              <w:t>4</w:t>
+            </w:r>
+          </w:p>
+        </w:tc>
+        <w:tc>
+          <w:tcPr>
+            <w:tcW w:w="1354" w:type="dxa"/>
+          </w:tcPr>
+          <w:p>
+            <w:pPr>
+              <w:pStyle w:val="ListParagraph"/>
+              <w:ind w:left="0"/>
+            </w:pPr>
+            <w:r>
+              <w:t>Check the dark mode toggle is working properly.</w:t>
+            </w:r>
+          </w:p>
+        </w:tc>
+        <w:tc>
+          <w:tcPr>
+            <w:tcW w:w="1620" w:type="dxa"/>
+          </w:tcPr>
+          <w:p>
+            <w:pPr>
+              <w:pStyle w:val="ListParagraph"/>
+              <w:ind w:left="0"/>
+            </w:pPr>
+            <w:r>
+              <w:t xml:space="preserve">Enabled and disabled dark mode across different pages to verify consistency </w:t>
+            </w:r>
+          </w:p>
+        </w:tc>
+        <w:tc>
+          <w:tcPr>
+            <w:tcW w:w="2527" w:type="dxa"/>
+          </w:tcPr>
+          <w:p>
+            <w:pPr>
+              <w:pStyle w:val="ListParagraph"/>
+              <w:ind w:left="0"/>
+            </w:pPr>
+            <w:r>
+              <w:t>Dark mode should apply correctly across all pages.</w:t>
+            </w:r>
+          </w:p>
+        </w:tc>
+        <w:tc>
+          <w:tcPr>
+            <w:tcW w:w="2527" w:type="dxa"/>
+          </w:tcPr>
+          <w:p>
+            <w:pPr>
+              <w:pStyle w:val="ListParagraph"/>
+              <w:ind w:left="0"/>
+            </w:pPr>
+            <w:r>
+              <w:t xml:space="preserve">Dark mode applied correctly across all pages. </w:t>
+            </w:r>
+          </w:p>
+        </w:tc>
+      </w:tr>
+      <w:tr>
+        <w:tc>
+          <w:tcPr>
+            <w:tcW w:w="1277" w:type="dxa"/>
+          </w:tcPr>
+          <w:p>
+            <w:pPr>
+              <w:pStyle w:val="ListParagraph"/>
+              <w:ind w:left="0"/>
+            </w:pPr>
+            <w:r>
+              <w:t>5</w:t>
+            </w:r>
+          </w:p>
+        </w:tc>
+        <w:tc>
+          <w:tcPr>
+            <w:tcW w:w="1354" w:type="dxa"/>
+          </w:tcPr>
+          <w:p>
+            <w:pPr>
+              <w:pStyle w:val="ListParagraph"/>
+              <w:ind w:left="0"/>
+            </w:pPr>
+            <w:r>
+              <w:t>Check the hamburger menu shows and works properly when the screen is smaller than 992 px.</w:t>
+            </w:r>
+          </w:p>
+        </w:tc>
+        <w:tc>
+          <w:tcPr>
+            <w:tcW w:w="1620" w:type="dxa"/>
+          </w:tcPr>
+          <w:p>
+            <w:pPr>
+              <w:pStyle w:val="ListParagraph"/>
+              <w:ind w:left="0"/>
+            </w:pPr>
+            <w:r>
+              <w:t>Check the hamburger menu can be viewed and accessed when the screen is smaller than 992 px.</w:t>
+            </w:r>
+          </w:p>
+        </w:tc>
+        <w:tc>
+          <w:tcPr>
+            <w:tcW w:w="2527" w:type="dxa"/>
+          </w:tcPr>
+          <w:p>
+            <w:pPr>
+              <w:pStyle w:val="ListParagraph"/>
+              <w:ind w:left="0"/>
+            </w:pPr>
+            <w:r>
+              <w:t>The hamburger menu should appear once the screen is smaller than 992 px and the user should be able to access and use the nav bar once they click on it.</w:t>
+            </w:r>
+          </w:p>
+        </w:tc>
+        <w:tc>
+          <w:tcPr>
+            <w:tcW w:w="2527" w:type="dxa"/>
+          </w:tcPr>
+          <w:p>
+            <w:pPr>
+              <w:pStyle w:val="ListParagraph"/>
+              <w:ind w:left="0"/>
+            </w:pPr>
+            <w:r>
+              <w:t>The hamburger menu appeared once the screen was smaller than 992 px and I was able to access and use the nav bar once I clicked on it.</w:t>
+            </w:r>
+          </w:p>
+        </w:tc>
+      </w:tr>
+      <w:tr>
+        <w:tc>
+          <w:tcPr>
+            <w:tcW w:w="1277" w:type="dxa"/>
+          </w:tcPr>
+          <w:p>
+            <w:pPr>
+              <w:pStyle w:val="ListParagraph"/>
+              <w:ind w:left="0"/>
+            </w:pPr>
+            <w:r>
+              <w:t>6</w:t>
+            </w:r>
+          </w:p>
+        </w:tc>
+        <w:tc>
+          <w:tcPr>
+            <w:tcW w:w="1354" w:type="dxa"/>
+          </w:tcPr>
+          <w:p>
+            <w:pPr>
+              <w:pStyle w:val="ListParagraph"/>
+              <w:ind w:left="0"/>
+            </w:pPr>
+            <w:r>
+              <w:t>Check if the carousel functions correctly.</w:t>
+            </w:r>
+          </w:p>
+        </w:tc>
+        <w:tc>
+          <w:tcPr>
+            <w:tcW w:w="1620" w:type="dxa"/>
+          </w:tcPr>
+          <w:p>
+            <w:pPr>
+              <w:pStyle w:val="ListParagraph"/>
+              <w:ind w:left="0"/>
+            </w:pPr>
+            <w:r>
+              <w:t>Click on the arrows of the carousel to go to the next and previous image</w:t>
+            </w:r>
+          </w:p>
+        </w:tc>
+        <w:tc>
+          <w:tcPr>
+            <w:tcW w:w="2527" w:type="dxa"/>
+          </w:tcPr>
+          <w:p>
+            <w:pPr>
+              <w:pStyle w:val="ListParagraph"/>
+              <w:ind w:left="0"/>
+            </w:pPr>
+            <w:r>
+              <w:t>There should be a smooth transition between the images as the user clicks on the arrows.</w:t>
+            </w:r>
+          </w:p>
+        </w:tc>
+        <w:tc>
+          <w:tcPr>
+            <w:tcW w:w="2527" w:type="dxa"/>
+          </w:tcPr>
+          <w:p>
+            <w:pPr>
+              <w:pStyle w:val="ListParagraph"/>
+              <w:ind w:left="0"/>
+            </w:pPr>
+            <w:r>
+              <w:t>There was a smooth transition between the images when I clicked on the arrows.</w:t>
+            </w:r>
+          </w:p>
+        </w:tc>
+      </w:tr>
+      <w:tr>
+        <w:tc>
+          <w:tcPr>
+            <w:tcW w:w="1277" w:type="dxa"/>
+          </w:tcPr>
+          <w:p>
+            <w:pPr>
+              <w:pStyle w:val="ListParagraph"/>
+              <w:ind w:left="0"/>
+            </w:pPr>
+            <w:r>
+              <w:t>6</w:t>
+            </w:r>
+          </w:p>
+        </w:tc>
+        <w:tc>
+          <w:tcPr>
+            <w:tcW w:w="1354" w:type="dxa"/>
+          </w:tcPr>
+          <w:p>
+            <w:pPr>
+              <w:pStyle w:val="ListParagraph"/>
+              <w:ind w:left="0"/>
+            </w:pPr>
+            <w:r>
+              <w:t>Check the menu cards work on the home page</w:t>
+            </w:r>
+          </w:p>
+        </w:tc>
+        <w:tc>
+          <w:tcPr>
+            <w:tcW w:w="1620" w:type="dxa"/>
+          </w:tcPr>
+          <w:p>
+            <w:pPr>
+              <w:pStyle w:val="ListParagraph"/>
+              <w:ind w:left="0"/>
+            </w:pPr>
+            <w:r>
+              <w:t>Click on the menu cards to see what happens.</w:t>
+            </w:r>
+          </w:p>
+        </w:tc>
+        <w:tc>
+          <w:tcPr>
+            <w:tcW w:w="2527" w:type="dxa"/>
+          </w:tcPr>
+          <w:p>
+            <w:pPr>
+              <w:pStyle w:val="ListParagraph"/>
+              <w:ind w:left="0"/>
+            </w:pPr>
+            <w:r>
+              <w:t>It should direct me to the appropriate page.</w:t>
+            </w:r>
+          </w:p>
+        </w:tc>
+        <w:tc>
+          <w:tcPr>
+            <w:tcW w:w="2527" w:type="dxa"/>
+          </w:tcPr>
+          <w:p>
+            <w:pPr>
+              <w:pStyle w:val="ListParagraph"/>
+              <w:ind w:left="0"/>
+            </w:pPr>
+            <w:r>
+              <w:t>It directed me to the appropriate page once I clicked on the menu cards.</w:t>
+            </w:r>
+          </w:p>
+        </w:tc>
+      </w:tr>
+      <w:tr>
+        <w:tc>
+          <w:tcPr>
+            <w:tcW w:w="1277" w:type="dxa"/>
+          </w:tcPr>
+          <w:p>
+            <w:pPr>
+              <w:pStyle w:val="ListParagraph"/>
+              <w:ind w:left="0"/>
+            </w:pPr>
+            <w:r>
+              <w:t>10</w:t>
+            </w:r>
+          </w:p>
+        </w:tc>
+        <w:tc>
+          <w:tcPr>
+            <w:tcW w:w="1354" w:type="dxa"/>
+          </w:tcPr>
+          <w:p>
+            <w:pPr>
+              <w:pStyle w:val="ListParagraph"/>
+              <w:ind w:left="0"/>
+            </w:pPr>
+            <w:r>
+              <w:t>Check the footer PDF links work</w:t>
+            </w:r>
+          </w:p>
+        </w:tc>
+        <w:tc>
+          <w:tcPr>
+            <w:tcW w:w="1620" w:type="dxa"/>
+          </w:tcPr>
+          <w:p>
+            <w:pPr>
+              <w:pStyle w:val="ListParagraph"/>
+              <w:ind w:left="0"/>
+            </w:pPr>
+            <w:r>
+              <w:t>Click on the links in the footer to see if its corresponding PDF shows up</w:t>
+            </w:r>
+          </w:p>
+        </w:tc>
+        <w:tc>
+          <w:tcPr>
+            <w:tcW w:w="2527" w:type="dxa"/>
+          </w:tcPr>
+          <w:p>
+            <w:pPr>
+              <w:pStyle w:val="ListParagraph"/>
+              <w:ind w:left="0"/>
+            </w:pPr>
+            <w:r>
+              <w:t>The corresponding PDF should show up once the links in the footer are clicked.</w:t>
+            </w:r>
+          </w:p>
+        </w:tc>
+        <w:tc>
+          <w:tcPr>
+            <w:tcW w:w="2527" w:type="dxa"/>
+          </w:tcPr>
+          <w:p>
+            <w:pPr>
+              <w:pStyle w:val="ListParagraph"/>
+              <w:ind w:left="0"/>
+            </w:pPr>
+            <w:r>
+              <w:t>I was able to view the PDF’s when I clicked on the links in the footer.</w:t>
+            </w:r>
+          </w:p>
+        </w:tc>
+      </w:tr>
+      <w:tr>
+        <w:tc>
+          <w:tcPr>
+            <w:tcW w:w="1277" w:type="dxa"/>
+          </w:tcPr>
+          <w:p>
+            <w:pPr>
+              <w:pStyle w:val="ListParagraph"/>
+              <w:ind w:left="0"/>
+            </w:pPr>
+            <w:r>
+              <w:t>11</w:t>
+            </w:r>
+          </w:p>
+        </w:tc>
+        <w:tc>
+          <w:tcPr>
+            <w:tcW w:w="1354" w:type="dxa"/>
+          </w:tcPr>
+          <w:p>
+            <w:pPr>
+              <w:pStyle w:val="ListParagraph"/>
+              <w:ind w:left="0"/>
+            </w:pPr>
+            <w:r>
+              <w:t>Check the for him, for her and gift sets product pages are working</w:t>
+            </w:r>
+          </w:p>
+        </w:tc>
+        <w:tc>
+          <w:tcPr>
+            <w:tcW w:w="1620" w:type="dxa"/>
+          </w:tcPr>
+          <w:p>
+            <w:pPr>
+              <w:pStyle w:val="ListParagraph"/>
+              <w:ind w:left="0"/>
+            </w:pPr>
+            <w:r>
+              <w:t>Click on the products within these pages to see if it opens its corresponding product individual pages</w:t>
+            </w:r>
+          </w:p>
+        </w:tc>
+        <w:tc>
+          <w:tcPr>
+            <w:tcW w:w="2527" w:type="dxa"/>
+          </w:tcPr>
+          <w:p>
+            <w:pPr>
+              <w:pStyle w:val="ListParagraph"/>
+              <w:ind w:left="0"/>
+            </w:pPr>
+            <w:r>
+              <w:t>The products within these product pages should open their corresponding product individual pages.</w:t>
+            </w:r>
+          </w:p>
+        </w:tc>
+        <w:tc>
+          <w:tcPr>
+            <w:tcW w:w="2527" w:type="dxa"/>
+          </w:tcPr>
+          <w:p>
+            <w:pPr>
+              <w:pStyle w:val="ListParagraph"/>
+              <w:ind w:left="0"/>
+            </w:pPr>
+            <w:r>
+              <w:t>I was able to open the product individual pages by clicking on the products in the product pages.</w:t>
+            </w:r>
+          </w:p>
+        </w:tc>
+      </w:tr>
+      <w:tr>
+        <w:tc>
+          <w:tcPr>
+            <w:tcW w:w="1277" w:type="dxa"/>
+          </w:tcPr>
+          <w:p>
+            <w:pPr>
+              <w:pStyle w:val="ListParagraph"/>
+              <w:ind w:left="0"/>
+            </w:pPr>
+            <w:r>
+              <w:t>12</w:t>
+            </w:r>
+          </w:p>
+        </w:tc>
+        <w:tc>
+          <w:tcPr>
+            <w:tcW w:w="1354" w:type="dxa"/>
+          </w:tcPr>
+          <w:p>
+            <w:pPr>
+              <w:pStyle w:val="ListParagraph"/>
+              <w:ind w:left="0"/>
+            </w:pPr>
+            <w:r>
+              <w:t>Check functionality of size) if applicable), quantity and add to basket button in the individual product pages</w:t>
+            </w:r>
+          </w:p>
+        </w:tc>
+        <w:tc>
+          <w:tcPr>
+            <w:tcW w:w="1620" w:type="dxa"/>
+          </w:tcPr>
+          <w:p>
+            <w:pPr>
+              <w:pStyle w:val="ListParagraph"/>
+              <w:ind w:left="0"/>
+            </w:pPr>
+            <w:r>
+              <w:t>Click on the different sizes, adjust quantity and add the product to basked.</w:t>
+            </w:r>
+          </w:p>
+        </w:tc>
+        <w:tc>
+          <w:tcPr>
+            <w:tcW w:w="2527" w:type="dxa"/>
+          </w:tcPr>
+          <w:p>
+            <w:pPr>
+              <w:pStyle w:val="ListParagraph"/>
+              <w:ind w:left="0"/>
+            </w:pPr>
+            <w:r>
+              <w:t>The price should adjust depending on the different sizes and quantity. A message should pop up saying “</w:t>
+            </w:r>
+            <w:r>
+              <w:t>Added 1 item(s) to the basket.</w:t>
+            </w:r>
+            <w:r>
+              <w:t>”, once the user clicks on the add to basket button.</w:t>
+            </w:r>
+          </w:p>
+        </w:tc>
+        <w:tc>
+          <w:tcPr>
+            <w:tcW w:w="2527" w:type="dxa"/>
+          </w:tcPr>
+          <w:p>
+            <w:pPr>
+              <w:pStyle w:val="ListParagraph"/>
+              <w:ind w:left="0"/>
+            </w:pPr>
+            <w:r>
+              <w:t>The price adjusted as I adjusted the size and quantity. A message popped up saying “</w:t>
+            </w:r>
+            <w:r>
+              <w:t>Added 1 item(s) to the basket.</w:t>
+            </w:r>
+            <w:r>
+              <w:t>”, once I clicked on the add to basket button.</w:t>
+            </w:r>
+          </w:p>
+        </w:tc>
+      </w:tr>
+      <w:tr>
+        <w:tc>
+          <w:tcPr>
+            <w:tcW w:w="1277" w:type="dxa"/>
+          </w:tcPr>
+          <w:p>
+            <w:pPr>
+              <w:pStyle w:val="ListParagraph"/>
+              <w:ind w:left="0"/>
+            </w:pPr>
+            <w:r>
+              <w:t>13</w:t>
+            </w:r>
+          </w:p>
+        </w:tc>
+        <w:tc>
+          <w:tcPr>
+            <w:tcW w:w="1354" w:type="dxa"/>
+          </w:tcPr>
+          <w:p>
+            <w:pPr>
+              <w:pStyle w:val="ListParagraph"/>
+              <w:ind w:left="0"/>
+            </w:pPr>
+            <w:r>
+              <w:t>Check the functionality of the cart page</w:t>
+            </w:r>
+          </w:p>
+        </w:tc>
+        <w:tc>
+          <w:tcPr>
+            <w:tcW w:w="1620" w:type="dxa"/>
+          </w:tcPr>
+          <w:p>
+            <w:pPr>
+              <w:pStyle w:val="ListParagraph"/>
+              <w:ind w:left="0"/>
+            </w:pPr>
+            <w:r>
+              <w:t>Add a gift set, male and female product to the cart. Adjust the quantity in cart and remove it from the cart.</w:t>
+            </w:r>
+          </w:p>
+        </w:tc>
+        <w:tc>
+          <w:tcPr>
+            <w:tcW w:w="2527" w:type="dxa"/>
+          </w:tcPr>
+          <w:p>
+            <w:pPr>
+              <w:pStyle w:val="ListParagraph"/>
+              <w:ind w:left="0"/>
+            </w:pPr>
+            <w:r>
+              <w:t>The products should appear on the cart page. The total price should adjust as the quantity is adjusted. The product should disappear from the cart page all together once the remove button is clicked.</w:t>
+            </w:r>
+          </w:p>
+        </w:tc>
+        <w:tc>
+          <w:tcPr>
+            <w:tcW w:w="2527" w:type="dxa"/>
+          </w:tcPr>
+          <w:p>
+            <w:pPr>
+              <w:pStyle w:val="ListParagraph"/>
+              <w:ind w:left="0"/>
+            </w:pPr>
+            <w:r>
+              <w:t>The products appeared on the cart page. The total price adjusted as the quantity adjusted. The product disappeared from the cart page all together once the remove button was clicked.</w:t>
+            </w:r>
+          </w:p>
+        </w:tc>
+      </w:tr>
+      <w:tr>
+        <w:tc>
+          <w:tcPr>
+            <w:tcW w:w="1277" w:type="dxa"/>
+          </w:tcPr>
+          <w:p>
+            <w:pPr>
+              <w:pStyle w:val="ListParagraph"/>
+              <w:ind w:left="0"/>
+            </w:pPr>
+            <w:r>
+              <w:t>14</w:t>
+            </w:r>
+          </w:p>
+        </w:tc>
+        <w:tc>
+          <w:tcPr>
+            <w:tcW w:w="1354" w:type="dxa"/>
+          </w:tcPr>
+          <w:p>
+            <w:pPr>
+              <w:pStyle w:val="ListParagraph"/>
+              <w:ind w:left="0"/>
+            </w:pPr>
+            <w:r>
+              <w:t>Check the functionality of the contact us form.</w:t>
+            </w:r>
+          </w:p>
+        </w:tc>
+        <w:tc>
+          <w:tcPr>
+            <w:tcW w:w="1620" w:type="dxa"/>
+          </w:tcPr>
+          <w:p>
+            <w:pPr>
+              <w:pStyle w:val="ListParagraph"/>
+              <w:ind w:left="0"/>
+            </w:pPr>
+            <w:r>
+              <w:t>Enter in the correct details. Enter missing details. Enter false details. Click the send email link and press the submit button.</w:t>
+            </w:r>
+          </w:p>
+        </w:tc>
+        <w:tc>
+          <w:tcPr>
+            <w:tcW w:w="2527" w:type="dxa"/>
+          </w:tcPr>
+          <w:p>
+            <w:pPr>
+              <w:pStyle w:val="ListParagraph"/>
+              <w:ind w:left="0"/>
+            </w:pPr>
+            <w:r>
+              <w:t>The user must enter a first name, or an error message will pop up. The user must include an @ in the email or an error message will pop up. The user must enter a valid phone number, or an error message will pop up. Once the user clicks on the send email link, they should be directed to a page where they can directly email the company. If all details are filled out and valid, the submit button can be clicked and all the details will show up on the console log.</w:t>
+            </w:r>
+          </w:p>
+        </w:tc>
+        <w:tc>
+          <w:tcPr>
+            <w:tcW w:w="2527" w:type="dxa"/>
+          </w:tcPr>
+          <w:p>
+            <w:pPr>
+              <w:pStyle w:val="ListParagraph"/>
+              <w:ind w:left="0"/>
+            </w:pPr>
+            <w:r>
+              <w:t>I didn’t enter a first name and an error message popped up. I didn’t include an @ in the email and error message popped up. I didn’t enter a valid phone number, and an error message popped up. Once I clicked on the send email link, I was directed to a page where I could directly email the company. When all details were filled out and valid, I clicked the submit button and all the details showed on the console log.</w:t>
+            </w:r>
+          </w:p>
+        </w:tc>
+      </w:tr>
+      <w:tr>
+        <w:tc>
+          <w:tcPr>
+            <w:tcW w:w="1277" w:type="dxa"/>
+          </w:tcPr>
+          <w:p>
+            <w:pPr>
+              <w:pStyle w:val="ListParagraph"/>
+              <w:ind w:left="0"/>
+            </w:pPr>
+            <w:r>
+              <w:t>15</w:t>
+            </w:r>
+          </w:p>
+        </w:tc>
+        <w:tc>
+          <w:tcPr>
+            <w:tcW w:w="1354" w:type="dxa"/>
+          </w:tcPr>
+          <w:p>
+            <w:pPr>
+              <w:pStyle w:val="ListParagraph"/>
+              <w:ind w:left="0"/>
+            </w:pPr>
+            <w:r>
+              <w:t>Check the functionality of the FAQ</w:t>
+            </w:r>
+          </w:p>
+        </w:tc>
+        <w:tc>
+          <w:tcPr>
+            <w:tcW w:w="1620" w:type="dxa"/>
+          </w:tcPr>
+          <w:p>
+            <w:pPr>
+              <w:pStyle w:val="ListParagraph"/>
+              <w:ind w:left="0"/>
+            </w:pPr>
+            <w:r>
+              <w:t>Clicking on each FAQ accordion item button should expand the corresponding answer section.</w:t>
+            </w:r>
+          </w:p>
+        </w:tc>
+        <w:tc>
+          <w:tcPr>
+            <w:tcW w:w="2527" w:type="dxa"/>
+          </w:tcPr>
+          <w:p>
+            <w:pPr>
+              <w:pStyle w:val="ListParagraph"/>
+              <w:ind w:left="0"/>
+            </w:pPr>
+            <w:r>
+              <w:t>When clicked, the FAQ item should expand, and its content should be visible.</w:t>
+            </w:r>
+          </w:p>
+        </w:tc>
+        <w:tc>
+          <w:tcPr>
+            <w:tcW w:w="2527" w:type="dxa"/>
+          </w:tcPr>
+          <w:p>
+            <w:pPr>
+              <w:pStyle w:val="ListParagraph"/>
+              <w:ind w:left="0"/>
+            </w:pPr>
+            <w:r>
+              <w:t>When clicked, the FAQ item expanded, and its content was visible.</w:t>
+            </w:r>
+          </w:p>
+        </w:tc>
+      </w:tr>
+      <w:tr>
+        <w:tc>
+          <w:tcPr>
+            <w:tcW w:w="1277" w:type="dxa"/>
+          </w:tcPr>
+          <w:p>
+            <w:pPr>
+              <w:pStyle w:val="ListParagraph"/>
+              <w:ind w:left="0"/>
+            </w:pPr>
+            <w:r>
+              <w:t>16</w:t>
+            </w:r>
+          </w:p>
+        </w:tc>
+        <w:tc>
+          <w:tcPr>
+            <w:tcW w:w="1354" w:type="dxa"/>
+          </w:tcPr>
+          <w:p>
+            <w:pPr>
+              <w:pStyle w:val="ListParagraph"/>
+              <w:ind w:left="0"/>
+            </w:pPr>
+            <w:r>
+              <w:t>Check the functionality of the interactive map</w:t>
+            </w:r>
+          </w:p>
+        </w:tc>
+        <w:tc>
+          <w:tcPr>
+            <w:tcW w:w="1620" w:type="dxa"/>
+          </w:tcPr>
+          <w:p>
+            <w:pPr>
+              <w:pStyle w:val="ListParagraph"/>
+              <w:ind w:left="0"/>
+            </w:pPr>
+            <w:r>
+              <w:t>Click on the plus and minus button to zoom in and out of the map</w:t>
+            </w:r>
+          </w:p>
+        </w:tc>
+        <w:tc>
+          <w:tcPr>
+            <w:tcW w:w="2527" w:type="dxa"/>
+          </w:tcPr>
+          <w:p>
+            <w:pPr>
+              <w:pStyle w:val="ListParagraph"/>
+              <w:ind w:left="0"/>
+            </w:pPr>
+            <w:r>
+              <w:t>The map should zoom in and out as the user clicks the plus and minus buttons</w:t>
+            </w:r>
+          </w:p>
+        </w:tc>
+        <w:tc>
+          <w:tcPr>
+            <w:tcW w:w="2527" w:type="dxa"/>
+          </w:tcPr>
+          <w:p>
+            <w:pPr>
+              <w:pStyle w:val="ListParagraph"/>
+              <w:ind w:left="0"/>
+            </w:pPr>
+            <w:r>
+              <w:t>The map zoomed in and out as I clicked the plus and minus button.</w:t>
+            </w:r>
+          </w:p>
+        </w:tc>
+      </w:tr>
+      <w:tr>
+        <w:tc>
+          <w:tcPr>
+            <w:tcW w:w="1277" w:type="dxa"/>
+          </w:tcPr>
+          <w:p>
+            <w:pPr>
+              <w:pStyle w:val="ListParagraph"/>
+              <w:ind w:left="0"/>
+            </w:pPr>
+            <w:r>
+              <w:t>17</w:t>
+            </w:r>
+          </w:p>
+        </w:tc>
+        <w:tc>
+          <w:tcPr>
+            <w:tcW w:w="1354" w:type="dxa"/>
+          </w:tcPr>
+          <w:p>
+            <w:pPr>
+              <w:pStyle w:val="ListParagraph"/>
+              <w:ind w:left="0"/>
+            </w:pPr>
+            <w:r>
+              <w:t>Check the functionality of the login page</w:t>
+            </w:r>
+          </w:p>
+        </w:tc>
+        <w:tc>
+          <w:tcPr>
+            <w:tcW w:w="1620" w:type="dxa"/>
+          </w:tcPr>
+          <w:p>
+            <w:pPr>
+              <w:pStyle w:val="ListParagraph"/>
+              <w:ind w:left="0"/>
+            </w:pPr>
+            <w:r>
+              <w:t>Enter missing details, invalid details, false details and correct details. Click the “Click here” link</w:t>
+            </w:r>
+          </w:p>
+        </w:tc>
+        <w:tc>
+          <w:tcPr>
+            <w:tcW w:w="2527" w:type="dxa"/>
+          </w:tcPr>
+          <w:p>
+            <w:pPr>
+              <w:pStyle w:val="ListParagraph"/>
+              <w:ind w:left="0"/>
+            </w:pPr>
+            <w:r>
+              <w:t>An error message should pop up with any missing fields. An error message should pop up with invalid details. An error message should pop up with false details. Once the user logs in with the correct details, they should be redirected to the home page with their account. It should say “</w:t>
+            </w:r>
+            <w:r>
+              <w:t xml:space="preserve">Welcome, </w:t>
+            </w:r>
+            <w:hyperlink r:id="rId75" w:history="1">
+              <w:r>
+                <w:rPr>
+                  <w:rStyle w:val="Hyperlink"/>
+                </w:rPr>
+                <w:t>admin@example.com</w:t>
+              </w:r>
+            </w:hyperlink>
+            <w:r>
+              <w:t>!</w:t>
+            </w:r>
+            <w:r>
+              <w:t>” and an option to logout.</w:t>
+            </w:r>
+          </w:p>
+          <w:p>
+            <w:pPr>
+              <w:pStyle w:val="ListParagraph"/>
+              <w:ind w:left="0"/>
+            </w:pPr>
+            <w:r>
+              <w:t>If the “Click here” link has been clicked, it should direct the user to the register page.</w:t>
+            </w:r>
+          </w:p>
+        </w:tc>
+        <w:tc>
+          <w:tcPr>
+            <w:tcW w:w="2527" w:type="dxa"/>
+          </w:tcPr>
+          <w:p>
+            <w:pPr>
+              <w:pStyle w:val="ListParagraph"/>
+              <w:ind w:left="0"/>
+            </w:pPr>
+            <w:r>
+              <w:t>An error message popped up with missing fields. An error message popped up with invalid details. An error message popped up with false details. Once I logged in with the correct details, I was redirected to the home page with my account. It said “</w:t>
+            </w:r>
+            <w:r>
+              <w:t xml:space="preserve">Welcome, </w:t>
+            </w:r>
+            <w:hyperlink r:id="rId76" w:history="1">
+              <w:r>
+                <w:rPr>
+                  <w:rStyle w:val="Hyperlink"/>
+                </w:rPr>
+                <w:t>admin@example.com</w:t>
+              </w:r>
+            </w:hyperlink>
+            <w:r>
+              <w:t>!</w:t>
+            </w:r>
+            <w:r>
+              <w:t>” and an option to logout.</w:t>
+            </w:r>
+          </w:p>
+          <w:p>
+            <w:pPr>
+              <w:pStyle w:val="ListParagraph"/>
+              <w:ind w:left="0"/>
+            </w:pPr>
+            <w:r>
+              <w:t>When the “Click here” link was clicked, it directed me to the register page.</w:t>
+            </w:r>
+          </w:p>
+        </w:tc>
+      </w:tr>
+      <w:tr>
+        <w:tc>
+          <w:tcPr>
+            <w:tcW w:w="1277" w:type="dxa"/>
+          </w:tcPr>
+          <w:p>
+            <w:pPr>
+              <w:pStyle w:val="ListParagraph"/>
+              <w:ind w:left="0"/>
+            </w:pPr>
+            <w:r>
+              <w:t>18</w:t>
+            </w:r>
+          </w:p>
+        </w:tc>
+        <w:tc>
+          <w:tcPr>
+            <w:tcW w:w="1354" w:type="dxa"/>
+          </w:tcPr>
+          <w:p>
+            <w:pPr>
+              <w:pStyle w:val="ListParagraph"/>
+              <w:ind w:left="0"/>
+            </w:pPr>
+            <w:r>
+              <w:t>Check the functionality of the register page.</w:t>
+            </w:r>
+          </w:p>
+        </w:tc>
+        <w:tc>
+          <w:tcPr>
+            <w:tcW w:w="1620" w:type="dxa"/>
+          </w:tcPr>
+          <w:p>
+            <w:pPr>
+              <w:pStyle w:val="ListParagraph"/>
+              <w:ind w:left="0"/>
+            </w:pPr>
+            <w:r>
+              <w:t>Enter missing details, invalid details, false details and correct details.</w:t>
+            </w:r>
+          </w:p>
+          <w:p>
+            <w:pPr>
+              <w:pStyle w:val="ListParagraph"/>
+              <w:ind w:left="0"/>
+            </w:pPr>
+            <w:r>
+              <w:t>Click the “Click here” link</w:t>
+            </w:r>
+          </w:p>
+        </w:tc>
+        <w:tc>
+          <w:tcPr>
+            <w:tcW w:w="2527" w:type="dxa"/>
+          </w:tcPr>
+          <w:p>
+            <w:pPr>
+              <w:pStyle w:val="ListParagraph"/>
+              <w:ind w:left="0"/>
+            </w:pPr>
+            <w:r>
+              <w:t>An error message should pop up with any missing fields. An error message should pop up with invalid details. An error message should pop up with false details. A “</w:t>
+            </w:r>
+            <w:r>
+              <w:t>Thank you for signing up!</w:t>
+            </w:r>
+            <w:r>
+              <w:t>” message should pop up once all fields are filled with valid details and the register button had been clicked.</w:t>
+            </w:r>
+          </w:p>
+          <w:p>
+            <w:pPr>
+              <w:pStyle w:val="ListParagraph"/>
+              <w:ind w:left="0"/>
+            </w:pPr>
+            <w:r>
+              <w:t>If the “Click here” link has been clicked, it should direct the user to the login page.</w:t>
+            </w:r>
+          </w:p>
+        </w:tc>
+        <w:tc>
+          <w:tcPr>
+            <w:tcW w:w="2527" w:type="dxa"/>
+          </w:tcPr>
+          <w:p>
+            <w:pPr>
+              <w:pStyle w:val="ListParagraph"/>
+              <w:ind w:left="0"/>
+            </w:pPr>
+            <w:r>
+              <w:t>An error message popped up with missing fields. An error message popped up with invalid details. An error message popped up with false details. A “</w:t>
+            </w:r>
+            <w:r>
+              <w:t>Thank you for signing up!</w:t>
+            </w:r>
+            <w:r>
+              <w:t>” message popped up once all fields were filled with valid details and the register button was clicked.</w:t>
+            </w:r>
+          </w:p>
+          <w:p>
+            <w:pPr>
+              <w:pStyle w:val="ListParagraph"/>
+              <w:ind w:left="0"/>
+            </w:pPr>
+            <w:r>
+              <w:t>When the “Click here” link was clicked, it directed me to the login page.</w:t>
+            </w:r>
+          </w:p>
+        </w:tc>
+      </w:tr>
+    </w:tbl>
+    <w:p>
+      <w:r>
+        <w:rPr>
+          <w:noProof/>
+        </w:rPr>
+        <w:drawing>
+          <wp:anchor distT="0" distB="0" distL="114300" distR="114300" simplePos="0" relativeHeight="251658309" behindDoc="0" locked="0" layoutInCell="1" allowOverlap="1" wp14:anchorId="36F5BA44" wp14:editId="6A73127B">
+            <wp:simplePos x="0" y="0"/>
+            <wp:positionH relativeFrom="margin">
+              <wp:align>left</wp:align>
+            </wp:positionH>
+            <wp:positionV relativeFrom="paragraph">
+              <wp:posOffset>302713</wp:posOffset>
+            </wp:positionV>
+            <wp:extent cx="4182745" cy="2556510"/>
+            <wp:effectExtent l="0" t="0" r="8255" b="0"/>
+            <wp:wrapTopAndBottom/>
+            <wp:docPr id="184098123" name="Picture 1" descr="A screenshot of a computer&#10;&#10;AI-generated content may be incorrect."/>
+            <wp:cNvGraphicFramePr>
+              <a:graphicFrameLocks xmlns:a="http://schemas.openxmlformats.org/drawingml/2006/main" noChangeAspect="1"/>
+            </wp:cNvGraphicFramePr>
+            <a:graphic xmlns:a="http://schemas.openxmlformats.org/drawingml/2006/main">
+              <a:graphicData uri="http://schemas.openxmlformats.org/drawingml/2006/picture">
+                <pic:pic xmlns:pic="http://schemas.openxmlformats.org/drawingml/2006/picture">
+                  <pic:nvPicPr>
+                    <pic:cNvPr id="184098123" name="Picture 1" descr="A screenshot of a computer&#10;&#10;AI-generated content may be incorrect."/>
+                    <pic:cNvPicPr/>
+                  </pic:nvPicPr>
+                  <pic:blipFill>
+                    <a:blip r:embed="rId77">
+                      <a:extLst>
+                        <a:ext uri="{28A0092B-C50C-407E-A947-70E740481C1C}">
+                          <a14:useLocalDpi xmlns:a14="http://schemas.microsoft.com/office/drawing/2010/main" val="0"/>
+                        </a:ext>
+                      </a:extLst>
+                    </a:blip>
+                    <a:stretch>
+                      <a:fillRect/>
+                    </a:stretch>
+                  </pic:blipFill>
+                  <pic:spPr>
+                    <a:xfrm>
+                      <a:off x="0" y="0"/>
+                      <a:ext cx="4182745" cy="2556510"/>
+                    </a:xfrm>
+                    <a:prstGeom prst="rect">
+                      <a:avLst/>
+                    </a:prstGeom>
+                  </pic:spPr>
+                </pic:pic>
+              </a:graphicData>
+            </a:graphic>
+            <wp14:sizeRelH relativeFrom="margin">
+              <wp14:pctWidth>0</wp14:pctWidth>
+            </wp14:sizeRelH>
+            <wp14:sizeRelV relativeFrom="margin">
+              <wp14:pctHeight>0</wp14:pctHeight>
+            </wp14:sizeRelV>
+          </wp:anchor>
+        </w:drawing>
+      </w:r>
+      <w:r>
+        <w:t>Accessibility checklist</w:t>
+      </w:r>
+    </w:p>
+    <w:p>
+      <w:r>
+        <w:rPr>
+          <w:noProof/>
+        </w:rPr>
+        <w:drawing>
+          <wp:anchor distT="0" distB="0" distL="114300" distR="114300" simplePos="0" relativeHeight="251658310" behindDoc="0" locked="0" layoutInCell="1" allowOverlap="1" wp14:anchorId="6DEA291F" wp14:editId="6EEE9ED1">
+            <wp:simplePos x="0" y="0"/>
+            <wp:positionH relativeFrom="margin">
+              <wp:align>left</wp:align>
+            </wp:positionH>
+            <wp:positionV relativeFrom="paragraph">
+              <wp:posOffset>2874136</wp:posOffset>
+            </wp:positionV>
+            <wp:extent cx="4209415" cy="4690110"/>
+            <wp:effectExtent l="0" t="0" r="635" b="0"/>
+            <wp:wrapTopAndBottom/>
+            <wp:docPr id="1274688913" name="Picture 1" descr="A screenshot of a computer&#10;&#10;AI-generated content may be incorrect."/>
+            <wp:cNvGraphicFramePr>
+              <a:graphicFrameLocks xmlns:a="http://schemas.openxmlformats.org/drawingml/2006/main" noChangeAspect="1"/>
+            </wp:cNvGraphicFramePr>
+            <a:graphic xmlns:a="http://schemas.openxmlformats.org/drawingml/2006/main">
+              <a:graphicData uri="http://schemas.openxmlformats.org/drawingml/2006/picture">
+                <pic:pic xmlns:pic="http://schemas.openxmlformats.org/drawingml/2006/picture">
+                  <pic:nvPicPr>
+                    <pic:cNvPr id="1274688913" name="Picture 1" descr="A screenshot of a computer&#10;&#10;AI-generated content may be incorrect."/>
+                    <pic:cNvPicPr/>
+                  </pic:nvPicPr>
+                  <pic:blipFill>
+                    <a:blip r:embed="rId78">
+                      <a:extLst>
+                        <a:ext uri="{28A0092B-C50C-407E-A947-70E740481C1C}">
+                          <a14:useLocalDpi xmlns:a14="http://schemas.microsoft.com/office/drawing/2010/main" val="0"/>
+                        </a:ext>
+                      </a:extLst>
+                    </a:blip>
+                    <a:stretch>
+                      <a:fillRect/>
+                    </a:stretch>
+                  </pic:blipFill>
+                  <pic:spPr>
+                    <a:xfrm>
+                      <a:off x="0" y="0"/>
+                      <a:ext cx="4209415" cy="4690110"/>
+                    </a:xfrm>
+                    <a:prstGeom prst="rect">
+                      <a:avLst/>
+                    </a:prstGeom>
+                  </pic:spPr>
+                </pic:pic>
+              </a:graphicData>
+            </a:graphic>
+            <wp14:sizeRelH relativeFrom="margin">
+              <wp14:pctWidth>0</wp14:pctWidth>
+            </wp14:sizeRelH>
+            <wp14:sizeRelV relativeFrom="margin">
+              <wp14:pctHeight>0</wp14:pctHeight>
+            </wp14:sizeRelV>
+          </wp:anchor>
+        </w:drawing>
+      </w:r>
+    </w:p>
+    <w:p/>
+    <w:p/>
+    <w:p/>
+    <w:p>
+      <w:r>
+        <w:rPr>
+          <w:noProof/>
+        </w:rPr>
+        <w:drawing>
+          <wp:anchor distT="0" distB="0" distL="114300" distR="114300" simplePos="0" relativeHeight="251658315" behindDoc="0" locked="0" layoutInCell="1" allowOverlap="1" wp14:anchorId="5BBE121A" wp14:editId="53ACB809">
+            <wp:simplePos x="0" y="0"/>
+            <wp:positionH relativeFrom="margin">
+              <wp:posOffset>-99588</wp:posOffset>
+            </wp:positionH>
+            <wp:positionV relativeFrom="paragraph">
+              <wp:posOffset>-69</wp:posOffset>
+            </wp:positionV>
+            <wp:extent cx="4852035" cy="2947670"/>
+            <wp:effectExtent l="0" t="0" r="5715" b="5080"/>
+            <wp:wrapTopAndBottom/>
+            <wp:docPr id="372173410" name="Picture 1" descr="A screenshot of a computer&#10;&#10;AI-generated content may be incorrect."/>
+            <wp:cNvGraphicFramePr>
+              <a:graphicFrameLocks xmlns:a="http://schemas.openxmlformats.org/drawingml/2006/main" noChangeAspect="1"/>
+            </wp:cNvGraphicFramePr>
+            <a:graphic xmlns:a="http://schemas.openxmlformats.org/drawingml/2006/main">
+              <a:graphicData uri="http://schemas.openxmlformats.org/drawingml/2006/picture">
+                <pic:pic xmlns:pic="http://schemas.openxmlformats.org/drawingml/2006/picture">
+                  <pic:nvPicPr>
+                    <pic:cNvPr id="372173410" name="Picture 1" descr="A screenshot of a computer&#10;&#10;AI-generated content may be incorrect."/>
+                    <pic:cNvPicPr/>
+                  </pic:nvPicPr>
+                  <pic:blipFill>
+                    <a:blip r:embed="rId79">
+                      <a:extLst>
+                        <a:ext uri="{28A0092B-C50C-407E-A947-70E740481C1C}">
+                          <a14:useLocalDpi xmlns:a14="http://schemas.microsoft.com/office/drawing/2010/main" val="0"/>
+                        </a:ext>
+                      </a:extLst>
+                    </a:blip>
+                    <a:stretch>
+                      <a:fillRect/>
+                    </a:stretch>
+                  </pic:blipFill>
+                  <pic:spPr>
+                    <a:xfrm>
+                      <a:off x="0" y="0"/>
+                      <a:ext cx="4852035" cy="2947670"/>
+                    </a:xfrm>
+                    <a:prstGeom prst="rect">
+                      <a:avLst/>
+                    </a:prstGeom>
+                  </pic:spPr>
+                </pic:pic>
+              </a:graphicData>
+            </a:graphic>
+            <wp14:sizeRelH relativeFrom="margin">
+              <wp14:pctWidth>0</wp14:pctWidth>
+            </wp14:sizeRelH>
+            <wp14:sizeRelV relativeFrom="margin">
+              <wp14:pctHeight>0</wp14:pctHeight>
+            </wp14:sizeRelV>
+          </wp:anchor>
+        </w:drawing>
+      </w:r>
+      <w:r>
+        <w:rPr>
+          <w:noProof/>
+        </w:rPr>
+        <w:drawing>
+          <wp:anchor distT="0" distB="0" distL="114300" distR="114300" simplePos="0" relativeHeight="251658311" behindDoc="0" locked="0" layoutInCell="1" allowOverlap="1" wp14:anchorId="27AFBA0E" wp14:editId="3E81F8DD">
+            <wp:simplePos x="0" y="0"/>
+            <wp:positionH relativeFrom="margin">
+              <wp:posOffset>-54120</wp:posOffset>
+            </wp:positionH>
+            <wp:positionV relativeFrom="paragraph">
+              <wp:posOffset>3799016</wp:posOffset>
+            </wp:positionV>
+            <wp:extent cx="4055745" cy="2792095"/>
+            <wp:effectExtent l="0" t="0" r="1905" b="8255"/>
+            <wp:wrapTopAndBottom/>
+            <wp:docPr id="941596777" name="Picture 1" descr="A screenshot of a computer&#10;&#10;AI-generated content may be incorrect."/>
+            <wp:cNvGraphicFramePr>
+              <a:graphicFrameLocks xmlns:a="http://schemas.openxmlformats.org/drawingml/2006/main" noChangeAspect="1"/>
+            </wp:cNvGraphicFramePr>
+            <a:graphic xmlns:a="http://schemas.openxmlformats.org/drawingml/2006/main">
+              <a:graphicData uri="http://schemas.openxmlformats.org/drawingml/2006/picture">
+                <pic:pic xmlns:pic="http://schemas.openxmlformats.org/drawingml/2006/picture">
+                  <pic:nvPicPr>
+                    <pic:cNvPr id="941596777" name="Picture 1" descr="A screenshot of a computer&#10;&#10;AI-generated content may be incorrect."/>
+                    <pic:cNvPicPr/>
+                  </pic:nvPicPr>
+                  <pic:blipFill>
+                    <a:blip r:embed="rId80">
+                      <a:extLst>
+                        <a:ext uri="{28A0092B-C50C-407E-A947-70E740481C1C}">
+                          <a14:useLocalDpi xmlns:a14="http://schemas.microsoft.com/office/drawing/2010/main" val="0"/>
+                        </a:ext>
+                      </a:extLst>
+                    </a:blip>
+                    <a:stretch>
+                      <a:fillRect/>
+                    </a:stretch>
+                  </pic:blipFill>
+                  <pic:spPr>
+                    <a:xfrm>
+                      <a:off x="0" y="0"/>
+                      <a:ext cx="4055745" cy="2792095"/>
+                    </a:xfrm>
+                    <a:prstGeom prst="rect">
+                      <a:avLst/>
+                    </a:prstGeom>
+                  </pic:spPr>
+                </pic:pic>
+              </a:graphicData>
+            </a:graphic>
+            <wp14:sizeRelH relativeFrom="margin">
+              <wp14:pctWidth>0</wp14:pctWidth>
+            </wp14:sizeRelH>
+            <wp14:sizeRelV relativeFrom="margin">
+              <wp14:pctHeight>0</wp14:pctHeight>
+            </wp14:sizeRelV>
+          </wp:anchor>
+        </w:drawing>
+      </w:r>
+    </w:p>
+    <w:p>
+      <w:r>
+        <w:rPr>
+          <w:noProof/>
+        </w:rPr>
+        <w:drawing>
+          <wp:anchor distT="0" distB="0" distL="114300" distR="114300" simplePos="0" relativeHeight="251658312" behindDoc="0" locked="0" layoutInCell="1" allowOverlap="1" wp14:anchorId="193210F5" wp14:editId="6DF3CC56">
+            <wp:simplePos x="0" y="0"/>
+            <wp:positionH relativeFrom="margin">
+              <wp:align>right</wp:align>
+            </wp:positionH>
+            <wp:positionV relativeFrom="paragraph">
+              <wp:posOffset>6698288</wp:posOffset>
+            </wp:positionV>
+            <wp:extent cx="5731510" cy="1826260"/>
+            <wp:effectExtent l="0" t="0" r="2540" b="2540"/>
+            <wp:wrapTopAndBottom/>
+            <wp:docPr id="1708695384" name="Picture 1" descr="A screenshot of a computer&#10;&#10;AI-generated content may be incorrect."/>
+            <wp:cNvGraphicFramePr>
+              <a:graphicFrameLocks xmlns:a="http://schemas.openxmlformats.org/drawingml/2006/main" noChangeAspect="1"/>
+            </wp:cNvGraphicFramePr>
+            <a:graphic xmlns:a="http://schemas.openxmlformats.org/drawingml/2006/main">
+              <a:graphicData uri="http://schemas.openxmlformats.org/drawingml/2006/picture">
+                <pic:pic xmlns:pic="http://schemas.openxmlformats.org/drawingml/2006/picture">
+                  <pic:nvPicPr>
+                    <pic:cNvPr id="1708695384" name="Picture 1" descr="A screenshot of a computer&#10;&#10;AI-generated content may be incorrect."/>
+                    <pic:cNvPicPr/>
+                  </pic:nvPicPr>
+                  <pic:blipFill>
+                    <a:blip r:embed="rId81">
+                      <a:extLst>
+                        <a:ext uri="{28A0092B-C50C-407E-A947-70E740481C1C}">
+                          <a14:useLocalDpi xmlns:a14="http://schemas.microsoft.com/office/drawing/2010/main" val="0"/>
+                        </a:ext>
+                      </a:extLst>
+                    </a:blip>
+                    <a:stretch>
+                      <a:fillRect/>
+                    </a:stretch>
+                  </pic:blipFill>
+                  <pic:spPr>
+                    <a:xfrm>
+                      <a:off x="0" y="0"/>
+                      <a:ext cx="5731510" cy="1826260"/>
+                    </a:xfrm>
+                    <a:prstGeom prst="rect">
+                      <a:avLst/>
+                    </a:prstGeom>
+                  </pic:spPr>
+                </pic:pic>
+              </a:graphicData>
+            </a:graphic>
+          </wp:anchor>
+        </w:drawing>
+      </w:r>
+      <w:r>
+        <w:t xml:space="preserve">  </w:t>
+      </w:r>
+    </w:p>
+    <w:p>
+      <w:r>
+        <w:rPr>
+          <w:noProof/>
+        </w:rPr>
+        <w:drawing>
+          <wp:anchor distT="0" distB="0" distL="114300" distR="114300" simplePos="0" relativeHeight="251658316" behindDoc="0" locked="0" layoutInCell="1" allowOverlap="1" wp14:anchorId="626C93FB" wp14:editId="19048EF1">
+            <wp:simplePos x="0" y="0"/>
+            <wp:positionH relativeFrom="margin">
+              <wp:posOffset>-271604</wp:posOffset>
+            </wp:positionH>
+            <wp:positionV relativeFrom="paragraph">
+              <wp:posOffset>4974543</wp:posOffset>
+            </wp:positionV>
+            <wp:extent cx="4526733" cy="3881663"/>
+            <wp:effectExtent l="0" t="0" r="7620" b="5080"/>
+            <wp:wrapTopAndBottom/>
+            <wp:docPr id="116957500" name="Picture 1" descr="A screenshot of a web page&#10;&#10;AI-generated content may be incorrect."/>
+            <wp:cNvGraphicFramePr>
+              <a:graphicFrameLocks xmlns:a="http://schemas.openxmlformats.org/drawingml/2006/main" noChangeAspect="1"/>
+            </wp:cNvGraphicFramePr>
+            <a:graphic xmlns:a="http://schemas.openxmlformats.org/drawingml/2006/main">
+              <a:graphicData uri="http://schemas.openxmlformats.org/drawingml/2006/picture">
+                <pic:pic xmlns:pic="http://schemas.openxmlformats.org/drawingml/2006/picture">
+                  <pic:nvPicPr>
+                    <pic:cNvPr id="116957500" name="Picture 1" descr="A screenshot of a web page&#10;&#10;AI-generated content may be incorrect."/>
+                    <pic:cNvPicPr/>
+                  </pic:nvPicPr>
+                  <pic:blipFill>
+                    <a:blip r:embed="rId82">
+                      <a:extLst>
+                        <a:ext uri="{28A0092B-C50C-407E-A947-70E740481C1C}">
+                          <a14:useLocalDpi xmlns:a14="http://schemas.microsoft.com/office/drawing/2010/main" val="0"/>
+                        </a:ext>
+                      </a:extLst>
+                    </a:blip>
+                    <a:stretch>
+                      <a:fillRect/>
+                    </a:stretch>
+                  </pic:blipFill>
+                  <pic:spPr>
+                    <a:xfrm>
+                      <a:off x="0" y="0"/>
+                      <a:ext cx="4529926" cy="3884401"/>
+                    </a:xfrm>
+                    <a:prstGeom prst="rect">
+                      <a:avLst/>
+                    </a:prstGeom>
+                  </pic:spPr>
+                </pic:pic>
+              </a:graphicData>
+            </a:graphic>
+            <wp14:sizeRelH relativeFrom="margin">
+              <wp14:pctWidth>0</wp14:pctWidth>
+            </wp14:sizeRelH>
+            <wp14:sizeRelV relativeFrom="margin">
+              <wp14:pctHeight>0</wp14:pctHeight>
+            </wp14:sizeRelV>
+          </wp:anchor>
+        </w:drawing>
+      </w:r>
+      <w:r>
+        <w:rPr>
+          <w:noProof/>
+        </w:rPr>
+        <w:drawing>
+          <wp:anchor distT="0" distB="0" distL="114300" distR="114300" simplePos="0" relativeHeight="251658314" behindDoc="0" locked="0" layoutInCell="1" allowOverlap="1" wp14:anchorId="008C3829" wp14:editId="6256EC09">
+            <wp:simplePos x="0" y="0"/>
+            <wp:positionH relativeFrom="column">
+              <wp:posOffset>-271603</wp:posOffset>
+            </wp:positionH>
+            <wp:positionV relativeFrom="paragraph">
+              <wp:posOffset>2688659</wp:posOffset>
+            </wp:positionV>
+            <wp:extent cx="5731510" cy="2197735"/>
+            <wp:effectExtent l="0" t="0" r="2540" b="0"/>
+            <wp:wrapTopAndBottom/>
+            <wp:docPr id="499463603" name="Picture 1" descr="A screenshot of a computer&#10;&#10;AI-generated content may be incorrect."/>
+            <wp:cNvGraphicFramePr>
+              <a:graphicFrameLocks xmlns:a="http://schemas.openxmlformats.org/drawingml/2006/main" noChangeAspect="1"/>
+            </wp:cNvGraphicFramePr>
+            <a:graphic xmlns:a="http://schemas.openxmlformats.org/drawingml/2006/main">
+              <a:graphicData uri="http://schemas.openxmlformats.org/drawingml/2006/picture">
+                <pic:pic xmlns:pic="http://schemas.openxmlformats.org/drawingml/2006/picture">
+                  <pic:nvPicPr>
+                    <pic:cNvPr id="499463603" name="Picture 1" descr="A screenshot of a computer&#10;&#10;AI-generated content may be incorrect."/>
+                    <pic:cNvPicPr/>
+                  </pic:nvPicPr>
+                  <pic:blipFill>
+                    <a:blip r:embed="rId83">
+                      <a:extLst>
+                        <a:ext uri="{28A0092B-C50C-407E-A947-70E740481C1C}">
+                          <a14:useLocalDpi xmlns:a14="http://schemas.microsoft.com/office/drawing/2010/main" val="0"/>
+                        </a:ext>
+                      </a:extLst>
+                    </a:blip>
+                    <a:stretch>
+                      <a:fillRect/>
+                    </a:stretch>
+                  </pic:blipFill>
+                  <pic:spPr>
+                    <a:xfrm>
+                      <a:off x="0" y="0"/>
+                      <a:ext cx="5731510" cy="2197735"/>
+                    </a:xfrm>
+                    <a:prstGeom prst="rect">
+                      <a:avLst/>
+                    </a:prstGeom>
+                  </pic:spPr>
+                </pic:pic>
+              </a:graphicData>
+            </a:graphic>
+          </wp:anchor>
+        </w:drawing>
+      </w:r>
+      <w:r>
+        <w:rPr>
+          <w:noProof/>
+        </w:rPr>
+        <w:drawing>
+          <wp:anchor distT="0" distB="0" distL="114300" distR="114300" simplePos="0" relativeHeight="251658313" behindDoc="0" locked="0" layoutInCell="1" allowOverlap="1" wp14:anchorId="55DBCEC4" wp14:editId="6F26DD23">
+            <wp:simplePos x="0" y="0"/>
+            <wp:positionH relativeFrom="column">
+              <wp:posOffset>-289711</wp:posOffset>
+            </wp:positionH>
+            <wp:positionV relativeFrom="paragraph">
+              <wp:posOffset>440</wp:posOffset>
+            </wp:positionV>
+            <wp:extent cx="5731510" cy="2542540"/>
+            <wp:effectExtent l="0" t="0" r="2540" b="0"/>
+            <wp:wrapTopAndBottom/>
+            <wp:docPr id="210404947" name="Picture 1" descr="A screenshot of a computer&#10;&#10;AI-generated content may be incorrect."/>
+            <wp:cNvGraphicFramePr>
+              <a:graphicFrameLocks xmlns:a="http://schemas.openxmlformats.org/drawingml/2006/main" noChangeAspect="1"/>
+            </wp:cNvGraphicFramePr>
+            <a:graphic xmlns:a="http://schemas.openxmlformats.org/drawingml/2006/main">
+              <a:graphicData uri="http://schemas.openxmlformats.org/drawingml/2006/picture">
+                <pic:pic xmlns:pic="http://schemas.openxmlformats.org/drawingml/2006/picture">
+                  <pic:nvPicPr>
+                    <pic:cNvPr id="210404947" name="Picture 1" descr="A screenshot of a computer&#10;&#10;AI-generated content may be incorrect."/>
+                    <pic:cNvPicPr/>
+                  </pic:nvPicPr>
+                  <pic:blipFill>
+                    <a:blip r:embed="rId84">
+                      <a:extLst>
+                        <a:ext uri="{28A0092B-C50C-407E-A947-70E740481C1C}">
+                          <a14:useLocalDpi xmlns:a14="http://schemas.microsoft.com/office/drawing/2010/main" val="0"/>
+                        </a:ext>
+                      </a:extLst>
+                    </a:blip>
+                    <a:stretch>
+                      <a:fillRect/>
+                    </a:stretch>
+                  </pic:blipFill>
+                  <pic:spPr>
+                    <a:xfrm>
+                      <a:off x="0" y="0"/>
+                      <a:ext cx="5731510" cy="2542540"/>
+                    </a:xfrm>
+                    <a:prstGeom prst="rect">
+                      <a:avLst/>
+                    </a:prstGeom>
+                  </pic:spPr>
+                </pic:pic>
+              </a:graphicData>
+            </a:graphic>
+          </wp:anchor>
+        </w:drawing>
+      </w:r>
+    </w:p>
+    <w:p>
+      <w:r>
+        <w:t xml:space="preserve">Colour palette </w:t>
+      </w:r>
+    </w:p>
+    <w:p>
+      <w:r>
+        <w:rPr>
+          <w:noProof/>
+        </w:rPr>
+        <w:drawing>
+          <wp:anchor distT="0" distB="0" distL="114300" distR="114300" simplePos="0" relativeHeight="251658317" behindDoc="0" locked="0" layoutInCell="1" allowOverlap="1" wp14:anchorId="0C564C86" wp14:editId="7FEC554D">
+            <wp:simplePos x="0" y="0"/>
+            <wp:positionH relativeFrom="margin">
+              <wp:posOffset>-90535</wp:posOffset>
+            </wp:positionH>
+            <wp:positionV relativeFrom="paragraph">
+              <wp:posOffset>215856</wp:posOffset>
+            </wp:positionV>
+            <wp:extent cx="2335530" cy="2335530"/>
+            <wp:effectExtent l="0" t="0" r="7620" b="7620"/>
+            <wp:wrapTopAndBottom/>
+            <wp:docPr id="380783934" name="Picture 4" descr="A group of squares with different colors&#10;&#10;AI-generated content may be incorrect."/>
+            <wp:cNvGraphicFramePr>
+              <a:graphicFrameLocks xmlns:a="http://schemas.openxmlformats.org/drawingml/2006/main" noChangeAspect="1"/>
+            </wp:cNvGraphicFramePr>
+            <a:graphic xmlns:a="http://schemas.openxmlformats.org/drawingml/2006/main">
+              <a:graphicData uri="http://schemas.openxmlformats.org/drawingml/2006/picture">
+                <pic:pic xmlns:pic="http://schemas.openxmlformats.org/drawingml/2006/picture">
+                  <pic:nvPicPr>
+                    <pic:cNvPr id="380783934" name="Picture 4" descr="A group of squares with different colors&#10;&#10;AI-generated content may be incorrect."/>
+                    <pic:cNvPicPr/>
+                  </pic:nvPicPr>
+                  <pic:blipFill>
+                    <a:blip r:embed="rId85">
+                      <a:extLst>
+                        <a:ext uri="{28A0092B-C50C-407E-A947-70E740481C1C}">
+                          <a14:useLocalDpi xmlns:a14="http://schemas.microsoft.com/office/drawing/2010/main" val="0"/>
+                        </a:ext>
+                      </a:extLst>
+                    </a:blip>
+                    <a:stretch>
+                      <a:fillRect/>
+                    </a:stretch>
+                  </pic:blipFill>
+                  <pic:spPr>
+                    <a:xfrm>
+                      <a:off x="0" y="0"/>
+                      <a:ext cx="2335530" cy="2335530"/>
+                    </a:xfrm>
+                    <a:prstGeom prst="rect">
+                      <a:avLst/>
+                    </a:prstGeom>
+                  </pic:spPr>
+                </pic:pic>
+              </a:graphicData>
+            </a:graphic>
+            <wp14:sizeRelH relativeFrom="margin">
+              <wp14:pctWidth>0</wp14:pctWidth>
+            </wp14:sizeRelH>
+            <wp14:sizeRelV relativeFrom="margin">
+              <wp14:pctHeight>0</wp14:pctHeight>
+            </wp14:sizeRelV>
+          </wp:anchor>
+        </w:drawing>
+      </w:r>
+    </w:p>
+    <w:p/>
+    <w:p/>
+    <w:p/>
     <w:p/>
     <w:sectPr>
       <w:pgSz w:w="11906" w:h="16838"/>
@@ -9529,6 +9685,13 @@
       </w:r>
     </w:p>
   </w:endnote>
+  <w:endnote w:type="continuationNotice" w:id="1">
+    <w:p>
+      <w:pPr>
+        <w:spacing w:after="0" w:line="240" w:lineRule="auto"/>
+      </w:pPr>
+    </w:p>
+  </w:endnote>
 </w:endnotes>
 </file>
 
@@ -9552,6 +9715,13 @@
       <w:r>
         <w:continuationSeparator/>
       </w:r>
+    </w:p>
+  </w:footnote>
+  <w:footnote w:type="continuationNotice" w:id="1">
+    <w:p>
+      <w:pPr>
+        <w:spacing w:after="0" w:line="240" w:lineRule="auto"/>
+      </w:pPr>
     </w:p>
   </w:footnote>
 </w:footnotes>
@@ -10400,7 +10570,7 @@
   <w:style w:type="paragraph" w:default="1" w:styleId="Normal">
     <w:name w:val="Normal"/>
     <w:qFormat/>
-    <w:rsid w:val="00987CD6"/>
+    <w:rsid w:val="00D70E0E"/>
   </w:style>
   <w:style w:type="paragraph" w:styleId="Heading1">
     <w:name w:val="heading 1"/>
@@ -10587,6 +10757,7 @@
   <w:style w:type="character" w:default="1" w:styleId="DefaultParagraphFont">
     <w:name w:val="Default Paragraph Font"/>
     <w:uiPriority w:val="1"/>
+    <w:semiHidden/>
     <w:unhideWhenUsed/>
   </w:style>
   <w:style w:type="table" w:default="1" w:styleId="TableNormal">

--- a/Final Report.docx
+++ b/Final Report.docx
@@ -255,11 +255,11 @@
                   </wp:anchor>
                 </w:drawing>
               </mc:Choice>
-              <mc:Fallback xmlns:a="http://schemas.openxmlformats.org/drawingml/2006/main" xmlns:pic="http://schemas.openxmlformats.org/drawingml/2006/picture" xmlns:a14="http://schemas.microsoft.com/office/drawing/2010/main" xmlns:arto="http://schemas.microsoft.com/office/word/2006/arto">
-                <w:pict w14:anchorId="6FA9D525">
-                  <v:group id="Group 198" style="position:absolute;margin-left:0;margin-top:0;width:540.55pt;height:718.4pt;z-index:-251658240;mso-width-percent:882;mso-height-percent:909;mso-position-horizontal:center;mso-position-horizontal-relative:page;mso-position-vertical:center;mso-position-vertical-relative:page;mso-width-percent:882;mso-height-percent:909" coordsize="68648,91235" o:spid="_x0000_s1026" w14:anchorId="48AA694E" o:gfxdata="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">
-                    <v:rect id="Rectangle 194" style="position:absolute;width:68580;height:13716;visibility:visible;mso-wrap-style:square;v-text-anchor:middle" o:spid="_x0000_s1027" filled="f" stroked="f" strokeweight="1pt" o:gfxdata="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"/>
-                    <v:rect id="Rectangle 195" style="position:absolute;top:40943;width:68580;height:50292;visibility:visible;mso-wrap-style:square;v-text-anchor:bottom" o:spid="_x0000_s1028" filled="f" stroked="f" strokeweight="1pt" o:gfxdata="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">
+              <mc:Fallback>
+                <w:pict>
+                  <v:group w14:anchorId="48AA694E" id="Group 198" o:spid="_x0000_s1026" style="position:absolute;margin-left:0;margin-top:0;width:540.55pt;height:718.4pt;z-index:-251658240;mso-width-percent:882;mso-height-percent:909;mso-position-horizontal:center;mso-position-horizontal-relative:page;mso-position-vertical:center;mso-position-vertical-relative:page;mso-width-percent:882;mso-height-percent:909" coordsize="68648,91235" o:gfxdata="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">
+                    <v:rect id="Rectangle 194" o:spid="_x0000_s1027" style="position:absolute;width:68580;height:13716;visibility:visible;mso-wrap-style:square;v-text-anchor:middle" o:gfxdata="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" filled="f" stroked="f" strokeweight="1pt"/>
+                    <v:rect id="Rectangle 195" o:spid="_x0000_s1028" style="position:absolute;top:40943;width:68580;height:50292;visibility:visible;mso-wrap-style:square;v-text-anchor:bottom" o:gfxdata="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" filled="f" stroked="f" strokeweight="1pt">
                       <v:textbox inset="36pt,57.6pt,36pt,36pt">
                         <w:txbxContent>
                           <w:p>
@@ -279,7 +279,7 @@
                       <v:stroke joinstyle="miter"/>
                       <v:path gradientshapeok="t" o:connecttype="rect"/>
                     </v:shapetype>
-                    <v:shape id="Text Box 196" style="position:absolute;left:68;top:13716;width:68580;height:27227;visibility:visible;mso-wrap-style:square;v-text-anchor:middle" o:spid="_x0000_s1029" filled="f" stroked="f" strokeweight=".5pt" type="#_x0000_t202" o:gfxdata="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">
+                    <v:shape id="Text Box 196" o:spid="_x0000_s1029" type="#_x0000_t202" style="position:absolute;left:68;top:13716;width:68580;height:27227;visibility:visible;mso-wrap-style:square;v-text-anchor:middle" o:gfxdata="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" filled="f" stroked="f" strokeweight=".5pt">
                       <v:textbox inset="36pt,7.2pt,36pt,7.2pt">
                         <w:txbxContent>
                           <w:p>
@@ -335,7 +335,7 @@
                             <w:pPr>
                               <w:pStyle w:val="NoSpacing"/>
                               <w:rPr>
-                                <w:rFonts w:asciiTheme="majorHAnsi" w:hAnsiTheme="majorHAnsi" w:eastAsiaTheme="majorEastAsia" w:cstheme="majorBidi"/>
+                                <w:rFonts w:asciiTheme="majorHAnsi" w:eastAsiaTheme="majorEastAsia" w:hAnsiTheme="majorHAnsi" w:cstheme="majorBidi"/>
                                 <w:caps/>
                                 <w:color w:val="156082" w:themeColor="accent1"/>
                                 <w:sz w:val="72"/>
@@ -2265,6 +2265,7 @@
       </w:pPr>
       <w:bookmarkStart w:id="0" w:name="_Toc190001827"/>
       <w:r>
+        <w:lastRenderedPageBreak/>
         <w:t>Introduction</w:t>
       </w:r>
       <w:bookmarkEnd w:id="0"/>
@@ -2411,6 +2412,7 @@
     </w:p>
     <w:p>
       <w:r>
+        <w:lastRenderedPageBreak/>
         <w:t>Surveys are effective for understanding user preferences on elements critical to a perfume website, such as how users want to explore products or view scent descriptions. They offer valuable quantitative data from a broad audience, allowing us to identify trends like which layouts are most appealing or what makes shopping for perfumes online easier. Compared to interviews, surveys reach a wider pool of users quickly, making it the most suited option for the users. </w:t>
       </w:r>
       <w:r>
@@ -2447,34 +2449,16 @@
       <w:r>
         <w:t> </w:t>
       </w:r>
-      <w:bookmarkStart w:id="4" w:name="_Toc190001831"/>
-      <w:r>
-        <w:t>Prototyping</w:t>
-      </w:r>
-      <w:bookmarkEnd w:id="4"/>
-      <w:r>
-        <w:t> </w:t>
-      </w:r>
-    </w:p>
-    <w:p>
-      <w:r>
-        <w:t>A basic prototype of the perfume website will be created. it will focus on key pages such as the homepage and product listing. This prototype will primarily focus on the basic design layout, including placeholders for elements like images of perfumes bottles as this will provide a general visual representation of the site.  </w:t>
-      </w:r>
-    </w:p>
-    <w:p>
-      <w:r>
-        <w:t>A prototype will ensure the client and potential users can visualise the perfume website’s design and flow before full development. This is particularly important for e-commerce perfume sites, where visuals and smooth navigation are critical for user satisfaction. In comparison to other techniques such as document analysis, prototyping provides clear input to adjust and optimize the design.  </w:t>
-      </w:r>
     </w:p>
     <w:p>
       <w:pPr>
         <w:pStyle w:val="Heading1"/>
       </w:pPr>
-      <w:bookmarkStart w:id="5" w:name="_Toc190001832"/>
+      <w:bookmarkStart w:id="4" w:name="_Toc190001832"/>
       <w:r>
         <w:t>Web Technologies</w:t>
       </w:r>
-      <w:bookmarkEnd w:id="5"/>
+      <w:bookmarkEnd w:id="4"/>
     </w:p>
     <w:p>
       <w:r>
@@ -2553,673 +2537,629 @@
     </w:p>
     <w:p>
       <w:r>
+        <w:lastRenderedPageBreak/>
         <w:t>These technologies were chosen for their efficiency and compatibility. HTML, CSS, and JavaScript form the foundation of front-end development. Bootstrap streamlined the design process, while Leaflet.js enhanced functionality by providing seamlessly integrated mapping features without excessive resource consumption. These technologies worked together to produce a structured, visually appealing and interactive e-commerce platform.</w:t>
       </w:r>
     </w:p>
+    <w:p/>
     <w:p>
       <w:pPr>
         <w:pStyle w:val="Heading1"/>
       </w:pPr>
-      <w:bookmarkStart w:id="6" w:name="_Toc190001833"/>
-      <w:r>
-        <w:t>Responsiveness</w:t>
+      <w:bookmarkStart w:id="5" w:name="_Toc190001835"/>
+      <w:r>
+        <w:t xml:space="preserve">Design </w:t>
+      </w:r>
+      <w:r>
+        <w:t>Choices</w:t>
+      </w:r>
+      <w:r>
+        <w:t xml:space="preserve"> and Justification</w:t>
+      </w:r>
+      <w:bookmarkEnd w:id="5"/>
+    </w:p>
+    <w:p>
+      <w:pPr>
+        <w:pStyle w:val="Heading2"/>
+      </w:pPr>
+      <w:bookmarkStart w:id="6" w:name="_Toc190001836"/>
+      <w:r>
+        <w:t>Nav bar</w:t>
       </w:r>
       <w:bookmarkEnd w:id="6"/>
     </w:p>
     <w:p>
       <w:r>
-        <w:t>Users tend to view websites on their mobile devices</w:t>
-      </w:r>
-      <w:r>
-        <w:t>, thus e</w:t>
-      </w:r>
-      <w:r>
-        <w:t xml:space="preserve">nsuring House of Perfumes was a responsive </w:t>
-      </w:r>
-      <w:r>
-        <w:t xml:space="preserve">website was crucial. </w:t>
-      </w:r>
-      <w:r>
-        <w:t xml:space="preserve"> This was done through media queries </w:t>
-      </w:r>
-      <w:r>
-        <w:t xml:space="preserve">which is essential for adapting layouts to different screen sizes. </w:t>
-      </w:r>
-      <w:r>
-        <w:t xml:space="preserve">House of Perfumes has been tested </w:t>
-      </w:r>
-      <w:r>
-        <w:t xml:space="preserve">across different resolutions, including mobiles, desktops and laptop screens </w:t>
-      </w:r>
-      <w:r>
-        <w:t xml:space="preserve">to ensure proper display and functionality. </w:t>
-      </w:r>
-    </w:p>
-    <w:p>
-      <w:r>
-        <w:t xml:space="preserve">Media queries were used to modify styling depending on screen size, allowing elements to scale dynamically. </w:t>
+        <w:t>The navbar uses Bootstrap for responsiveness, with a collapsible menu for better usability. ARIA attributes improve accessibility for screen readers. Custom CSS ensures brand consistency with colours, hover effects and active link highlights. JavaScript highlights the active page and enables dark mode</w:t>
+      </w:r>
+      <w:r>
+        <w:t xml:space="preserve"> which is </w:t>
+      </w:r>
+      <w:r>
+        <w:t xml:space="preserve">stored in </w:t>
+      </w:r>
+      <w:r>
+        <w:t>“</w:t>
+      </w:r>
+      <w:proofErr w:type="spellStart"/>
+      <w:r>
+        <w:t>localStorage</w:t>
+      </w:r>
+      <w:proofErr w:type="spellEnd"/>
+      <w:r>
+        <w:t>”</w:t>
+      </w:r>
+      <w:r>
+        <w:t xml:space="preserve"> for persistence. </w:t>
+      </w:r>
+      <w:r>
+        <w:t>The l</w:t>
+      </w:r>
+      <w:r>
+        <w:t xml:space="preserve">ogin and sign-up buttons are right-aligned </w:t>
+      </w:r>
+      <w:r>
+        <w:t>better UX, keeping them easily accessible without crowding the navigation links.</w:t>
+      </w:r>
+      <w:r>
+        <w:t xml:space="preserve">  This was applied on all pages except the login and sign up page.</w:t>
+      </w:r>
+    </w:p>
+    <w:p>
+      <w:pPr>
+        <w:pStyle w:val="Heading2"/>
+      </w:pPr>
+      <w:bookmarkStart w:id="7" w:name="_Toc190001837"/>
+      <w:r>
+        <w:t>Carousel</w:t>
+      </w:r>
+      <w:bookmarkEnd w:id="7"/>
+    </w:p>
+    <w:p>
+      <w:r>
+        <w:t xml:space="preserve">Bootstrap’s carousel was used for a responsive and interactive slider without any extra JavaScript. The picture element optimises images for desktop and mobile. The built in arrow controls improve </w:t>
+      </w:r>
+      <w:r>
+        <w:t>usability by enabling easy navigation</w:t>
+      </w:r>
+      <w:r>
+        <w:t>. The alt attribute enhances accessibility by describing images to screen readers and helping search engines understand content.</w:t>
+      </w:r>
+      <w:r>
+        <w:t xml:space="preserve"> This was applied on the home page.</w:t>
+      </w:r>
+    </w:p>
+    <w:p>
+      <w:r>
+        <w:t>Body of home page (index.html)</w:t>
+      </w:r>
+    </w:p>
+    <w:p>
+      <w:pPr>
+        <w:pStyle w:val="Heading2"/>
+      </w:pPr>
+      <w:bookmarkStart w:id="8" w:name="_Toc190001838"/>
+      <w:r>
+        <w:t>About us &amp; Menu cards</w:t>
+      </w:r>
+      <w:bookmarkEnd w:id="8"/>
+    </w:p>
+    <w:p>
+      <w:r>
+        <w:t>The About Us section uses Bootstrap’s grid system to align text and images in a structured layout. The image is responsive</w:t>
+      </w:r>
+      <w:r>
+        <w:t xml:space="preserve">, </w:t>
+      </w:r>
+      <w:r>
+        <w:t>ensuring proper scaling across devices. The text is cantered for readability, and the section maintains a clean, balanced design.</w:t>
       </w:r>
       <w:r>
         <w:t xml:space="preserve"> </w:t>
       </w:r>
       <w:r>
-        <w:t xml:space="preserve">There were some challenges with image responsiveness as certain images </w:t>
-      </w:r>
-      <w:r>
-        <w:t xml:space="preserve">didn’t adjust to the media queries correctly. An example of how this was fixed was through Canva. </w:t>
-      </w:r>
-      <w:r>
-        <w:t>I was able to create a second feature photo on Canva that f</w:t>
-      </w:r>
-      <w:r>
-        <w:t>it the size requirements and worked better on smaller devices.</w:t>
-      </w:r>
-    </w:p>
-    <w:p>
-      <w:r>
-        <w:t>The website currently includes two breakpoints at ___px and ___px to ensure smooth adjustments between different device sizes.</w:t>
-      </w:r>
-      <w:r>
-        <w:t xml:space="preserve">  </w:t>
-      </w:r>
-      <w:r>
-        <w:t>These responsiveness techniques allow the website to provide a cohesive and accessible experience, ensuring usability across all screen sizes.</w:t>
+        <w:t xml:space="preserve">The menu cards use &lt;a&gt; tags for navigation, allowing users to click and access different product pages without JavaScript. Bootstrap’s card components ensure consistency, while </w:t>
+      </w:r>
+      <w:r>
+        <w:t xml:space="preserve">the </w:t>
+      </w:r>
+      <w:r>
+        <w:t xml:space="preserve">CSS styling </w:t>
+      </w:r>
+      <w:proofErr w:type="spellStart"/>
+      <w:r>
+        <w:t>centers</w:t>
+      </w:r>
+      <w:proofErr w:type="spellEnd"/>
+      <w:r>
+        <w:t xml:space="preserve"> content </w:t>
+      </w:r>
+      <w:r>
+        <w:t xml:space="preserve">and </w:t>
+      </w:r>
+      <w:r>
+        <w:t xml:space="preserve">adjusts background colours based on light or dark mode for better contrast. </w:t>
+      </w:r>
+      <w:r>
+        <w:t>The alt attributes improve accessibility by describing images for screen readers.</w:t>
+      </w:r>
+      <w:r>
+        <w:t xml:space="preserve"> These were applied on the home page.</w:t>
+      </w:r>
+    </w:p>
+    <w:p>
+      <w:pPr>
+        <w:pStyle w:val="Heading2"/>
+      </w:pPr>
+      <w:bookmarkStart w:id="9" w:name="_Toc190001839"/>
+      <w:r>
+        <w:lastRenderedPageBreak/>
+        <w:t>Footer</w:t>
+      </w:r>
+      <w:bookmarkEnd w:id="9"/>
+    </w:p>
+    <w:p>
+      <w:r>
+        <w:t xml:space="preserve">The footer provides quick access to important policies and location details using &lt;a&gt; tags to link documents and external pages. CSS </w:t>
+      </w:r>
+      <w:proofErr w:type="spellStart"/>
+      <w:r>
+        <w:t>centers</w:t>
+      </w:r>
+      <w:proofErr w:type="spellEnd"/>
+      <w:r>
+        <w:t xml:space="preserve"> the text, adds spacing, and applies a hover effect for better navigation. Dark mode styling ensures readability by adjusting background and text colours. This keeps the footer simple, </w:t>
+      </w:r>
+      <w:r>
+        <w:t>accessibl</w:t>
+      </w:r>
+      <w:r>
+        <w:t xml:space="preserve">e </w:t>
+      </w:r>
+      <w:r>
+        <w:t>and</w:t>
+      </w:r>
+      <w:r>
+        <w:t xml:space="preserve"> visually consistent with the rest of the site.</w:t>
+      </w:r>
+      <w:r>
+        <w:t xml:space="preserve"> This was applied on ever</w:t>
+      </w:r>
+      <w:r>
+        <w:t>y page, however</w:t>
+      </w:r>
+      <w:r>
+        <w:t xml:space="preserve"> the login and sign up page had a simpler footer.</w:t>
+      </w:r>
+    </w:p>
+    <w:p>
+      <w:pPr>
+        <w:pStyle w:val="Heading2"/>
+      </w:pPr>
+      <w:bookmarkStart w:id="10" w:name="_Toc190001840"/>
+      <w:r>
+        <w:t>Product listings</w:t>
+      </w:r>
+      <w:bookmarkEnd w:id="10"/>
+      <w:r>
+        <w:t xml:space="preserve"> </w:t>
+      </w:r>
+    </w:p>
+    <w:p>
+      <w:r>
+        <w:t>Bootstrap’s grid system organi</w:t>
+      </w:r>
+      <w:r>
+        <w:t>s</w:t>
+      </w:r>
+      <w:r>
+        <w:t>es products in a responsive layout, with each product inside a card component for consistency. The &lt;a&gt; tag with URL parameters works with JavaScript to dynamically load product details, eliminating the need for multiple individual product pages</w:t>
+      </w:r>
+      <w:r>
+        <w:t>, thus saving time</w:t>
+      </w:r>
+      <w:r>
+        <w:t xml:space="preserve">. </w:t>
+      </w:r>
+      <w:r>
+        <w:t>The &lt;h1&gt; heading at the top improves SEO by clearly defining the page’s main topic, making it more discoverable by search engines.</w:t>
+      </w:r>
+      <w:r>
+        <w:t xml:space="preserve"> </w:t>
+      </w:r>
+      <w:r>
+        <w:t xml:space="preserve">CSS ensures uniform image sizes, </w:t>
+      </w:r>
+      <w:proofErr w:type="spellStart"/>
+      <w:r>
+        <w:t>centered</w:t>
+      </w:r>
+      <w:proofErr w:type="spellEnd"/>
+      <w:r>
+        <w:t xml:space="preserve"> content and dark mode compatibility for readability.</w:t>
+      </w:r>
+      <w:r>
+        <w:t xml:space="preserve"> </w:t>
+      </w:r>
+      <w:r>
+        <w:t>This was applied on the for her, for him and gift sets page.</w:t>
+      </w:r>
+    </w:p>
+    <w:p>
+      <w:pPr>
+        <w:pStyle w:val="Heading2"/>
+      </w:pPr>
+      <w:bookmarkStart w:id="11" w:name="_Toc190001841"/>
+      <w:r>
+        <w:t>Product individual page</w:t>
+      </w:r>
+      <w:bookmarkEnd w:id="11"/>
+    </w:p>
+    <w:p>
+      <w:r>
+        <w:t>The product page uses JavaScript and URL parameters to dynamically display product details, reducing the need for separate HTML pages and making the site easier to maintain.</w:t>
+      </w:r>
+      <w:r>
+        <w:t xml:space="preserve"> Size selection and quantity adjustments update the price in real time, </w:t>
+      </w:r>
+      <w:r>
+        <w:t>thus</w:t>
+      </w:r>
+      <w:r>
+        <w:t xml:space="preserve"> </w:t>
+      </w:r>
+      <w:r>
+        <w:t>improving user experience</w:t>
+      </w:r>
+      <w:r>
+        <w:t xml:space="preserve">. </w:t>
+      </w:r>
+      <w:r>
+        <w:t>The "Add to Basket" button stores items in</w:t>
+      </w:r>
+      <w:r>
+        <w:t>”</w:t>
+      </w:r>
+      <w:r>
+        <w:t xml:space="preserve"> </w:t>
+      </w:r>
+      <w:proofErr w:type="spellStart"/>
+      <w:r>
+        <w:t>localStorage</w:t>
+      </w:r>
+      <w:proofErr w:type="spellEnd"/>
+      <w:r>
+        <w:t>”</w:t>
+      </w:r>
+      <w:r>
+        <w:t xml:space="preserve">, enabling </w:t>
+      </w:r>
+      <w:r>
+        <w:t xml:space="preserve">for a </w:t>
+      </w:r>
+      <w:r>
+        <w:t>seamless cart management.</w:t>
+      </w:r>
+      <w:r>
+        <w:t xml:space="preserve"> </w:t>
+      </w:r>
+      <w:r>
+        <w:t xml:space="preserve">Bootstrap’s grid system keeps the layout responsive across all devices, ensuring the product image and details are well-aligned. CSS styling </w:t>
+      </w:r>
+      <w:proofErr w:type="spellStart"/>
+      <w:r>
+        <w:t>centers</w:t>
+      </w:r>
+      <w:proofErr w:type="spellEnd"/>
+      <w:r>
+        <w:t xml:space="preserve"> content, ensures consistent spacing, and adapts to dark mode for accessibility.</w:t>
+      </w:r>
+      <w:r>
+        <w:t xml:space="preserve"> This was applied on</w:t>
+      </w:r>
+      <w:r>
+        <w:t xml:space="preserve"> each product for her, for him and the gift sets, however the gift sets page didn’t have a size selection option.</w:t>
+      </w:r>
+    </w:p>
+    <w:p>
+      <w:pPr>
+        <w:pStyle w:val="Heading2"/>
+      </w:pPr>
+      <w:bookmarkStart w:id="12" w:name="_Toc190001842"/>
+      <w:r>
+        <w:t>Cart</w:t>
+      </w:r>
+      <w:bookmarkEnd w:id="12"/>
+    </w:p>
+    <w:p>
+      <w:r>
+        <w:t>The cart page uses JavaScript and “</w:t>
+      </w:r>
+      <w:proofErr w:type="spellStart"/>
+      <w:r>
+        <w:t>localStorage</w:t>
+      </w:r>
+      <w:proofErr w:type="spellEnd"/>
+      <w:r>
+        <w:t>”</w:t>
+      </w:r>
+      <w:r>
+        <w:t xml:space="preserve"> to manage items dynamically</w:t>
+      </w:r>
+      <w:r>
+        <w:t xml:space="preserve">, ensuring the cart remains saved </w:t>
+      </w:r>
+      <w:r>
+        <w:t xml:space="preserve">even if the user leaves and returns, preventing accidental data loss. </w:t>
+      </w:r>
+      <w:r>
+        <w:t xml:space="preserve">The bootstrap table layout </w:t>
+      </w:r>
+      <w:r>
+        <w:t xml:space="preserve">ensures a structured and responsive design, making product details easy to read. </w:t>
+      </w:r>
+      <w:r>
+        <w:t>Updating quantities directly in the cart enhances user control</w:t>
+      </w:r>
+      <w:r>
+        <w:t xml:space="preserve"> and </w:t>
+      </w:r>
+      <w:r>
+        <w:t>the remove button improves cart management.</w:t>
+      </w:r>
+      <w:r>
+        <w:t xml:space="preserve"> </w:t>
+      </w:r>
+    </w:p>
+    <w:p>
+      <w:pPr>
+        <w:pStyle w:val="Heading2"/>
+      </w:pPr>
+      <w:bookmarkStart w:id="13" w:name="_Toc190001843"/>
+      <w:r>
+        <w:t>Contact us form</w:t>
+      </w:r>
+      <w:bookmarkEnd w:id="13"/>
+      <w:r>
+        <w:t xml:space="preserve"> </w:t>
+      </w:r>
+    </w:p>
+    <w:p>
+      <w:r>
+        <w:t xml:space="preserve">The HTML includes required fields to ensure essential information is provided, preventing empty submissions. Basic validation helps capture clean data by restricting input formats. The CSS ensures a clear layout for readability. The JavaScript ensures that user input is captured and logged, confirming that the form works before </w:t>
+      </w:r>
+      <w:r>
+        <w:lastRenderedPageBreak/>
+        <w:t>implementing full validation or backend integration</w:t>
+      </w:r>
+      <w:r>
+        <w:t xml:space="preserve">. </w:t>
+      </w:r>
+      <w:r>
+        <w:t>I placed the JavaScript directly in the HTML file to prevent console errors on unrelated pages, ensuring it only runs where needed without affecting other sections of the site.</w:t>
+      </w:r>
+    </w:p>
+    <w:p>
+      <w:pPr>
+        <w:pStyle w:val="Heading2"/>
+      </w:pPr>
+      <w:bookmarkStart w:id="14" w:name="_Toc190001844"/>
+      <w:r>
+        <w:t>FAQ</w:t>
+      </w:r>
+      <w:bookmarkEnd w:id="14"/>
+    </w:p>
+    <w:p>
+      <w:r>
+        <w:t>The HTML uses Bootstrap’s accordion to display FAQs in a structured, collapsible format, reducing clutter and improving readability. Bootstrap’s built-in JavaScript handles expand/collapse functionality, removing the need for custom scripts. ARIA attributes are automatically included by Bootstrap, ensuring accessibility for screen readers. The CSS customi</w:t>
+      </w:r>
+      <w:r>
+        <w:t>s</w:t>
+      </w:r>
+      <w:r>
+        <w:t>es colours to match the website’s theme and ensures proper contrast in dark mode, maintaining a consistent and user-friendly experience.</w:t>
+      </w:r>
+    </w:p>
+    <w:p>
+      <w:pPr>
+        <w:pStyle w:val="Heading2"/>
+      </w:pPr>
+      <w:bookmarkStart w:id="15" w:name="_Toc190001845"/>
+      <w:r>
+        <w:t xml:space="preserve">Interactive </w:t>
+      </w:r>
+      <w:r>
+        <w:t>map</w:t>
+      </w:r>
+      <w:bookmarkEnd w:id="15"/>
+      <w:r>
+        <w:t xml:space="preserve"> </w:t>
+      </w:r>
+    </w:p>
+    <w:p>
+      <w:r>
+        <w:t>Leaflet.js provides a simplistic, flexible, and efficient mapping solution without an API, making it quick and easy to implement. The HTML structure keeps the map organized and CSS ensures it remains properly sized across devices.</w:t>
+      </w:r>
+      <w:r>
+        <w:t xml:space="preserve"> JavaScript handles the map’s display and interaction, integrating OpenStreetMap tiles and a custom marker to enhance usability</w:t>
+      </w:r>
+    </w:p>
+    <w:p>
+      <w:pPr>
+        <w:pStyle w:val="Heading2"/>
+      </w:pPr>
+      <w:bookmarkStart w:id="16" w:name="_Toc190001846"/>
+      <w:r>
+        <w:t>Login form</w:t>
+      </w:r>
+      <w:bookmarkEnd w:id="16"/>
+      <w:r>
+        <w:t xml:space="preserve"> </w:t>
+      </w:r>
+    </w:p>
+    <w:p>
+      <w:r>
+        <w:t xml:space="preserve">The HTML uses required attributes to ensure all fields are filled, preventing incomplete submissions. type="email" enforces correct email formatting, reducing invalid entries. The CSS </w:t>
+      </w:r>
+      <w:proofErr w:type="spellStart"/>
+      <w:r>
+        <w:t>centers</w:t>
+      </w:r>
+      <w:proofErr w:type="spellEnd"/>
+      <w:r>
+        <w:t xml:space="preserve"> the form and applies a blurred background for a clean, professional look. The JavaScript checks credentials before redirecting, and stores login status in "</w:t>
+      </w:r>
+      <w:proofErr w:type="spellStart"/>
+      <w:r>
+        <w:t>LocalStorage</w:t>
+      </w:r>
+      <w:proofErr w:type="spellEnd"/>
+      <w:r>
+        <w:t xml:space="preserve">" to keep users logged in across pages. This approach ensures a secure, efficient and a </w:t>
+      </w:r>
+      <w:r>
+        <w:t>user-friendly</w:t>
+      </w:r>
+      <w:r>
+        <w:t xml:space="preserve"> login process.</w:t>
+      </w:r>
+    </w:p>
+    <w:p>
+      <w:pPr>
+        <w:pStyle w:val="Heading2"/>
+      </w:pPr>
+      <w:bookmarkStart w:id="17" w:name="_Toc190001847"/>
+      <w:r>
+        <w:t>Register form</w:t>
+      </w:r>
+      <w:bookmarkEnd w:id="17"/>
+      <w:r>
+        <w:t xml:space="preserve"> </w:t>
+      </w:r>
+    </w:p>
+    <w:p>
+      <w:r>
+        <w:t xml:space="preserve">The register form uses JavaScript validation for better security, preventing users from bypassing validation via the browser console. Flexbox keeps the form </w:t>
+      </w:r>
+      <w:proofErr w:type="spellStart"/>
+      <w:r>
+        <w:t>centered</w:t>
+      </w:r>
+      <w:proofErr w:type="spellEnd"/>
+      <w:r>
+        <w:t xml:space="preserve"> across screen sizes, ensuring responsiveness. The blurred background improves readability without covering the design and the button styling makes interaction clear and intuitive.</w:t>
       </w:r>
     </w:p>
     <w:p>
       <w:pPr>
         <w:pStyle w:val="Heading1"/>
       </w:pPr>
-      <w:bookmarkStart w:id="7" w:name="_Toc190001834"/>
-      <w:r>
-        <w:t>Accessibility</w:t>
-      </w:r>
-      <w:bookmarkEnd w:id="7"/>
-    </w:p>
-    <w:p>
-      <w:r>
-        <w:t>Discuss the aria labels</w:t>
-      </w:r>
-      <w:r>
-        <w:t xml:space="preserve">. Explain how they are like an invisible </w:t>
-      </w:r>
-      <w:r>
-        <w:t>accessibility tag. This allows a screen read</w:t>
-      </w:r>
-      <w:r>
-        <w:t xml:space="preserve">er to know what state the page is or what state the HTML elements are in not just </w:t>
-      </w:r>
-      <w:r>
-        <w:t>what’s</w:t>
-      </w:r>
-      <w:r>
-        <w:t xml:space="preserve"> on the page</w:t>
-      </w:r>
-      <w:r>
-        <w:t xml:space="preserve">. </w:t>
-      </w:r>
-    </w:p>
-    <w:p/>
-    <w:p>
-      <w:r>
-        <w:t xml:space="preserve">House of Perfumes was designed to be accessible for all users. I added alt text to all images, which ensured screen readers can describe product images and banners. The navigation menu includes ARIA attributes for the mobile toggle button, ensuring screen readers can identify whether the menu is expanded of collapsed. All forms within the website have proper labels and placeholders for clarity, along with validation messages for user guidance. </w:t>
-      </w:r>
-    </w:p>
-    <w:p>
-      <w:r>
-        <w:t>The website maintains high contrast ratios, using #1a841 for dark mode and #cec4e8 as well as #</w:t>
-      </w:r>
-      <w:r>
-        <w:t xml:space="preserve">f4f0fe for light mode, ensuring readability. A dark mode toggle provides a comfortable viewing option for users with light sensitivity. All headings are well sized and clearly distinguishable, thus making it easier for users to navigate and identify sections. All text across the website is displayed in readable fonts, avoiding overly decorative styles that could impact readability. </w:t>
-      </w:r>
-    </w:p>
-    <w:p>
-      <w:r>
-        <w:t xml:space="preserve">The website is mobile-friendly and adapts seamlessly to different screen sizes. It has been tested across multiple browsers, ensuring functionality on Chrome, Safari and Edge. </w:t>
-      </w:r>
-    </w:p>
-    <w:p/>
+      <w:bookmarkStart w:id="18" w:name="_Toc190001848"/>
+      <w:r>
+        <w:t>Responsiveness</w:t>
+      </w:r>
+    </w:p>
+    <w:p>
+      <w:r>
+        <w:t xml:space="preserve">Users tend to view websites on their mobile devices, thus ensuring House of Perfumes was a responsive website was crucial.  This was done through media queries which is essential for adapting layouts to different screen sizes. House of Perfumes has been tested across different resolutions, including mobiles, desktops and laptop screens to ensure proper display and functionality. </w:t>
+      </w:r>
+    </w:p>
+    <w:p>
+      <w:r>
+        <w:lastRenderedPageBreak/>
+        <w:t xml:space="preserve">Media queries were used to modify styling depending on screen size, allowing elements to scale dynamically. </w:t>
+      </w:r>
+      <w:r>
+        <w:t xml:space="preserve"> There were some challenges with image responsiveness as certain images didn’t adjust to the media queries correctly. An example of how this was fixed was through Canva. I was able to create a second feature photo on Canva that fit the size requirements and worked better on smaller devices.</w:t>
+      </w:r>
+    </w:p>
+    <w:p>
+      <w:r>
+        <w:t>The website currently includes two breakpoints at ___</w:t>
+      </w:r>
+      <w:proofErr w:type="spellStart"/>
+      <w:r>
+        <w:t>px</w:t>
+      </w:r>
+      <w:proofErr w:type="spellEnd"/>
+      <w:r>
+        <w:t xml:space="preserve"> and ___</w:t>
+      </w:r>
+      <w:proofErr w:type="spellStart"/>
+      <w:r>
+        <w:t>px</w:t>
+      </w:r>
+      <w:proofErr w:type="spellEnd"/>
+      <w:r>
+        <w:t xml:space="preserve"> to ensure smooth adjustments between different device sizes.</w:t>
+      </w:r>
+      <w:r>
+        <w:t xml:space="preserve">  </w:t>
+      </w:r>
+      <w:r>
+        <w:t>These responsiveness techniques allow the website to provide a cohesive and accessible experience, ensuring usability across all screen sizes.</w:t>
+      </w:r>
+    </w:p>
     <w:p>
       <w:pPr>
         <w:pStyle w:val="Heading1"/>
       </w:pPr>
-      <w:bookmarkStart w:id="8" w:name="_Toc190001835"/>
-      <w:r>
-        <w:t xml:space="preserve">Design </w:t>
-      </w:r>
-      <w:r>
-        <w:t>Choices</w:t>
-      </w:r>
-      <w:r>
-        <w:t xml:space="preserve"> and Justification</w:t>
-      </w:r>
-      <w:bookmarkEnd w:id="8"/>
-    </w:p>
-    <w:p>
-      <w:pPr>
-        <w:pStyle w:val="Heading2"/>
-      </w:pPr>
-      <w:bookmarkStart w:id="9" w:name="_Toc190001836"/>
-      <w:r>
-        <w:t>Nav bar</w:t>
-      </w:r>
-      <w:bookmarkEnd w:id="9"/>
-    </w:p>
-    <w:p>
-      <w:r>
-        <w:t>The navbar uses Bootstrap for responsiveness, with a collapsible menu for better usability. ARIA attributes improve accessibility for screen readers. Custom CSS ensures brand consistency with colours, hover effects and active link highlights. JavaScript highlights the active page and enables dark mode</w:t>
-      </w:r>
-      <w:r>
-        <w:t xml:space="preserve"> which is </w:t>
-      </w:r>
-      <w:r>
-        <w:t xml:space="preserve">stored in </w:t>
-      </w:r>
-      <w:r>
-        <w:t>“</w:t>
-      </w:r>
-      <w:r>
-        <w:t>localStorage</w:t>
-      </w:r>
-      <w:r>
-        <w:t>”</w:t>
-      </w:r>
-      <w:r>
-        <w:t xml:space="preserve"> for persistence. </w:t>
-      </w:r>
-      <w:r>
-        <w:t>The l</w:t>
-      </w:r>
-      <w:r>
-        <w:t xml:space="preserve">ogin and sign-up buttons are right-aligned </w:t>
-      </w:r>
-      <w:r>
-        <w:t>better UX, keeping them easily accessible without crowding the navigation links.</w:t>
-      </w:r>
-      <w:r>
-        <w:t xml:space="preserve">  This was applied on all pages except the login and sign up page.</w:t>
-      </w:r>
-    </w:p>
-    <w:p>
-      <w:pPr>
-        <w:pStyle w:val="Heading2"/>
-      </w:pPr>
-      <w:bookmarkStart w:id="10" w:name="_Toc190001837"/>
-      <w:r>
-        <w:t>Carousel</w:t>
-      </w:r>
-      <w:bookmarkEnd w:id="10"/>
-    </w:p>
-    <w:p>
-      <w:r>
-        <w:t xml:space="preserve">Bootstrap’s carousel was used for a responsive and interactive slider without any extra JavaScript. The picture element optimises images for desktop and mobile. The built in arrow controls improve </w:t>
-      </w:r>
-      <w:r>
-        <w:t>usability by enabling easy navigation</w:t>
-      </w:r>
-      <w:r>
-        <w:t>. The alt attribute enhances accessibility by describing images to screen readers and helping search engines understand content.</w:t>
-      </w:r>
-      <w:r>
-        <w:t xml:space="preserve"> This was applied on the home page.</w:t>
-      </w:r>
-    </w:p>
-    <w:p>
-      <w:r>
-        <w:t>Body of home page (index.html)</w:t>
-      </w:r>
-    </w:p>
-    <w:p>
-      <w:pPr>
-        <w:pStyle w:val="Heading2"/>
-      </w:pPr>
-      <w:bookmarkStart w:id="11" w:name="_Toc190001838"/>
-      <w:r>
-        <w:t>About us &amp; Menu cards</w:t>
-      </w:r>
-      <w:bookmarkEnd w:id="11"/>
-    </w:p>
-    <w:p>
-      <w:r>
-        <w:t>The About Us section uses Bootstrap’s grid system to align text and images in a structured layout. The image is responsive</w:t>
-      </w:r>
-      <w:r>
-        <w:t xml:space="preserve">, </w:t>
-      </w:r>
-      <w:r>
-        <w:t>ensuring proper scaling across devices. The text is cantered for readability, and the section maintains a clean, balanced design.</w:t>
-      </w:r>
-      <w:r>
-        <w:t xml:space="preserve"> </w:t>
-      </w:r>
-      <w:r>
-        <w:t xml:space="preserve">The menu cards use &lt;a&gt; tags for navigation, allowing users to click and access different product pages without JavaScript. Bootstrap’s card components ensure consistency, while </w:t>
-      </w:r>
-      <w:r>
-        <w:t xml:space="preserve">the </w:t>
-      </w:r>
-      <w:r>
-        <w:t xml:space="preserve">CSS styling </w:t>
-      </w:r>
-      <w:r>
-        <w:t xml:space="preserve">centers content </w:t>
-      </w:r>
-      <w:r>
-        <w:t xml:space="preserve">and </w:t>
-      </w:r>
-      <w:r>
-        <w:t xml:space="preserve">adjusts background colours based on light or dark mode for better contrast. </w:t>
-      </w:r>
-      <w:r>
-        <w:t>The alt attributes improve accessibility by describing images for screen readers.</w:t>
-      </w:r>
-      <w:r>
-        <w:t xml:space="preserve"> These were applied on the home page.</w:t>
-      </w:r>
-    </w:p>
-    <w:p>
-      <w:pPr>
-        <w:pStyle w:val="Heading2"/>
-      </w:pPr>
-      <w:bookmarkStart w:id="12" w:name="_Toc190001839"/>
-      <w:r>
-        <w:t>Footer</w:t>
-      </w:r>
-      <w:bookmarkEnd w:id="12"/>
-    </w:p>
-    <w:p>
-      <w:r>
-        <w:t xml:space="preserve">The footer provides quick access to important policies and location details using &lt;a&gt; tags to link documents and external pages. CSS centers the text, adds spacing, and applies a hover effect for better navigation. Dark mode styling ensures readability by adjusting background and text colours. This keeps the footer simple, </w:t>
-      </w:r>
-      <w:r>
-        <w:t>accessibl</w:t>
-      </w:r>
-      <w:r>
-        <w:t xml:space="preserve">e </w:t>
-      </w:r>
-      <w:r>
-        <w:t>and</w:t>
-      </w:r>
-      <w:r>
-        <w:t xml:space="preserve"> visually consistent with the rest of the site.</w:t>
-      </w:r>
-      <w:r>
-        <w:t xml:space="preserve"> This was applied on ever</w:t>
-      </w:r>
-      <w:r>
-        <w:t>y page, however</w:t>
-      </w:r>
-      <w:r>
-        <w:t xml:space="preserve"> the login and sign up page had a simpler footer.</w:t>
-      </w:r>
-    </w:p>
-    <w:p>
-      <w:pPr>
-        <w:pStyle w:val="Heading2"/>
-      </w:pPr>
-      <w:bookmarkStart w:id="13" w:name="_Toc190001840"/>
-      <w:r>
-        <w:t>Product listings</w:t>
-      </w:r>
-      <w:bookmarkEnd w:id="13"/>
-      <w:r>
-        <w:t xml:space="preserve"> </w:t>
-      </w:r>
-    </w:p>
-    <w:p>
-      <w:r>
-        <w:t>Bootstrap’s grid system organi</w:t>
-      </w:r>
-      <w:r>
-        <w:t>s</w:t>
-      </w:r>
-      <w:r>
-        <w:t>es products in a responsive layout, with each product inside a card component for consistency. The &lt;a&gt; tag with URL parameters works with JavaScript to dynamically load product details, eliminating the need for multiple individual product pages</w:t>
-      </w:r>
-      <w:r>
-        <w:t>, thus saving time</w:t>
-      </w:r>
-      <w:r>
-        <w:t xml:space="preserve">. </w:t>
-      </w:r>
-      <w:r>
-        <w:t>The &lt;h1&gt; heading at the top improves SEO by clearly defining the page’s main topic, making it more discoverable by search engines.</w:t>
-      </w:r>
-      <w:r>
-        <w:t xml:space="preserve"> </w:t>
-      </w:r>
-      <w:r>
-        <w:t>CSS ensures uniform image sizes, centered content and dark mode compatibility for readability.</w:t>
-      </w:r>
-      <w:r>
-        <w:t xml:space="preserve"> </w:t>
-      </w:r>
-      <w:r>
-        <w:t>This was applied on the for her, for him and gift sets page.</w:t>
-      </w:r>
-    </w:p>
-    <w:p>
-      <w:pPr>
-        <w:pStyle w:val="Heading2"/>
-      </w:pPr>
-      <w:bookmarkStart w:id="14" w:name="_Toc190001841"/>
-      <w:r>
-        <w:t>Product individual page</w:t>
-      </w:r>
-      <w:bookmarkEnd w:id="14"/>
-    </w:p>
-    <w:p>
-      <w:r>
-        <w:t>The product page uses JavaScript and URL parameters to dynamically display product details, reducing the need for separate HTML pages and making the site easier to maintain.</w:t>
-      </w:r>
-      <w:r>
-        <w:t xml:space="preserve"> Size selection and quantity adjustments update the price in real time, </w:t>
-      </w:r>
-      <w:r>
-        <w:t>thus</w:t>
-      </w:r>
-      <w:r>
-        <w:t xml:space="preserve"> </w:t>
-      </w:r>
-      <w:r>
-        <w:t>improving user experience</w:t>
-      </w:r>
-      <w:r>
-        <w:t xml:space="preserve">. </w:t>
-      </w:r>
-      <w:r>
-        <w:t>The "Add to Basket" button stores items in</w:t>
-      </w:r>
-      <w:r>
-        <w:t>”</w:t>
-      </w:r>
-      <w:r>
-        <w:t xml:space="preserve"> localStorage</w:t>
-      </w:r>
-      <w:r>
-        <w:t>”</w:t>
-      </w:r>
-      <w:r>
-        <w:t xml:space="preserve">, enabling </w:t>
-      </w:r>
-      <w:r>
-        <w:t xml:space="preserve">for a </w:t>
-      </w:r>
-      <w:r>
-        <w:t>seamless cart management.</w:t>
-      </w:r>
-      <w:r>
-        <w:t xml:space="preserve"> </w:t>
-      </w:r>
-      <w:r>
-        <w:t>Bootstrap’s grid system keeps the layout responsive across all devices, ensuring the product image and details are well-aligned. CSS styling centers content, ensures consistent spacing, and adapts to dark mode for accessibility.</w:t>
-      </w:r>
-      <w:r>
-        <w:t xml:space="preserve"> This was applied on</w:t>
-      </w:r>
-      <w:r>
-        <w:t xml:space="preserve"> each product for her, for him and the gift sets, however the gift sets page didn’t have a size selection option.</w:t>
-      </w:r>
-    </w:p>
-    <w:p>
-      <w:pPr>
-        <w:pStyle w:val="Heading2"/>
-      </w:pPr>
-      <w:bookmarkStart w:id="15" w:name="_Toc190001842"/>
-      <w:r>
-        <w:t>Cart</w:t>
-      </w:r>
-      <w:bookmarkEnd w:id="15"/>
-    </w:p>
-    <w:p>
-      <w:r>
-        <w:t>The cart page uses JavaScript and “localStorage”</w:t>
-      </w:r>
-      <w:r>
-        <w:t xml:space="preserve"> to manage items dynamically</w:t>
-      </w:r>
-      <w:r>
-        <w:t xml:space="preserve">, ensuring the cart remains saved </w:t>
-      </w:r>
-      <w:r>
-        <w:t xml:space="preserve">even if the user leaves and returns, preventing accidental data loss. </w:t>
-      </w:r>
-      <w:r>
-        <w:t xml:space="preserve">The bootstrap table layout </w:t>
-      </w:r>
-      <w:r>
-        <w:t xml:space="preserve">ensures a structured and responsive design, making product details easy to read. </w:t>
-      </w:r>
-      <w:r>
-        <w:t>Updating quantities directly in the cart enhances user control</w:t>
-      </w:r>
-      <w:r>
-        <w:t xml:space="preserve"> and </w:t>
-      </w:r>
-      <w:r>
-        <w:t>the remove button improves cart management.</w:t>
-      </w:r>
-      <w:r>
-        <w:t xml:space="preserve"> </w:t>
-      </w:r>
-    </w:p>
-    <w:p>
-      <w:pPr>
-        <w:pStyle w:val="Heading2"/>
-      </w:pPr>
-      <w:bookmarkStart w:id="16" w:name="_Toc190001843"/>
-      <w:r>
-        <w:t>Contact us form</w:t>
-      </w:r>
-      <w:bookmarkEnd w:id="16"/>
-      <w:r>
-        <w:t xml:space="preserve"> </w:t>
-      </w:r>
-    </w:p>
-    <w:p>
-      <w:r>
-        <w:t>The HTML includes required fields to ensure essential information is provided, preventing empty submissions. Basic validation helps capture clean data by restricting input formats. The CSS ensures a clear layout for readability. The JavaScript ensures that user input is captured and logged, confirming that the form works before implementing full validation or backend integration</w:t>
-      </w:r>
-      <w:r>
-        <w:t xml:space="preserve">. </w:t>
-      </w:r>
-      <w:r>
-        <w:t>I placed the JavaScript directly in the HTML file to prevent console errors on unrelated pages, ensuring it only runs where needed without affecting other sections of the site.</w:t>
-      </w:r>
-    </w:p>
-    <w:p>
-      <w:pPr>
-        <w:pStyle w:val="Heading2"/>
-      </w:pPr>
-      <w:bookmarkStart w:id="17" w:name="_Toc190001844"/>
-      <w:r>
-        <w:t>FAQ</w:t>
-      </w:r>
-      <w:bookmarkEnd w:id="17"/>
-    </w:p>
-    <w:p>
-      <w:r>
-        <w:t>The HTML uses Bootstrap’s accordion to display FAQs in a structured, collapsible format, reducing clutter and improving readability. Bootstrap’s built-in JavaScript handles expand/collapse functionality, removing the need for custom scripts. ARIA attributes are automatically included by Bootstrap, ensuring accessibility for screen readers. The CSS customi</w:t>
-      </w:r>
-      <w:r>
-        <w:t>s</w:t>
-      </w:r>
-      <w:r>
-        <w:t>es colours to match the website’s theme and ensures proper contrast in dark mode, maintaining a consistent and user-friendly experience.</w:t>
-      </w:r>
-    </w:p>
-    <w:p>
-      <w:pPr>
-        <w:pStyle w:val="Heading2"/>
-      </w:pPr>
-      <w:bookmarkStart w:id="18" w:name="_Toc190001845"/>
-      <w:r>
-        <w:t xml:space="preserve">Interactive </w:t>
-      </w:r>
-      <w:r>
-        <w:t>map</w:t>
-      </w:r>
-      <w:bookmarkEnd w:id="18"/>
-      <w:r>
-        <w:t xml:space="preserve"> </w:t>
-      </w:r>
-    </w:p>
-    <w:p>
-      <w:r>
-        <w:t>Leaflet.js provides a simplistic, flexible, and efficient mapping solution without an API, making it quick and easy to implement. The HTML structure keeps the map organized and CSS ensures it remains properly sized across devices.</w:t>
-      </w:r>
-      <w:r>
-        <w:t xml:space="preserve"> JavaScript handles the map’s display and interaction, integrating OpenStreetMap tiles and a custom marker to enhance usability</w:t>
-      </w:r>
-    </w:p>
-    <w:p>
-      <w:pPr>
-        <w:pStyle w:val="Heading2"/>
-      </w:pPr>
-      <w:bookmarkStart w:id="19" w:name="_Toc190001846"/>
-      <w:r>
-        <w:t>Login form</w:t>
-      </w:r>
-      <w:bookmarkEnd w:id="19"/>
-      <w:r>
-        <w:t xml:space="preserve"> </w:t>
-      </w:r>
-    </w:p>
-    <w:p>
-      <w:r>
-        <w:t xml:space="preserve">The HTML uses required attributes to ensure all fields are filled, preventing incomplete submissions. type="email" enforces correct email formatting, reducing invalid entries. The CSS centers the form and applies a blurred background for a clean, professional look. The JavaScript checks credentials before redirecting, and stores login status in "LocalStorage" to keep users logged in across pages. This approach ensures a secure, efficient and a </w:t>
-      </w:r>
-      <w:r>
-        <w:t>user-friendly</w:t>
-      </w:r>
-      <w:r>
-        <w:t xml:space="preserve"> login process.</w:t>
-      </w:r>
-    </w:p>
-    <w:p>
-      <w:pPr>
-        <w:pStyle w:val="Heading2"/>
-      </w:pPr>
-      <w:bookmarkStart w:id="20" w:name="_Toc190001847"/>
-      <w:r>
-        <w:t>Register form</w:t>
-      </w:r>
-      <w:bookmarkEnd w:id="20"/>
-      <w:r>
-        <w:t xml:space="preserve"> </w:t>
-      </w:r>
-    </w:p>
-    <w:p>
-      <w:r>
-        <w:t>The register form uses JavaScript validation for better security, preventing users from bypassing validation via the browser console. Flexbox keeps the form centered across screen sizes, ensuring responsiveness. The blurred background improves readability without covering the design and the button styling makes interaction clear and intuitive.</w:t>
+      <w:r>
+        <w:t>Accessibility</w:t>
+      </w:r>
+    </w:p>
+    <w:p>
+      <w:r>
+        <w:t xml:space="preserve">Discuss the aria labels. Explain how they are like an invisible accessibility tag. This allows a screen reader to know what state the page is or what state the HTML elements are in not just what’s on the page. </w:t>
+      </w:r>
+    </w:p>
+    <w:p/>
+    <w:p>
+      <w:r>
+        <w:t xml:space="preserve">House of Perfumes was designed to be accessible for all users. I added alt text to all images, which ensured screen readers can describe product images and banners. The navigation menu includes ARIA attributes for the mobile toggle button, ensuring screen readers can identify whether the menu is expanded of collapsed. All forms within the website have proper labels and placeholders for clarity, along with validation messages for user guidance. </w:t>
+      </w:r>
+    </w:p>
+    <w:p>
+      <w:r>
+        <w:t xml:space="preserve">The website maintains high contrast ratios, using #1a841 for dark mode and #cec4e8 as well as #f4f0fe for light mode, ensuring readability. A dark mode toggle provides a comfortable viewing option for users with light sensitivity. All headings are well sized and clearly distinguishable, thus making it easier for users to navigate and identify sections. All text across the website is displayed in readable fonts, avoiding overly decorative styles that could impact readability. </w:t>
+      </w:r>
+    </w:p>
+    <w:p>
+      <w:r>
+        <w:t xml:space="preserve">The website is mobile-friendly and adapts seamlessly to different screen sizes. It has been tested across multiple browsers, ensuring functionality on Chrome, Safari and Edge. </w:t>
       </w:r>
     </w:p>
     <w:p>
       <w:pPr>
         <w:pStyle w:val="Heading1"/>
       </w:pPr>
-      <w:bookmarkStart w:id="21" w:name="_Toc190001848"/>
-      <w:r>
-        <w:t>Testi</w:t>
-      </w:r>
-      <w:r>
-        <w:t>ng</w:t>
-      </w:r>
-      <w:bookmarkEnd w:id="21"/>
-      <w:r>
-        <w:t xml:space="preserve"> </w:t>
-      </w:r>
-    </w:p>
-    <w:p/>
+    </w:p>
     <w:p>
       <w:pPr>
         <w:pStyle w:val="Heading1"/>
       </w:pPr>
-      <w:bookmarkStart w:id="22" w:name="_Toc190001849"/>
-      <w:r>
-        <w:t>Future Implementation and Improvements</w:t>
-      </w:r>
-      <w:bookmarkEnd w:id="22"/>
-    </w:p>
-    <w:p>
-      <w:r>
-        <w:t>The project currently focuses on front-end development, however there are several features that could be implemented in the future with back-end integration</w:t>
-      </w:r>
-      <w:r>
-        <w:t xml:space="preserve"> to enhance the House of Perfumes shopping experience</w:t>
-      </w:r>
-      <w:r>
-        <w:t xml:space="preserve">. </w:t>
-      </w:r>
-      <w:r>
-        <w:t xml:space="preserve">The development of a full checkout system would allow users to </w:t>
-      </w:r>
-      <w:r>
-        <w:t xml:space="preserve">successfully purchase perfumes on the House of Perfumes website. </w:t>
-      </w:r>
-      <w:r>
-        <w:t>This would entail establishing a secure payment gateway and ensuring that order details are stored and processed efficiently.</w:t>
-      </w:r>
-    </w:p>
-    <w:p>
-      <w:r>
-        <w:t xml:space="preserve">Currently the contact us form </w:t>
-      </w:r>
-      <w:r>
-        <w:t>is designed with front-end</w:t>
-      </w:r>
-      <w:r>
-        <w:t>. H</w:t>
-      </w:r>
-      <w:r>
-        <w:t>owever</w:t>
-      </w:r>
-      <w:r>
-        <w:t>,</w:t>
-      </w:r>
-      <w:r>
-        <w:t xml:space="preserve"> backend</w:t>
-      </w:r>
-      <w:r>
-        <w:t xml:space="preserve"> functionality </w:t>
-      </w:r>
-      <w:r>
-        <w:t>would ensure that customer queries regarding perfumes or general assistance are received and addressed promptly</w:t>
-      </w:r>
-      <w:r>
-        <w:t xml:space="preserve">. </w:t>
-      </w:r>
-      <w:r>
-        <w:t xml:space="preserve">Furthermore, </w:t>
-      </w:r>
-      <w:r>
-        <w:t>a backend-system for user authentication in the</w:t>
-      </w:r>
-      <w:r>
-        <w:t xml:space="preserve"> login and </w:t>
-      </w:r>
-      <w:r>
-        <w:t>sign-up</w:t>
-      </w:r>
-      <w:r>
-        <w:t xml:space="preserve"> process</w:t>
-      </w:r>
-      <w:r>
-        <w:t xml:space="preserve"> would improve security. </w:t>
-      </w:r>
-      <w:r>
-        <w:t xml:space="preserve"> This would involve securely s</w:t>
-      </w:r>
-      <w:r>
-        <w:t xml:space="preserve">toring all accepted usernames and password in the backend database, ensuring </w:t>
-      </w:r>
-      <w:r>
-        <w:t xml:space="preserve">that only authorised users can access their accounts. </w:t>
-      </w:r>
-    </w:p>
-    <w:p>
-      <w:r>
-        <w:t>These future improvements would significantly enhance House of Perfumes, transforming it into a more efficient and user-centric e-commerce platform.</w:t>
+      <w:r>
+        <w:t>Testi</w:t>
+      </w:r>
+      <w:r>
+        <w:t>ng</w:t>
+      </w:r>
+      <w:bookmarkEnd w:id="18"/>
+      <w:r>
+        <w:t xml:space="preserve"> </w:t>
+      </w:r>
+    </w:p>
+    <w:p>
+      <w:r>
+        <w:t xml:space="preserve">Validation html </w:t>
+      </w:r>
+      <w:proofErr w:type="spellStart"/>
+      <w:r>
+        <w:t>css</w:t>
+      </w:r>
+      <w:proofErr w:type="spellEnd"/>
+      <w:r>
+        <w:t xml:space="preserve"> </w:t>
       </w:r>
     </w:p>
     <w:p/>
@@ -3227,37 +3167,125 @@
       <w:pPr>
         <w:pStyle w:val="Heading1"/>
       </w:pPr>
-      <w:bookmarkStart w:id="23" w:name="_Toc190001850"/>
-      <w:r>
-        <w:t>Conclusion</w:t>
-      </w:r>
-      <w:bookmarkEnd w:id="23"/>
-    </w:p>
-    <w:p>
-      <w:r>
-        <w:t xml:space="preserve"> </w:t>
-      </w:r>
-      <w:r>
-        <w:t>Brief of how everything went</w:t>
-      </w:r>
-    </w:p>
+      <w:bookmarkStart w:id="19" w:name="_Toc190001849"/>
+      <w:r>
+        <w:t>Future Implementation and Improvements</w:t>
+      </w:r>
+      <w:bookmarkEnd w:id="19"/>
+    </w:p>
+    <w:p>
+      <w:r>
+        <w:t>The project currently focuses on front-end development, however there are several features that could be implemented in the future with back-end integration</w:t>
+      </w:r>
+      <w:r>
+        <w:t xml:space="preserve"> to enhance the House of Perfumes shopping experience</w:t>
+      </w:r>
+      <w:r>
+        <w:t xml:space="preserve">. </w:t>
+      </w:r>
+      <w:r>
+        <w:t xml:space="preserve">The development of a full checkout system would allow users to </w:t>
+      </w:r>
+      <w:r>
+        <w:t xml:space="preserve">successfully purchase perfumes on the House of Perfumes website. </w:t>
+      </w:r>
+      <w:r>
+        <w:t>This would entail establishing a secure payment gateway and ensuring that order details are stored and processed efficiently.</w:t>
+      </w:r>
+    </w:p>
+    <w:p>
+      <w:r>
+        <w:t xml:space="preserve">Currently the contact us form </w:t>
+      </w:r>
+      <w:r>
+        <w:t>is designed with front-end</w:t>
+      </w:r>
+      <w:r>
+        <w:t>. H</w:t>
+      </w:r>
+      <w:r>
+        <w:t>owever</w:t>
+      </w:r>
+      <w:r>
+        <w:t>,</w:t>
+      </w:r>
+      <w:r>
+        <w:t xml:space="preserve"> backend</w:t>
+      </w:r>
+      <w:r>
+        <w:t xml:space="preserve"> functionality </w:t>
+      </w:r>
+      <w:r>
+        <w:t>would ensure that customer queries regarding perfumes or general assistance are received and addressed promptly</w:t>
+      </w:r>
+      <w:r>
+        <w:t xml:space="preserve">. </w:t>
+      </w:r>
+      <w:r>
+        <w:t xml:space="preserve">Furthermore, </w:t>
+      </w:r>
+      <w:r>
+        <w:t>a backend-system for user authentication in the</w:t>
+      </w:r>
+      <w:r>
+        <w:t xml:space="preserve"> login and </w:t>
+      </w:r>
+      <w:r>
+        <w:t>sign-up</w:t>
+      </w:r>
+      <w:r>
+        <w:t xml:space="preserve"> process</w:t>
+      </w:r>
+      <w:r>
+        <w:t xml:space="preserve"> would improve security. </w:t>
+      </w:r>
+      <w:r>
+        <w:t xml:space="preserve"> This would involve securely s</w:t>
+      </w:r>
+      <w:r>
+        <w:t xml:space="preserve">toring all accepted usernames and password in the backend database, ensuring </w:t>
+      </w:r>
+      <w:r>
+        <w:t xml:space="preserve">that only authorised users can access their accounts. </w:t>
+      </w:r>
+    </w:p>
+    <w:p>
+      <w:r>
+        <w:t>These future improvements would significantly enhance House of Perfumes, transforming it into a more efficient and user-centric e-commerce platform.</w:t>
+      </w:r>
+    </w:p>
+    <w:p/>
     <w:p>
       <w:pPr>
         <w:pStyle w:val="Heading1"/>
       </w:pPr>
-      <w:bookmarkStart w:id="24" w:name="_Toc190001851"/>
-      <w:r>
-        <w:t>References</w:t>
-      </w:r>
-      <w:bookmarkEnd w:id="24"/>
+      <w:bookmarkStart w:id="20" w:name="_Toc190001850"/>
+      <w:r>
+        <w:t>Conclusion</w:t>
+      </w:r>
+      <w:bookmarkEnd w:id="20"/>
+    </w:p>
+    <w:p>
       <w:r>
         <w:t xml:space="preserve"> </w:t>
+      </w:r>
+      <w:r>
+        <w:t>Brief of how everything went</w:t>
       </w:r>
     </w:p>
     <w:p>
       <w:pPr>
         <w:pStyle w:val="Heading1"/>
       </w:pPr>
+      <w:bookmarkStart w:id="21" w:name="_Toc190001851"/>
+      <w:r>
+        <w:lastRenderedPageBreak/>
+        <w:t>References</w:t>
+      </w:r>
+      <w:bookmarkEnd w:id="21"/>
+      <w:r>
+        <w:t xml:space="preserve"> </w:t>
+      </w:r>
     </w:p>
     <w:p>
       <w:pPr>
@@ -3328,11 +3356,17 @@
       <w:pPr>
         <w:pStyle w:val="Heading1"/>
       </w:pPr>
-      <w:bookmarkStart w:id="25" w:name="_Toc190001852"/>
-      <w:r>
+    </w:p>
+    <w:p>
+      <w:pPr>
+        <w:pStyle w:val="Heading1"/>
+      </w:pPr>
+      <w:bookmarkStart w:id="22" w:name="_Toc190001852"/>
+      <w:r>
+        <w:lastRenderedPageBreak/>
         <w:t>Appendix</w:t>
       </w:r>
-      <w:bookmarkEnd w:id="25"/>
+      <w:bookmarkEnd w:id="22"/>
     </w:p>
     <w:p>
       <w:r>
@@ -3523,6 +3557,7 @@
         <w:rPr>
           <w:noProof/>
         </w:rPr>
+        <w:lastRenderedPageBreak/>
         <w:drawing>
           <wp:anchor distT="0" distB="0" distL="114300" distR="114300" simplePos="0" relativeHeight="251658245" behindDoc="0" locked="0" layoutInCell="1" allowOverlap="1" wp14:anchorId="78288026" wp14:editId="00216B39">
             <wp:simplePos x="0" y="0"/>
@@ -3710,6 +3745,7 @@
     </w:p>
     <w:p>
       <w:r>
+        <w:lastRenderedPageBreak/>
         <w:t xml:space="preserve">Carousel </w:t>
       </w:r>
     </w:p>
@@ -3858,6 +3894,7 @@
         <w:rPr>
           <w:noProof/>
         </w:rPr>
+        <w:lastRenderedPageBreak/>
         <w:drawing>
           <wp:anchor distT="0" distB="0" distL="114300" distR="114300" simplePos="0" relativeHeight="251658252" behindDoc="0" locked="0" layoutInCell="1" allowOverlap="1" wp14:anchorId="7A703200" wp14:editId="3B7FDD55">
             <wp:simplePos x="0" y="0"/>
@@ -4092,6 +4129,7 @@
         <w:rPr>
           <w:noProof/>
         </w:rPr>
+        <w:lastRenderedPageBreak/>
         <w:drawing>
           <wp:anchor distT="0" distB="0" distL="114300" distR="114300" simplePos="0" relativeHeight="251658262" behindDoc="0" locked="0" layoutInCell="1" allowOverlap="1" wp14:anchorId="0BAA9EC6" wp14:editId="7F60FB44">
             <wp:simplePos x="0" y="0"/>
@@ -4281,6 +4319,7 @@
         <w:rPr>
           <w:noProof/>
         </w:rPr>
+        <w:lastRenderedPageBreak/>
         <w:drawing>
           <wp:anchor distT="0" distB="0" distL="114300" distR="114300" simplePos="0" relativeHeight="251658308" behindDoc="0" locked="0" layoutInCell="1" allowOverlap="1" wp14:anchorId="260F11ED" wp14:editId="1A4681A2">
             <wp:simplePos x="0" y="0"/>
@@ -4525,6 +4564,7 @@
     </w:p>
     <w:p>
       <w:r>
+        <w:lastRenderedPageBreak/>
         <w:t xml:space="preserve">Product Listings </w:t>
       </w:r>
     </w:p>
@@ -4845,6 +4885,7 @@
         <w:rPr>
           <w:noProof/>
         </w:rPr>
+        <w:lastRenderedPageBreak/>
         <w:drawing>
           <wp:anchor distT="0" distB="0" distL="114300" distR="114300" simplePos="0" relativeHeight="251658264" behindDoc="0" locked="0" layoutInCell="1" allowOverlap="1" wp14:anchorId="4127A731" wp14:editId="6EE9EF95">
             <wp:simplePos x="0" y="0"/>
@@ -4987,6 +5028,7 @@
         <w:rPr>
           <w:noProof/>
         </w:rPr>
+        <w:lastRenderedPageBreak/>
         <w:drawing>
           <wp:anchor distT="0" distB="0" distL="114300" distR="114300" simplePos="0" relativeHeight="251658268" behindDoc="0" locked="0" layoutInCell="1" allowOverlap="1" wp14:anchorId="18E11AF4" wp14:editId="40E99B34">
             <wp:simplePos x="0" y="0"/>
@@ -5160,6 +5202,7 @@
     </w:p>
     <w:p>
       <w:r>
+        <w:lastRenderedPageBreak/>
         <w:t>Additional products follow the same structure for each product (for her, for him and gift sets).</w:t>
       </w:r>
     </w:p>
@@ -5300,6 +5343,7 @@
         <w:rPr>
           <w:noProof/>
         </w:rPr>
+        <w:lastRenderedPageBreak/>
         <w:drawing>
           <wp:anchor distT="0" distB="0" distL="114300" distR="114300" simplePos="0" relativeHeight="251658270" behindDoc="0" locked="0" layoutInCell="1" allowOverlap="1" wp14:anchorId="283C4DEC" wp14:editId="62BF10B7">
             <wp:simplePos x="0" y="0"/>
@@ -5423,6 +5467,7 @@
         <w:rPr>
           <w:noProof/>
         </w:rPr>
+        <w:lastRenderedPageBreak/>
         <w:drawing>
           <wp:anchor distT="0" distB="0" distL="114300" distR="114300" simplePos="0" relativeHeight="251658271" behindDoc="0" locked="0" layoutInCell="1" allowOverlap="1" wp14:anchorId="0EB79BEB" wp14:editId="021D6F3B">
             <wp:simplePos x="0" y="0"/>
@@ -5553,6 +5598,7 @@
         <w:rPr>
           <w:noProof/>
         </w:rPr>
+        <w:lastRenderedPageBreak/>
         <w:drawing>
           <wp:anchor distT="0" distB="0" distL="114300" distR="114300" simplePos="0" relativeHeight="251658272" behindDoc="0" locked="0" layoutInCell="1" allowOverlap="1" wp14:anchorId="764F154F" wp14:editId="11780D7D">
             <wp:simplePos x="0" y="0"/>
@@ -5616,6 +5662,7 @@
         <w:rPr>
           <w:noProof/>
         </w:rPr>
+        <w:lastRenderedPageBreak/>
         <w:drawing>
           <wp:anchor distT="0" distB="0" distL="114300" distR="114300" simplePos="0" relativeHeight="251658277" behindDoc="0" locked="0" layoutInCell="1" allowOverlap="1" wp14:anchorId="2311DF2A" wp14:editId="58DC7B81">
             <wp:simplePos x="0" y="0"/>
@@ -5740,6 +5787,7 @@
     <w:p/>
     <w:p>
       <w:r>
+        <w:lastRenderedPageBreak/>
         <w:t>Cart</w:t>
       </w:r>
     </w:p>
@@ -5937,6 +5985,7 @@
         <w:rPr>
           <w:noProof/>
         </w:rPr>
+        <w:lastRenderedPageBreak/>
         <w:drawing>
           <wp:anchor distT="0" distB="0" distL="114300" distR="114300" simplePos="0" relativeHeight="251658282" behindDoc="0" locked="0" layoutInCell="1" allowOverlap="1" wp14:anchorId="3B53E3A7" wp14:editId="250C051F">
             <wp:simplePos x="0" y="0"/>
@@ -6063,6 +6112,7 @@
     <w:p/>
     <w:p>
       <w:r>
+        <w:lastRenderedPageBreak/>
         <w:t>Contact Us Form</w:t>
       </w:r>
     </w:p>
@@ -6201,6 +6251,7 @@
         <w:rPr>
           <w:noProof/>
         </w:rPr>
+        <w:lastRenderedPageBreak/>
         <w:drawing>
           <wp:anchor distT="0" distB="0" distL="114300" distR="114300" simplePos="0" relativeHeight="251658285" behindDoc="0" locked="0" layoutInCell="1" allowOverlap="1" wp14:anchorId="25328EA9" wp14:editId="48F1F061">
             <wp:simplePos x="0" y="0"/>
@@ -6340,6 +6391,7 @@
         <w:rPr>
           <w:noProof/>
         </w:rPr>
+        <w:lastRenderedPageBreak/>
         <w:drawing>
           <wp:anchor distT="0" distB="0" distL="114300" distR="114300" simplePos="0" relativeHeight="251658288" behindDoc="0" locked="0" layoutInCell="1" allowOverlap="1" wp14:anchorId="350DF0C6" wp14:editId="7BC27954">
             <wp:simplePos x="0" y="0"/>
@@ -6462,6 +6514,7 @@
         <w:rPr>
           <w:noProof/>
         </w:rPr>
+        <w:lastRenderedPageBreak/>
         <w:drawing>
           <wp:anchor distT="0" distB="0" distL="114300" distR="114300" simplePos="0" relativeHeight="251658289" behindDoc="0" locked="0" layoutInCell="1" allowOverlap="1" wp14:anchorId="2A224F5E" wp14:editId="75AB4DE1">
             <wp:simplePos x="0" y="0"/>
@@ -6646,6 +6699,7 @@
     </w:p>
     <w:p>
       <w:r>
+        <w:lastRenderedPageBreak/>
         <w:t>Interactive map</w:t>
       </w:r>
     </w:p>
@@ -6864,6 +6918,7 @@
         <w:rPr>
           <w:noProof/>
         </w:rPr>
+        <w:lastRenderedPageBreak/>
         <w:drawing>
           <wp:anchor distT="0" distB="0" distL="114300" distR="114300" simplePos="0" relativeHeight="251658302" behindDoc="0" locked="0" layoutInCell="1" allowOverlap="1" wp14:anchorId="5BE6A8D3" wp14:editId="32BD80D7">
             <wp:simplePos x="0" y="0"/>
@@ -7058,6 +7113,7 @@
         <w:rPr>
           <w:noProof/>
         </w:rPr>
+        <w:lastRenderedPageBreak/>
         <w:drawing>
           <wp:anchor distT="0" distB="0" distL="114300" distR="114300" simplePos="0" relativeHeight="251658298" behindDoc="0" locked="0" layoutInCell="1" allowOverlap="1" wp14:anchorId="504ABF3B" wp14:editId="58BBA6DC">
             <wp:simplePos x="0" y="0"/>
@@ -7213,6 +7269,7 @@
         <w:rPr>
           <w:noProof/>
         </w:rPr>
+        <w:lastRenderedPageBreak/>
         <w:drawing>
           <wp:anchor distT="0" distB="0" distL="114300" distR="114300" simplePos="0" relativeHeight="251658300" behindDoc="0" locked="0" layoutInCell="1" allowOverlap="1" wp14:anchorId="47F98F43" wp14:editId="4EACF76B">
             <wp:simplePos x="0" y="0"/>
@@ -7338,6 +7395,7 @@
         <w:rPr>
           <w:noProof/>
         </w:rPr>
+        <w:lastRenderedPageBreak/>
         <w:drawing>
           <wp:anchor distT="0" distB="0" distL="114300" distR="114300" simplePos="0" relativeHeight="251658303" behindDoc="0" locked="0" layoutInCell="1" allowOverlap="1" wp14:anchorId="52B18B50" wp14:editId="00F47630">
             <wp:simplePos x="0" y="0"/>
@@ -7471,6 +7529,7 @@
         <w:rPr>
           <w:noProof/>
         </w:rPr>
+        <w:lastRenderedPageBreak/>
         <w:drawing>
           <wp:anchor distT="0" distB="0" distL="114300" distR="114300" simplePos="0" relativeHeight="251658305" behindDoc="0" locked="0" layoutInCell="1" allowOverlap="1" wp14:anchorId="60F5D97C" wp14:editId="778E610E">
             <wp:simplePos x="0" y="0"/>
@@ -7596,6 +7655,7 @@
         <w:rPr>
           <w:noProof/>
         </w:rPr>
+        <w:lastRenderedPageBreak/>
         <w:drawing>
           <wp:anchor distT="0" distB="0" distL="114300" distR="114300" simplePos="0" relativeHeight="251658307" behindDoc="0" locked="0" layoutInCell="1" allowOverlap="1" wp14:anchorId="2AE61E27" wp14:editId="1176D91E">
             <wp:simplePos x="0" y="0"/>
@@ -7718,6 +7778,7 @@
     </w:p>
     <w:p>
       <w:r>
+        <w:lastRenderedPageBreak/>
         <w:t xml:space="preserve">Testing </w:t>
       </w:r>
     </w:p>
@@ -7734,11 +7795,11 @@
         <w:tblLook w:val="04A0" w:firstRow="1" w:lastRow="0" w:firstColumn="1" w:lastColumn="0" w:noHBand="0" w:noVBand="1"/>
       </w:tblPr>
       <w:tblGrid>
-        <w:gridCol w:w="1015"/>
-        <w:gridCol w:w="1619"/>
-        <w:gridCol w:w="1619"/>
-        <w:gridCol w:w="2526"/>
-        <w:gridCol w:w="2526"/>
+        <w:gridCol w:w="1011"/>
+        <w:gridCol w:w="1620"/>
+        <w:gridCol w:w="1620"/>
+        <w:gridCol w:w="2527"/>
+        <w:gridCol w:w="2527"/>
       </w:tblGrid>
       <w:tr>
         <w:tc>
@@ -8070,6 +8131,7 @@
               <w:ind w:left="0"/>
             </w:pPr>
             <w:r>
+              <w:lastRenderedPageBreak/>
               <w:t>4</w:t>
             </w:r>
           </w:p>
@@ -8156,7 +8218,15 @@
               <w:ind w:left="0"/>
             </w:pPr>
             <w:r>
-              <w:t>Check the hamburger menu shows and works properly when the screen is smaller than 992 px.</w:t>
+              <w:t xml:space="preserve">Check the hamburger menu shows and works properly when the screen is smaller than 992 </w:t>
+            </w:r>
+            <w:proofErr w:type="spellStart"/>
+            <w:r>
+              <w:t>px</w:t>
+            </w:r>
+            <w:proofErr w:type="spellEnd"/>
+            <w:r>
+              <w:t>.</w:t>
             </w:r>
           </w:p>
         </w:tc>
@@ -8170,7 +8240,15 @@
               <w:ind w:left="0"/>
             </w:pPr>
             <w:r>
-              <w:t>Check the hamburger menu can be viewed and accessed when the screen is smaller than 992 px.</w:t>
+              <w:t xml:space="preserve">Check the hamburger menu can be viewed and accessed when the screen is smaller than 992 </w:t>
+            </w:r>
+            <w:proofErr w:type="spellStart"/>
+            <w:r>
+              <w:t>px</w:t>
+            </w:r>
+            <w:proofErr w:type="spellEnd"/>
+            <w:r>
+              <w:t>.</w:t>
             </w:r>
           </w:p>
         </w:tc>
@@ -8184,7 +8262,15 @@
               <w:ind w:left="0"/>
             </w:pPr>
             <w:r>
-              <w:t>The hamburger menu should appear once the screen is smaller than 992 px and the user should be able to access and use the nav bar once they click on it.</w:t>
+              <w:t xml:space="preserve">The hamburger menu should appear once the screen is smaller than 992 </w:t>
+            </w:r>
+            <w:proofErr w:type="spellStart"/>
+            <w:r>
+              <w:t>px</w:t>
+            </w:r>
+            <w:proofErr w:type="spellEnd"/>
+            <w:r>
+              <w:t xml:space="preserve"> and the user should be able to access and use the nav bar once they click on it.</w:t>
             </w:r>
           </w:p>
         </w:tc>
@@ -8198,7 +8284,15 @@
               <w:ind w:left="0"/>
             </w:pPr>
             <w:r>
-              <w:t>The hamburger menu appeared once the screen was smaller than 992 px and I was able to access and use the nav bar once I clicked on it.</w:t>
+              <w:t xml:space="preserve">The hamburger menu appeared once the screen was smaller than 992 </w:t>
+            </w:r>
+            <w:proofErr w:type="spellStart"/>
+            <w:r>
+              <w:t>px</w:t>
+            </w:r>
+            <w:proofErr w:type="spellEnd"/>
+            <w:r>
+              <w:t xml:space="preserve"> and I was able to access and use the nav bar once I clicked on it.</w:t>
             </w:r>
           </w:p>
         </w:tc>
@@ -8516,7 +8610,11 @@
               <w:ind w:left="0"/>
             </w:pPr>
             <w:r>
-              <w:t>Check functionality of size) if applicable), quantity and add to basket button in the individual product pages</w:t>
+              <w:t xml:space="preserve">Check functionality of size) if applicable), quantity and </w:t>
+            </w:r>
+            <w:r>
+              <w:lastRenderedPageBreak/>
+              <w:t>add to basket button in the individual product pages</w:t>
             </w:r>
           </w:p>
         </w:tc>
@@ -8530,7 +8628,12 @@
               <w:ind w:left="0"/>
             </w:pPr>
             <w:r>
-              <w:t>Click on the different sizes, adjust quantity and add the product to basked.</w:t>
+              <w:lastRenderedPageBreak/>
+              <w:t xml:space="preserve">Click on the different sizes, adjust quantity and add the </w:t>
+            </w:r>
+            <w:r>
+              <w:lastRenderedPageBreak/>
+              <w:t>product to basked.</w:t>
             </w:r>
           </w:p>
         </w:tc>
@@ -8544,7 +8647,12 @@
               <w:ind w:left="0"/>
             </w:pPr>
             <w:r>
-              <w:t>The price should adjust depending on the different sizes and quantity. A message should pop up saying “</w:t>
+              <w:lastRenderedPageBreak/>
+              <w:t xml:space="preserve">The price should adjust depending on the different sizes and quantity. A message should pop up saying </w:t>
+            </w:r>
+            <w:r>
+              <w:lastRenderedPageBreak/>
+              <w:t>“</w:t>
             </w:r>
             <w:r>
               <w:t>Added 1 item(s) to the basket.</w:t>
@@ -8564,10 +8672,15 @@
               <w:ind w:left="0"/>
             </w:pPr>
             <w:r>
+              <w:lastRenderedPageBreak/>
               <w:t>The price adjusted as I adjusted the size and quantity. A message popped up saying “</w:t>
             </w:r>
             <w:r>
-              <w:t>Added 1 item(s) to the basket.</w:t>
+              <w:t xml:space="preserve">Added 1 item(s) to </w:t>
+            </w:r>
+            <w:r>
+              <w:lastRenderedPageBreak/>
+              <w:t>the basket.</w:t>
             </w:r>
             <w:r>
               <w:t>”, once I clicked on the add to basket button.</w:t>
@@ -8802,6 +8915,7 @@
               <w:ind w:left="0"/>
             </w:pPr>
             <w:r>
+              <w:lastRenderedPageBreak/>
               <w:t>16</w:t>
             </w:r>
           </w:p>
@@ -9104,6 +9218,7 @@
         <w:rPr>
           <w:noProof/>
         </w:rPr>
+        <w:lastRenderedPageBreak/>
         <w:drawing>
           <wp:anchor distT="0" distB="0" distL="114300" distR="114300" simplePos="0" relativeHeight="251658309" behindDoc="0" locked="0" layoutInCell="1" allowOverlap="1" wp14:anchorId="36F5BA44" wp14:editId="6A73127B">
             <wp:simplePos x="0" y="0"/>
@@ -9234,6 +9349,7 @@
         <w:rPr>
           <w:noProof/>
         </w:rPr>
+        <w:lastRenderedPageBreak/>
         <w:drawing>
           <wp:anchor distT="0" distB="0" distL="114300" distR="114300" simplePos="0" relativeHeight="251658315" behindDoc="0" locked="0" layoutInCell="1" allowOverlap="1" wp14:anchorId="5BBE121A" wp14:editId="53ACB809">
             <wp:simplePos x="0" y="0"/>
@@ -9415,6 +9531,7 @@
         <w:rPr>
           <w:noProof/>
         </w:rPr>
+        <w:lastRenderedPageBreak/>
         <w:drawing>
           <wp:anchor distT="0" distB="0" distL="114300" distR="114300" simplePos="0" relativeHeight="251658316" behindDoc="0" locked="0" layoutInCell="1" allowOverlap="1" wp14:anchorId="626C93FB" wp14:editId="19048EF1">
             <wp:simplePos x="0" y="0"/>
@@ -9582,6 +9699,7 @@
     </w:p>
     <w:p>
       <w:r>
+        <w:lastRenderedPageBreak/>
         <w:t xml:space="preserve">Colour palette </w:t>
       </w:r>
     </w:p>

--- a/Final Report.docx
+++ b/Final Report.docx
@@ -413,7 +413,7 @@
           <w:r>
             <w:fldChar w:fldCharType="separate"/>
           </w:r>
-          <w:hyperlink w:anchor="_Toc190001827" w:history="1">
+          <w:hyperlink w:anchor="_Toc191402749" w:history="1">
             <w:r>
               <w:rPr>
                 <w:rStyle w:val="Hyperlink"/>
@@ -440,7 +440,7 @@
                 <w:noProof/>
                 <w:webHidden/>
               </w:rPr>
-              <w:instrText xml:space="preserve"> PAGEREF _Toc190001827 \h </w:instrText>
+              <w:instrText xml:space="preserve"> PAGEREF _Toc191402749 \h </w:instrText>
             </w:r>
             <w:r>
               <w:rPr>
@@ -484,7 +484,7 @@
               <w14:ligatures w14:val="standardContextual"/>
             </w:rPr>
           </w:pPr>
-          <w:hyperlink w:anchor="_Toc190001828" w:history="1">
+          <w:hyperlink w:anchor="_Toc191402750" w:history="1">
             <w:r>
               <w:rPr>
                 <w:rStyle w:val="Hyperlink"/>
@@ -511,7 +511,7 @@
                 <w:noProof/>
                 <w:webHidden/>
               </w:rPr>
-              <w:instrText xml:space="preserve"> PAGEREF _Toc190001828 \h </w:instrText>
+              <w:instrText xml:space="preserve"> PAGEREF _Toc191402750 \h </w:instrText>
             </w:r>
             <w:r>
               <w:rPr>
@@ -555,7 +555,7 @@
               <w14:ligatures w14:val="standardContextual"/>
             </w:rPr>
           </w:pPr>
-          <w:hyperlink w:anchor="_Toc190001829" w:history="1">
+          <w:hyperlink w:anchor="_Toc191402751" w:history="1">
             <w:r>
               <w:rPr>
                 <w:rStyle w:val="Hyperlink"/>
@@ -582,7 +582,7 @@
                 <w:noProof/>
                 <w:webHidden/>
               </w:rPr>
-              <w:instrText xml:space="preserve"> PAGEREF _Toc190001829 \h </w:instrText>
+              <w:instrText xml:space="preserve"> PAGEREF _Toc191402751 \h </w:instrText>
             </w:r>
             <w:r>
               <w:rPr>
@@ -626,7 +626,7 @@
               <w14:ligatures w14:val="standardContextual"/>
             </w:rPr>
           </w:pPr>
-          <w:hyperlink w:anchor="_Toc190001830" w:history="1">
+          <w:hyperlink w:anchor="_Toc191402752" w:history="1">
             <w:r>
               <w:rPr>
                 <w:rStyle w:val="Hyperlink"/>
@@ -653,7 +653,7 @@
                 <w:noProof/>
                 <w:webHidden/>
               </w:rPr>
-              <w:instrText xml:space="preserve"> PAGEREF _Toc190001830 \h </w:instrText>
+              <w:instrText xml:space="preserve"> PAGEREF _Toc191402752 \h </w:instrText>
             </w:r>
             <w:r>
               <w:rPr>
@@ -674,6 +674,148 @@
                 <w:webHidden/>
               </w:rPr>
               <w:t>3</w:t>
+            </w:r>
+            <w:r>
+              <w:rPr>
+                <w:noProof/>
+                <w:webHidden/>
+              </w:rPr>
+              <w:fldChar w:fldCharType="end"/>
+            </w:r>
+          </w:hyperlink>
+        </w:p>
+        <w:p>
+          <w:pPr>
+            <w:pStyle w:val="TOC1"/>
+            <w:tabs>
+              <w:tab w:val="right" w:leader="dot" w:pos="9016"/>
+            </w:tabs>
+            <w:rPr>
+              <w:noProof/>
+              <w:kern w:val="2"/>
+              <w:lang w:eastAsia="en-GB"/>
+              <w14:ligatures w14:val="standardContextual"/>
+            </w:rPr>
+          </w:pPr>
+          <w:hyperlink w:anchor="_Toc191402753" w:history="1">
+            <w:r>
+              <w:rPr>
+                <w:rStyle w:val="Hyperlink"/>
+                <w:noProof/>
+              </w:rPr>
+              <w:t>Web Technologies</w:t>
+            </w:r>
+            <w:r>
+              <w:rPr>
+                <w:noProof/>
+                <w:webHidden/>
+              </w:rPr>
+              <w:tab/>
+            </w:r>
+            <w:r>
+              <w:rPr>
+                <w:noProof/>
+                <w:webHidden/>
+              </w:rPr>
+              <w:fldChar w:fldCharType="begin"/>
+            </w:r>
+            <w:r>
+              <w:rPr>
+                <w:noProof/>
+                <w:webHidden/>
+              </w:rPr>
+              <w:instrText xml:space="preserve"> PAGEREF _Toc191402753 \h </w:instrText>
+            </w:r>
+            <w:r>
+              <w:rPr>
+                <w:noProof/>
+                <w:webHidden/>
+              </w:rPr>
+            </w:r>
+            <w:r>
+              <w:rPr>
+                <w:noProof/>
+                <w:webHidden/>
+              </w:rPr>
+              <w:fldChar w:fldCharType="separate"/>
+            </w:r>
+            <w:r>
+              <w:rPr>
+                <w:noProof/>
+                <w:webHidden/>
+              </w:rPr>
+              <w:t>3</w:t>
+            </w:r>
+            <w:r>
+              <w:rPr>
+                <w:noProof/>
+                <w:webHidden/>
+              </w:rPr>
+              <w:fldChar w:fldCharType="end"/>
+            </w:r>
+          </w:hyperlink>
+        </w:p>
+        <w:p>
+          <w:pPr>
+            <w:pStyle w:val="TOC1"/>
+            <w:tabs>
+              <w:tab w:val="right" w:leader="dot" w:pos="9016"/>
+            </w:tabs>
+            <w:rPr>
+              <w:noProof/>
+              <w:kern w:val="2"/>
+              <w:lang w:eastAsia="en-GB"/>
+              <w14:ligatures w14:val="standardContextual"/>
+            </w:rPr>
+          </w:pPr>
+          <w:hyperlink w:anchor="_Toc191402754" w:history="1">
+            <w:r>
+              <w:rPr>
+                <w:rStyle w:val="Hyperlink"/>
+                <w:noProof/>
+              </w:rPr>
+              <w:t>Design Choices and Justification</w:t>
+            </w:r>
+            <w:r>
+              <w:rPr>
+                <w:noProof/>
+                <w:webHidden/>
+              </w:rPr>
+              <w:tab/>
+            </w:r>
+            <w:r>
+              <w:rPr>
+                <w:noProof/>
+                <w:webHidden/>
+              </w:rPr>
+              <w:fldChar w:fldCharType="begin"/>
+            </w:r>
+            <w:r>
+              <w:rPr>
+                <w:noProof/>
+                <w:webHidden/>
+              </w:rPr>
+              <w:instrText xml:space="preserve"> PAGEREF _Toc191402754 \h </w:instrText>
+            </w:r>
+            <w:r>
+              <w:rPr>
+                <w:noProof/>
+                <w:webHidden/>
+              </w:rPr>
+            </w:r>
+            <w:r>
+              <w:rPr>
+                <w:noProof/>
+                <w:webHidden/>
+              </w:rPr>
+              <w:fldChar w:fldCharType="separate"/>
+            </w:r>
+            <w:r>
+              <w:rPr>
+                <w:noProof/>
+                <w:webHidden/>
+              </w:rPr>
+              <w:t>4</w:t>
             </w:r>
             <w:r>
               <w:rPr>
@@ -697,13 +839,13 @@
               <w14:ligatures w14:val="standardContextual"/>
             </w:rPr>
           </w:pPr>
-          <w:hyperlink w:anchor="_Toc190001831" w:history="1">
+          <w:hyperlink w:anchor="_Toc191402755" w:history="1">
             <w:r>
               <w:rPr>
                 <w:rStyle w:val="Hyperlink"/>
                 <w:noProof/>
               </w:rPr>
-              <w:t>Prototyping</w:t>
+              <w:t>Nav bar</w:t>
             </w:r>
             <w:r>
               <w:rPr>
@@ -724,7 +866,7 @@
                 <w:noProof/>
                 <w:webHidden/>
               </w:rPr>
-              <w:instrText xml:space="preserve"> PAGEREF _Toc190001831 \h </w:instrText>
+              <w:instrText xml:space="preserve"> PAGEREF _Toc191402755 \h </w:instrText>
             </w:r>
             <w:r>
               <w:rPr>
@@ -744,7 +886,788 @@
                 <w:noProof/>
                 <w:webHidden/>
               </w:rPr>
-              <w:t>3</w:t>
+              <w:t>4</w:t>
+            </w:r>
+            <w:r>
+              <w:rPr>
+                <w:noProof/>
+                <w:webHidden/>
+              </w:rPr>
+              <w:fldChar w:fldCharType="end"/>
+            </w:r>
+          </w:hyperlink>
+        </w:p>
+        <w:p>
+          <w:pPr>
+            <w:pStyle w:val="TOC2"/>
+            <w:tabs>
+              <w:tab w:val="right" w:leader="dot" w:pos="9016"/>
+            </w:tabs>
+            <w:rPr>
+              <w:noProof/>
+              <w:kern w:val="2"/>
+              <w:lang w:eastAsia="en-GB"/>
+              <w14:ligatures w14:val="standardContextual"/>
+            </w:rPr>
+          </w:pPr>
+          <w:hyperlink w:anchor="_Toc191402756" w:history="1">
+            <w:r>
+              <w:rPr>
+                <w:rStyle w:val="Hyperlink"/>
+                <w:noProof/>
+              </w:rPr>
+              <w:t>Carousel</w:t>
+            </w:r>
+            <w:r>
+              <w:rPr>
+                <w:noProof/>
+                <w:webHidden/>
+              </w:rPr>
+              <w:tab/>
+            </w:r>
+            <w:r>
+              <w:rPr>
+                <w:noProof/>
+                <w:webHidden/>
+              </w:rPr>
+              <w:fldChar w:fldCharType="begin"/>
+            </w:r>
+            <w:r>
+              <w:rPr>
+                <w:noProof/>
+                <w:webHidden/>
+              </w:rPr>
+              <w:instrText xml:space="preserve"> PAGEREF _Toc191402756 \h </w:instrText>
+            </w:r>
+            <w:r>
+              <w:rPr>
+                <w:noProof/>
+                <w:webHidden/>
+              </w:rPr>
+            </w:r>
+            <w:r>
+              <w:rPr>
+                <w:noProof/>
+                <w:webHidden/>
+              </w:rPr>
+              <w:fldChar w:fldCharType="separate"/>
+            </w:r>
+            <w:r>
+              <w:rPr>
+                <w:noProof/>
+                <w:webHidden/>
+              </w:rPr>
+              <w:t>4</w:t>
+            </w:r>
+            <w:r>
+              <w:rPr>
+                <w:noProof/>
+                <w:webHidden/>
+              </w:rPr>
+              <w:fldChar w:fldCharType="end"/>
+            </w:r>
+          </w:hyperlink>
+        </w:p>
+        <w:p>
+          <w:pPr>
+            <w:pStyle w:val="TOC2"/>
+            <w:tabs>
+              <w:tab w:val="right" w:leader="dot" w:pos="9016"/>
+            </w:tabs>
+            <w:rPr>
+              <w:noProof/>
+              <w:kern w:val="2"/>
+              <w:lang w:eastAsia="en-GB"/>
+              <w14:ligatures w14:val="standardContextual"/>
+            </w:rPr>
+          </w:pPr>
+          <w:hyperlink w:anchor="_Toc191402757" w:history="1">
+            <w:r>
+              <w:rPr>
+                <w:rStyle w:val="Hyperlink"/>
+                <w:noProof/>
+              </w:rPr>
+              <w:t>About us &amp; Menu cards</w:t>
+            </w:r>
+            <w:r>
+              <w:rPr>
+                <w:noProof/>
+                <w:webHidden/>
+              </w:rPr>
+              <w:tab/>
+            </w:r>
+            <w:r>
+              <w:rPr>
+                <w:noProof/>
+                <w:webHidden/>
+              </w:rPr>
+              <w:fldChar w:fldCharType="begin"/>
+            </w:r>
+            <w:r>
+              <w:rPr>
+                <w:noProof/>
+                <w:webHidden/>
+              </w:rPr>
+              <w:instrText xml:space="preserve"> PAGEREF _Toc191402757 \h </w:instrText>
+            </w:r>
+            <w:r>
+              <w:rPr>
+                <w:noProof/>
+                <w:webHidden/>
+              </w:rPr>
+            </w:r>
+            <w:r>
+              <w:rPr>
+                <w:noProof/>
+                <w:webHidden/>
+              </w:rPr>
+              <w:fldChar w:fldCharType="separate"/>
+            </w:r>
+            <w:r>
+              <w:rPr>
+                <w:noProof/>
+                <w:webHidden/>
+              </w:rPr>
+              <w:t>4</w:t>
+            </w:r>
+            <w:r>
+              <w:rPr>
+                <w:noProof/>
+                <w:webHidden/>
+              </w:rPr>
+              <w:fldChar w:fldCharType="end"/>
+            </w:r>
+          </w:hyperlink>
+        </w:p>
+        <w:p>
+          <w:pPr>
+            <w:pStyle w:val="TOC2"/>
+            <w:tabs>
+              <w:tab w:val="right" w:leader="dot" w:pos="9016"/>
+            </w:tabs>
+            <w:rPr>
+              <w:noProof/>
+              <w:kern w:val="2"/>
+              <w:lang w:eastAsia="en-GB"/>
+              <w14:ligatures w14:val="standardContextual"/>
+            </w:rPr>
+          </w:pPr>
+          <w:hyperlink w:anchor="_Toc191402758" w:history="1">
+            <w:r>
+              <w:rPr>
+                <w:rStyle w:val="Hyperlink"/>
+                <w:noProof/>
+              </w:rPr>
+              <w:t>Footer</w:t>
+            </w:r>
+            <w:r>
+              <w:rPr>
+                <w:noProof/>
+                <w:webHidden/>
+              </w:rPr>
+              <w:tab/>
+            </w:r>
+            <w:r>
+              <w:rPr>
+                <w:noProof/>
+                <w:webHidden/>
+              </w:rPr>
+              <w:fldChar w:fldCharType="begin"/>
+            </w:r>
+            <w:r>
+              <w:rPr>
+                <w:noProof/>
+                <w:webHidden/>
+              </w:rPr>
+              <w:instrText xml:space="preserve"> PAGEREF _Toc191402758 \h </w:instrText>
+            </w:r>
+            <w:r>
+              <w:rPr>
+                <w:noProof/>
+                <w:webHidden/>
+              </w:rPr>
+            </w:r>
+            <w:r>
+              <w:rPr>
+                <w:noProof/>
+                <w:webHidden/>
+              </w:rPr>
+              <w:fldChar w:fldCharType="separate"/>
+            </w:r>
+            <w:r>
+              <w:rPr>
+                <w:noProof/>
+                <w:webHidden/>
+              </w:rPr>
+              <w:t>5</w:t>
+            </w:r>
+            <w:r>
+              <w:rPr>
+                <w:noProof/>
+                <w:webHidden/>
+              </w:rPr>
+              <w:fldChar w:fldCharType="end"/>
+            </w:r>
+          </w:hyperlink>
+        </w:p>
+        <w:p>
+          <w:pPr>
+            <w:pStyle w:val="TOC2"/>
+            <w:tabs>
+              <w:tab w:val="right" w:leader="dot" w:pos="9016"/>
+            </w:tabs>
+            <w:rPr>
+              <w:noProof/>
+              <w:kern w:val="2"/>
+              <w:lang w:eastAsia="en-GB"/>
+              <w14:ligatures w14:val="standardContextual"/>
+            </w:rPr>
+          </w:pPr>
+          <w:hyperlink w:anchor="_Toc191402759" w:history="1">
+            <w:r>
+              <w:rPr>
+                <w:rStyle w:val="Hyperlink"/>
+                <w:noProof/>
+              </w:rPr>
+              <w:t>Product listings</w:t>
+            </w:r>
+            <w:r>
+              <w:rPr>
+                <w:noProof/>
+                <w:webHidden/>
+              </w:rPr>
+              <w:tab/>
+            </w:r>
+            <w:r>
+              <w:rPr>
+                <w:noProof/>
+                <w:webHidden/>
+              </w:rPr>
+              <w:fldChar w:fldCharType="begin"/>
+            </w:r>
+            <w:r>
+              <w:rPr>
+                <w:noProof/>
+                <w:webHidden/>
+              </w:rPr>
+              <w:instrText xml:space="preserve"> PAGEREF _Toc191402759 \h </w:instrText>
+            </w:r>
+            <w:r>
+              <w:rPr>
+                <w:noProof/>
+                <w:webHidden/>
+              </w:rPr>
+            </w:r>
+            <w:r>
+              <w:rPr>
+                <w:noProof/>
+                <w:webHidden/>
+              </w:rPr>
+              <w:fldChar w:fldCharType="separate"/>
+            </w:r>
+            <w:r>
+              <w:rPr>
+                <w:noProof/>
+                <w:webHidden/>
+              </w:rPr>
+              <w:t>5</w:t>
+            </w:r>
+            <w:r>
+              <w:rPr>
+                <w:noProof/>
+                <w:webHidden/>
+              </w:rPr>
+              <w:fldChar w:fldCharType="end"/>
+            </w:r>
+          </w:hyperlink>
+        </w:p>
+        <w:p>
+          <w:pPr>
+            <w:pStyle w:val="TOC2"/>
+            <w:tabs>
+              <w:tab w:val="right" w:leader="dot" w:pos="9016"/>
+            </w:tabs>
+            <w:rPr>
+              <w:noProof/>
+              <w:kern w:val="2"/>
+              <w:lang w:eastAsia="en-GB"/>
+              <w14:ligatures w14:val="standardContextual"/>
+            </w:rPr>
+          </w:pPr>
+          <w:hyperlink w:anchor="_Toc191402760" w:history="1">
+            <w:r>
+              <w:rPr>
+                <w:rStyle w:val="Hyperlink"/>
+                <w:noProof/>
+              </w:rPr>
+              <w:t>Product individual page</w:t>
+            </w:r>
+            <w:r>
+              <w:rPr>
+                <w:noProof/>
+                <w:webHidden/>
+              </w:rPr>
+              <w:tab/>
+            </w:r>
+            <w:r>
+              <w:rPr>
+                <w:noProof/>
+                <w:webHidden/>
+              </w:rPr>
+              <w:fldChar w:fldCharType="begin"/>
+            </w:r>
+            <w:r>
+              <w:rPr>
+                <w:noProof/>
+                <w:webHidden/>
+              </w:rPr>
+              <w:instrText xml:space="preserve"> PAGEREF _Toc191402760 \h </w:instrText>
+            </w:r>
+            <w:r>
+              <w:rPr>
+                <w:noProof/>
+                <w:webHidden/>
+              </w:rPr>
+            </w:r>
+            <w:r>
+              <w:rPr>
+                <w:noProof/>
+                <w:webHidden/>
+              </w:rPr>
+              <w:fldChar w:fldCharType="separate"/>
+            </w:r>
+            <w:r>
+              <w:rPr>
+                <w:noProof/>
+                <w:webHidden/>
+              </w:rPr>
+              <w:t>5</w:t>
+            </w:r>
+            <w:r>
+              <w:rPr>
+                <w:noProof/>
+                <w:webHidden/>
+              </w:rPr>
+              <w:fldChar w:fldCharType="end"/>
+            </w:r>
+          </w:hyperlink>
+        </w:p>
+        <w:p>
+          <w:pPr>
+            <w:pStyle w:val="TOC2"/>
+            <w:tabs>
+              <w:tab w:val="right" w:leader="dot" w:pos="9016"/>
+            </w:tabs>
+            <w:rPr>
+              <w:noProof/>
+              <w:kern w:val="2"/>
+              <w:lang w:eastAsia="en-GB"/>
+              <w14:ligatures w14:val="standardContextual"/>
+            </w:rPr>
+          </w:pPr>
+          <w:hyperlink w:anchor="_Toc191402761" w:history="1">
+            <w:r>
+              <w:rPr>
+                <w:rStyle w:val="Hyperlink"/>
+                <w:noProof/>
+              </w:rPr>
+              <w:t>Cart</w:t>
+            </w:r>
+            <w:r>
+              <w:rPr>
+                <w:noProof/>
+                <w:webHidden/>
+              </w:rPr>
+              <w:tab/>
+            </w:r>
+            <w:r>
+              <w:rPr>
+                <w:noProof/>
+                <w:webHidden/>
+              </w:rPr>
+              <w:fldChar w:fldCharType="begin"/>
+            </w:r>
+            <w:r>
+              <w:rPr>
+                <w:noProof/>
+                <w:webHidden/>
+              </w:rPr>
+              <w:instrText xml:space="preserve"> PAGEREF _Toc191402761 \h </w:instrText>
+            </w:r>
+            <w:r>
+              <w:rPr>
+                <w:noProof/>
+                <w:webHidden/>
+              </w:rPr>
+            </w:r>
+            <w:r>
+              <w:rPr>
+                <w:noProof/>
+                <w:webHidden/>
+              </w:rPr>
+              <w:fldChar w:fldCharType="separate"/>
+            </w:r>
+            <w:r>
+              <w:rPr>
+                <w:noProof/>
+                <w:webHidden/>
+              </w:rPr>
+              <w:t>5</w:t>
+            </w:r>
+            <w:r>
+              <w:rPr>
+                <w:noProof/>
+                <w:webHidden/>
+              </w:rPr>
+              <w:fldChar w:fldCharType="end"/>
+            </w:r>
+          </w:hyperlink>
+        </w:p>
+        <w:p>
+          <w:pPr>
+            <w:pStyle w:val="TOC2"/>
+            <w:tabs>
+              <w:tab w:val="right" w:leader="dot" w:pos="9016"/>
+            </w:tabs>
+            <w:rPr>
+              <w:noProof/>
+              <w:kern w:val="2"/>
+              <w:lang w:eastAsia="en-GB"/>
+              <w14:ligatures w14:val="standardContextual"/>
+            </w:rPr>
+          </w:pPr>
+          <w:hyperlink w:anchor="_Toc191402762" w:history="1">
+            <w:r>
+              <w:rPr>
+                <w:rStyle w:val="Hyperlink"/>
+                <w:noProof/>
+              </w:rPr>
+              <w:t>Contact us form</w:t>
+            </w:r>
+            <w:r>
+              <w:rPr>
+                <w:noProof/>
+                <w:webHidden/>
+              </w:rPr>
+              <w:tab/>
+            </w:r>
+            <w:r>
+              <w:rPr>
+                <w:noProof/>
+                <w:webHidden/>
+              </w:rPr>
+              <w:fldChar w:fldCharType="begin"/>
+            </w:r>
+            <w:r>
+              <w:rPr>
+                <w:noProof/>
+                <w:webHidden/>
+              </w:rPr>
+              <w:instrText xml:space="preserve"> PAGEREF _Toc191402762 \h </w:instrText>
+            </w:r>
+            <w:r>
+              <w:rPr>
+                <w:noProof/>
+                <w:webHidden/>
+              </w:rPr>
+            </w:r>
+            <w:r>
+              <w:rPr>
+                <w:noProof/>
+                <w:webHidden/>
+              </w:rPr>
+              <w:fldChar w:fldCharType="separate"/>
+            </w:r>
+            <w:r>
+              <w:rPr>
+                <w:noProof/>
+                <w:webHidden/>
+              </w:rPr>
+              <w:t>5</w:t>
+            </w:r>
+            <w:r>
+              <w:rPr>
+                <w:noProof/>
+                <w:webHidden/>
+              </w:rPr>
+              <w:fldChar w:fldCharType="end"/>
+            </w:r>
+          </w:hyperlink>
+        </w:p>
+        <w:p>
+          <w:pPr>
+            <w:pStyle w:val="TOC2"/>
+            <w:tabs>
+              <w:tab w:val="right" w:leader="dot" w:pos="9016"/>
+            </w:tabs>
+            <w:rPr>
+              <w:noProof/>
+              <w:kern w:val="2"/>
+              <w:lang w:eastAsia="en-GB"/>
+              <w14:ligatures w14:val="standardContextual"/>
+            </w:rPr>
+          </w:pPr>
+          <w:hyperlink w:anchor="_Toc191402763" w:history="1">
+            <w:r>
+              <w:rPr>
+                <w:rStyle w:val="Hyperlink"/>
+                <w:noProof/>
+              </w:rPr>
+              <w:t>FAQ</w:t>
+            </w:r>
+            <w:r>
+              <w:rPr>
+                <w:noProof/>
+                <w:webHidden/>
+              </w:rPr>
+              <w:tab/>
+            </w:r>
+            <w:r>
+              <w:rPr>
+                <w:noProof/>
+                <w:webHidden/>
+              </w:rPr>
+              <w:fldChar w:fldCharType="begin"/>
+            </w:r>
+            <w:r>
+              <w:rPr>
+                <w:noProof/>
+                <w:webHidden/>
+              </w:rPr>
+              <w:instrText xml:space="preserve"> PAGEREF _Toc191402763 \h </w:instrText>
+            </w:r>
+            <w:r>
+              <w:rPr>
+                <w:noProof/>
+                <w:webHidden/>
+              </w:rPr>
+            </w:r>
+            <w:r>
+              <w:rPr>
+                <w:noProof/>
+                <w:webHidden/>
+              </w:rPr>
+              <w:fldChar w:fldCharType="separate"/>
+            </w:r>
+            <w:r>
+              <w:rPr>
+                <w:noProof/>
+                <w:webHidden/>
+              </w:rPr>
+              <w:t>6</w:t>
+            </w:r>
+            <w:r>
+              <w:rPr>
+                <w:noProof/>
+                <w:webHidden/>
+              </w:rPr>
+              <w:fldChar w:fldCharType="end"/>
+            </w:r>
+          </w:hyperlink>
+        </w:p>
+        <w:p>
+          <w:pPr>
+            <w:pStyle w:val="TOC2"/>
+            <w:tabs>
+              <w:tab w:val="right" w:leader="dot" w:pos="9016"/>
+            </w:tabs>
+            <w:rPr>
+              <w:noProof/>
+              <w:kern w:val="2"/>
+              <w:lang w:eastAsia="en-GB"/>
+              <w14:ligatures w14:val="standardContextual"/>
+            </w:rPr>
+          </w:pPr>
+          <w:hyperlink w:anchor="_Toc191402764" w:history="1">
+            <w:r>
+              <w:rPr>
+                <w:rStyle w:val="Hyperlink"/>
+                <w:noProof/>
+              </w:rPr>
+              <w:t>Interactive map</w:t>
+            </w:r>
+            <w:r>
+              <w:rPr>
+                <w:noProof/>
+                <w:webHidden/>
+              </w:rPr>
+              <w:tab/>
+            </w:r>
+            <w:r>
+              <w:rPr>
+                <w:noProof/>
+                <w:webHidden/>
+              </w:rPr>
+              <w:fldChar w:fldCharType="begin"/>
+            </w:r>
+            <w:r>
+              <w:rPr>
+                <w:noProof/>
+                <w:webHidden/>
+              </w:rPr>
+              <w:instrText xml:space="preserve"> PAGEREF _Toc191402764 \h </w:instrText>
+            </w:r>
+            <w:r>
+              <w:rPr>
+                <w:noProof/>
+                <w:webHidden/>
+              </w:rPr>
+            </w:r>
+            <w:r>
+              <w:rPr>
+                <w:noProof/>
+                <w:webHidden/>
+              </w:rPr>
+              <w:fldChar w:fldCharType="separate"/>
+            </w:r>
+            <w:r>
+              <w:rPr>
+                <w:noProof/>
+                <w:webHidden/>
+              </w:rPr>
+              <w:t>6</w:t>
+            </w:r>
+            <w:r>
+              <w:rPr>
+                <w:noProof/>
+                <w:webHidden/>
+              </w:rPr>
+              <w:fldChar w:fldCharType="end"/>
+            </w:r>
+          </w:hyperlink>
+        </w:p>
+        <w:p>
+          <w:pPr>
+            <w:pStyle w:val="TOC2"/>
+            <w:tabs>
+              <w:tab w:val="right" w:leader="dot" w:pos="9016"/>
+            </w:tabs>
+            <w:rPr>
+              <w:noProof/>
+              <w:kern w:val="2"/>
+              <w:lang w:eastAsia="en-GB"/>
+              <w14:ligatures w14:val="standardContextual"/>
+            </w:rPr>
+          </w:pPr>
+          <w:hyperlink w:anchor="_Toc191402765" w:history="1">
+            <w:r>
+              <w:rPr>
+                <w:rStyle w:val="Hyperlink"/>
+                <w:noProof/>
+              </w:rPr>
+              <w:t>Login form</w:t>
+            </w:r>
+            <w:r>
+              <w:rPr>
+                <w:noProof/>
+                <w:webHidden/>
+              </w:rPr>
+              <w:tab/>
+            </w:r>
+            <w:r>
+              <w:rPr>
+                <w:noProof/>
+                <w:webHidden/>
+              </w:rPr>
+              <w:fldChar w:fldCharType="begin"/>
+            </w:r>
+            <w:r>
+              <w:rPr>
+                <w:noProof/>
+                <w:webHidden/>
+              </w:rPr>
+              <w:instrText xml:space="preserve"> PAGEREF _Toc191402765 \h </w:instrText>
+            </w:r>
+            <w:r>
+              <w:rPr>
+                <w:noProof/>
+                <w:webHidden/>
+              </w:rPr>
+            </w:r>
+            <w:r>
+              <w:rPr>
+                <w:noProof/>
+                <w:webHidden/>
+              </w:rPr>
+              <w:fldChar w:fldCharType="separate"/>
+            </w:r>
+            <w:r>
+              <w:rPr>
+                <w:noProof/>
+                <w:webHidden/>
+              </w:rPr>
+              <w:t>6</w:t>
+            </w:r>
+            <w:r>
+              <w:rPr>
+                <w:noProof/>
+                <w:webHidden/>
+              </w:rPr>
+              <w:fldChar w:fldCharType="end"/>
+            </w:r>
+          </w:hyperlink>
+        </w:p>
+        <w:p>
+          <w:pPr>
+            <w:pStyle w:val="TOC2"/>
+            <w:tabs>
+              <w:tab w:val="right" w:leader="dot" w:pos="9016"/>
+            </w:tabs>
+            <w:rPr>
+              <w:noProof/>
+              <w:kern w:val="2"/>
+              <w:lang w:eastAsia="en-GB"/>
+              <w14:ligatures w14:val="standardContextual"/>
+            </w:rPr>
+          </w:pPr>
+          <w:hyperlink w:anchor="_Toc191402766" w:history="1">
+            <w:r>
+              <w:rPr>
+                <w:rStyle w:val="Hyperlink"/>
+                <w:noProof/>
+              </w:rPr>
+              <w:t>Register form</w:t>
+            </w:r>
+            <w:r>
+              <w:rPr>
+                <w:noProof/>
+                <w:webHidden/>
+              </w:rPr>
+              <w:tab/>
+            </w:r>
+            <w:r>
+              <w:rPr>
+                <w:noProof/>
+                <w:webHidden/>
+              </w:rPr>
+              <w:fldChar w:fldCharType="begin"/>
+            </w:r>
+            <w:r>
+              <w:rPr>
+                <w:noProof/>
+                <w:webHidden/>
+              </w:rPr>
+              <w:instrText xml:space="preserve"> PAGEREF _Toc191402766 \h </w:instrText>
+            </w:r>
+            <w:r>
+              <w:rPr>
+                <w:noProof/>
+                <w:webHidden/>
+              </w:rPr>
+            </w:r>
+            <w:r>
+              <w:rPr>
+                <w:noProof/>
+                <w:webHidden/>
+              </w:rPr>
+              <w:fldChar w:fldCharType="separate"/>
+            </w:r>
+            <w:r>
+              <w:rPr>
+                <w:noProof/>
+                <w:webHidden/>
+              </w:rPr>
+              <w:t>6</w:t>
             </w:r>
             <w:r>
               <w:rPr>
@@ -768,13 +1691,13 @@
               <w14:ligatures w14:val="standardContextual"/>
             </w:rPr>
           </w:pPr>
-          <w:hyperlink w:anchor="_Toc190001832" w:history="1">
+          <w:hyperlink w:anchor="_Toc191402767" w:history="1">
             <w:r>
               <w:rPr>
                 <w:rStyle w:val="Hyperlink"/>
                 <w:noProof/>
               </w:rPr>
-              <w:t>Web Technologies</w:t>
+              <w:t>Responsiveness</w:t>
             </w:r>
             <w:r>
               <w:rPr>
@@ -795,7 +1718,7 @@
                 <w:noProof/>
                 <w:webHidden/>
               </w:rPr>
-              <w:instrText xml:space="preserve"> PAGEREF _Toc190001832 \h </w:instrText>
+              <w:instrText xml:space="preserve"> PAGEREF _Toc191402767 \h </w:instrText>
             </w:r>
             <w:r>
               <w:rPr>
@@ -815,7 +1738,7 @@
                 <w:noProof/>
                 <w:webHidden/>
               </w:rPr>
-              <w:t>3</w:t>
+              <w:t>6</w:t>
             </w:r>
             <w:r>
               <w:rPr>
@@ -839,13 +1762,13 @@
               <w14:ligatures w14:val="standardContextual"/>
             </w:rPr>
           </w:pPr>
-          <w:hyperlink w:anchor="_Toc190001833" w:history="1">
+          <w:hyperlink w:anchor="_Toc191402768" w:history="1">
             <w:r>
               <w:rPr>
                 <w:rStyle w:val="Hyperlink"/>
                 <w:noProof/>
               </w:rPr>
-              <w:t>Responsiveness</w:t>
+              <w:t>Accessibility</w:t>
             </w:r>
             <w:r>
               <w:rPr>
@@ -866,7 +1789,7 @@
                 <w:noProof/>
                 <w:webHidden/>
               </w:rPr>
-              <w:instrText xml:space="preserve"> PAGEREF _Toc190001833 \h </w:instrText>
+              <w:instrText xml:space="preserve"> PAGEREF _Toc191402768 \h </w:instrText>
             </w:r>
             <w:r>
               <w:rPr>
@@ -886,7 +1809,7 @@
                 <w:noProof/>
                 <w:webHidden/>
               </w:rPr>
-              <w:t>4</w:t>
+              <w:t>7</w:t>
             </w:r>
             <w:r>
               <w:rPr>
@@ -910,13 +1833,13 @@
               <w14:ligatures w14:val="standardContextual"/>
             </w:rPr>
           </w:pPr>
-          <w:hyperlink w:anchor="_Toc190001834" w:history="1">
+          <w:hyperlink w:anchor="_Toc191402769" w:history="1">
             <w:r>
               <w:rPr>
                 <w:rStyle w:val="Hyperlink"/>
                 <w:noProof/>
               </w:rPr>
-              <w:t>Accessibility</w:t>
+              <w:t>Testing</w:t>
             </w:r>
             <w:r>
               <w:rPr>
@@ -937,7 +1860,7 @@
                 <w:noProof/>
                 <w:webHidden/>
               </w:rPr>
-              <w:instrText xml:space="preserve"> PAGEREF _Toc190001834 \h </w:instrText>
+              <w:instrText xml:space="preserve"> PAGEREF _Toc191402769 \h </w:instrText>
             </w:r>
             <w:r>
               <w:rPr>
@@ -957,7 +1880,7 @@
                 <w:noProof/>
                 <w:webHidden/>
               </w:rPr>
-              <w:t>4</w:t>
+              <w:t>7</w:t>
             </w:r>
             <w:r>
               <w:rPr>
@@ -981,13 +1904,13 @@
               <w14:ligatures w14:val="standardContextual"/>
             </w:rPr>
           </w:pPr>
-          <w:hyperlink w:anchor="_Toc190001835" w:history="1">
+          <w:hyperlink w:anchor="_Toc191402770" w:history="1">
             <w:r>
               <w:rPr>
                 <w:rStyle w:val="Hyperlink"/>
                 <w:noProof/>
               </w:rPr>
-              <w:t>Design Choices and Justification</w:t>
+              <w:t>Future Implementation and Improvements</w:t>
             </w:r>
             <w:r>
               <w:rPr>
@@ -1008,7 +1931,7 @@
                 <w:noProof/>
                 <w:webHidden/>
               </w:rPr>
-              <w:instrText xml:space="preserve"> PAGEREF _Toc190001835 \h </w:instrText>
+              <w:instrText xml:space="preserve"> PAGEREF _Toc191402770 \h </w:instrText>
             </w:r>
             <w:r>
               <w:rPr>
@@ -1028,859 +1951,7 @@
                 <w:noProof/>
                 <w:webHidden/>
               </w:rPr>
-              <w:t>5</w:t>
-            </w:r>
-            <w:r>
-              <w:rPr>
-                <w:noProof/>
-                <w:webHidden/>
-              </w:rPr>
-              <w:fldChar w:fldCharType="end"/>
-            </w:r>
-          </w:hyperlink>
-        </w:p>
-        <w:p>
-          <w:pPr>
-            <w:pStyle w:val="TOC2"/>
-            <w:tabs>
-              <w:tab w:val="right" w:leader="dot" w:pos="9016"/>
-            </w:tabs>
-            <w:rPr>
-              <w:noProof/>
-              <w:kern w:val="2"/>
-              <w:lang w:eastAsia="en-GB"/>
-              <w14:ligatures w14:val="standardContextual"/>
-            </w:rPr>
-          </w:pPr>
-          <w:hyperlink w:anchor="_Toc190001836" w:history="1">
-            <w:r>
-              <w:rPr>
-                <w:rStyle w:val="Hyperlink"/>
-                <w:noProof/>
-              </w:rPr>
-              <w:t>Nav bar</w:t>
-            </w:r>
-            <w:r>
-              <w:rPr>
-                <w:noProof/>
-                <w:webHidden/>
-              </w:rPr>
-              <w:tab/>
-            </w:r>
-            <w:r>
-              <w:rPr>
-                <w:noProof/>
-                <w:webHidden/>
-              </w:rPr>
-              <w:fldChar w:fldCharType="begin"/>
-            </w:r>
-            <w:r>
-              <w:rPr>
-                <w:noProof/>
-                <w:webHidden/>
-              </w:rPr>
-              <w:instrText xml:space="preserve"> PAGEREF _Toc190001836 \h </w:instrText>
-            </w:r>
-            <w:r>
-              <w:rPr>
-                <w:noProof/>
-                <w:webHidden/>
-              </w:rPr>
-            </w:r>
-            <w:r>
-              <w:rPr>
-                <w:noProof/>
-                <w:webHidden/>
-              </w:rPr>
-              <w:fldChar w:fldCharType="separate"/>
-            </w:r>
-            <w:r>
-              <w:rPr>
-                <w:noProof/>
-                <w:webHidden/>
-              </w:rPr>
-              <w:t>5</w:t>
-            </w:r>
-            <w:r>
-              <w:rPr>
-                <w:noProof/>
-                <w:webHidden/>
-              </w:rPr>
-              <w:fldChar w:fldCharType="end"/>
-            </w:r>
-          </w:hyperlink>
-        </w:p>
-        <w:p>
-          <w:pPr>
-            <w:pStyle w:val="TOC2"/>
-            <w:tabs>
-              <w:tab w:val="right" w:leader="dot" w:pos="9016"/>
-            </w:tabs>
-            <w:rPr>
-              <w:noProof/>
-              <w:kern w:val="2"/>
-              <w:lang w:eastAsia="en-GB"/>
-              <w14:ligatures w14:val="standardContextual"/>
-            </w:rPr>
-          </w:pPr>
-          <w:hyperlink w:anchor="_Toc190001837" w:history="1">
-            <w:r>
-              <w:rPr>
-                <w:rStyle w:val="Hyperlink"/>
-                <w:noProof/>
-              </w:rPr>
-              <w:t>Carousel</w:t>
-            </w:r>
-            <w:r>
-              <w:rPr>
-                <w:noProof/>
-                <w:webHidden/>
-              </w:rPr>
-              <w:tab/>
-            </w:r>
-            <w:r>
-              <w:rPr>
-                <w:noProof/>
-                <w:webHidden/>
-              </w:rPr>
-              <w:fldChar w:fldCharType="begin"/>
-            </w:r>
-            <w:r>
-              <w:rPr>
-                <w:noProof/>
-                <w:webHidden/>
-              </w:rPr>
-              <w:instrText xml:space="preserve"> PAGEREF _Toc190001837 \h </w:instrText>
-            </w:r>
-            <w:r>
-              <w:rPr>
-                <w:noProof/>
-                <w:webHidden/>
-              </w:rPr>
-            </w:r>
-            <w:r>
-              <w:rPr>
-                <w:noProof/>
-                <w:webHidden/>
-              </w:rPr>
-              <w:fldChar w:fldCharType="separate"/>
-            </w:r>
-            <w:r>
-              <w:rPr>
-                <w:noProof/>
-                <w:webHidden/>
-              </w:rPr>
-              <w:t>5</w:t>
-            </w:r>
-            <w:r>
-              <w:rPr>
-                <w:noProof/>
-                <w:webHidden/>
-              </w:rPr>
-              <w:fldChar w:fldCharType="end"/>
-            </w:r>
-          </w:hyperlink>
-        </w:p>
-        <w:p>
-          <w:pPr>
-            <w:pStyle w:val="TOC2"/>
-            <w:tabs>
-              <w:tab w:val="right" w:leader="dot" w:pos="9016"/>
-            </w:tabs>
-            <w:rPr>
-              <w:noProof/>
-              <w:kern w:val="2"/>
-              <w:lang w:eastAsia="en-GB"/>
-              <w14:ligatures w14:val="standardContextual"/>
-            </w:rPr>
-          </w:pPr>
-          <w:hyperlink w:anchor="_Toc190001838" w:history="1">
-            <w:r>
-              <w:rPr>
-                <w:rStyle w:val="Hyperlink"/>
-                <w:noProof/>
-              </w:rPr>
-              <w:t>About us &amp; Menu cards</w:t>
-            </w:r>
-            <w:r>
-              <w:rPr>
-                <w:noProof/>
-                <w:webHidden/>
-              </w:rPr>
-              <w:tab/>
-            </w:r>
-            <w:r>
-              <w:rPr>
-                <w:noProof/>
-                <w:webHidden/>
-              </w:rPr>
-              <w:fldChar w:fldCharType="begin"/>
-            </w:r>
-            <w:r>
-              <w:rPr>
-                <w:noProof/>
-                <w:webHidden/>
-              </w:rPr>
-              <w:instrText xml:space="preserve"> PAGEREF _Toc190001838 \h </w:instrText>
-            </w:r>
-            <w:r>
-              <w:rPr>
-                <w:noProof/>
-                <w:webHidden/>
-              </w:rPr>
-            </w:r>
-            <w:r>
-              <w:rPr>
-                <w:noProof/>
-                <w:webHidden/>
-              </w:rPr>
-              <w:fldChar w:fldCharType="separate"/>
-            </w:r>
-            <w:r>
-              <w:rPr>
-                <w:noProof/>
-                <w:webHidden/>
-              </w:rPr>
-              <w:t>5</w:t>
-            </w:r>
-            <w:r>
-              <w:rPr>
-                <w:noProof/>
-                <w:webHidden/>
-              </w:rPr>
-              <w:fldChar w:fldCharType="end"/>
-            </w:r>
-          </w:hyperlink>
-        </w:p>
-        <w:p>
-          <w:pPr>
-            <w:pStyle w:val="TOC2"/>
-            <w:tabs>
-              <w:tab w:val="right" w:leader="dot" w:pos="9016"/>
-            </w:tabs>
-            <w:rPr>
-              <w:noProof/>
-              <w:kern w:val="2"/>
-              <w:lang w:eastAsia="en-GB"/>
-              <w14:ligatures w14:val="standardContextual"/>
-            </w:rPr>
-          </w:pPr>
-          <w:hyperlink w:anchor="_Toc190001839" w:history="1">
-            <w:r>
-              <w:rPr>
-                <w:rStyle w:val="Hyperlink"/>
-                <w:noProof/>
-              </w:rPr>
-              <w:t>Footer</w:t>
-            </w:r>
-            <w:r>
-              <w:rPr>
-                <w:noProof/>
-                <w:webHidden/>
-              </w:rPr>
-              <w:tab/>
-            </w:r>
-            <w:r>
-              <w:rPr>
-                <w:noProof/>
-                <w:webHidden/>
-              </w:rPr>
-              <w:fldChar w:fldCharType="begin"/>
-            </w:r>
-            <w:r>
-              <w:rPr>
-                <w:noProof/>
-                <w:webHidden/>
-              </w:rPr>
-              <w:instrText xml:space="preserve"> PAGEREF _Toc190001839 \h </w:instrText>
-            </w:r>
-            <w:r>
-              <w:rPr>
-                <w:noProof/>
-                <w:webHidden/>
-              </w:rPr>
-            </w:r>
-            <w:r>
-              <w:rPr>
-                <w:noProof/>
-                <w:webHidden/>
-              </w:rPr>
-              <w:fldChar w:fldCharType="separate"/>
-            </w:r>
-            <w:r>
-              <w:rPr>
-                <w:noProof/>
-                <w:webHidden/>
-              </w:rPr>
-              <w:t>5</w:t>
-            </w:r>
-            <w:r>
-              <w:rPr>
-                <w:noProof/>
-                <w:webHidden/>
-              </w:rPr>
-              <w:fldChar w:fldCharType="end"/>
-            </w:r>
-          </w:hyperlink>
-        </w:p>
-        <w:p>
-          <w:pPr>
-            <w:pStyle w:val="TOC2"/>
-            <w:tabs>
-              <w:tab w:val="right" w:leader="dot" w:pos="9016"/>
-            </w:tabs>
-            <w:rPr>
-              <w:noProof/>
-              <w:kern w:val="2"/>
-              <w:lang w:eastAsia="en-GB"/>
-              <w14:ligatures w14:val="standardContextual"/>
-            </w:rPr>
-          </w:pPr>
-          <w:hyperlink w:anchor="_Toc190001840" w:history="1">
-            <w:r>
-              <w:rPr>
-                <w:rStyle w:val="Hyperlink"/>
-                <w:noProof/>
-              </w:rPr>
-              <w:t>Product listings</w:t>
-            </w:r>
-            <w:r>
-              <w:rPr>
-                <w:noProof/>
-                <w:webHidden/>
-              </w:rPr>
-              <w:tab/>
-            </w:r>
-            <w:r>
-              <w:rPr>
-                <w:noProof/>
-                <w:webHidden/>
-              </w:rPr>
-              <w:fldChar w:fldCharType="begin"/>
-            </w:r>
-            <w:r>
-              <w:rPr>
-                <w:noProof/>
-                <w:webHidden/>
-              </w:rPr>
-              <w:instrText xml:space="preserve"> PAGEREF _Toc190001840 \h </w:instrText>
-            </w:r>
-            <w:r>
-              <w:rPr>
-                <w:noProof/>
-                <w:webHidden/>
-              </w:rPr>
-            </w:r>
-            <w:r>
-              <w:rPr>
-                <w:noProof/>
-                <w:webHidden/>
-              </w:rPr>
-              <w:fldChar w:fldCharType="separate"/>
-            </w:r>
-            <w:r>
-              <w:rPr>
-                <w:noProof/>
-                <w:webHidden/>
-              </w:rPr>
-              <w:t>6</w:t>
-            </w:r>
-            <w:r>
-              <w:rPr>
-                <w:noProof/>
-                <w:webHidden/>
-              </w:rPr>
-              <w:fldChar w:fldCharType="end"/>
-            </w:r>
-          </w:hyperlink>
-        </w:p>
-        <w:p>
-          <w:pPr>
-            <w:pStyle w:val="TOC2"/>
-            <w:tabs>
-              <w:tab w:val="right" w:leader="dot" w:pos="9016"/>
-            </w:tabs>
-            <w:rPr>
-              <w:noProof/>
-              <w:kern w:val="2"/>
-              <w:lang w:eastAsia="en-GB"/>
-              <w14:ligatures w14:val="standardContextual"/>
-            </w:rPr>
-          </w:pPr>
-          <w:hyperlink w:anchor="_Toc190001841" w:history="1">
-            <w:r>
-              <w:rPr>
-                <w:rStyle w:val="Hyperlink"/>
-                <w:noProof/>
-              </w:rPr>
-              <w:t>Product individual page</w:t>
-            </w:r>
-            <w:r>
-              <w:rPr>
-                <w:noProof/>
-                <w:webHidden/>
-              </w:rPr>
-              <w:tab/>
-            </w:r>
-            <w:r>
-              <w:rPr>
-                <w:noProof/>
-                <w:webHidden/>
-              </w:rPr>
-              <w:fldChar w:fldCharType="begin"/>
-            </w:r>
-            <w:r>
-              <w:rPr>
-                <w:noProof/>
-                <w:webHidden/>
-              </w:rPr>
-              <w:instrText xml:space="preserve"> PAGEREF _Toc190001841 \h </w:instrText>
-            </w:r>
-            <w:r>
-              <w:rPr>
-                <w:noProof/>
-                <w:webHidden/>
-              </w:rPr>
-            </w:r>
-            <w:r>
-              <w:rPr>
-                <w:noProof/>
-                <w:webHidden/>
-              </w:rPr>
-              <w:fldChar w:fldCharType="separate"/>
-            </w:r>
-            <w:r>
-              <w:rPr>
-                <w:noProof/>
-                <w:webHidden/>
-              </w:rPr>
-              <w:t>6</w:t>
-            </w:r>
-            <w:r>
-              <w:rPr>
-                <w:noProof/>
-                <w:webHidden/>
-              </w:rPr>
-              <w:fldChar w:fldCharType="end"/>
-            </w:r>
-          </w:hyperlink>
-        </w:p>
-        <w:p>
-          <w:pPr>
-            <w:pStyle w:val="TOC2"/>
-            <w:tabs>
-              <w:tab w:val="right" w:leader="dot" w:pos="9016"/>
-            </w:tabs>
-            <w:rPr>
-              <w:noProof/>
-              <w:kern w:val="2"/>
-              <w:lang w:eastAsia="en-GB"/>
-              <w14:ligatures w14:val="standardContextual"/>
-            </w:rPr>
-          </w:pPr>
-          <w:hyperlink w:anchor="_Toc190001842" w:history="1">
-            <w:r>
-              <w:rPr>
-                <w:rStyle w:val="Hyperlink"/>
-                <w:noProof/>
-              </w:rPr>
-              <w:t>Cart</w:t>
-            </w:r>
-            <w:r>
-              <w:rPr>
-                <w:noProof/>
-                <w:webHidden/>
-              </w:rPr>
-              <w:tab/>
-            </w:r>
-            <w:r>
-              <w:rPr>
-                <w:noProof/>
-                <w:webHidden/>
-              </w:rPr>
-              <w:fldChar w:fldCharType="begin"/>
-            </w:r>
-            <w:r>
-              <w:rPr>
-                <w:noProof/>
-                <w:webHidden/>
-              </w:rPr>
-              <w:instrText xml:space="preserve"> PAGEREF _Toc190001842 \h </w:instrText>
-            </w:r>
-            <w:r>
-              <w:rPr>
-                <w:noProof/>
-                <w:webHidden/>
-              </w:rPr>
-            </w:r>
-            <w:r>
-              <w:rPr>
-                <w:noProof/>
-                <w:webHidden/>
-              </w:rPr>
-              <w:fldChar w:fldCharType="separate"/>
-            </w:r>
-            <w:r>
-              <w:rPr>
-                <w:noProof/>
-                <w:webHidden/>
-              </w:rPr>
-              <w:t>6</w:t>
-            </w:r>
-            <w:r>
-              <w:rPr>
-                <w:noProof/>
-                <w:webHidden/>
-              </w:rPr>
-              <w:fldChar w:fldCharType="end"/>
-            </w:r>
-          </w:hyperlink>
-        </w:p>
-        <w:p>
-          <w:pPr>
-            <w:pStyle w:val="TOC2"/>
-            <w:tabs>
-              <w:tab w:val="right" w:leader="dot" w:pos="9016"/>
-            </w:tabs>
-            <w:rPr>
-              <w:noProof/>
-              <w:kern w:val="2"/>
-              <w:lang w:eastAsia="en-GB"/>
-              <w14:ligatures w14:val="standardContextual"/>
-            </w:rPr>
-          </w:pPr>
-          <w:hyperlink w:anchor="_Toc190001843" w:history="1">
-            <w:r>
-              <w:rPr>
-                <w:rStyle w:val="Hyperlink"/>
-                <w:noProof/>
-              </w:rPr>
-              <w:t>Contact us form</w:t>
-            </w:r>
-            <w:r>
-              <w:rPr>
-                <w:noProof/>
-                <w:webHidden/>
-              </w:rPr>
-              <w:tab/>
-            </w:r>
-            <w:r>
-              <w:rPr>
-                <w:noProof/>
-                <w:webHidden/>
-              </w:rPr>
-              <w:fldChar w:fldCharType="begin"/>
-            </w:r>
-            <w:r>
-              <w:rPr>
-                <w:noProof/>
-                <w:webHidden/>
-              </w:rPr>
-              <w:instrText xml:space="preserve"> PAGEREF _Toc190001843 \h </w:instrText>
-            </w:r>
-            <w:r>
-              <w:rPr>
-                <w:noProof/>
-                <w:webHidden/>
-              </w:rPr>
-            </w:r>
-            <w:r>
-              <w:rPr>
-                <w:noProof/>
-                <w:webHidden/>
-              </w:rPr>
-              <w:fldChar w:fldCharType="separate"/>
-            </w:r>
-            <w:r>
-              <w:rPr>
-                <w:noProof/>
-                <w:webHidden/>
-              </w:rPr>
-              <w:t>6</w:t>
-            </w:r>
-            <w:r>
-              <w:rPr>
-                <w:noProof/>
-                <w:webHidden/>
-              </w:rPr>
-              <w:fldChar w:fldCharType="end"/>
-            </w:r>
-          </w:hyperlink>
-        </w:p>
-        <w:p>
-          <w:pPr>
-            <w:pStyle w:val="TOC2"/>
-            <w:tabs>
-              <w:tab w:val="right" w:leader="dot" w:pos="9016"/>
-            </w:tabs>
-            <w:rPr>
-              <w:noProof/>
-              <w:kern w:val="2"/>
-              <w:lang w:eastAsia="en-GB"/>
-              <w14:ligatures w14:val="standardContextual"/>
-            </w:rPr>
-          </w:pPr>
-          <w:hyperlink w:anchor="_Toc190001844" w:history="1">
-            <w:r>
-              <w:rPr>
-                <w:rStyle w:val="Hyperlink"/>
-                <w:noProof/>
-              </w:rPr>
-              <w:t>FAQ</w:t>
-            </w:r>
-            <w:r>
-              <w:rPr>
-                <w:noProof/>
-                <w:webHidden/>
-              </w:rPr>
-              <w:tab/>
-            </w:r>
-            <w:r>
-              <w:rPr>
-                <w:noProof/>
-                <w:webHidden/>
-              </w:rPr>
-              <w:fldChar w:fldCharType="begin"/>
-            </w:r>
-            <w:r>
-              <w:rPr>
-                <w:noProof/>
-                <w:webHidden/>
-              </w:rPr>
-              <w:instrText xml:space="preserve"> PAGEREF _Toc190001844 \h </w:instrText>
-            </w:r>
-            <w:r>
-              <w:rPr>
-                <w:noProof/>
-                <w:webHidden/>
-              </w:rPr>
-            </w:r>
-            <w:r>
-              <w:rPr>
-                <w:noProof/>
-                <w:webHidden/>
-              </w:rPr>
-              <w:fldChar w:fldCharType="separate"/>
-            </w:r>
-            <w:r>
-              <w:rPr>
-                <w:noProof/>
-                <w:webHidden/>
-              </w:rPr>
-              <w:t>6</w:t>
-            </w:r>
-            <w:r>
-              <w:rPr>
-                <w:noProof/>
-                <w:webHidden/>
-              </w:rPr>
-              <w:fldChar w:fldCharType="end"/>
-            </w:r>
-          </w:hyperlink>
-        </w:p>
-        <w:p>
-          <w:pPr>
-            <w:pStyle w:val="TOC2"/>
-            <w:tabs>
-              <w:tab w:val="right" w:leader="dot" w:pos="9016"/>
-            </w:tabs>
-            <w:rPr>
-              <w:noProof/>
-              <w:kern w:val="2"/>
-              <w:lang w:eastAsia="en-GB"/>
-              <w14:ligatures w14:val="standardContextual"/>
-            </w:rPr>
-          </w:pPr>
-          <w:hyperlink w:anchor="_Toc190001845" w:history="1">
-            <w:r>
-              <w:rPr>
-                <w:rStyle w:val="Hyperlink"/>
-                <w:noProof/>
-              </w:rPr>
-              <w:t>Interactive map</w:t>
-            </w:r>
-            <w:r>
-              <w:rPr>
-                <w:noProof/>
-                <w:webHidden/>
-              </w:rPr>
-              <w:tab/>
-            </w:r>
-            <w:r>
-              <w:rPr>
-                <w:noProof/>
-                <w:webHidden/>
-              </w:rPr>
-              <w:fldChar w:fldCharType="begin"/>
-            </w:r>
-            <w:r>
-              <w:rPr>
-                <w:noProof/>
-                <w:webHidden/>
-              </w:rPr>
-              <w:instrText xml:space="preserve"> PAGEREF _Toc190001845 \h </w:instrText>
-            </w:r>
-            <w:r>
-              <w:rPr>
-                <w:noProof/>
-                <w:webHidden/>
-              </w:rPr>
-            </w:r>
-            <w:r>
-              <w:rPr>
-                <w:noProof/>
-                <w:webHidden/>
-              </w:rPr>
-              <w:fldChar w:fldCharType="separate"/>
-            </w:r>
-            <w:r>
-              <w:rPr>
-                <w:noProof/>
-                <w:webHidden/>
-              </w:rPr>
-              <w:t>7</w:t>
-            </w:r>
-            <w:r>
-              <w:rPr>
-                <w:noProof/>
-                <w:webHidden/>
-              </w:rPr>
-              <w:fldChar w:fldCharType="end"/>
-            </w:r>
-          </w:hyperlink>
-        </w:p>
-        <w:p>
-          <w:pPr>
-            <w:pStyle w:val="TOC2"/>
-            <w:tabs>
-              <w:tab w:val="right" w:leader="dot" w:pos="9016"/>
-            </w:tabs>
-            <w:rPr>
-              <w:noProof/>
-              <w:kern w:val="2"/>
-              <w:lang w:eastAsia="en-GB"/>
-              <w14:ligatures w14:val="standardContextual"/>
-            </w:rPr>
-          </w:pPr>
-          <w:hyperlink w:anchor="_Toc190001846" w:history="1">
-            <w:r>
-              <w:rPr>
-                <w:rStyle w:val="Hyperlink"/>
-                <w:noProof/>
-              </w:rPr>
-              <w:t>Login form</w:t>
-            </w:r>
-            <w:r>
-              <w:rPr>
-                <w:noProof/>
-                <w:webHidden/>
-              </w:rPr>
-              <w:tab/>
-            </w:r>
-            <w:r>
-              <w:rPr>
-                <w:noProof/>
-                <w:webHidden/>
-              </w:rPr>
-              <w:fldChar w:fldCharType="begin"/>
-            </w:r>
-            <w:r>
-              <w:rPr>
-                <w:noProof/>
-                <w:webHidden/>
-              </w:rPr>
-              <w:instrText xml:space="preserve"> PAGEREF _Toc190001846 \h </w:instrText>
-            </w:r>
-            <w:r>
-              <w:rPr>
-                <w:noProof/>
-                <w:webHidden/>
-              </w:rPr>
-            </w:r>
-            <w:r>
-              <w:rPr>
-                <w:noProof/>
-                <w:webHidden/>
-              </w:rPr>
-              <w:fldChar w:fldCharType="separate"/>
-            </w:r>
-            <w:r>
-              <w:rPr>
-                <w:noProof/>
-                <w:webHidden/>
-              </w:rPr>
-              <w:t>7</w:t>
-            </w:r>
-            <w:r>
-              <w:rPr>
-                <w:noProof/>
-                <w:webHidden/>
-              </w:rPr>
-              <w:fldChar w:fldCharType="end"/>
-            </w:r>
-          </w:hyperlink>
-        </w:p>
-        <w:p>
-          <w:pPr>
-            <w:pStyle w:val="TOC2"/>
-            <w:tabs>
-              <w:tab w:val="right" w:leader="dot" w:pos="9016"/>
-            </w:tabs>
-            <w:rPr>
-              <w:noProof/>
-              <w:kern w:val="2"/>
-              <w:lang w:eastAsia="en-GB"/>
-              <w14:ligatures w14:val="standardContextual"/>
-            </w:rPr>
-          </w:pPr>
-          <w:hyperlink w:anchor="_Toc190001847" w:history="1">
-            <w:r>
-              <w:rPr>
-                <w:rStyle w:val="Hyperlink"/>
-                <w:noProof/>
-              </w:rPr>
-              <w:t>Register form</w:t>
-            </w:r>
-            <w:r>
-              <w:rPr>
-                <w:noProof/>
-                <w:webHidden/>
-              </w:rPr>
-              <w:tab/>
-            </w:r>
-            <w:r>
-              <w:rPr>
-                <w:noProof/>
-                <w:webHidden/>
-              </w:rPr>
-              <w:fldChar w:fldCharType="begin"/>
-            </w:r>
-            <w:r>
-              <w:rPr>
-                <w:noProof/>
-                <w:webHidden/>
-              </w:rPr>
-              <w:instrText xml:space="preserve"> PAGEREF _Toc190001847 \h </w:instrText>
-            </w:r>
-            <w:r>
-              <w:rPr>
-                <w:noProof/>
-                <w:webHidden/>
-              </w:rPr>
-            </w:r>
-            <w:r>
-              <w:rPr>
-                <w:noProof/>
-                <w:webHidden/>
-              </w:rPr>
-              <w:fldChar w:fldCharType="separate"/>
-            </w:r>
-            <w:r>
-              <w:rPr>
-                <w:noProof/>
-                <w:webHidden/>
-              </w:rPr>
-              <w:t>7</w:t>
+              <w:t>8</w:t>
             </w:r>
             <w:r>
               <w:rPr>
@@ -1904,13 +1975,13 @@
               <w14:ligatures w14:val="standardContextual"/>
             </w:rPr>
           </w:pPr>
-          <w:hyperlink w:anchor="_Toc190001848" w:history="1">
+          <w:hyperlink w:anchor="_Toc191402771" w:history="1">
             <w:r>
               <w:rPr>
                 <w:rStyle w:val="Hyperlink"/>
                 <w:noProof/>
               </w:rPr>
-              <w:t>Testing</w:t>
+              <w:t>Conclusion</w:t>
             </w:r>
             <w:r>
               <w:rPr>
@@ -1931,7 +2002,7 @@
                 <w:noProof/>
                 <w:webHidden/>
               </w:rPr>
-              <w:instrText xml:space="preserve"> PAGEREF _Toc190001848 \h </w:instrText>
+              <w:instrText xml:space="preserve"> PAGEREF _Toc191402771 \h </w:instrText>
             </w:r>
             <w:r>
               <w:rPr>
@@ -1951,7 +2022,7 @@
                 <w:noProof/>
                 <w:webHidden/>
               </w:rPr>
-              <w:t>7</w:t>
+              <w:t>8</w:t>
             </w:r>
             <w:r>
               <w:rPr>
@@ -1975,13 +2046,13 @@
               <w14:ligatures w14:val="standardContextual"/>
             </w:rPr>
           </w:pPr>
-          <w:hyperlink w:anchor="_Toc190001849" w:history="1">
+          <w:hyperlink w:anchor="_Toc191402772" w:history="1">
             <w:r>
               <w:rPr>
                 <w:rStyle w:val="Hyperlink"/>
                 <w:noProof/>
               </w:rPr>
-              <w:t>Future Implementation and Improvements</w:t>
+              <w:t>References</w:t>
             </w:r>
             <w:r>
               <w:rPr>
@@ -2002,7 +2073,7 @@
                 <w:noProof/>
                 <w:webHidden/>
               </w:rPr>
-              <w:instrText xml:space="preserve"> PAGEREF _Toc190001849 \h </w:instrText>
+              <w:instrText xml:space="preserve"> PAGEREF _Toc191402772 \h </w:instrText>
             </w:r>
             <w:r>
               <w:rPr>
@@ -2022,7 +2093,7 @@
                 <w:noProof/>
                 <w:webHidden/>
               </w:rPr>
-              <w:t>11</w:t>
+              <w:t>9</w:t>
             </w:r>
             <w:r>
               <w:rPr>
@@ -2046,13 +2117,13 @@
               <w14:ligatures w14:val="standardContextual"/>
             </w:rPr>
           </w:pPr>
-          <w:hyperlink w:anchor="_Toc190001850" w:history="1">
+          <w:hyperlink w:anchor="_Toc191402773" w:history="1">
             <w:r>
               <w:rPr>
                 <w:rStyle w:val="Hyperlink"/>
                 <w:noProof/>
               </w:rPr>
-              <w:t>Conclusion</w:t>
+              <w:t>Appendix</w:t>
             </w:r>
             <w:r>
               <w:rPr>
@@ -2073,7 +2144,7 @@
                 <w:noProof/>
                 <w:webHidden/>
               </w:rPr>
-              <w:instrText xml:space="preserve"> PAGEREF _Toc190001850 \h </w:instrText>
+              <w:instrText xml:space="preserve"> PAGEREF _Toc191402773 \h </w:instrText>
             </w:r>
             <w:r>
               <w:rPr>
@@ -2093,149 +2164,7 @@
                 <w:noProof/>
                 <w:webHidden/>
               </w:rPr>
-              <w:t>12</w:t>
-            </w:r>
-            <w:r>
-              <w:rPr>
-                <w:noProof/>
-                <w:webHidden/>
-              </w:rPr>
-              <w:fldChar w:fldCharType="end"/>
-            </w:r>
-          </w:hyperlink>
-        </w:p>
-        <w:p>
-          <w:pPr>
-            <w:pStyle w:val="TOC1"/>
-            <w:tabs>
-              <w:tab w:val="right" w:leader="dot" w:pos="9016"/>
-            </w:tabs>
-            <w:rPr>
-              <w:noProof/>
-              <w:kern w:val="2"/>
-              <w:lang w:eastAsia="en-GB"/>
-              <w14:ligatures w14:val="standardContextual"/>
-            </w:rPr>
-          </w:pPr>
-          <w:hyperlink w:anchor="_Toc190001851" w:history="1">
-            <w:r>
-              <w:rPr>
-                <w:rStyle w:val="Hyperlink"/>
-                <w:noProof/>
-              </w:rPr>
-              <w:t>References</w:t>
-            </w:r>
-            <w:r>
-              <w:rPr>
-                <w:noProof/>
-                <w:webHidden/>
-              </w:rPr>
-              <w:tab/>
-            </w:r>
-            <w:r>
-              <w:rPr>
-                <w:noProof/>
-                <w:webHidden/>
-              </w:rPr>
-              <w:fldChar w:fldCharType="begin"/>
-            </w:r>
-            <w:r>
-              <w:rPr>
-                <w:noProof/>
-                <w:webHidden/>
-              </w:rPr>
-              <w:instrText xml:space="preserve"> PAGEREF _Toc190001851 \h </w:instrText>
-            </w:r>
-            <w:r>
-              <w:rPr>
-                <w:noProof/>
-                <w:webHidden/>
-              </w:rPr>
-            </w:r>
-            <w:r>
-              <w:rPr>
-                <w:noProof/>
-                <w:webHidden/>
-              </w:rPr>
-              <w:fldChar w:fldCharType="separate"/>
-            </w:r>
-            <w:r>
-              <w:rPr>
-                <w:noProof/>
-                <w:webHidden/>
-              </w:rPr>
-              <w:t>13</w:t>
-            </w:r>
-            <w:r>
-              <w:rPr>
-                <w:noProof/>
-                <w:webHidden/>
-              </w:rPr>
-              <w:fldChar w:fldCharType="end"/>
-            </w:r>
-          </w:hyperlink>
-        </w:p>
-        <w:p>
-          <w:pPr>
-            <w:pStyle w:val="TOC1"/>
-            <w:tabs>
-              <w:tab w:val="right" w:leader="dot" w:pos="9016"/>
-            </w:tabs>
-            <w:rPr>
-              <w:noProof/>
-              <w:kern w:val="2"/>
-              <w:lang w:eastAsia="en-GB"/>
-              <w14:ligatures w14:val="standardContextual"/>
-            </w:rPr>
-          </w:pPr>
-          <w:hyperlink w:anchor="_Toc190001852" w:history="1">
-            <w:r>
-              <w:rPr>
-                <w:rStyle w:val="Hyperlink"/>
-                <w:noProof/>
-              </w:rPr>
-              <w:t>Appendix</w:t>
-            </w:r>
-            <w:r>
-              <w:rPr>
-                <w:noProof/>
-                <w:webHidden/>
-              </w:rPr>
-              <w:tab/>
-            </w:r>
-            <w:r>
-              <w:rPr>
-                <w:noProof/>
-                <w:webHidden/>
-              </w:rPr>
-              <w:fldChar w:fldCharType="begin"/>
-            </w:r>
-            <w:r>
-              <w:rPr>
-                <w:noProof/>
-                <w:webHidden/>
-              </w:rPr>
-              <w:instrText xml:space="preserve"> PAGEREF _Toc190001852 \h </w:instrText>
-            </w:r>
-            <w:r>
-              <w:rPr>
-                <w:noProof/>
-                <w:webHidden/>
-              </w:rPr>
-            </w:r>
-            <w:r>
-              <w:rPr>
-                <w:noProof/>
-                <w:webHidden/>
-              </w:rPr>
-              <w:fldChar w:fldCharType="separate"/>
-            </w:r>
-            <w:r>
-              <w:rPr>
-                <w:noProof/>
-                <w:webHidden/>
-              </w:rPr>
-              <w:t>14</w:t>
+              <w:t>10</w:t>
             </w:r>
             <w:r>
               <w:rPr>
@@ -2263,7 +2192,7 @@
       <w:pPr>
         <w:pStyle w:val="Heading1"/>
       </w:pPr>
-      <w:bookmarkStart w:id="0" w:name="_Toc190001827"/>
+      <w:bookmarkStart w:id="0" w:name="_Toc191402749"/>
       <w:r>
         <w:lastRenderedPageBreak/>
         <w:t>Introduction</w:t>
@@ -2315,7 +2244,7 @@
       <w:pPr>
         <w:pStyle w:val="Heading1"/>
       </w:pPr>
-      <w:bookmarkStart w:id="1" w:name="_Toc190001828"/>
+      <w:bookmarkStart w:id="1" w:name="_Toc191402750"/>
       <w:r>
         <w:t>Branding</w:t>
       </w:r>
@@ -2347,7 +2276,13 @@
         <w:t>A</w:t>
       </w:r>
       <w:r>
-        <w:t>fter researching various perfume websites, it was evident that this colour scheme is widely adopted due to its timeless appeal and ease on the eye.</w:t>
+        <w:t>fter researching various perfume websites, it was evident that this colour scheme is widely adopted due to its timeless appeal and ease on the eye</w:t>
+      </w:r>
+      <w:r>
+        <w:t xml:space="preserve"> (Creed Fragrances, 2023)</w:t>
+      </w:r>
+      <w:r>
+        <w:t>.</w:t>
       </w:r>
     </w:p>
     <w:p>
@@ -2396,7 +2331,7 @@
       <w:pPr>
         <w:pStyle w:val="Heading2"/>
       </w:pPr>
-      <w:bookmarkStart w:id="2" w:name="_Toc190001829"/>
+      <w:bookmarkStart w:id="2" w:name="_Toc191402751"/>
       <w:r>
         <w:t>Surveys</w:t>
       </w:r>
@@ -2413,17 +2348,23 @@
     <w:p>
       <w:r>
         <w:lastRenderedPageBreak/>
-        <w:t>Surveys are effective for understanding user preferences on elements critical to a perfume website, such as how users want to explore products or view scent descriptions. They offer valuable quantitative data from a broad audience, allowing us to identify trends like which layouts are most appealing or what makes shopping for perfumes online easier. Compared to interviews, surveys reach a wider pool of users quickly, making it the most suited option for the users. </w:t>
-      </w:r>
-      <w:r>
-        <w:t xml:space="preserve"> ADD REFERENCES </w:t>
+        <w:t>Surveys are effective for understanding user preferences on elements critical to a perfume website, such as how users want to explore products or view scent descriptions</w:t>
+      </w:r>
+      <w:r>
+        <w:t xml:space="preserve"> (Elite Digital Marketing, 2023)</w:t>
+      </w:r>
+      <w:r>
+        <w:t>. They offer valuable quantitative data from a broad audience, allowing us to identify trends like which layouts are most appealing or what makes shopping for perfumes online easier. Compared to interviews, surveys reach a wider pool of users quickly, making it the most suited option for the users. </w:t>
+      </w:r>
+      <w:r>
+        <w:t xml:space="preserve"> </w:t>
       </w:r>
     </w:p>
     <w:p>
       <w:pPr>
         <w:pStyle w:val="Heading2"/>
       </w:pPr>
-      <w:bookmarkStart w:id="3" w:name="_Toc190001830"/>
+      <w:bookmarkStart w:id="3" w:name="_Toc191402752"/>
       <w:r>
         <w:t>Interviews</w:t>
       </w:r>
@@ -2439,7 +2380,16 @@
     </w:p>
     <w:p>
       <w:r>
-        <w:t>Interviews with the client will help provide insight into the client’s preferences. This is helpful as for a perfume website, there is a focus on strong branding and visual appeal. They allow for follow-up questions, ensuring the final website aligns with the brand’s identity. In comparison to surveys, interviews provide more in-depth, tailored insights, making them best suited for understanding the client’s specific needs and vision. </w:t>
+        <w:t xml:space="preserve">Interviews with the client will help provide insight into the client’s </w:t>
+      </w:r>
+      <w:r>
+        <w:t>preferences</w:t>
+      </w:r>
+      <w:r>
+        <w:t xml:space="preserve"> (Launchnotes.com, 2024)</w:t>
+      </w:r>
+      <w:r>
+        <w:t>. This is helpful as for a perfume website, there is a focus on strong branding and visual appeal. They allow for follow-up questions, ensuring the final website aligns with the brand’s identity. In comparison to surveys, interviews provide more in-depth, tailored insights, making them best suited for understanding the client’s specific needs and vision. </w:t>
       </w:r>
     </w:p>
     <w:p>
@@ -2454,7 +2404,7 @@
       <w:pPr>
         <w:pStyle w:val="Heading1"/>
       </w:pPr>
-      <w:bookmarkStart w:id="4" w:name="_Toc190001832"/>
+      <w:bookmarkStart w:id="4" w:name="_Toc191402753"/>
       <w:r>
         <w:t>Web Technologies</w:t>
       </w:r>
@@ -2538,7 +2488,24 @@
     <w:p>
       <w:r>
         <w:lastRenderedPageBreak/>
-        <w:t>These technologies were chosen for their efficiency and compatibility. HTML, CSS, and JavaScript form the foundation of front-end development. Bootstrap streamlined the design process, while Leaflet.js enhanced functionality by providing seamlessly integrated mapping features without excessive resource consumption. These technologies worked together to produce a structured, visually appealing and interactive e-commerce platform.</w:t>
+        <w:t>These technologies were chosen for their efficiency and compatibility</w:t>
+      </w:r>
+      <w:r>
+        <w:t xml:space="preserve"> (</w:t>
+      </w:r>
+      <w:hyperlink r:id="rId8" w:history="1">
+        <w:r>
+          <w:rPr>
+            <w:rStyle w:val="Hyperlink"/>
+          </w:rPr>
+          <w:t>www.w3.0rg</w:t>
+        </w:r>
+      </w:hyperlink>
+      <w:r>
+        <w:t>, n.d.)</w:t>
+      </w:r>
+      <w:r>
+        <w:t>. HTML, CSS, and JavaScript form the foundation of front-end development. Bootstrap streamlined the design process, while Leaflet.js enhanced functionality by providing seamlessly integrated mapping features without excessive resource consumption. These technologies worked together to produce a structured, visually appealing and interactive e-commerce platform.</w:t>
       </w:r>
     </w:p>
     <w:p/>
@@ -2546,7 +2513,7 @@
       <w:pPr>
         <w:pStyle w:val="Heading1"/>
       </w:pPr>
-      <w:bookmarkStart w:id="5" w:name="_Toc190001835"/>
+      <w:bookmarkStart w:id="5" w:name="_Toc191402754"/>
       <w:r>
         <w:t xml:space="preserve">Design </w:t>
       </w:r>
@@ -2562,7 +2529,7 @@
       <w:pPr>
         <w:pStyle w:val="Heading2"/>
       </w:pPr>
-      <w:bookmarkStart w:id="6" w:name="_Toc190001836"/>
+      <w:bookmarkStart w:id="6" w:name="_Toc191402755"/>
       <w:r>
         <w:t>Nav bar</w:t>
       </w:r>
@@ -2609,7 +2576,7 @@
       <w:pPr>
         <w:pStyle w:val="Heading2"/>
       </w:pPr>
-      <w:bookmarkStart w:id="7" w:name="_Toc190001837"/>
+      <w:bookmarkStart w:id="7" w:name="_Toc191402756"/>
       <w:r>
         <w:t>Carousel</w:t>
       </w:r>
@@ -2638,7 +2605,7 @@
       <w:pPr>
         <w:pStyle w:val="Heading2"/>
       </w:pPr>
-      <w:bookmarkStart w:id="8" w:name="_Toc190001838"/>
+      <w:bookmarkStart w:id="8" w:name="_Toc191402757"/>
       <w:r>
         <w:t>About us &amp; Menu cards</w:t>
       </w:r>
@@ -2691,7 +2658,7 @@
       <w:pPr>
         <w:pStyle w:val="Heading2"/>
       </w:pPr>
-      <w:bookmarkStart w:id="9" w:name="_Toc190001839"/>
+      <w:bookmarkStart w:id="9" w:name="_Toc191402758"/>
       <w:r>
         <w:lastRenderedPageBreak/>
         <w:t>Footer</w:t>
@@ -2736,7 +2703,7 @@
       <w:pPr>
         <w:pStyle w:val="Heading2"/>
       </w:pPr>
-      <w:bookmarkStart w:id="10" w:name="_Toc190001840"/>
+      <w:bookmarkStart w:id="10" w:name="_Toc191402759"/>
       <w:r>
         <w:t>Product listings</w:t>
       </w:r>
@@ -2789,7 +2756,7 @@
       <w:pPr>
         <w:pStyle w:val="Heading2"/>
       </w:pPr>
-      <w:bookmarkStart w:id="11" w:name="_Toc190001841"/>
+      <w:bookmarkStart w:id="11" w:name="_Toc191402760"/>
       <w:r>
         <w:t>Product individual page</w:t>
       </w:r>
@@ -2865,7 +2832,7 @@
       <w:pPr>
         <w:pStyle w:val="Heading2"/>
       </w:pPr>
-      <w:bookmarkStart w:id="12" w:name="_Toc190001842"/>
+      <w:bookmarkStart w:id="12" w:name="_Toc191402761"/>
       <w:r>
         <w:t>Cart</w:t>
       </w:r>
@@ -2915,7 +2882,7 @@
       <w:pPr>
         <w:pStyle w:val="Heading2"/>
       </w:pPr>
-      <w:bookmarkStart w:id="13" w:name="_Toc190001843"/>
+      <w:bookmarkStart w:id="13" w:name="_Toc191402762"/>
       <w:r>
         <w:t>Contact us form</w:t>
       </w:r>
@@ -2943,7 +2910,7 @@
       <w:pPr>
         <w:pStyle w:val="Heading2"/>
       </w:pPr>
-      <w:bookmarkStart w:id="14" w:name="_Toc190001844"/>
+      <w:bookmarkStart w:id="14" w:name="_Toc191402763"/>
       <w:r>
         <w:t>FAQ</w:t>
       </w:r>
@@ -2964,7 +2931,7 @@
       <w:pPr>
         <w:pStyle w:val="Heading2"/>
       </w:pPr>
-      <w:bookmarkStart w:id="15" w:name="_Toc190001845"/>
+      <w:bookmarkStart w:id="15" w:name="_Toc191402764"/>
       <w:r>
         <w:t xml:space="preserve">Interactive </w:t>
       </w:r>
@@ -2988,7 +2955,7 @@
       <w:pPr>
         <w:pStyle w:val="Heading2"/>
       </w:pPr>
-      <w:bookmarkStart w:id="16" w:name="_Toc190001846"/>
+      <w:bookmarkStart w:id="16" w:name="_Toc191402765"/>
       <w:r>
         <w:t>Login form</w:t>
       </w:r>
@@ -3028,7 +2995,7 @@
       <w:pPr>
         <w:pStyle w:val="Heading2"/>
       </w:pPr>
-      <w:bookmarkStart w:id="17" w:name="_Toc190001847"/>
+      <w:bookmarkStart w:id="17" w:name="_Toc191402766"/>
       <w:r>
         <w:t>Register form</w:t>
       </w:r>
@@ -3054,10 +3021,11 @@
       <w:pPr>
         <w:pStyle w:val="Heading1"/>
       </w:pPr>
-      <w:bookmarkStart w:id="18" w:name="_Toc190001848"/>
+      <w:bookmarkStart w:id="18" w:name="_Toc191402767"/>
       <w:r>
         <w:t>Responsiveness</w:t>
       </w:r>
+      <w:bookmarkEnd w:id="18"/>
     </w:p>
     <w:p>
       <w:r>
@@ -3104,16 +3072,12 @@
       <w:pPr>
         <w:pStyle w:val="Heading1"/>
       </w:pPr>
+      <w:bookmarkStart w:id="19" w:name="_Toc191402768"/>
       <w:r>
         <w:t>Accessibility</w:t>
       </w:r>
-    </w:p>
-    <w:p>
-      <w:r>
-        <w:t xml:space="preserve">Discuss the aria labels. Explain how they are like an invisible accessibility tag. This allows a screen reader to know what state the page is or what state the HTML elements are in not just what’s on the page. </w:t>
-      </w:r>
-    </w:p>
-    <w:p/>
+      <w:bookmarkEnd w:id="19"/>
+    </w:p>
     <w:p>
       <w:r>
         <w:t xml:space="preserve">House of Perfumes was designed to be accessible for all users. I added alt text to all images, which ensured screen readers can describe product images and banners. The navigation menu includes ARIA attributes for the mobile toggle button, ensuring screen readers can identify whether the menu is expanded of collapsed. All forms within the website have proper labels and placeholders for clarity, along with validation messages for user guidance. </w:t>
@@ -3133,33 +3097,164 @@
       <w:pPr>
         <w:pStyle w:val="Heading1"/>
       </w:pPr>
-    </w:p>
+      <w:bookmarkStart w:id="20" w:name="_Toc191402769"/>
+      <w:r>
+        <w:t>Testi</w:t>
+      </w:r>
+      <w:r>
+        <w:t>ng</w:t>
+      </w:r>
+      <w:bookmarkEnd w:id="20"/>
+      <w:r>
+        <w:t xml:space="preserve"> </w:t>
+      </w:r>
+    </w:p>
+    <w:p>
+      <w:r>
+        <w:t>I conducted extensive testing to ensure the functionality of key website features, and that House of Perfumes is a fully functional across different browsers and devices. By performing these tests, I was able to identify and resolve any potential issues. AN example of this was the console log functionality in the contact us form. During testing, I realised that I had changed the ID but not updated it in the console log function, preventing it from running properly.  This demonstrates how essential testing is for maintaining website functionality.</w:t>
+      </w:r>
+    </w:p>
+    <w:p>
+      <w:r>
+        <w:t xml:space="preserve">Additionally, I tested the website on multiple browsers including Google Chrome, Safari and Microsoft Edge to verify it functioned consistently. I checked responsiveness by </w:t>
+      </w:r>
+      <w:r>
+        <w:lastRenderedPageBreak/>
+        <w:t xml:space="preserve">viewing the website on a laptop, mobile phone and desktop to ensure it adapted smoothly to different screen sizes. </w:t>
+      </w:r>
+    </w:p>
+    <w:p>
+      <w:r>
+        <w:t xml:space="preserve">Through these tests, I was able to ensure a seamless, user-friendly experience, confirming that all features performed as expected across various platforms and devices. </w:t>
+      </w:r>
+    </w:p>
+    <w:p>
+      <w:pPr>
+        <w:pStyle w:val="Heading2"/>
+      </w:pPr>
+      <w:r>
+        <w:t xml:space="preserve">HTML Validator </w:t>
+      </w:r>
+    </w:p>
+    <w:p>
+      <w:hyperlink r:id="rId9" w:history="1">
+        <w:r>
+          <w:rPr>
+            <w:rStyle w:val="Hyperlink"/>
+          </w:rPr>
+          <w:t>https://validator.w3.org/#validate_by_upload+with_options</w:t>
+        </w:r>
+      </w:hyperlink>
+    </w:p>
+    <w:p/>
+    <w:p>
+      <w:pPr>
+        <w:pStyle w:val="Heading2"/>
+      </w:pPr>
+      <w:r>
+        <w:t xml:space="preserve">CSS Validator </w:t>
+      </w:r>
+    </w:p>
+    <w:p>
+      <w:hyperlink r:id="rId10" w:history="1">
+        <w:r>
+          <w:rPr>
+            <w:rStyle w:val="Hyperlink"/>
+          </w:rPr>
+          <w:t>https://jigsaw.w3.org/css-validator/#validate_by_upload+with_options</w:t>
+        </w:r>
+      </w:hyperlink>
+    </w:p>
+    <w:p/>
     <w:p>
       <w:pPr>
         <w:pStyle w:val="Heading1"/>
       </w:pPr>
-      <w:r>
-        <w:t>Testi</w:t>
-      </w:r>
-      <w:r>
-        <w:t>ng</w:t>
-      </w:r>
-      <w:bookmarkEnd w:id="18"/>
-      <w:r>
-        <w:t xml:space="preserve"> </w:t>
-      </w:r>
-    </w:p>
-    <w:p>
-      <w:r>
-        <w:t xml:space="preserve">Validation html </w:t>
-      </w:r>
-      <w:proofErr w:type="spellStart"/>
-      <w:r>
-        <w:t>css</w:t>
-      </w:r>
-      <w:proofErr w:type="spellEnd"/>
-      <w:r>
-        <w:t xml:space="preserve"> </w:t>
+      <w:bookmarkStart w:id="21" w:name="_Toc191402770"/>
+      <w:r>
+        <w:t>Future Implementation and Improvements</w:t>
+      </w:r>
+      <w:bookmarkEnd w:id="21"/>
+    </w:p>
+    <w:p>
+      <w:r>
+        <w:t>The project currently focuses on front-end development, however there are several features that could be implemented in the future with back-end integration</w:t>
+      </w:r>
+      <w:r>
+        <w:t xml:space="preserve"> to enhance the House of Perfumes shopping experience</w:t>
+      </w:r>
+      <w:r>
+        <w:t xml:space="preserve">. </w:t>
+      </w:r>
+      <w:r>
+        <w:t xml:space="preserve">The development of a full checkout system would allow users to </w:t>
+      </w:r>
+      <w:r>
+        <w:t xml:space="preserve">successfully purchase perfumes on the House of Perfumes website. </w:t>
+      </w:r>
+      <w:r>
+        <w:t>This would entail establishing a secure payment gateway and ensuring that order details are stored and processed efficiently.</w:t>
+      </w:r>
+    </w:p>
+    <w:p>
+      <w:r>
+        <w:t xml:space="preserve">Currently the contact us form </w:t>
+      </w:r>
+      <w:r>
+        <w:t>is designed with front-end</w:t>
+      </w:r>
+      <w:r>
+        <w:t>. H</w:t>
+      </w:r>
+      <w:r>
+        <w:t>owever</w:t>
+      </w:r>
+      <w:r>
+        <w:t>,</w:t>
+      </w:r>
+      <w:r>
+        <w:t xml:space="preserve"> backend</w:t>
+      </w:r>
+      <w:r>
+        <w:t xml:space="preserve"> functionality </w:t>
+      </w:r>
+      <w:r>
+        <w:t>would ensure that customer queries regarding perfumes or general assistance are received and addressed promptly</w:t>
+      </w:r>
+      <w:r>
+        <w:t xml:space="preserve">. </w:t>
+      </w:r>
+      <w:r>
+        <w:t xml:space="preserve">Furthermore, </w:t>
+      </w:r>
+      <w:r>
+        <w:t>a backend-system for user authentication in the</w:t>
+      </w:r>
+      <w:r>
+        <w:t xml:space="preserve"> login and </w:t>
+      </w:r>
+      <w:r>
+        <w:t>sign-up</w:t>
+      </w:r>
+      <w:r>
+        <w:t xml:space="preserve"> process</w:t>
+      </w:r>
+      <w:r>
+        <w:t xml:space="preserve"> would improve security. </w:t>
+      </w:r>
+      <w:r>
+        <w:t xml:space="preserve"> This would involve securely s</w:t>
+      </w:r>
+      <w:r>
+        <w:t xml:space="preserve">toring all accepted usernames and password in the backend database, ensuring </w:t>
+      </w:r>
+      <w:r>
+        <w:t xml:space="preserve">that only authorised users can access their accounts. </w:t>
+      </w:r>
+    </w:p>
+    <w:p>
+      <w:r>
+        <w:t>These future improvements would significantly enhance House of Perfumes, transforming it into a more efficient and user-centric e-commerce platform.</w:t>
       </w:r>
     </w:p>
     <w:p/>
@@ -3167,125 +3262,152 @@
       <w:pPr>
         <w:pStyle w:val="Heading1"/>
       </w:pPr>
-      <w:bookmarkStart w:id="19" w:name="_Toc190001849"/>
-      <w:r>
-        <w:t>Future Implementation and Improvements</w:t>
-      </w:r>
-      <w:bookmarkEnd w:id="19"/>
-    </w:p>
-    <w:p>
-      <w:r>
-        <w:t>The project currently focuses on front-end development, however there are several features that could be implemented in the future with back-end integration</w:t>
-      </w:r>
-      <w:r>
-        <w:t xml:space="preserve"> to enhance the House of Perfumes shopping experience</w:t>
-      </w:r>
-      <w:r>
-        <w:t xml:space="preserve">. </w:t>
-      </w:r>
-      <w:r>
-        <w:t xml:space="preserve">The development of a full checkout system would allow users to </w:t>
-      </w:r>
-      <w:r>
-        <w:t xml:space="preserve">successfully purchase perfumes on the House of Perfumes website. </w:t>
-      </w:r>
-      <w:r>
-        <w:t>This would entail establishing a secure payment gateway and ensuring that order details are stored and processed efficiently.</w:t>
-      </w:r>
-    </w:p>
-    <w:p>
-      <w:r>
-        <w:t xml:space="preserve">Currently the contact us form </w:t>
-      </w:r>
-      <w:r>
-        <w:t>is designed with front-end</w:t>
-      </w:r>
-      <w:r>
-        <w:t>. H</w:t>
-      </w:r>
-      <w:r>
-        <w:t>owever</w:t>
-      </w:r>
-      <w:r>
-        <w:t>,</w:t>
-      </w:r>
-      <w:r>
-        <w:t xml:space="preserve"> backend</w:t>
-      </w:r>
-      <w:r>
-        <w:t xml:space="preserve"> functionality </w:t>
-      </w:r>
-      <w:r>
-        <w:t>would ensure that customer queries regarding perfumes or general assistance are received and addressed promptly</w:t>
-      </w:r>
-      <w:r>
-        <w:t xml:space="preserve">. </w:t>
-      </w:r>
-      <w:r>
-        <w:t xml:space="preserve">Furthermore, </w:t>
-      </w:r>
-      <w:r>
-        <w:t>a backend-system for user authentication in the</w:t>
-      </w:r>
-      <w:r>
-        <w:t xml:space="preserve"> login and </w:t>
-      </w:r>
-      <w:r>
-        <w:t>sign-up</w:t>
-      </w:r>
-      <w:r>
-        <w:t xml:space="preserve"> process</w:t>
-      </w:r>
-      <w:r>
-        <w:t xml:space="preserve"> would improve security. </w:t>
-      </w:r>
-      <w:r>
-        <w:t xml:space="preserve"> This would involve securely s</w:t>
-      </w:r>
-      <w:r>
-        <w:t xml:space="preserve">toring all accepted usernames and password in the backend database, ensuring </w:t>
-      </w:r>
-      <w:r>
-        <w:t xml:space="preserve">that only authorised users can access their accounts. </w:t>
-      </w:r>
-    </w:p>
-    <w:p>
-      <w:r>
-        <w:t>These future improvements would significantly enhance House of Perfumes, transforming it into a more efficient and user-centric e-commerce platform.</w:t>
-      </w:r>
-    </w:p>
-    <w:p/>
+      <w:bookmarkStart w:id="22" w:name="_Toc191402771"/>
+      <w:r>
+        <w:t>Conclusion</w:t>
+      </w:r>
+      <w:bookmarkEnd w:id="22"/>
+    </w:p>
+    <w:p>
+      <w:r>
+        <w:t xml:space="preserve"> </w:t>
+      </w:r>
+      <w:r>
+        <w:t>Brief of how everything went</w:t>
+      </w:r>
+    </w:p>
     <w:p>
       <w:pPr>
         <w:pStyle w:val="Heading1"/>
       </w:pPr>
-      <w:bookmarkStart w:id="20" w:name="_Toc190001850"/>
-      <w:r>
-        <w:t>Conclusion</w:t>
-      </w:r>
-      <w:bookmarkEnd w:id="20"/>
-    </w:p>
-    <w:p>
+      <w:bookmarkStart w:id="23" w:name="_Toc191402772"/>
+      <w:r>
+        <w:lastRenderedPageBreak/>
+        <w:t>References</w:t>
+      </w:r>
+      <w:bookmarkEnd w:id="23"/>
       <w:r>
         <w:t xml:space="preserve"> </w:t>
       </w:r>
-      <w:r>
-        <w:t>Brief of how everything went</w:t>
-      </w:r>
-    </w:p>
+    </w:p>
+    <w:p>
+      <w:r>
+        <w:t>Creed Fragrances. (2023). </w:t>
+      </w:r>
+      <w:r>
+        <w:rPr>
+          <w:i/>
+          <w:iCs/>
+        </w:rPr>
+        <w:t>Shop All Creed Fragrances | Creed Fragrance UK | Creed Fragrances</w:t>
+      </w:r>
+      <w:r>
+        <w:t>. [online] Available at: https://www.creedfragrances.co.uk/collections/all-fragrances?nst=0&amp;utm_source=google&amp;utm_medium=cpc&amp;utm_campaign=PMG_UK_Brand_Core&amp;gad_source=1&amp;gclid=Cj0KCQiA8fW9BhC8ARIsACwHqYpasqOAaz5N0jhy9PWXZ-hfaF-Kv6A8pDtcDv5GQv20X1naC7kcowgaAi12EALw_wcB [Accessed 25 Feb. 2025].</w:t>
+      </w:r>
+    </w:p>
+    <w:p>
+      <w:r>
+        <w:t>https://www.facebook.com/elitedm.ca (2023) </w:t>
+      </w:r>
+      <w:r>
+        <w:rPr>
+          <w:i/>
+          <w:iCs/>
+        </w:rPr>
+        <w:t>Elite Digital Marketing</w:t>
+      </w:r>
+      <w:r>
+        <w:t>, </w:t>
+      </w:r>
+      <w:r>
+        <w:rPr>
+          <w:i/>
+          <w:iCs/>
+        </w:rPr>
+        <w:t>Elite Digital Marketing</w:t>
+      </w:r>
+      <w:r>
+        <w:t>. Available at: https://elitedigitalmarketing.ca/seo/why-you-need-to-conduct-user-surveys-for-your-web-design-project/.</w:t>
+      </w:r>
+    </w:p>
+    <w:p>
+      <w:r>
+        <w:t>‌</w:t>
+      </w:r>
+      <w:r>
+        <w:rPr>
+          <w:rFonts w:ascii="Calibri" w:eastAsia="Times New Roman" w:hAnsi="Calibri" w:cs="Calibri"/>
+          <w:color w:val="000000"/>
+          <w:sz w:val="27"/>
+          <w:szCs w:val="27"/>
+          <w:lang w:eastAsia="en-GB"/>
+        </w:rPr>
+        <w:t xml:space="preserve"> </w:t>
+      </w:r>
+      <w:r>
+        <w:t>Launchnotes.com. (2024). </w:t>
+      </w:r>
+      <w:r>
+        <w:rPr>
+          <w:i/>
+          <w:iCs/>
+        </w:rPr>
+        <w:t>Maximizing the Impact of Customer Interviews in Your Design Process</w:t>
+      </w:r>
+      <w:r>
+        <w:t xml:space="preserve">. [online] Available at: </w:t>
+      </w:r>
+      <w:hyperlink r:id="rId11" w:history="1">
+        <w:r>
+          <w:rPr>
+            <w:rStyle w:val="Hyperlink"/>
+          </w:rPr>
+          <w:t>https://www.launchnotes.com/blog/maximizing-the-impact-of-customer-interviews-in-your-design-process</w:t>
+        </w:r>
+      </w:hyperlink>
+      <w:r>
+        <w:t>.</w:t>
+      </w:r>
+    </w:p>
+    <w:p>
+      <w:r>
+        <w:t>www.w3.org. (n.d.). </w:t>
+      </w:r>
+      <w:r>
+        <w:rPr>
+          <w:i/>
+          <w:iCs/>
+        </w:rPr>
+        <w:t>The web standards model - HTML CSS and JavaScript - W3C Wiki</w:t>
+      </w:r>
+      <w:r>
+        <w:t>. [online] Available at: https://www.w3.org/wiki/The_web_standards_model_-_HTML_CSS_and_JavaScript.</w:t>
+      </w:r>
+    </w:p>
+    <w:p>
+      <w:r>
+        <w:t>‌</w:t>
+      </w:r>
+    </w:p>
+    <w:p/>
+    <w:p>
+      <w:r>
+        <w:t>‌</w:t>
+      </w:r>
+    </w:p>
+    <w:p/>
+    <w:p/>
+    <w:p/>
+    <w:p>
+      <w:r>
+        <w:t>‌</w:t>
+      </w:r>
+    </w:p>
+    <w:p/>
     <w:p>
       <w:pPr>
         <w:pStyle w:val="Heading1"/>
       </w:pPr>
-      <w:bookmarkStart w:id="21" w:name="_Toc190001851"/>
-      <w:r>
-        <w:lastRenderedPageBreak/>
-        <w:t>References</w:t>
-      </w:r>
-      <w:bookmarkEnd w:id="21"/>
-      <w:r>
-        <w:t xml:space="preserve"> </w:t>
-      </w:r>
     </w:p>
     <w:p>
       <w:pPr>
@@ -3351,25 +3473,15 @@
       <w:pPr>
         <w:pStyle w:val="Heading1"/>
       </w:pPr>
-    </w:p>
-    <w:p>
-      <w:pPr>
-        <w:pStyle w:val="Heading1"/>
-      </w:pPr>
-    </w:p>
-    <w:p>
-      <w:pPr>
-        <w:pStyle w:val="Heading1"/>
-      </w:pPr>
-      <w:bookmarkStart w:id="22" w:name="_Toc190001852"/>
+      <w:bookmarkStart w:id="24" w:name="_Toc191402773"/>
+      <w:r>
+        <w:t>Appendix</w:t>
+      </w:r>
+      <w:bookmarkEnd w:id="24"/>
+    </w:p>
+    <w:p>
       <w:r>
         <w:lastRenderedPageBreak/>
-        <w:t>Appendix</w:t>
-      </w:r>
-      <w:bookmarkEnd w:id="22"/>
-    </w:p>
-    <w:p>
-      <w:r>
         <w:t xml:space="preserve">Nav bar </w:t>
       </w:r>
       <w:r>
@@ -3400,7 +3512,7 @@
                     <pic:cNvPicPr/>
                   </pic:nvPicPr>
                   <pic:blipFill>
-                    <a:blip r:embed="rId8">
+                    <a:blip r:embed="rId12">
                       <a:extLst>
                         <a:ext uri="{28A0092B-C50C-407E-A947-70E740481C1C}">
                           <a14:useLocalDpi xmlns:a14="http://schemas.microsoft.com/office/drawing/2010/main" val="0"/>
@@ -3456,7 +3568,7 @@
                     <pic:cNvPicPr/>
                   </pic:nvPicPr>
                   <pic:blipFill>
-                    <a:blip r:embed="rId9">
+                    <a:blip r:embed="rId13">
                       <a:extLst>
                         <a:ext uri="{28A0092B-C50C-407E-A947-70E740481C1C}">
                           <a14:useLocalDpi xmlns:a14="http://schemas.microsoft.com/office/drawing/2010/main" val="0"/>
@@ -3516,7 +3628,7 @@
                     <pic:cNvPicPr/>
                   </pic:nvPicPr>
                   <pic:blipFill>
-                    <a:blip r:embed="rId10">
+                    <a:blip r:embed="rId14">
                       <a:extLst>
                         <a:ext uri="{28A0092B-C50C-407E-A947-70E740481C1C}">
                           <a14:useLocalDpi xmlns:a14="http://schemas.microsoft.com/office/drawing/2010/main" val="0"/>
@@ -3557,7 +3669,6 @@
         <w:rPr>
           <w:noProof/>
         </w:rPr>
-        <w:lastRenderedPageBreak/>
         <w:drawing>
           <wp:anchor distT="0" distB="0" distL="114300" distR="114300" simplePos="0" relativeHeight="251658245" behindDoc="0" locked="0" layoutInCell="1" allowOverlap="1" wp14:anchorId="78288026" wp14:editId="00216B39">
             <wp:simplePos x="0" y="0"/>
@@ -3582,7 +3693,7 @@
                     <pic:cNvPicPr/>
                   </pic:nvPicPr>
                   <pic:blipFill>
-                    <a:blip r:embed="rId11">
+                    <a:blip r:embed="rId15">
                       <a:extLst>
                         <a:ext uri="{28A0092B-C50C-407E-A947-70E740481C1C}">
                           <a14:useLocalDpi xmlns:a14="http://schemas.microsoft.com/office/drawing/2010/main" val="0"/>
@@ -3638,7 +3749,7 @@
                     <pic:cNvPicPr/>
                   </pic:nvPicPr>
                   <pic:blipFill>
-                    <a:blip r:embed="rId12">
+                    <a:blip r:embed="rId16">
                       <a:extLst>
                         <a:ext uri="{28A0092B-C50C-407E-A947-70E740481C1C}">
                           <a14:useLocalDpi xmlns:a14="http://schemas.microsoft.com/office/drawing/2010/main" val="0"/>
@@ -3679,6 +3790,7 @@
         <w:rPr>
           <w:noProof/>
         </w:rPr>
+        <w:lastRenderedPageBreak/>
         <w:drawing>
           <wp:anchor distT="0" distB="0" distL="114300" distR="114300" simplePos="0" relativeHeight="251658246" behindDoc="0" locked="0" layoutInCell="1" allowOverlap="1" wp14:anchorId="4D2A662A" wp14:editId="727DC887">
             <wp:simplePos x="0" y="0"/>
@@ -3703,7 +3815,7 @@
                     <pic:cNvPicPr/>
                   </pic:nvPicPr>
                   <pic:blipFill>
-                    <a:blip r:embed="rId13">
+                    <a:blip r:embed="rId17">
                       <a:extLst>
                         <a:ext uri="{28A0092B-C50C-407E-A947-70E740481C1C}">
                           <a14:useLocalDpi xmlns:a14="http://schemas.microsoft.com/office/drawing/2010/main" val="0"/>
@@ -3745,7 +3857,6 @@
     </w:p>
     <w:p>
       <w:r>
-        <w:lastRenderedPageBreak/>
         <w:t xml:space="preserve">Carousel </w:t>
       </w:r>
     </w:p>
@@ -3778,7 +3889,7 @@
                     <pic:cNvPicPr/>
                   </pic:nvPicPr>
                   <pic:blipFill>
-                    <a:blip r:embed="rId14">
+                    <a:blip r:embed="rId18">
                       <a:extLst>
                         <a:ext uri="{28A0092B-C50C-407E-A947-70E740481C1C}">
                           <a14:useLocalDpi xmlns:a14="http://schemas.microsoft.com/office/drawing/2010/main" val="0"/>
@@ -3825,6 +3936,7 @@
         <w:rPr>
           <w:noProof/>
         </w:rPr>
+        <w:lastRenderedPageBreak/>
         <w:drawing>
           <wp:anchor distT="0" distB="0" distL="114300" distR="114300" simplePos="0" relativeHeight="251658248" behindDoc="0" locked="0" layoutInCell="1" allowOverlap="1" wp14:anchorId="4319B037" wp14:editId="01C9EDF0">
             <wp:simplePos x="0" y="0"/>
@@ -3849,7 +3961,7 @@
                     <pic:cNvPicPr/>
                   </pic:nvPicPr>
                   <pic:blipFill>
-                    <a:blip r:embed="rId15">
+                    <a:blip r:embed="rId19">
                       <a:extLst>
                         <a:ext uri="{28A0092B-C50C-407E-A947-70E740481C1C}">
                           <a14:useLocalDpi xmlns:a14="http://schemas.microsoft.com/office/drawing/2010/main" val="0"/>
@@ -3919,7 +4031,7 @@
                     <pic:cNvPicPr/>
                   </pic:nvPicPr>
                   <pic:blipFill>
-                    <a:blip r:embed="rId16">
+                    <a:blip r:embed="rId20">
                       <a:extLst>
                         <a:ext uri="{28A0092B-C50C-407E-A947-70E740481C1C}">
                           <a14:useLocalDpi xmlns:a14="http://schemas.microsoft.com/office/drawing/2010/main" val="0"/>
@@ -3979,7 +4091,7 @@
                     <pic:cNvPicPr/>
                   </pic:nvPicPr>
                   <pic:blipFill>
-                    <a:blip r:embed="rId17">
+                    <a:blip r:embed="rId21">
                       <a:extLst>
                         <a:ext uri="{28A0092B-C50C-407E-A947-70E740481C1C}">
                           <a14:useLocalDpi xmlns:a14="http://schemas.microsoft.com/office/drawing/2010/main" val="0"/>
@@ -4033,7 +4145,7 @@
                     <pic:cNvPicPr/>
                   </pic:nvPicPr>
                   <pic:blipFill>
-                    <a:blip r:embed="rId18">
+                    <a:blip r:embed="rId22">
                       <a:extLst>
                         <a:ext uri="{28A0092B-C50C-407E-A947-70E740481C1C}">
                           <a14:useLocalDpi xmlns:a14="http://schemas.microsoft.com/office/drawing/2010/main" val="0"/>
@@ -4087,7 +4199,7 @@
                     <pic:cNvPicPr/>
                   </pic:nvPicPr>
                   <pic:blipFill>
-                    <a:blip r:embed="rId19" cstate="print">
+                    <a:blip r:embed="rId23" cstate="print">
                       <a:extLst>
                         <a:ext uri="{28A0092B-C50C-407E-A947-70E740481C1C}">
                           <a14:useLocalDpi xmlns:a14="http://schemas.microsoft.com/office/drawing/2010/main" val="0"/>
@@ -4154,7 +4266,7 @@
                     <pic:cNvPicPr/>
                   </pic:nvPicPr>
                   <pic:blipFill>
-                    <a:blip r:embed="rId20">
+                    <a:blip r:embed="rId24">
                       <a:extLst>
                         <a:ext uri="{28A0092B-C50C-407E-A947-70E740481C1C}">
                           <a14:useLocalDpi xmlns:a14="http://schemas.microsoft.com/office/drawing/2010/main" val="0"/>
@@ -4208,7 +4320,7 @@
                     <pic:cNvPicPr/>
                   </pic:nvPicPr>
                   <pic:blipFill>
-                    <a:blip r:embed="rId21">
+                    <a:blip r:embed="rId25">
                       <a:extLst>
                         <a:ext uri="{28A0092B-C50C-407E-A947-70E740481C1C}">
                           <a14:useLocalDpi xmlns:a14="http://schemas.microsoft.com/office/drawing/2010/main" val="0"/>
@@ -4268,7 +4380,7 @@
                     <pic:cNvPicPr/>
                   </pic:nvPicPr>
                   <pic:blipFill>
-                    <a:blip r:embed="rId22">
+                    <a:blip r:embed="rId26">
                       <a:extLst>
                         <a:ext uri="{28A0092B-C50C-407E-A947-70E740481C1C}">
                           <a14:useLocalDpi xmlns:a14="http://schemas.microsoft.com/office/drawing/2010/main" val="0"/>
@@ -4344,7 +4456,7 @@
                     <pic:cNvPicPr/>
                   </pic:nvPicPr>
                   <pic:blipFill>
-                    <a:blip r:embed="rId23">
+                    <a:blip r:embed="rId27">
                       <a:extLst>
                         <a:ext uri="{28A0092B-C50C-407E-A947-70E740481C1C}">
                           <a14:useLocalDpi xmlns:a14="http://schemas.microsoft.com/office/drawing/2010/main" val="0"/>
@@ -4404,7 +4516,7 @@
                     <pic:cNvPicPr/>
                   </pic:nvPicPr>
                   <pic:blipFill>
-                    <a:blip r:embed="rId24">
+                    <a:blip r:embed="rId28">
                       <a:extLst>
                         <a:ext uri="{28A0092B-C50C-407E-A947-70E740481C1C}">
                           <a14:useLocalDpi xmlns:a14="http://schemas.microsoft.com/office/drawing/2010/main" val="0"/>
@@ -4472,7 +4584,7 @@
                     <pic:cNvPicPr/>
                   </pic:nvPicPr>
                   <pic:blipFill>
-                    <a:blip r:embed="rId25">
+                    <a:blip r:embed="rId29">
                       <a:extLst>
                         <a:ext uri="{28A0092B-C50C-407E-A947-70E740481C1C}">
                           <a14:useLocalDpi xmlns:a14="http://schemas.microsoft.com/office/drawing/2010/main" val="0"/>
@@ -4526,7 +4638,7 @@
                     <pic:cNvPicPr/>
                   </pic:nvPicPr>
                   <pic:blipFill>
-                    <a:blip r:embed="rId26">
+                    <a:blip r:embed="rId30">
                       <a:extLst>
                         <a:ext uri="{28A0092B-C50C-407E-A947-70E740481C1C}">
                           <a14:useLocalDpi xmlns:a14="http://schemas.microsoft.com/office/drawing/2010/main" val="0"/>
@@ -4597,7 +4709,7 @@
                     <pic:cNvPicPr/>
                   </pic:nvPicPr>
                   <pic:blipFill>
-                    <a:blip r:embed="rId27">
+                    <a:blip r:embed="rId31">
                       <a:extLst>
                         <a:ext uri="{28A0092B-C50C-407E-A947-70E740481C1C}">
                           <a14:useLocalDpi xmlns:a14="http://schemas.microsoft.com/office/drawing/2010/main" val="0"/>
@@ -4657,7 +4769,7 @@
                     <pic:cNvPicPr/>
                   </pic:nvPicPr>
                   <pic:blipFill>
-                    <a:blip r:embed="rId28">
+                    <a:blip r:embed="rId32">
                       <a:extLst>
                         <a:ext uri="{28A0092B-C50C-407E-A947-70E740481C1C}">
                           <a14:useLocalDpi xmlns:a14="http://schemas.microsoft.com/office/drawing/2010/main" val="0"/>
@@ -4726,7 +4838,7 @@
                     <pic:cNvPicPr/>
                   </pic:nvPicPr>
                   <pic:blipFill>
-                    <a:blip r:embed="rId29">
+                    <a:blip r:embed="rId33">
                       <a:extLst>
                         <a:ext uri="{28A0092B-C50C-407E-A947-70E740481C1C}">
                           <a14:useLocalDpi xmlns:a14="http://schemas.microsoft.com/office/drawing/2010/main" val="0"/>
@@ -4796,7 +4908,7 @@
                     <pic:cNvPicPr/>
                   </pic:nvPicPr>
                   <pic:blipFill>
-                    <a:blip r:embed="rId20">
+                    <a:blip r:embed="rId24">
                       <a:extLst>
                         <a:ext uri="{28A0092B-C50C-407E-A947-70E740481C1C}">
                           <a14:useLocalDpi xmlns:a14="http://schemas.microsoft.com/office/drawing/2010/main" val="0"/>
@@ -4853,7 +4965,7 @@
                     <pic:cNvPicPr/>
                   </pic:nvPicPr>
                   <pic:blipFill>
-                    <a:blip r:embed="rId30">
+                    <a:blip r:embed="rId34">
                       <a:extLst>
                         <a:ext uri="{28A0092B-C50C-407E-A947-70E740481C1C}">
                           <a14:useLocalDpi xmlns:a14="http://schemas.microsoft.com/office/drawing/2010/main" val="0"/>
@@ -4910,7 +5022,7 @@
                     <pic:cNvPicPr/>
                   </pic:nvPicPr>
                   <pic:blipFill>
-                    <a:blip r:embed="rId31">
+                    <a:blip r:embed="rId35">
                       <a:extLst>
                         <a:ext uri="{28A0092B-C50C-407E-A947-70E740481C1C}">
                           <a14:useLocalDpi xmlns:a14="http://schemas.microsoft.com/office/drawing/2010/main" val="0"/>
@@ -4972,7 +5084,7 @@
                     <pic:cNvPicPr/>
                   </pic:nvPicPr>
                   <pic:blipFill>
-                    <a:blip r:embed="rId32">
+                    <a:blip r:embed="rId36">
                       <a:extLst>
                         <a:ext uri="{28A0092B-C50C-407E-A947-70E740481C1C}">
                           <a14:useLocalDpi xmlns:a14="http://schemas.microsoft.com/office/drawing/2010/main" val="0"/>
@@ -5053,7 +5165,7 @@
                     <pic:cNvPicPr/>
                   </pic:nvPicPr>
                   <pic:blipFill>
-                    <a:blip r:embed="rId33">
+                    <a:blip r:embed="rId37">
                       <a:extLst>
                         <a:ext uri="{28A0092B-C50C-407E-A947-70E740481C1C}">
                           <a14:useLocalDpi xmlns:a14="http://schemas.microsoft.com/office/drawing/2010/main" val="0"/>
@@ -5107,7 +5219,7 @@
                     <pic:cNvPicPr/>
                   </pic:nvPicPr>
                   <pic:blipFill>
-                    <a:blip r:embed="rId34">
+                    <a:blip r:embed="rId38">
                       <a:extLst>
                         <a:ext uri="{28A0092B-C50C-407E-A947-70E740481C1C}">
                           <a14:useLocalDpi xmlns:a14="http://schemas.microsoft.com/office/drawing/2010/main" val="0"/>
@@ -5161,7 +5273,7 @@
                     <pic:cNvPicPr/>
                   </pic:nvPicPr>
                   <pic:blipFill>
-                    <a:blip r:embed="rId35">
+                    <a:blip r:embed="rId39">
                       <a:extLst>
                         <a:ext uri="{28A0092B-C50C-407E-A947-70E740481C1C}">
                           <a14:useLocalDpi xmlns:a14="http://schemas.microsoft.com/office/drawing/2010/main" val="0"/>
@@ -5240,7 +5352,7 @@
                     <pic:cNvPicPr/>
                   </pic:nvPicPr>
                   <pic:blipFill>
-                    <a:blip r:embed="rId36">
+                    <a:blip r:embed="rId40">
                       <a:extLst>
                         <a:ext uri="{28A0092B-C50C-407E-A947-70E740481C1C}">
                           <a14:useLocalDpi xmlns:a14="http://schemas.microsoft.com/office/drawing/2010/main" val="0"/>
@@ -5305,7 +5417,7 @@
                     <pic:cNvPicPr/>
                   </pic:nvPicPr>
                   <pic:blipFill>
-                    <a:blip r:embed="rId37">
+                    <a:blip r:embed="rId41">
                       <a:extLst>
                         <a:ext uri="{28A0092B-C50C-407E-A947-70E740481C1C}">
                           <a14:useLocalDpi xmlns:a14="http://schemas.microsoft.com/office/drawing/2010/main" val="0"/>
@@ -5368,7 +5480,7 @@
                     <pic:cNvPicPr/>
                   </pic:nvPicPr>
                   <pic:blipFill>
-                    <a:blip r:embed="rId38">
+                    <a:blip r:embed="rId42">
                       <a:extLst>
                         <a:ext uri="{28A0092B-C50C-407E-A947-70E740481C1C}">
                           <a14:useLocalDpi xmlns:a14="http://schemas.microsoft.com/office/drawing/2010/main" val="0"/>
@@ -5428,7 +5540,7 @@
                     <pic:cNvPicPr/>
                   </pic:nvPicPr>
                   <pic:blipFill>
-                    <a:blip r:embed="rId39">
+                    <a:blip r:embed="rId43">
                       <a:extLst>
                         <a:ext uri="{28A0092B-C50C-407E-A947-70E740481C1C}">
                           <a14:useLocalDpi xmlns:a14="http://schemas.microsoft.com/office/drawing/2010/main" val="0"/>
@@ -5492,7 +5604,7 @@
                     <pic:cNvPicPr/>
                   </pic:nvPicPr>
                   <pic:blipFill>
-                    <a:blip r:embed="rId40">
+                    <a:blip r:embed="rId44">
                       <a:extLst>
                         <a:ext uri="{28A0092B-C50C-407E-A947-70E740481C1C}">
                           <a14:useLocalDpi xmlns:a14="http://schemas.microsoft.com/office/drawing/2010/main" val="0"/>
@@ -5554,7 +5666,7 @@
                     <pic:cNvPicPr/>
                   </pic:nvPicPr>
                   <pic:blipFill>
-                    <a:blip r:embed="rId41">
+                    <a:blip r:embed="rId45">
                       <a:extLst>
                         <a:ext uri="{28A0092B-C50C-407E-A947-70E740481C1C}">
                           <a14:useLocalDpi xmlns:a14="http://schemas.microsoft.com/office/drawing/2010/main" val="0"/>
@@ -5623,7 +5735,7 @@
                     <pic:cNvPicPr/>
                   </pic:nvPicPr>
                   <pic:blipFill>
-                    <a:blip r:embed="rId42">
+                    <a:blip r:embed="rId46">
                       <a:extLst>
                         <a:ext uri="{28A0092B-C50C-407E-A947-70E740481C1C}">
                           <a14:useLocalDpi xmlns:a14="http://schemas.microsoft.com/office/drawing/2010/main" val="0"/>
@@ -5687,7 +5799,7 @@
                     <pic:cNvPicPr/>
                   </pic:nvPicPr>
                   <pic:blipFill>
-                    <a:blip r:embed="rId43">
+                    <a:blip r:embed="rId47">
                       <a:extLst>
                         <a:ext uri="{28A0092B-C50C-407E-A947-70E740481C1C}">
                           <a14:useLocalDpi xmlns:a14="http://schemas.microsoft.com/office/drawing/2010/main" val="0"/>
@@ -5747,7 +5859,7 @@
                     <pic:cNvPicPr/>
                   </pic:nvPicPr>
                   <pic:blipFill>
-                    <a:blip r:embed="rId44">
+                    <a:blip r:embed="rId48">
                       <a:extLst>
                         <a:ext uri="{28A0092B-C50C-407E-A947-70E740481C1C}">
                           <a14:useLocalDpi xmlns:a14="http://schemas.microsoft.com/office/drawing/2010/main" val="0"/>
@@ -5820,7 +5932,7 @@
                     <pic:cNvPicPr/>
                   </pic:nvPicPr>
                   <pic:blipFill>
-                    <a:blip r:embed="rId45">
+                    <a:blip r:embed="rId49">
                       <a:extLst>
                         <a:ext uri="{28A0092B-C50C-407E-A947-70E740481C1C}">
                           <a14:useLocalDpi xmlns:a14="http://schemas.microsoft.com/office/drawing/2010/main" val="0"/>
@@ -5888,7 +6000,7 @@
                     <pic:cNvPicPr/>
                   </pic:nvPicPr>
                   <pic:blipFill>
-                    <a:blip r:embed="rId46">
+                    <a:blip r:embed="rId50">
                       <a:extLst>
                         <a:ext uri="{28A0092B-C50C-407E-A947-70E740481C1C}">
                           <a14:useLocalDpi xmlns:a14="http://schemas.microsoft.com/office/drawing/2010/main" val="0"/>
@@ -5942,7 +6054,7 @@
                     <pic:cNvPicPr/>
                   </pic:nvPicPr>
                   <pic:blipFill>
-                    <a:blip r:embed="rId47">
+                    <a:blip r:embed="rId51">
                       <a:extLst>
                         <a:ext uri="{28A0092B-C50C-407E-A947-70E740481C1C}">
                           <a14:useLocalDpi xmlns:a14="http://schemas.microsoft.com/office/drawing/2010/main" val="0"/>
@@ -6010,7 +6122,7 @@
                     <pic:cNvPicPr/>
                   </pic:nvPicPr>
                   <pic:blipFill>
-                    <a:blip r:embed="rId48">
+                    <a:blip r:embed="rId52">
                       <a:extLst>
                         <a:ext uri="{28A0092B-C50C-407E-A947-70E740481C1C}">
                           <a14:useLocalDpi xmlns:a14="http://schemas.microsoft.com/office/drawing/2010/main" val="0"/>
@@ -6070,7 +6182,7 @@
                     <pic:cNvPicPr/>
                   </pic:nvPicPr>
                   <pic:blipFill>
-                    <a:blip r:embed="rId49">
+                    <a:blip r:embed="rId53">
                       <a:extLst>
                         <a:ext uri="{28A0092B-C50C-407E-A947-70E740481C1C}">
                           <a14:useLocalDpi xmlns:a14="http://schemas.microsoft.com/office/drawing/2010/main" val="0"/>
@@ -6145,7 +6257,7 @@
                     <pic:cNvPicPr/>
                   </pic:nvPicPr>
                   <pic:blipFill>
-                    <a:blip r:embed="rId50">
+                    <a:blip r:embed="rId54">
                       <a:extLst>
                         <a:ext uri="{28A0092B-C50C-407E-A947-70E740481C1C}">
                           <a14:useLocalDpi xmlns:a14="http://schemas.microsoft.com/office/drawing/2010/main" val="0"/>
@@ -6210,7 +6322,7 @@
                     <pic:cNvPicPr/>
                   </pic:nvPicPr>
                   <pic:blipFill>
-                    <a:blip r:embed="rId51">
+                    <a:blip r:embed="rId55">
                       <a:extLst>
                         <a:ext uri="{28A0092B-C50C-407E-A947-70E740481C1C}">
                           <a14:useLocalDpi xmlns:a14="http://schemas.microsoft.com/office/drawing/2010/main" val="0"/>
@@ -6276,7 +6388,7 @@
                     <pic:cNvPicPr/>
                   </pic:nvPicPr>
                   <pic:blipFill>
-                    <a:blip r:embed="rId52">
+                    <a:blip r:embed="rId56">
                       <a:extLst>
                         <a:ext uri="{28A0092B-C50C-407E-A947-70E740481C1C}">
                           <a14:useLocalDpi xmlns:a14="http://schemas.microsoft.com/office/drawing/2010/main" val="0"/>
@@ -6342,7 +6454,7 @@
                     <pic:cNvPicPr/>
                   </pic:nvPicPr>
                   <pic:blipFill>
-                    <a:blip r:embed="rId53">
+                    <a:blip r:embed="rId57">
                       <a:extLst>
                         <a:ext uri="{28A0092B-C50C-407E-A947-70E740481C1C}">
                           <a14:useLocalDpi xmlns:a14="http://schemas.microsoft.com/office/drawing/2010/main" val="0"/>
@@ -6416,7 +6528,7 @@
                     <pic:cNvPicPr/>
                   </pic:nvPicPr>
                   <pic:blipFill>
-                    <a:blip r:embed="rId54">
+                    <a:blip r:embed="rId58">
                       <a:extLst>
                         <a:ext uri="{28A0092B-C50C-407E-A947-70E740481C1C}">
                           <a14:useLocalDpi xmlns:a14="http://schemas.microsoft.com/office/drawing/2010/main" val="0"/>
@@ -6476,7 +6588,7 @@
                     <pic:cNvPicPr/>
                   </pic:nvPicPr>
                   <pic:blipFill>
-                    <a:blip r:embed="rId55">
+                    <a:blip r:embed="rId59">
                       <a:extLst>
                         <a:ext uri="{28A0092B-C50C-407E-A947-70E740481C1C}">
                           <a14:useLocalDpi xmlns:a14="http://schemas.microsoft.com/office/drawing/2010/main" val="0"/>
@@ -6539,7 +6651,7 @@
                     <pic:cNvPicPr/>
                   </pic:nvPicPr>
                   <pic:blipFill>
-                    <a:blip r:embed="rId56">
+                    <a:blip r:embed="rId60">
                       <a:extLst>
                         <a:ext uri="{28A0092B-C50C-407E-A947-70E740481C1C}">
                           <a14:useLocalDpi xmlns:a14="http://schemas.microsoft.com/office/drawing/2010/main" val="0"/>
@@ -6601,7 +6713,7 @@
                     <pic:cNvPicPr/>
                   </pic:nvPicPr>
                   <pic:blipFill>
-                    <a:blip r:embed="rId57">
+                    <a:blip r:embed="rId61">
                       <a:extLst>
                         <a:ext uri="{28A0092B-C50C-407E-A947-70E740481C1C}">
                           <a14:useLocalDpi xmlns:a14="http://schemas.microsoft.com/office/drawing/2010/main" val="0"/>
@@ -6661,7 +6773,7 @@
                     <pic:cNvPicPr/>
                   </pic:nvPicPr>
                   <pic:blipFill>
-                    <a:blip r:embed="rId58">
+                    <a:blip r:embed="rId62">
                       <a:extLst>
                         <a:ext uri="{28A0092B-C50C-407E-A947-70E740481C1C}">
                           <a14:useLocalDpi xmlns:a14="http://schemas.microsoft.com/office/drawing/2010/main" val="0"/>
@@ -6732,7 +6844,7 @@
                     <pic:cNvPicPr/>
                   </pic:nvPicPr>
                   <pic:blipFill>
-                    <a:blip r:embed="rId59">
+                    <a:blip r:embed="rId63">
                       <a:extLst>
                         <a:ext uri="{28A0092B-C50C-407E-A947-70E740481C1C}">
                           <a14:useLocalDpi xmlns:a14="http://schemas.microsoft.com/office/drawing/2010/main" val="0"/>
@@ -6798,7 +6910,7 @@
                     <pic:cNvPicPr/>
                   </pic:nvPicPr>
                   <pic:blipFill>
-                    <a:blip r:embed="rId60">
+                    <a:blip r:embed="rId64">
                       <a:extLst>
                         <a:ext uri="{28A0092B-C50C-407E-A947-70E740481C1C}">
                           <a14:useLocalDpi xmlns:a14="http://schemas.microsoft.com/office/drawing/2010/main" val="0"/>
@@ -6864,7 +6976,7 @@
                     <pic:cNvPicPr/>
                   </pic:nvPicPr>
                   <pic:blipFill>
-                    <a:blip r:embed="rId61">
+                    <a:blip r:embed="rId65">
                       <a:extLst>
                         <a:ext uri="{28A0092B-C50C-407E-A947-70E740481C1C}">
                           <a14:useLocalDpi xmlns:a14="http://schemas.microsoft.com/office/drawing/2010/main" val="0"/>
@@ -6943,7 +7055,7 @@
                     <pic:cNvPicPr/>
                   </pic:nvPicPr>
                   <pic:blipFill>
-                    <a:blip r:embed="rId62">
+                    <a:blip r:embed="rId66">
                       <a:extLst>
                         <a:ext uri="{28A0092B-C50C-407E-A947-70E740481C1C}">
                           <a14:useLocalDpi xmlns:a14="http://schemas.microsoft.com/office/drawing/2010/main" val="0"/>
@@ -7012,7 +7124,7 @@
                     <pic:cNvPicPr/>
                   </pic:nvPicPr>
                   <pic:blipFill>
-                    <a:blip r:embed="rId63">
+                    <a:blip r:embed="rId67">
                       <a:extLst>
                         <a:ext uri="{28A0092B-C50C-407E-A947-70E740481C1C}">
                           <a14:useLocalDpi xmlns:a14="http://schemas.microsoft.com/office/drawing/2010/main" val="0"/>
@@ -7072,7 +7184,7 @@
                     <pic:cNvPicPr/>
                   </pic:nvPicPr>
                   <pic:blipFill>
-                    <a:blip r:embed="rId64">
+                    <a:blip r:embed="rId68">
                       <a:extLst>
                         <a:ext uri="{28A0092B-C50C-407E-A947-70E740481C1C}">
                           <a14:useLocalDpi xmlns:a14="http://schemas.microsoft.com/office/drawing/2010/main" val="0"/>
@@ -7138,7 +7250,7 @@
                     <pic:cNvPicPr/>
                   </pic:nvPicPr>
                   <pic:blipFill>
-                    <a:blip r:embed="rId65">
+                    <a:blip r:embed="rId69">
                       <a:extLst>
                         <a:ext uri="{28A0092B-C50C-407E-A947-70E740481C1C}">
                           <a14:useLocalDpi xmlns:a14="http://schemas.microsoft.com/office/drawing/2010/main" val="0"/>
@@ -7198,7 +7310,7 @@
                     <pic:cNvPicPr/>
                   </pic:nvPicPr>
                   <pic:blipFill>
-                    <a:blip r:embed="rId66">
+                    <a:blip r:embed="rId70">
                       <a:extLst>
                         <a:ext uri="{28A0092B-C50C-407E-A947-70E740481C1C}">
                           <a14:useLocalDpi xmlns:a14="http://schemas.microsoft.com/office/drawing/2010/main" val="0"/>
@@ -7294,7 +7406,7 @@
                     <pic:cNvPicPr/>
                   </pic:nvPicPr>
                   <pic:blipFill>
-                    <a:blip r:embed="rId67">
+                    <a:blip r:embed="rId71">
                       <a:extLst>
                         <a:ext uri="{28A0092B-C50C-407E-A947-70E740481C1C}">
                           <a14:useLocalDpi xmlns:a14="http://schemas.microsoft.com/office/drawing/2010/main" val="0"/>
@@ -7354,7 +7466,7 @@
                     <pic:cNvPicPr/>
                   </pic:nvPicPr>
                   <pic:blipFill>
-                    <a:blip r:embed="rId68">
+                    <a:blip r:embed="rId72">
                       <a:extLst>
                         <a:ext uri="{28A0092B-C50C-407E-A947-70E740481C1C}">
                           <a14:useLocalDpi xmlns:a14="http://schemas.microsoft.com/office/drawing/2010/main" val="0"/>
@@ -7420,7 +7532,7 @@
                     <pic:cNvPicPr/>
                   </pic:nvPicPr>
                   <pic:blipFill>
-                    <a:blip r:embed="rId69">
+                    <a:blip r:embed="rId73">
                       <a:extLst>
                         <a:ext uri="{28A0092B-C50C-407E-A947-70E740481C1C}">
                           <a14:useLocalDpi xmlns:a14="http://schemas.microsoft.com/office/drawing/2010/main" val="0"/>
@@ -7480,7 +7592,7 @@
                     <pic:cNvPicPr/>
                   </pic:nvPicPr>
                   <pic:blipFill>
-                    <a:blip r:embed="rId70">
+                    <a:blip r:embed="rId74">
                       <a:extLst>
                         <a:ext uri="{28A0092B-C50C-407E-A947-70E740481C1C}">
                           <a14:useLocalDpi xmlns:a14="http://schemas.microsoft.com/office/drawing/2010/main" val="0"/>
@@ -7554,7 +7666,7 @@
                     <pic:cNvPicPr/>
                   </pic:nvPicPr>
                   <pic:blipFill>
-                    <a:blip r:embed="rId71">
+                    <a:blip r:embed="rId75">
                       <a:extLst>
                         <a:ext uri="{28A0092B-C50C-407E-A947-70E740481C1C}">
                           <a14:useLocalDpi xmlns:a14="http://schemas.microsoft.com/office/drawing/2010/main" val="0"/>
@@ -7614,7 +7726,7 @@
                     <pic:cNvPicPr/>
                   </pic:nvPicPr>
                   <pic:blipFill>
-                    <a:blip r:embed="rId72">
+                    <a:blip r:embed="rId76">
                       <a:extLst>
                         <a:ext uri="{28A0092B-C50C-407E-A947-70E740481C1C}">
                           <a14:useLocalDpi xmlns:a14="http://schemas.microsoft.com/office/drawing/2010/main" val="0"/>
@@ -7680,7 +7792,7 @@
                     <pic:cNvPicPr/>
                   </pic:nvPicPr>
                   <pic:blipFill>
-                    <a:blip r:embed="rId73">
+                    <a:blip r:embed="rId77">
                       <a:extLst>
                         <a:ext uri="{28A0092B-C50C-407E-A947-70E740481C1C}">
                           <a14:useLocalDpi xmlns:a14="http://schemas.microsoft.com/office/drawing/2010/main" val="0"/>
@@ -7740,7 +7852,7 @@
                     <pic:cNvPicPr/>
                   </pic:nvPicPr>
                   <pic:blipFill>
-                    <a:blip r:embed="rId74">
+                    <a:blip r:embed="rId78">
                       <a:extLst>
                         <a:ext uri="{28A0092B-C50C-407E-A947-70E740481C1C}">
                           <a14:useLocalDpi xmlns:a14="http://schemas.microsoft.com/office/drawing/2010/main" val="0"/>
@@ -8699,6 +8811,7 @@
               <w:ind w:left="0"/>
             </w:pPr>
             <w:r>
+              <w:lastRenderedPageBreak/>
               <w:t>13</w:t>
             </w:r>
           </w:p>
@@ -9035,7 +9148,7 @@
             <w:r>
               <w:t xml:space="preserve">Welcome, </w:t>
             </w:r>
-            <w:hyperlink r:id="rId75" w:history="1">
+            <w:hyperlink r:id="rId79" w:history="1">
               <w:r>
                 <w:rPr>
                   <w:rStyle w:val="Hyperlink"/>
@@ -9075,7 +9188,7 @@
             <w:r>
               <w:t xml:space="preserve">Welcome, </w:t>
             </w:r>
-            <w:hyperlink r:id="rId76" w:history="1">
+            <w:hyperlink r:id="rId80" w:history="1">
               <w:r>
                 <w:rPr>
                   <w:rStyle w:val="Hyperlink"/>
@@ -9243,7 +9356,7 @@
                     <pic:cNvPicPr/>
                   </pic:nvPicPr>
                   <pic:blipFill>
-                    <a:blip r:embed="rId77">
+                    <a:blip r:embed="rId81">
                       <a:extLst>
                         <a:ext uri="{28A0092B-C50C-407E-A947-70E740481C1C}">
                           <a14:useLocalDpi xmlns:a14="http://schemas.microsoft.com/office/drawing/2010/main" val="0"/>
@@ -9308,7 +9421,7 @@
                     <pic:cNvPicPr/>
                   </pic:nvPicPr>
                   <pic:blipFill>
-                    <a:blip r:embed="rId78">
+                    <a:blip r:embed="rId82">
                       <a:extLst>
                         <a:ext uri="{28A0092B-C50C-407E-A947-70E740481C1C}">
                           <a14:useLocalDpi xmlns:a14="http://schemas.microsoft.com/office/drawing/2010/main" val="0"/>
@@ -9374,7 +9487,7 @@
                     <pic:cNvPicPr/>
                   </pic:nvPicPr>
                   <pic:blipFill>
-                    <a:blip r:embed="rId79">
+                    <a:blip r:embed="rId83">
                       <a:extLst>
                         <a:ext uri="{28A0092B-C50C-407E-A947-70E740481C1C}">
                           <a14:useLocalDpi xmlns:a14="http://schemas.microsoft.com/office/drawing/2010/main" val="0"/>
@@ -9434,7 +9547,7 @@
                     <pic:cNvPicPr/>
                   </pic:nvPicPr>
                   <pic:blipFill>
-                    <a:blip r:embed="rId80">
+                    <a:blip r:embed="rId84">
                       <a:extLst>
                         <a:ext uri="{28A0092B-C50C-407E-A947-70E740481C1C}">
                           <a14:useLocalDpi xmlns:a14="http://schemas.microsoft.com/office/drawing/2010/main" val="0"/>
@@ -9496,7 +9609,7 @@
                     <pic:cNvPicPr/>
                   </pic:nvPicPr>
                   <pic:blipFill>
-                    <a:blip r:embed="rId81">
+                    <a:blip r:embed="rId85">
                       <a:extLst>
                         <a:ext uri="{28A0092B-C50C-407E-A947-70E740481C1C}">
                           <a14:useLocalDpi xmlns:a14="http://schemas.microsoft.com/office/drawing/2010/main" val="0"/>
@@ -9556,7 +9669,7 @@
                     <pic:cNvPicPr/>
                   </pic:nvPicPr>
                   <pic:blipFill>
-                    <a:blip r:embed="rId82">
+                    <a:blip r:embed="rId86">
                       <a:extLst>
                         <a:ext uri="{28A0092B-C50C-407E-A947-70E740481C1C}">
                           <a14:useLocalDpi xmlns:a14="http://schemas.microsoft.com/office/drawing/2010/main" val="0"/>
@@ -9616,7 +9729,7 @@
                     <pic:cNvPicPr/>
                   </pic:nvPicPr>
                   <pic:blipFill>
-                    <a:blip r:embed="rId83">
+                    <a:blip r:embed="rId87">
                       <a:extLst>
                         <a:ext uri="{28A0092B-C50C-407E-A947-70E740481C1C}">
                           <a14:useLocalDpi xmlns:a14="http://schemas.microsoft.com/office/drawing/2010/main" val="0"/>
@@ -9670,7 +9783,7 @@
                     <pic:cNvPicPr/>
                   </pic:nvPicPr>
                   <pic:blipFill>
-                    <a:blip r:embed="rId84">
+                    <a:blip r:embed="rId88">
                       <a:extLst>
                         <a:ext uri="{28A0092B-C50C-407E-A947-70E740481C1C}">
                           <a14:useLocalDpi xmlns:a14="http://schemas.microsoft.com/office/drawing/2010/main" val="0"/>
@@ -9732,7 +9845,7 @@
                     <pic:cNvPicPr/>
                   </pic:nvPicPr>
                   <pic:blipFill>
-                    <a:blip r:embed="rId85">
+                    <a:blip r:embed="rId89">
                       <a:extLst>
                         <a:ext uri="{28A0092B-C50C-407E-A947-70E740481C1C}">
                           <a14:useLocalDpi xmlns:a14="http://schemas.microsoft.com/office/drawing/2010/main" val="0"/>
@@ -10875,7 +10988,6 @@
   <w:style w:type="character" w:default="1" w:styleId="DefaultParagraphFont">
     <w:name w:val="Default Paragraph Font"/>
     <w:uiPriority w:val="1"/>
-    <w:semiHidden/>
     <w:unhideWhenUsed/>
   </w:style>
   <w:style w:type="table" w:default="1" w:styleId="TableNormal">
@@ -11318,6 +11430,17 @@
       <w:shd w:val="clear" w:color="auto" w:fill="E1DFDD"/>
     </w:rPr>
   </w:style>
+  <w:style w:type="paragraph" w:styleId="NormalWeb">
+    <w:name w:val="Normal (Web)"/>
+    <w:basedOn w:val="Normal"/>
+    <w:uiPriority w:val="99"/>
+    <w:semiHidden/>
+    <w:unhideWhenUsed/>
+    <w:rsid w:val="00764CE7"/>
+    <w:rPr>
+      <w:rFonts w:ascii="Times New Roman" w:hAnsi="Times New Roman" w:cs="Times New Roman"/>
+    </w:rPr>
+  </w:style>
 </w:styles>
 </file>
 

--- a/Final Report.docx
+++ b/Final Report.docx
@@ -2548,11 +2548,9 @@
       <w:r>
         <w:t>“</w:t>
       </w:r>
-      <w:proofErr w:type="spellStart"/>
       <w:r>
         <w:t>localStorage</w:t>
       </w:r>
-      <w:proofErr w:type="spellEnd"/>
       <w:r>
         <w:t>”</w:t>
       </w:r>
@@ -2633,13 +2631,8 @@
       <w:r>
         <w:t xml:space="preserve">CSS styling </w:t>
       </w:r>
-      <w:proofErr w:type="spellStart"/>
-      <w:r>
-        <w:t>centers</w:t>
-      </w:r>
-      <w:proofErr w:type="spellEnd"/>
-      <w:r>
-        <w:t xml:space="preserve"> content </w:t>
+      <w:r>
+        <w:t xml:space="preserve">centers content </w:t>
       </w:r>
       <w:r>
         <w:t xml:space="preserve">and </w:t>
@@ -2667,15 +2660,7 @@
     </w:p>
     <w:p>
       <w:r>
-        <w:t xml:space="preserve">The footer provides quick access to important policies and location details using &lt;a&gt; tags to link documents and external pages. CSS </w:t>
-      </w:r>
-      <w:proofErr w:type="spellStart"/>
-      <w:r>
-        <w:t>centers</w:t>
-      </w:r>
-      <w:proofErr w:type="spellEnd"/>
-      <w:r>
-        <w:t xml:space="preserve"> the text, adds spacing, and applies a hover effect for better navigation. Dark mode styling ensures readability by adjusting background and text colours. This keeps the footer simple, </w:t>
+        <w:t xml:space="preserve">The footer provides quick access to important policies and location details using &lt;a&gt; tags to link documents and external pages. CSS centers the text, adds spacing, and applies a hover effect for better navigation. Dark mode styling ensures readability by adjusting background and text colours. This keeps the footer simple, </w:t>
       </w:r>
       <w:r>
         <w:t>accessibl</w:t>
@@ -2735,15 +2720,7 @@
         <w:t xml:space="preserve"> </w:t>
       </w:r>
       <w:r>
-        <w:t xml:space="preserve">CSS ensures uniform image sizes, </w:t>
-      </w:r>
-      <w:proofErr w:type="spellStart"/>
-      <w:r>
-        <w:t>centered</w:t>
-      </w:r>
-      <w:proofErr w:type="spellEnd"/>
-      <w:r>
-        <w:t xml:space="preserve"> content and dark mode compatibility for readability.</w:t>
+        <w:t>CSS ensures uniform image sizes, centered content and dark mode compatibility for readability.</w:t>
       </w:r>
       <w:r>
         <w:t xml:space="preserve"> </w:t>
@@ -2788,38 +2765,25 @@
         <w:t>”</w:t>
       </w:r>
       <w:r>
+        <w:t xml:space="preserve"> localStorage</w:t>
+      </w:r>
+      <w:r>
+        <w:t>”</w:t>
+      </w:r>
+      <w:r>
+        <w:t xml:space="preserve">, enabling </w:t>
+      </w:r>
+      <w:r>
+        <w:t xml:space="preserve">for a </w:t>
+      </w:r>
+      <w:r>
+        <w:t>seamless cart management.</w:t>
+      </w:r>
+      <w:r>
         <w:t xml:space="preserve"> </w:t>
       </w:r>
-      <w:proofErr w:type="spellStart"/>
-      <w:r>
-        <w:t>localStorage</w:t>
-      </w:r>
-      <w:proofErr w:type="spellEnd"/>
-      <w:r>
-        <w:t>”</w:t>
-      </w:r>
-      <w:r>
-        <w:t xml:space="preserve">, enabling </w:t>
-      </w:r>
-      <w:r>
-        <w:t xml:space="preserve">for a </w:t>
-      </w:r>
-      <w:r>
-        <w:t>seamless cart management.</w:t>
-      </w:r>
-      <w:r>
-        <w:t xml:space="preserve"> </w:t>
-      </w:r>
-      <w:r>
-        <w:t xml:space="preserve">Bootstrap’s grid system keeps the layout responsive across all devices, ensuring the product image and details are well-aligned. CSS styling </w:t>
-      </w:r>
-      <w:proofErr w:type="spellStart"/>
-      <w:r>
-        <w:t>centers</w:t>
-      </w:r>
-      <w:proofErr w:type="spellEnd"/>
-      <w:r>
-        <w:t xml:space="preserve"> content, ensures consistent spacing, and adapts to dark mode for accessibility.</w:t>
+      <w:r>
+        <w:t>Bootstrap’s grid system keeps the layout responsive across all devices, ensuring the product image and details are well-aligned. CSS styling centers content, ensures consistent spacing, and adapts to dark mode for accessibility.</w:t>
       </w:r>
       <w:r>
         <w:t xml:space="preserve"> This was applied on</w:t>
@@ -2840,15 +2804,7 @@
     </w:p>
     <w:p>
       <w:r>
-        <w:t>The cart page uses JavaScript and “</w:t>
-      </w:r>
-      <w:proofErr w:type="spellStart"/>
-      <w:r>
-        <w:t>localStorage</w:t>
-      </w:r>
-      <w:proofErr w:type="spellEnd"/>
-      <w:r>
-        <w:t>”</w:t>
+        <w:t>The cart page uses JavaScript and “localStorage”</w:t>
       </w:r>
       <w:r>
         <w:t xml:space="preserve"> to manage items dynamically</w:t>
@@ -2966,23 +2922,7 @@
     </w:p>
     <w:p>
       <w:r>
-        <w:t xml:space="preserve">The HTML uses required attributes to ensure all fields are filled, preventing incomplete submissions. type="email" enforces correct email formatting, reducing invalid entries. The CSS </w:t>
-      </w:r>
-      <w:proofErr w:type="spellStart"/>
-      <w:r>
-        <w:t>centers</w:t>
-      </w:r>
-      <w:proofErr w:type="spellEnd"/>
-      <w:r>
-        <w:t xml:space="preserve"> the form and applies a blurred background for a clean, professional look. The JavaScript checks credentials before redirecting, and stores login status in "</w:t>
-      </w:r>
-      <w:proofErr w:type="spellStart"/>
-      <w:r>
-        <w:t>LocalStorage</w:t>
-      </w:r>
-      <w:proofErr w:type="spellEnd"/>
-      <w:r>
-        <w:t xml:space="preserve">" to keep users logged in across pages. This approach ensures a secure, efficient and a </w:t>
+        <w:t xml:space="preserve">The HTML uses required attributes to ensure all fields are filled, preventing incomplete submissions. type="email" enforces correct email formatting, reducing invalid entries. The CSS centers the form and applies a blurred background for a clean, professional look. The JavaScript checks credentials before redirecting, and stores login status in "LocalStorage" to keep users logged in across pages. This approach ensures a secure, efficient and a </w:t>
       </w:r>
       <w:r>
         <w:t>user-friendly</w:t>
@@ -3006,15 +2946,7 @@
     </w:p>
     <w:p>
       <w:r>
-        <w:t xml:space="preserve">The register form uses JavaScript validation for better security, preventing users from bypassing validation via the browser console. Flexbox keeps the form </w:t>
-      </w:r>
-      <w:proofErr w:type="spellStart"/>
-      <w:r>
-        <w:t>centered</w:t>
-      </w:r>
-      <w:proofErr w:type="spellEnd"/>
-      <w:r>
-        <w:t xml:space="preserve"> across screen sizes, ensuring responsiveness. The blurred background improves readability without covering the design and the button styling makes interaction clear and intuitive.</w:t>
+        <w:t>The register form uses JavaScript validation for better security, preventing users from bypassing validation via the browser console. Flexbox keeps the form centered across screen sizes, ensuring responsiveness. The blurred background improves readability without covering the design and the button styling makes interaction clear and intuitive.</w:t>
       </w:r>
     </w:p>
     <w:p>
@@ -3043,23 +2975,7 @@
     </w:p>
     <w:p>
       <w:r>
-        <w:t>The website currently includes two breakpoints at ___</w:t>
-      </w:r>
-      <w:proofErr w:type="spellStart"/>
-      <w:r>
-        <w:t>px</w:t>
-      </w:r>
-      <w:proofErr w:type="spellEnd"/>
-      <w:r>
-        <w:t xml:space="preserve"> and ___</w:t>
-      </w:r>
-      <w:proofErr w:type="spellStart"/>
-      <w:r>
-        <w:t>px</w:t>
-      </w:r>
-      <w:proofErr w:type="spellEnd"/>
-      <w:r>
-        <w:t xml:space="preserve"> to ensure smooth adjustments between different device sizes.</w:t>
+        <w:t>The website currently includes two breakpoints at ___px and ___px to ensure smooth adjustments between different device sizes.</w:t>
       </w:r>
       <w:r>
         <w:t xml:space="preserve">  </w:t>
@@ -3137,7 +3053,7 @@
       </w:r>
     </w:p>
     <w:p>
-      <w:hyperlink r:id="rId9" w:history="1">
+      <w:hyperlink r:id="rId9" w:anchor="validate_by_upload+with_options" w:history="1">
         <w:r>
           <w:rPr>
             <w:rStyle w:val="Hyperlink"/>
@@ -3156,7 +3072,7 @@
       </w:r>
     </w:p>
     <w:p>
-      <w:hyperlink r:id="rId10" w:history="1">
+      <w:hyperlink r:id="rId10" w:anchor="validate_by_upload+with_options" w:history="1">
         <w:r>
           <w:rPr>
             <w:rStyle w:val="Hyperlink"/>
@@ -8330,15 +8246,7 @@
               <w:ind w:left="0"/>
             </w:pPr>
             <w:r>
-              <w:t xml:space="preserve">Check the hamburger menu shows and works properly when the screen is smaller than 992 </w:t>
-            </w:r>
-            <w:proofErr w:type="spellStart"/>
-            <w:r>
-              <w:t>px</w:t>
-            </w:r>
-            <w:proofErr w:type="spellEnd"/>
-            <w:r>
-              <w:t>.</w:t>
+              <w:t>Check the hamburger menu shows and works properly when the screen is smaller than 992 px.</w:t>
             </w:r>
           </w:p>
         </w:tc>
@@ -8352,15 +8260,7 @@
               <w:ind w:left="0"/>
             </w:pPr>
             <w:r>
-              <w:t xml:space="preserve">Check the hamburger menu can be viewed and accessed when the screen is smaller than 992 </w:t>
-            </w:r>
-            <w:proofErr w:type="spellStart"/>
-            <w:r>
-              <w:t>px</w:t>
-            </w:r>
-            <w:proofErr w:type="spellEnd"/>
-            <w:r>
-              <w:t>.</w:t>
+              <w:t>Check the hamburger menu can be viewed and accessed when the screen is smaller than 992 px.</w:t>
             </w:r>
           </w:p>
         </w:tc>
@@ -8374,15 +8274,7 @@
               <w:ind w:left="0"/>
             </w:pPr>
             <w:r>
-              <w:t xml:space="preserve">The hamburger menu should appear once the screen is smaller than 992 </w:t>
-            </w:r>
-            <w:proofErr w:type="spellStart"/>
-            <w:r>
-              <w:t>px</w:t>
-            </w:r>
-            <w:proofErr w:type="spellEnd"/>
-            <w:r>
-              <w:t xml:space="preserve"> and the user should be able to access and use the nav bar once they click on it.</w:t>
+              <w:t>The hamburger menu should appear once the screen is smaller than 992 px and the user should be able to access and use the nav bar once they click on it.</w:t>
             </w:r>
           </w:p>
         </w:tc>
@@ -8396,15 +8288,7 @@
               <w:ind w:left="0"/>
             </w:pPr>
             <w:r>
-              <w:t xml:space="preserve">The hamburger menu appeared once the screen was smaller than 992 </w:t>
-            </w:r>
-            <w:proofErr w:type="spellStart"/>
-            <w:r>
-              <w:t>px</w:t>
-            </w:r>
-            <w:proofErr w:type="spellEnd"/>
-            <w:r>
-              <w:t xml:space="preserve"> and I was able to access and use the nav bar once I clicked on it.</w:t>
+              <w:t>The hamburger menu appeared once the screen was smaller than 992 px and I was able to access and use the nav bar once I clicked on it.</w:t>
             </w:r>
           </w:p>
         </w:tc>
@@ -10988,6 +10872,7 @@
   <w:style w:type="character" w:default="1" w:styleId="DefaultParagraphFont">
     <w:name w:val="Default Paragraph Font"/>
     <w:uiPriority w:val="1"/>
+    <w:semiHidden/>
     <w:unhideWhenUsed/>
   </w:style>
   <w:style w:type="table" w:default="1" w:styleId="TableNormal">
